--- a/doc/dokumentacio.docx
+++ b/doc/dokumentacio.docx
@@ -1,45 +1,35 @@
 
 <file path=word/document.xml><?xml version="1.0" encoding="utf-8"?>
-<w:document xmlns:wpc="http://schemas.microsoft.com/office/word/2010/wordprocessingCanvas" xmlns:mc="http://schemas.openxmlformats.org/markup-compatibility/2006" xmlns:o="urn:schemas-microsoft-com:office:office" xmlns:r="http://schemas.openxmlformats.org/officeDocument/2006/relationships" xmlns:m="http://schemas.openxmlformats.org/officeDocument/2006/math" xmlns:v="urn:schemas-microsoft-com:vml" xmlns:wp14="http://schemas.microsoft.com/office/word/2010/wordprocessingDrawing" xmlns:wp="http://schemas.openxmlformats.org/drawingml/2006/wordprocessingDrawing" xmlns:w10="urn:schemas-microsoft-com:office:word" xmlns:w="http://schemas.openxmlformats.org/wordprocessingml/2006/main" xmlns:w14="http://schemas.microsoft.com/office/word/2010/wordml" xmlns:w15="http://schemas.microsoft.com/office/word/2012/wordml" xmlns:wpg="http://schemas.microsoft.com/office/word/2010/wordprocessingGroup" xmlns:wpi="http://schemas.microsoft.com/office/word/2010/wordprocessingInk" xmlns:wne="http://schemas.microsoft.com/office/word/2006/wordml" xmlns:wps="http://schemas.microsoft.com/office/word/2010/wordprocessingShape" mc:Ignorable="w14 w15 wp14">
+<w:document xmlns:o="urn:schemas-microsoft-com:office:office" xmlns:r="http://schemas.openxmlformats.org/officeDocument/2006/relationships" xmlns:v="urn:schemas-microsoft-com:vml" xmlns:w="http://schemas.openxmlformats.org/wordprocessingml/2006/main" xmlns:w10="urn:schemas-microsoft-com:office:word" xmlns:wp="http://schemas.openxmlformats.org/drawingml/2006/wordprocessingDrawing" xmlns:wps="http://schemas.microsoft.com/office/word/2010/wordprocessingShape" xmlns:wpg="http://schemas.microsoft.com/office/word/2010/wordprocessingGroup" xmlns:mc="http://schemas.openxmlformats.org/markup-compatibility/2006" xmlns:wp14="http://schemas.microsoft.com/office/word/2010/wordprocessingDrawing" xmlns:w14="http://schemas.microsoft.com/office/word/2010/wordml" mc:Ignorable="w14 wp14">
   <w:body>
     <w:sdt>
       <w:sdtPr>
-        <w:rPr>
-          <w:rFonts w:asciiTheme="minorHAnsi" w:eastAsiaTheme="minorHAnsi" w:hAnsiTheme="minorHAnsi" w:cstheme="minorBidi"/>
-          <w:sz w:val="22"/>
-          <w:szCs w:val="22"/>
-          <w:lang w:eastAsia="en-US"/>
-        </w:rPr>
-        <w:id w:val="1936245474"/>
         <w:docPartObj>
           <w:docPartGallery w:val="Table of Contents"/>
-          <w:docPartUnique/>
+          <w:docPartUnique w:val=""/>
         </w:docPartObj>
+        <w:id w:val="1393353705"/>
       </w:sdtPr>
-      <w:sdtEndPr>
-        <w:rPr>
-          <w:b/>
-          <w:bCs/>
-        </w:rPr>
-      </w:sdtEndPr>
       <w:sdtContent>
         <w:p>
           <w:pPr>
-            <w:pStyle w:val="Tartalomjegyzkcmsora"/>
+            <w:pStyle w:val="Tartalomjegyzkfejlc"/>
+            <w:spacing w:before="240" w:after="0"/>
+            <w:rPr/>
           </w:pPr>
           <w:r>
+            <w:rPr/>
             <w:t>Tartalom</w:t>
           </w:r>
         </w:p>
         <w:p>
           <w:pPr>
-            <w:pStyle w:val="TJ1"/>
+            <w:pStyle w:val="Tartalomjegyzk1"/>
             <w:tabs>
-              <w:tab w:val="right" w:leader="dot" w:pos="9062"/>
+              <w:tab w:val="right" w:pos="9062" w:leader="dot"/>
             </w:tabs>
             <w:rPr>
-              <w:rFonts w:eastAsiaTheme="minorEastAsia"/>
-              <w:noProof/>
+              <w:rFonts w:eastAsia="" w:eastAsiaTheme="minorEastAsia"/>
               <w:lang w:eastAsia="hu-HU"/>
             </w:rPr>
           </w:pPr>
@@ -47,63 +37,47 @@
             <w:fldChar w:fldCharType="begin"/>
           </w:r>
           <w:r>
-            <w:instrText xml:space="preserve"> TOC \o "1-3" \h \z \u </w:instrText>
+            <w:instrText> TOC \z \o "1-3" \u \h</w:instrText>
           </w:r>
           <w:r>
             <w:fldChar w:fldCharType="separate"/>
           </w:r>
-          <w:hyperlink w:anchor="_Toc456123796" w:history="1">
-            <w:r>
-              <w:rPr>
-                <w:rStyle w:val="Hiperhivatkozs"/>
-                <w:noProof/>
+          <w:hyperlink w:anchor="_Toc456123796">
+            <w:r>
+              <w:rPr>
+                <w:webHidden/>
+                <w:rStyle w:val="Jegyzkhivatkozs"/>
               </w:rPr>
               <w:t>Cél</w:t>
             </w:r>
             <w:r>
               <w:rPr>
-                <w:noProof/>
-                <w:webHidden/>
+                <w:webHidden/>
+              </w:rPr>
+              <w:fldChar w:fldCharType="begin"/>
+            </w:r>
+            <w:r>
+              <w:rPr>
+                <w:webHidden/>
+              </w:rPr>
+              <w:instrText>PAGEREF _Toc456123796 \h</w:instrText>
+            </w:r>
+            <w:r>
+              <w:rPr>
+                <w:webHidden/>
+              </w:rPr>
+              <w:fldChar w:fldCharType="separate"/>
+            </w:r>
+            <w:r>
+              <w:rPr>
+                <w:rStyle w:val="Jegyzkhivatkozs"/>
+                <w:vanish w:val="false"/>
               </w:rPr>
               <w:tab/>
-            </w:r>
-            <w:r>
-              <w:rPr>
-                <w:noProof/>
-                <w:webHidden/>
-              </w:rPr>
-              <w:fldChar w:fldCharType="begin"/>
-            </w:r>
-            <w:r>
-              <w:rPr>
-                <w:noProof/>
-                <w:webHidden/>
-              </w:rPr>
-              <w:instrText xml:space="preserve"> PAGEREF _Toc456123796 \h </w:instrText>
-            </w:r>
-            <w:r>
-              <w:rPr>
-                <w:noProof/>
-                <w:webHidden/>
-              </w:rPr>
-            </w:r>
-            <w:r>
-              <w:rPr>
-                <w:noProof/>
-                <w:webHidden/>
-              </w:rPr>
-              <w:fldChar w:fldCharType="separate"/>
-            </w:r>
-            <w:r>
-              <w:rPr>
-                <w:noProof/>
-                <w:webHidden/>
-              </w:rPr>
               <w:t>2</w:t>
             </w:r>
             <w:r>
               <w:rPr>
-                <w:noProof/>
                 <w:webHidden/>
               </w:rPr>
               <w:fldChar w:fldCharType="end"/>
@@ -112,68 +86,51 @@
         </w:p>
         <w:p>
           <w:pPr>
-            <w:pStyle w:val="TJ1"/>
+            <w:pStyle w:val="Tartalomjegyzk1"/>
             <w:tabs>
-              <w:tab w:val="right" w:leader="dot" w:pos="9062"/>
+              <w:tab w:val="right" w:pos="9062" w:leader="dot"/>
             </w:tabs>
             <w:rPr>
-              <w:rFonts w:eastAsiaTheme="minorEastAsia"/>
-              <w:noProof/>
+              <w:rFonts w:eastAsia="" w:eastAsiaTheme="minorEastAsia"/>
               <w:lang w:eastAsia="hu-HU"/>
             </w:rPr>
           </w:pPr>
-          <w:hyperlink w:anchor="_Toc456123797" w:history="1">
-            <w:r>
-              <w:rPr>
-                <w:rStyle w:val="Hiperhivatkozs"/>
-                <w:noProof/>
+          <w:hyperlink w:anchor="_Toc456123797">
+            <w:r>
+              <w:rPr>
+                <w:webHidden/>
+                <w:rStyle w:val="Jegyzkhivatkozs"/>
               </w:rPr>
               <w:t>A program</w:t>
             </w:r>
             <w:r>
               <w:rPr>
-                <w:noProof/>
-                <w:webHidden/>
+                <w:webHidden/>
+              </w:rPr>
+              <w:fldChar w:fldCharType="begin"/>
+            </w:r>
+            <w:r>
+              <w:rPr>
+                <w:webHidden/>
+              </w:rPr>
+              <w:instrText>PAGEREF _Toc456123797 \h</w:instrText>
+            </w:r>
+            <w:r>
+              <w:rPr>
+                <w:webHidden/>
+              </w:rPr>
+              <w:fldChar w:fldCharType="separate"/>
+            </w:r>
+            <w:r>
+              <w:rPr>
+                <w:rStyle w:val="Jegyzkhivatkozs"/>
+                <w:vanish w:val="false"/>
               </w:rPr>
               <w:tab/>
-            </w:r>
-            <w:r>
-              <w:rPr>
-                <w:noProof/>
-                <w:webHidden/>
-              </w:rPr>
-              <w:fldChar w:fldCharType="begin"/>
-            </w:r>
-            <w:r>
-              <w:rPr>
-                <w:noProof/>
-                <w:webHidden/>
-              </w:rPr>
-              <w:instrText xml:space="preserve"> PAGEREF _Toc456123797 \h </w:instrText>
-            </w:r>
-            <w:r>
-              <w:rPr>
-                <w:noProof/>
-                <w:webHidden/>
-              </w:rPr>
-            </w:r>
-            <w:r>
-              <w:rPr>
-                <w:noProof/>
-                <w:webHidden/>
-              </w:rPr>
-              <w:fldChar w:fldCharType="separate"/>
-            </w:r>
-            <w:r>
-              <w:rPr>
-                <w:noProof/>
-                <w:webHidden/>
-              </w:rPr>
               <w:t>3</w:t>
             </w:r>
             <w:r>
               <w:rPr>
-                <w:noProof/>
                 <w:webHidden/>
               </w:rPr>
               <w:fldChar w:fldCharType="end"/>
@@ -182,68 +139,51 @@
         </w:p>
         <w:p>
           <w:pPr>
-            <w:pStyle w:val="TJ2"/>
+            <w:pStyle w:val="Tartalomjegyzk2"/>
             <w:tabs>
-              <w:tab w:val="right" w:leader="dot" w:pos="9062"/>
+              <w:tab w:val="right" w:pos="9062" w:leader="dot"/>
             </w:tabs>
             <w:rPr>
-              <w:rFonts w:eastAsiaTheme="minorEastAsia"/>
-              <w:noProof/>
+              <w:rFonts w:eastAsia="" w:eastAsiaTheme="minorEastAsia"/>
               <w:lang w:eastAsia="hu-HU"/>
             </w:rPr>
           </w:pPr>
-          <w:hyperlink w:anchor="_Toc456123798" w:history="1">
-            <w:r>
-              <w:rPr>
-                <w:rStyle w:val="Hiperhivatkozs"/>
-                <w:noProof/>
+          <w:hyperlink w:anchor="_Toc456123798">
+            <w:r>
+              <w:rPr>
+                <w:webHidden/>
+                <w:rStyle w:val="Jegyzkhivatkozs"/>
               </w:rPr>
               <w:t>Követelmények</w:t>
             </w:r>
             <w:r>
               <w:rPr>
-                <w:noProof/>
-                <w:webHidden/>
+                <w:webHidden/>
+              </w:rPr>
+              <w:fldChar w:fldCharType="begin"/>
+            </w:r>
+            <w:r>
+              <w:rPr>
+                <w:webHidden/>
+              </w:rPr>
+              <w:instrText>PAGEREF _Toc456123798 \h</w:instrText>
+            </w:r>
+            <w:r>
+              <w:rPr>
+                <w:webHidden/>
+              </w:rPr>
+              <w:fldChar w:fldCharType="separate"/>
+            </w:r>
+            <w:r>
+              <w:rPr>
+                <w:rStyle w:val="Jegyzkhivatkozs"/>
+                <w:vanish w:val="false"/>
               </w:rPr>
               <w:tab/>
-            </w:r>
-            <w:r>
-              <w:rPr>
-                <w:noProof/>
-                <w:webHidden/>
-              </w:rPr>
-              <w:fldChar w:fldCharType="begin"/>
-            </w:r>
-            <w:r>
-              <w:rPr>
-                <w:noProof/>
-                <w:webHidden/>
-              </w:rPr>
-              <w:instrText xml:space="preserve"> PAGEREF _Toc456123798 \h </w:instrText>
-            </w:r>
-            <w:r>
-              <w:rPr>
-                <w:noProof/>
-                <w:webHidden/>
-              </w:rPr>
-            </w:r>
-            <w:r>
-              <w:rPr>
-                <w:noProof/>
-                <w:webHidden/>
-              </w:rPr>
-              <w:fldChar w:fldCharType="separate"/>
-            </w:r>
-            <w:r>
-              <w:rPr>
-                <w:noProof/>
-                <w:webHidden/>
-              </w:rPr>
               <w:t>3</w:t>
             </w:r>
             <w:r>
               <w:rPr>
-                <w:noProof/>
                 <w:webHidden/>
               </w:rPr>
               <w:fldChar w:fldCharType="end"/>
@@ -252,68 +192,51 @@
         </w:p>
         <w:p>
           <w:pPr>
-            <w:pStyle w:val="TJ2"/>
+            <w:pStyle w:val="Tartalomjegyzk2"/>
             <w:tabs>
-              <w:tab w:val="right" w:leader="dot" w:pos="9062"/>
+              <w:tab w:val="right" w:pos="9062" w:leader="dot"/>
             </w:tabs>
             <w:rPr>
-              <w:rFonts w:eastAsiaTheme="minorEastAsia"/>
-              <w:noProof/>
+              <w:rFonts w:eastAsia="" w:eastAsiaTheme="minorEastAsia"/>
               <w:lang w:eastAsia="hu-HU"/>
             </w:rPr>
           </w:pPr>
-          <w:hyperlink w:anchor="_Toc456123799" w:history="1">
-            <w:r>
-              <w:rPr>
-                <w:rStyle w:val="Hiperhivatkozs"/>
-                <w:noProof/>
+          <w:hyperlink w:anchor="_Toc456123799">
+            <w:r>
+              <w:rPr>
+                <w:webHidden/>
+                <w:rStyle w:val="Jegyzkhivatkozs"/>
               </w:rPr>
               <w:t>Felhasznált eszközök</w:t>
             </w:r>
             <w:r>
               <w:rPr>
-                <w:noProof/>
-                <w:webHidden/>
+                <w:webHidden/>
+              </w:rPr>
+              <w:fldChar w:fldCharType="begin"/>
+            </w:r>
+            <w:r>
+              <w:rPr>
+                <w:webHidden/>
+              </w:rPr>
+              <w:instrText>PAGEREF _Toc456123799 \h</w:instrText>
+            </w:r>
+            <w:r>
+              <w:rPr>
+                <w:webHidden/>
+              </w:rPr>
+              <w:fldChar w:fldCharType="separate"/>
+            </w:r>
+            <w:r>
+              <w:rPr>
+                <w:rStyle w:val="Jegyzkhivatkozs"/>
+                <w:vanish w:val="false"/>
               </w:rPr>
               <w:tab/>
-            </w:r>
-            <w:r>
-              <w:rPr>
-                <w:noProof/>
-                <w:webHidden/>
-              </w:rPr>
-              <w:fldChar w:fldCharType="begin"/>
-            </w:r>
-            <w:r>
-              <w:rPr>
-                <w:noProof/>
-                <w:webHidden/>
-              </w:rPr>
-              <w:instrText xml:space="preserve"> PAGEREF _Toc456123799 \h </w:instrText>
-            </w:r>
-            <w:r>
-              <w:rPr>
-                <w:noProof/>
-                <w:webHidden/>
-              </w:rPr>
-            </w:r>
-            <w:r>
-              <w:rPr>
-                <w:noProof/>
-                <w:webHidden/>
-              </w:rPr>
-              <w:fldChar w:fldCharType="separate"/>
-            </w:r>
-            <w:r>
-              <w:rPr>
-                <w:noProof/>
-                <w:webHidden/>
-              </w:rPr>
               <w:t>3</w:t>
             </w:r>
             <w:r>
               <w:rPr>
-                <w:noProof/>
                 <w:webHidden/>
               </w:rPr>
               <w:fldChar w:fldCharType="end"/>
@@ -322,68 +245,51 @@
         </w:p>
         <w:p>
           <w:pPr>
-            <w:pStyle w:val="TJ2"/>
+            <w:pStyle w:val="Tartalomjegyzk2"/>
             <w:tabs>
-              <w:tab w:val="right" w:leader="dot" w:pos="9062"/>
+              <w:tab w:val="right" w:pos="9062" w:leader="dot"/>
             </w:tabs>
             <w:rPr>
-              <w:rFonts w:eastAsiaTheme="minorEastAsia"/>
-              <w:noProof/>
+              <w:rFonts w:eastAsia="" w:eastAsiaTheme="minorEastAsia"/>
               <w:lang w:eastAsia="hu-HU"/>
             </w:rPr>
           </w:pPr>
-          <w:hyperlink w:anchor="_Toc456123800" w:history="1">
-            <w:r>
-              <w:rPr>
-                <w:rStyle w:val="Hiperhivatkozs"/>
-                <w:noProof/>
+          <w:hyperlink w:anchor="_Toc456123800">
+            <w:r>
+              <w:rPr>
+                <w:webHidden/>
+                <w:rStyle w:val="Jegyzkhivatkozs"/>
               </w:rPr>
               <w:t>A program szerkezete</w:t>
             </w:r>
             <w:r>
               <w:rPr>
-                <w:noProof/>
-                <w:webHidden/>
+                <w:webHidden/>
+              </w:rPr>
+              <w:fldChar w:fldCharType="begin"/>
+            </w:r>
+            <w:r>
+              <w:rPr>
+                <w:webHidden/>
+              </w:rPr>
+              <w:instrText>PAGEREF _Toc456123800 \h</w:instrText>
+            </w:r>
+            <w:r>
+              <w:rPr>
+                <w:webHidden/>
+              </w:rPr>
+              <w:fldChar w:fldCharType="separate"/>
+            </w:r>
+            <w:r>
+              <w:rPr>
+                <w:rStyle w:val="Jegyzkhivatkozs"/>
+                <w:vanish w:val="false"/>
               </w:rPr>
               <w:tab/>
-            </w:r>
-            <w:r>
-              <w:rPr>
-                <w:noProof/>
-                <w:webHidden/>
-              </w:rPr>
-              <w:fldChar w:fldCharType="begin"/>
-            </w:r>
-            <w:r>
-              <w:rPr>
-                <w:noProof/>
-                <w:webHidden/>
-              </w:rPr>
-              <w:instrText xml:space="preserve"> PAGEREF _Toc456123800 \h </w:instrText>
-            </w:r>
-            <w:r>
-              <w:rPr>
-                <w:noProof/>
-                <w:webHidden/>
-              </w:rPr>
-            </w:r>
-            <w:r>
-              <w:rPr>
-                <w:noProof/>
-                <w:webHidden/>
-              </w:rPr>
-              <w:fldChar w:fldCharType="separate"/>
-            </w:r>
-            <w:r>
-              <w:rPr>
-                <w:noProof/>
-                <w:webHidden/>
-              </w:rPr>
               <w:t>4</w:t>
             </w:r>
             <w:r>
               <w:rPr>
-                <w:noProof/>
                 <w:webHidden/>
               </w:rPr>
               <w:fldChar w:fldCharType="end"/>
@@ -392,68 +298,51 @@
         </w:p>
         <w:p>
           <w:pPr>
-            <w:pStyle w:val="TJ2"/>
+            <w:pStyle w:val="Tartalomjegyzk2"/>
             <w:tabs>
-              <w:tab w:val="right" w:leader="dot" w:pos="9062"/>
+              <w:tab w:val="right" w:pos="9062" w:leader="dot"/>
             </w:tabs>
             <w:rPr>
-              <w:rFonts w:eastAsiaTheme="minorEastAsia"/>
-              <w:noProof/>
+              <w:rFonts w:eastAsia="" w:eastAsiaTheme="minorEastAsia"/>
               <w:lang w:eastAsia="hu-HU"/>
             </w:rPr>
           </w:pPr>
-          <w:hyperlink w:anchor="_Toc456123801" w:history="1">
-            <w:r>
-              <w:rPr>
-                <w:rStyle w:val="Hiperhivatkozs"/>
-                <w:noProof/>
+          <w:hyperlink w:anchor="_Toc456123801">
+            <w:r>
+              <w:rPr>
+                <w:webHidden/>
+                <w:rStyle w:val="Jegyzkhivatkozs"/>
               </w:rPr>
               <w:t>Fejlesztési lehetőségek</w:t>
             </w:r>
             <w:r>
               <w:rPr>
-                <w:noProof/>
-                <w:webHidden/>
+                <w:webHidden/>
+              </w:rPr>
+              <w:fldChar w:fldCharType="begin"/>
+            </w:r>
+            <w:r>
+              <w:rPr>
+                <w:webHidden/>
+              </w:rPr>
+              <w:instrText>PAGEREF _Toc456123801 \h</w:instrText>
+            </w:r>
+            <w:r>
+              <w:rPr>
+                <w:webHidden/>
+              </w:rPr>
+              <w:fldChar w:fldCharType="separate"/>
+            </w:r>
+            <w:r>
+              <w:rPr>
+                <w:rStyle w:val="Jegyzkhivatkozs"/>
+                <w:vanish w:val="false"/>
               </w:rPr>
               <w:tab/>
-            </w:r>
-            <w:r>
-              <w:rPr>
-                <w:noProof/>
-                <w:webHidden/>
-              </w:rPr>
-              <w:fldChar w:fldCharType="begin"/>
-            </w:r>
-            <w:r>
-              <w:rPr>
-                <w:noProof/>
-                <w:webHidden/>
-              </w:rPr>
-              <w:instrText xml:space="preserve"> PAGEREF _Toc456123801 \h </w:instrText>
-            </w:r>
-            <w:r>
-              <w:rPr>
-                <w:noProof/>
-                <w:webHidden/>
-              </w:rPr>
-            </w:r>
-            <w:r>
-              <w:rPr>
-                <w:noProof/>
-                <w:webHidden/>
-              </w:rPr>
-              <w:fldChar w:fldCharType="separate"/>
-            </w:r>
-            <w:r>
-              <w:rPr>
-                <w:noProof/>
-                <w:webHidden/>
-              </w:rPr>
               <w:t>5</w:t>
             </w:r>
             <w:r>
               <w:rPr>
-                <w:noProof/>
                 <w:webHidden/>
               </w:rPr>
               <w:fldChar w:fldCharType="end"/>
@@ -462,68 +351,51 @@
         </w:p>
         <w:p>
           <w:pPr>
-            <w:pStyle w:val="TJ1"/>
+            <w:pStyle w:val="Tartalomjegyzk1"/>
             <w:tabs>
-              <w:tab w:val="right" w:leader="dot" w:pos="9062"/>
+              <w:tab w:val="right" w:pos="9062" w:leader="dot"/>
             </w:tabs>
             <w:rPr>
-              <w:rFonts w:eastAsiaTheme="minorEastAsia"/>
-              <w:noProof/>
+              <w:rFonts w:eastAsia="" w:eastAsiaTheme="minorEastAsia"/>
               <w:lang w:eastAsia="hu-HU"/>
             </w:rPr>
           </w:pPr>
-          <w:hyperlink w:anchor="_Toc456123802" w:history="1">
-            <w:r>
-              <w:rPr>
-                <w:rStyle w:val="Hiperhivatkozs"/>
-                <w:noProof/>
+          <w:hyperlink w:anchor="_Toc456123802">
+            <w:r>
+              <w:rPr>
+                <w:webHidden/>
+                <w:rStyle w:val="Jegyzkhivatkozs"/>
               </w:rPr>
               <w:t>Tanulási terv</w:t>
             </w:r>
             <w:r>
               <w:rPr>
-                <w:noProof/>
-                <w:webHidden/>
+                <w:webHidden/>
+              </w:rPr>
+              <w:fldChar w:fldCharType="begin"/>
+            </w:r>
+            <w:r>
+              <w:rPr>
+                <w:webHidden/>
+              </w:rPr>
+              <w:instrText>PAGEREF _Toc456123802 \h</w:instrText>
+            </w:r>
+            <w:r>
+              <w:rPr>
+                <w:webHidden/>
+              </w:rPr>
+              <w:fldChar w:fldCharType="separate"/>
+            </w:r>
+            <w:r>
+              <w:rPr>
+                <w:rStyle w:val="Jegyzkhivatkozs"/>
+                <w:vanish w:val="false"/>
               </w:rPr>
               <w:tab/>
-            </w:r>
-            <w:r>
-              <w:rPr>
-                <w:noProof/>
-                <w:webHidden/>
-              </w:rPr>
-              <w:fldChar w:fldCharType="begin"/>
-            </w:r>
-            <w:r>
-              <w:rPr>
-                <w:noProof/>
-                <w:webHidden/>
-              </w:rPr>
-              <w:instrText xml:space="preserve"> PAGEREF _Toc456123802 \h </w:instrText>
-            </w:r>
-            <w:r>
-              <w:rPr>
-                <w:noProof/>
-                <w:webHidden/>
-              </w:rPr>
-            </w:r>
-            <w:r>
-              <w:rPr>
-                <w:noProof/>
-                <w:webHidden/>
-              </w:rPr>
-              <w:fldChar w:fldCharType="separate"/>
-            </w:r>
-            <w:r>
-              <w:rPr>
-                <w:noProof/>
-                <w:webHidden/>
-              </w:rPr>
               <w:t>6</w:t>
             </w:r>
             <w:r>
               <w:rPr>
-                <w:noProof/>
                 <w:webHidden/>
               </w:rPr>
               <w:fldChar w:fldCharType="end"/>
@@ -532,68 +404,51 @@
         </w:p>
         <w:p>
           <w:pPr>
-            <w:pStyle w:val="TJ2"/>
+            <w:pStyle w:val="Tartalomjegyzk2"/>
             <w:tabs>
-              <w:tab w:val="right" w:leader="dot" w:pos="9062"/>
+              <w:tab w:val="right" w:pos="9062" w:leader="dot"/>
             </w:tabs>
             <w:rPr>
-              <w:rFonts w:eastAsiaTheme="minorEastAsia"/>
-              <w:noProof/>
+              <w:rFonts w:eastAsia="" w:eastAsiaTheme="minorEastAsia"/>
               <w:lang w:eastAsia="hu-HU"/>
             </w:rPr>
           </w:pPr>
-          <w:hyperlink w:anchor="_Toc456123803" w:history="1">
-            <w:r>
-              <w:rPr>
-                <w:rStyle w:val="Hiperhivatkozs"/>
-                <w:noProof/>
+          <w:hyperlink w:anchor="_Toc456123803">
+            <w:r>
+              <w:rPr>
+                <w:webHidden/>
+                <w:rStyle w:val="Jegyzkhivatkozs"/>
               </w:rPr>
               <w:t>Új anyag készítése</w:t>
             </w:r>
             <w:r>
               <w:rPr>
-                <w:noProof/>
-                <w:webHidden/>
+                <w:webHidden/>
+              </w:rPr>
+              <w:fldChar w:fldCharType="begin"/>
+            </w:r>
+            <w:r>
+              <w:rPr>
+                <w:webHidden/>
+              </w:rPr>
+              <w:instrText>PAGEREF _Toc456123803 \h</w:instrText>
+            </w:r>
+            <w:r>
+              <w:rPr>
+                <w:webHidden/>
+              </w:rPr>
+              <w:fldChar w:fldCharType="separate"/>
+            </w:r>
+            <w:r>
+              <w:rPr>
+                <w:rStyle w:val="Jegyzkhivatkozs"/>
+                <w:vanish w:val="false"/>
               </w:rPr>
               <w:tab/>
-            </w:r>
-            <w:r>
-              <w:rPr>
-                <w:noProof/>
-                <w:webHidden/>
-              </w:rPr>
-              <w:fldChar w:fldCharType="begin"/>
-            </w:r>
-            <w:r>
-              <w:rPr>
-                <w:noProof/>
-                <w:webHidden/>
-              </w:rPr>
-              <w:instrText xml:space="preserve"> PAGEREF _Toc456123803 \h </w:instrText>
-            </w:r>
-            <w:r>
-              <w:rPr>
-                <w:noProof/>
-                <w:webHidden/>
-              </w:rPr>
-            </w:r>
-            <w:r>
-              <w:rPr>
-                <w:noProof/>
-                <w:webHidden/>
-              </w:rPr>
-              <w:fldChar w:fldCharType="separate"/>
-            </w:r>
-            <w:r>
-              <w:rPr>
-                <w:noProof/>
-                <w:webHidden/>
-              </w:rPr>
               <w:t>6</w:t>
             </w:r>
             <w:r>
               <w:rPr>
-                <w:noProof/>
                 <w:webHidden/>
               </w:rPr>
               <w:fldChar w:fldCharType="end"/>
@@ -601,11 +456,14 @@
           </w:hyperlink>
         </w:p>
         <w:p>
+          <w:pPr>
+            <w:pStyle w:val="Normal"/>
+            <w:rPr/>
+          </w:pPr>
           <w:r>
-            <w:rPr>
-              <w:b/>
-              <w:bCs/>
-            </w:rPr>
+            <w:rPr/>
+          </w:r>
+          <w:r>
             <w:fldChar w:fldCharType="end"/>
           </w:r>
         </w:p>
@@ -613,629 +471,355 @@
     </w:sdt>
     <w:p>
       <w:pPr>
+        <w:pStyle w:val="Normal"/>
         <w:rPr>
-          <w:rFonts w:asciiTheme="majorHAnsi" w:eastAsiaTheme="majorEastAsia" w:hAnsiTheme="majorHAnsi" w:cstheme="majorBidi"/>
+          <w:rFonts w:ascii="Calibri Light" w:hAnsi="Calibri Light" w:eastAsia="" w:cs="" w:asciiTheme="majorHAnsi" w:cstheme="majorBidi" w:eastAsiaTheme="majorEastAsia" w:hAnsiTheme="majorHAnsi"/>
           <w:sz w:val="32"/>
           <w:szCs w:val="32"/>
         </w:rPr>
       </w:pPr>
       <w:r>
+        <w:rPr>
+          <w:rFonts w:eastAsia="" w:cs="" w:cstheme="majorBidi" w:eastAsiaTheme="majorEastAsia" w:ascii="Calibri Light" w:hAnsi="Calibri Light"/>
+          <w:sz w:val="32"/>
+          <w:szCs w:val="32"/>
+        </w:rPr>
+      </w:r>
+      <w:r>
         <w:br w:type="page"/>
       </w:r>
     </w:p>
     <w:p>
       <w:pPr>
         <w:pStyle w:val="Cmsor1"/>
+        <w:rPr/>
       </w:pPr>
       <w:bookmarkStart w:id="0" w:name="_Toc456123796"/>
-      <w:r>
-        <w:lastRenderedPageBreak/>
+      <w:bookmarkEnd w:id="0"/>
+      <w:r>
+        <w:rPr/>
         <w:t>Cél</w:t>
       </w:r>
-      <w:bookmarkEnd w:id="0"/>
-    </w:p>
-    <w:p>
-      <w:r>
-        <w:t>Az volt a célom ennek az alkalmazásnak az elkészítésével, hogy az egyes progra</w:t>
-      </w:r>
-      <w:r>
-        <w:t>mozási tételeket, rendezéseket,</w:t>
-      </w:r>
-      <w:r>
-        <w:t xml:space="preserve"> adatszerkezeteket vizuális megjelenítéssel, illetve az algoritmusok lépésenkénti megtekintésével könnyebben meg lehessen érteni, tanulni, át lehessen látni.</w:t>
-      </w:r>
-    </w:p>
-    <w:p>
-      <w:r>
+    </w:p>
+    <w:p>
+      <w:pPr>
+        <w:pStyle w:val="Normal"/>
+        <w:rPr/>
+      </w:pPr>
+      <w:r>
+        <w:rPr/>
+        <w:t>Az volt a célom ennek az alkalmazásnak az elkészítésével, hogy az egyes programozási tételeket, rendezéseket, adatszerkezeteket vizuális megjelenítéssel, illetve az algoritmusok lépésenkénti megtekintésével könnyebben meg lehessen érteni, tanulni, át lehessen látni.</w:t>
+      </w:r>
+    </w:p>
+    <w:p>
+      <w:pPr>
+        <w:pStyle w:val="Normal"/>
+        <w:rPr/>
+      </w:pPr>
+      <w:r>
+        <w:rPr/>
         <w:t>Emellett úgy fejlesztettem le az egyes funkciókat, hogy a hozzájuk tartozó függvényeket, eljárásokat könnyen újra lehessen használni, ezáltal könnyen tehetünk a weboldalra újabb algoritmusokat, amiket szeretnénk bemutatni, megtanítani a programom felhasználásával.</w:t>
       </w:r>
     </w:p>
     <w:p>
-      <w:r>
-        <w:t xml:space="preserve">Az ELTE Informatika Karán szereplő Programozási alapismeretek című kurzushoz is </w:t>
-      </w:r>
-      <w:r>
-        <w:t xml:space="preserve">segédanyagként </w:t>
-      </w:r>
-      <w:r>
-        <w:t>fel</w:t>
-      </w:r>
-      <w:r>
-        <w:t xml:space="preserve">használható lehet, hiszen részben fedi a tárgyhoz </w:t>
-      </w:r>
-      <w:r>
-        <w:t xml:space="preserve">szükséges </w:t>
-      </w:r>
-      <w:r>
-        <w:t xml:space="preserve">alap </w:t>
-      </w:r>
-      <w:r>
-        <w:t>tudásanyagot. A kurzusról annyit kell tudni, hogy a programozás alapjainak megtanítása a célja egy általános programozási nyelven keresztül (</w:t>
-      </w:r>
-      <w:proofErr w:type="spellStart"/>
-      <w:r>
-        <w:t>pszeudokód</w:t>
-      </w:r>
-      <w:proofErr w:type="spellEnd"/>
-      <w:r>
-        <w:t>/</w:t>
-      </w:r>
-      <w:proofErr w:type="spellStart"/>
-      <w:r>
-        <w:t>struktogram</w:t>
-      </w:r>
-      <w:proofErr w:type="spellEnd"/>
-      <w:r>
-        <w:t xml:space="preserve">), majd az algoritmusok </w:t>
-      </w:r>
-      <w:r>
-        <w:t xml:space="preserve">kipróbálása, </w:t>
-      </w:r>
-      <w:r>
-        <w:t>implementálása C++</w:t>
-      </w:r>
-      <w:proofErr w:type="spellStart"/>
-      <w:r>
-        <w:t>-ban</w:t>
-      </w:r>
-      <w:proofErr w:type="spellEnd"/>
-      <w:r>
-        <w:t xml:space="preserve"> történik.</w:t>
-      </w:r>
-      <w:r>
-        <w:t xml:space="preserve"> Így a kurzus végén a hallgatók elsajátítják a programozáshoz szükséges algoritmikus gondolkodást, illetve egy kis tárgyi tudást is szereznek a mai programozási nyelvek struk</w:t>
-      </w:r>
-      <w:r>
-        <w:t>tú</w:t>
-      </w:r>
-      <w:r>
-        <w:t>rájából.</w:t>
+      <w:pPr>
+        <w:pStyle w:val="Normal"/>
+        <w:rPr/>
+      </w:pPr>
+      <w:r>
+        <w:rPr/>
+        <w:t>Az ELTE Informatika Karán szereplő Programozási alapismeretek című kurzushoz is segédanyagként felhasználható lehet, hiszen részben fedi a tárgyhoz szükséges alap tudásanyagot. A kurzusról annyit kell tudni, hogy a programozás alapjainak megtanítása a célja egy általános programozási nyelven keresztül (pszeudokód/struktogram), majd az algoritmusok kipróbálása, implementálása C++-ban történik. Így a kurzus végén a hallgatók elsajátítják a programozáshoz szükséges algoritmikus gondolkodást, illetve egy kis tárgyi tudást is szereznek a mai programozási nyelvek struktúrájából.</w:t>
       </w:r>
     </w:p>
     <w:p>
       <w:pPr>
         <w:pStyle w:val="Cmsor1"/>
+        <w:rPr/>
       </w:pPr>
       <w:bookmarkStart w:id="1" w:name="_Toc456123797"/>
-      <w:r>
-        <w:lastRenderedPageBreak/>
+      <w:bookmarkEnd w:id="1"/>
+      <w:r>
+        <w:rPr/>
         <w:t>A program</w:t>
       </w:r>
-      <w:bookmarkEnd w:id="1"/>
     </w:p>
     <w:p>
       <w:pPr>
         <w:pStyle w:val="Cmsor2"/>
+        <w:rPr/>
       </w:pPr>
       <w:bookmarkStart w:id="2" w:name="_Toc456123798"/>
-      <w:r>
+      <w:bookmarkEnd w:id="2"/>
+      <w:r>
+        <w:rPr/>
         <w:t>Követelmények</w:t>
       </w:r>
-      <w:bookmarkEnd w:id="2"/>
-    </w:p>
-    <w:p>
-      <w:r>
-        <w:t xml:space="preserve">Nincs túl nagy követelménye a programnak, elég hozzá egy böngésző (Internet Explorer, </w:t>
-      </w:r>
-      <w:proofErr w:type="spellStart"/>
-      <w:r>
-        <w:t>Mozilla</w:t>
-      </w:r>
-      <w:proofErr w:type="spellEnd"/>
-      <w:r>
-        <w:t xml:space="preserve"> </w:t>
-      </w:r>
-      <w:proofErr w:type="spellStart"/>
-      <w:r>
-        <w:t>FireFox</w:t>
-      </w:r>
-      <w:proofErr w:type="spellEnd"/>
-      <w:r>
-        <w:t xml:space="preserve">, </w:t>
-      </w:r>
-      <w:proofErr w:type="spellStart"/>
-      <w:r>
-        <w:t>Google</w:t>
-      </w:r>
-      <w:proofErr w:type="spellEnd"/>
-      <w:r>
-        <w:t xml:space="preserve"> </w:t>
-      </w:r>
-      <w:proofErr w:type="spellStart"/>
-      <w:r>
-        <w:t>Chrome</w:t>
-      </w:r>
-      <w:proofErr w:type="spellEnd"/>
-      <w:r>
-        <w:t>) és akadály nélkül használható. Teljesen böngésző, platform, operációs rendszer függetlenül csináltam meg.</w:t>
-      </w:r>
-    </w:p>
-    <w:p>
-      <w:r>
-        <w:t xml:space="preserve">A </w:t>
-      </w:r>
-      <w:proofErr w:type="spellStart"/>
-      <w:r>
-        <w:t>jQuery</w:t>
-      </w:r>
-      <w:proofErr w:type="spellEnd"/>
-      <w:r>
-        <w:t xml:space="preserve"> követelményeit, támogatottságát alapul véve (</w:t>
-      </w:r>
-      <w:hyperlink r:id="rId8" w:history="1">
+    </w:p>
+    <w:p>
+      <w:pPr>
+        <w:pStyle w:val="Normal"/>
+        <w:rPr/>
+      </w:pPr>
+      <w:r>
+        <w:rPr/>
+        <w:t>Nincs túl nagy követelménye a programnak, elég hozzá egy böngésző (Internet Explorer, Mozilla FireFox, Google Chrome) és akadály nélkül használható. Teljesen böngésző, platform, operációs rendszer függetlenül csináltam meg.</w:t>
+      </w:r>
+    </w:p>
+    <w:p>
+      <w:pPr>
+        <w:pStyle w:val="Normal"/>
+        <w:rPr/>
+      </w:pPr>
+      <w:r>
+        <w:rPr/>
+        <w:t>A jQuery követelményeit, támogatottságát alapul véve (</w:t>
+      </w:r>
+      <w:hyperlink r:id="rId2">
         <w:r>
           <w:rPr>
-            <w:rStyle w:val="Hiperhivatkozs"/>
+            <w:webHidden/>
+            <w:rStyle w:val="Internethivatkozs"/>
           </w:rPr>
           <w:t>https://jquery.com/browser-support/)</w:t>
         </w:r>
       </w:hyperlink>
       <w:r>
-        <w:t xml:space="preserve"> a következő böngészőkön biztos</w:t>
-      </w:r>
-      <w:r>
-        <w:t>an</w:t>
-      </w:r>
-      <w:r>
-        <w:t xml:space="preserve"> működik: Internet Explorer 9+, </w:t>
-      </w:r>
-      <w:proofErr w:type="spellStart"/>
-      <w:r>
-        <w:t>Google</w:t>
-      </w:r>
-      <w:proofErr w:type="spellEnd"/>
-      <w:r>
-        <w:t xml:space="preserve"> </w:t>
-      </w:r>
-      <w:proofErr w:type="spellStart"/>
-      <w:r>
-        <w:t>Chrome</w:t>
-      </w:r>
-      <w:proofErr w:type="spellEnd"/>
-      <w:r>
-        <w:t xml:space="preserve"> </w:t>
-      </w:r>
-      <w:r>
-        <w:t>50.x-51</w:t>
-      </w:r>
-      <w:r>
-        <w:t>.x</w:t>
-      </w:r>
-      <w:r>
-        <w:t xml:space="preserve">, </w:t>
-      </w:r>
-      <w:proofErr w:type="spellStart"/>
-      <w:r>
-        <w:t>Mozilla</w:t>
-      </w:r>
-      <w:proofErr w:type="spellEnd"/>
-      <w:r>
-        <w:t xml:space="preserve"> </w:t>
-      </w:r>
-      <w:proofErr w:type="spellStart"/>
-      <w:r>
-        <w:t>FireFox</w:t>
-      </w:r>
-      <w:proofErr w:type="spellEnd"/>
-      <w:r>
-        <w:t xml:space="preserve"> 46.x-47</w:t>
-      </w:r>
-      <w:proofErr w:type="gramStart"/>
-      <w:r>
-        <w:t>.x</w:t>
-      </w:r>
-      <w:proofErr w:type="gramEnd"/>
+        <w:rPr/>
+        <w:t xml:space="preserve"> a következő böngészőkön biztosan működik: Internet Explorer 9+, Google Chrome 50.x-51.x, Mozilla FireFox 46.x-47.x</w:t>
+      </w:r>
     </w:p>
     <w:p>
       <w:pPr>
         <w:pStyle w:val="Cmsor2"/>
+        <w:rPr/>
       </w:pPr>
       <w:bookmarkStart w:id="3" w:name="_Toc456123799"/>
-      <w:r>
+      <w:bookmarkEnd w:id="3"/>
+      <w:r>
+        <w:rPr/>
         <w:t>Felhasznált eszközök</w:t>
       </w:r>
-      <w:bookmarkEnd w:id="3"/>
-    </w:p>
-    <w:p>
-      <w:r>
-        <w:t>Úgy csináltam meg az alkalmazást, hogy ne kelljen hozzá külön szervert létesíteni, így akár lokálisan, ha egy diák/tanár letölti</w:t>
-      </w:r>
-      <w:r>
-        <w:t xml:space="preserve"> a saját gépére akkor</w:t>
-      </w:r>
-      <w:r>
-        <w:t xml:space="preserve"> is ki tudja próbálni. </w:t>
-      </w:r>
-      <w:r>
-        <w:t>A</w:t>
-      </w:r>
-      <w:r>
-        <w:t xml:space="preserve">z oldal létrehozásához mindössze HTML, CSS, illetve az oldalon </w:t>
-      </w:r>
-      <w:r>
-        <w:t xml:space="preserve">történő </w:t>
-      </w:r>
-      <w:r>
-        <w:t>eseményekhez JavaScript programozási nyelveket használtam.</w:t>
-      </w:r>
-    </w:p>
-    <w:p>
-      <w:r>
-        <w:t>A weblap készítése során több külsős</w:t>
-      </w:r>
-      <w:r>
-        <w:t>, ingyenesen felhasználható</w:t>
-      </w:r>
-      <w:r>
-        <w:t xml:space="preserve"> keretrendszert is </w:t>
-      </w:r>
-      <w:r>
-        <w:t>fel</w:t>
-      </w:r>
-      <w:r>
-        <w:t xml:space="preserve">használtam. </w:t>
-      </w:r>
-      <w:r>
-        <w:t>Ezekről részletesen nem írók, de pár gondolatot mindenképpen érdemes róluk mondani.</w:t>
-      </w:r>
-    </w:p>
-    <w:p>
-      <w:proofErr w:type="spellStart"/>
+    </w:p>
+    <w:p>
+      <w:pPr>
+        <w:pStyle w:val="Normal"/>
+        <w:rPr/>
+      </w:pPr>
+      <w:r>
+        <w:rPr/>
+        <w:t>Úgy csináltam meg az alkalmazást, hogy ne kelljen hozzá külön szervert létesíteni, így akár lokálisan, ha egy diák/tanár letölti a saját gépére akkor is ki tudja próbálni. Az oldal létrehozásához mindössze HTML, CSS, illetve az oldalon történő eseményekhez JavaScript programozási nyelveket használtam.</w:t>
+      </w:r>
+    </w:p>
+    <w:p>
+      <w:pPr>
+        <w:pStyle w:val="Normal"/>
+        <w:rPr/>
+      </w:pPr>
+      <w:r>
+        <w:rPr/>
+        <w:t>A weblap készítése során több külsős, ingyenesen felhasználható keretrendszert is felhasználtam. Ezekről részletesen nem írók, de pár gondolatot mindenképpen érdemes róluk mondani.</w:t>
+      </w:r>
+    </w:p>
+    <w:p>
+      <w:pPr>
+        <w:pStyle w:val="Normal"/>
+        <w:rPr/>
+      </w:pPr>
       <w:r>
         <w:rPr>
           <w:b/>
         </w:rPr>
         <w:t>jQuery</w:t>
       </w:r>
-      <w:proofErr w:type="spellEnd"/>
-      <w:r>
-        <w:t xml:space="preserve"> (2.1.4)</w:t>
-      </w:r>
-      <w:r>
-        <w:t xml:space="preserve"> JavaScript keretrendszerrel a </w:t>
-      </w:r>
-      <w:proofErr w:type="spellStart"/>
-      <w:r>
-        <w:t>DOM-b</w:t>
-      </w:r>
-      <w:r>
-        <w:t>a</w:t>
-      </w:r>
-      <w:r>
-        <w:t>n</w:t>
-      </w:r>
-      <w:proofErr w:type="spellEnd"/>
-      <w:r>
-        <w:t xml:space="preserve"> (</w:t>
-      </w:r>
-      <w:proofErr w:type="spellStart"/>
-      <w:r>
-        <w:t>Document</w:t>
-      </w:r>
-      <w:proofErr w:type="spellEnd"/>
-      <w:r>
-        <w:t xml:space="preserve"> </w:t>
-      </w:r>
-      <w:proofErr w:type="spellStart"/>
-      <w:r>
-        <w:t>Object</w:t>
-      </w:r>
-      <w:proofErr w:type="spellEnd"/>
-      <w:r>
-        <w:t xml:space="preserve"> </w:t>
-      </w:r>
-      <w:proofErr w:type="spellStart"/>
-      <w:r>
-        <w:t>Model</w:t>
-      </w:r>
-      <w:proofErr w:type="spellEnd"/>
-      <w:r>
-        <w:t>)</w:t>
-      </w:r>
-      <w:r>
-        <w:t xml:space="preserve"> lévő elemeket könnyebben</w:t>
-      </w:r>
-      <w:r>
-        <w:t>, gyorsabban</w:t>
-      </w:r>
-      <w:r>
-        <w:t xml:space="preserve"> el lehet érni</w:t>
-      </w:r>
-      <w:r>
-        <w:t>, illetve azok tulajdonságait átállítani.</w:t>
-      </w:r>
-      <w:r>
-        <w:t xml:space="preserve"> Rengeteg hasznos függvény van benne, ami a felhasználói élményt növeli, de mindezt kevés és érthető kódolással.</w:t>
-      </w:r>
-      <w:r>
+      <w:r>
+        <w:rPr/>
+        <w:t xml:space="preserve"> (2.1.4) JavaScript keretrendszerrel a DOM-ban (Document Object Model) lévő elemeket könnyebben, gyorsabban el lehet érni, illetve azok tulajdonságait átállítani. Rengeteg hasznos függvény van benne, ami a felhasználói élményt növeli, de mindezt kevés és érthető kódolással.</w:t>
         <w:br/>
-      </w:r>
-      <w:r>
         <w:t xml:space="preserve">(Honlap: </w:t>
       </w:r>
-      <w:hyperlink r:id="rId9" w:history="1">
+      <w:hyperlink r:id="rId3">
         <w:r>
           <w:rPr>
-            <w:rStyle w:val="Hiperhivatkozs"/>
+            <w:webHidden/>
+            <w:rStyle w:val="Internethivatkozs"/>
           </w:rPr>
           <w:t>https://jquery.com/</w:t>
         </w:r>
       </w:hyperlink>
       <w:r>
+        <w:rPr/>
         <w:t>)</w:t>
       </w:r>
     </w:p>
     <w:p>
-      <w:r>
+      <w:pPr>
+        <w:pStyle w:val="Normal"/>
+        <w:rPr/>
+      </w:pPr>
+      <w:r>
+        <w:rPr/>
         <w:t xml:space="preserve">Az </w:t>
       </w:r>
       <w:r>
         <w:rPr>
           <w:b/>
         </w:rPr>
-        <w:t>i18n</w:t>
-      </w:r>
-      <w:r>
-        <w:rPr>
-          <w:b/>
-        </w:rPr>
-        <w:t>ext</w:t>
-      </w:r>
-      <w:r>
-        <w:t xml:space="preserve"> JavaScript keretrendszer, ami a nyelvi elemek kezelését segíti, ezáltal könny</w:t>
-      </w:r>
-      <w:r>
-        <w:t xml:space="preserve">en lehet az oldalt nyelvi fájlokkal lefordítani. Az alapoldal megszerkesztése bonyolultabbá válik, azonban ezután a különböző nyelvekre való fordítás jóval egyszerűbb, könnyebb lesz. Így később a fordításhoz nem is kell </w:t>
-      </w:r>
-      <w:r>
-        <w:lastRenderedPageBreak/>
-        <w:t>programozói ismeret elég egy fájlban lévő szöveges elemeket lefordítani.</w:t>
-      </w:r>
-      <w:r>
+        <w:t>i18next</w:t>
+      </w:r>
+      <w:r>
+        <w:rPr/>
+        <w:t xml:space="preserve"> JavaScript keretrendszer, ami a nyelvi elemek kezelését segíti, ezáltal könnyen lehet az oldalt nyelvi fájlokkal lefordítani. Az alapoldal megszerkesztése bonyolultabbá válik, azonban ezután a különböző nyelvekre való fordítás jóval egyszerűbb, könnyebb lesz. Így később a fordításhoz nem is kell programozói ismeret elég egy fájlban lévő szöveges elemeket lefordítani.</w:t>
         <w:br/>
-      </w:r>
-      <w:r>
         <w:t xml:space="preserve">(Honlap: </w:t>
       </w:r>
-      <w:hyperlink r:id="rId10" w:history="1">
+      <w:hyperlink r:id="rId4">
         <w:r>
           <w:rPr>
-            <w:rStyle w:val="Hiperhivatkozs"/>
+            <w:webHidden/>
+            <w:rStyle w:val="Internethivatkozs"/>
           </w:rPr>
           <w:t>http://i18next.com/</w:t>
         </w:r>
       </w:hyperlink>
       <w:r>
+        <w:rPr/>
         <w:t>)</w:t>
       </w:r>
     </w:p>
     <w:p>
-      <w:proofErr w:type="spellStart"/>
+      <w:pPr>
+        <w:pStyle w:val="Normal"/>
+        <w:rPr/>
+      </w:pPr>
       <w:r>
         <w:rPr>
           <w:b/>
         </w:rPr>
         <w:t>Bootstrap</w:t>
       </w:r>
-      <w:proofErr w:type="spellEnd"/>
-      <w:r>
-        <w:t xml:space="preserve"> </w:t>
-      </w:r>
-      <w:r>
-        <w:t>rengeteg CSS tulajdonságot</w:t>
-      </w:r>
-      <w:r>
-        <w:t xml:space="preserve">, </w:t>
-      </w:r>
-      <w:proofErr w:type="spellStart"/>
-      <w:r>
-        <w:t>class-okat</w:t>
-      </w:r>
-      <w:proofErr w:type="spellEnd"/>
-      <w:r>
-        <w:t xml:space="preserve"> tartalmaz, ami az egységes, </w:t>
-      </w:r>
-      <w:r>
-        <w:t>mai szemmel szépnek mondható</w:t>
-      </w:r>
-      <w:r>
-        <w:t xml:space="preserve"> kinézetet adja.</w:t>
-      </w:r>
-      <w:r>
-        <w:t xml:space="preserve"> Illetve </w:t>
-      </w:r>
-      <w:proofErr w:type="spellStart"/>
-      <w:r>
-        <w:t>glyphiconokat</w:t>
-      </w:r>
-      <w:proofErr w:type="spellEnd"/>
-      <w:r>
-        <w:t xml:space="preserve"> tartalmaz, amik egy-egy oldalon lévő elem</w:t>
-      </w:r>
-      <w:r>
-        <w:t>ek</w:t>
-      </w:r>
-      <w:r>
-        <w:t>nek még több jelentést tud adni</w:t>
-      </w:r>
-      <w:r>
-        <w:t>, jobban szimbolizálja a gomb a jelentését</w:t>
-      </w:r>
-      <w:r>
-        <w:t>.</w:t>
-      </w:r>
-      <w:r>
+      <w:r>
+        <w:rPr/>
+        <w:t xml:space="preserve"> rengeteg CSS tulajdonságot, class-okat tartalmaz, ami az egységes, mai szemmel szépnek mondható kinézetet adja. Illetve glyphiconokat tartalmaz, amik egy-egy oldalon lévő elemeknek még több jelentést tud adni, jobban szimbolizálja a gomb a jelentését.</w:t>
         <w:br/>
         <w:t xml:space="preserve">(Honlap: </w:t>
       </w:r>
-      <w:hyperlink r:id="rId11" w:history="1">
+      <w:hyperlink r:id="rId5">
         <w:r>
           <w:rPr>
-            <w:rStyle w:val="Hiperhivatkozs"/>
+            <w:webHidden/>
+            <w:rStyle w:val="Internethivatkozs"/>
           </w:rPr>
           <w:t>http://getbootstrap.com/</w:t>
         </w:r>
       </w:hyperlink>
       <w:r>
+        <w:rPr/>
         <w:t>)</w:t>
       </w:r>
     </w:p>
     <w:p>
-      <w:r>
+      <w:pPr>
+        <w:pStyle w:val="Normal"/>
+        <w:rPr/>
+      </w:pPr>
+      <w:r>
+        <w:rPr/>
         <w:t xml:space="preserve">Emellett létrehoztam a programnak egy </w:t>
       </w:r>
-      <w:proofErr w:type="spellStart"/>
       <w:r>
         <w:rPr>
           <w:b/>
         </w:rPr>
         <w:t>git</w:t>
       </w:r>
-      <w:proofErr w:type="spellEnd"/>
-      <w:r>
-        <w:t xml:space="preserve"> </w:t>
-      </w:r>
-      <w:proofErr w:type="spellStart"/>
-      <w:r>
-        <w:t>repo-t</w:t>
-      </w:r>
-      <w:proofErr w:type="spellEnd"/>
-      <w:r>
-        <w:t xml:space="preserve"> (</w:t>
-      </w:r>
-      <w:hyperlink r:id="rId12" w:history="1">
+      <w:r>
+        <w:rPr/>
+        <w:t xml:space="preserve"> repo-t (</w:t>
+      </w:r>
+      <w:hyperlink r:id="rId6">
         <w:r>
           <w:rPr>
-            <w:rStyle w:val="Hiperhivatkozs"/>
+            <w:webHidden/>
+            <w:rStyle w:val="Internethivatkozs"/>
           </w:rPr>
           <w:t>https://github.com/imrebende/algotan</w:t>
         </w:r>
       </w:hyperlink>
       <w:r>
-        <w:t xml:space="preserve">) is a </w:t>
-      </w:r>
-      <w:proofErr w:type="spellStart"/>
-      <w:r>
-        <w:t>github-on</w:t>
-      </w:r>
-      <w:proofErr w:type="spellEnd"/>
-      <w:r>
-        <w:t xml:space="preserve">. Ezt azért is tartom jó ötletnek, mert így ténylegesen teljesen nyílt forráskódú az alkalmazás, bárki elérheti. De nem csak megnézhető, hanem akár </w:t>
-      </w:r>
-      <w:proofErr w:type="spellStart"/>
-      <w:r>
-        <w:t>bug-okat</w:t>
-      </w:r>
-      <w:proofErr w:type="spellEnd"/>
-      <w:r>
-        <w:t xml:space="preserve"> is lehet bejelenteni rajta, így mindig naprakész lesz. Plusz a később bemutatott egyedi algoritmus fejlesztésével akár a diákok saját kódjukat is feltölthetik, így egy egyre növekvő kódgyűjtemény lesz és még a diákot is büszkeséggel töltheti el, hogy mások is megnézhetik az ő </w:t>
-      </w:r>
-      <w:proofErr w:type="spellStart"/>
-      <w:r>
-        <w:t>kreálmányát</w:t>
-      </w:r>
-      <w:proofErr w:type="spellEnd"/>
-      <w:r>
-        <w:t>.</w:t>
+        <w:rPr/>
+        <w:t>) is a github-on. Ezt azért is tartom jó ötletnek, mert így ténylegesen teljesen nyílt forráskódú az alkalmazás, bárki elérheti. De nem csak megnézhető, hanem akár bug-okat is lehet bejelenteni rajta, így mindig naprakész lesz. Plusz a később bemutatott egyedi algoritmus fejlesztésével akár a diákok saját kódjukat is feltölthetik, így egy egyre növekvő kódgyűjtemény lesz és még a diákot is büszkeséggel töltheti el, hogy mások is megnézhetik az ő kreálmányát.</w:t>
       </w:r>
     </w:p>
     <w:p>
       <w:pPr>
         <w:pStyle w:val="Cmsor2"/>
+        <w:rPr/>
       </w:pPr>
       <w:bookmarkStart w:id="4" w:name="_Toc456123800"/>
-      <w:r>
+      <w:bookmarkEnd w:id="4"/>
+      <w:r>
+        <w:rPr/>
         <w:t>A program szerkezete</w:t>
       </w:r>
-      <w:bookmarkEnd w:id="4"/>
-    </w:p>
-    <w:p>
-      <w:r>
-        <w:t>A gyökérben helyezkednek el a HTML fájlok, minden egyes algoritmusnak, adatszerkezetnek külön fájlja</w:t>
-      </w:r>
-      <w:r>
-        <w:t>i</w:t>
-      </w:r>
-      <w:r>
-        <w:t xml:space="preserve"> van</w:t>
-      </w:r>
-      <w:r>
-        <w:t>nak</w:t>
-      </w:r>
-      <w:r>
-        <w:t>.</w:t>
-      </w:r>
-    </w:p>
-    <w:p>
-      <w:proofErr w:type="spellStart"/>
+    </w:p>
+    <w:p>
+      <w:pPr>
+        <w:pStyle w:val="Normal"/>
+        <w:rPr/>
+      </w:pPr>
+      <w:r>
+        <w:rPr/>
+        <w:t>A gyökérben helyezkednek el a HTML fájlok, minden egyes algoritmusnak, adatszerkezetnek külön fájljai vannak.</w:t>
+      </w:r>
+    </w:p>
+    <w:p>
+      <w:pPr>
+        <w:pStyle w:val="Normal"/>
+        <w:rPr/>
+      </w:pPr>
+      <w:r>
+        <w:rPr>
+          <w:i/>
+          <w:iCs/>
+        </w:rPr>
+        <w:t>cpp</w:t>
+      </w:r>
+      <w:r>
+        <w:rPr/>
+        <w:t xml:space="preserve"> könyvtár tartalmaz C++ minta programokat, minden egyes algoritmushoz. Melyek megfelelő fordítóval egyből kipróbálhatóak.</w:t>
+      </w:r>
+    </w:p>
+    <w:p>
+      <w:pPr>
+        <w:pStyle w:val="Normal"/>
+        <w:rPr/>
+      </w:pPr>
       <w:r>
         <w:rPr>
           <w:i/>
         </w:rPr>
         <w:t>css</w:t>
       </w:r>
-      <w:proofErr w:type="spellEnd"/>
-      <w:r>
-        <w:t xml:space="preserve"> mappában szerepelnek a </w:t>
-      </w:r>
-      <w:proofErr w:type="spellStart"/>
-      <w:r>
-        <w:t>css</w:t>
-      </w:r>
-      <w:proofErr w:type="spellEnd"/>
-      <w:r>
-        <w:t xml:space="preserve"> fájlok (ebből mindössze kettő van a </w:t>
-      </w:r>
-      <w:proofErr w:type="spellStart"/>
-      <w:r>
-        <w:t>Bootstrap</w:t>
-      </w:r>
-      <w:proofErr w:type="spellEnd"/>
-      <w:r>
-        <w:t xml:space="preserve"> saját </w:t>
-      </w:r>
-      <w:proofErr w:type="spellStart"/>
-      <w:r>
-        <w:t>css-e</w:t>
-      </w:r>
-      <w:proofErr w:type="spellEnd"/>
-      <w:r>
-        <w:t xml:space="preserve">, illetve az én általam létrehozott </w:t>
-      </w:r>
-      <w:proofErr w:type="spellStart"/>
+      <w:r>
+        <w:rPr/>
+        <w:t xml:space="preserve"> mappában szerepelnek a css fájlok (ebből mindössze kettő van a Bootstrap saját css-e, illetve az én általam létrehozott </w:t>
+      </w:r>
       <w:r>
         <w:rPr>
           <w:i/>
         </w:rPr>
         <w:t>style.css</w:t>
       </w:r>
-      <w:proofErr w:type="spellEnd"/>
-      <w:r>
+      <w:r>
+        <w:rPr/>
         <w:t>).</w:t>
       </w:r>
     </w:p>
     <w:p>
-      <w:proofErr w:type="spellStart"/>
+      <w:pPr>
+        <w:pStyle w:val="Normal"/>
+        <w:rPr/>
+      </w:pPr>
       <w:r>
         <w:rPr>
           <w:i/>
@@ -1243,100 +827,102 @@
         <w:t>locales</w:t>
       </w:r>
       <w:r>
-        <w:t>-ban</w:t>
-      </w:r>
-      <w:proofErr w:type="spellEnd"/>
-      <w:r>
-        <w:t xml:space="preserve"> vannak a lokalizációs fájlok, nyelvi fájlok.</w:t>
-      </w:r>
-      <w:r>
-        <w:t xml:space="preserve"> Itt akár adhatunk hozzá értelemszerűen új nyelvet, vagy esetlegesen nyelvi javításokat, bővítéseket tehetünk.</w:t>
-      </w:r>
-    </w:p>
-    <w:p>
-      <w:proofErr w:type="spellStart"/>
+        <w:rPr/>
+        <w:t>-ban vannak a lokalizációs fájlok, nyelvi fájlok. Itt akár adhatunk hozzá értelemszerűen új nyelvet, vagy esetlegesen nyelvi javításokat, bővítéseket tehetünk.</w:t>
+      </w:r>
+    </w:p>
+    <w:p>
+      <w:pPr>
+        <w:pStyle w:val="Normal"/>
+        <w:rPr/>
+      </w:pPr>
       <w:r>
         <w:rPr>
           <w:i/>
         </w:rPr>
         <w:t>js</w:t>
       </w:r>
-      <w:proofErr w:type="spellEnd"/>
-      <w:r>
+      <w:r>
+        <w:rPr/>
         <w:t xml:space="preserve"> mappában vannak a JavaScript fájlok. Mivel itt rengeteg fájl, nagyon sok függvénnyel szerepel, ezért erről mindenképpen szeretnék részletesebben írni, hogy ezáltal könnyebben érthető legyen, amit csináltam, illetve az is, hogy még könnyebben lehessen újrafelhasználni az általam már létrehozott dolgokat.</w:t>
       </w:r>
     </w:p>
     <w:p>
       <w:pPr>
         <w:pStyle w:val="Cmsor2"/>
+        <w:rPr/>
       </w:pPr>
       <w:bookmarkStart w:id="5" w:name="_Toc456123801"/>
-      <w:r>
-        <w:lastRenderedPageBreak/>
+      <w:bookmarkEnd w:id="5"/>
+      <w:r>
+        <w:rPr/>
         <w:t>Fejlesztési lehetőségek</w:t>
       </w:r>
-      <w:bookmarkEnd w:id="5"/>
-    </w:p>
-    <w:p>
-      <w:r>
-        <w:t>A honlapot mivel úgy csináltam meg, hogy van egy nyelvi fájl, ami a szövegeket tartalmazza, ezért könnyen lehet újabb nyelvi fájlokat létrehozni, amivel az egész oldalt letudjuk fordítani más nyelvekre.</w:t>
-      </w:r>
-    </w:p>
-    <w:p>
-      <w:r>
-        <w:t>Az általánosan megírt függvények</w:t>
-      </w:r>
-      <w:r>
-        <w:t>, eljárások</w:t>
-      </w:r>
-      <w:r>
-        <w:t xml:space="preserve"> miatt könnyen hozhatunk létre, bővíthetjük a gyűjteményt újabb algoritmusokkal, adatsze</w:t>
+    </w:p>
+    <w:p>
+      <w:pPr>
+        <w:pStyle w:val="Normal"/>
+        <w:rPr/>
+      </w:pPr>
+      <w:r>
+        <w:rPr/>
+        <w:t>A honlapot mivel úgy csináltam meg, hogy van egy nyelvi fájl, ami a szövegeket tartalmazza, ezért könnyen lehet újabb nyelvi fájlokat létrehozni, amivel az egész oldalt le tudjuk fordítani más nyelvekre.</w:t>
+      </w:r>
+    </w:p>
+    <w:p>
+      <w:pPr>
+        <w:pStyle w:val="Normal"/>
+        <w:rPr/>
+      </w:pPr>
+      <w:r>
+        <w:rPr/>
+        <w:t>Az általánosan megírt függvények, eljárások miatt könnyen hozhatunk létre, bővíthetjük a gyűjteményt újabb algoritmusokkal, adatsze</w:t>
       </w:r>
       <w:bookmarkStart w:id="6" w:name="_GoBack"/>
       <w:bookmarkEnd w:id="6"/>
       <w:r>
+        <w:rPr/>
         <w:t>rkezetekkel.</w:t>
       </w:r>
     </w:p>
     <w:p>
       <w:pPr>
         <w:pStyle w:val="Cmsor1"/>
+        <w:rPr/>
       </w:pPr>
       <w:bookmarkStart w:id="7" w:name="_Toc456123802"/>
-      <w:r>
-        <w:lastRenderedPageBreak/>
+      <w:bookmarkEnd w:id="7"/>
+      <w:r>
+        <w:rPr/>
         <w:t>Tanulási terv</w:t>
       </w:r>
-      <w:bookmarkEnd w:id="7"/>
-    </w:p>
-    <w:p>
-      <w:r>
-        <w:t>Rengeteg óraterv, tematikus terv létezik, így ezeket itt már nem szeretném részletesebben leírni. Csak vázlatosan említeném meg, hogy az egyes tanórákon miről lenne szó.</w:t>
-      </w:r>
-      <w:r>
-        <w:t xml:space="preserve"> A tanórákon fontos, hogy a tanuló megismerkedjen, kipróbálja, </w:t>
-      </w:r>
-      <w:r>
-        <w:t>megértse,</w:t>
-      </w:r>
-      <w:r>
-        <w:t xml:space="preserve"> majd elsajátítsa az egyes algoritmusok feladatát, </w:t>
-      </w:r>
-      <w:r>
-        <w:t>működését</w:t>
-      </w:r>
-      <w:r>
-        <w:t>.</w:t>
+    </w:p>
+    <w:p>
+      <w:pPr>
+        <w:pStyle w:val="Normal"/>
+        <w:rPr/>
+      </w:pPr>
+      <w:r>
+        <w:rPr/>
+        <w:t>Rengeteg óraterv, tematikus terv létezik, így ezeket itt már nem szeretném részletesebben leírni. Csak vázlatosan említeném meg, hogy az egyes tanórákon miről lenne szó. A tanórákon fontos, hogy a tanuló megismerkedjen, kipróbálja, megértse, majd elsajátítsa az egyes algoritmusok feladatát, működését.</w:t>
       </w:r>
     </w:p>
     <w:tbl>
       <w:tblPr>
         <w:tblStyle w:val="Tblzategyszer1"/>
-        <w:tblW w:w="0" w:type="auto"/>
-        <w:tblLook w:val="04A0" w:firstRow="1" w:lastRow="0" w:firstColumn="1" w:lastColumn="0" w:noHBand="0" w:noVBand="1"/>
+        <w:tblW w:w="9062" w:type="dxa"/>
+        <w:jc w:val="left"/>
+        <w:tblInd w:w="0" w:type="dxa"/>
+        <w:tblCellMar>
+          <w:top w:w="0" w:type="dxa"/>
+          <w:left w:w="108" w:type="dxa"/>
+          <w:bottom w:w="0" w:type="dxa"/>
+          <w:right w:w="108" w:type="dxa"/>
+        </w:tblCellMar>
+        <w:tblLook w:noVBand="1" w:val="04a0" w:noHBand="0" w:lastColumn="0" w:firstColumn="1" w:lastRow="0" w:firstRow="1"/>
       </w:tblPr>
       <w:tblGrid>
-        <w:gridCol w:w="988"/>
+        <w:gridCol w:w="987"/>
         <w:gridCol w:w="8074"/>
       </w:tblGrid>
       <w:tr>
@@ -1345,26 +931,60 @@
         </w:trPr>
         <w:tc>
           <w:tcPr>
+            <w:tcW w:w="987" w:type="dxa"/>
             <w:cnfStyle w:val="001000000000" w:firstRow="0" w:lastRow="0" w:firstColumn="1" w:lastColumn="0" w:oddVBand="0" w:evenVBand="0" w:oddHBand="0" w:evenHBand="0" w:firstRowFirstColumn="0" w:firstRowLastColumn="0" w:lastRowFirstColumn="0" w:lastRowLastColumn="0"/>
-            <w:tcW w:w="988" w:type="dxa"/>
+            <w:tcBorders/>
+            <w:shd w:fill="auto" w:val="clear"/>
+            <w:tcMar>
+              <w:left w:w="108" w:type="dxa"/>
+            </w:tcMar>
           </w:tcPr>
           <w:p>
             <w:pPr>
-              <w:pStyle w:val="Listaszerbekezds"/>
-              <w:ind w:left="313" w:firstLine="0"/>
+              <w:pStyle w:val="ListParagraph"/>
+              <w:spacing w:lineRule="auto" w:line="240" w:before="120" w:after="0"/>
+              <w:ind w:left="313" w:hanging="0"/>
+              <w:contextualSpacing/>
+              <w:rPr>
+                <w:b/>
+                <w:b/>
+                <w:bCs/>
+              </w:rPr>
             </w:pPr>
+            <w:r>
+              <w:rPr>
+                <w:b/>
+                <w:bCs/>
+              </w:rPr>
+            </w:r>
           </w:p>
         </w:tc>
         <w:tc>
           <w:tcPr>
             <w:tcW w:w="8074" w:type="dxa"/>
+            <w:tcBorders/>
+            <w:shd w:fill="auto" w:val="clear"/>
+            <w:tcMar>
+              <w:left w:w="108" w:type="dxa"/>
+            </w:tcMar>
           </w:tcPr>
           <w:p>
             <w:pPr>
-              <w:ind w:firstLine="0"/>
+              <w:pStyle w:val="Normal"/>
+              <w:spacing w:lineRule="auto" w:line="240" w:before="120" w:after="0"/>
+              <w:ind w:hanging="0"/>
               <w:cnfStyle w:val="100000000000" w:firstRow="1" w:lastRow="0" w:firstColumn="0" w:lastColumn="0" w:oddVBand="0" w:evenVBand="0" w:oddHBand="0" w:evenHBand="0" w:firstRowFirstColumn="0" w:firstRowLastColumn="0" w:lastRowFirstColumn="0" w:lastRowLastColumn="0"/>
+              <w:rPr>
+                <w:b/>
+                <w:b/>
+                <w:bCs/>
+              </w:rPr>
             </w:pPr>
             <w:r>
+              <w:rPr>
+                <w:b/>
+                <w:bCs/>
+              </w:rPr>
               <w:t>Témák</w:t>
             </w:r>
           </w:p>
@@ -1376,19 +996,35 @@
         </w:trPr>
         <w:tc>
           <w:tcPr>
+            <w:tcW w:w="987" w:type="dxa"/>
             <w:cnfStyle w:val="001000000000" w:firstRow="0" w:lastRow="0" w:firstColumn="1" w:lastColumn="0" w:oddVBand="0" w:evenVBand="0" w:oddHBand="0" w:evenHBand="0" w:firstRowFirstColumn="0" w:firstRowLastColumn="0" w:lastRowFirstColumn="0" w:lastRowLastColumn="0"/>
-            <w:tcW w:w="988" w:type="dxa"/>
+            <w:tcBorders/>
+            <w:shd w:color="auto" w:fill="F2F2F2" w:themeFill="background1" w:themeFillShade="f2" w:val="clear"/>
+            <w:tcMar>
+              <w:left w:w="108" w:type="dxa"/>
+            </w:tcMar>
           </w:tcPr>
           <w:p>
             <w:pPr>
-              <w:pStyle w:val="Listaszerbekezds"/>
+              <w:pStyle w:val="ListParagraph"/>
               <w:numPr>
                 <w:ilvl w:val="0"/>
                 <w:numId w:val="1"/>
               </w:numPr>
+              <w:spacing w:lineRule="auto" w:line="240" w:before="120" w:after="0"/>
               <w:ind w:left="313" w:hanging="284"/>
+              <w:contextualSpacing/>
+              <w:rPr>
+                <w:b/>
+                <w:b/>
+                <w:bCs/>
+              </w:rPr>
             </w:pPr>
             <w:r>
+              <w:rPr>
+                <w:b/>
+                <w:bCs/>
+              </w:rPr>
               <w:t>óra</w:t>
             </w:r>
           </w:p>
@@ -1396,34 +1032,60 @@
         <w:tc>
           <w:tcPr>
             <w:tcW w:w="8074" w:type="dxa"/>
+            <w:tcBorders/>
+            <w:shd w:color="auto" w:fill="F2F2F2" w:themeFill="background1" w:themeFillShade="f2" w:val="clear"/>
+            <w:tcMar>
+              <w:left w:w="108" w:type="dxa"/>
+            </w:tcMar>
           </w:tcPr>
           <w:p>
             <w:pPr>
-              <w:ind w:firstLine="0"/>
+              <w:pStyle w:val="Normal"/>
+              <w:spacing w:lineRule="auto" w:line="240" w:before="120" w:after="0"/>
+              <w:ind w:hanging="0"/>
               <w:cnfStyle w:val="000000100000" w:firstRow="0" w:lastRow="0" w:firstColumn="0" w:lastColumn="0" w:oddVBand="0" w:evenVBand="0" w:oddHBand="1" w:evenHBand="0" w:firstRowFirstColumn="0" w:firstRowLastColumn="0" w:lastRowFirstColumn="0" w:lastRowLastColumn="0"/>
+              <w:rPr/>
             </w:pPr>
             <w:r>
+              <w:rPr/>
               <w:t>Programozási tételek: Összegzés, Megszámolás, Maximum-kiválasztás</w:t>
             </w:r>
           </w:p>
         </w:tc>
       </w:tr>
       <w:tr>
+        <w:trPr/>
         <w:tc>
           <w:tcPr>
+            <w:tcW w:w="987" w:type="dxa"/>
             <w:cnfStyle w:val="001000000000" w:firstRow="0" w:lastRow="0" w:firstColumn="1" w:lastColumn="0" w:oddVBand="0" w:evenVBand="0" w:oddHBand="0" w:evenHBand="0" w:firstRowFirstColumn="0" w:firstRowLastColumn="0" w:lastRowFirstColumn="0" w:lastRowLastColumn="0"/>
-            <w:tcW w:w="988" w:type="dxa"/>
+            <w:tcBorders/>
+            <w:shd w:fill="auto" w:val="clear"/>
+            <w:tcMar>
+              <w:left w:w="108" w:type="dxa"/>
+            </w:tcMar>
           </w:tcPr>
           <w:p>
             <w:pPr>
-              <w:pStyle w:val="Listaszerbekezds"/>
+              <w:pStyle w:val="ListParagraph"/>
               <w:numPr>
                 <w:ilvl w:val="0"/>
                 <w:numId w:val="1"/>
               </w:numPr>
+              <w:spacing w:lineRule="auto" w:line="240" w:before="120" w:after="0"/>
               <w:ind w:left="313" w:hanging="284"/>
+              <w:contextualSpacing/>
+              <w:rPr>
+                <w:b/>
+                <w:b/>
+                <w:bCs/>
+              </w:rPr>
             </w:pPr>
             <w:r>
+              <w:rPr>
+                <w:b/>
+                <w:bCs/>
+              </w:rPr>
               <w:t>óra</w:t>
             </w:r>
           </w:p>
@@ -1431,13 +1093,22 @@
         <w:tc>
           <w:tcPr>
             <w:tcW w:w="8074" w:type="dxa"/>
+            <w:tcBorders/>
+            <w:shd w:fill="auto" w:val="clear"/>
+            <w:tcMar>
+              <w:left w:w="108" w:type="dxa"/>
+            </w:tcMar>
           </w:tcPr>
           <w:p>
             <w:pPr>
-              <w:ind w:firstLine="0"/>
+              <w:pStyle w:val="Normal"/>
+              <w:spacing w:lineRule="auto" w:line="240" w:before="120" w:after="0"/>
+              <w:ind w:hanging="0"/>
               <w:cnfStyle w:val="000000000000" w:firstRow="0" w:lastRow="0" w:firstColumn="0" w:lastColumn="0" w:oddVBand="0" w:evenVBand="0" w:oddHBand="0" w:evenHBand="0" w:firstRowFirstColumn="0" w:firstRowLastColumn="0" w:lastRowFirstColumn="0" w:lastRowLastColumn="0"/>
+              <w:rPr/>
             </w:pPr>
             <w:r>
+              <w:rPr/>
               <w:t>Programozási tételek: Keresés, Logaritmikus keresés</w:t>
             </w:r>
           </w:p>
@@ -1449,19 +1120,35 @@
         </w:trPr>
         <w:tc>
           <w:tcPr>
+            <w:tcW w:w="987" w:type="dxa"/>
             <w:cnfStyle w:val="001000000000" w:firstRow="0" w:lastRow="0" w:firstColumn="1" w:lastColumn="0" w:oddVBand="0" w:evenVBand="0" w:oddHBand="0" w:evenHBand="0" w:firstRowFirstColumn="0" w:firstRowLastColumn="0" w:lastRowFirstColumn="0" w:lastRowLastColumn="0"/>
-            <w:tcW w:w="988" w:type="dxa"/>
+            <w:tcBorders/>
+            <w:shd w:color="auto" w:fill="F2F2F2" w:themeFill="background1" w:themeFillShade="f2" w:val="clear"/>
+            <w:tcMar>
+              <w:left w:w="108" w:type="dxa"/>
+            </w:tcMar>
           </w:tcPr>
           <w:p>
             <w:pPr>
-              <w:pStyle w:val="Listaszerbekezds"/>
+              <w:pStyle w:val="ListParagraph"/>
               <w:numPr>
                 <w:ilvl w:val="0"/>
                 <w:numId w:val="1"/>
               </w:numPr>
+              <w:spacing w:lineRule="auto" w:line="240" w:before="120" w:after="0"/>
               <w:ind w:left="313" w:hanging="284"/>
+              <w:contextualSpacing/>
+              <w:rPr>
+                <w:b/>
+                <w:b/>
+                <w:bCs/>
+              </w:rPr>
             </w:pPr>
             <w:r>
+              <w:rPr>
+                <w:b/>
+                <w:bCs/>
+              </w:rPr>
               <w:t>óra</w:t>
             </w:r>
           </w:p>
@@ -1469,34 +1156,60 @@
         <w:tc>
           <w:tcPr>
             <w:tcW w:w="8074" w:type="dxa"/>
+            <w:tcBorders/>
+            <w:shd w:color="auto" w:fill="F2F2F2" w:themeFill="background1" w:themeFillShade="f2" w:val="clear"/>
+            <w:tcMar>
+              <w:left w:w="108" w:type="dxa"/>
+            </w:tcMar>
           </w:tcPr>
           <w:p>
             <w:pPr>
-              <w:ind w:firstLine="0"/>
+              <w:pStyle w:val="Normal"/>
+              <w:spacing w:lineRule="auto" w:line="240" w:before="120" w:after="0"/>
+              <w:ind w:hanging="0"/>
               <w:cnfStyle w:val="000000100000" w:firstRow="0" w:lastRow="0" w:firstColumn="0" w:lastColumn="0" w:oddVBand="0" w:evenVBand="0" w:oddHBand="1" w:evenHBand="0" w:firstRowFirstColumn="0" w:firstRowLastColumn="0" w:lastRowFirstColumn="0" w:lastRowLastColumn="0"/>
+              <w:rPr/>
             </w:pPr>
             <w:r>
+              <w:rPr/>
               <w:t>Programozási tételek: Másolás, Kiválogatás, Szétválogatás</w:t>
             </w:r>
           </w:p>
         </w:tc>
       </w:tr>
       <w:tr>
+        <w:trPr/>
         <w:tc>
           <w:tcPr>
+            <w:tcW w:w="987" w:type="dxa"/>
             <w:cnfStyle w:val="001000000000" w:firstRow="0" w:lastRow="0" w:firstColumn="1" w:lastColumn="0" w:oddVBand="0" w:evenVBand="0" w:oddHBand="0" w:evenHBand="0" w:firstRowFirstColumn="0" w:firstRowLastColumn="0" w:lastRowFirstColumn="0" w:lastRowLastColumn="0"/>
-            <w:tcW w:w="988" w:type="dxa"/>
+            <w:tcBorders/>
+            <w:shd w:fill="auto" w:val="clear"/>
+            <w:tcMar>
+              <w:left w:w="108" w:type="dxa"/>
+            </w:tcMar>
           </w:tcPr>
           <w:p>
             <w:pPr>
-              <w:pStyle w:val="Listaszerbekezds"/>
+              <w:pStyle w:val="ListParagraph"/>
               <w:numPr>
                 <w:ilvl w:val="0"/>
                 <w:numId w:val="1"/>
               </w:numPr>
+              <w:spacing w:lineRule="auto" w:line="240" w:before="120" w:after="0"/>
               <w:ind w:left="313" w:hanging="284"/>
+              <w:contextualSpacing/>
+              <w:rPr>
+                <w:b/>
+                <w:b/>
+                <w:bCs/>
+              </w:rPr>
             </w:pPr>
             <w:r>
+              <w:rPr>
+                <w:b/>
+                <w:bCs/>
+              </w:rPr>
               <w:t>óra</w:t>
             </w:r>
           </w:p>
@@ -1504,13 +1217,22 @@
         <w:tc>
           <w:tcPr>
             <w:tcW w:w="8074" w:type="dxa"/>
+            <w:tcBorders/>
+            <w:shd w:fill="auto" w:val="clear"/>
+            <w:tcMar>
+              <w:left w:w="108" w:type="dxa"/>
+            </w:tcMar>
           </w:tcPr>
           <w:p>
             <w:pPr>
-              <w:ind w:firstLine="0"/>
+              <w:pStyle w:val="Normal"/>
+              <w:spacing w:lineRule="auto" w:line="240" w:before="120" w:after="0"/>
+              <w:ind w:hanging="0"/>
               <w:cnfStyle w:val="000000000000" w:firstRow="0" w:lastRow="0" w:firstColumn="0" w:lastColumn="0" w:oddVBand="0" w:evenVBand="0" w:oddHBand="0" w:evenHBand="0" w:firstRowFirstColumn="0" w:firstRowLastColumn="0" w:lastRowFirstColumn="0" w:lastRowLastColumn="0"/>
+              <w:rPr/>
             </w:pPr>
             <w:r>
+              <w:rPr/>
               <w:t>Halmazműveletek: Unió, Metszet</w:t>
             </w:r>
           </w:p>
@@ -1522,19 +1244,35 @@
         </w:trPr>
         <w:tc>
           <w:tcPr>
+            <w:tcW w:w="987" w:type="dxa"/>
             <w:cnfStyle w:val="001000000000" w:firstRow="0" w:lastRow="0" w:firstColumn="1" w:lastColumn="0" w:oddVBand="0" w:evenVBand="0" w:oddHBand="0" w:evenHBand="0" w:firstRowFirstColumn="0" w:firstRowLastColumn="0" w:lastRowFirstColumn="0" w:lastRowLastColumn="0"/>
-            <w:tcW w:w="988" w:type="dxa"/>
+            <w:tcBorders/>
+            <w:shd w:color="auto" w:fill="F2F2F2" w:themeFill="background1" w:themeFillShade="f2" w:val="clear"/>
+            <w:tcMar>
+              <w:left w:w="108" w:type="dxa"/>
+            </w:tcMar>
           </w:tcPr>
           <w:p>
             <w:pPr>
-              <w:pStyle w:val="Listaszerbekezds"/>
+              <w:pStyle w:val="ListParagraph"/>
               <w:numPr>
                 <w:ilvl w:val="0"/>
                 <w:numId w:val="1"/>
               </w:numPr>
+              <w:spacing w:lineRule="auto" w:line="240" w:before="120" w:after="0"/>
               <w:ind w:left="313" w:hanging="284"/>
+              <w:contextualSpacing/>
+              <w:rPr>
+                <w:b/>
+                <w:b/>
+                <w:bCs/>
+              </w:rPr>
             </w:pPr>
             <w:r>
+              <w:rPr>
+                <w:b/>
+                <w:bCs/>
+              </w:rPr>
               <w:t>óra</w:t>
             </w:r>
           </w:p>
@@ -1542,34 +1280,60 @@
         <w:tc>
           <w:tcPr>
             <w:tcW w:w="8074" w:type="dxa"/>
+            <w:tcBorders/>
+            <w:shd w:color="auto" w:fill="F2F2F2" w:themeFill="background1" w:themeFillShade="f2" w:val="clear"/>
+            <w:tcMar>
+              <w:left w:w="108" w:type="dxa"/>
+            </w:tcMar>
           </w:tcPr>
           <w:p>
             <w:pPr>
-              <w:ind w:firstLine="0"/>
+              <w:pStyle w:val="Normal"/>
+              <w:spacing w:lineRule="auto" w:line="240" w:before="120" w:after="0"/>
+              <w:ind w:hanging="0"/>
               <w:cnfStyle w:val="000000100000" w:firstRow="0" w:lastRow="0" w:firstColumn="0" w:lastColumn="0" w:oddVBand="0" w:evenVBand="0" w:oddHBand="1" w:evenHBand="0" w:firstRowFirstColumn="0" w:firstRowLastColumn="0" w:lastRowFirstColumn="0" w:lastRowLastColumn="0"/>
+              <w:rPr/>
             </w:pPr>
             <w:r>
+              <w:rPr/>
               <w:t>Rendezések: Buborékos rendezés, Minimum-kiválasztásos rendezés</w:t>
             </w:r>
           </w:p>
         </w:tc>
       </w:tr>
       <w:tr>
+        <w:trPr/>
         <w:tc>
           <w:tcPr>
+            <w:tcW w:w="987" w:type="dxa"/>
             <w:cnfStyle w:val="001000000000" w:firstRow="0" w:lastRow="0" w:firstColumn="1" w:lastColumn="0" w:oddVBand="0" w:evenVBand="0" w:oddHBand="0" w:evenHBand="0" w:firstRowFirstColumn="0" w:firstRowLastColumn="0" w:lastRowFirstColumn="0" w:lastRowLastColumn="0"/>
-            <w:tcW w:w="988" w:type="dxa"/>
+            <w:tcBorders/>
+            <w:shd w:fill="auto" w:val="clear"/>
+            <w:tcMar>
+              <w:left w:w="108" w:type="dxa"/>
+            </w:tcMar>
           </w:tcPr>
           <w:p>
             <w:pPr>
-              <w:pStyle w:val="Listaszerbekezds"/>
+              <w:pStyle w:val="ListParagraph"/>
               <w:numPr>
                 <w:ilvl w:val="0"/>
                 <w:numId w:val="1"/>
               </w:numPr>
+              <w:spacing w:lineRule="auto" w:line="240" w:before="120" w:after="0"/>
               <w:ind w:left="313" w:hanging="284"/>
+              <w:contextualSpacing/>
+              <w:rPr>
+                <w:b/>
+                <w:b/>
+                <w:bCs/>
+              </w:rPr>
             </w:pPr>
             <w:r>
+              <w:rPr>
+                <w:b/>
+                <w:bCs/>
+              </w:rPr>
               <w:t>óra</w:t>
             </w:r>
           </w:p>
@@ -1577,13 +1341,22 @@
         <w:tc>
           <w:tcPr>
             <w:tcW w:w="8074" w:type="dxa"/>
+            <w:tcBorders/>
+            <w:shd w:fill="auto" w:val="clear"/>
+            <w:tcMar>
+              <w:left w:w="108" w:type="dxa"/>
+            </w:tcMar>
           </w:tcPr>
           <w:p>
             <w:pPr>
-              <w:ind w:firstLine="0"/>
+              <w:pStyle w:val="Normal"/>
+              <w:spacing w:lineRule="auto" w:line="240" w:before="120" w:after="0"/>
+              <w:ind w:hanging="0"/>
               <w:cnfStyle w:val="000000000000" w:firstRow="0" w:lastRow="0" w:firstColumn="0" w:lastColumn="0" w:oddVBand="0" w:evenVBand="0" w:oddHBand="0" w:evenHBand="0" w:firstRowFirstColumn="0" w:firstRowLastColumn="0" w:lastRowFirstColumn="0" w:lastRowLastColumn="0"/>
+              <w:rPr/>
             </w:pPr>
             <w:r>
+              <w:rPr/>
               <w:t>Opcionális: Rendezések: Gyorsrendezés, Összefésüléses rendezés</w:t>
             </w:r>
           </w:p>
@@ -1595,19 +1368,35 @@
         </w:trPr>
         <w:tc>
           <w:tcPr>
+            <w:tcW w:w="987" w:type="dxa"/>
             <w:cnfStyle w:val="001000000000" w:firstRow="0" w:lastRow="0" w:firstColumn="1" w:lastColumn="0" w:oddVBand="0" w:evenVBand="0" w:oddHBand="0" w:evenHBand="0" w:firstRowFirstColumn="0" w:firstRowLastColumn="0" w:lastRowFirstColumn="0" w:lastRowLastColumn="0"/>
-            <w:tcW w:w="988" w:type="dxa"/>
+            <w:tcBorders/>
+            <w:shd w:color="auto" w:fill="F2F2F2" w:themeFill="background1" w:themeFillShade="f2" w:val="clear"/>
+            <w:tcMar>
+              <w:left w:w="108" w:type="dxa"/>
+            </w:tcMar>
           </w:tcPr>
           <w:p>
             <w:pPr>
-              <w:pStyle w:val="Listaszerbekezds"/>
+              <w:pStyle w:val="ListParagraph"/>
               <w:numPr>
                 <w:ilvl w:val="0"/>
                 <w:numId w:val="1"/>
               </w:numPr>
+              <w:spacing w:lineRule="auto" w:line="240" w:before="120" w:after="0"/>
               <w:ind w:left="313" w:hanging="284"/>
+              <w:contextualSpacing/>
+              <w:rPr>
+                <w:b/>
+                <w:b/>
+                <w:bCs/>
+              </w:rPr>
             </w:pPr>
             <w:r>
+              <w:rPr>
+                <w:b/>
+                <w:bCs/>
+              </w:rPr>
               <w:t>óra</w:t>
             </w:r>
           </w:p>
@@ -1615,13 +1404,22 @@
         <w:tc>
           <w:tcPr>
             <w:tcW w:w="8074" w:type="dxa"/>
+            <w:tcBorders/>
+            <w:shd w:color="auto" w:fill="F2F2F2" w:themeFill="background1" w:themeFillShade="f2" w:val="clear"/>
+            <w:tcMar>
+              <w:left w:w="108" w:type="dxa"/>
+            </w:tcMar>
           </w:tcPr>
           <w:p>
             <w:pPr>
-              <w:ind w:firstLine="0"/>
+              <w:pStyle w:val="Normal"/>
+              <w:spacing w:lineRule="auto" w:line="240" w:before="120" w:after="0"/>
+              <w:ind w:hanging="0"/>
               <w:cnfStyle w:val="000000100000" w:firstRow="0" w:lastRow="0" w:firstColumn="0" w:lastColumn="0" w:oddVBand="0" w:evenVBand="0" w:oddHBand="1" w:evenHBand="0" w:firstRowFirstColumn="0" w:firstRowLastColumn="0" w:lastRowFirstColumn="0" w:lastRowLastColumn="0"/>
+              <w:rPr/>
             </w:pPr>
             <w:r>
+              <w:rPr/>
               <w:t>Adatszerkezetek: Sor, Verem</w:t>
             </w:r>
           </w:p>
@@ -1631,82 +1429,74 @@
     <w:p>
       <w:pPr>
         <w:pStyle w:val="Cmsor2"/>
-        <w:spacing w:before="240"/>
+        <w:spacing w:before="240" w:after="160"/>
+        <w:rPr/>
       </w:pPr>
       <w:bookmarkStart w:id="8" w:name="_Toc456123803"/>
-      <w:r>
+      <w:bookmarkEnd w:id="8"/>
+      <w:r>
+        <w:rPr/>
         <w:t>Új anyag készítése</w:t>
       </w:r>
-      <w:bookmarkEnd w:id="8"/>
-    </w:p>
-    <w:p/>
+    </w:p>
+    <w:p>
+      <w:pPr>
+        <w:pStyle w:val="Normal"/>
+        <w:widowControl/>
+        <w:bidi w:val="0"/>
+        <w:spacing w:lineRule="auto" w:line="480" w:before="120" w:after="160"/>
+        <w:ind w:firstLine="284"/>
+        <w:jc w:val="both"/>
+        <w:rPr/>
+      </w:pPr>
+      <w:r>
+        <w:rPr/>
+      </w:r>
+    </w:p>
     <w:sectPr>
-      <w:footerReference w:type="default" r:id="rId13"/>
+      <w:footerReference w:type="default" r:id="rId7"/>
+      <w:type w:val="nextPage"/>
       <w:pgSz w:w="11906" w:h="16838"/>
-      <w:pgMar w:top="1417" w:right="1417" w:bottom="1417" w:left="1417" w:header="708" w:footer="708" w:gutter="0"/>
-      <w:cols w:space="708"/>
-      <w:docGrid w:linePitch="360"/>
+      <w:pgMar w:left="1417" w:right="1417" w:header="0" w:top="1417" w:footer="708" w:bottom="1417" w:gutter="0"/>
+      <w:pgNumType w:fmt="decimal"/>
+      <w:formProt w:val="false"/>
+      <w:textDirection w:val="lrTb"/>
+      <w:docGrid w:type="default" w:linePitch="360" w:charSpace="4294965247"/>
     </w:sectPr>
   </w:body>
 </w:document>
 </file>
 
-<file path=word/endnotes.xml><?xml version="1.0" encoding="utf-8"?>
-<w:endnotes xmlns:wpc="http://schemas.microsoft.com/office/word/2010/wordprocessingCanvas" xmlns:mc="http://schemas.openxmlformats.org/markup-compatibility/2006" xmlns:o="urn:schemas-microsoft-com:office:office" xmlns:r="http://schemas.openxmlformats.org/officeDocument/2006/relationships" xmlns:m="http://schemas.openxmlformats.org/officeDocument/2006/math" xmlns:v="urn:schemas-microsoft-com:vml" xmlns:wp14="http://schemas.microsoft.com/office/word/2010/wordprocessingDrawing" xmlns:wp="http://schemas.openxmlformats.org/drawingml/2006/wordprocessingDrawing" xmlns:w10="urn:schemas-microsoft-com:office:word" xmlns:w="http://schemas.openxmlformats.org/wordprocessingml/2006/main" xmlns:w14="http://schemas.microsoft.com/office/word/2010/wordml" xmlns:w15="http://schemas.microsoft.com/office/word/2012/wordml" xmlns:wpg="http://schemas.microsoft.com/office/word/2010/wordprocessingGroup" xmlns:wpi="http://schemas.microsoft.com/office/word/2010/wordprocessingInk" xmlns:wne="http://schemas.microsoft.com/office/word/2006/wordml" xmlns:wps="http://schemas.microsoft.com/office/word/2010/wordprocessingShape" mc:Ignorable="w14 w15 wp14">
-  <w:endnote w:type="separator" w:id="-1">
-    <w:p>
-      <w:pPr>
-        <w:spacing w:before="0" w:after="0" w:line="240" w:lineRule="auto"/>
-      </w:pPr>
-      <w:r>
-        <w:separator/>
-      </w:r>
-    </w:p>
-  </w:endnote>
-  <w:endnote w:type="continuationSeparator" w:id="0">
-    <w:p>
-      <w:pPr>
-        <w:spacing w:before="0" w:after="0" w:line="240" w:lineRule="auto"/>
-      </w:pPr>
-      <w:r>
-        <w:continuationSeparator/>
-      </w:r>
-    </w:p>
-  </w:endnote>
-</w:endnotes>
-</file>
-
 <file path=word/footer1.xml><?xml version="1.0" encoding="utf-8"?>
-<w:ftr xmlns:wpc="http://schemas.microsoft.com/office/word/2010/wordprocessingCanvas" xmlns:mc="http://schemas.openxmlformats.org/markup-compatibility/2006" xmlns:o="urn:schemas-microsoft-com:office:office" xmlns:r="http://schemas.openxmlformats.org/officeDocument/2006/relationships" xmlns:m="http://schemas.openxmlformats.org/officeDocument/2006/math" xmlns:v="urn:schemas-microsoft-com:vml" xmlns:wp14="http://schemas.microsoft.com/office/word/2010/wordprocessingDrawing" xmlns:wp="http://schemas.openxmlformats.org/drawingml/2006/wordprocessingDrawing" xmlns:w10="urn:schemas-microsoft-com:office:word" xmlns:w="http://schemas.openxmlformats.org/wordprocessingml/2006/main" xmlns:w14="http://schemas.microsoft.com/office/word/2010/wordml" xmlns:w15="http://schemas.microsoft.com/office/word/2012/wordml" xmlns:wpg="http://schemas.microsoft.com/office/word/2010/wordprocessingGroup" xmlns:wpi="http://schemas.microsoft.com/office/word/2010/wordprocessingInk" xmlns:wne="http://schemas.microsoft.com/office/word/2006/wordml" xmlns:wps="http://schemas.microsoft.com/office/word/2010/wordprocessingShape" mc:Ignorable="w14 w15 wp14">
+<w:ftr xmlns:o="urn:schemas-microsoft-com:office:office" xmlns:r="http://schemas.openxmlformats.org/officeDocument/2006/relationships" xmlns:v="urn:schemas-microsoft-com:vml" xmlns:w="http://schemas.openxmlformats.org/wordprocessingml/2006/main" xmlns:w10="urn:schemas-microsoft-com:office:word" xmlns:wp="http://schemas.openxmlformats.org/drawingml/2006/wordprocessingDrawing" xmlns:wps="http://schemas.microsoft.com/office/word/2010/wordprocessingShape" xmlns:wpg="http://schemas.microsoft.com/office/word/2010/wordprocessingGroup" xmlns:mc="http://schemas.openxmlformats.org/markup-compatibility/2006" xmlns:wp14="http://schemas.microsoft.com/office/word/2010/wordprocessingDrawing" xmlns:w14="http://schemas.microsoft.com/office/word/2010/wordml" mc:Ignorable="w14 wp14">
   <w:sdt>
     <w:sdtPr>
-      <w:id w:val="-1168481675"/>
       <w:docPartObj>
         <w:docPartGallery w:val="Page Numbers (Bottom of Page)"/>
-        <w:docPartUnique/>
+        <w:docPartUnique w:val=""/>
       </w:docPartObj>
+      <w:id w:val="384025983"/>
     </w:sdtPr>
-    <w:sdtEndPr/>
     <w:sdtContent>
       <w:p>
         <w:pPr>
-          <w:pStyle w:val="llb"/>
+          <w:pStyle w:val="Llb"/>
+          <w:spacing w:before="120" w:after="0"/>
           <w:jc w:val="right"/>
+          <w:rPr/>
         </w:pPr>
         <w:r>
+          <w:rPr/>
           <w:fldChar w:fldCharType="begin"/>
         </w:r>
         <w:r>
-          <w:instrText>PAGE   \* MERGEFORMAT</w:instrText>
+          <w:instrText> PAGE </w:instrText>
         </w:r>
         <w:r>
           <w:fldChar w:fldCharType="separate"/>
         </w:r>
         <w:r>
-          <w:rPr>
-            <w:noProof/>
-          </w:rPr>
-          <w:t>5</w:t>
+          <w:t>6</w:t>
         </w:r>
         <w:r>
           <w:fldChar w:fldCharType="end"/>
@@ -1716,44 +1506,20 @@
   </w:sdt>
   <w:p>
     <w:pPr>
-      <w:pStyle w:val="llb"/>
+      <w:pStyle w:val="Llb"/>
+      <w:rPr/>
     </w:pPr>
+    <w:r>
+      <w:rPr/>
+    </w:r>
   </w:p>
 </w:ftr>
 </file>
 
-<file path=word/footnotes.xml><?xml version="1.0" encoding="utf-8"?>
-<w:footnotes xmlns:wpc="http://schemas.microsoft.com/office/word/2010/wordprocessingCanvas" xmlns:mc="http://schemas.openxmlformats.org/markup-compatibility/2006" xmlns:o="urn:schemas-microsoft-com:office:office" xmlns:r="http://schemas.openxmlformats.org/officeDocument/2006/relationships" xmlns:m="http://schemas.openxmlformats.org/officeDocument/2006/math" xmlns:v="urn:schemas-microsoft-com:vml" xmlns:wp14="http://schemas.microsoft.com/office/word/2010/wordprocessingDrawing" xmlns:wp="http://schemas.openxmlformats.org/drawingml/2006/wordprocessingDrawing" xmlns:w10="urn:schemas-microsoft-com:office:word" xmlns:w="http://schemas.openxmlformats.org/wordprocessingml/2006/main" xmlns:w14="http://schemas.microsoft.com/office/word/2010/wordml" xmlns:w15="http://schemas.microsoft.com/office/word/2012/wordml" xmlns:wpg="http://schemas.microsoft.com/office/word/2010/wordprocessingGroup" xmlns:wpi="http://schemas.microsoft.com/office/word/2010/wordprocessingInk" xmlns:wne="http://schemas.microsoft.com/office/word/2006/wordml" xmlns:wps="http://schemas.microsoft.com/office/word/2010/wordprocessingShape" mc:Ignorable="w14 w15 wp14">
-  <w:footnote w:type="separator" w:id="-1">
-    <w:p>
-      <w:pPr>
-        <w:spacing w:before="0" w:after="0" w:line="240" w:lineRule="auto"/>
-      </w:pPr>
-      <w:r>
-        <w:separator/>
-      </w:r>
-    </w:p>
-  </w:footnote>
-  <w:footnote w:type="continuationSeparator" w:id="0">
-    <w:p>
-      <w:pPr>
-        <w:spacing w:before="0" w:after="0" w:line="240" w:lineRule="auto"/>
-      </w:pPr>
-      <w:r>
-        <w:continuationSeparator/>
-      </w:r>
-    </w:p>
-  </w:footnote>
-</w:footnotes>
-</file>
-
 <file path=word/numbering.xml><?xml version="1.0" encoding="utf-8"?>
-<w:numbering xmlns:wpc="http://schemas.microsoft.com/office/word/2010/wordprocessingCanvas" xmlns:mc="http://schemas.openxmlformats.org/markup-compatibility/2006" xmlns:o="urn:schemas-microsoft-com:office:office" xmlns:r="http://schemas.openxmlformats.org/officeDocument/2006/relationships" xmlns:m="http://schemas.openxmlformats.org/officeDocument/2006/math" xmlns:v="urn:schemas-microsoft-com:vml" xmlns:wp14="http://schemas.microsoft.com/office/word/2010/wordprocessingDrawing" xmlns:wp="http://schemas.openxmlformats.org/drawingml/2006/wordprocessingDrawing" xmlns:w10="urn:schemas-microsoft-com:office:word" xmlns:w="http://schemas.openxmlformats.org/wordprocessingml/2006/main" xmlns:w14="http://schemas.microsoft.com/office/word/2010/wordml" xmlns:w15="http://schemas.microsoft.com/office/word/2012/wordml" xmlns:wpg="http://schemas.microsoft.com/office/word/2010/wordprocessingGroup" xmlns:wpi="http://schemas.microsoft.com/office/word/2010/wordprocessingInk" xmlns:wne="http://schemas.microsoft.com/office/word/2006/wordml" xmlns:wps="http://schemas.microsoft.com/office/word/2010/wordprocessingShape" mc:Ignorable="w14 w15 wp14">
-  <w:abstractNum w:abstractNumId="0" w15:restartNumberingAfterBreak="0">
-    <w:nsid w:val="6BC40702"/>
-    <w:multiLevelType w:val="hybridMultilevel"/>
-    <w:tmpl w:val="95C2A90A"/>
-    <w:lvl w:ilvl="0" w:tplc="040E000F">
+<w:numbering xmlns:w="http://schemas.openxmlformats.org/wordprocessingml/2006/main" xmlns:o="urn:schemas-microsoft-com:office:office" xmlns:r="http://schemas.openxmlformats.org/officeDocument/2006/relationships" xmlns:v="urn:schemas-microsoft-com:vml">
+  <w:abstractNum w:abstractNumId="1">
+    <w:lvl w:ilvl="0">
       <w:start w:val="1"/>
       <w:numFmt w:val="decimal"/>
       <w:lvlText w:val="%1."/>
@@ -1761,11 +1527,8 @@
       <w:pPr>
         <w:ind w:left="720" w:hanging="360"/>
       </w:pPr>
-      <w:rPr>
-        <w:rFonts w:hint="default"/>
-      </w:rPr>
     </w:lvl>
-    <w:lvl w:ilvl="1" w:tplc="040E0019" w:tentative="1">
+    <w:lvl w:ilvl="1">
       <w:start w:val="1"/>
       <w:numFmt w:val="lowerLetter"/>
       <w:lvlText w:val="%2."/>
@@ -1774,7 +1537,7 @@
         <w:ind w:left="1440" w:hanging="360"/>
       </w:pPr>
     </w:lvl>
-    <w:lvl w:ilvl="2" w:tplc="040E001B" w:tentative="1">
+    <w:lvl w:ilvl="2">
       <w:start w:val="1"/>
       <w:numFmt w:val="lowerRoman"/>
       <w:lvlText w:val="%3."/>
@@ -1783,7 +1546,7 @@
         <w:ind w:left="2160" w:hanging="180"/>
       </w:pPr>
     </w:lvl>
-    <w:lvl w:ilvl="3" w:tplc="040E000F" w:tentative="1">
+    <w:lvl w:ilvl="3">
       <w:start w:val="1"/>
       <w:numFmt w:val="decimal"/>
       <w:lvlText w:val="%4."/>
@@ -1792,7 +1555,7 @@
         <w:ind w:left="2880" w:hanging="360"/>
       </w:pPr>
     </w:lvl>
-    <w:lvl w:ilvl="4" w:tplc="040E0019" w:tentative="1">
+    <w:lvl w:ilvl="4">
       <w:start w:val="1"/>
       <w:numFmt w:val="lowerLetter"/>
       <w:lvlText w:val="%5."/>
@@ -1801,7 +1564,7 @@
         <w:ind w:left="3600" w:hanging="360"/>
       </w:pPr>
     </w:lvl>
-    <w:lvl w:ilvl="5" w:tplc="040E001B" w:tentative="1">
+    <w:lvl w:ilvl="5">
       <w:start w:val="1"/>
       <w:numFmt w:val="lowerRoman"/>
       <w:lvlText w:val="%6."/>
@@ -1810,7 +1573,7 @@
         <w:ind w:left="4320" w:hanging="180"/>
       </w:pPr>
     </w:lvl>
-    <w:lvl w:ilvl="6" w:tplc="040E000F" w:tentative="1">
+    <w:lvl w:ilvl="6">
       <w:start w:val="1"/>
       <w:numFmt w:val="decimal"/>
       <w:lvlText w:val="%7."/>
@@ -1819,7 +1582,7 @@
         <w:ind w:left="5040" w:hanging="360"/>
       </w:pPr>
     </w:lvl>
-    <w:lvl w:ilvl="7" w:tplc="040E0019" w:tentative="1">
+    <w:lvl w:ilvl="7">
       <w:start w:val="1"/>
       <w:numFmt w:val="lowerLetter"/>
       <w:lvlText w:val="%8."/>
@@ -1828,7 +1591,7 @@
         <w:ind w:left="5760" w:hanging="360"/>
       </w:pPr>
     </w:lvl>
-    <w:lvl w:ilvl="8" w:tplc="040E001B" w:tentative="1">
+    <w:lvl w:ilvl="8">
       <w:start w:val="1"/>
       <w:numFmt w:val="lowerRoman"/>
       <w:lvlText w:val="%9."/>
@@ -1838,18 +1601,140 @@
       </w:pPr>
     </w:lvl>
   </w:abstractNum>
+  <w:abstractNum w:abstractNumId="2">
+    <w:lvl w:ilvl="0">
+      <w:start w:val="1"/>
+      <w:numFmt w:val="decimal"/>
+      <w:suff w:val="nothing"/>
+      <w:lvlText w:val=""/>
+      <w:lvlJc w:val="left"/>
+      <w:pPr>
+        <w:tabs>
+          <w:tab w:val="num" w:pos="432"/>
+        </w:tabs>
+        <w:ind w:left="432" w:hanging="432"/>
+      </w:pPr>
+    </w:lvl>
+    <w:lvl w:ilvl="1">
+      <w:start w:val="1"/>
+      <w:numFmt w:val="decimal"/>
+      <w:suff w:val="nothing"/>
+      <w:lvlText w:val=""/>
+      <w:lvlJc w:val="left"/>
+      <w:pPr>
+        <w:tabs>
+          <w:tab w:val="num" w:pos="576"/>
+        </w:tabs>
+        <w:ind w:left="576" w:hanging="576"/>
+      </w:pPr>
+    </w:lvl>
+    <w:lvl w:ilvl="2">
+      <w:start w:val="1"/>
+      <w:numFmt w:val="decimal"/>
+      <w:suff w:val="nothing"/>
+      <w:lvlText w:val=""/>
+      <w:lvlJc w:val="left"/>
+      <w:pPr>
+        <w:tabs>
+          <w:tab w:val="num" w:pos="720"/>
+        </w:tabs>
+        <w:ind w:left="720" w:hanging="720"/>
+      </w:pPr>
+    </w:lvl>
+    <w:lvl w:ilvl="3">
+      <w:start w:val="1"/>
+      <w:numFmt w:val="decimal"/>
+      <w:suff w:val="nothing"/>
+      <w:lvlText w:val=""/>
+      <w:lvlJc w:val="left"/>
+      <w:pPr>
+        <w:tabs>
+          <w:tab w:val="num" w:pos="864"/>
+        </w:tabs>
+        <w:ind w:left="864" w:hanging="864"/>
+      </w:pPr>
+    </w:lvl>
+    <w:lvl w:ilvl="4">
+      <w:start w:val="1"/>
+      <w:numFmt w:val="decimal"/>
+      <w:suff w:val="nothing"/>
+      <w:lvlText w:val=""/>
+      <w:lvlJc w:val="left"/>
+      <w:pPr>
+        <w:tabs>
+          <w:tab w:val="num" w:pos="1008"/>
+        </w:tabs>
+        <w:ind w:left="1008" w:hanging="1008"/>
+      </w:pPr>
+    </w:lvl>
+    <w:lvl w:ilvl="5">
+      <w:start w:val="1"/>
+      <w:numFmt w:val="decimal"/>
+      <w:suff w:val="nothing"/>
+      <w:lvlText w:val=""/>
+      <w:lvlJc w:val="left"/>
+      <w:pPr>
+        <w:tabs>
+          <w:tab w:val="num" w:pos="1152"/>
+        </w:tabs>
+        <w:ind w:left="1152" w:hanging="1152"/>
+      </w:pPr>
+    </w:lvl>
+    <w:lvl w:ilvl="6">
+      <w:start w:val="1"/>
+      <w:numFmt w:val="decimal"/>
+      <w:suff w:val="nothing"/>
+      <w:lvlText w:val=""/>
+      <w:lvlJc w:val="left"/>
+      <w:pPr>
+        <w:tabs>
+          <w:tab w:val="num" w:pos="1296"/>
+        </w:tabs>
+        <w:ind w:left="1296" w:hanging="1296"/>
+      </w:pPr>
+    </w:lvl>
+    <w:lvl w:ilvl="7">
+      <w:start w:val="1"/>
+      <w:numFmt w:val="decimal"/>
+      <w:suff w:val="nothing"/>
+      <w:lvlText w:val=""/>
+      <w:lvlJc w:val="left"/>
+      <w:pPr>
+        <w:tabs>
+          <w:tab w:val="num" w:pos="1440"/>
+        </w:tabs>
+        <w:ind w:left="1440" w:hanging="1440"/>
+      </w:pPr>
+    </w:lvl>
+    <w:lvl w:ilvl="8">
+      <w:start w:val="1"/>
+      <w:numFmt w:val="decimal"/>
+      <w:suff w:val="nothing"/>
+      <w:lvlText w:val=""/>
+      <w:lvlJc w:val="left"/>
+      <w:pPr>
+        <w:tabs>
+          <w:tab w:val="num" w:pos="1584"/>
+        </w:tabs>
+        <w:ind w:left="1584" w:hanging="1584"/>
+      </w:pPr>
+    </w:lvl>
+  </w:abstractNum>
   <w:num w:numId="1">
-    <w:abstractNumId w:val="0"/>
+    <w:abstractNumId w:val="1"/>
+  </w:num>
+  <w:num w:numId="2">
+    <w:abstractNumId w:val="2"/>
   </w:num>
 </w:numbering>
 </file>
 
 <file path=word/styles.xml><?xml version="1.0" encoding="utf-8"?>
-<w:styles xmlns:mc="http://schemas.openxmlformats.org/markup-compatibility/2006" xmlns:r="http://schemas.openxmlformats.org/officeDocument/2006/relationships" xmlns:w="http://schemas.openxmlformats.org/wordprocessingml/2006/main" xmlns:w14="http://schemas.microsoft.com/office/word/2010/wordml" xmlns:w15="http://schemas.microsoft.com/office/word/2012/wordml" mc:Ignorable="w14 w15">
+<w:styles xmlns:w="http://schemas.openxmlformats.org/wordprocessingml/2006/main" xmlns:w14="http://schemas.microsoft.com/office/word/2010/wordml" xmlns:mc="http://schemas.openxmlformats.org/markup-compatibility/2006" mc:Ignorable="w14">
   <w:docDefaults>
     <w:rPrDefault>
       <w:rPr>
-        <w:rFonts w:asciiTheme="minorHAnsi" w:eastAsiaTheme="minorHAnsi" w:hAnsiTheme="minorHAnsi" w:cstheme="minorBidi"/>
+        <w:rFonts w:ascii="Calibri" w:hAnsi="Calibri" w:eastAsia="Calibri" w:cs="" w:asciiTheme="minorHAnsi" w:cstheme="minorBidi" w:eastAsiaTheme="minorHAnsi" w:hAnsiTheme="minorHAnsi"/>
         <w:sz w:val="22"/>
         <w:szCs w:val="22"/>
         <w:lang w:val="hu-HU" w:eastAsia="en-US" w:bidi="ar-SA"/>
@@ -1857,21 +1742,21 @@
     </w:rPrDefault>
     <w:pPrDefault>
       <w:pPr>
-        <w:spacing w:after="160" w:line="259" w:lineRule="auto"/>
+        <w:spacing w:lineRule="auto" w:line="259"/>
       </w:pPr>
     </w:pPrDefault>
   </w:docDefaults>
   <w:latentStyles w:defLockedState="0" w:defUIPriority="99" w:defSemiHidden="0" w:defUnhideWhenUsed="0" w:defQFormat="0" w:count="371">
     <w:lsdException w:name="Normal" w:uiPriority="0" w:qFormat="1"/>
     <w:lsdException w:name="heading 1" w:uiPriority="9" w:qFormat="1"/>
-    <w:lsdException w:name="heading 2" w:semiHidden="1" w:uiPriority="9" w:unhideWhenUsed="1" w:qFormat="1"/>
-    <w:lsdException w:name="heading 3" w:semiHidden="1" w:uiPriority="9" w:unhideWhenUsed="1" w:qFormat="1"/>
-    <w:lsdException w:name="heading 4" w:semiHidden="1" w:uiPriority="9" w:unhideWhenUsed="1" w:qFormat="1"/>
-    <w:lsdException w:name="heading 5" w:semiHidden="1" w:uiPriority="9" w:unhideWhenUsed="1" w:qFormat="1"/>
-    <w:lsdException w:name="heading 6" w:semiHidden="1" w:uiPriority="9" w:unhideWhenUsed="1" w:qFormat="1"/>
-    <w:lsdException w:name="heading 7" w:semiHidden="1" w:uiPriority="9" w:unhideWhenUsed="1" w:qFormat="1"/>
-    <w:lsdException w:name="heading 8" w:semiHidden="1" w:uiPriority="9" w:unhideWhenUsed="1" w:qFormat="1"/>
-    <w:lsdException w:name="heading 9" w:semiHidden="1" w:uiPriority="9" w:unhideWhenUsed="1" w:qFormat="1"/>
+    <w:lsdException w:name="heading 2" w:uiPriority="9" w:semiHidden="1" w:unhideWhenUsed="1" w:qFormat="1"/>
+    <w:lsdException w:name="heading 3" w:uiPriority="9" w:semiHidden="1" w:unhideWhenUsed="1" w:qFormat="1"/>
+    <w:lsdException w:name="heading 4" w:uiPriority="9" w:semiHidden="1" w:unhideWhenUsed="1" w:qFormat="1"/>
+    <w:lsdException w:name="heading 5" w:uiPriority="9" w:semiHidden="1" w:unhideWhenUsed="1" w:qFormat="1"/>
+    <w:lsdException w:name="heading 6" w:uiPriority="9" w:semiHidden="1" w:unhideWhenUsed="1" w:qFormat="1"/>
+    <w:lsdException w:name="heading 7" w:uiPriority="9" w:semiHidden="1" w:unhideWhenUsed="1" w:qFormat="1"/>
+    <w:lsdException w:name="heading 8" w:uiPriority="9" w:semiHidden="1" w:unhideWhenUsed="1" w:qFormat="1"/>
+    <w:lsdException w:name="heading 9" w:uiPriority="9" w:semiHidden="1" w:unhideWhenUsed="1" w:qFormat="1"/>
     <w:lsdException w:name="index 1" w:semiHidden="1" w:unhideWhenUsed="1"/>
     <w:lsdException w:name="index 2" w:semiHidden="1" w:unhideWhenUsed="1"/>
     <w:lsdException w:name="index 3" w:semiHidden="1" w:unhideWhenUsed="1"/>
@@ -1881,22 +1766,22 @@
     <w:lsdException w:name="index 7" w:semiHidden="1" w:unhideWhenUsed="1"/>
     <w:lsdException w:name="index 8" w:semiHidden="1" w:unhideWhenUsed="1"/>
     <w:lsdException w:name="index 9" w:semiHidden="1" w:unhideWhenUsed="1"/>
-    <w:lsdException w:name="toc 1" w:semiHidden="1" w:uiPriority="39" w:unhideWhenUsed="1"/>
-    <w:lsdException w:name="toc 2" w:semiHidden="1" w:uiPriority="39" w:unhideWhenUsed="1"/>
-    <w:lsdException w:name="toc 3" w:semiHidden="1" w:uiPriority="39" w:unhideWhenUsed="1"/>
-    <w:lsdException w:name="toc 4" w:semiHidden="1" w:uiPriority="39" w:unhideWhenUsed="1"/>
-    <w:lsdException w:name="toc 5" w:semiHidden="1" w:uiPriority="39" w:unhideWhenUsed="1"/>
-    <w:lsdException w:name="toc 6" w:semiHidden="1" w:uiPriority="39" w:unhideWhenUsed="1"/>
-    <w:lsdException w:name="toc 7" w:semiHidden="1" w:uiPriority="39" w:unhideWhenUsed="1"/>
-    <w:lsdException w:name="toc 8" w:semiHidden="1" w:uiPriority="39" w:unhideWhenUsed="1"/>
-    <w:lsdException w:name="toc 9" w:semiHidden="1" w:uiPriority="39" w:unhideWhenUsed="1"/>
+    <w:lsdException w:name="toc 1" w:uiPriority="39" w:semiHidden="1" w:unhideWhenUsed="1"/>
+    <w:lsdException w:name="toc 2" w:uiPriority="39" w:semiHidden="1" w:unhideWhenUsed="1"/>
+    <w:lsdException w:name="toc 3" w:uiPriority="39" w:semiHidden="1" w:unhideWhenUsed="1"/>
+    <w:lsdException w:name="toc 4" w:uiPriority="39" w:semiHidden="1" w:unhideWhenUsed="1"/>
+    <w:lsdException w:name="toc 5" w:uiPriority="39" w:semiHidden="1" w:unhideWhenUsed="1"/>
+    <w:lsdException w:name="toc 6" w:uiPriority="39" w:semiHidden="1" w:unhideWhenUsed="1"/>
+    <w:lsdException w:name="toc 7" w:uiPriority="39" w:semiHidden="1" w:unhideWhenUsed="1"/>
+    <w:lsdException w:name="toc 8" w:uiPriority="39" w:semiHidden="1" w:unhideWhenUsed="1"/>
+    <w:lsdException w:name="toc 9" w:uiPriority="39" w:semiHidden="1" w:unhideWhenUsed="1"/>
     <w:lsdException w:name="Normal Indent" w:semiHidden="1" w:unhideWhenUsed="1"/>
     <w:lsdException w:name="footnote text" w:semiHidden="1" w:unhideWhenUsed="1"/>
     <w:lsdException w:name="annotation text" w:semiHidden="1" w:unhideWhenUsed="1"/>
     <w:lsdException w:name="header" w:semiHidden="1" w:unhideWhenUsed="1"/>
     <w:lsdException w:name="footer" w:semiHidden="1" w:unhideWhenUsed="1"/>
     <w:lsdException w:name="index heading" w:semiHidden="1" w:unhideWhenUsed="1"/>
-    <w:lsdException w:name="caption" w:semiHidden="1" w:uiPriority="35" w:unhideWhenUsed="1" w:qFormat="1"/>
+    <w:lsdException w:name="caption" w:uiPriority="35" w:semiHidden="1" w:unhideWhenUsed="1" w:qFormat="1"/>
     <w:lsdException w:name="table of figures" w:semiHidden="1" w:unhideWhenUsed="1"/>
     <w:lsdException w:name="envelope address" w:semiHidden="1" w:unhideWhenUsed="1"/>
     <w:lsdException w:name="envelope return" w:semiHidden="1" w:unhideWhenUsed="1"/>
@@ -1927,7 +1812,7 @@
     <w:lsdException w:name="Title" w:uiPriority="10" w:qFormat="1"/>
     <w:lsdException w:name="Closing" w:semiHidden="1" w:unhideWhenUsed="1"/>
     <w:lsdException w:name="Signature" w:semiHidden="1" w:unhideWhenUsed="1"/>
-    <w:lsdException w:name="Default Paragraph Font" w:semiHidden="1" w:uiPriority="1" w:unhideWhenUsed="1"/>
+    <w:lsdException w:name="Default Paragraph Font" w:uiPriority="1" w:semiHidden="1" w:unhideWhenUsed="1"/>
     <w:lsdException w:name="Body Text" w:semiHidden="1" w:unhideWhenUsed="1"/>
     <w:lsdException w:name="Body Text Indent" w:semiHidden="1" w:unhideWhenUsed="1"/>
     <w:lsdException w:name="List Continue" w:semiHidden="1" w:unhideWhenUsed="1"/>
@@ -2127,8 +2012,8 @@
     <w:lsdException w:name="Subtle Reference" w:uiPriority="31" w:qFormat="1"/>
     <w:lsdException w:name="Intense Reference" w:uiPriority="32" w:qFormat="1"/>
     <w:lsdException w:name="Book Title" w:uiPriority="33" w:qFormat="1"/>
-    <w:lsdException w:name="Bibliography" w:semiHidden="1" w:uiPriority="37" w:unhideWhenUsed="1"/>
-    <w:lsdException w:name="TOC Heading" w:semiHidden="1" w:uiPriority="39" w:unhideWhenUsed="1" w:qFormat="1"/>
+    <w:lsdException w:name="Bibliography" w:uiPriority="37" w:semiHidden="1" w:unhideWhenUsed="1"/>
+    <w:lsdException w:name="TOC Heading" w:uiPriority="39" w:semiHidden="1" w:unhideWhenUsed="1" w:qFormat="1"/>
     <w:lsdException w:name="Plain Table 1" w:uiPriority="41"/>
     <w:lsdException w:name="Plain Table 2" w:uiPriority="42"/>
     <w:lsdException w:name="Plain Table 3" w:uiPriority="43"/>
@@ -2234,24 +2119,33 @@
     <w:lsdException w:name="List Table 6 Colorful Accent 6" w:uiPriority="51"/>
     <w:lsdException w:name="List Table 7 Colorful Accent 6" w:uiPriority="52"/>
   </w:latentStyles>
-  <w:style w:type="paragraph" w:default="1" w:styleId="Norml">
+  <w:style w:type="paragraph" w:styleId="Normal" w:default="1">
     <w:name w:val="Normal"/>
     <w:qFormat/>
-    <w:rsid w:val="00B4038C"/>
+    <w:rsid w:val="00b4038c"/>
     <w:pPr>
-      <w:spacing w:before="120" w:line="480" w:lineRule="auto"/>
+      <w:widowControl/>
+      <w:suppressAutoHyphens w:val="true"/>
+      <w:bidi w:val="0"/>
+      <w:spacing w:lineRule="auto" w:line="480" w:before="120" w:after="160"/>
       <w:ind w:firstLine="284"/>
       <w:jc w:val="both"/>
     </w:pPr>
+    <w:rPr>
+      <w:rFonts w:ascii="Calibri" w:hAnsi="Calibri" w:eastAsia="Calibri" w:cs="" w:asciiTheme="minorHAnsi" w:cstheme="minorBidi" w:eastAsiaTheme="minorHAnsi" w:hAnsiTheme="minorHAnsi"/>
+      <w:color w:val="auto"/>
+      <w:sz w:val="22"/>
+      <w:szCs w:val="22"/>
+      <w:lang w:val="hu-HU" w:eastAsia="en-US" w:bidi="ar-SA"/>
+    </w:rPr>
   </w:style>
   <w:style w:type="paragraph" w:styleId="Cmsor1">
-    <w:name w:val="heading 1"/>
-    <w:basedOn w:val="Norml"/>
-    <w:next w:val="Norml"/>
+    <w:name w:val="Címsor 1"/>
+    <w:basedOn w:val="Normal"/>
     <w:link w:val="Cmsor1Char"/>
     <w:uiPriority w:val="9"/>
     <w:qFormat/>
-    <w:rsid w:val="002254C1"/>
+    <w:rsid w:val="002254c1"/>
     <w:pPr>
       <w:keepNext/>
       <w:keepLines/>
@@ -2260,20 +2154,19 @@
       <w:outlineLvl w:val="0"/>
     </w:pPr>
     <w:rPr>
-      <w:rFonts w:asciiTheme="majorHAnsi" w:eastAsiaTheme="majorEastAsia" w:hAnsiTheme="majorHAnsi" w:cstheme="majorBidi"/>
+      <w:rFonts w:ascii="Calibri Light" w:hAnsi="Calibri Light" w:eastAsia="" w:cs="" w:asciiTheme="majorHAnsi" w:cstheme="majorBidi" w:eastAsiaTheme="majorEastAsia" w:hAnsiTheme="majorHAnsi"/>
       <w:sz w:val="40"/>
       <w:szCs w:val="32"/>
     </w:rPr>
   </w:style>
   <w:style w:type="paragraph" w:styleId="Cmsor2">
-    <w:name w:val="heading 2"/>
-    <w:basedOn w:val="Norml"/>
-    <w:next w:val="Norml"/>
+    <w:name w:val="Címsor 2"/>
+    <w:basedOn w:val="Normal"/>
     <w:link w:val="Cmsor2Char"/>
     <w:uiPriority w:val="9"/>
     <w:unhideWhenUsed/>
     <w:qFormat/>
-    <w:rsid w:val="002254C1"/>
+    <w:rsid w:val="002254c1"/>
     <w:pPr>
       <w:keepNext/>
       <w:keepLines/>
@@ -2281,14 +2174,221 @@
       <w:outlineLvl w:val="1"/>
     </w:pPr>
     <w:rPr>
-      <w:rFonts w:asciiTheme="majorHAnsi" w:eastAsiaTheme="majorEastAsia" w:hAnsiTheme="majorHAnsi" w:cstheme="majorBidi"/>
+      <w:rFonts w:ascii="Calibri Light" w:hAnsi="Calibri Light" w:eastAsia="" w:cs="" w:asciiTheme="majorHAnsi" w:cstheme="majorBidi" w:eastAsiaTheme="majorEastAsia" w:hAnsiTheme="majorHAnsi"/>
       <w:sz w:val="32"/>
       <w:szCs w:val="26"/>
     </w:rPr>
   </w:style>
-  <w:style w:type="character" w:default="1" w:styleId="Bekezdsalapbettpusa">
+  <w:style w:type="character" w:styleId="DefaultParagraphFont" w:default="1">
     <w:name w:val="Default Paragraph Font"/>
     <w:uiPriority w:val="1"/>
+    <w:semiHidden/>
+    <w:unhideWhenUsed/>
+    <w:qFormat/>
+    <w:rPr/>
+  </w:style>
+  <w:style w:type="character" w:styleId="Cmsor1Char" w:customStyle="1">
+    <w:name w:val="Címsor 1 Char"/>
+    <w:basedOn w:val="DefaultParagraphFont"/>
+    <w:link w:val="Cmsor1"/>
+    <w:uiPriority w:val="9"/>
+    <w:qFormat/>
+    <w:rsid w:val="002254c1"/>
+    <w:rPr>
+      <w:rFonts w:ascii="Calibri Light" w:hAnsi="Calibri Light" w:eastAsia="" w:cs="" w:asciiTheme="majorHAnsi" w:cstheme="majorBidi" w:eastAsiaTheme="majorEastAsia" w:hAnsiTheme="majorHAnsi"/>
+      <w:sz w:val="40"/>
+      <w:szCs w:val="32"/>
+    </w:rPr>
+  </w:style>
+  <w:style w:type="character" w:styleId="Cmsor2Char" w:customStyle="1">
+    <w:name w:val="Címsor 2 Char"/>
+    <w:basedOn w:val="DefaultParagraphFont"/>
+    <w:link w:val="Cmsor2"/>
+    <w:uiPriority w:val="9"/>
+    <w:qFormat/>
+    <w:rsid w:val="002254c1"/>
+    <w:rPr>
+      <w:rFonts w:ascii="Calibri Light" w:hAnsi="Calibri Light" w:eastAsia="" w:cs="" w:asciiTheme="majorHAnsi" w:cstheme="majorBidi" w:eastAsiaTheme="majorEastAsia" w:hAnsiTheme="majorHAnsi"/>
+      <w:sz w:val="32"/>
+      <w:szCs w:val="26"/>
+    </w:rPr>
+  </w:style>
+  <w:style w:type="character" w:styleId="LfejChar" w:customStyle="1">
+    <w:name w:val="Élőfej Char"/>
+    <w:basedOn w:val="DefaultParagraphFont"/>
+    <w:link w:val="lfej"/>
+    <w:uiPriority w:val="99"/>
+    <w:qFormat/>
+    <w:rsid w:val="00743087"/>
+    <w:rPr/>
+  </w:style>
+  <w:style w:type="character" w:styleId="LlbChar" w:customStyle="1">
+    <w:name w:val="Élőláb Char"/>
+    <w:basedOn w:val="DefaultParagraphFont"/>
+    <w:link w:val="llb"/>
+    <w:uiPriority w:val="99"/>
+    <w:qFormat/>
+    <w:rsid w:val="00743087"/>
+    <w:rPr/>
+  </w:style>
+  <w:style w:type="character" w:styleId="Internethivatkozs">
+    <w:name w:val="Internet-hivatkozás"/>
+    <w:basedOn w:val="DefaultParagraphFont"/>
+    <w:uiPriority w:val="99"/>
+    <w:unhideWhenUsed/>
+    <w:rsid w:val="00743087"/>
+    <w:rPr>
+      <w:color w:val="0563C1" w:themeColor="hyperlink"/>
+      <w:u w:val="single"/>
+    </w:rPr>
+  </w:style>
+  <w:style w:type="character" w:styleId="Jegyzkhivatkozs">
+    <w:name w:val="Jegyzékhivatkozás"/>
+    <w:qFormat/>
+    <w:rPr/>
+  </w:style>
+  <w:style w:type="paragraph" w:styleId="Cmsor">
+    <w:name w:val="Címsor"/>
+    <w:basedOn w:val="Normal"/>
+    <w:next w:val="Szvegtrzs"/>
+    <w:qFormat/>
+    <w:pPr>
+      <w:keepNext/>
+      <w:spacing w:before="240" w:after="120"/>
+    </w:pPr>
+    <w:rPr>
+      <w:rFonts w:ascii="Liberation Sans" w:hAnsi="Liberation Sans" w:eastAsia="Microsoft YaHei" w:cs="Mangal"/>
+      <w:sz w:val="28"/>
+      <w:szCs w:val="28"/>
+    </w:rPr>
+  </w:style>
+  <w:style w:type="paragraph" w:styleId="Szvegtrzs">
+    <w:name w:val="Szövegtörzs"/>
+    <w:basedOn w:val="Normal"/>
+    <w:pPr>
+      <w:spacing w:lineRule="auto" w:line="288" w:before="0" w:after="140"/>
+    </w:pPr>
+    <w:rPr/>
+  </w:style>
+  <w:style w:type="paragraph" w:styleId="Lista">
+    <w:name w:val="Lista"/>
+    <w:basedOn w:val="Szvegtrzs"/>
+    <w:pPr/>
+    <w:rPr>
+      <w:rFonts w:cs="Mangal"/>
+    </w:rPr>
+  </w:style>
+  <w:style w:type="paragraph" w:styleId="Felirat">
+    <w:name w:val="Felirat"/>
+    <w:basedOn w:val="Normal"/>
+    <w:pPr>
+      <w:suppressLineNumbers/>
+      <w:spacing w:before="120" w:after="120"/>
+    </w:pPr>
+    <w:rPr>
+      <w:rFonts w:cs="Mangal"/>
+      <w:i/>
+      <w:iCs/>
+      <w:sz w:val="24"/>
+      <w:szCs w:val="24"/>
+    </w:rPr>
+  </w:style>
+  <w:style w:type="paragraph" w:styleId="Trgymutat">
+    <w:name w:val="Tárgymutató"/>
+    <w:basedOn w:val="Normal"/>
+    <w:qFormat/>
+    <w:pPr>
+      <w:suppressLineNumbers/>
+    </w:pPr>
+    <w:rPr>
+      <w:rFonts w:cs="Mangal"/>
+    </w:rPr>
+  </w:style>
+  <w:style w:type="paragraph" w:styleId="Lfej">
+    <w:name w:val="Élőfej"/>
+    <w:basedOn w:val="Normal"/>
+    <w:link w:val="lfejChar"/>
+    <w:uiPriority w:val="99"/>
+    <w:unhideWhenUsed/>
+    <w:rsid w:val="00743087"/>
+    <w:pPr>
+      <w:tabs>
+        <w:tab w:val="center" w:pos="4536" w:leader="none"/>
+        <w:tab w:val="right" w:pos="9072" w:leader="none"/>
+      </w:tabs>
+      <w:spacing w:lineRule="auto" w:line="240" w:before="120" w:after="0"/>
+    </w:pPr>
+    <w:rPr/>
+  </w:style>
+  <w:style w:type="paragraph" w:styleId="Llb">
+    <w:name w:val="Élőláb"/>
+    <w:basedOn w:val="Normal"/>
+    <w:link w:val="llbChar"/>
+    <w:uiPriority w:val="99"/>
+    <w:unhideWhenUsed/>
+    <w:rsid w:val="00743087"/>
+    <w:pPr>
+      <w:tabs>
+        <w:tab w:val="center" w:pos="4536" w:leader="none"/>
+        <w:tab w:val="right" w:pos="9072" w:leader="none"/>
+      </w:tabs>
+      <w:spacing w:lineRule="auto" w:line="240" w:before="120" w:after="0"/>
+    </w:pPr>
+    <w:rPr/>
+  </w:style>
+  <w:style w:type="paragraph" w:styleId="Tartalomjegyzkfejlc">
+    <w:name w:val="Tartalomjegyzék-fejléc"/>
+    <w:basedOn w:val="Cmsor1"/>
+    <w:uiPriority w:val="39"/>
+    <w:unhideWhenUsed/>
+    <w:qFormat/>
+    <w:rsid w:val="008567fb"/>
+    <w:pPr/>
+    <w:rPr>
+      <w:lang w:eastAsia="hu-HU"/>
+    </w:rPr>
+  </w:style>
+  <w:style w:type="paragraph" w:styleId="Tartalomjegyzk1">
+    <w:name w:val="Tartalomjegyzék 1"/>
+    <w:basedOn w:val="Normal"/>
+    <w:autoRedefine/>
+    <w:uiPriority w:val="39"/>
+    <w:unhideWhenUsed/>
+    <w:rsid w:val="00743087"/>
+    <w:pPr>
+      <w:spacing w:before="120" w:after="100"/>
+    </w:pPr>
+    <w:rPr/>
+  </w:style>
+  <w:style w:type="paragraph" w:styleId="Tartalomjegyzk2">
+    <w:name w:val="Tartalomjegyzék 2"/>
+    <w:basedOn w:val="Normal"/>
+    <w:autoRedefine/>
+    <w:uiPriority w:val="39"/>
+    <w:unhideWhenUsed/>
+    <w:rsid w:val="00743087"/>
+    <w:pPr>
+      <w:spacing w:before="120" w:after="100"/>
+      <w:ind w:left="220" w:firstLine="284"/>
+    </w:pPr>
+    <w:rPr/>
+  </w:style>
+  <w:style w:type="paragraph" w:styleId="ListParagraph">
+    <w:name w:val="List Paragraph"/>
+    <w:basedOn w:val="Normal"/>
+    <w:uiPriority w:val="34"/>
+    <w:qFormat/>
+    <w:rsid w:val="00a90bf0"/>
+    <w:pPr>
+      <w:spacing w:before="120" w:after="160"/>
+      <w:ind w:left="720" w:firstLine="284"/>
+      <w:contextualSpacing/>
+    </w:pPr>
+    <w:rPr/>
+  </w:style>
+  <w:style w:type="numbering" w:styleId="NoList" w:default="1">
+    <w:name w:val="No List"/>
+    <w:uiPriority w:val="99"/>
     <w:semiHidden/>
     <w:unhideWhenUsed/>
   </w:style>
@@ -2307,166 +2407,30 @@
       </w:tblCellMar>
     </w:tblPr>
   </w:style>
-  <w:style w:type="numbering" w:default="1" w:styleId="Nemlista">
-    <w:name w:val="No List"/>
-    <w:uiPriority w:val="99"/>
-    <w:semiHidden/>
-    <w:unhideWhenUsed/>
-  </w:style>
-  <w:style w:type="character" w:customStyle="1" w:styleId="Cmsor1Char">
-    <w:name w:val="Címsor 1 Char"/>
-    <w:basedOn w:val="Bekezdsalapbettpusa"/>
-    <w:link w:val="Cmsor1"/>
-    <w:uiPriority w:val="9"/>
-    <w:rsid w:val="002254C1"/>
-    <w:rPr>
-      <w:rFonts w:asciiTheme="majorHAnsi" w:eastAsiaTheme="majorEastAsia" w:hAnsiTheme="majorHAnsi" w:cstheme="majorBidi"/>
-      <w:sz w:val="40"/>
-      <w:szCs w:val="32"/>
-    </w:rPr>
-  </w:style>
-  <w:style w:type="character" w:customStyle="1" w:styleId="Cmsor2Char">
-    <w:name w:val="Címsor 2 Char"/>
-    <w:basedOn w:val="Bekezdsalapbettpusa"/>
-    <w:link w:val="Cmsor2"/>
-    <w:uiPriority w:val="9"/>
-    <w:rsid w:val="002254C1"/>
-    <w:rPr>
-      <w:rFonts w:asciiTheme="majorHAnsi" w:eastAsiaTheme="majorEastAsia" w:hAnsiTheme="majorHAnsi" w:cstheme="majorBidi"/>
-      <w:sz w:val="32"/>
-      <w:szCs w:val="26"/>
-    </w:rPr>
-  </w:style>
-  <w:style w:type="paragraph" w:styleId="lfej">
-    <w:name w:val="header"/>
-    <w:basedOn w:val="Norml"/>
-    <w:link w:val="lfejChar"/>
-    <w:uiPriority w:val="99"/>
-    <w:unhideWhenUsed/>
-    <w:rsid w:val="00743087"/>
-    <w:pPr>
-      <w:tabs>
-        <w:tab w:val="center" w:pos="4536"/>
-        <w:tab w:val="right" w:pos="9072"/>
-      </w:tabs>
-      <w:spacing w:after="0" w:line="240" w:lineRule="auto"/>
-    </w:pPr>
-  </w:style>
-  <w:style w:type="character" w:customStyle="1" w:styleId="lfejChar">
-    <w:name w:val="Élőfej Char"/>
-    <w:basedOn w:val="Bekezdsalapbettpusa"/>
-    <w:link w:val="lfej"/>
-    <w:uiPriority w:val="99"/>
-    <w:rsid w:val="00743087"/>
-  </w:style>
-  <w:style w:type="paragraph" w:styleId="llb">
-    <w:name w:val="footer"/>
-    <w:basedOn w:val="Norml"/>
-    <w:link w:val="llbChar"/>
-    <w:uiPriority w:val="99"/>
-    <w:unhideWhenUsed/>
-    <w:rsid w:val="00743087"/>
-    <w:pPr>
-      <w:tabs>
-        <w:tab w:val="center" w:pos="4536"/>
-        <w:tab w:val="right" w:pos="9072"/>
-      </w:tabs>
-      <w:spacing w:after="0" w:line="240" w:lineRule="auto"/>
-    </w:pPr>
-  </w:style>
-  <w:style w:type="character" w:customStyle="1" w:styleId="llbChar">
-    <w:name w:val="Élőláb Char"/>
-    <w:basedOn w:val="Bekezdsalapbettpusa"/>
-    <w:link w:val="llb"/>
-    <w:uiPriority w:val="99"/>
-    <w:rsid w:val="00743087"/>
-  </w:style>
-  <w:style w:type="paragraph" w:styleId="Tartalomjegyzkcmsora">
-    <w:name w:val="TOC Heading"/>
-    <w:basedOn w:val="Cmsor1"/>
-    <w:next w:val="Norml"/>
-    <w:uiPriority w:val="39"/>
-    <w:unhideWhenUsed/>
-    <w:qFormat/>
-    <w:rsid w:val="008567FB"/>
-    <w:pPr>
-      <w:outlineLvl w:val="9"/>
-    </w:pPr>
-    <w:rPr>
-      <w:lang w:eastAsia="hu-HU"/>
-    </w:rPr>
-  </w:style>
-  <w:style w:type="paragraph" w:styleId="TJ1">
-    <w:name w:val="toc 1"/>
-    <w:basedOn w:val="Norml"/>
-    <w:next w:val="Norml"/>
-    <w:autoRedefine/>
-    <w:uiPriority w:val="39"/>
-    <w:unhideWhenUsed/>
-    <w:rsid w:val="00743087"/>
-    <w:pPr>
-      <w:spacing w:after="100"/>
-    </w:pPr>
-  </w:style>
-  <w:style w:type="paragraph" w:styleId="TJ2">
-    <w:name w:val="toc 2"/>
-    <w:basedOn w:val="Norml"/>
-    <w:next w:val="Norml"/>
-    <w:autoRedefine/>
-    <w:uiPriority w:val="39"/>
-    <w:unhideWhenUsed/>
-    <w:rsid w:val="00743087"/>
-    <w:pPr>
-      <w:spacing w:after="100"/>
-      <w:ind w:left="220"/>
-    </w:pPr>
-  </w:style>
-  <w:style w:type="character" w:styleId="Hiperhivatkozs">
-    <w:name w:val="Hyperlink"/>
-    <w:basedOn w:val="Bekezdsalapbettpusa"/>
-    <w:uiPriority w:val="99"/>
-    <w:unhideWhenUsed/>
-    <w:rsid w:val="00743087"/>
-    <w:rPr>
-      <w:color w:val="0563C1" w:themeColor="hyperlink"/>
-      <w:u w:val="single"/>
-    </w:rPr>
-  </w:style>
   <w:style w:type="table" w:styleId="Rcsostblzat">
     <w:name w:val="Table Grid"/>
     <w:basedOn w:val="Normltblzat"/>
     <w:uiPriority w:val="39"/>
-    <w:rsid w:val="00A90BF0"/>
+    <w:rsid w:val="00a90bf0"/>
     <w:pPr>
       <w:spacing w:after="0" w:line="240" w:lineRule="auto"/>
     </w:pPr>
     <w:tblPr>
       <w:tblBorders>
-        <w:top w:val="single" w:sz="4" w:space="0" w:color="auto"/>
-        <w:left w:val="single" w:sz="4" w:space="0" w:color="auto"/>
-        <w:bottom w:val="single" w:sz="4" w:space="0" w:color="auto"/>
-        <w:right w:val="single" w:sz="4" w:space="0" w:color="auto"/>
-        <w:insideH w:val="single" w:sz="4" w:space="0" w:color="auto"/>
-        <w:insideV w:val="single" w:sz="4" w:space="0" w:color="auto"/>
+        <w:top w:val="single" w:color="auto" w:sz="4" w:space="0"/>
+        <w:left w:val="single" w:color="auto" w:sz="4" w:space="0"/>
+        <w:bottom w:val="single" w:color="auto" w:sz="4" w:space="0"/>
+        <w:right w:val="single" w:color="auto" w:sz="4" w:space="0"/>
+        <w:insideH w:val="single" w:color="auto" w:sz="4" w:space="0"/>
+        <w:insideV w:val="single" w:color="auto" w:sz="4" w:space="0"/>
       </w:tblBorders>
     </w:tblPr>
-  </w:style>
-  <w:style w:type="paragraph" w:styleId="Listaszerbekezds">
-    <w:name w:val="List Paragraph"/>
-    <w:basedOn w:val="Norml"/>
-    <w:uiPriority w:val="34"/>
-    <w:qFormat/>
-    <w:rsid w:val="00A90BF0"/>
-    <w:pPr>
-      <w:ind w:left="720"/>
-      <w:contextualSpacing/>
-    </w:pPr>
   </w:style>
   <w:style w:type="table" w:styleId="Tblzategyszer1">
     <w:name w:val="Plain Table 1"/>
     <w:basedOn w:val="Normltblzat"/>
     <w:uiPriority w:val="41"/>
-    <w:rsid w:val="00A90BF0"/>
+    <w:rsid w:val="00a90bf0"/>
     <w:pPr>
       <w:spacing w:after="0" w:line="240" w:lineRule="auto"/>
     </w:pPr>
@@ -2474,12 +2438,12 @@
       <w:tblStyleRowBandSize w:val="1"/>
       <w:tblStyleColBandSize w:val="1"/>
       <w:tblBorders>
-        <w:top w:val="single" w:sz="4" w:space="0" w:color="BFBFBF" w:themeColor="background1" w:themeShade="BF"/>
-        <w:left w:val="single" w:sz="4" w:space="0" w:color="BFBFBF" w:themeColor="background1" w:themeShade="BF"/>
-        <w:bottom w:val="single" w:sz="4" w:space="0" w:color="BFBFBF" w:themeColor="background1" w:themeShade="BF"/>
-        <w:right w:val="single" w:sz="4" w:space="0" w:color="BFBFBF" w:themeColor="background1" w:themeShade="BF"/>
-        <w:insideH w:val="single" w:sz="4" w:space="0" w:color="BFBFBF" w:themeColor="background1" w:themeShade="BF"/>
-        <w:insideV w:val="single" w:sz="4" w:space="0" w:color="BFBFBF" w:themeColor="background1" w:themeShade="BF"/>
+        <w:top w:val="single" w:color="BFBFBF" w:themeColor="background1" w:sz="4" w:space="0"/>
+        <w:left w:val="single" w:color="BFBFBF" w:themeColor="background1" w:sz="4" w:space="0"/>
+        <w:bottom w:val="single" w:color="BFBFBF" w:themeColor="background1" w:sz="4" w:space="0"/>
+        <w:right w:val="single" w:color="BFBFBF" w:themeColor="background1" w:sz="4" w:space="0"/>
+        <w:insideH w:val="single" w:color="BFBFBF" w:themeColor="background1" w:sz="4" w:space="0"/>
+        <w:insideV w:val="single" w:color="BFBFBF" w:themeColor="background1" w:sz="4" w:space="0"/>
       </w:tblBorders>
     </w:tblPr>
     <w:tblStylePr w:type="firstRow">
@@ -2487,6 +2451,7 @@
         <w:b/>
         <w:bCs/>
       </w:rPr>
+      <w:tblPr/>
     </w:tblStylePr>
     <w:tblStylePr w:type="lastRow">
       <w:rPr>
@@ -2496,7 +2461,7 @@
       <w:tblPr/>
       <w:tcPr>
         <w:tcBorders>
-          <w:top w:val="double" w:sz="4" w:space="0" w:color="BFBFBF" w:themeColor="background1" w:themeShade="BF"/>
+          <w:top w:val="double" w:color="BFBFBF" w:themeColor="background1" w:sz="4" w:space="0"/>
         </w:tcBorders>
       </w:tcPr>
     </w:tblStylePr>
@@ -2505,23 +2470,25 @@
         <w:b/>
         <w:bCs/>
       </w:rPr>
+      <w:tblPr/>
     </w:tblStylePr>
     <w:tblStylePr w:type="lastCol">
       <w:rPr>
         <w:b/>
         <w:bCs/>
       </w:rPr>
+      <w:tblPr/>
     </w:tblStylePr>
     <w:tblStylePr w:type="band1Vert">
       <w:tblPr/>
       <w:tcPr>
-        <w:shd w:val="clear" w:color="auto" w:fill="F2F2F2" w:themeFill="background1" w:themeFillShade="F2"/>
+        <w:shd w:val="clear" w:color="auto" w:fill="F2F2F2" w:themeFill="background1" w:themeFillShade="f2"/>
       </w:tcPr>
     </w:tblStylePr>
     <w:tblStylePr w:type="band1Horz">
       <w:tblPr/>
       <w:tcPr>
-        <w:shd w:val="clear" w:color="auto" w:fill="F2F2F2" w:themeFill="background1" w:themeFillShade="F2"/>
+        <w:shd w:val="clear" w:color="auto" w:fill="F2F2F2" w:themeFill="background1" w:themeFillShade="f2"/>
       </w:tcPr>
     </w:tblStylePr>
   </w:style>

--- a/doc/dokumentacio.docx
+++ b/doc/dokumentacio.docx
@@ -1,35 +1,42 @@
 
 <file path=word/document.xml><?xml version="1.0" encoding="utf-8"?>
-<w:document xmlns:o="urn:schemas-microsoft-com:office:office" xmlns:r="http://schemas.openxmlformats.org/officeDocument/2006/relationships" xmlns:v="urn:schemas-microsoft-com:vml" xmlns:w="http://schemas.openxmlformats.org/wordprocessingml/2006/main" xmlns:w10="urn:schemas-microsoft-com:office:word" xmlns:wp="http://schemas.openxmlformats.org/drawingml/2006/wordprocessingDrawing" xmlns:wps="http://schemas.microsoft.com/office/word/2010/wordprocessingShape" xmlns:wpg="http://schemas.microsoft.com/office/word/2010/wordprocessingGroup" xmlns:mc="http://schemas.openxmlformats.org/markup-compatibility/2006" xmlns:wp14="http://schemas.microsoft.com/office/word/2010/wordprocessingDrawing" xmlns:w14="http://schemas.microsoft.com/office/word/2010/wordml" mc:Ignorable="w14 wp14">
+<w:document xmlns:wpc="http://schemas.microsoft.com/office/word/2010/wordprocessingCanvas" xmlns:mc="http://schemas.openxmlformats.org/markup-compatibility/2006" xmlns:o="urn:schemas-microsoft-com:office:office" xmlns:r="http://schemas.openxmlformats.org/officeDocument/2006/relationships" xmlns:m="http://schemas.openxmlformats.org/officeDocument/2006/math" xmlns:v="urn:schemas-microsoft-com:vml" xmlns:wp14="http://schemas.microsoft.com/office/word/2010/wordprocessingDrawing" xmlns:wp="http://schemas.openxmlformats.org/drawingml/2006/wordprocessingDrawing" xmlns:w10="urn:schemas-microsoft-com:office:word" xmlns:w="http://schemas.openxmlformats.org/wordprocessingml/2006/main" xmlns:w14="http://schemas.microsoft.com/office/word/2010/wordml" xmlns:w15="http://schemas.microsoft.com/office/word/2012/wordml" xmlns:wpg="http://schemas.microsoft.com/office/word/2010/wordprocessingGroup" xmlns:wpi="http://schemas.microsoft.com/office/word/2010/wordprocessingInk" xmlns:wne="http://schemas.microsoft.com/office/word/2006/wordml" xmlns:wps="http://schemas.microsoft.com/office/word/2010/wordprocessingShape" mc:Ignorable="w14 w15 wp14">
   <w:body>
+    <w:bookmarkStart w:id="0" w:name="_Toc456456829" w:displacedByCustomXml="next"/>
     <w:sdt>
       <w:sdtPr>
+        <w:rPr>
+          <w:rFonts w:asciiTheme="minorHAnsi" w:eastAsiaTheme="minorHAnsi" w:hAnsiTheme="minorHAnsi" w:cstheme="minorBidi"/>
+          <w:sz w:val="22"/>
+          <w:szCs w:val="22"/>
+          <w:lang w:eastAsia="en-US"/>
+        </w:rPr>
+        <w:id w:val="1393353705"/>
         <w:docPartObj>
           <w:docPartGallery w:val="Table of Contents"/>
-          <w:docPartUnique w:val=""/>
+          <w:docPartUnique/>
         </w:docPartObj>
-        <w:id w:val="1393353705"/>
       </w:sdtPr>
+      <w:sdtEndPr/>
       <w:sdtContent>
         <w:p>
           <w:pPr>
-            <w:pStyle w:val="Tartalomjegyzkfejlc"/>
-            <w:spacing w:before="240" w:after="0"/>
-            <w:rPr/>
+            <w:pStyle w:val="Tartalomjegyzk-fejlc"/>
           </w:pPr>
           <w:r>
-            <w:rPr/>
             <w:t>Tartalom</w:t>
           </w:r>
+          <w:bookmarkEnd w:id="0"/>
         </w:p>
         <w:p>
           <w:pPr>
-            <w:pStyle w:val="Tartalomjegyzk1"/>
+            <w:pStyle w:val="TJ1"/>
             <w:tabs>
-              <w:tab w:val="right" w:pos="9062" w:leader="dot"/>
+              <w:tab w:val="right" w:leader="dot" w:pos="9062"/>
             </w:tabs>
             <w:rPr>
-              <w:rFonts w:eastAsia="" w:eastAsiaTheme="minorEastAsia"/>
+              <w:rFonts w:eastAsiaTheme="minorEastAsia"/>
+              <w:noProof/>
               <w:lang w:eastAsia="hu-HU"/>
             </w:rPr>
           </w:pPr>
@@ -37,47 +44,63 @@
             <w:fldChar w:fldCharType="begin"/>
           </w:r>
           <w:r>
-            <w:instrText> TOC \z \o "1-3" \u \h</w:instrText>
+            <w:instrText>TOC \z \o "1-3" \u \h</w:instrText>
           </w:r>
           <w:r>
             <w:fldChar w:fldCharType="separate"/>
           </w:r>
-          <w:hyperlink w:anchor="_Toc456123796">
-            <w:r>
-              <w:rPr>
-                <w:webHidden/>
-                <w:rStyle w:val="Jegyzkhivatkozs"/>
-              </w:rPr>
-              <w:t>Cél</w:t>
-            </w:r>
-            <w:r>
-              <w:rPr>
+          <w:hyperlink w:anchor="_Toc456456829" w:history="1">
+            <w:r>
+              <w:rPr>
+                <w:rStyle w:val="Hiperhivatkozs"/>
+                <w:noProof/>
+              </w:rPr>
+              <w:t>Tartalom</w:t>
+            </w:r>
+            <w:r>
+              <w:rPr>
+                <w:noProof/>
+                <w:webHidden/>
+              </w:rPr>
+              <w:tab/>
+            </w:r>
+            <w:r>
+              <w:rPr>
+                <w:noProof/>
                 <w:webHidden/>
               </w:rPr>
               <w:fldChar w:fldCharType="begin"/>
             </w:r>
             <w:r>
               <w:rPr>
-                <w:webHidden/>
-              </w:rPr>
-              <w:instrText>PAGEREF _Toc456123796 \h</w:instrText>
-            </w:r>
-            <w:r>
-              <w:rPr>
+                <w:noProof/>
+                <w:webHidden/>
+              </w:rPr>
+              <w:instrText xml:space="preserve"> PAGEREF _Toc456456829 \h </w:instrText>
+            </w:r>
+            <w:r>
+              <w:rPr>
+                <w:noProof/>
+                <w:webHidden/>
+              </w:rPr>
+            </w:r>
+            <w:r>
+              <w:rPr>
+                <w:noProof/>
                 <w:webHidden/>
               </w:rPr>
               <w:fldChar w:fldCharType="separate"/>
             </w:r>
             <w:r>
               <w:rPr>
-                <w:rStyle w:val="Jegyzkhivatkozs"/>
-                <w:vanish w:val="false"/>
-              </w:rPr>
-              <w:tab/>
-              <w:t>2</w:t>
-            </w:r>
-            <w:r>
-              <w:rPr>
+                <w:noProof/>
+                <w:webHidden/>
+              </w:rPr>
+              <w:t>1</w:t>
+            </w:r>
+            <w:r>
+              <w:rPr>
+                <w:noProof/>
                 <w:webHidden/>
               </w:rPr>
               <w:fldChar w:fldCharType="end"/>
@@ -86,51 +109,68 @@
         </w:p>
         <w:p>
           <w:pPr>
-            <w:pStyle w:val="Tartalomjegyzk1"/>
+            <w:pStyle w:val="TJ1"/>
             <w:tabs>
-              <w:tab w:val="right" w:pos="9062" w:leader="dot"/>
+              <w:tab w:val="right" w:leader="dot" w:pos="9062"/>
             </w:tabs>
             <w:rPr>
-              <w:rFonts w:eastAsia="" w:eastAsiaTheme="minorEastAsia"/>
+              <w:rFonts w:eastAsiaTheme="minorEastAsia"/>
+              <w:noProof/>
               <w:lang w:eastAsia="hu-HU"/>
             </w:rPr>
           </w:pPr>
-          <w:hyperlink w:anchor="_Toc456123797">
-            <w:r>
-              <w:rPr>
-                <w:webHidden/>
-                <w:rStyle w:val="Jegyzkhivatkozs"/>
-              </w:rPr>
-              <w:t>A program</w:t>
-            </w:r>
-            <w:r>
-              <w:rPr>
+          <w:hyperlink w:anchor="_Toc456456830" w:history="1">
+            <w:r>
+              <w:rPr>
+                <w:rStyle w:val="Hiperhivatkozs"/>
+                <w:noProof/>
+              </w:rPr>
+              <w:t>Cél</w:t>
+            </w:r>
+            <w:r>
+              <w:rPr>
+                <w:noProof/>
+                <w:webHidden/>
+              </w:rPr>
+              <w:tab/>
+            </w:r>
+            <w:r>
+              <w:rPr>
+                <w:noProof/>
                 <w:webHidden/>
               </w:rPr>
               <w:fldChar w:fldCharType="begin"/>
             </w:r>
             <w:r>
               <w:rPr>
-                <w:webHidden/>
-              </w:rPr>
-              <w:instrText>PAGEREF _Toc456123797 \h</w:instrText>
-            </w:r>
-            <w:r>
-              <w:rPr>
+                <w:noProof/>
+                <w:webHidden/>
+              </w:rPr>
+              <w:instrText xml:space="preserve"> PAGEREF _Toc456456830 \h </w:instrText>
+            </w:r>
+            <w:r>
+              <w:rPr>
+                <w:noProof/>
+                <w:webHidden/>
+              </w:rPr>
+            </w:r>
+            <w:r>
+              <w:rPr>
+                <w:noProof/>
                 <w:webHidden/>
               </w:rPr>
               <w:fldChar w:fldCharType="separate"/>
             </w:r>
             <w:r>
               <w:rPr>
-                <w:rStyle w:val="Jegyzkhivatkozs"/>
-                <w:vanish w:val="false"/>
-              </w:rPr>
-              <w:tab/>
-              <w:t>3</w:t>
-            </w:r>
-            <w:r>
-              <w:rPr>
+                <w:noProof/>
+                <w:webHidden/>
+              </w:rPr>
+              <w:t>2</w:t>
+            </w:r>
+            <w:r>
+              <w:rPr>
+                <w:noProof/>
                 <w:webHidden/>
               </w:rPr>
               <w:fldChar w:fldCharType="end"/>
@@ -139,51 +179,68 @@
         </w:p>
         <w:p>
           <w:pPr>
-            <w:pStyle w:val="Tartalomjegyzk2"/>
+            <w:pStyle w:val="TJ1"/>
             <w:tabs>
-              <w:tab w:val="right" w:pos="9062" w:leader="dot"/>
+              <w:tab w:val="right" w:leader="dot" w:pos="9062"/>
             </w:tabs>
             <w:rPr>
-              <w:rFonts w:eastAsia="" w:eastAsiaTheme="minorEastAsia"/>
+              <w:rFonts w:eastAsiaTheme="minorEastAsia"/>
+              <w:noProof/>
               <w:lang w:eastAsia="hu-HU"/>
             </w:rPr>
           </w:pPr>
-          <w:hyperlink w:anchor="_Toc456123798">
-            <w:r>
-              <w:rPr>
-                <w:webHidden/>
-                <w:rStyle w:val="Jegyzkhivatkozs"/>
-              </w:rPr>
-              <w:t>Követelmények</w:t>
-            </w:r>
-            <w:r>
-              <w:rPr>
+          <w:hyperlink w:anchor="_Toc456456831" w:history="1">
+            <w:r>
+              <w:rPr>
+                <w:rStyle w:val="Hiperhivatkozs"/>
+                <w:noProof/>
+              </w:rPr>
+              <w:t>A program</w:t>
+            </w:r>
+            <w:r>
+              <w:rPr>
+                <w:noProof/>
+                <w:webHidden/>
+              </w:rPr>
+              <w:tab/>
+            </w:r>
+            <w:r>
+              <w:rPr>
+                <w:noProof/>
                 <w:webHidden/>
               </w:rPr>
               <w:fldChar w:fldCharType="begin"/>
             </w:r>
             <w:r>
               <w:rPr>
-                <w:webHidden/>
-              </w:rPr>
-              <w:instrText>PAGEREF _Toc456123798 \h</w:instrText>
-            </w:r>
-            <w:r>
-              <w:rPr>
+                <w:noProof/>
+                <w:webHidden/>
+              </w:rPr>
+              <w:instrText xml:space="preserve"> PAGEREF _Toc456456831 \h </w:instrText>
+            </w:r>
+            <w:r>
+              <w:rPr>
+                <w:noProof/>
+                <w:webHidden/>
+              </w:rPr>
+            </w:r>
+            <w:r>
+              <w:rPr>
+                <w:noProof/>
                 <w:webHidden/>
               </w:rPr>
               <w:fldChar w:fldCharType="separate"/>
             </w:r>
             <w:r>
               <w:rPr>
-                <w:rStyle w:val="Jegyzkhivatkozs"/>
-                <w:vanish w:val="false"/>
-              </w:rPr>
-              <w:tab/>
+                <w:noProof/>
+                <w:webHidden/>
+              </w:rPr>
               <w:t>3</w:t>
             </w:r>
             <w:r>
               <w:rPr>
+                <w:noProof/>
                 <w:webHidden/>
               </w:rPr>
               <w:fldChar w:fldCharType="end"/>
@@ -192,51 +249,68 @@
         </w:p>
         <w:p>
           <w:pPr>
-            <w:pStyle w:val="Tartalomjegyzk2"/>
+            <w:pStyle w:val="TJ2"/>
             <w:tabs>
-              <w:tab w:val="right" w:pos="9062" w:leader="dot"/>
+              <w:tab w:val="right" w:leader="dot" w:pos="9062"/>
             </w:tabs>
             <w:rPr>
-              <w:rFonts w:eastAsia="" w:eastAsiaTheme="minorEastAsia"/>
+              <w:rFonts w:eastAsiaTheme="minorEastAsia"/>
+              <w:noProof/>
               <w:lang w:eastAsia="hu-HU"/>
             </w:rPr>
           </w:pPr>
-          <w:hyperlink w:anchor="_Toc456123799">
-            <w:r>
-              <w:rPr>
-                <w:webHidden/>
-                <w:rStyle w:val="Jegyzkhivatkozs"/>
-              </w:rPr>
-              <w:t>Felhasznált eszközök</w:t>
-            </w:r>
-            <w:r>
-              <w:rPr>
+          <w:hyperlink w:anchor="_Toc456456832" w:history="1">
+            <w:r>
+              <w:rPr>
+                <w:rStyle w:val="Hiperhivatkozs"/>
+                <w:noProof/>
+              </w:rPr>
+              <w:t>Követelmények</w:t>
+            </w:r>
+            <w:r>
+              <w:rPr>
+                <w:noProof/>
+                <w:webHidden/>
+              </w:rPr>
+              <w:tab/>
+            </w:r>
+            <w:r>
+              <w:rPr>
+                <w:noProof/>
                 <w:webHidden/>
               </w:rPr>
               <w:fldChar w:fldCharType="begin"/>
             </w:r>
             <w:r>
               <w:rPr>
-                <w:webHidden/>
-              </w:rPr>
-              <w:instrText>PAGEREF _Toc456123799 \h</w:instrText>
-            </w:r>
-            <w:r>
-              <w:rPr>
+                <w:noProof/>
+                <w:webHidden/>
+              </w:rPr>
+              <w:instrText xml:space="preserve"> PAGEREF _Toc456456832 \h </w:instrText>
+            </w:r>
+            <w:r>
+              <w:rPr>
+                <w:noProof/>
+                <w:webHidden/>
+              </w:rPr>
+            </w:r>
+            <w:r>
+              <w:rPr>
+                <w:noProof/>
                 <w:webHidden/>
               </w:rPr>
               <w:fldChar w:fldCharType="separate"/>
             </w:r>
             <w:r>
               <w:rPr>
-                <w:rStyle w:val="Jegyzkhivatkozs"/>
-                <w:vanish w:val="false"/>
-              </w:rPr>
-              <w:tab/>
+                <w:noProof/>
+                <w:webHidden/>
+              </w:rPr>
               <w:t>3</w:t>
             </w:r>
             <w:r>
               <w:rPr>
+                <w:noProof/>
                 <w:webHidden/>
               </w:rPr>
               <w:fldChar w:fldCharType="end"/>
@@ -245,51 +319,68 @@
         </w:p>
         <w:p>
           <w:pPr>
-            <w:pStyle w:val="Tartalomjegyzk2"/>
+            <w:pStyle w:val="TJ2"/>
             <w:tabs>
-              <w:tab w:val="right" w:pos="9062" w:leader="dot"/>
+              <w:tab w:val="right" w:leader="dot" w:pos="9062"/>
             </w:tabs>
             <w:rPr>
-              <w:rFonts w:eastAsia="" w:eastAsiaTheme="minorEastAsia"/>
+              <w:rFonts w:eastAsiaTheme="minorEastAsia"/>
+              <w:noProof/>
               <w:lang w:eastAsia="hu-HU"/>
             </w:rPr>
           </w:pPr>
-          <w:hyperlink w:anchor="_Toc456123800">
-            <w:r>
-              <w:rPr>
-                <w:webHidden/>
-                <w:rStyle w:val="Jegyzkhivatkozs"/>
-              </w:rPr>
-              <w:t>A program szerkezete</w:t>
-            </w:r>
-            <w:r>
-              <w:rPr>
+          <w:hyperlink w:anchor="_Toc456456833" w:history="1">
+            <w:r>
+              <w:rPr>
+                <w:rStyle w:val="Hiperhivatkozs"/>
+                <w:noProof/>
+              </w:rPr>
+              <w:t>Felhasznált eszközök</w:t>
+            </w:r>
+            <w:r>
+              <w:rPr>
+                <w:noProof/>
+                <w:webHidden/>
+              </w:rPr>
+              <w:tab/>
+            </w:r>
+            <w:r>
+              <w:rPr>
+                <w:noProof/>
                 <w:webHidden/>
               </w:rPr>
               <w:fldChar w:fldCharType="begin"/>
             </w:r>
             <w:r>
               <w:rPr>
-                <w:webHidden/>
-              </w:rPr>
-              <w:instrText>PAGEREF _Toc456123800 \h</w:instrText>
-            </w:r>
-            <w:r>
-              <w:rPr>
+                <w:noProof/>
+                <w:webHidden/>
+              </w:rPr>
+              <w:instrText xml:space="preserve"> PAGEREF _Toc456456833 \h </w:instrText>
+            </w:r>
+            <w:r>
+              <w:rPr>
+                <w:noProof/>
+                <w:webHidden/>
+              </w:rPr>
+            </w:r>
+            <w:r>
+              <w:rPr>
+                <w:noProof/>
                 <w:webHidden/>
               </w:rPr>
               <w:fldChar w:fldCharType="separate"/>
             </w:r>
             <w:r>
               <w:rPr>
-                <w:rStyle w:val="Jegyzkhivatkozs"/>
-                <w:vanish w:val="false"/>
-              </w:rPr>
-              <w:tab/>
-              <w:t>4</w:t>
-            </w:r>
-            <w:r>
-              <w:rPr>
+                <w:noProof/>
+                <w:webHidden/>
+              </w:rPr>
+              <w:t>3</w:t>
+            </w:r>
+            <w:r>
+              <w:rPr>
+                <w:noProof/>
                 <w:webHidden/>
               </w:rPr>
               <w:fldChar w:fldCharType="end"/>
@@ -298,51 +389,68 @@
         </w:p>
         <w:p>
           <w:pPr>
-            <w:pStyle w:val="Tartalomjegyzk2"/>
+            <w:pStyle w:val="TJ2"/>
             <w:tabs>
-              <w:tab w:val="right" w:pos="9062" w:leader="dot"/>
+              <w:tab w:val="right" w:leader="dot" w:pos="9062"/>
             </w:tabs>
             <w:rPr>
-              <w:rFonts w:eastAsia="" w:eastAsiaTheme="minorEastAsia"/>
+              <w:rFonts w:eastAsiaTheme="minorEastAsia"/>
+              <w:noProof/>
               <w:lang w:eastAsia="hu-HU"/>
             </w:rPr>
           </w:pPr>
-          <w:hyperlink w:anchor="_Toc456123801">
-            <w:r>
-              <w:rPr>
-                <w:webHidden/>
-                <w:rStyle w:val="Jegyzkhivatkozs"/>
-              </w:rPr>
-              <w:t>Fejlesztési lehetőségek</w:t>
-            </w:r>
-            <w:r>
-              <w:rPr>
+          <w:hyperlink w:anchor="_Toc456456834" w:history="1">
+            <w:r>
+              <w:rPr>
+                <w:rStyle w:val="Hiperhivatkozs"/>
+                <w:noProof/>
+              </w:rPr>
+              <w:t>A program szerkezete</w:t>
+            </w:r>
+            <w:r>
+              <w:rPr>
+                <w:noProof/>
+                <w:webHidden/>
+              </w:rPr>
+              <w:tab/>
+            </w:r>
+            <w:r>
+              <w:rPr>
+                <w:noProof/>
                 <w:webHidden/>
               </w:rPr>
               <w:fldChar w:fldCharType="begin"/>
             </w:r>
             <w:r>
               <w:rPr>
-                <w:webHidden/>
-              </w:rPr>
-              <w:instrText>PAGEREF _Toc456123801 \h</w:instrText>
-            </w:r>
-            <w:r>
-              <w:rPr>
+                <w:noProof/>
+                <w:webHidden/>
+              </w:rPr>
+              <w:instrText xml:space="preserve"> PAGEREF _Toc456456834 \h </w:instrText>
+            </w:r>
+            <w:r>
+              <w:rPr>
+                <w:noProof/>
+                <w:webHidden/>
+              </w:rPr>
+            </w:r>
+            <w:r>
+              <w:rPr>
+                <w:noProof/>
                 <w:webHidden/>
               </w:rPr>
               <w:fldChar w:fldCharType="separate"/>
             </w:r>
             <w:r>
               <w:rPr>
-                <w:rStyle w:val="Jegyzkhivatkozs"/>
-                <w:vanish w:val="false"/>
-              </w:rPr>
-              <w:tab/>
-              <w:t>5</w:t>
-            </w:r>
-            <w:r>
-              <w:rPr>
+                <w:noProof/>
+                <w:webHidden/>
+              </w:rPr>
+              <w:t>4</w:t>
+            </w:r>
+            <w:r>
+              <w:rPr>
+                <w:noProof/>
                 <w:webHidden/>
               </w:rPr>
               <w:fldChar w:fldCharType="end"/>
@@ -351,51 +459,68 @@
         </w:p>
         <w:p>
           <w:pPr>
-            <w:pStyle w:val="Tartalomjegyzk1"/>
+            <w:pStyle w:val="TJ3"/>
             <w:tabs>
-              <w:tab w:val="right" w:pos="9062" w:leader="dot"/>
+              <w:tab w:val="right" w:leader="dot" w:pos="9062"/>
             </w:tabs>
             <w:rPr>
-              <w:rFonts w:eastAsia="" w:eastAsiaTheme="minorEastAsia"/>
+              <w:rFonts w:eastAsiaTheme="minorEastAsia"/>
+              <w:noProof/>
               <w:lang w:eastAsia="hu-HU"/>
             </w:rPr>
           </w:pPr>
-          <w:hyperlink w:anchor="_Toc456123802">
-            <w:r>
-              <w:rPr>
-                <w:webHidden/>
-                <w:rStyle w:val="Jegyzkhivatkozs"/>
-              </w:rPr>
-              <w:t>Tanulási terv</w:t>
-            </w:r>
-            <w:r>
-              <w:rPr>
+          <w:hyperlink w:anchor="_Toc456456835" w:history="1">
+            <w:r>
+              <w:rPr>
+                <w:rStyle w:val="Hiperhivatkozs"/>
+                <w:noProof/>
+              </w:rPr>
+              <w:t>JavaScript fájlok</w:t>
+            </w:r>
+            <w:r>
+              <w:rPr>
+                <w:noProof/>
+                <w:webHidden/>
+              </w:rPr>
+              <w:tab/>
+            </w:r>
+            <w:r>
+              <w:rPr>
+                <w:noProof/>
                 <w:webHidden/>
               </w:rPr>
               <w:fldChar w:fldCharType="begin"/>
             </w:r>
             <w:r>
               <w:rPr>
-                <w:webHidden/>
-              </w:rPr>
-              <w:instrText>PAGEREF _Toc456123802 \h</w:instrText>
-            </w:r>
-            <w:r>
-              <w:rPr>
+                <w:noProof/>
+                <w:webHidden/>
+              </w:rPr>
+              <w:instrText xml:space="preserve"> PAGEREF _Toc456456835 \h </w:instrText>
+            </w:r>
+            <w:r>
+              <w:rPr>
+                <w:noProof/>
+                <w:webHidden/>
+              </w:rPr>
+            </w:r>
+            <w:r>
+              <w:rPr>
+                <w:noProof/>
                 <w:webHidden/>
               </w:rPr>
               <w:fldChar w:fldCharType="separate"/>
             </w:r>
             <w:r>
               <w:rPr>
-                <w:rStyle w:val="Jegyzkhivatkozs"/>
-                <w:vanish w:val="false"/>
-              </w:rPr>
-              <w:tab/>
-              <w:t>6</w:t>
-            </w:r>
-            <w:r>
-              <w:rPr>
+                <w:noProof/>
+                <w:webHidden/>
+              </w:rPr>
+              <w:t>5</w:t>
+            </w:r>
+            <w:r>
+              <w:rPr>
+                <w:noProof/>
                 <w:webHidden/>
               </w:rPr>
               <w:fldChar w:fldCharType="end"/>
@@ -404,51 +529,68 @@
         </w:p>
         <w:p>
           <w:pPr>
-            <w:pStyle w:val="Tartalomjegyzk2"/>
+            <w:pStyle w:val="TJ2"/>
             <w:tabs>
-              <w:tab w:val="right" w:pos="9062" w:leader="dot"/>
+              <w:tab w:val="right" w:leader="dot" w:pos="9062"/>
             </w:tabs>
             <w:rPr>
-              <w:rFonts w:eastAsia="" w:eastAsiaTheme="minorEastAsia"/>
+              <w:rFonts w:eastAsiaTheme="minorEastAsia"/>
+              <w:noProof/>
               <w:lang w:eastAsia="hu-HU"/>
             </w:rPr>
           </w:pPr>
-          <w:hyperlink w:anchor="_Toc456123803">
-            <w:r>
-              <w:rPr>
-                <w:webHidden/>
-                <w:rStyle w:val="Jegyzkhivatkozs"/>
-              </w:rPr>
-              <w:t>Új anyag készítése</w:t>
-            </w:r>
-            <w:r>
-              <w:rPr>
+          <w:hyperlink w:anchor="_Toc456456836" w:history="1">
+            <w:r>
+              <w:rPr>
+                <w:rStyle w:val="Hiperhivatkozs"/>
+                <w:noProof/>
+              </w:rPr>
+              <w:t>Fejlesztési lehetőségek</w:t>
+            </w:r>
+            <w:r>
+              <w:rPr>
+                <w:noProof/>
+                <w:webHidden/>
+              </w:rPr>
+              <w:tab/>
+            </w:r>
+            <w:r>
+              <w:rPr>
+                <w:noProof/>
                 <w:webHidden/>
               </w:rPr>
               <w:fldChar w:fldCharType="begin"/>
             </w:r>
             <w:r>
               <w:rPr>
-                <w:webHidden/>
-              </w:rPr>
-              <w:instrText>PAGEREF _Toc456123803 \h</w:instrText>
-            </w:r>
-            <w:r>
-              <w:rPr>
+                <w:noProof/>
+                <w:webHidden/>
+              </w:rPr>
+              <w:instrText xml:space="preserve"> PAGEREF _Toc456456836 \h </w:instrText>
+            </w:r>
+            <w:r>
+              <w:rPr>
+                <w:noProof/>
+                <w:webHidden/>
+              </w:rPr>
+            </w:r>
+            <w:r>
+              <w:rPr>
+                <w:noProof/>
                 <w:webHidden/>
               </w:rPr>
               <w:fldChar w:fldCharType="separate"/>
             </w:r>
             <w:r>
               <w:rPr>
-                <w:rStyle w:val="Jegyzkhivatkozs"/>
-                <w:vanish w:val="false"/>
-              </w:rPr>
-              <w:tab/>
+                <w:noProof/>
+                <w:webHidden/>
+              </w:rPr>
               <w:t>6</w:t>
             </w:r>
             <w:r>
               <w:rPr>
+                <w:noProof/>
                 <w:webHidden/>
               </w:rPr>
               <w:fldChar w:fldCharType="end"/>
@@ -457,12 +599,218 @@
         </w:p>
         <w:p>
           <w:pPr>
-            <w:pStyle w:val="Normal"/>
-            <w:rPr/>
+            <w:pStyle w:val="TJ1"/>
+            <w:tabs>
+              <w:tab w:val="right" w:leader="dot" w:pos="9062"/>
+            </w:tabs>
+            <w:rPr>
+              <w:rFonts w:eastAsiaTheme="minorEastAsia"/>
+              <w:noProof/>
+              <w:lang w:eastAsia="hu-HU"/>
+            </w:rPr>
           </w:pPr>
-          <w:r>
-            <w:rPr/>
-          </w:r>
+          <w:hyperlink w:anchor="_Toc456456837" w:history="1">
+            <w:r>
+              <w:rPr>
+                <w:rStyle w:val="Hiperhivatkozs"/>
+                <w:noProof/>
+              </w:rPr>
+              <w:t>Tanulási terv</w:t>
+            </w:r>
+            <w:r>
+              <w:rPr>
+                <w:noProof/>
+                <w:webHidden/>
+              </w:rPr>
+              <w:tab/>
+            </w:r>
+            <w:r>
+              <w:rPr>
+                <w:noProof/>
+                <w:webHidden/>
+              </w:rPr>
+              <w:fldChar w:fldCharType="begin"/>
+            </w:r>
+            <w:r>
+              <w:rPr>
+                <w:noProof/>
+                <w:webHidden/>
+              </w:rPr>
+              <w:instrText xml:space="preserve"> PAGEREF _Toc456456837 \h </w:instrText>
+            </w:r>
+            <w:r>
+              <w:rPr>
+                <w:noProof/>
+                <w:webHidden/>
+              </w:rPr>
+            </w:r>
+            <w:r>
+              <w:rPr>
+                <w:noProof/>
+                <w:webHidden/>
+              </w:rPr>
+              <w:fldChar w:fldCharType="separate"/>
+            </w:r>
+            <w:r>
+              <w:rPr>
+                <w:noProof/>
+                <w:webHidden/>
+              </w:rPr>
+              <w:t>7</w:t>
+            </w:r>
+            <w:r>
+              <w:rPr>
+                <w:noProof/>
+                <w:webHidden/>
+              </w:rPr>
+              <w:fldChar w:fldCharType="end"/>
+            </w:r>
+          </w:hyperlink>
+        </w:p>
+        <w:p>
+          <w:pPr>
+            <w:pStyle w:val="TJ2"/>
+            <w:tabs>
+              <w:tab w:val="right" w:leader="dot" w:pos="9062"/>
+            </w:tabs>
+            <w:rPr>
+              <w:rFonts w:eastAsiaTheme="minorEastAsia"/>
+              <w:noProof/>
+              <w:lang w:eastAsia="hu-HU"/>
+            </w:rPr>
+          </w:pPr>
+          <w:hyperlink w:anchor="_Toc456456838" w:history="1">
+            <w:r>
+              <w:rPr>
+                <w:rStyle w:val="Hiperhivatkozs"/>
+                <w:noProof/>
+              </w:rPr>
+              <w:t>Új anyag készítése</w:t>
+            </w:r>
+            <w:r>
+              <w:rPr>
+                <w:noProof/>
+                <w:webHidden/>
+              </w:rPr>
+              <w:tab/>
+            </w:r>
+            <w:r>
+              <w:rPr>
+                <w:noProof/>
+                <w:webHidden/>
+              </w:rPr>
+              <w:fldChar w:fldCharType="begin"/>
+            </w:r>
+            <w:r>
+              <w:rPr>
+                <w:noProof/>
+                <w:webHidden/>
+              </w:rPr>
+              <w:instrText xml:space="preserve"> PAGEREF _Toc456456838 \h </w:instrText>
+            </w:r>
+            <w:r>
+              <w:rPr>
+                <w:noProof/>
+                <w:webHidden/>
+              </w:rPr>
+            </w:r>
+            <w:r>
+              <w:rPr>
+                <w:noProof/>
+                <w:webHidden/>
+              </w:rPr>
+              <w:fldChar w:fldCharType="separate"/>
+            </w:r>
+            <w:r>
+              <w:rPr>
+                <w:noProof/>
+                <w:webHidden/>
+              </w:rPr>
+              <w:t>7</w:t>
+            </w:r>
+            <w:r>
+              <w:rPr>
+                <w:noProof/>
+                <w:webHidden/>
+              </w:rPr>
+              <w:fldChar w:fldCharType="end"/>
+            </w:r>
+          </w:hyperlink>
+        </w:p>
+        <w:p>
+          <w:pPr>
+            <w:pStyle w:val="TJ2"/>
+            <w:tabs>
+              <w:tab w:val="right" w:leader="dot" w:pos="9062"/>
+            </w:tabs>
+            <w:rPr>
+              <w:rFonts w:eastAsiaTheme="minorEastAsia"/>
+              <w:noProof/>
+              <w:lang w:eastAsia="hu-HU"/>
+            </w:rPr>
+          </w:pPr>
+          <w:hyperlink w:anchor="_Toc456456839" w:history="1">
+            <w:r>
+              <w:rPr>
+                <w:rStyle w:val="Hiperhivatkozs"/>
+                <w:noProof/>
+              </w:rPr>
+              <w:t>Példa – n faktoriális</w:t>
+            </w:r>
+            <w:r>
+              <w:rPr>
+                <w:noProof/>
+                <w:webHidden/>
+              </w:rPr>
+              <w:tab/>
+            </w:r>
+            <w:r>
+              <w:rPr>
+                <w:noProof/>
+                <w:webHidden/>
+              </w:rPr>
+              <w:fldChar w:fldCharType="begin"/>
+            </w:r>
+            <w:r>
+              <w:rPr>
+                <w:noProof/>
+                <w:webHidden/>
+              </w:rPr>
+              <w:instrText xml:space="preserve"> PAGEREF _Toc456456839 \h </w:instrText>
+            </w:r>
+            <w:r>
+              <w:rPr>
+                <w:noProof/>
+                <w:webHidden/>
+              </w:rPr>
+            </w:r>
+            <w:r>
+              <w:rPr>
+                <w:noProof/>
+                <w:webHidden/>
+              </w:rPr>
+              <w:fldChar w:fldCharType="separate"/>
+            </w:r>
+            <w:r>
+              <w:rPr>
+                <w:noProof/>
+                <w:webHidden/>
+              </w:rPr>
+              <w:t>8</w:t>
+            </w:r>
+            <w:r>
+              <w:rPr>
+                <w:noProof/>
+                <w:webHidden/>
+              </w:rPr>
+              <w:fldChar w:fldCharType="end"/>
+            </w:r>
+          </w:hyperlink>
+        </w:p>
+        <w:p>
+          <w:pPr>
+            <w:ind w:firstLine="0"/>
+          </w:pPr>
           <w:r>
             <w:fldChar w:fldCharType="end"/>
           </w:r>
@@ -471,193 +819,274 @@
     </w:sdt>
     <w:p>
       <w:pPr>
-        <w:pStyle w:val="Normal"/>
-        <w:rPr>
-          <w:rFonts w:ascii="Calibri Light" w:hAnsi="Calibri Light" w:eastAsia="" w:cs="" w:asciiTheme="majorHAnsi" w:cstheme="majorBidi" w:eastAsiaTheme="majorEastAsia" w:hAnsiTheme="majorHAnsi"/>
+        <w:rPr>
+          <w:rFonts w:asciiTheme="majorHAnsi" w:eastAsiaTheme="majorEastAsia" w:hAnsiTheme="majorHAnsi" w:cstheme="majorBidi"/>
           <w:sz w:val="32"/>
           <w:szCs w:val="32"/>
         </w:rPr>
       </w:pPr>
       <w:r>
-        <w:rPr>
-          <w:rFonts w:eastAsia="" w:cs="" w:cstheme="majorBidi" w:eastAsiaTheme="majorEastAsia" w:ascii="Calibri Light" w:hAnsi="Calibri Light"/>
-          <w:sz w:val="32"/>
-          <w:szCs w:val="32"/>
-        </w:rPr>
-      </w:r>
-      <w:r>
         <w:br w:type="page"/>
       </w:r>
     </w:p>
     <w:p>
       <w:pPr>
         <w:pStyle w:val="Cmsor1"/>
-        <w:rPr/>
-      </w:pPr>
-      <w:bookmarkStart w:id="0" w:name="_Toc456123796"/>
-      <w:bookmarkEnd w:id="0"/>
-      <w:r>
-        <w:rPr/>
+      </w:pPr>
+      <w:bookmarkStart w:id="1" w:name="_Toc456456830"/>
+      <w:r>
+        <w:lastRenderedPageBreak/>
         <w:t>Cél</w:t>
       </w:r>
-    </w:p>
-    <w:p>
-      <w:pPr>
-        <w:pStyle w:val="Normal"/>
-        <w:rPr/>
-      </w:pPr>
-      <w:r>
-        <w:rPr/>
+      <w:bookmarkEnd w:id="1"/>
+    </w:p>
+    <w:p>
+      <w:r>
         <w:t>Az volt a célom ennek az alkalmazásnak az elkészítésével, hogy az egyes programozási tételeket, rendezéseket, adatszerkezeteket vizuális megjelenítéssel, illetve az algoritmusok lépésenkénti megtekintésével könnyebben meg lehessen érteni, tanulni, át lehessen látni.</w:t>
       </w:r>
     </w:p>
     <w:p>
-      <w:pPr>
-        <w:pStyle w:val="Normal"/>
-        <w:rPr/>
-      </w:pPr>
-      <w:r>
-        <w:rPr/>
+      <w:r>
         <w:t>Emellett úgy fejlesztettem le az egyes funkciókat, hogy a hozzájuk tartozó függvényeket, eljárásokat könnyen újra lehessen használni, ezáltal könnyen tehetünk a weboldalra újabb algoritmusokat, amiket szeretnénk bemutatni, megtanítani a programom felhasználásával.</w:t>
       </w:r>
     </w:p>
     <w:p>
-      <w:pPr>
-        <w:pStyle w:val="Normal"/>
-        <w:rPr/>
-      </w:pPr>
-      <w:r>
-        <w:rPr/>
-        <w:t>Az ELTE Informatika Karán szereplő Programozási alapismeretek című kurzushoz is segédanyagként felhasználható lehet, hiszen részben fedi a tárgyhoz szükséges alap tudásanyagot. A kurzusról annyit kell tudni, hogy a programozás alapjainak megtanítása a célja egy általános programozási nyelven keresztül (pszeudokód/struktogram), majd az algoritmusok kipróbálása, implementálása C++-ban történik. Így a kurzus végén a hallgatók elsajátítják a programozáshoz szükséges algoritmikus gondolkodást, illetve egy kis tárgyi tudást is szereznek a mai programozási nyelvek struktúrájából.</w:t>
+      <w:r>
+        <w:t>Az ELTE Informatika Karán szereplő Programozási alapismeretek című kurzushoz is segédanyagként felhasználható lehet, hiszen részben fedi a tárgyhoz szükséges alap tudásanyagot. A kurzusról annyit kell tudni, hogy a programozás alapjainak megtanítása a célja egy általános programozási nyelven keresztül (</w:t>
+      </w:r>
+      <w:proofErr w:type="spellStart"/>
+      <w:r>
+        <w:t>pszeudokód</w:t>
+      </w:r>
+      <w:proofErr w:type="spellEnd"/>
+      <w:r>
+        <w:t>/</w:t>
+      </w:r>
+      <w:proofErr w:type="spellStart"/>
+      <w:r>
+        <w:t>struktogram</w:t>
+      </w:r>
+      <w:proofErr w:type="spellEnd"/>
+      <w:r>
+        <w:t>), majd az algoritmusok kipróbálása, implementálása C++</w:t>
+      </w:r>
+      <w:proofErr w:type="spellStart"/>
+      <w:r>
+        <w:t>-ban</w:t>
+      </w:r>
+      <w:proofErr w:type="spellEnd"/>
+      <w:r>
+        <w:t xml:space="preserve"> történik. Így a kurzus végén a hallgatók elsajátítják a programozáshoz szükséges algoritmikus gondolkodást, illetve egy kis t</w:t>
+      </w:r>
+      <w:bookmarkStart w:id="2" w:name="_GoBack"/>
+      <w:bookmarkEnd w:id="2"/>
+      <w:r>
+        <w:t>árgyi tudást is szereznek a mai programozási nyelvek struktúrájából.</w:t>
       </w:r>
     </w:p>
     <w:p>
       <w:pPr>
         <w:pStyle w:val="Cmsor1"/>
-        <w:rPr/>
-      </w:pPr>
-      <w:bookmarkStart w:id="1" w:name="_Toc456123797"/>
-      <w:bookmarkEnd w:id="1"/>
-      <w:r>
-        <w:rPr/>
+      </w:pPr>
+      <w:bookmarkStart w:id="3" w:name="_Toc456456831"/>
+      <w:r>
+        <w:lastRenderedPageBreak/>
         <w:t>A program</w:t>
       </w:r>
+      <w:bookmarkEnd w:id="3"/>
     </w:p>
     <w:p>
       <w:pPr>
         <w:pStyle w:val="Cmsor2"/>
-        <w:rPr/>
-      </w:pPr>
-      <w:bookmarkStart w:id="2" w:name="_Toc456123798"/>
-      <w:bookmarkEnd w:id="2"/>
-      <w:r>
-        <w:rPr/>
+      </w:pPr>
+      <w:bookmarkStart w:id="4" w:name="_Toc456456832"/>
+      <w:r>
         <w:t>Követelmények</w:t>
       </w:r>
-    </w:p>
-    <w:p>
-      <w:pPr>
-        <w:pStyle w:val="Normal"/>
-        <w:rPr/>
-      </w:pPr>
-      <w:r>
-        <w:rPr/>
-        <w:t>Nincs túl nagy követelménye a programnak, elég hozzá egy böngésző (Internet Explorer, Mozilla FireFox, Google Chrome) és akadály nélkül használható. Teljesen böngésző, platform, operációs rendszer függetlenül csináltam meg.</w:t>
-      </w:r>
-    </w:p>
-    <w:p>
-      <w:pPr>
-        <w:pStyle w:val="Normal"/>
-        <w:rPr/>
-      </w:pPr>
-      <w:r>
-        <w:rPr/>
-        <w:t>A jQuery követelményeit, támogatottságát alapul véve (</w:t>
-      </w:r>
-      <w:hyperlink r:id="rId2">
+      <w:bookmarkEnd w:id="4"/>
+    </w:p>
+    <w:p>
+      <w:r>
+        <w:t xml:space="preserve">Nincs túl nagy követelménye a programnak, elég hozzá egy böngésző (Internet Explorer, </w:t>
+      </w:r>
+      <w:proofErr w:type="spellStart"/>
+      <w:r>
+        <w:t>Mozilla</w:t>
+      </w:r>
+      <w:proofErr w:type="spellEnd"/>
+      <w:r>
+        <w:t xml:space="preserve"> </w:t>
+      </w:r>
+      <w:proofErr w:type="spellStart"/>
+      <w:r>
+        <w:t>FireFox</w:t>
+      </w:r>
+      <w:proofErr w:type="spellEnd"/>
+      <w:r>
+        <w:t xml:space="preserve">, </w:t>
+      </w:r>
+      <w:proofErr w:type="spellStart"/>
+      <w:r>
+        <w:t>Google</w:t>
+      </w:r>
+      <w:proofErr w:type="spellEnd"/>
+      <w:r>
+        <w:t xml:space="preserve"> </w:t>
+      </w:r>
+      <w:proofErr w:type="spellStart"/>
+      <w:r>
+        <w:t>Chrome</w:t>
+      </w:r>
+      <w:proofErr w:type="spellEnd"/>
+      <w:r>
+        <w:t>) és akadály nélkül használható. Teljesen böngésző, platform, operációs rendszer függetlenül csináltam meg.</w:t>
+      </w:r>
+    </w:p>
+    <w:p>
+      <w:r>
+        <w:t xml:space="preserve">A </w:t>
+      </w:r>
+      <w:proofErr w:type="spellStart"/>
+      <w:r>
+        <w:t>jQuery</w:t>
+      </w:r>
+      <w:proofErr w:type="spellEnd"/>
+      <w:r>
+        <w:t xml:space="preserve"> követelményeit, támogatottságát alapul véve (</w:t>
+      </w:r>
+      <w:hyperlink r:id="rId8">
         <w:r>
           <w:rPr>
+            <w:rStyle w:val="Internet-hivatkozs"/>
             <w:webHidden/>
-            <w:rStyle w:val="Internethivatkozs"/>
           </w:rPr>
           <w:t>https://jquery.com/browser-support/)</w:t>
         </w:r>
       </w:hyperlink>
       <w:r>
-        <w:rPr/>
-        <w:t xml:space="preserve"> a következő böngészőkön biztosan működik: Internet Explorer 9+, Google Chrome 50.x-51.x, Mozilla FireFox 46.x-47.x</w:t>
-      </w:r>
+        <w:t xml:space="preserve"> a következő böngészőkön biztosan működik: Internet Explorer 9+, </w:t>
+      </w:r>
+      <w:proofErr w:type="spellStart"/>
+      <w:r>
+        <w:t>Google</w:t>
+      </w:r>
+      <w:proofErr w:type="spellEnd"/>
+      <w:r>
+        <w:t xml:space="preserve"> </w:t>
+      </w:r>
+      <w:proofErr w:type="spellStart"/>
+      <w:r>
+        <w:t>Chrome</w:t>
+      </w:r>
+      <w:proofErr w:type="spellEnd"/>
+      <w:r>
+        <w:t xml:space="preserve"> 50.x-51.x, </w:t>
+      </w:r>
+      <w:proofErr w:type="spellStart"/>
+      <w:r>
+        <w:t>Mozilla</w:t>
+      </w:r>
+      <w:proofErr w:type="spellEnd"/>
+      <w:r>
+        <w:t xml:space="preserve"> </w:t>
+      </w:r>
+      <w:proofErr w:type="spellStart"/>
+      <w:r>
+        <w:t>FireFox</w:t>
+      </w:r>
+      <w:proofErr w:type="spellEnd"/>
+      <w:r>
+        <w:t xml:space="preserve"> 46.x-47</w:t>
+      </w:r>
+      <w:proofErr w:type="gramStart"/>
+      <w:r>
+        <w:t>.x</w:t>
+      </w:r>
+      <w:proofErr w:type="gramEnd"/>
     </w:p>
     <w:p>
       <w:pPr>
         <w:pStyle w:val="Cmsor2"/>
-        <w:rPr/>
-      </w:pPr>
-      <w:bookmarkStart w:id="3" w:name="_Toc456123799"/>
-      <w:bookmarkEnd w:id="3"/>
-      <w:r>
-        <w:rPr/>
+      </w:pPr>
+      <w:bookmarkStart w:id="5" w:name="_Toc456456833"/>
+      <w:r>
         <w:t>Felhasznált eszközök</w:t>
       </w:r>
-    </w:p>
-    <w:p>
-      <w:pPr>
-        <w:pStyle w:val="Normal"/>
-        <w:rPr/>
-      </w:pPr>
-      <w:r>
-        <w:rPr/>
+      <w:bookmarkEnd w:id="5"/>
+    </w:p>
+    <w:p>
+      <w:r>
         <w:t>Úgy csináltam meg az alkalmazást, hogy ne kelljen hozzá külön szervert létesíteni, így akár lokálisan, ha egy diák/tanár letölti a saját gépére akkor is ki tudja próbálni. Az oldal létrehozásához mindössze HTML, CSS, illetve az oldalon történő eseményekhez JavaScript programozási nyelveket használtam.</w:t>
       </w:r>
     </w:p>
     <w:p>
-      <w:pPr>
-        <w:pStyle w:val="Normal"/>
-        <w:rPr/>
-      </w:pPr>
-      <w:r>
-        <w:rPr/>
+      <w:r>
         <w:t>A weblap készítése során több külsős, ingyenesen felhasználható keretrendszert is felhasználtam. Ezekről részletesen nem írók, de pár gondolatot mindenképpen érdemes róluk mondani.</w:t>
       </w:r>
     </w:p>
     <w:p>
-      <w:pPr>
-        <w:pStyle w:val="Normal"/>
-        <w:rPr/>
-      </w:pPr>
+      <w:proofErr w:type="spellStart"/>
       <w:r>
         <w:rPr>
           <w:b/>
         </w:rPr>
         <w:t>jQuery</w:t>
       </w:r>
-      <w:r>
-        <w:rPr/>
-        <w:t xml:space="preserve"> (2.1.4) JavaScript keretrendszerrel a DOM-ban (Document Object Model) lévő elemeket könnyebben, gyorsabban el lehet érni, illetve azok tulajdonságait átállítani. Rengeteg hasznos függvény van benne, ami a felhasználói élményt növeli, de mindezt kevés és érthető kódolással.</w:t>
+      <w:proofErr w:type="spellEnd"/>
+      <w:r>
+        <w:t xml:space="preserve"> (2.1.4) JavaScript keretrendszerrel a </w:t>
+      </w:r>
+      <w:proofErr w:type="spellStart"/>
+      <w:r>
+        <w:t>DOM-ban</w:t>
+      </w:r>
+      <w:proofErr w:type="spellEnd"/>
+      <w:r>
+        <w:t xml:space="preserve"> (</w:t>
+      </w:r>
+      <w:proofErr w:type="spellStart"/>
+      <w:r>
+        <w:t>Document</w:t>
+      </w:r>
+      <w:proofErr w:type="spellEnd"/>
+      <w:r>
+        <w:t xml:space="preserve"> </w:t>
+      </w:r>
+      <w:proofErr w:type="spellStart"/>
+      <w:r>
+        <w:t>Object</w:t>
+      </w:r>
+      <w:proofErr w:type="spellEnd"/>
+      <w:r>
+        <w:t xml:space="preserve"> </w:t>
+      </w:r>
+      <w:proofErr w:type="spellStart"/>
+      <w:r>
+        <w:t>Model</w:t>
+      </w:r>
+      <w:proofErr w:type="spellEnd"/>
+      <w:r>
+        <w:t>) lévő elemeket könnyebben, gyorsabban el lehet érni, illetve azok tulajdonságait átállítani. Rengeteg hasznos függvény van benne, ami a felhasználói élményt növeli, de mindezt kevés és érthető kódolással.</w:t>
+      </w:r>
+      <w:r>
         <w:br/>
         <w:t xml:space="preserve">(Honlap: </w:t>
       </w:r>
-      <w:hyperlink r:id="rId3">
+      <w:hyperlink r:id="rId9">
         <w:r>
           <w:rPr>
+            <w:rStyle w:val="Internet-hivatkozs"/>
             <w:webHidden/>
-            <w:rStyle w:val="Internethivatkozs"/>
           </w:rPr>
           <w:t>https://jquery.com/</w:t>
         </w:r>
       </w:hyperlink>
       <w:r>
-        <w:rPr/>
         <w:t>)</w:t>
       </w:r>
     </w:p>
     <w:p>
-      <w:pPr>
-        <w:pStyle w:val="Normal"/>
-        <w:rPr/>
-      </w:pPr>
-      <w:r>
-        <w:rPr/>
+      <w:r>
         <w:t xml:space="preserve">Az </w:t>
       </w:r>
       <w:r>
@@ -667,116 +1096,244 @@
         <w:t>i18next</w:t>
       </w:r>
       <w:r>
-        <w:rPr/>
-        <w:t xml:space="preserve"> JavaScript keretrendszer, ami a nyelvi elemek kezelését segíti, ezáltal könnyen lehet az oldalt nyelvi fájlokkal lefordítani. Az alapoldal megszerkesztése bonyolultabbá válik, azonban ezután a különböző nyelvekre való fordítás jóval egyszerűbb, könnyebb lesz. Így később a fordításhoz nem is kell programozói ismeret elég egy fájlban lévő szöveges elemeket lefordítani.</w:t>
+        <w:t xml:space="preserve"> JavaScript keretrendszer, ami a nyelvi elemek kezelését segíti, ezáltal könnyen lehet az oldalt nyelvi fájlokkal lefordítani. Az alapoldal megszerkesztése bonyolultabbá válik, azonban ezután a különböző nyelvekre való fordítás jóval egyszerűbb, könnyebb lesz. Így később a fordításhoz nem is kell </w:t>
+      </w:r>
+      <w:r>
+        <w:lastRenderedPageBreak/>
+        <w:t>programozói ismeret elég egy fájlban lévő szöveges elemeket lefordítani.</w:t>
+      </w:r>
+      <w:r>
         <w:br/>
         <w:t xml:space="preserve">(Honlap: </w:t>
       </w:r>
-      <w:hyperlink r:id="rId4">
+      <w:hyperlink r:id="rId10">
         <w:r>
           <w:rPr>
+            <w:rStyle w:val="Internet-hivatkozs"/>
             <w:webHidden/>
-            <w:rStyle w:val="Internethivatkozs"/>
           </w:rPr>
           <w:t>http://i18next.com/</w:t>
         </w:r>
       </w:hyperlink>
       <w:r>
-        <w:rPr/>
         <w:t>)</w:t>
       </w:r>
     </w:p>
     <w:p>
-      <w:pPr>
-        <w:pStyle w:val="Normal"/>
-        <w:rPr/>
-      </w:pPr>
+      <w:proofErr w:type="spellStart"/>
       <w:r>
         <w:rPr>
           <w:b/>
         </w:rPr>
         <w:t>Bootstrap</w:t>
       </w:r>
-      <w:r>
-        <w:rPr/>
-        <w:t xml:space="preserve"> rengeteg CSS tulajdonságot, class-okat tartalmaz, ami az egységes, mai szemmel szépnek mondható kinézetet adja. Illetve glyphiconokat tartalmaz, amik egy-egy oldalon lévő elemeknek még több jelentést tud adni, jobban szimbolizálja a gomb a jelentését.</w:t>
+      <w:proofErr w:type="spellEnd"/>
+      <w:r>
+        <w:t xml:space="preserve"> rengeteg CSS tulajdonságot, </w:t>
+      </w:r>
+      <w:proofErr w:type="spellStart"/>
+      <w:r>
+        <w:t>class-okat</w:t>
+      </w:r>
+      <w:proofErr w:type="spellEnd"/>
+      <w:r>
+        <w:t xml:space="preserve"> tartalmaz, ami az egységes, mai szemmel szépnek mondható kinézetet adja. Illetve </w:t>
+      </w:r>
+      <w:proofErr w:type="spellStart"/>
+      <w:r>
+        <w:t>glyphiconokat</w:t>
+      </w:r>
+      <w:proofErr w:type="spellEnd"/>
+      <w:r>
+        <w:t xml:space="preserve"> tartalmaz, amik egy-egy oldalon lévő elemeknek még több jelentést tud adni, jobban szimbolizálja a gomb a jelentését.</w:t>
+      </w:r>
+      <w:r>
         <w:br/>
         <w:t xml:space="preserve">(Honlap: </w:t>
       </w:r>
-      <w:hyperlink r:id="rId5">
+      <w:hyperlink r:id="rId11">
         <w:r>
           <w:rPr>
+            <w:rStyle w:val="Internet-hivatkozs"/>
             <w:webHidden/>
-            <w:rStyle w:val="Internethivatkozs"/>
           </w:rPr>
           <w:t>http://getbootstrap.com/</w:t>
         </w:r>
       </w:hyperlink>
       <w:r>
-        <w:rPr/>
         <w:t>)</w:t>
       </w:r>
     </w:p>
     <w:p>
-      <w:pPr>
-        <w:pStyle w:val="Normal"/>
-        <w:rPr/>
-      </w:pPr>
-      <w:r>
-        <w:rPr/>
+      <w:r>
         <w:t xml:space="preserve">Emellett létrehoztam a programnak egy </w:t>
       </w:r>
+      <w:proofErr w:type="spellStart"/>
       <w:r>
         <w:rPr>
           <w:b/>
         </w:rPr>
         <w:t>git</w:t>
       </w:r>
-      <w:r>
-        <w:rPr/>
-        <w:t xml:space="preserve"> repo-t (</w:t>
-      </w:r>
-      <w:hyperlink r:id="rId6">
+      <w:proofErr w:type="spellEnd"/>
+      <w:r>
+        <w:t xml:space="preserve"> </w:t>
+      </w:r>
+      <w:proofErr w:type="spellStart"/>
+      <w:r>
+        <w:t>repo-t</w:t>
+      </w:r>
+      <w:proofErr w:type="spellEnd"/>
+      <w:r>
+        <w:t xml:space="preserve"> (</w:t>
+      </w:r>
+      <w:hyperlink r:id="rId12">
         <w:r>
           <w:rPr>
+            <w:rStyle w:val="Internet-hivatkozs"/>
             <w:webHidden/>
-            <w:rStyle w:val="Internethivatkozs"/>
           </w:rPr>
           <w:t>https://github.com/imrebende/algotan</w:t>
         </w:r>
       </w:hyperlink>
       <w:r>
-        <w:rPr/>
-        <w:t>) is a github-on. Ezt azért is tartom jó ötletnek, mert így ténylegesen teljesen nyílt forráskódú az alkalmazás, bárki elérheti. De nem csak megnézhető, hanem akár bug-okat is lehet bejelenteni rajta, így mindig naprakész lesz. Plusz a később bemutatott egyedi algoritmus fejlesztésével akár a diákok saját kódjukat is feltölthetik, így egy egyre növekvő kódgyűjtemény lesz és még a diákot is büszkeséggel töltheti el, hogy mások is megnézhetik az ő kreálmányát.</w:t>
+        <w:t xml:space="preserve">) is a </w:t>
+      </w:r>
+      <w:proofErr w:type="spellStart"/>
+      <w:r>
+        <w:t>github-on</w:t>
+      </w:r>
+      <w:proofErr w:type="spellEnd"/>
+      <w:r>
+        <w:t xml:space="preserve">. Ezt azért is tartom jó ötletnek, mert így ténylegesen teljesen nyílt forráskódú az alkalmazás, bárki elérheti. De nem csak megnézhető, hanem akár </w:t>
+      </w:r>
+      <w:proofErr w:type="spellStart"/>
+      <w:r>
+        <w:t>bug-okat</w:t>
+      </w:r>
+      <w:proofErr w:type="spellEnd"/>
+      <w:r>
+        <w:t xml:space="preserve"> is lehet bejelenteni rajta, így mindig naprakész lesz. Plusz a később bemutatott egyedi algoritmus fejlesztésével akár a diákok saját kódjukat is feltölthetik, így egy egyre növekvő kódgyűjtemény lesz és még a diákot is büszkeséggel töltheti el, hogy mások is megnézhetik az ő </w:t>
+      </w:r>
+      <w:proofErr w:type="spellStart"/>
+      <w:r>
+        <w:t>kreálmányát</w:t>
+      </w:r>
+      <w:proofErr w:type="spellEnd"/>
+      <w:r>
+        <w:t>.</w:t>
+      </w:r>
+    </w:p>
+    <w:p>
+      <w:r>
+        <w:t xml:space="preserve">Használtam az </w:t>
+      </w:r>
+      <w:proofErr w:type="spellStart"/>
+      <w:r>
+        <w:t>UglifyJS</w:t>
+      </w:r>
+      <w:proofErr w:type="spellEnd"/>
+      <w:r>
+        <w:t xml:space="preserve"> 2 nevű JavaScript </w:t>
+      </w:r>
+      <w:proofErr w:type="spellStart"/>
+      <w:r>
+        <w:t>minifier-t</w:t>
+      </w:r>
+      <w:proofErr w:type="spellEnd"/>
+      <w:r>
+        <w:t>, amivel könnyen csökkenteni tudtam a JS fájlok méretét, ezzel csökkentve az oldalt betöltődési idején</w:t>
+      </w:r>
+      <w:r>
+        <w:t>. Illetve így</w:t>
+      </w:r>
+      <w:r>
+        <w:t xml:space="preserve"> az alkalmazás kisebb helyen is elfér</w:t>
+      </w:r>
+      <w:r>
+        <w:t>.</w:t>
+      </w:r>
+      <w:r>
+        <w:br/>
+        <w:t xml:space="preserve">(Honlap: </w:t>
+      </w:r>
+      <w:hyperlink r:id="rId13" w:history="1">
+        <w:r>
+          <w:rPr>
+            <w:rStyle w:val="Hiperhivatkozs"/>
+          </w:rPr>
+          <w:t>https://github.com/mishoo/UglifyJS2</w:t>
+        </w:r>
+      </w:hyperlink>
+      <w:r>
+        <w:t>)</w:t>
       </w:r>
     </w:p>
     <w:p>
       <w:pPr>
         <w:pStyle w:val="Cmsor2"/>
-        <w:rPr/>
-      </w:pPr>
-      <w:bookmarkStart w:id="4" w:name="_Toc456123800"/>
-      <w:bookmarkEnd w:id="4"/>
-      <w:r>
-        <w:rPr/>
+      </w:pPr>
+      <w:bookmarkStart w:id="6" w:name="_Toc456456834"/>
+      <w:r>
         <w:t>A program szerkezete</w:t>
       </w:r>
-    </w:p>
-    <w:p>
-      <w:pPr>
-        <w:pStyle w:val="Normal"/>
-        <w:rPr/>
-      </w:pPr>
-      <w:r>
-        <w:rPr/>
-        <w:t>A gyökérben helyezkednek el a HTML fájlok, minden egyes algoritmusnak, adatszerkezetnek külön fájljai vannak.</w:t>
-      </w:r>
-    </w:p>
-    <w:p>
-      <w:pPr>
-        <w:pStyle w:val="Normal"/>
-        <w:rPr/>
-      </w:pPr>
+      <w:bookmarkEnd w:id="6"/>
+    </w:p>
+    <w:p>
+      <w:r>
+        <w:t>A gyökérben helyezkednek el a HTML fájlok, minden egyes algoritmusnak, adatszerkezetnek külön fájljai</w:t>
+      </w:r>
+      <w:r>
+        <w:t>, oldalai</w:t>
+      </w:r>
+      <w:r>
+        <w:t xml:space="preserve"> vannak.</w:t>
+      </w:r>
+      <w:r>
+        <w:t xml:space="preserve"> Itt van még a „</w:t>
+      </w:r>
+      <w:r>
+        <w:rPr>
+          <w:i/>
+        </w:rPr>
+        <w:t>.</w:t>
+      </w:r>
+      <w:proofErr w:type="spellStart"/>
+      <w:r>
+        <w:rPr>
+          <w:i/>
+        </w:rPr>
+        <w:t>htaccess</w:t>
+      </w:r>
+      <w:proofErr w:type="spellEnd"/>
+      <w:r>
+        <w:rPr>
+          <w:i/>
+        </w:rPr>
+        <w:t xml:space="preserve">” </w:t>
+      </w:r>
+      <w:r>
+        <w:t xml:space="preserve">fájl is, amivel </w:t>
+      </w:r>
+      <w:proofErr w:type="spellStart"/>
+      <w:r>
+        <w:t>cache-elési</w:t>
+      </w:r>
+      <w:proofErr w:type="spellEnd"/>
+      <w:r>
+        <w:t xml:space="preserve"> tulajdonságokat, illetve </w:t>
+      </w:r>
+      <w:proofErr w:type="spellStart"/>
+      <w:r>
+        <w:t>gzip</w:t>
+      </w:r>
+      <w:proofErr w:type="spellEnd"/>
+      <w:r>
+        <w:t xml:space="preserve"> tömörítést állítottam be a szerver kisebb leterheltsége érdekében. </w:t>
+      </w:r>
+    </w:p>
+    <w:p>
+      <w:proofErr w:type="spellStart"/>
       <w:r>
         <w:rPr>
           <w:i/>
@@ -784,126 +1341,692 @@
         </w:rPr>
         <w:t>cpp</w:t>
       </w:r>
-      <w:r>
-        <w:rPr/>
+      <w:proofErr w:type="spellEnd"/>
+      <w:r>
         <w:t xml:space="preserve"> könyvtár tartalmaz C++ minta programokat, minden egyes algoritmushoz. Melyek megfelelő fordítóval egyből kipróbálhatóak.</w:t>
       </w:r>
     </w:p>
     <w:p>
-      <w:pPr>
-        <w:pStyle w:val="Normal"/>
-        <w:rPr/>
-      </w:pPr>
+      <w:proofErr w:type="spellStart"/>
       <w:r>
         <w:rPr>
           <w:i/>
         </w:rPr>
         <w:t>css</w:t>
       </w:r>
-      <w:r>
-        <w:rPr/>
-        <w:t xml:space="preserve"> mappában szerepelnek a css fájlok (ebből mindössze kettő van a Bootstrap saját css-e, illetve az én általam létrehozott </w:t>
-      </w:r>
+      <w:proofErr w:type="spellEnd"/>
+      <w:r>
+        <w:t xml:space="preserve"> mappában szerepelnek a </w:t>
+      </w:r>
+      <w:r>
+        <w:t>CSS</w:t>
+      </w:r>
+      <w:r>
+        <w:t xml:space="preserve"> fájlok (ebből mindössze</w:t>
+      </w:r>
+      <w:r>
+        <w:t xml:space="preserve"> kettő van a </w:t>
+      </w:r>
+      <w:proofErr w:type="spellStart"/>
+      <w:r>
+        <w:t>Bootstrap</w:t>
+      </w:r>
+      <w:proofErr w:type="spellEnd"/>
+      <w:r>
+        <w:t xml:space="preserve"> saját </w:t>
+      </w:r>
+      <w:proofErr w:type="spellStart"/>
+      <w:r>
+        <w:t>CSS</w:t>
+      </w:r>
+      <w:r>
+        <w:t>-e</w:t>
+      </w:r>
+      <w:proofErr w:type="spellEnd"/>
+      <w:r>
+        <w:t xml:space="preserve">, illetve az én általam létrehozott </w:t>
+      </w:r>
+      <w:proofErr w:type="spellStart"/>
       <w:r>
         <w:rPr>
           <w:i/>
         </w:rPr>
         <w:t>style.css</w:t>
       </w:r>
-      <w:r>
-        <w:rPr/>
+      <w:proofErr w:type="spellEnd"/>
+      <w:r>
         <w:t>).</w:t>
       </w:r>
     </w:p>
     <w:p>
-      <w:pPr>
-        <w:pStyle w:val="Normal"/>
-        <w:rPr/>
-      </w:pPr>
+      <w:proofErr w:type="spellStart"/>
       <w:r>
         <w:rPr>
           <w:i/>
         </w:rPr>
+        <w:lastRenderedPageBreak/>
         <w:t>locales</w:t>
       </w:r>
       <w:r>
-        <w:rPr/>
-        <w:t>-ban vannak a lokalizációs fájlok, nyelvi fájlok. Itt akár adhatunk hozzá értelemszerűen új nyelvet, vagy esetlegesen nyelvi javításokat, bővítéseket tehetünk.</w:t>
-      </w:r>
-    </w:p>
-    <w:p>
-      <w:pPr>
-        <w:pStyle w:val="Normal"/>
-        <w:rPr/>
-      </w:pPr>
+        <w:t>-ban</w:t>
+      </w:r>
+      <w:proofErr w:type="spellEnd"/>
+      <w:r>
+        <w:t xml:space="preserve"> vannak a lokalizációs fájlok, nyelvi fájlok. Itt akár adhatunk hozzá értelemszerűen új nyelvet, vagy esetlegesen nyelvi javításokat, bővítéseket tehetünk.</w:t>
+      </w:r>
+    </w:p>
+    <w:p>
+      <w:proofErr w:type="spellStart"/>
       <w:r>
         <w:rPr>
           <w:i/>
         </w:rPr>
         <w:t>js</w:t>
       </w:r>
-      <w:r>
-        <w:rPr/>
+      <w:proofErr w:type="spellEnd"/>
+      <w:r>
         <w:t xml:space="preserve"> mappában vannak a JavaScript fájlok. Mivel itt rengeteg fájl, nagyon sok függvénnyel szerepel, ezért erről mindenképpen szeretnék részletesebben írni, hogy ezáltal könnyebben érthető legyen, amit csináltam, illetve az is, hogy még könnyebben lehessen újrafelhasználni az általam már létrehozott dolgokat.</w:t>
       </w:r>
     </w:p>
     <w:p>
       <w:pPr>
+        <w:pStyle w:val="Cmsor3"/>
+      </w:pPr>
+      <w:bookmarkStart w:id="7" w:name="_Toc456456835"/>
+      <w:r>
+        <w:t>JavaScript fájlok</w:t>
+      </w:r>
+      <w:bookmarkEnd w:id="7"/>
+    </w:p>
+    <w:p>
+      <w:r>
+        <w:t xml:space="preserve">Elsősorban itt vannak a már részletesebben is leírt JavaScript könyvtárak, így itt már csak említésszerűen írnám ezeknek a fájljait: </w:t>
+      </w:r>
+      <w:r>
+        <w:t>i18next-1.10.3</w:t>
+      </w:r>
+      <w:proofErr w:type="gramStart"/>
+      <w:r>
+        <w:t>.min</w:t>
+      </w:r>
+      <w:r>
+        <w:t>.js</w:t>
+      </w:r>
+      <w:proofErr w:type="gramEnd"/>
+      <w:r>
+        <w:t xml:space="preserve">, </w:t>
+      </w:r>
+      <w:r>
+        <w:t>jquery-2.1.4.min</w:t>
+      </w:r>
+      <w:r>
+        <w:t xml:space="preserve">.js, </w:t>
+      </w:r>
+      <w:proofErr w:type="spellStart"/>
+      <w:r>
+        <w:t>underscore</w:t>
+      </w:r>
+      <w:r>
+        <w:t>.js</w:t>
+      </w:r>
+      <w:proofErr w:type="spellEnd"/>
+      <w:r>
+        <w:t>.</w:t>
+      </w:r>
+    </w:p>
+    <w:p>
+      <w:r>
+        <w:t xml:space="preserve">A következőekben </w:t>
+      </w:r>
+      <w:r>
+        <w:t xml:space="preserve">az általam írt lényegesebb függvényekről említek meg részleteket, hogy későbbiekben akár könnyebben lehessen őket újrafelhasználni, </w:t>
+      </w:r>
+      <w:proofErr w:type="spellStart"/>
+      <w:r>
+        <w:t>refaktorálni</w:t>
+      </w:r>
+      <w:proofErr w:type="spellEnd"/>
+      <w:r>
+        <w:t>.</w:t>
+      </w:r>
+    </w:p>
+    <w:p>
+      <w:pPr>
+        <w:jc w:val="left"/>
+      </w:pPr>
+      <w:proofErr w:type="spellStart"/>
+      <w:proofErr w:type="gramStart"/>
+      <w:r>
+        <w:rPr>
+          <w:i/>
+        </w:rPr>
+        <w:t>eljarasok.js</w:t>
+      </w:r>
+      <w:proofErr w:type="spellEnd"/>
+      <w:proofErr w:type="gramEnd"/>
+      <w:r>
+        <w:rPr>
+          <w:i/>
+        </w:rPr>
+        <w:br/>
+      </w:r>
+      <w:proofErr w:type="spellStart"/>
+      <w:r>
+        <w:rPr>
+          <w:i/>
+        </w:rPr>
+        <w:t>tombRendezettE</w:t>
+      </w:r>
+      <w:proofErr w:type="spellEnd"/>
+      <w:r>
+        <w:rPr>
+          <w:i/>
+        </w:rPr>
+        <w:t>(t</w:t>
+      </w:r>
+      <w:r>
+        <w:t>) – Ellenőrzi a tömb rendezettségét.</w:t>
+      </w:r>
+      <w:r>
+        <w:br/>
+      </w:r>
+      <w:proofErr w:type="spellStart"/>
+      <w:proofErr w:type="gramStart"/>
+      <w:r>
+        <w:rPr>
+          <w:i/>
+        </w:rPr>
+        <w:t>tombEllenorzes</w:t>
+      </w:r>
+      <w:proofErr w:type="spellEnd"/>
+      <w:r>
+        <w:rPr>
+          <w:i/>
+        </w:rPr>
+        <w:t>(</w:t>
+      </w:r>
+      <w:proofErr w:type="gramEnd"/>
+      <w:r>
+        <w:rPr>
+          <w:i/>
+        </w:rPr>
+        <w:t>t)</w:t>
+      </w:r>
+      <w:r>
+        <w:t xml:space="preserve"> – Ellenőrzi, hogy a bemenet tényleg tömb-e.</w:t>
+      </w:r>
+      <w:r>
+        <w:br/>
+      </w:r>
+      <w:proofErr w:type="spellStart"/>
+      <w:r>
+        <w:rPr>
+          <w:i/>
+        </w:rPr>
+        <w:t>tombKiirasa</w:t>
+      </w:r>
+      <w:proofErr w:type="spellEnd"/>
+      <w:r>
+        <w:rPr>
+          <w:i/>
+        </w:rPr>
+        <w:t xml:space="preserve">(t, </w:t>
+      </w:r>
+      <w:proofErr w:type="gramStart"/>
+      <w:r>
+        <w:rPr>
+          <w:i/>
+        </w:rPr>
+        <w:t>a</w:t>
+      </w:r>
+      <w:proofErr w:type="gramEnd"/>
+      <w:r>
+        <w:rPr>
+          <w:i/>
+        </w:rPr>
+        <w:t xml:space="preserve">, b, </w:t>
+      </w:r>
+      <w:proofErr w:type="spellStart"/>
+      <w:r>
+        <w:rPr>
+          <w:i/>
+        </w:rPr>
+        <w:t>szoveg</w:t>
+      </w:r>
+      <w:proofErr w:type="spellEnd"/>
+      <w:r>
+        <w:rPr>
+          <w:i/>
+        </w:rPr>
+        <w:t>)</w:t>
+      </w:r>
+      <w:r>
+        <w:t xml:space="preserve"> </w:t>
+      </w:r>
+      <w:r>
+        <w:t>–</w:t>
+      </w:r>
+      <w:r>
+        <w:t xml:space="preserve"> </w:t>
+      </w:r>
+      <w:r>
+        <w:t xml:space="preserve">Kiír egy tömböt a </w:t>
+      </w:r>
+      <w:proofErr w:type="spellStart"/>
+      <w:r>
+        <w:rPr>
+          <w:i/>
+        </w:rPr>
+        <w:t>tomb</w:t>
+      </w:r>
+      <w:proofErr w:type="spellEnd"/>
+      <w:r>
+        <w:t xml:space="preserve"> </w:t>
+      </w:r>
+      <w:proofErr w:type="spellStart"/>
+      <w:r>
+        <w:t>id-jú</w:t>
+      </w:r>
+      <w:proofErr w:type="spellEnd"/>
+      <w:r>
+        <w:t xml:space="preserve"> elembe. Ha </w:t>
+      </w:r>
+      <w:proofErr w:type="gramStart"/>
+      <w:r>
+        <w:t>a</w:t>
+      </w:r>
+      <w:proofErr w:type="gramEnd"/>
+      <w:r>
+        <w:t xml:space="preserve">, b egy-egy index, akkor azokat kékkel jelöli. Ha </w:t>
+      </w:r>
+      <w:proofErr w:type="gramStart"/>
+      <w:r>
+        <w:t>a</w:t>
+      </w:r>
+      <w:proofErr w:type="gramEnd"/>
+      <w:r>
+        <w:t xml:space="preserve"> egy tömb, akkor az a tömbben lévő indexeket jelöli kékkel. Ha b egy tömb, akkor a b tömbben lévő indexeket zölddel jelöli.</w:t>
+      </w:r>
+      <w:r>
+        <w:br/>
+      </w:r>
+      <w:proofErr w:type="spellStart"/>
+      <w:proofErr w:type="gramStart"/>
+      <w:r>
+        <w:t>valtozokKiirasa</w:t>
+      </w:r>
+      <w:proofErr w:type="spellEnd"/>
+      <w:r>
+        <w:t>(</w:t>
+      </w:r>
+      <w:proofErr w:type="gramEnd"/>
+      <w:r>
+        <w:t xml:space="preserve">) – Kiírja a </w:t>
+      </w:r>
+      <w:proofErr w:type="spellStart"/>
+      <w:r>
+        <w:rPr>
+          <w:i/>
+        </w:rPr>
+        <w:t>valtozok</w:t>
+      </w:r>
+      <w:proofErr w:type="spellEnd"/>
+      <w:r>
+        <w:t xml:space="preserve"> </w:t>
+      </w:r>
+      <w:proofErr w:type="spellStart"/>
+      <w:r>
+        <w:t>id-jú</w:t>
+      </w:r>
+      <w:proofErr w:type="spellEnd"/>
+      <w:r>
+        <w:t xml:space="preserve"> elembe az </w:t>
+      </w:r>
+      <w:proofErr w:type="spellStart"/>
+      <w:r>
+        <w:t>argumentekben</w:t>
+      </w:r>
+      <w:proofErr w:type="spellEnd"/>
+      <w:r>
+        <w:t xml:space="preserve"> lévő változókat. Egy-egy </w:t>
+      </w:r>
+      <w:proofErr w:type="spellStart"/>
+      <w:r>
+        <w:t>argumentnek</w:t>
+      </w:r>
+      <w:proofErr w:type="spellEnd"/>
+      <w:r>
+        <w:t xml:space="preserve"> lehet </w:t>
+      </w:r>
+      <w:r>
+        <w:t>„</w:t>
+      </w:r>
+      <w:proofErr w:type="spellStart"/>
+      <w:r>
+        <w:t>nev</w:t>
+      </w:r>
+      <w:proofErr w:type="spellEnd"/>
+      <w:r>
+        <w:t>”</w:t>
+      </w:r>
+      <w:proofErr w:type="spellStart"/>
+      <w:r>
+        <w:t>-</w:t>
+      </w:r>
+      <w:r>
+        <w:t>e</w:t>
+      </w:r>
+      <w:proofErr w:type="spellEnd"/>
+      <w:r>
+        <w:t>,</w:t>
+      </w:r>
+      <w:r>
+        <w:t xml:space="preserve"> „</w:t>
+      </w:r>
+      <w:proofErr w:type="spellStart"/>
+      <w:r>
+        <w:t>ertek</w:t>
+      </w:r>
+      <w:proofErr w:type="spellEnd"/>
+      <w:r>
+        <w:t>”</w:t>
+      </w:r>
+      <w:proofErr w:type="spellStart"/>
+      <w:r>
+        <w:t>-e</w:t>
+      </w:r>
+      <w:proofErr w:type="spellEnd"/>
+      <w:r>
+        <w:t xml:space="preserve"> és „</w:t>
+      </w:r>
+      <w:proofErr w:type="spellStart"/>
+      <w:r>
+        <w:t>class</w:t>
+      </w:r>
+      <w:proofErr w:type="spellEnd"/>
+      <w:r>
+        <w:t>”</w:t>
+      </w:r>
+      <w:proofErr w:type="spellStart"/>
+      <w:r>
+        <w:t>-</w:t>
+      </w:r>
+      <w:proofErr w:type="gramStart"/>
+      <w:r>
+        <w:t>a</w:t>
+      </w:r>
+      <w:proofErr w:type="spellEnd"/>
+      <w:proofErr w:type="gramEnd"/>
+      <w:r>
+        <w:t xml:space="preserve"> amivel a egy CSS </w:t>
+      </w:r>
+      <w:proofErr w:type="spellStart"/>
+      <w:r>
+        <w:t>class-t</w:t>
+      </w:r>
+      <w:proofErr w:type="spellEnd"/>
+      <w:r>
+        <w:t xml:space="preserve"> tudunk rátenni.</w:t>
+      </w:r>
+      <w:r>
+        <w:t xml:space="preserve"> </w:t>
+      </w:r>
+      <w:r>
+        <w:br/>
+      </w:r>
+      <w:proofErr w:type="spellStart"/>
+      <w:r>
+        <w:rPr>
+          <w:i/>
+        </w:rPr>
+        <w:t>barValtoztatasa</w:t>
+      </w:r>
+      <w:proofErr w:type="spellEnd"/>
+      <w:r>
+        <w:rPr>
+          <w:i/>
+        </w:rPr>
+        <w:t>()</w:t>
+      </w:r>
+      <w:r>
+        <w:t xml:space="preserve"> – Attól függően, hogy melyik állapotot mutatjuk, aszerint jeleníti meg a bar-t.</w:t>
+      </w:r>
+      <w:r>
+        <w:br/>
+      </w:r>
+      <w:proofErr w:type="spellStart"/>
+      <w:proofErr w:type="gramStart"/>
+      <w:r>
+        <w:rPr>
+          <w:i/>
+        </w:rPr>
+        <w:t>lejatszas</w:t>
+      </w:r>
+      <w:proofErr w:type="spellEnd"/>
+      <w:r>
+        <w:rPr>
+          <w:i/>
+        </w:rPr>
+        <w:t>(</w:t>
+      </w:r>
+      <w:proofErr w:type="gramEnd"/>
+      <w:r>
+        <w:rPr>
+          <w:i/>
+        </w:rPr>
+        <w:t>k)</w:t>
+      </w:r>
+      <w:r>
+        <w:t xml:space="preserve"> – Magától elindítja az algoritmus lejátszását 3 másodpercenkénti léptetéssel.</w:t>
+      </w:r>
+      <w:r>
+        <w:br/>
+      </w:r>
+      <w:proofErr w:type="spellStart"/>
+      <w:r>
+        <w:rPr>
+          <w:i/>
+        </w:rPr>
+        <w:t>elozoAllas</w:t>
+      </w:r>
+      <w:proofErr w:type="spellEnd"/>
+      <w:r>
+        <w:rPr>
+          <w:i/>
+        </w:rPr>
+        <w:t xml:space="preserve">() </w:t>
+      </w:r>
+      <w:r>
+        <w:t xml:space="preserve">/ </w:t>
+      </w:r>
+      <w:proofErr w:type="spellStart"/>
+      <w:r>
+        <w:rPr>
+          <w:i/>
+        </w:rPr>
+        <w:t>kovetkezoAllas</w:t>
+      </w:r>
+      <w:proofErr w:type="spellEnd"/>
+      <w:r>
+        <w:rPr>
+          <w:i/>
+        </w:rPr>
+        <w:t>()</w:t>
+      </w:r>
+      <w:r>
+        <w:t xml:space="preserve"> – Lépteti a folyamatot egyik, illetve másik irányba.</w:t>
+      </w:r>
+    </w:p>
+    <w:p>
+      <w:pPr>
+        <w:jc w:val="left"/>
+      </w:pPr>
+      <w:proofErr w:type="spellStart"/>
+      <w:proofErr w:type="gramStart"/>
+      <w:r>
+        <w:rPr>
+          <w:i/>
+        </w:rPr>
+        <w:t>programozasitetelek.js</w:t>
+      </w:r>
+      <w:proofErr w:type="spellEnd"/>
+      <w:proofErr w:type="gramEnd"/>
+      <w:r>
+        <w:t xml:space="preserve">, </w:t>
+      </w:r>
+      <w:proofErr w:type="spellStart"/>
+      <w:r>
+        <w:rPr>
+          <w:i/>
+        </w:rPr>
+        <w:t>osszetettprogtetelek.js</w:t>
+      </w:r>
+      <w:proofErr w:type="spellEnd"/>
+      <w:r>
+        <w:t xml:space="preserve">, </w:t>
+      </w:r>
+      <w:proofErr w:type="spellStart"/>
+      <w:r>
+        <w:rPr>
+          <w:i/>
+        </w:rPr>
+        <w:t>rendezesek.js</w:t>
+      </w:r>
+      <w:proofErr w:type="spellEnd"/>
+      <w:r>
+        <w:t xml:space="preserve">, </w:t>
+      </w:r>
+      <w:proofErr w:type="spellStart"/>
+      <w:r>
+        <w:rPr>
+          <w:i/>
+        </w:rPr>
+        <w:t>sor.js</w:t>
+      </w:r>
+      <w:proofErr w:type="spellEnd"/>
+      <w:r>
+        <w:t xml:space="preserve">, </w:t>
+      </w:r>
+      <w:proofErr w:type="spellStart"/>
+      <w:r>
+        <w:rPr>
+          <w:i/>
+        </w:rPr>
+        <w:t>verem.js</w:t>
+      </w:r>
+      <w:proofErr w:type="spellEnd"/>
+    </w:p>
+    <w:p>
+      <w:pPr>
+        <w:ind w:firstLine="0"/>
+        <w:jc w:val="left"/>
+      </w:pPr>
+      <w:r>
+        <w:lastRenderedPageBreak/>
+        <w:t>Ezek a JS fájlok tartalmazzák az algoritmusokat leíró függvényeket. Felsorolva, hogy melyeket tartalmazzák:</w:t>
+      </w:r>
+    </w:p>
+    <w:p>
+      <w:pPr>
+        <w:pStyle w:val="Listaszerbekezds"/>
+        <w:numPr>
+          <w:ilvl w:val="0"/>
+          <w:numId w:val="5"/>
+        </w:numPr>
+        <w:jc w:val="left"/>
+        <w:rPr>
+          <w:sz w:val="18"/>
+          <w:szCs w:val="18"/>
+        </w:rPr>
+      </w:pPr>
+      <w:r>
+        <w:rPr>
+          <w:sz w:val="18"/>
+          <w:szCs w:val="18"/>
+        </w:rPr>
+        <w:t>Programozási tételek: Összegzés, Megszámolás, Maximum-kiválasztás, Keresés, Logaritmikus keresés, Másolás, Kiválogatás, Szétválogatás, Unió, Metszet</w:t>
+      </w:r>
+    </w:p>
+    <w:p>
+      <w:pPr>
+        <w:pStyle w:val="Listaszerbekezds"/>
+        <w:numPr>
+          <w:ilvl w:val="0"/>
+          <w:numId w:val="5"/>
+        </w:numPr>
+        <w:jc w:val="left"/>
+        <w:rPr>
+          <w:sz w:val="18"/>
+          <w:szCs w:val="18"/>
+        </w:rPr>
+      </w:pPr>
+      <w:r>
+        <w:rPr>
+          <w:sz w:val="18"/>
+          <w:szCs w:val="18"/>
+        </w:rPr>
+        <w:t>Rendezések: Buborékos rendezés, Minimum-kiválasztásos rendezés, Gyorsrendezés, Összefésüléses rendezés</w:t>
+      </w:r>
+    </w:p>
+    <w:p>
+      <w:pPr>
+        <w:pStyle w:val="Listaszerbekezds"/>
+        <w:numPr>
+          <w:ilvl w:val="0"/>
+          <w:numId w:val="5"/>
+        </w:numPr>
+        <w:jc w:val="left"/>
+        <w:rPr>
+          <w:sz w:val="18"/>
+          <w:szCs w:val="18"/>
+        </w:rPr>
+      </w:pPr>
+      <w:r>
+        <w:rPr>
+          <w:sz w:val="18"/>
+          <w:szCs w:val="18"/>
+        </w:rPr>
+        <w:t>Adatszerkezetek és műveleteik: Sor, Verem</w:t>
+      </w:r>
+    </w:p>
+    <w:p>
+      <w:pPr>
+        <w:jc w:val="left"/>
+      </w:pPr>
+    </w:p>
+    <w:p>
+      <w:pPr>
         <w:pStyle w:val="Cmsor2"/>
-        <w:rPr/>
-      </w:pPr>
-      <w:bookmarkStart w:id="5" w:name="_Toc456123801"/>
-      <w:bookmarkEnd w:id="5"/>
-      <w:r>
-        <w:rPr/>
+      </w:pPr>
+      <w:bookmarkStart w:id="8" w:name="_Toc456456836"/>
+      <w:r>
         <w:t>Fejlesztési lehetőségek</w:t>
       </w:r>
-    </w:p>
-    <w:p>
-      <w:pPr>
-        <w:pStyle w:val="Normal"/>
-        <w:rPr/>
-      </w:pPr>
-      <w:r>
-        <w:rPr/>
+      <w:bookmarkEnd w:id="8"/>
+    </w:p>
+    <w:p>
+      <w:r>
         <w:t>A honlapot mivel úgy csináltam meg, hogy van egy nyelvi fájl, ami a szövegeket tartalmazza, ezért könnyen lehet újabb nyelvi fájlokat létrehozni, amivel az egész oldalt le tudjuk fordítani más nyelvekre.</w:t>
       </w:r>
     </w:p>
     <w:p>
-      <w:pPr>
-        <w:pStyle w:val="Normal"/>
-        <w:rPr/>
-      </w:pPr>
-      <w:r>
-        <w:rPr/>
-        <w:t>Az általánosan megírt függvények, eljárások miatt könnyen hozhatunk létre, bővíthetjük a gyűjteményt újabb algoritmusokkal, adatsze</w:t>
-      </w:r>
-      <w:bookmarkStart w:id="6" w:name="_GoBack"/>
-      <w:bookmarkEnd w:id="6"/>
-      <w:r>
-        <w:rPr/>
-        <w:t>rkezetekkel.</w:t>
+      <w:r>
+        <w:t>Az általánosan megírt függvények, eljárások miatt könnyen hozhatunk létre, bővíthetjük a gyűjteményt újabb algoritmusokkal, adatszerkezetekkel.</w:t>
       </w:r>
     </w:p>
     <w:p>
       <w:pPr>
         <w:pStyle w:val="Cmsor1"/>
-        <w:rPr/>
-      </w:pPr>
-      <w:bookmarkStart w:id="7" w:name="_Toc456123802"/>
-      <w:bookmarkEnd w:id="7"/>
-      <w:r>
-        <w:rPr/>
+      </w:pPr>
+      <w:bookmarkStart w:id="9" w:name="_Toc456456837"/>
+      <w:r>
+        <w:lastRenderedPageBreak/>
         <w:t>Tanulási terv</w:t>
       </w:r>
-    </w:p>
-    <w:p>
-      <w:pPr>
-        <w:pStyle w:val="Normal"/>
-        <w:rPr/>
-      </w:pPr>
-      <w:r>
-        <w:rPr/>
+      <w:bookmarkEnd w:id="9"/>
+    </w:p>
+    <w:p>
+      <w:r>
         <w:t>Rengeteg óraterv, tematikus terv létezik, így ezeket itt már nem szeretném részletesebben leírni. Csak vázlatosan említeném meg, hogy az egyes tanórákon miről lenne szó. A tanórákon fontos, hogy a tanuló megismerkedjen, kipróbálja, megértse, majd elsajátítsa az egyes algoritmusok feladatát, működését.</w:t>
       </w:r>
     </w:p>
@@ -911,19 +2034,11 @@
       <w:tblPr>
         <w:tblStyle w:val="Tblzategyszer1"/>
         <w:tblW w:w="9062" w:type="dxa"/>
-        <w:jc w:val="left"/>
-        <w:tblInd w:w="0" w:type="dxa"/>
-        <w:tblCellMar>
-          <w:top w:w="0" w:type="dxa"/>
-          <w:left w:w="108" w:type="dxa"/>
-          <w:bottom w:w="0" w:type="dxa"/>
-          <w:right w:w="108" w:type="dxa"/>
-        </w:tblCellMar>
-        <w:tblLook w:noVBand="1" w:val="04a0" w:noHBand="0" w:lastColumn="0" w:firstColumn="1" w:lastRow="0" w:firstRow="1"/>
+        <w:tblLook w:val="04A0" w:firstRow="1" w:lastRow="0" w:firstColumn="1" w:lastColumn="0" w:noHBand="0" w:noVBand="1"/>
       </w:tblPr>
       <w:tblGrid>
-        <w:gridCol w:w="987"/>
-        <w:gridCol w:w="8074"/>
+        <w:gridCol w:w="1271"/>
+        <w:gridCol w:w="7791"/>
       </w:tblGrid>
       <w:tr>
         <w:trPr>
@@ -931,60 +2046,36 @@
         </w:trPr>
         <w:tc>
           <w:tcPr>
-            <w:tcW w:w="987" w:type="dxa"/>
             <w:cnfStyle w:val="001000000000" w:firstRow="0" w:lastRow="0" w:firstColumn="1" w:lastColumn="0" w:oddVBand="0" w:evenVBand="0" w:oddHBand="0" w:evenHBand="0" w:firstRowFirstColumn="0" w:firstRowLastColumn="0" w:lastRowFirstColumn="0" w:lastRowLastColumn="0"/>
-            <w:tcBorders/>
-            <w:shd w:fill="auto" w:val="clear"/>
+            <w:tcW w:w="1271" w:type="dxa"/>
+            <w:shd w:val="clear" w:color="auto" w:fill="auto"/>
             <w:tcMar>
               <w:left w:w="108" w:type="dxa"/>
             </w:tcMar>
           </w:tcPr>
           <w:p>
             <w:pPr>
-              <w:pStyle w:val="ListParagraph"/>
-              <w:spacing w:lineRule="auto" w:line="240" w:before="120" w:after="0"/>
-              <w:ind w:left="313" w:hanging="0"/>
-              <w:contextualSpacing/>
-              <w:rPr>
-                <w:b/>
-                <w:b/>
-                <w:bCs/>
-              </w:rPr>
+              <w:pStyle w:val="Listaszerbekezds"/>
+              <w:spacing w:after="0" w:line="240" w:lineRule="auto"/>
+              <w:ind w:left="313" w:firstLine="0"/>
             </w:pPr>
-            <w:r>
-              <w:rPr>
-                <w:b/>
-                <w:bCs/>
-              </w:rPr>
-            </w:r>
           </w:p>
         </w:tc>
         <w:tc>
           <w:tcPr>
-            <w:tcW w:w="8074" w:type="dxa"/>
-            <w:tcBorders/>
-            <w:shd w:fill="auto" w:val="clear"/>
+            <w:tcW w:w="7791" w:type="dxa"/>
+            <w:shd w:val="clear" w:color="auto" w:fill="auto"/>
             <w:tcMar>
               <w:left w:w="108" w:type="dxa"/>
             </w:tcMar>
           </w:tcPr>
           <w:p>
             <w:pPr>
-              <w:pStyle w:val="Normal"/>
-              <w:spacing w:lineRule="auto" w:line="240" w:before="120" w:after="0"/>
-              <w:ind w:hanging="0"/>
+              <w:spacing w:after="0" w:line="240" w:lineRule="auto"/>
+              <w:ind w:firstLine="0"/>
               <w:cnfStyle w:val="100000000000" w:firstRow="1" w:lastRow="0" w:firstColumn="0" w:lastColumn="0" w:oddVBand="0" w:evenVBand="0" w:oddHBand="0" w:evenHBand="0" w:firstRowFirstColumn="0" w:firstRowLastColumn="0" w:lastRowFirstColumn="0" w:lastRowLastColumn="0"/>
-              <w:rPr>
-                <w:b/>
-                <w:b/>
-                <w:bCs/>
-              </w:rPr>
             </w:pPr>
             <w:r>
-              <w:rPr>
-                <w:b/>
-                <w:bCs/>
-              </w:rPr>
               <w:t>Témák</w:t>
             </w:r>
           </w:p>
@@ -996,119 +2087,86 @@
         </w:trPr>
         <w:tc>
           <w:tcPr>
-            <w:tcW w:w="987" w:type="dxa"/>
             <w:cnfStyle w:val="001000000000" w:firstRow="0" w:lastRow="0" w:firstColumn="1" w:lastColumn="0" w:oddVBand="0" w:evenVBand="0" w:oddHBand="0" w:evenHBand="0" w:firstRowFirstColumn="0" w:firstRowLastColumn="0" w:lastRowFirstColumn="0" w:lastRowLastColumn="0"/>
-            <w:tcBorders/>
-            <w:shd w:color="auto" w:fill="F2F2F2" w:themeFill="background1" w:themeFillShade="f2" w:val="clear"/>
+            <w:tcW w:w="1271" w:type="dxa"/>
             <w:tcMar>
               <w:left w:w="108" w:type="dxa"/>
             </w:tcMar>
           </w:tcPr>
           <w:p>
             <w:pPr>
-              <w:pStyle w:val="ListParagraph"/>
+              <w:pStyle w:val="Listaszerbekezds"/>
               <w:numPr>
                 <w:ilvl w:val="0"/>
                 <w:numId w:val="1"/>
               </w:numPr>
-              <w:spacing w:lineRule="auto" w:line="240" w:before="120" w:after="0"/>
+              <w:spacing w:after="0" w:line="240" w:lineRule="auto"/>
               <w:ind w:left="313" w:hanging="284"/>
-              <w:contextualSpacing/>
-              <w:rPr>
-                <w:b/>
-                <w:b/>
-                <w:bCs/>
-              </w:rPr>
             </w:pPr>
             <w:r>
-              <w:rPr>
-                <w:b/>
-                <w:bCs/>
-              </w:rPr>
               <w:t>óra</w:t>
             </w:r>
           </w:p>
         </w:tc>
         <w:tc>
           <w:tcPr>
-            <w:tcW w:w="8074" w:type="dxa"/>
-            <w:tcBorders/>
-            <w:shd w:color="auto" w:fill="F2F2F2" w:themeFill="background1" w:themeFillShade="f2" w:val="clear"/>
+            <w:tcW w:w="7791" w:type="dxa"/>
             <w:tcMar>
               <w:left w:w="108" w:type="dxa"/>
             </w:tcMar>
           </w:tcPr>
           <w:p>
             <w:pPr>
-              <w:pStyle w:val="Normal"/>
-              <w:spacing w:lineRule="auto" w:line="240" w:before="120" w:after="0"/>
-              <w:ind w:hanging="0"/>
+              <w:spacing w:after="0" w:line="240" w:lineRule="auto"/>
+              <w:ind w:firstLine="0"/>
               <w:cnfStyle w:val="000000100000" w:firstRow="0" w:lastRow="0" w:firstColumn="0" w:lastColumn="0" w:oddVBand="0" w:evenVBand="0" w:oddHBand="1" w:evenHBand="0" w:firstRowFirstColumn="0" w:firstRowLastColumn="0" w:lastRowFirstColumn="0" w:lastRowLastColumn="0"/>
-              <w:rPr/>
             </w:pPr>
             <w:r>
-              <w:rPr/>
               <w:t>Programozási tételek: Összegzés, Megszámolás, Maximum-kiválasztás</w:t>
             </w:r>
           </w:p>
         </w:tc>
       </w:tr>
       <w:tr>
-        <w:trPr/>
         <w:tc>
           <w:tcPr>
-            <w:tcW w:w="987" w:type="dxa"/>
             <w:cnfStyle w:val="001000000000" w:firstRow="0" w:lastRow="0" w:firstColumn="1" w:lastColumn="0" w:oddVBand="0" w:evenVBand="0" w:oddHBand="0" w:evenHBand="0" w:firstRowFirstColumn="0" w:firstRowLastColumn="0" w:lastRowFirstColumn="0" w:lastRowLastColumn="0"/>
-            <w:tcBorders/>
-            <w:shd w:fill="auto" w:val="clear"/>
+            <w:tcW w:w="1271" w:type="dxa"/>
+            <w:shd w:val="clear" w:color="auto" w:fill="auto"/>
             <w:tcMar>
               <w:left w:w="108" w:type="dxa"/>
             </w:tcMar>
           </w:tcPr>
           <w:p>
             <w:pPr>
-              <w:pStyle w:val="ListParagraph"/>
+              <w:pStyle w:val="Listaszerbekezds"/>
               <w:numPr>
                 <w:ilvl w:val="0"/>
                 <w:numId w:val="1"/>
               </w:numPr>
-              <w:spacing w:lineRule="auto" w:line="240" w:before="120" w:after="0"/>
+              <w:spacing w:after="0" w:line="240" w:lineRule="auto"/>
               <w:ind w:left="313" w:hanging="284"/>
-              <w:contextualSpacing/>
-              <w:rPr>
-                <w:b/>
-                <w:b/>
-                <w:bCs/>
-              </w:rPr>
             </w:pPr>
             <w:r>
-              <w:rPr>
-                <w:b/>
-                <w:bCs/>
-              </w:rPr>
               <w:t>óra</w:t>
             </w:r>
           </w:p>
         </w:tc>
         <w:tc>
           <w:tcPr>
-            <w:tcW w:w="8074" w:type="dxa"/>
-            <w:tcBorders/>
-            <w:shd w:fill="auto" w:val="clear"/>
+            <w:tcW w:w="7791" w:type="dxa"/>
+            <w:shd w:val="clear" w:color="auto" w:fill="auto"/>
             <w:tcMar>
               <w:left w:w="108" w:type="dxa"/>
             </w:tcMar>
           </w:tcPr>
           <w:p>
             <w:pPr>
-              <w:pStyle w:val="Normal"/>
-              <w:spacing w:lineRule="auto" w:line="240" w:before="120" w:after="0"/>
-              <w:ind w:hanging="0"/>
+              <w:spacing w:after="0" w:line="240" w:lineRule="auto"/>
+              <w:ind w:firstLine="0"/>
               <w:cnfStyle w:val="000000000000" w:firstRow="0" w:lastRow="0" w:firstColumn="0" w:lastColumn="0" w:oddVBand="0" w:evenVBand="0" w:oddHBand="0" w:evenHBand="0" w:firstRowFirstColumn="0" w:firstRowLastColumn="0" w:lastRowFirstColumn="0" w:lastRowLastColumn="0"/>
-              <w:rPr/>
             </w:pPr>
             <w:r>
-              <w:rPr/>
               <w:t>Programozási tételek: Keresés, Logaritmikus keresés</w:t>
             </w:r>
           </w:p>
@@ -1120,119 +2178,86 @@
         </w:trPr>
         <w:tc>
           <w:tcPr>
-            <w:tcW w:w="987" w:type="dxa"/>
             <w:cnfStyle w:val="001000000000" w:firstRow="0" w:lastRow="0" w:firstColumn="1" w:lastColumn="0" w:oddVBand="0" w:evenVBand="0" w:oddHBand="0" w:evenHBand="0" w:firstRowFirstColumn="0" w:firstRowLastColumn="0" w:lastRowFirstColumn="0" w:lastRowLastColumn="0"/>
-            <w:tcBorders/>
-            <w:shd w:color="auto" w:fill="F2F2F2" w:themeFill="background1" w:themeFillShade="f2" w:val="clear"/>
+            <w:tcW w:w="1271" w:type="dxa"/>
             <w:tcMar>
               <w:left w:w="108" w:type="dxa"/>
             </w:tcMar>
           </w:tcPr>
           <w:p>
             <w:pPr>
-              <w:pStyle w:val="ListParagraph"/>
+              <w:pStyle w:val="Listaszerbekezds"/>
               <w:numPr>
                 <w:ilvl w:val="0"/>
                 <w:numId w:val="1"/>
               </w:numPr>
-              <w:spacing w:lineRule="auto" w:line="240" w:before="120" w:after="0"/>
+              <w:spacing w:after="0" w:line="240" w:lineRule="auto"/>
               <w:ind w:left="313" w:hanging="284"/>
-              <w:contextualSpacing/>
-              <w:rPr>
-                <w:b/>
-                <w:b/>
-                <w:bCs/>
-              </w:rPr>
             </w:pPr>
             <w:r>
-              <w:rPr>
-                <w:b/>
-                <w:bCs/>
-              </w:rPr>
               <w:t>óra</w:t>
             </w:r>
           </w:p>
         </w:tc>
         <w:tc>
           <w:tcPr>
-            <w:tcW w:w="8074" w:type="dxa"/>
-            <w:tcBorders/>
-            <w:shd w:color="auto" w:fill="F2F2F2" w:themeFill="background1" w:themeFillShade="f2" w:val="clear"/>
+            <w:tcW w:w="7791" w:type="dxa"/>
             <w:tcMar>
               <w:left w:w="108" w:type="dxa"/>
             </w:tcMar>
           </w:tcPr>
           <w:p>
             <w:pPr>
-              <w:pStyle w:val="Normal"/>
-              <w:spacing w:lineRule="auto" w:line="240" w:before="120" w:after="0"/>
-              <w:ind w:hanging="0"/>
+              <w:spacing w:after="0" w:line="240" w:lineRule="auto"/>
+              <w:ind w:firstLine="0"/>
               <w:cnfStyle w:val="000000100000" w:firstRow="0" w:lastRow="0" w:firstColumn="0" w:lastColumn="0" w:oddVBand="0" w:evenVBand="0" w:oddHBand="1" w:evenHBand="0" w:firstRowFirstColumn="0" w:firstRowLastColumn="0" w:lastRowFirstColumn="0" w:lastRowLastColumn="0"/>
-              <w:rPr/>
             </w:pPr>
             <w:r>
-              <w:rPr/>
               <w:t>Programozási tételek: Másolás, Kiválogatás, Szétválogatás</w:t>
             </w:r>
           </w:p>
         </w:tc>
       </w:tr>
       <w:tr>
-        <w:trPr/>
         <w:tc>
           <w:tcPr>
-            <w:tcW w:w="987" w:type="dxa"/>
             <w:cnfStyle w:val="001000000000" w:firstRow="0" w:lastRow="0" w:firstColumn="1" w:lastColumn="0" w:oddVBand="0" w:evenVBand="0" w:oddHBand="0" w:evenHBand="0" w:firstRowFirstColumn="0" w:firstRowLastColumn="0" w:lastRowFirstColumn="0" w:lastRowLastColumn="0"/>
-            <w:tcBorders/>
-            <w:shd w:fill="auto" w:val="clear"/>
+            <w:tcW w:w="1271" w:type="dxa"/>
+            <w:shd w:val="clear" w:color="auto" w:fill="auto"/>
             <w:tcMar>
               <w:left w:w="108" w:type="dxa"/>
             </w:tcMar>
           </w:tcPr>
           <w:p>
             <w:pPr>
-              <w:pStyle w:val="ListParagraph"/>
+              <w:pStyle w:val="Listaszerbekezds"/>
               <w:numPr>
                 <w:ilvl w:val="0"/>
                 <w:numId w:val="1"/>
               </w:numPr>
-              <w:spacing w:lineRule="auto" w:line="240" w:before="120" w:after="0"/>
+              <w:spacing w:after="0" w:line="240" w:lineRule="auto"/>
               <w:ind w:left="313" w:hanging="284"/>
-              <w:contextualSpacing/>
-              <w:rPr>
-                <w:b/>
-                <w:b/>
-                <w:bCs/>
-              </w:rPr>
             </w:pPr>
             <w:r>
-              <w:rPr>
-                <w:b/>
-                <w:bCs/>
-              </w:rPr>
               <w:t>óra</w:t>
             </w:r>
           </w:p>
         </w:tc>
         <w:tc>
           <w:tcPr>
-            <w:tcW w:w="8074" w:type="dxa"/>
-            <w:tcBorders/>
-            <w:shd w:fill="auto" w:val="clear"/>
+            <w:tcW w:w="7791" w:type="dxa"/>
+            <w:shd w:val="clear" w:color="auto" w:fill="auto"/>
             <w:tcMar>
               <w:left w:w="108" w:type="dxa"/>
             </w:tcMar>
           </w:tcPr>
           <w:p>
             <w:pPr>
-              <w:pStyle w:val="Normal"/>
-              <w:spacing w:lineRule="auto" w:line="240" w:before="120" w:after="0"/>
-              <w:ind w:hanging="0"/>
+              <w:spacing w:after="0" w:line="240" w:lineRule="auto"/>
+              <w:ind w:firstLine="0"/>
               <w:cnfStyle w:val="000000000000" w:firstRow="0" w:lastRow="0" w:firstColumn="0" w:lastColumn="0" w:oddVBand="0" w:evenVBand="0" w:oddHBand="0" w:evenHBand="0" w:firstRowFirstColumn="0" w:firstRowLastColumn="0" w:lastRowFirstColumn="0" w:lastRowLastColumn="0"/>
-              <w:rPr/>
             </w:pPr>
             <w:r>
-              <w:rPr/>
               <w:t>Halmazműveletek: Unió, Metszet</w:t>
             </w:r>
           </w:p>
@@ -1244,119 +2269,86 @@
         </w:trPr>
         <w:tc>
           <w:tcPr>
-            <w:tcW w:w="987" w:type="dxa"/>
             <w:cnfStyle w:val="001000000000" w:firstRow="0" w:lastRow="0" w:firstColumn="1" w:lastColumn="0" w:oddVBand="0" w:evenVBand="0" w:oddHBand="0" w:evenHBand="0" w:firstRowFirstColumn="0" w:firstRowLastColumn="0" w:lastRowFirstColumn="0" w:lastRowLastColumn="0"/>
-            <w:tcBorders/>
-            <w:shd w:color="auto" w:fill="F2F2F2" w:themeFill="background1" w:themeFillShade="f2" w:val="clear"/>
+            <w:tcW w:w="1271" w:type="dxa"/>
             <w:tcMar>
               <w:left w:w="108" w:type="dxa"/>
             </w:tcMar>
           </w:tcPr>
           <w:p>
             <w:pPr>
-              <w:pStyle w:val="ListParagraph"/>
+              <w:pStyle w:val="Listaszerbekezds"/>
               <w:numPr>
                 <w:ilvl w:val="0"/>
                 <w:numId w:val="1"/>
               </w:numPr>
-              <w:spacing w:lineRule="auto" w:line="240" w:before="120" w:after="0"/>
+              <w:spacing w:after="0" w:line="240" w:lineRule="auto"/>
               <w:ind w:left="313" w:hanging="284"/>
-              <w:contextualSpacing/>
-              <w:rPr>
-                <w:b/>
-                <w:b/>
-                <w:bCs/>
-              </w:rPr>
             </w:pPr>
             <w:r>
-              <w:rPr>
-                <w:b/>
-                <w:bCs/>
-              </w:rPr>
               <w:t>óra</w:t>
             </w:r>
           </w:p>
         </w:tc>
         <w:tc>
           <w:tcPr>
-            <w:tcW w:w="8074" w:type="dxa"/>
-            <w:tcBorders/>
-            <w:shd w:color="auto" w:fill="F2F2F2" w:themeFill="background1" w:themeFillShade="f2" w:val="clear"/>
+            <w:tcW w:w="7791" w:type="dxa"/>
             <w:tcMar>
               <w:left w:w="108" w:type="dxa"/>
             </w:tcMar>
           </w:tcPr>
           <w:p>
             <w:pPr>
-              <w:pStyle w:val="Normal"/>
-              <w:spacing w:lineRule="auto" w:line="240" w:before="120" w:after="0"/>
-              <w:ind w:hanging="0"/>
+              <w:spacing w:after="0" w:line="240" w:lineRule="auto"/>
+              <w:ind w:firstLine="0"/>
               <w:cnfStyle w:val="000000100000" w:firstRow="0" w:lastRow="0" w:firstColumn="0" w:lastColumn="0" w:oddVBand="0" w:evenVBand="0" w:oddHBand="1" w:evenHBand="0" w:firstRowFirstColumn="0" w:firstRowLastColumn="0" w:lastRowFirstColumn="0" w:lastRowLastColumn="0"/>
-              <w:rPr/>
             </w:pPr>
             <w:r>
-              <w:rPr/>
               <w:t>Rendezések: Buborékos rendezés, Minimum-kiválasztásos rendezés</w:t>
             </w:r>
           </w:p>
         </w:tc>
       </w:tr>
       <w:tr>
-        <w:trPr/>
         <w:tc>
           <w:tcPr>
-            <w:tcW w:w="987" w:type="dxa"/>
             <w:cnfStyle w:val="001000000000" w:firstRow="0" w:lastRow="0" w:firstColumn="1" w:lastColumn="0" w:oddVBand="0" w:evenVBand="0" w:oddHBand="0" w:evenHBand="0" w:firstRowFirstColumn="0" w:firstRowLastColumn="0" w:lastRowFirstColumn="0" w:lastRowLastColumn="0"/>
-            <w:tcBorders/>
-            <w:shd w:fill="auto" w:val="clear"/>
+            <w:tcW w:w="1271" w:type="dxa"/>
+            <w:shd w:val="clear" w:color="auto" w:fill="auto"/>
             <w:tcMar>
               <w:left w:w="108" w:type="dxa"/>
             </w:tcMar>
           </w:tcPr>
           <w:p>
             <w:pPr>
-              <w:pStyle w:val="ListParagraph"/>
+              <w:pStyle w:val="Listaszerbekezds"/>
               <w:numPr>
                 <w:ilvl w:val="0"/>
                 <w:numId w:val="1"/>
               </w:numPr>
-              <w:spacing w:lineRule="auto" w:line="240" w:before="120" w:after="0"/>
+              <w:spacing w:after="0" w:line="240" w:lineRule="auto"/>
               <w:ind w:left="313" w:hanging="284"/>
-              <w:contextualSpacing/>
-              <w:rPr>
-                <w:b/>
-                <w:b/>
-                <w:bCs/>
-              </w:rPr>
             </w:pPr>
             <w:r>
-              <w:rPr>
-                <w:b/>
-                <w:bCs/>
-              </w:rPr>
               <w:t>óra</w:t>
             </w:r>
           </w:p>
         </w:tc>
         <w:tc>
           <w:tcPr>
-            <w:tcW w:w="8074" w:type="dxa"/>
-            <w:tcBorders/>
-            <w:shd w:fill="auto" w:val="clear"/>
+            <w:tcW w:w="7791" w:type="dxa"/>
+            <w:shd w:val="clear" w:color="auto" w:fill="auto"/>
             <w:tcMar>
               <w:left w:w="108" w:type="dxa"/>
             </w:tcMar>
           </w:tcPr>
           <w:p>
             <w:pPr>
-              <w:pStyle w:val="Normal"/>
-              <w:spacing w:lineRule="auto" w:line="240" w:before="120" w:after="0"/>
-              <w:ind w:hanging="0"/>
+              <w:spacing w:after="0" w:line="240" w:lineRule="auto"/>
+              <w:ind w:firstLine="0"/>
               <w:cnfStyle w:val="000000000000" w:firstRow="0" w:lastRow="0" w:firstColumn="0" w:lastColumn="0" w:oddVBand="0" w:evenVBand="0" w:oddHBand="0" w:evenHBand="0" w:firstRowFirstColumn="0" w:firstRowLastColumn="0" w:lastRowFirstColumn="0" w:lastRowLastColumn="0"/>
-              <w:rPr/>
             </w:pPr>
             <w:r>
-              <w:rPr/>
               <w:t>Opcionális: Rendezések: Gyorsrendezés, Összefésüléses rendezés</w:t>
             </w:r>
           </w:p>
@@ -1368,59 +2360,80 @@
         </w:trPr>
         <w:tc>
           <w:tcPr>
-            <w:tcW w:w="987" w:type="dxa"/>
             <w:cnfStyle w:val="001000000000" w:firstRow="0" w:lastRow="0" w:firstColumn="1" w:lastColumn="0" w:oddVBand="0" w:evenVBand="0" w:oddHBand="0" w:evenHBand="0" w:firstRowFirstColumn="0" w:firstRowLastColumn="0" w:lastRowFirstColumn="0" w:lastRowLastColumn="0"/>
-            <w:tcBorders/>
-            <w:shd w:color="auto" w:fill="F2F2F2" w:themeFill="background1" w:themeFillShade="f2" w:val="clear"/>
+            <w:tcW w:w="1271" w:type="dxa"/>
             <w:tcMar>
               <w:left w:w="108" w:type="dxa"/>
             </w:tcMar>
           </w:tcPr>
           <w:p>
             <w:pPr>
-              <w:pStyle w:val="ListParagraph"/>
+              <w:pStyle w:val="Listaszerbekezds"/>
               <w:numPr>
                 <w:ilvl w:val="0"/>
                 <w:numId w:val="1"/>
               </w:numPr>
-              <w:spacing w:lineRule="auto" w:line="240" w:before="120" w:after="0"/>
+              <w:spacing w:after="0" w:line="240" w:lineRule="auto"/>
               <w:ind w:left="313" w:hanging="284"/>
-              <w:contextualSpacing/>
-              <w:rPr>
-                <w:b/>
-                <w:b/>
-                <w:bCs/>
-              </w:rPr>
             </w:pPr>
             <w:r>
-              <w:rPr>
-                <w:b/>
-                <w:bCs/>
-              </w:rPr>
               <w:t>óra</w:t>
             </w:r>
           </w:p>
         </w:tc>
         <w:tc>
           <w:tcPr>
-            <w:tcW w:w="8074" w:type="dxa"/>
-            <w:tcBorders/>
-            <w:shd w:color="auto" w:fill="F2F2F2" w:themeFill="background1" w:themeFillShade="f2" w:val="clear"/>
+            <w:tcW w:w="7791" w:type="dxa"/>
             <w:tcMar>
               <w:left w:w="108" w:type="dxa"/>
             </w:tcMar>
           </w:tcPr>
           <w:p>
             <w:pPr>
-              <w:pStyle w:val="Normal"/>
-              <w:spacing w:lineRule="auto" w:line="240" w:before="120" w:after="0"/>
-              <w:ind w:hanging="0"/>
+              <w:spacing w:after="0" w:line="240" w:lineRule="auto"/>
+              <w:ind w:firstLine="0"/>
               <w:cnfStyle w:val="000000100000" w:firstRow="0" w:lastRow="0" w:firstColumn="0" w:lastColumn="0" w:oddVBand="0" w:evenVBand="0" w:oddHBand="1" w:evenHBand="0" w:firstRowFirstColumn="0" w:firstRowLastColumn="0" w:lastRowFirstColumn="0" w:lastRowLastColumn="0"/>
-              <w:rPr/>
             </w:pPr>
             <w:r>
-              <w:rPr/>
               <w:t>Adatszerkezetek: Sor, Verem</w:t>
+            </w:r>
+          </w:p>
+        </w:tc>
+      </w:tr>
+      <w:tr>
+        <w:tc>
+          <w:tcPr>
+            <w:cnfStyle w:val="001000000000" w:firstRow="0" w:lastRow="0" w:firstColumn="1" w:lastColumn="0" w:oddVBand="0" w:evenVBand="0" w:oddHBand="0" w:evenHBand="0" w:firstRowFirstColumn="0" w:firstRowLastColumn="0" w:lastRowFirstColumn="0" w:lastRowLastColumn="0"/>
+            <w:tcW w:w="1271" w:type="dxa"/>
+            <w:tcMar>
+              <w:left w:w="108" w:type="dxa"/>
+            </w:tcMar>
+          </w:tcPr>
+          <w:p>
+            <w:pPr>
+              <w:spacing w:after="0" w:line="240" w:lineRule="auto"/>
+              <w:ind w:firstLine="0"/>
+            </w:pPr>
+            <w:r>
+              <w:t>+ 2 óra</w:t>
+            </w:r>
+          </w:p>
+        </w:tc>
+        <w:tc>
+          <w:tcPr>
+            <w:tcW w:w="7791" w:type="dxa"/>
+            <w:tcMar>
+              <w:left w:w="108" w:type="dxa"/>
+            </w:tcMar>
+          </w:tcPr>
+          <w:p>
+            <w:pPr>
+              <w:spacing w:after="0" w:line="240" w:lineRule="auto"/>
+              <w:ind w:firstLine="0"/>
+              <w:cnfStyle w:val="000000000000" w:firstRow="0" w:lastRow="0" w:firstColumn="0" w:lastColumn="0" w:oddVBand="0" w:evenVBand="0" w:oddHBand="0" w:evenHBand="0" w:firstRowFirstColumn="0" w:firstRowLastColumn="0" w:lastRowFirstColumn="0" w:lastRowLastColumn="0"/>
+            </w:pPr>
+            <w:r>
+              <w:t>Új anyag készítése (részletesebben később)</w:t>
             </w:r>
           </w:p>
         </w:tc>
@@ -1430,73 +2443,488 @@
       <w:pPr>
         <w:pStyle w:val="Cmsor2"/>
         <w:spacing w:before="240" w:after="160"/>
-        <w:rPr/>
-      </w:pPr>
-      <w:bookmarkStart w:id="8" w:name="_Toc456123803"/>
-      <w:bookmarkEnd w:id="8"/>
-      <w:r>
-        <w:rPr/>
+      </w:pPr>
+      <w:bookmarkStart w:id="10" w:name="_Toc456456838"/>
+      <w:r>
         <w:t>Új anyag készítése</w:t>
       </w:r>
-    </w:p>
-    <w:p>
-      <w:pPr>
-        <w:pStyle w:val="Normal"/>
-        <w:widowControl/>
-        <w:bidi w:val="0"/>
-        <w:spacing w:lineRule="auto" w:line="480" w:before="120" w:after="160"/>
-        <w:ind w:firstLine="284"/>
-        <w:jc w:val="both"/>
-        <w:rPr/>
-      </w:pPr>
-      <w:r>
-        <w:rPr/>
-      </w:r>
+      <w:bookmarkEnd w:id="10"/>
+    </w:p>
+    <w:p>
+      <w:r>
+        <w:t>Ami talán érdekessé tehet az ezzel való tanulást, hogy a végén 1-2 tanórában (vagy akár a diákok otthon egyedül is) létrehozhatnak saját algoritmusokat, amiket feltehetnek az oldalra is, így növelhetik az oldal átadott tudást, saját maguk is fejlődnek, illetve mások is megnézhetik a diák által létrehozott részletesen bemutatott tananyagot.</w:t>
+      </w:r>
+    </w:p>
+    <w:p>
+      <w:r>
+        <w:t>A következőekben lépésenként szeretném megmutatni, hogy általánosságban, hogy hogyan is kell egy új anyagot létrehozni.</w:t>
+      </w:r>
+    </w:p>
+    <w:p>
+      <w:pPr>
+        <w:pStyle w:val="Listaszerbekezds"/>
+        <w:numPr>
+          <w:ilvl w:val="0"/>
+          <w:numId w:val="3"/>
+        </w:numPr>
+      </w:pPr>
+      <w:r>
+        <w:t>Először egy minta HTML oldal alapján előállítjuk a vázat. Ebben kicseréljük az algoritmus specifikus nyelvi elemeket a sajátjainkra (vagy akár, ha nem akarunk vele a későbbiekben foglalkozni, beírhatjuk csak a magyar szavakat, kifejezéseket is). Illetve a „Futtatás” gombra egy saját függvényt teszünk rá.</w:t>
+      </w:r>
+      <w:r>
+        <w:t xml:space="preserve"> Az algoritmusokat megírjuk (</w:t>
+      </w:r>
+      <w:proofErr w:type="spellStart"/>
+      <w:r>
+        <w:t>pszeudokód</w:t>
+      </w:r>
+      <w:proofErr w:type="spellEnd"/>
+      <w:r>
+        <w:t xml:space="preserve">, </w:t>
+      </w:r>
+      <w:proofErr w:type="spellStart"/>
+      <w:r>
+        <w:t>struktogram</w:t>
+      </w:r>
+      <w:proofErr w:type="spellEnd"/>
+      <w:r>
+        <w:t xml:space="preserve">, </w:t>
+      </w:r>
+      <w:r>
+        <w:lastRenderedPageBreak/>
+        <w:t xml:space="preserve">C++), és a programsorokhoz melyeknél kiírjuk majd a változók akkori állapotát, ahhoz teszünk nyilakat (egyéni </w:t>
+      </w:r>
+      <w:proofErr w:type="spellStart"/>
+      <w:r>
+        <w:t>class-okkal</w:t>
+      </w:r>
+      <w:proofErr w:type="spellEnd"/>
+      <w:r>
+        <w:t>), hogy majd a későbbiekben hivatkozva rá meg tudjuk mutatni, hogy az algoritmus lefutása alatt hol tartunk éppen.</w:t>
+      </w:r>
+    </w:p>
+    <w:p>
+      <w:pPr>
+        <w:pStyle w:val="Listaszerbekezds"/>
+        <w:numPr>
+          <w:ilvl w:val="0"/>
+          <w:numId w:val="3"/>
+        </w:numPr>
+      </w:pPr>
+      <w:r>
+        <w:t xml:space="preserve">A </w:t>
+      </w:r>
+      <w:proofErr w:type="spellStart"/>
+      <w:r>
+        <w:rPr>
+          <w:i/>
+        </w:rPr>
+        <w:t>locales</w:t>
+      </w:r>
+      <w:proofErr w:type="spellEnd"/>
+      <w:r>
+        <w:t xml:space="preserve"> mappában beírjuk az általunk használandó új nyelvi elemeket a </w:t>
+      </w:r>
+      <w:r>
+        <w:t>JSON</w:t>
+      </w:r>
+      <w:r>
+        <w:t xml:space="preserve"> fájlba/fájlokba.</w:t>
+      </w:r>
+    </w:p>
+    <w:p>
+      <w:pPr>
+        <w:pStyle w:val="Listaszerbekezds"/>
+        <w:numPr>
+          <w:ilvl w:val="0"/>
+          <w:numId w:val="3"/>
+        </w:numPr>
+      </w:pPr>
+      <w:r>
+        <w:t xml:space="preserve">Ha módosítottunk a HTML-ben egyes elemek kinézetén esetleg új CSS </w:t>
+      </w:r>
+      <w:proofErr w:type="spellStart"/>
+      <w:r>
+        <w:t>class-t</w:t>
+      </w:r>
+      <w:proofErr w:type="spellEnd"/>
+      <w:r>
+        <w:t xml:space="preserve"> akarunk létrehozni, akkor azt a </w:t>
+      </w:r>
+      <w:proofErr w:type="spellStart"/>
+      <w:r>
+        <w:t>css</w:t>
+      </w:r>
+      <w:proofErr w:type="spellEnd"/>
+      <w:r>
+        <w:t>/</w:t>
+      </w:r>
+      <w:proofErr w:type="spellStart"/>
+      <w:r>
+        <w:t>style.css</w:t>
+      </w:r>
+      <w:proofErr w:type="spellEnd"/>
+      <w:r>
+        <w:t xml:space="preserve"> fájlban megtehetjük.</w:t>
+      </w:r>
+    </w:p>
+    <w:p>
+      <w:pPr>
+        <w:pStyle w:val="Listaszerbekezds"/>
+        <w:numPr>
+          <w:ilvl w:val="0"/>
+          <w:numId w:val="3"/>
+        </w:numPr>
+      </w:pPr>
+      <w:r>
+        <w:t xml:space="preserve">Az </w:t>
+      </w:r>
+      <w:proofErr w:type="spellStart"/>
+      <w:r>
+        <w:t>esemenyek.js</w:t>
+      </w:r>
+      <w:proofErr w:type="spellEnd"/>
+      <w:r>
+        <w:t xml:space="preserve"> fájlban felvesszük gombra felvitt eseményt. Meghívjuk benne a „</w:t>
+      </w:r>
+      <w:proofErr w:type="spellStart"/>
+      <w:proofErr w:type="gramStart"/>
+      <w:r>
+        <w:t>fuggvenyElottiInit</w:t>
+      </w:r>
+      <w:proofErr w:type="spellEnd"/>
+      <w:r>
+        <w:t>(</w:t>
+      </w:r>
+      <w:proofErr w:type="gramEnd"/>
+      <w:r>
+        <w:t>);</w:t>
+      </w:r>
+      <w:r>
+        <w:t xml:space="preserve">” nevű függvényt, majd </w:t>
+      </w:r>
+      <w:r>
+        <w:t>bemenet ellenőrzés után elindítjuk az algoritmus függvényét.</w:t>
+      </w:r>
+    </w:p>
+    <w:p>
+      <w:pPr>
+        <w:pStyle w:val="Listaszerbekezds"/>
+        <w:numPr>
+          <w:ilvl w:val="0"/>
+          <w:numId w:val="3"/>
+        </w:numPr>
+      </w:pPr>
+      <w:r>
+        <w:t>A saját algoritmusunknak létrehozhatunk egy új JavaScript fájlt, vagy akár már egy meglévőbe is írhatjuk (attól függően, hogy esetleg kötődik e már egy létező témához). Ebben implementáljuk az új algoritmust, majd az a legjobb</w:t>
+      </w:r>
+      <w:r>
+        <w:t>,</w:t>
+      </w:r>
+      <w:r>
+        <w:t xml:space="preserve"> ha minél gyakrabban, minden egyes változásnál kiírjuk a változókat, tömböt/tömböket a „</w:t>
+      </w:r>
+      <w:proofErr w:type="spellStart"/>
+      <w:proofErr w:type="gramStart"/>
+      <w:r>
+        <w:t>valtozokKiirasa</w:t>
+      </w:r>
+      <w:proofErr w:type="spellEnd"/>
+      <w:r>
+        <w:t>(</w:t>
+      </w:r>
+      <w:proofErr w:type="gramEnd"/>
+      <w:r>
+        <w:t>)”, „</w:t>
+      </w:r>
+      <w:proofErr w:type="spellStart"/>
+      <w:r>
+        <w:t>tombKiirasa</w:t>
+      </w:r>
+      <w:proofErr w:type="spellEnd"/>
+      <w:r>
+        <w:t>()” függvényekkel. A végén pedig meghívjuk a „</w:t>
+      </w:r>
+      <w:proofErr w:type="spellStart"/>
+      <w:proofErr w:type="gramStart"/>
+      <w:r>
+        <w:t>megjelenitesInit</w:t>
+      </w:r>
+      <w:proofErr w:type="spellEnd"/>
+      <w:r>
+        <w:t>(</w:t>
+      </w:r>
+      <w:proofErr w:type="gramEnd"/>
+      <w:r>
+        <w:t>);</w:t>
+      </w:r>
+      <w:r>
+        <w:t>” nevű függvényt.</w:t>
+      </w:r>
+    </w:p>
+    <w:p>
+      <w:pPr>
+        <w:pStyle w:val="Listaszerbekezds"/>
+        <w:numPr>
+          <w:ilvl w:val="0"/>
+          <w:numId w:val="3"/>
+        </w:numPr>
+      </w:pPr>
+      <w:r>
+        <w:t xml:space="preserve">Ezek után elkészültek a JavaScript fájljaink a gyökérmappában indítsuk el az </w:t>
+      </w:r>
+      <w:proofErr w:type="spellStart"/>
+      <w:r>
+        <w:t>uglify</w:t>
+      </w:r>
+      <w:r>
+        <w:t>.sh</w:t>
+      </w:r>
+      <w:proofErr w:type="spellEnd"/>
+      <w:r>
+        <w:t xml:space="preserve"> nevű scriptet, amivel előállítjuk a </w:t>
+      </w:r>
+      <w:proofErr w:type="spellStart"/>
+      <w:r>
+        <w:t>minify-olt</w:t>
+      </w:r>
+      <w:proofErr w:type="spellEnd"/>
+      <w:r>
+        <w:t xml:space="preserve"> verzióit a fájloknak. Ha nem tudtunk feltenni az </w:t>
+      </w:r>
+      <w:proofErr w:type="spellStart"/>
+      <w:r>
+        <w:t>UglifyJS</w:t>
+      </w:r>
+      <w:proofErr w:type="spellEnd"/>
+      <w:r>
+        <w:t xml:space="preserve"> 2-t, akkor online is </w:t>
+      </w:r>
+      <w:proofErr w:type="spellStart"/>
+      <w:r>
+        <w:t>minify-olhatunk</w:t>
+      </w:r>
+      <w:proofErr w:type="spellEnd"/>
+      <w:r>
+        <w:t xml:space="preserve"> (</w:t>
+      </w:r>
+      <w:hyperlink r:id="rId14" w:history="1">
+        <w:r>
+          <w:rPr>
+            <w:rStyle w:val="Hiperhivatkozs"/>
+          </w:rPr>
+          <w:t>https://javascript-minifier.com/</w:t>
+        </w:r>
+      </w:hyperlink>
+      <w:r>
+        <w:t>), illetve kikerülhetjük úgy is, hogy a HTML fájlunkban, nem ezeket a verziókat hívjuk meg.</w:t>
+      </w:r>
+    </w:p>
+    <w:p>
+      <w:pPr>
+        <w:pStyle w:val="Listaszerbekezds"/>
+        <w:numPr>
+          <w:ilvl w:val="0"/>
+          <w:numId w:val="3"/>
+        </w:numPr>
+      </w:pPr>
+      <w:r>
+        <w:t>Az oldal kipróbálása, tesztelése után már csak az marad, hogy feltöltsük a módosításainkat.</w:t>
+      </w:r>
+    </w:p>
+    <w:p>
+      <w:pPr>
+        <w:pStyle w:val="Cmsor2"/>
+      </w:pPr>
+      <w:bookmarkStart w:id="11" w:name="_Toc456456839"/>
+      <w:r>
+        <w:t>Példa</w:t>
+      </w:r>
+      <w:r>
+        <w:t xml:space="preserve"> – n faktoriális</w:t>
+      </w:r>
+      <w:bookmarkEnd w:id="11"/>
+    </w:p>
+    <w:p>
+      <w:r>
+        <w:t>Példaként a folyamatot bemutatnám egy algoritmusra, mely kiszámítja az n faktoriálist.</w:t>
+      </w:r>
+    </w:p>
+    <w:p>
+      <w:pPr>
+        <w:pStyle w:val="Listaszerbekezds"/>
+        <w:numPr>
+          <w:ilvl w:val="0"/>
+          <w:numId w:val="4"/>
+        </w:numPr>
+      </w:pPr>
+      <w:r>
+        <w:t xml:space="preserve"> </w:t>
+      </w:r>
+    </w:p>
+    <w:p>
+      <w:pPr>
+        <w:pStyle w:val="Listaszerbekezds"/>
+        <w:numPr>
+          <w:ilvl w:val="0"/>
+          <w:numId w:val="4"/>
+        </w:numPr>
+      </w:pPr>
+      <w:r>
+        <w:t xml:space="preserve"> </w:t>
+      </w:r>
+    </w:p>
+    <w:p>
+      <w:pPr>
+        <w:pStyle w:val="Listaszerbekezds"/>
+        <w:numPr>
+          <w:ilvl w:val="0"/>
+          <w:numId w:val="4"/>
+        </w:numPr>
+      </w:pPr>
+      <w:r>
+        <w:lastRenderedPageBreak/>
+        <w:t xml:space="preserve"> </w:t>
+      </w:r>
+    </w:p>
+    <w:p>
+      <w:pPr>
+        <w:pStyle w:val="Listaszerbekezds"/>
+        <w:numPr>
+          <w:ilvl w:val="0"/>
+          <w:numId w:val="4"/>
+        </w:numPr>
+      </w:pPr>
+      <w:r>
+        <w:t xml:space="preserve"> </w:t>
+      </w:r>
+    </w:p>
+    <w:p>
+      <w:pPr>
+        <w:pStyle w:val="Listaszerbekezds"/>
+        <w:numPr>
+          <w:ilvl w:val="0"/>
+          <w:numId w:val="4"/>
+        </w:numPr>
+      </w:pPr>
+      <w:r>
+        <w:t xml:space="preserve"> </w:t>
+      </w:r>
+    </w:p>
+    <w:p>
+      <w:pPr>
+        <w:pStyle w:val="Listaszerbekezds"/>
+        <w:numPr>
+          <w:ilvl w:val="0"/>
+          <w:numId w:val="4"/>
+        </w:numPr>
+      </w:pPr>
+      <w:r>
+        <w:t>Lefuttatom a</w:t>
+      </w:r>
+      <w:r>
+        <w:t>z</w:t>
+      </w:r>
+      <w:r>
+        <w:t xml:space="preserve"> </w:t>
+      </w:r>
+      <w:proofErr w:type="spellStart"/>
+      <w:r>
+        <w:t>uglify</w:t>
+      </w:r>
+      <w:r>
+        <w:t>.sh-t</w:t>
+      </w:r>
+      <w:proofErr w:type="spellEnd"/>
+      <w:r>
+        <w:t xml:space="preserve"> így előállnak a „*.</w:t>
+      </w:r>
+      <w:proofErr w:type="spellStart"/>
+      <w:r>
+        <w:t>min.js</w:t>
+      </w:r>
+      <w:proofErr w:type="spellEnd"/>
+      <w:r>
+        <w:t>” fájlok.</w:t>
+      </w:r>
+    </w:p>
+    <w:p>
+      <w:pPr>
+        <w:pStyle w:val="Listaszerbekezds"/>
+        <w:numPr>
+          <w:ilvl w:val="0"/>
+          <w:numId w:val="4"/>
+        </w:numPr>
+      </w:pPr>
     </w:p>
     <w:sectPr>
-      <w:footerReference w:type="default" r:id="rId7"/>
-      <w:type w:val="nextPage"/>
+      <w:footerReference w:type="default" r:id="rId15"/>
       <w:pgSz w:w="11906" w:h="16838"/>
-      <w:pgMar w:left="1417" w:right="1417" w:header="0" w:top="1417" w:footer="708" w:bottom="1417" w:gutter="0"/>
-      <w:pgNumType w:fmt="decimal"/>
-      <w:formProt w:val="false"/>
-      <w:textDirection w:val="lrTb"/>
-      <w:docGrid w:type="default" w:linePitch="360" w:charSpace="4294965247"/>
+      <w:pgMar w:top="1417" w:right="1417" w:bottom="1417" w:left="1417" w:header="0" w:footer="708" w:gutter="0"/>
+      <w:cols w:space="708"/>
+      <w:formProt w:val="0"/>
+      <w:docGrid w:linePitch="360" w:charSpace="-2049"/>
     </w:sectPr>
   </w:body>
 </w:document>
 </file>
 
+<file path=word/endnotes.xml><?xml version="1.0" encoding="utf-8"?>
+<w:endnotes xmlns:wpc="http://schemas.microsoft.com/office/word/2010/wordprocessingCanvas" xmlns:mc="http://schemas.openxmlformats.org/markup-compatibility/2006" xmlns:o="urn:schemas-microsoft-com:office:office" xmlns:r="http://schemas.openxmlformats.org/officeDocument/2006/relationships" xmlns:m="http://schemas.openxmlformats.org/officeDocument/2006/math" xmlns:v="urn:schemas-microsoft-com:vml" xmlns:wp14="http://schemas.microsoft.com/office/word/2010/wordprocessingDrawing" xmlns:wp="http://schemas.openxmlformats.org/drawingml/2006/wordprocessingDrawing" xmlns:w10="urn:schemas-microsoft-com:office:word" xmlns:w="http://schemas.openxmlformats.org/wordprocessingml/2006/main" xmlns:w14="http://schemas.microsoft.com/office/word/2010/wordml" xmlns:w15="http://schemas.microsoft.com/office/word/2012/wordml" xmlns:wpg="http://schemas.microsoft.com/office/word/2010/wordprocessingGroup" xmlns:wpi="http://schemas.microsoft.com/office/word/2010/wordprocessingInk" xmlns:wne="http://schemas.microsoft.com/office/word/2006/wordml" xmlns:wps="http://schemas.microsoft.com/office/word/2010/wordprocessingShape" mc:Ignorable="w14 w15 wp14">
+  <w:endnote w:type="separator" w:id="-1">
+    <w:p>
+      <w:pPr>
+        <w:spacing w:before="0" w:after="0" w:line="240" w:lineRule="auto"/>
+      </w:pPr>
+      <w:r>
+        <w:separator/>
+      </w:r>
+    </w:p>
+  </w:endnote>
+  <w:endnote w:type="continuationSeparator" w:id="0">
+    <w:p>
+      <w:pPr>
+        <w:spacing w:before="0" w:after="0" w:line="240" w:lineRule="auto"/>
+      </w:pPr>
+      <w:r>
+        <w:continuationSeparator/>
+      </w:r>
+    </w:p>
+  </w:endnote>
+</w:endnotes>
+</file>
+
 <file path=word/footer1.xml><?xml version="1.0" encoding="utf-8"?>
-<w:ftr xmlns:o="urn:schemas-microsoft-com:office:office" xmlns:r="http://schemas.openxmlformats.org/officeDocument/2006/relationships" xmlns:v="urn:schemas-microsoft-com:vml" xmlns:w="http://schemas.openxmlformats.org/wordprocessingml/2006/main" xmlns:w10="urn:schemas-microsoft-com:office:word" xmlns:wp="http://schemas.openxmlformats.org/drawingml/2006/wordprocessingDrawing" xmlns:wps="http://schemas.microsoft.com/office/word/2010/wordprocessingShape" xmlns:wpg="http://schemas.microsoft.com/office/word/2010/wordprocessingGroup" xmlns:mc="http://schemas.openxmlformats.org/markup-compatibility/2006" xmlns:wp14="http://schemas.microsoft.com/office/word/2010/wordprocessingDrawing" xmlns:w14="http://schemas.microsoft.com/office/word/2010/wordml" mc:Ignorable="w14 wp14">
+<w:ftr xmlns:wpc="http://schemas.microsoft.com/office/word/2010/wordprocessingCanvas" xmlns:mc="http://schemas.openxmlformats.org/markup-compatibility/2006" xmlns:o="urn:schemas-microsoft-com:office:office" xmlns:r="http://schemas.openxmlformats.org/officeDocument/2006/relationships" xmlns:m="http://schemas.openxmlformats.org/officeDocument/2006/math" xmlns:v="urn:schemas-microsoft-com:vml" xmlns:wp14="http://schemas.microsoft.com/office/word/2010/wordprocessingDrawing" xmlns:wp="http://schemas.openxmlformats.org/drawingml/2006/wordprocessingDrawing" xmlns:w10="urn:schemas-microsoft-com:office:word" xmlns:w="http://schemas.openxmlformats.org/wordprocessingml/2006/main" xmlns:w14="http://schemas.microsoft.com/office/word/2010/wordml" xmlns:w15="http://schemas.microsoft.com/office/word/2012/wordml" xmlns:wpg="http://schemas.microsoft.com/office/word/2010/wordprocessingGroup" xmlns:wpi="http://schemas.microsoft.com/office/word/2010/wordprocessingInk" xmlns:wne="http://schemas.microsoft.com/office/word/2006/wordml" xmlns:wps="http://schemas.microsoft.com/office/word/2010/wordprocessingShape" mc:Ignorable="w14 w15 wp14">
   <w:sdt>
     <w:sdtPr>
+      <w:id w:val="384025983"/>
       <w:docPartObj>
         <w:docPartGallery w:val="Page Numbers (Bottom of Page)"/>
-        <w:docPartUnique w:val=""/>
+        <w:docPartUnique/>
       </w:docPartObj>
-      <w:id w:val="384025983"/>
     </w:sdtPr>
+    <w:sdtEndPr/>
     <w:sdtContent>
       <w:p>
         <w:pPr>
-          <w:pStyle w:val="Llb"/>
-          <w:spacing w:before="120" w:after="0"/>
+          <w:pStyle w:val="llb"/>
           <w:jc w:val="right"/>
-          <w:rPr/>
         </w:pPr>
         <w:r>
-          <w:rPr/>
           <w:fldChar w:fldCharType="begin"/>
         </w:r>
         <w:r>
-          <w:instrText> PAGE </w:instrText>
+          <w:instrText>PAGE</w:instrText>
         </w:r>
         <w:r>
           <w:fldChar w:fldCharType="separate"/>
         </w:r>
         <w:r>
-          <w:t>6</w:t>
+          <w:rPr>
+            <w:noProof/>
+          </w:rPr>
+          <w:t>3</w:t>
         </w:r>
         <w:r>
           <w:fldChar w:fldCharType="end"/>
@@ -1506,102 +2934,129 @@
   </w:sdt>
   <w:p>
     <w:pPr>
-      <w:pStyle w:val="Llb"/>
-      <w:rPr/>
+      <w:pStyle w:val="llb"/>
     </w:pPr>
-    <w:r>
-      <w:rPr/>
-    </w:r>
   </w:p>
 </w:ftr>
 </file>
 
+<file path=word/footnotes.xml><?xml version="1.0" encoding="utf-8"?>
+<w:footnotes xmlns:wpc="http://schemas.microsoft.com/office/word/2010/wordprocessingCanvas" xmlns:mc="http://schemas.openxmlformats.org/markup-compatibility/2006" xmlns:o="urn:schemas-microsoft-com:office:office" xmlns:r="http://schemas.openxmlformats.org/officeDocument/2006/relationships" xmlns:m="http://schemas.openxmlformats.org/officeDocument/2006/math" xmlns:v="urn:schemas-microsoft-com:vml" xmlns:wp14="http://schemas.microsoft.com/office/word/2010/wordprocessingDrawing" xmlns:wp="http://schemas.openxmlformats.org/drawingml/2006/wordprocessingDrawing" xmlns:w10="urn:schemas-microsoft-com:office:word" xmlns:w="http://schemas.openxmlformats.org/wordprocessingml/2006/main" xmlns:w14="http://schemas.microsoft.com/office/word/2010/wordml" xmlns:w15="http://schemas.microsoft.com/office/word/2012/wordml" xmlns:wpg="http://schemas.microsoft.com/office/word/2010/wordprocessingGroup" xmlns:wpi="http://schemas.microsoft.com/office/word/2010/wordprocessingInk" xmlns:wne="http://schemas.microsoft.com/office/word/2006/wordml" xmlns:wps="http://schemas.microsoft.com/office/word/2010/wordprocessingShape" mc:Ignorable="w14 w15 wp14">
+  <w:footnote w:type="separator" w:id="-1">
+    <w:p>
+      <w:pPr>
+        <w:spacing w:before="0" w:after="0" w:line="240" w:lineRule="auto"/>
+      </w:pPr>
+      <w:r>
+        <w:separator/>
+      </w:r>
+    </w:p>
+  </w:footnote>
+  <w:footnote w:type="continuationSeparator" w:id="0">
+    <w:p>
+      <w:pPr>
+        <w:spacing w:before="0" w:after="0" w:line="240" w:lineRule="auto"/>
+      </w:pPr>
+      <w:r>
+        <w:continuationSeparator/>
+      </w:r>
+    </w:p>
+  </w:footnote>
+</w:footnotes>
+</file>
+
 <file path=word/numbering.xml><?xml version="1.0" encoding="utf-8"?>
-<w:numbering xmlns:w="http://schemas.openxmlformats.org/wordprocessingml/2006/main" xmlns:o="urn:schemas-microsoft-com:office:office" xmlns:r="http://schemas.openxmlformats.org/officeDocument/2006/relationships" xmlns:v="urn:schemas-microsoft-com:vml">
-  <w:abstractNum w:abstractNumId="1">
-    <w:lvl w:ilvl="0">
+<w:numbering xmlns:wpc="http://schemas.microsoft.com/office/word/2010/wordprocessingCanvas" xmlns:mc="http://schemas.openxmlformats.org/markup-compatibility/2006" xmlns:o="urn:schemas-microsoft-com:office:office" xmlns:r="http://schemas.openxmlformats.org/officeDocument/2006/relationships" xmlns:m="http://schemas.openxmlformats.org/officeDocument/2006/math" xmlns:v="urn:schemas-microsoft-com:vml" xmlns:wp14="http://schemas.microsoft.com/office/word/2010/wordprocessingDrawing" xmlns:wp="http://schemas.openxmlformats.org/drawingml/2006/wordprocessingDrawing" xmlns:w10="urn:schemas-microsoft-com:office:word" xmlns:w="http://schemas.openxmlformats.org/wordprocessingml/2006/main" xmlns:w14="http://schemas.microsoft.com/office/word/2010/wordml" xmlns:w15="http://schemas.microsoft.com/office/word/2012/wordml" xmlns:wpg="http://schemas.microsoft.com/office/word/2010/wordprocessingGroup" xmlns:wpi="http://schemas.microsoft.com/office/word/2010/wordprocessingInk" xmlns:wne="http://schemas.microsoft.com/office/word/2006/wordml" xmlns:wps="http://schemas.microsoft.com/office/word/2010/wordprocessingShape" mc:Ignorable="w14 w15 wp14">
+  <w:abstractNum w:abstractNumId="0" w15:restartNumberingAfterBreak="0">
+    <w:nsid w:val="247300C5"/>
+    <w:multiLevelType w:val="hybridMultilevel"/>
+    <w:tmpl w:val="56E60F42"/>
+    <w:lvl w:ilvl="0" w:tplc="040E000F">
       <w:start w:val="1"/>
       <w:numFmt w:val="decimal"/>
       <w:lvlText w:val="%1."/>
       <w:lvlJc w:val="left"/>
       <w:pPr>
-        <w:ind w:left="720" w:hanging="360"/>
+        <w:ind w:left="1004" w:hanging="360"/>
       </w:pPr>
     </w:lvl>
-    <w:lvl w:ilvl="1">
+    <w:lvl w:ilvl="1" w:tplc="040E0019" w:tentative="1">
       <w:start w:val="1"/>
       <w:numFmt w:val="lowerLetter"/>
       <w:lvlText w:val="%2."/>
       <w:lvlJc w:val="left"/>
       <w:pPr>
-        <w:ind w:left="1440" w:hanging="360"/>
+        <w:ind w:left="1724" w:hanging="360"/>
       </w:pPr>
     </w:lvl>
-    <w:lvl w:ilvl="2">
+    <w:lvl w:ilvl="2" w:tplc="040E001B" w:tentative="1">
       <w:start w:val="1"/>
       <w:numFmt w:val="lowerRoman"/>
       <w:lvlText w:val="%3."/>
       <w:lvlJc w:val="right"/>
       <w:pPr>
-        <w:ind w:left="2160" w:hanging="180"/>
+        <w:ind w:left="2444" w:hanging="180"/>
       </w:pPr>
     </w:lvl>
-    <w:lvl w:ilvl="3">
+    <w:lvl w:ilvl="3" w:tplc="040E000F" w:tentative="1">
       <w:start w:val="1"/>
       <w:numFmt w:val="decimal"/>
       <w:lvlText w:val="%4."/>
       <w:lvlJc w:val="left"/>
       <w:pPr>
-        <w:ind w:left="2880" w:hanging="360"/>
+        <w:ind w:left="3164" w:hanging="360"/>
       </w:pPr>
     </w:lvl>
-    <w:lvl w:ilvl="4">
+    <w:lvl w:ilvl="4" w:tplc="040E0019" w:tentative="1">
       <w:start w:val="1"/>
       <w:numFmt w:val="lowerLetter"/>
       <w:lvlText w:val="%5."/>
       <w:lvlJc w:val="left"/>
       <w:pPr>
-        <w:ind w:left="3600" w:hanging="360"/>
+        <w:ind w:left="3884" w:hanging="360"/>
       </w:pPr>
     </w:lvl>
-    <w:lvl w:ilvl="5">
+    <w:lvl w:ilvl="5" w:tplc="040E001B" w:tentative="1">
       <w:start w:val="1"/>
       <w:numFmt w:val="lowerRoman"/>
       <w:lvlText w:val="%6."/>
       <w:lvlJc w:val="right"/>
       <w:pPr>
-        <w:ind w:left="4320" w:hanging="180"/>
+        <w:ind w:left="4604" w:hanging="180"/>
       </w:pPr>
     </w:lvl>
-    <w:lvl w:ilvl="6">
+    <w:lvl w:ilvl="6" w:tplc="040E000F" w:tentative="1">
       <w:start w:val="1"/>
       <w:numFmt w:val="decimal"/>
       <w:lvlText w:val="%7."/>
       <w:lvlJc w:val="left"/>
       <w:pPr>
-        <w:ind w:left="5040" w:hanging="360"/>
+        <w:ind w:left="5324" w:hanging="360"/>
       </w:pPr>
     </w:lvl>
-    <w:lvl w:ilvl="7">
+    <w:lvl w:ilvl="7" w:tplc="040E0019" w:tentative="1">
       <w:start w:val="1"/>
       <w:numFmt w:val="lowerLetter"/>
       <w:lvlText w:val="%8."/>
       <w:lvlJc w:val="left"/>
       <w:pPr>
-        <w:ind w:left="5760" w:hanging="360"/>
+        <w:ind w:left="6044" w:hanging="360"/>
       </w:pPr>
     </w:lvl>
-    <w:lvl w:ilvl="8">
+    <w:lvl w:ilvl="8" w:tplc="040E001B" w:tentative="1">
       <w:start w:val="1"/>
       <w:numFmt w:val="lowerRoman"/>
       <w:lvlText w:val="%9."/>
       <w:lvlJc w:val="right"/>
       <w:pPr>
-        <w:ind w:left="6480" w:hanging="180"/>
+        <w:ind w:left="6764" w:hanging="180"/>
       </w:pPr>
     </w:lvl>
   </w:abstractNum>
-  <w:abstractNum w:abstractNumId="2">
+  <w:abstractNum w:abstractNumId="1" w15:restartNumberingAfterBreak="0">
+    <w:nsid w:val="569A25E1"/>
+    <w:multiLevelType w:val="multilevel"/>
+    <w:tmpl w:val="A64C5918"/>
     <w:lvl w:ilvl="0">
       <w:start w:val="1"/>
       <w:numFmt w:val="decimal"/>
@@ -1720,21 +3175,315 @@
       </w:pPr>
     </w:lvl>
   </w:abstractNum>
+  <w:abstractNum w:abstractNumId="2" w15:restartNumberingAfterBreak="0">
+    <w:nsid w:val="63F756B3"/>
+    <w:multiLevelType w:val="multilevel"/>
+    <w:tmpl w:val="C370198E"/>
+    <w:lvl w:ilvl="0">
+      <w:start w:val="1"/>
+      <w:numFmt w:val="decimal"/>
+      <w:lvlText w:val="%1."/>
+      <w:lvlJc w:val="left"/>
+      <w:pPr>
+        <w:ind w:left="720" w:hanging="360"/>
+      </w:pPr>
+    </w:lvl>
+    <w:lvl w:ilvl="1">
+      <w:start w:val="1"/>
+      <w:numFmt w:val="lowerLetter"/>
+      <w:lvlText w:val="%2."/>
+      <w:lvlJc w:val="left"/>
+      <w:pPr>
+        <w:ind w:left="1440" w:hanging="360"/>
+      </w:pPr>
+    </w:lvl>
+    <w:lvl w:ilvl="2">
+      <w:start w:val="1"/>
+      <w:numFmt w:val="lowerRoman"/>
+      <w:lvlText w:val="%3."/>
+      <w:lvlJc w:val="right"/>
+      <w:pPr>
+        <w:ind w:left="2160" w:hanging="180"/>
+      </w:pPr>
+    </w:lvl>
+    <w:lvl w:ilvl="3">
+      <w:start w:val="1"/>
+      <w:numFmt w:val="decimal"/>
+      <w:lvlText w:val="%4."/>
+      <w:lvlJc w:val="left"/>
+      <w:pPr>
+        <w:ind w:left="2880" w:hanging="360"/>
+      </w:pPr>
+    </w:lvl>
+    <w:lvl w:ilvl="4">
+      <w:start w:val="1"/>
+      <w:numFmt w:val="lowerLetter"/>
+      <w:lvlText w:val="%5."/>
+      <w:lvlJc w:val="left"/>
+      <w:pPr>
+        <w:ind w:left="3600" w:hanging="360"/>
+      </w:pPr>
+    </w:lvl>
+    <w:lvl w:ilvl="5">
+      <w:start w:val="1"/>
+      <w:numFmt w:val="lowerRoman"/>
+      <w:lvlText w:val="%6."/>
+      <w:lvlJc w:val="right"/>
+      <w:pPr>
+        <w:ind w:left="4320" w:hanging="180"/>
+      </w:pPr>
+    </w:lvl>
+    <w:lvl w:ilvl="6">
+      <w:start w:val="1"/>
+      <w:numFmt w:val="decimal"/>
+      <w:lvlText w:val="%7."/>
+      <w:lvlJc w:val="left"/>
+      <w:pPr>
+        <w:ind w:left="5040" w:hanging="360"/>
+      </w:pPr>
+    </w:lvl>
+    <w:lvl w:ilvl="7">
+      <w:start w:val="1"/>
+      <w:numFmt w:val="lowerLetter"/>
+      <w:lvlText w:val="%8."/>
+      <w:lvlJc w:val="left"/>
+      <w:pPr>
+        <w:ind w:left="5760" w:hanging="360"/>
+      </w:pPr>
+    </w:lvl>
+    <w:lvl w:ilvl="8">
+      <w:start w:val="1"/>
+      <w:numFmt w:val="lowerRoman"/>
+      <w:lvlText w:val="%9."/>
+      <w:lvlJc w:val="right"/>
+      <w:pPr>
+        <w:ind w:left="6480" w:hanging="180"/>
+      </w:pPr>
+    </w:lvl>
+  </w:abstractNum>
+  <w:abstractNum w:abstractNumId="3" w15:restartNumberingAfterBreak="0">
+    <w:nsid w:val="7AA851CB"/>
+    <w:multiLevelType w:val="hybridMultilevel"/>
+    <w:tmpl w:val="56E60F42"/>
+    <w:lvl w:ilvl="0" w:tplc="040E000F">
+      <w:start w:val="1"/>
+      <w:numFmt w:val="decimal"/>
+      <w:lvlText w:val="%1."/>
+      <w:lvlJc w:val="left"/>
+      <w:pPr>
+        <w:ind w:left="1004" w:hanging="360"/>
+      </w:pPr>
+    </w:lvl>
+    <w:lvl w:ilvl="1" w:tplc="040E0019" w:tentative="1">
+      <w:start w:val="1"/>
+      <w:numFmt w:val="lowerLetter"/>
+      <w:lvlText w:val="%2."/>
+      <w:lvlJc w:val="left"/>
+      <w:pPr>
+        <w:ind w:left="1724" w:hanging="360"/>
+      </w:pPr>
+    </w:lvl>
+    <w:lvl w:ilvl="2" w:tplc="040E001B" w:tentative="1">
+      <w:start w:val="1"/>
+      <w:numFmt w:val="lowerRoman"/>
+      <w:lvlText w:val="%3."/>
+      <w:lvlJc w:val="right"/>
+      <w:pPr>
+        <w:ind w:left="2444" w:hanging="180"/>
+      </w:pPr>
+    </w:lvl>
+    <w:lvl w:ilvl="3" w:tplc="040E000F" w:tentative="1">
+      <w:start w:val="1"/>
+      <w:numFmt w:val="decimal"/>
+      <w:lvlText w:val="%4."/>
+      <w:lvlJc w:val="left"/>
+      <w:pPr>
+        <w:ind w:left="3164" w:hanging="360"/>
+      </w:pPr>
+    </w:lvl>
+    <w:lvl w:ilvl="4" w:tplc="040E0019" w:tentative="1">
+      <w:start w:val="1"/>
+      <w:numFmt w:val="lowerLetter"/>
+      <w:lvlText w:val="%5."/>
+      <w:lvlJc w:val="left"/>
+      <w:pPr>
+        <w:ind w:left="3884" w:hanging="360"/>
+      </w:pPr>
+    </w:lvl>
+    <w:lvl w:ilvl="5" w:tplc="040E001B" w:tentative="1">
+      <w:start w:val="1"/>
+      <w:numFmt w:val="lowerRoman"/>
+      <w:lvlText w:val="%6."/>
+      <w:lvlJc w:val="right"/>
+      <w:pPr>
+        <w:ind w:left="4604" w:hanging="180"/>
+      </w:pPr>
+    </w:lvl>
+    <w:lvl w:ilvl="6" w:tplc="040E000F" w:tentative="1">
+      <w:start w:val="1"/>
+      <w:numFmt w:val="decimal"/>
+      <w:lvlText w:val="%7."/>
+      <w:lvlJc w:val="left"/>
+      <w:pPr>
+        <w:ind w:left="5324" w:hanging="360"/>
+      </w:pPr>
+    </w:lvl>
+    <w:lvl w:ilvl="7" w:tplc="040E0019" w:tentative="1">
+      <w:start w:val="1"/>
+      <w:numFmt w:val="lowerLetter"/>
+      <w:lvlText w:val="%8."/>
+      <w:lvlJc w:val="left"/>
+      <w:pPr>
+        <w:ind w:left="6044" w:hanging="360"/>
+      </w:pPr>
+    </w:lvl>
+    <w:lvl w:ilvl="8" w:tplc="040E001B" w:tentative="1">
+      <w:start w:val="1"/>
+      <w:numFmt w:val="lowerRoman"/>
+      <w:lvlText w:val="%9."/>
+      <w:lvlJc w:val="right"/>
+      <w:pPr>
+        <w:ind w:left="6764" w:hanging="180"/>
+      </w:pPr>
+    </w:lvl>
+  </w:abstractNum>
+  <w:abstractNum w:abstractNumId="4" w15:restartNumberingAfterBreak="0">
+    <w:nsid w:val="7BDA29D6"/>
+    <w:multiLevelType w:val="hybridMultilevel"/>
+    <w:tmpl w:val="6B8EBFF2"/>
+    <w:lvl w:ilvl="0" w:tplc="040E0001">
+      <w:start w:val="1"/>
+      <w:numFmt w:val="bullet"/>
+      <w:lvlText w:val=""/>
+      <w:lvlJc w:val="left"/>
+      <w:pPr>
+        <w:ind w:left="1425" w:hanging="360"/>
+      </w:pPr>
+      <w:rPr>
+        <w:rFonts w:ascii="Symbol" w:hAnsi="Symbol" w:hint="default"/>
+      </w:rPr>
+    </w:lvl>
+    <w:lvl w:ilvl="1" w:tplc="040E0003" w:tentative="1">
+      <w:start w:val="1"/>
+      <w:numFmt w:val="bullet"/>
+      <w:lvlText w:val="o"/>
+      <w:lvlJc w:val="left"/>
+      <w:pPr>
+        <w:ind w:left="2145" w:hanging="360"/>
+      </w:pPr>
+      <w:rPr>
+        <w:rFonts w:ascii="Courier New" w:hAnsi="Courier New" w:cs="Courier New" w:hint="default"/>
+      </w:rPr>
+    </w:lvl>
+    <w:lvl w:ilvl="2" w:tplc="040E0005" w:tentative="1">
+      <w:start w:val="1"/>
+      <w:numFmt w:val="bullet"/>
+      <w:lvlText w:val=""/>
+      <w:lvlJc w:val="left"/>
+      <w:pPr>
+        <w:ind w:left="2865" w:hanging="360"/>
+      </w:pPr>
+      <w:rPr>
+        <w:rFonts w:ascii="Wingdings" w:hAnsi="Wingdings" w:hint="default"/>
+      </w:rPr>
+    </w:lvl>
+    <w:lvl w:ilvl="3" w:tplc="040E0001" w:tentative="1">
+      <w:start w:val="1"/>
+      <w:numFmt w:val="bullet"/>
+      <w:lvlText w:val=""/>
+      <w:lvlJc w:val="left"/>
+      <w:pPr>
+        <w:ind w:left="3585" w:hanging="360"/>
+      </w:pPr>
+      <w:rPr>
+        <w:rFonts w:ascii="Symbol" w:hAnsi="Symbol" w:hint="default"/>
+      </w:rPr>
+    </w:lvl>
+    <w:lvl w:ilvl="4" w:tplc="040E0003" w:tentative="1">
+      <w:start w:val="1"/>
+      <w:numFmt w:val="bullet"/>
+      <w:lvlText w:val="o"/>
+      <w:lvlJc w:val="left"/>
+      <w:pPr>
+        <w:ind w:left="4305" w:hanging="360"/>
+      </w:pPr>
+      <w:rPr>
+        <w:rFonts w:ascii="Courier New" w:hAnsi="Courier New" w:cs="Courier New" w:hint="default"/>
+      </w:rPr>
+    </w:lvl>
+    <w:lvl w:ilvl="5" w:tplc="040E0005" w:tentative="1">
+      <w:start w:val="1"/>
+      <w:numFmt w:val="bullet"/>
+      <w:lvlText w:val=""/>
+      <w:lvlJc w:val="left"/>
+      <w:pPr>
+        <w:ind w:left="5025" w:hanging="360"/>
+      </w:pPr>
+      <w:rPr>
+        <w:rFonts w:ascii="Wingdings" w:hAnsi="Wingdings" w:hint="default"/>
+      </w:rPr>
+    </w:lvl>
+    <w:lvl w:ilvl="6" w:tplc="040E0001" w:tentative="1">
+      <w:start w:val="1"/>
+      <w:numFmt w:val="bullet"/>
+      <w:lvlText w:val=""/>
+      <w:lvlJc w:val="left"/>
+      <w:pPr>
+        <w:ind w:left="5745" w:hanging="360"/>
+      </w:pPr>
+      <w:rPr>
+        <w:rFonts w:ascii="Symbol" w:hAnsi="Symbol" w:hint="default"/>
+      </w:rPr>
+    </w:lvl>
+    <w:lvl w:ilvl="7" w:tplc="040E0003" w:tentative="1">
+      <w:start w:val="1"/>
+      <w:numFmt w:val="bullet"/>
+      <w:lvlText w:val="o"/>
+      <w:lvlJc w:val="left"/>
+      <w:pPr>
+        <w:ind w:left="6465" w:hanging="360"/>
+      </w:pPr>
+      <w:rPr>
+        <w:rFonts w:ascii="Courier New" w:hAnsi="Courier New" w:cs="Courier New" w:hint="default"/>
+      </w:rPr>
+    </w:lvl>
+    <w:lvl w:ilvl="8" w:tplc="040E0005" w:tentative="1">
+      <w:start w:val="1"/>
+      <w:numFmt w:val="bullet"/>
+      <w:lvlText w:val=""/>
+      <w:lvlJc w:val="left"/>
+      <w:pPr>
+        <w:ind w:left="7185" w:hanging="360"/>
+      </w:pPr>
+      <w:rPr>
+        <w:rFonts w:ascii="Wingdings" w:hAnsi="Wingdings" w:hint="default"/>
+      </w:rPr>
+    </w:lvl>
+  </w:abstractNum>
   <w:num w:numId="1">
+    <w:abstractNumId w:val="2"/>
+  </w:num>
+  <w:num w:numId="2">
     <w:abstractNumId w:val="1"/>
   </w:num>
-  <w:num w:numId="2">
-    <w:abstractNumId w:val="2"/>
+  <w:num w:numId="3">
+    <w:abstractNumId w:val="3"/>
+  </w:num>
+  <w:num w:numId="4">
+    <w:abstractNumId w:val="0"/>
+  </w:num>
+  <w:num w:numId="5">
+    <w:abstractNumId w:val="4"/>
   </w:num>
 </w:numbering>
 </file>
 
 <file path=word/styles.xml><?xml version="1.0" encoding="utf-8"?>
-<w:styles xmlns:w="http://schemas.openxmlformats.org/wordprocessingml/2006/main" xmlns:w14="http://schemas.microsoft.com/office/word/2010/wordml" xmlns:mc="http://schemas.openxmlformats.org/markup-compatibility/2006" mc:Ignorable="w14">
+<w:styles xmlns:mc="http://schemas.openxmlformats.org/markup-compatibility/2006" xmlns:r="http://schemas.openxmlformats.org/officeDocument/2006/relationships" xmlns:w="http://schemas.openxmlformats.org/wordprocessingml/2006/main" xmlns:w14="http://schemas.microsoft.com/office/word/2010/wordml" xmlns:w15="http://schemas.microsoft.com/office/word/2012/wordml" mc:Ignorable="w14 w15">
   <w:docDefaults>
     <w:rPrDefault>
       <w:rPr>
-        <w:rFonts w:ascii="Calibri" w:hAnsi="Calibri" w:eastAsia="Calibri" w:cs="" w:asciiTheme="minorHAnsi" w:cstheme="minorBidi" w:eastAsiaTheme="minorHAnsi" w:hAnsiTheme="minorHAnsi"/>
+        <w:rFonts w:asciiTheme="minorHAnsi" w:eastAsiaTheme="minorHAnsi" w:hAnsiTheme="minorHAnsi" w:cstheme="minorBidi"/>
         <w:sz w:val="22"/>
         <w:szCs w:val="22"/>
         <w:lang w:val="hu-HU" w:eastAsia="en-US" w:bidi="ar-SA"/>
@@ -1742,21 +3491,21 @@
     </w:rPrDefault>
     <w:pPrDefault>
       <w:pPr>
-        <w:spacing w:lineRule="auto" w:line="259"/>
+        <w:spacing w:line="259" w:lineRule="auto"/>
       </w:pPr>
     </w:pPrDefault>
   </w:docDefaults>
   <w:latentStyles w:defLockedState="0" w:defUIPriority="99" w:defSemiHidden="0" w:defUnhideWhenUsed="0" w:defQFormat="0" w:count="371">
     <w:lsdException w:name="Normal" w:uiPriority="0" w:qFormat="1"/>
     <w:lsdException w:name="heading 1" w:uiPriority="9" w:qFormat="1"/>
-    <w:lsdException w:name="heading 2" w:uiPriority="9" w:semiHidden="1" w:unhideWhenUsed="1" w:qFormat="1"/>
-    <w:lsdException w:name="heading 3" w:uiPriority="9" w:semiHidden="1" w:unhideWhenUsed="1" w:qFormat="1"/>
-    <w:lsdException w:name="heading 4" w:uiPriority="9" w:semiHidden="1" w:unhideWhenUsed="1" w:qFormat="1"/>
-    <w:lsdException w:name="heading 5" w:uiPriority="9" w:semiHidden="1" w:unhideWhenUsed="1" w:qFormat="1"/>
-    <w:lsdException w:name="heading 6" w:uiPriority="9" w:semiHidden="1" w:unhideWhenUsed="1" w:qFormat="1"/>
-    <w:lsdException w:name="heading 7" w:uiPriority="9" w:semiHidden="1" w:unhideWhenUsed="1" w:qFormat="1"/>
-    <w:lsdException w:name="heading 8" w:uiPriority="9" w:semiHidden="1" w:unhideWhenUsed="1" w:qFormat="1"/>
-    <w:lsdException w:name="heading 9" w:uiPriority="9" w:semiHidden="1" w:unhideWhenUsed="1" w:qFormat="1"/>
+    <w:lsdException w:name="heading 2" w:semiHidden="1" w:uiPriority="9" w:unhideWhenUsed="1" w:qFormat="1"/>
+    <w:lsdException w:name="heading 3" w:semiHidden="1" w:uiPriority="9" w:unhideWhenUsed="1" w:qFormat="1"/>
+    <w:lsdException w:name="heading 4" w:semiHidden="1" w:uiPriority="9" w:unhideWhenUsed="1" w:qFormat="1"/>
+    <w:lsdException w:name="heading 5" w:semiHidden="1" w:uiPriority="9" w:unhideWhenUsed="1" w:qFormat="1"/>
+    <w:lsdException w:name="heading 6" w:semiHidden="1" w:uiPriority="9" w:unhideWhenUsed="1" w:qFormat="1"/>
+    <w:lsdException w:name="heading 7" w:semiHidden="1" w:uiPriority="9" w:unhideWhenUsed="1" w:qFormat="1"/>
+    <w:lsdException w:name="heading 8" w:semiHidden="1" w:uiPriority="9" w:unhideWhenUsed="1" w:qFormat="1"/>
+    <w:lsdException w:name="heading 9" w:semiHidden="1" w:uiPriority="9" w:unhideWhenUsed="1" w:qFormat="1"/>
     <w:lsdException w:name="index 1" w:semiHidden="1" w:unhideWhenUsed="1"/>
     <w:lsdException w:name="index 2" w:semiHidden="1" w:unhideWhenUsed="1"/>
     <w:lsdException w:name="index 3" w:semiHidden="1" w:unhideWhenUsed="1"/>
@@ -1766,22 +3515,22 @@
     <w:lsdException w:name="index 7" w:semiHidden="1" w:unhideWhenUsed="1"/>
     <w:lsdException w:name="index 8" w:semiHidden="1" w:unhideWhenUsed="1"/>
     <w:lsdException w:name="index 9" w:semiHidden="1" w:unhideWhenUsed="1"/>
-    <w:lsdException w:name="toc 1" w:uiPriority="39" w:semiHidden="1" w:unhideWhenUsed="1"/>
-    <w:lsdException w:name="toc 2" w:uiPriority="39" w:semiHidden="1" w:unhideWhenUsed="1"/>
-    <w:lsdException w:name="toc 3" w:uiPriority="39" w:semiHidden="1" w:unhideWhenUsed="1"/>
-    <w:lsdException w:name="toc 4" w:uiPriority="39" w:semiHidden="1" w:unhideWhenUsed="1"/>
-    <w:lsdException w:name="toc 5" w:uiPriority="39" w:semiHidden="1" w:unhideWhenUsed="1"/>
-    <w:lsdException w:name="toc 6" w:uiPriority="39" w:semiHidden="1" w:unhideWhenUsed="1"/>
-    <w:lsdException w:name="toc 7" w:uiPriority="39" w:semiHidden="1" w:unhideWhenUsed="1"/>
-    <w:lsdException w:name="toc 8" w:uiPriority="39" w:semiHidden="1" w:unhideWhenUsed="1"/>
-    <w:lsdException w:name="toc 9" w:uiPriority="39" w:semiHidden="1" w:unhideWhenUsed="1"/>
+    <w:lsdException w:name="toc 1" w:semiHidden="1" w:uiPriority="39" w:unhideWhenUsed="1"/>
+    <w:lsdException w:name="toc 2" w:semiHidden="1" w:uiPriority="39" w:unhideWhenUsed="1"/>
+    <w:lsdException w:name="toc 3" w:semiHidden="1" w:uiPriority="39" w:unhideWhenUsed="1"/>
+    <w:lsdException w:name="toc 4" w:semiHidden="1" w:uiPriority="39" w:unhideWhenUsed="1"/>
+    <w:lsdException w:name="toc 5" w:semiHidden="1" w:uiPriority="39" w:unhideWhenUsed="1"/>
+    <w:lsdException w:name="toc 6" w:semiHidden="1" w:uiPriority="39" w:unhideWhenUsed="1"/>
+    <w:lsdException w:name="toc 7" w:semiHidden="1" w:uiPriority="39" w:unhideWhenUsed="1"/>
+    <w:lsdException w:name="toc 8" w:semiHidden="1" w:uiPriority="39" w:unhideWhenUsed="1"/>
+    <w:lsdException w:name="toc 9" w:semiHidden="1" w:uiPriority="39" w:unhideWhenUsed="1"/>
     <w:lsdException w:name="Normal Indent" w:semiHidden="1" w:unhideWhenUsed="1"/>
     <w:lsdException w:name="footnote text" w:semiHidden="1" w:unhideWhenUsed="1"/>
     <w:lsdException w:name="annotation text" w:semiHidden="1" w:unhideWhenUsed="1"/>
     <w:lsdException w:name="header" w:semiHidden="1" w:unhideWhenUsed="1"/>
     <w:lsdException w:name="footer" w:semiHidden="1" w:unhideWhenUsed="1"/>
     <w:lsdException w:name="index heading" w:semiHidden="1" w:unhideWhenUsed="1"/>
-    <w:lsdException w:name="caption" w:uiPriority="35" w:semiHidden="1" w:unhideWhenUsed="1" w:qFormat="1"/>
+    <w:lsdException w:name="caption" w:semiHidden="1" w:uiPriority="35" w:unhideWhenUsed="1" w:qFormat="1"/>
     <w:lsdException w:name="table of figures" w:semiHidden="1" w:unhideWhenUsed="1"/>
     <w:lsdException w:name="envelope address" w:semiHidden="1" w:unhideWhenUsed="1"/>
     <w:lsdException w:name="envelope return" w:semiHidden="1" w:unhideWhenUsed="1"/>
@@ -1812,7 +3561,7 @@
     <w:lsdException w:name="Title" w:uiPriority="10" w:qFormat="1"/>
     <w:lsdException w:name="Closing" w:semiHidden="1" w:unhideWhenUsed="1"/>
     <w:lsdException w:name="Signature" w:semiHidden="1" w:unhideWhenUsed="1"/>
-    <w:lsdException w:name="Default Paragraph Font" w:uiPriority="1" w:semiHidden="1" w:unhideWhenUsed="1"/>
+    <w:lsdException w:name="Default Paragraph Font" w:semiHidden="1" w:uiPriority="1" w:unhideWhenUsed="1"/>
     <w:lsdException w:name="Body Text" w:semiHidden="1" w:unhideWhenUsed="1"/>
     <w:lsdException w:name="Body Text Indent" w:semiHidden="1" w:unhideWhenUsed="1"/>
     <w:lsdException w:name="List Continue" w:semiHidden="1" w:unhideWhenUsed="1"/>
@@ -2012,8 +3761,8 @@
     <w:lsdException w:name="Subtle Reference" w:uiPriority="31" w:qFormat="1"/>
     <w:lsdException w:name="Intense Reference" w:uiPriority="32" w:qFormat="1"/>
     <w:lsdException w:name="Book Title" w:uiPriority="33" w:qFormat="1"/>
-    <w:lsdException w:name="Bibliography" w:uiPriority="37" w:semiHidden="1" w:unhideWhenUsed="1"/>
-    <w:lsdException w:name="TOC Heading" w:uiPriority="39" w:semiHidden="1" w:unhideWhenUsed="1" w:qFormat="1"/>
+    <w:lsdException w:name="Bibliography" w:semiHidden="1" w:uiPriority="37" w:unhideWhenUsed="1"/>
+    <w:lsdException w:name="TOC Heading" w:semiHidden="1" w:uiPriority="39" w:unhideWhenUsed="1" w:qFormat="1"/>
     <w:lsdException w:name="Plain Table 1" w:uiPriority="41"/>
     <w:lsdException w:name="Plain Table 2" w:uiPriority="42"/>
     <w:lsdException w:name="Plain Table 3" w:uiPriority="43"/>
@@ -2119,33 +3868,24 @@
     <w:lsdException w:name="List Table 6 Colorful Accent 6" w:uiPriority="51"/>
     <w:lsdException w:name="List Table 7 Colorful Accent 6" w:uiPriority="52"/>
   </w:latentStyles>
-  <w:style w:type="paragraph" w:styleId="Normal" w:default="1">
+  <w:style w:type="paragraph" w:default="1" w:styleId="Norml">
     <w:name w:val="Normal"/>
     <w:qFormat/>
-    <w:rsid w:val="00b4038c"/>
+    <w:rsid w:val="00B4038C"/>
     <w:pPr>
-      <w:widowControl/>
-      <w:suppressAutoHyphens w:val="true"/>
-      <w:bidi w:val="0"/>
-      <w:spacing w:lineRule="auto" w:line="480" w:before="120" w:after="160"/>
+      <w:suppressAutoHyphens/>
+      <w:spacing w:before="120" w:after="160" w:line="480" w:lineRule="auto"/>
       <w:ind w:firstLine="284"/>
       <w:jc w:val="both"/>
     </w:pPr>
-    <w:rPr>
-      <w:rFonts w:ascii="Calibri" w:hAnsi="Calibri" w:eastAsia="Calibri" w:cs="" w:asciiTheme="minorHAnsi" w:cstheme="minorBidi" w:eastAsiaTheme="minorHAnsi" w:hAnsiTheme="minorHAnsi"/>
-      <w:color w:val="auto"/>
-      <w:sz w:val="22"/>
-      <w:szCs w:val="22"/>
-      <w:lang w:val="hu-HU" w:eastAsia="en-US" w:bidi="ar-SA"/>
-    </w:rPr>
   </w:style>
   <w:style w:type="paragraph" w:styleId="Cmsor1">
-    <w:name w:val="Címsor 1"/>
-    <w:basedOn w:val="Normal"/>
+    <w:name w:val="heading 1"/>
+    <w:basedOn w:val="Norml"/>
     <w:link w:val="Cmsor1Char"/>
     <w:uiPriority w:val="9"/>
     <w:qFormat/>
-    <w:rsid w:val="002254c1"/>
+    <w:rsid w:val="002254C1"/>
     <w:pPr>
       <w:keepNext/>
       <w:keepLines/>
@@ -2154,19 +3894,19 @@
       <w:outlineLvl w:val="0"/>
     </w:pPr>
     <w:rPr>
-      <w:rFonts w:ascii="Calibri Light" w:hAnsi="Calibri Light" w:eastAsia="" w:cs="" w:asciiTheme="majorHAnsi" w:cstheme="majorBidi" w:eastAsiaTheme="majorEastAsia" w:hAnsiTheme="majorHAnsi"/>
+      <w:rFonts w:asciiTheme="majorHAnsi" w:eastAsiaTheme="majorEastAsia" w:hAnsiTheme="majorHAnsi" w:cstheme="majorBidi"/>
       <w:sz w:val="40"/>
       <w:szCs w:val="32"/>
     </w:rPr>
   </w:style>
   <w:style w:type="paragraph" w:styleId="Cmsor2">
-    <w:name w:val="Címsor 2"/>
-    <w:basedOn w:val="Normal"/>
+    <w:name w:val="heading 2"/>
+    <w:basedOn w:val="Norml"/>
     <w:link w:val="Cmsor2Char"/>
     <w:uiPriority w:val="9"/>
     <w:unhideWhenUsed/>
     <w:qFormat/>
-    <w:rsid w:val="002254c1"/>
+    <w:rsid w:val="002254C1"/>
     <w:pPr>
       <w:keepNext/>
       <w:keepLines/>
@@ -2174,221 +3914,35 @@
       <w:outlineLvl w:val="1"/>
     </w:pPr>
     <w:rPr>
-      <w:rFonts w:ascii="Calibri Light" w:hAnsi="Calibri Light" w:eastAsia="" w:cs="" w:asciiTheme="majorHAnsi" w:cstheme="majorBidi" w:eastAsiaTheme="majorEastAsia" w:hAnsiTheme="majorHAnsi"/>
+      <w:rFonts w:asciiTheme="majorHAnsi" w:eastAsiaTheme="majorEastAsia" w:hAnsiTheme="majorHAnsi" w:cstheme="majorBidi"/>
       <w:sz w:val="32"/>
       <w:szCs w:val="26"/>
     </w:rPr>
   </w:style>
-  <w:style w:type="character" w:styleId="DefaultParagraphFont" w:default="1">
-    <w:name w:val="Default Paragraph Font"/>
-    <w:uiPriority w:val="1"/>
-    <w:semiHidden/>
+  <w:style w:type="paragraph" w:styleId="Cmsor3">
+    <w:name w:val="heading 3"/>
+    <w:basedOn w:val="Norml"/>
+    <w:next w:val="Norml"/>
+    <w:link w:val="Cmsor3Char"/>
+    <w:uiPriority w:val="9"/>
     <w:unhideWhenUsed/>
     <w:qFormat/>
-    <w:rPr/>
-  </w:style>
-  <w:style w:type="character" w:styleId="Cmsor1Char" w:customStyle="1">
-    <w:name w:val="Címsor 1 Char"/>
-    <w:basedOn w:val="DefaultParagraphFont"/>
-    <w:link w:val="Cmsor1"/>
-    <w:uiPriority w:val="9"/>
-    <w:qFormat/>
-    <w:rsid w:val="002254c1"/>
-    <w:rPr>
-      <w:rFonts w:ascii="Calibri Light" w:hAnsi="Calibri Light" w:eastAsia="" w:cs="" w:asciiTheme="majorHAnsi" w:cstheme="majorBidi" w:eastAsiaTheme="majorEastAsia" w:hAnsiTheme="majorHAnsi"/>
-      <w:sz w:val="40"/>
-      <w:szCs w:val="32"/>
-    </w:rPr>
-  </w:style>
-  <w:style w:type="character" w:styleId="Cmsor2Char" w:customStyle="1">
-    <w:name w:val="Címsor 2 Char"/>
-    <w:basedOn w:val="DefaultParagraphFont"/>
-    <w:link w:val="Cmsor2"/>
-    <w:uiPriority w:val="9"/>
-    <w:qFormat/>
-    <w:rsid w:val="002254c1"/>
-    <w:rPr>
-      <w:rFonts w:ascii="Calibri Light" w:hAnsi="Calibri Light" w:eastAsia="" w:cs="" w:asciiTheme="majorHAnsi" w:cstheme="majorBidi" w:eastAsiaTheme="majorEastAsia" w:hAnsiTheme="majorHAnsi"/>
-      <w:sz w:val="32"/>
-      <w:szCs w:val="26"/>
-    </w:rPr>
-  </w:style>
-  <w:style w:type="character" w:styleId="LfejChar" w:customStyle="1">
-    <w:name w:val="Élőfej Char"/>
-    <w:basedOn w:val="DefaultParagraphFont"/>
-    <w:link w:val="lfej"/>
-    <w:uiPriority w:val="99"/>
-    <w:qFormat/>
-    <w:rsid w:val="00743087"/>
-    <w:rPr/>
-  </w:style>
-  <w:style w:type="character" w:styleId="LlbChar" w:customStyle="1">
-    <w:name w:val="Élőláb Char"/>
-    <w:basedOn w:val="DefaultParagraphFont"/>
-    <w:link w:val="llb"/>
-    <w:uiPriority w:val="99"/>
-    <w:qFormat/>
-    <w:rsid w:val="00743087"/>
-    <w:rPr/>
-  </w:style>
-  <w:style w:type="character" w:styleId="Internethivatkozs">
-    <w:name w:val="Internet-hivatkozás"/>
-    <w:basedOn w:val="DefaultParagraphFont"/>
-    <w:uiPriority w:val="99"/>
-    <w:unhideWhenUsed/>
-    <w:rsid w:val="00743087"/>
-    <w:rPr>
-      <w:color w:val="0563C1" w:themeColor="hyperlink"/>
-      <w:u w:val="single"/>
-    </w:rPr>
-  </w:style>
-  <w:style w:type="character" w:styleId="Jegyzkhivatkozs">
-    <w:name w:val="Jegyzékhivatkozás"/>
-    <w:qFormat/>
-    <w:rPr/>
-  </w:style>
-  <w:style w:type="paragraph" w:styleId="Cmsor">
-    <w:name w:val="Címsor"/>
-    <w:basedOn w:val="Normal"/>
-    <w:next w:val="Szvegtrzs"/>
-    <w:qFormat/>
+    <w:rsid w:val="00A80FC3"/>
     <w:pPr>
       <w:keepNext/>
-      <w:spacing w:before="240" w:after="120"/>
+      <w:keepLines/>
+      <w:spacing w:before="40" w:after="0"/>
+      <w:outlineLvl w:val="2"/>
     </w:pPr>
     <w:rPr>
-      <w:rFonts w:ascii="Liberation Sans" w:hAnsi="Liberation Sans" w:eastAsia="Microsoft YaHei" w:cs="Mangal"/>
-      <w:sz w:val="28"/>
-      <w:szCs w:val="28"/>
-    </w:rPr>
-  </w:style>
-  <w:style w:type="paragraph" w:styleId="Szvegtrzs">
-    <w:name w:val="Szövegtörzs"/>
-    <w:basedOn w:val="Normal"/>
-    <w:pPr>
-      <w:spacing w:lineRule="auto" w:line="288" w:before="0" w:after="140"/>
-    </w:pPr>
-    <w:rPr/>
-  </w:style>
-  <w:style w:type="paragraph" w:styleId="Lista">
-    <w:name w:val="Lista"/>
-    <w:basedOn w:val="Szvegtrzs"/>
-    <w:pPr/>
-    <w:rPr>
-      <w:rFonts w:cs="Mangal"/>
-    </w:rPr>
-  </w:style>
-  <w:style w:type="paragraph" w:styleId="Felirat">
-    <w:name w:val="Felirat"/>
-    <w:basedOn w:val="Normal"/>
-    <w:pPr>
-      <w:suppressLineNumbers/>
-      <w:spacing w:before="120" w:after="120"/>
-    </w:pPr>
-    <w:rPr>
-      <w:rFonts w:cs="Mangal"/>
-      <w:i/>
-      <w:iCs/>
+      <w:rFonts w:asciiTheme="majorHAnsi" w:eastAsiaTheme="majorEastAsia" w:hAnsiTheme="majorHAnsi" w:cstheme="majorBidi"/>
       <w:sz w:val="24"/>
       <w:szCs w:val="24"/>
     </w:rPr>
   </w:style>
-  <w:style w:type="paragraph" w:styleId="Trgymutat">
-    <w:name w:val="Tárgymutató"/>
-    <w:basedOn w:val="Normal"/>
-    <w:qFormat/>
-    <w:pPr>
-      <w:suppressLineNumbers/>
-    </w:pPr>
-    <w:rPr>
-      <w:rFonts w:cs="Mangal"/>
-    </w:rPr>
-  </w:style>
-  <w:style w:type="paragraph" w:styleId="Lfej">
-    <w:name w:val="Élőfej"/>
-    <w:basedOn w:val="Normal"/>
-    <w:link w:val="lfejChar"/>
-    <w:uiPriority w:val="99"/>
-    <w:unhideWhenUsed/>
-    <w:rsid w:val="00743087"/>
-    <w:pPr>
-      <w:tabs>
-        <w:tab w:val="center" w:pos="4536" w:leader="none"/>
-        <w:tab w:val="right" w:pos="9072" w:leader="none"/>
-      </w:tabs>
-      <w:spacing w:lineRule="auto" w:line="240" w:before="120" w:after="0"/>
-    </w:pPr>
-    <w:rPr/>
-  </w:style>
-  <w:style w:type="paragraph" w:styleId="Llb">
-    <w:name w:val="Élőláb"/>
-    <w:basedOn w:val="Normal"/>
-    <w:link w:val="llbChar"/>
-    <w:uiPriority w:val="99"/>
-    <w:unhideWhenUsed/>
-    <w:rsid w:val="00743087"/>
-    <w:pPr>
-      <w:tabs>
-        <w:tab w:val="center" w:pos="4536" w:leader="none"/>
-        <w:tab w:val="right" w:pos="9072" w:leader="none"/>
-      </w:tabs>
-      <w:spacing w:lineRule="auto" w:line="240" w:before="120" w:after="0"/>
-    </w:pPr>
-    <w:rPr/>
-  </w:style>
-  <w:style w:type="paragraph" w:styleId="Tartalomjegyzkfejlc">
-    <w:name w:val="Tartalomjegyzék-fejléc"/>
-    <w:basedOn w:val="Cmsor1"/>
-    <w:uiPriority w:val="39"/>
-    <w:unhideWhenUsed/>
-    <w:qFormat/>
-    <w:rsid w:val="008567fb"/>
-    <w:pPr/>
-    <w:rPr>
-      <w:lang w:eastAsia="hu-HU"/>
-    </w:rPr>
-  </w:style>
-  <w:style w:type="paragraph" w:styleId="Tartalomjegyzk1">
-    <w:name w:val="Tartalomjegyzék 1"/>
-    <w:basedOn w:val="Normal"/>
-    <w:autoRedefine/>
-    <w:uiPriority w:val="39"/>
-    <w:unhideWhenUsed/>
-    <w:rsid w:val="00743087"/>
-    <w:pPr>
-      <w:spacing w:before="120" w:after="100"/>
-    </w:pPr>
-    <w:rPr/>
-  </w:style>
-  <w:style w:type="paragraph" w:styleId="Tartalomjegyzk2">
-    <w:name w:val="Tartalomjegyzék 2"/>
-    <w:basedOn w:val="Normal"/>
-    <w:autoRedefine/>
-    <w:uiPriority w:val="39"/>
-    <w:unhideWhenUsed/>
-    <w:rsid w:val="00743087"/>
-    <w:pPr>
-      <w:spacing w:before="120" w:after="100"/>
-      <w:ind w:left="220" w:firstLine="284"/>
-    </w:pPr>
-    <w:rPr/>
-  </w:style>
-  <w:style w:type="paragraph" w:styleId="ListParagraph">
-    <w:name w:val="List Paragraph"/>
-    <w:basedOn w:val="Normal"/>
-    <w:uiPriority w:val="34"/>
-    <w:qFormat/>
-    <w:rsid w:val="00a90bf0"/>
-    <w:pPr>
-      <w:spacing w:before="120" w:after="160"/>
-      <w:ind w:left="720" w:firstLine="284"/>
-      <w:contextualSpacing/>
-    </w:pPr>
-    <w:rPr/>
-  </w:style>
-  <w:style w:type="numbering" w:styleId="NoList" w:default="1">
-    <w:name w:val="No List"/>
-    <w:uiPriority w:val="99"/>
+  <w:style w:type="character" w:default="1" w:styleId="Bekezdsalapbettpusa">
+    <w:name w:val="Default Paragraph Font"/>
+    <w:uiPriority w:val="1"/>
     <w:semiHidden/>
     <w:unhideWhenUsed/>
   </w:style>
@@ -2407,22 +3961,211 @@
       </w:tblCellMar>
     </w:tblPr>
   </w:style>
+  <w:style w:type="numbering" w:default="1" w:styleId="Nemlista">
+    <w:name w:val="No List"/>
+    <w:uiPriority w:val="99"/>
+    <w:semiHidden/>
+    <w:unhideWhenUsed/>
+  </w:style>
+  <w:style w:type="character" w:customStyle="1" w:styleId="Cmsor1Char">
+    <w:name w:val="Címsor 1 Char"/>
+    <w:basedOn w:val="Bekezdsalapbettpusa"/>
+    <w:link w:val="Cmsor1"/>
+    <w:uiPriority w:val="9"/>
+    <w:qFormat/>
+    <w:rsid w:val="002254C1"/>
+    <w:rPr>
+      <w:rFonts w:asciiTheme="majorHAnsi" w:eastAsiaTheme="majorEastAsia" w:hAnsiTheme="majorHAnsi" w:cstheme="majorBidi"/>
+      <w:sz w:val="40"/>
+      <w:szCs w:val="32"/>
+    </w:rPr>
+  </w:style>
+  <w:style w:type="character" w:customStyle="1" w:styleId="Cmsor2Char">
+    <w:name w:val="Címsor 2 Char"/>
+    <w:basedOn w:val="Bekezdsalapbettpusa"/>
+    <w:link w:val="Cmsor2"/>
+    <w:uiPriority w:val="9"/>
+    <w:qFormat/>
+    <w:rsid w:val="002254C1"/>
+    <w:rPr>
+      <w:rFonts w:asciiTheme="majorHAnsi" w:eastAsiaTheme="majorEastAsia" w:hAnsiTheme="majorHAnsi" w:cstheme="majorBidi"/>
+      <w:sz w:val="32"/>
+      <w:szCs w:val="26"/>
+    </w:rPr>
+  </w:style>
+  <w:style w:type="character" w:customStyle="1" w:styleId="lfejChar">
+    <w:name w:val="Élőfej Char"/>
+    <w:basedOn w:val="Bekezdsalapbettpusa"/>
+    <w:uiPriority w:val="99"/>
+    <w:qFormat/>
+    <w:rsid w:val="00743087"/>
+  </w:style>
+  <w:style w:type="character" w:customStyle="1" w:styleId="llbChar">
+    <w:name w:val="Élőláb Char"/>
+    <w:basedOn w:val="Bekezdsalapbettpusa"/>
+    <w:uiPriority w:val="99"/>
+    <w:qFormat/>
+    <w:rsid w:val="00743087"/>
+  </w:style>
+  <w:style w:type="character" w:customStyle="1" w:styleId="Internet-hivatkozs">
+    <w:name w:val="Internet-hivatkozás"/>
+    <w:basedOn w:val="Bekezdsalapbettpusa"/>
+    <w:uiPriority w:val="99"/>
+    <w:unhideWhenUsed/>
+    <w:rsid w:val="00743087"/>
+    <w:rPr>
+      <w:color w:val="0563C1" w:themeColor="hyperlink"/>
+      <w:u w:val="single"/>
+    </w:rPr>
+  </w:style>
+  <w:style w:type="character" w:customStyle="1" w:styleId="Jegyzkhivatkozs">
+    <w:name w:val="Jegyzékhivatkozás"/>
+    <w:qFormat/>
+  </w:style>
+  <w:style w:type="paragraph" w:customStyle="1" w:styleId="Cmsor">
+    <w:name w:val="Címsor"/>
+    <w:basedOn w:val="Norml"/>
+    <w:next w:val="Szvegtrzs"/>
+    <w:qFormat/>
+    <w:pPr>
+      <w:keepNext/>
+      <w:spacing w:before="240" w:after="120"/>
+    </w:pPr>
+    <w:rPr>
+      <w:rFonts w:ascii="Liberation Sans" w:eastAsia="Microsoft YaHei" w:hAnsi="Liberation Sans" w:cs="Mangal"/>
+      <w:sz w:val="28"/>
+      <w:szCs w:val="28"/>
+    </w:rPr>
+  </w:style>
+  <w:style w:type="paragraph" w:styleId="Szvegtrzs">
+    <w:name w:val="Body Text"/>
+    <w:basedOn w:val="Norml"/>
+    <w:pPr>
+      <w:spacing w:before="0" w:after="140" w:line="288" w:lineRule="auto"/>
+    </w:pPr>
+  </w:style>
+  <w:style w:type="paragraph" w:styleId="Lista">
+    <w:name w:val="List"/>
+    <w:basedOn w:val="Szvegtrzs"/>
+    <w:rPr>
+      <w:rFonts w:cs="Mangal"/>
+    </w:rPr>
+  </w:style>
+  <w:style w:type="paragraph" w:customStyle="1" w:styleId="Felirat">
+    <w:name w:val="Felirat"/>
+    <w:basedOn w:val="Norml"/>
+    <w:pPr>
+      <w:suppressLineNumbers/>
+      <w:spacing w:after="120"/>
+    </w:pPr>
+    <w:rPr>
+      <w:rFonts w:cs="Mangal"/>
+      <w:i/>
+      <w:iCs/>
+      <w:sz w:val="24"/>
+      <w:szCs w:val="24"/>
+    </w:rPr>
+  </w:style>
+  <w:style w:type="paragraph" w:customStyle="1" w:styleId="Trgymutat">
+    <w:name w:val="Tárgymutató"/>
+    <w:basedOn w:val="Norml"/>
+    <w:qFormat/>
+    <w:pPr>
+      <w:suppressLineNumbers/>
+    </w:pPr>
+    <w:rPr>
+      <w:rFonts w:cs="Mangal"/>
+    </w:rPr>
+  </w:style>
+  <w:style w:type="paragraph" w:styleId="lfej">
+    <w:name w:val="header"/>
+    <w:basedOn w:val="Norml"/>
+    <w:uiPriority w:val="99"/>
+    <w:unhideWhenUsed/>
+    <w:rsid w:val="00743087"/>
+    <w:pPr>
+      <w:tabs>
+        <w:tab w:val="center" w:pos="4536"/>
+        <w:tab w:val="right" w:pos="9072"/>
+      </w:tabs>
+      <w:spacing w:after="0" w:line="240" w:lineRule="auto"/>
+    </w:pPr>
+  </w:style>
+  <w:style w:type="paragraph" w:styleId="llb">
+    <w:name w:val="footer"/>
+    <w:basedOn w:val="Norml"/>
+    <w:uiPriority w:val="99"/>
+    <w:unhideWhenUsed/>
+    <w:rsid w:val="00743087"/>
+    <w:pPr>
+      <w:tabs>
+        <w:tab w:val="center" w:pos="4536"/>
+        <w:tab w:val="right" w:pos="9072"/>
+      </w:tabs>
+      <w:spacing w:after="0" w:line="240" w:lineRule="auto"/>
+    </w:pPr>
+  </w:style>
+  <w:style w:type="paragraph" w:customStyle="1" w:styleId="Tartalomjegyzk-fejlc">
+    <w:name w:val="Tartalomjegyzék-fejléc"/>
+    <w:basedOn w:val="Cmsor1"/>
+    <w:uiPriority w:val="39"/>
+    <w:unhideWhenUsed/>
+    <w:qFormat/>
+    <w:rsid w:val="008567FB"/>
+    <w:rPr>
+      <w:lang w:eastAsia="hu-HU"/>
+    </w:rPr>
+  </w:style>
+  <w:style w:type="paragraph" w:customStyle="1" w:styleId="Tartalomjegyzk1">
+    <w:name w:val="Tartalomjegyzék 1"/>
+    <w:basedOn w:val="Norml"/>
+    <w:autoRedefine/>
+    <w:uiPriority w:val="39"/>
+    <w:unhideWhenUsed/>
+    <w:rsid w:val="00743087"/>
+    <w:pPr>
+      <w:spacing w:after="100"/>
+    </w:pPr>
+  </w:style>
+  <w:style w:type="paragraph" w:customStyle="1" w:styleId="Tartalomjegyzk2">
+    <w:name w:val="Tartalomjegyzék 2"/>
+    <w:basedOn w:val="Norml"/>
+    <w:autoRedefine/>
+    <w:uiPriority w:val="39"/>
+    <w:unhideWhenUsed/>
+    <w:rsid w:val="00743087"/>
+    <w:pPr>
+      <w:spacing w:after="100"/>
+      <w:ind w:left="220"/>
+    </w:pPr>
+  </w:style>
+  <w:style w:type="paragraph" w:styleId="Listaszerbekezds">
+    <w:name w:val="List Paragraph"/>
+    <w:basedOn w:val="Norml"/>
+    <w:uiPriority w:val="34"/>
+    <w:qFormat/>
+    <w:rsid w:val="00A90BF0"/>
+    <w:pPr>
+      <w:ind w:left="720"/>
+      <w:contextualSpacing/>
+    </w:pPr>
+  </w:style>
   <w:style w:type="table" w:styleId="Rcsostblzat">
     <w:name w:val="Table Grid"/>
     <w:basedOn w:val="Normltblzat"/>
     <w:uiPriority w:val="39"/>
-    <w:rsid w:val="00a90bf0"/>
+    <w:rsid w:val="00A90BF0"/>
     <w:pPr>
-      <w:spacing w:after="0" w:line="240" w:lineRule="auto"/>
+      <w:spacing w:line="240" w:lineRule="auto"/>
     </w:pPr>
     <w:tblPr>
       <w:tblBorders>
-        <w:top w:val="single" w:color="auto" w:sz="4" w:space="0"/>
-        <w:left w:val="single" w:color="auto" w:sz="4" w:space="0"/>
-        <w:bottom w:val="single" w:color="auto" w:sz="4" w:space="0"/>
-        <w:right w:val="single" w:color="auto" w:sz="4" w:space="0"/>
-        <w:insideH w:val="single" w:color="auto" w:sz="4" w:space="0"/>
-        <w:insideV w:val="single" w:color="auto" w:sz="4" w:space="0"/>
+        <w:top w:val="single" w:sz="4" w:space="0" w:color="auto"/>
+        <w:left w:val="single" w:sz="4" w:space="0" w:color="auto"/>
+        <w:bottom w:val="single" w:sz="4" w:space="0" w:color="auto"/>
+        <w:right w:val="single" w:sz="4" w:space="0" w:color="auto"/>
+        <w:insideH w:val="single" w:sz="4" w:space="0" w:color="auto"/>
+        <w:insideV w:val="single" w:sz="4" w:space="0" w:color="auto"/>
       </w:tblBorders>
     </w:tblPr>
   </w:style>
@@ -2430,20 +4173,20 @@
     <w:name w:val="Plain Table 1"/>
     <w:basedOn w:val="Normltblzat"/>
     <w:uiPriority w:val="41"/>
-    <w:rsid w:val="00a90bf0"/>
+    <w:rsid w:val="00A90BF0"/>
     <w:pPr>
-      <w:spacing w:after="0" w:line="240" w:lineRule="auto"/>
+      <w:spacing w:line="240" w:lineRule="auto"/>
     </w:pPr>
     <w:tblPr>
       <w:tblStyleRowBandSize w:val="1"/>
       <w:tblStyleColBandSize w:val="1"/>
       <w:tblBorders>
-        <w:top w:val="single" w:color="BFBFBF" w:themeColor="background1" w:sz="4" w:space="0"/>
-        <w:left w:val="single" w:color="BFBFBF" w:themeColor="background1" w:sz="4" w:space="0"/>
-        <w:bottom w:val="single" w:color="BFBFBF" w:themeColor="background1" w:sz="4" w:space="0"/>
-        <w:right w:val="single" w:color="BFBFBF" w:themeColor="background1" w:sz="4" w:space="0"/>
-        <w:insideH w:val="single" w:color="BFBFBF" w:themeColor="background1" w:sz="4" w:space="0"/>
-        <w:insideV w:val="single" w:color="BFBFBF" w:themeColor="background1" w:sz="4" w:space="0"/>
+        <w:top w:val="single" w:sz="4" w:space="0" w:color="FFFFFF" w:themeColor="background1"/>
+        <w:left w:val="single" w:sz="4" w:space="0" w:color="FFFFFF" w:themeColor="background1"/>
+        <w:bottom w:val="single" w:sz="4" w:space="0" w:color="FFFFFF" w:themeColor="background1"/>
+        <w:right w:val="single" w:sz="4" w:space="0" w:color="FFFFFF" w:themeColor="background1"/>
+        <w:insideH w:val="single" w:sz="4" w:space="0" w:color="FFFFFF" w:themeColor="background1"/>
+        <w:insideV w:val="single" w:sz="4" w:space="0" w:color="FFFFFF" w:themeColor="background1"/>
       </w:tblBorders>
     </w:tblPr>
     <w:tblStylePr w:type="firstRow">
@@ -2451,7 +4194,6 @@
         <w:b/>
         <w:bCs/>
       </w:rPr>
-      <w:tblPr/>
     </w:tblStylePr>
     <w:tblStylePr w:type="lastRow">
       <w:rPr>
@@ -2461,7 +4203,7 @@
       <w:tblPr/>
       <w:tcPr>
         <w:tcBorders>
-          <w:top w:val="double" w:color="BFBFBF" w:themeColor="background1" w:sz="4" w:space="0"/>
+          <w:top w:val="double" w:sz="4" w:space="0" w:color="FFFFFF" w:themeColor="background1"/>
         </w:tcBorders>
       </w:tcPr>
     </w:tblStylePr>
@@ -2470,27 +4212,86 @@
         <w:b/>
         <w:bCs/>
       </w:rPr>
-      <w:tblPr/>
     </w:tblStylePr>
     <w:tblStylePr w:type="lastCol">
       <w:rPr>
         <w:b/>
         <w:bCs/>
       </w:rPr>
-      <w:tblPr/>
     </w:tblStylePr>
     <w:tblStylePr w:type="band1Vert">
       <w:tblPr/>
       <w:tcPr>
-        <w:shd w:val="clear" w:color="auto" w:fill="F2F2F2" w:themeFill="background1" w:themeFillShade="f2"/>
+        <w:shd w:val="clear" w:color="auto" w:fill="F2F2F2" w:themeFill="background1" w:themeFillShade="F2"/>
       </w:tcPr>
     </w:tblStylePr>
     <w:tblStylePr w:type="band1Horz">
       <w:tblPr/>
       <w:tcPr>
-        <w:shd w:val="clear" w:color="auto" w:fill="F2F2F2" w:themeFill="background1" w:themeFillShade="f2"/>
+        <w:shd w:val="clear" w:color="auto" w:fill="F2F2F2" w:themeFill="background1" w:themeFillShade="F2"/>
       </w:tcPr>
     </w:tblStylePr>
+  </w:style>
+  <w:style w:type="character" w:styleId="Hiperhivatkozs">
+    <w:name w:val="Hyperlink"/>
+    <w:basedOn w:val="Bekezdsalapbettpusa"/>
+    <w:uiPriority w:val="99"/>
+    <w:unhideWhenUsed/>
+    <w:rsid w:val="00B06FAE"/>
+    <w:rPr>
+      <w:color w:val="0563C1" w:themeColor="hyperlink"/>
+      <w:u w:val="single"/>
+    </w:rPr>
+  </w:style>
+  <w:style w:type="paragraph" w:styleId="TJ1">
+    <w:name w:val="toc 1"/>
+    <w:basedOn w:val="Norml"/>
+    <w:next w:val="Norml"/>
+    <w:autoRedefine/>
+    <w:uiPriority w:val="39"/>
+    <w:unhideWhenUsed/>
+    <w:rsid w:val="00BC40A7"/>
+    <w:pPr>
+      <w:spacing w:after="100"/>
+    </w:pPr>
+  </w:style>
+  <w:style w:type="paragraph" w:styleId="TJ2">
+    <w:name w:val="toc 2"/>
+    <w:basedOn w:val="Norml"/>
+    <w:next w:val="Norml"/>
+    <w:autoRedefine/>
+    <w:uiPriority w:val="39"/>
+    <w:unhideWhenUsed/>
+    <w:rsid w:val="00BC40A7"/>
+    <w:pPr>
+      <w:spacing w:after="100"/>
+      <w:ind w:left="220"/>
+    </w:pPr>
+  </w:style>
+  <w:style w:type="character" w:customStyle="1" w:styleId="Cmsor3Char">
+    <w:name w:val="Címsor 3 Char"/>
+    <w:basedOn w:val="Bekezdsalapbettpusa"/>
+    <w:link w:val="Cmsor3"/>
+    <w:uiPriority w:val="9"/>
+    <w:rsid w:val="00A80FC3"/>
+    <w:rPr>
+      <w:rFonts w:asciiTheme="majorHAnsi" w:eastAsiaTheme="majorEastAsia" w:hAnsiTheme="majorHAnsi" w:cstheme="majorBidi"/>
+      <w:sz w:val="24"/>
+      <w:szCs w:val="24"/>
+    </w:rPr>
+  </w:style>
+  <w:style w:type="paragraph" w:styleId="TJ3">
+    <w:name w:val="toc 3"/>
+    <w:basedOn w:val="Norml"/>
+    <w:next w:val="Norml"/>
+    <w:autoRedefine/>
+    <w:uiPriority w:val="39"/>
+    <w:unhideWhenUsed/>
+    <w:rsid w:val="00072080"/>
+    <w:pPr>
+      <w:spacing w:after="100"/>
+      <w:ind w:left="440"/>
+    </w:pPr>
   </w:style>
 </w:styles>
 </file>
@@ -2761,7 +4562,7 @@
 </file>
 
 <file path=customXml/itemProps1.xml><?xml version="1.0" encoding="utf-8"?>
-<ds:datastoreItem xmlns:ds="http://schemas.openxmlformats.org/officeDocument/2006/customXml" ds:itemID="{267CFA4D-1F31-4265-BE89-47C874798D79}">
+<ds:datastoreItem xmlns:ds="http://schemas.openxmlformats.org/officeDocument/2006/customXml" ds:itemID="{A21179FA-055D-49D7-996C-CF91C2058C47}">
   <ds:schemaRefs>
     <ds:schemaRef ds:uri="http://schemas.openxmlformats.org/officeDocument/2006/bibliography"/>
   </ds:schemaRefs>

--- a/doc/dokumentacio.docx
+++ b/doc/dokumentacio.docx
@@ -1,8 +1,8 @@
 
 <file path=word/document.xml><?xml version="1.0" encoding="utf-8"?>
-<w:document xmlns:wpc="http://schemas.microsoft.com/office/word/2010/wordprocessingCanvas" xmlns:mc="http://schemas.openxmlformats.org/markup-compatibility/2006" xmlns:o="urn:schemas-microsoft-com:office:office" xmlns:r="http://schemas.openxmlformats.org/officeDocument/2006/relationships" xmlns:m="http://schemas.openxmlformats.org/officeDocument/2006/math" xmlns:v="urn:schemas-microsoft-com:vml" xmlns:wp14="http://schemas.microsoft.com/office/word/2010/wordprocessingDrawing" xmlns:wp="http://schemas.openxmlformats.org/drawingml/2006/wordprocessingDrawing" xmlns:w10="urn:schemas-microsoft-com:office:word" xmlns:w="http://schemas.openxmlformats.org/wordprocessingml/2006/main" xmlns:w14="http://schemas.microsoft.com/office/word/2010/wordml" xmlns:w15="http://schemas.microsoft.com/office/word/2012/wordml" xmlns:wpg="http://schemas.microsoft.com/office/word/2010/wordprocessingGroup" xmlns:wpi="http://schemas.microsoft.com/office/word/2010/wordprocessingInk" xmlns:wne="http://schemas.microsoft.com/office/word/2006/wordml" xmlns:wps="http://schemas.microsoft.com/office/word/2010/wordprocessingShape" mc:Ignorable="w14 w15 wp14">
+<w:document xmlns:wpc="http://schemas.microsoft.com/office/word/2010/wordprocessingCanvas" xmlns:mc="http://schemas.openxmlformats.org/markup-compatibility/2006" xmlns:o="urn:schemas-microsoft-com:office:office" xmlns:r="http://schemas.openxmlformats.org/officeDocument/2006/relationships" xmlns:m="http://schemas.openxmlformats.org/officeDocument/2006/math" xmlns:v="urn:schemas-microsoft-com:vml" xmlns:wp14="http://schemas.microsoft.com/office/word/2010/wordprocessingDrawing" xmlns:wp="http://schemas.openxmlformats.org/drawingml/2006/wordprocessingDrawing" xmlns:w10="urn:schemas-microsoft-com:office:word" xmlns:w="http://schemas.openxmlformats.org/wordprocessingml/2006/main" xmlns:w14="http://schemas.microsoft.com/office/word/2010/wordml" xmlns:wpg="http://schemas.microsoft.com/office/word/2010/wordprocessingGroup" xmlns:wpi="http://schemas.microsoft.com/office/word/2010/wordprocessingInk" xmlns:wne="http://schemas.microsoft.com/office/word/2006/wordml" xmlns:wps="http://schemas.microsoft.com/office/word/2010/wordprocessingShape" mc:Ignorable="w14 wp14">
   <w:body>
-    <w:bookmarkStart w:id="0" w:name="_Toc456456829" w:displacedByCustomXml="next"/>
+    <w:bookmarkStart w:id="0" w:name="_Toc465113257" w:displacedByCustomXml="next"/>
     <w:sdt>
       <w:sdtPr>
         <w:rPr>
@@ -26,11 +26,16 @@
           <w:r>
             <w:t>Tartalom</w:t>
           </w:r>
+          <w:r>
+            <w:t>jegyzék</w:t>
+          </w:r>
           <w:bookmarkEnd w:id="0"/>
         </w:p>
+        <w:bookmarkStart w:id="1" w:name="_GoBack"/>
+        <w:bookmarkEnd w:id="1"/>
         <w:p>
           <w:pPr>
-            <w:pStyle w:val="TJ1"/>
+            <w:pStyle w:val="TOC1"/>
             <w:tabs>
               <w:tab w:val="right" w:leader="dot" w:pos="9062"/>
             </w:tabs>
@@ -49,13 +54,13 @@
           <w:r>
             <w:fldChar w:fldCharType="separate"/>
           </w:r>
-          <w:hyperlink w:anchor="_Toc456456829" w:history="1">
-            <w:r>
-              <w:rPr>
-                <w:rStyle w:val="Hiperhivatkozs"/>
-                <w:noProof/>
-              </w:rPr>
-              <w:t>Tartalom</w:t>
+          <w:hyperlink w:anchor="_Toc465113257" w:history="1">
+            <w:r>
+              <w:rPr>
+                <w:rStyle w:val="Hyperlink"/>
+                <w:noProof/>
+              </w:rPr>
+              <w:t>Tartalomjegyzék</w:t>
             </w:r>
             <w:r>
               <w:rPr>
@@ -76,7 +81,7 @@
                 <w:noProof/>
                 <w:webHidden/>
               </w:rPr>
-              <w:instrText xml:space="preserve"> PAGEREF _Toc456456829 \h </w:instrText>
+              <w:instrText xml:space="preserve"> PAGEREF _Toc465113257 \h </w:instrText>
             </w:r>
             <w:r>
               <w:rPr>
@@ -109,7 +114,7 @@
         </w:p>
         <w:p>
           <w:pPr>
-            <w:pStyle w:val="TJ1"/>
+            <w:pStyle w:val="TOC1"/>
             <w:tabs>
               <w:tab w:val="right" w:leader="dot" w:pos="9062"/>
             </w:tabs>
@@ -119,10 +124,10 @@
               <w:lang w:eastAsia="hu-HU"/>
             </w:rPr>
           </w:pPr>
-          <w:hyperlink w:anchor="_Toc456456830" w:history="1">
-            <w:r>
-              <w:rPr>
-                <w:rStyle w:val="Hiperhivatkozs"/>
+          <w:hyperlink w:anchor="_Toc465113258" w:history="1">
+            <w:r>
+              <w:rPr>
+                <w:rStyle w:val="Hyperlink"/>
                 <w:noProof/>
               </w:rPr>
               <w:t>Cél</w:t>
@@ -146,7 +151,7 @@
                 <w:noProof/>
                 <w:webHidden/>
               </w:rPr>
-              <w:instrText xml:space="preserve"> PAGEREF _Toc456456830 \h </w:instrText>
+              <w:instrText xml:space="preserve"> PAGEREF _Toc465113258 \h </w:instrText>
             </w:r>
             <w:r>
               <w:rPr>
@@ -179,7 +184,7 @@
         </w:p>
         <w:p>
           <w:pPr>
-            <w:pStyle w:val="TJ1"/>
+            <w:pStyle w:val="TOC1"/>
             <w:tabs>
               <w:tab w:val="right" w:leader="dot" w:pos="9062"/>
             </w:tabs>
@@ -189,10 +194,10 @@
               <w:lang w:eastAsia="hu-HU"/>
             </w:rPr>
           </w:pPr>
-          <w:hyperlink w:anchor="_Toc456456831" w:history="1">
-            <w:r>
-              <w:rPr>
-                <w:rStyle w:val="Hiperhivatkozs"/>
+          <w:hyperlink w:anchor="_Toc465113259" w:history="1">
+            <w:r>
+              <w:rPr>
+                <w:rStyle w:val="Hyperlink"/>
                 <w:noProof/>
               </w:rPr>
               <w:t>A program</w:t>
@@ -216,7 +221,7 @@
                 <w:noProof/>
                 <w:webHidden/>
               </w:rPr>
-              <w:instrText xml:space="preserve"> PAGEREF _Toc456456831 \h </w:instrText>
+              <w:instrText xml:space="preserve"> PAGEREF _Toc465113259 \h </w:instrText>
             </w:r>
             <w:r>
               <w:rPr>
@@ -249,7 +254,7 @@
         </w:p>
         <w:p>
           <w:pPr>
-            <w:pStyle w:val="TJ2"/>
+            <w:pStyle w:val="TOC2"/>
             <w:tabs>
               <w:tab w:val="right" w:leader="dot" w:pos="9062"/>
             </w:tabs>
@@ -259,10 +264,10 @@
               <w:lang w:eastAsia="hu-HU"/>
             </w:rPr>
           </w:pPr>
-          <w:hyperlink w:anchor="_Toc456456832" w:history="1">
-            <w:r>
-              <w:rPr>
-                <w:rStyle w:val="Hiperhivatkozs"/>
+          <w:hyperlink w:anchor="_Toc465113260" w:history="1">
+            <w:r>
+              <w:rPr>
+                <w:rStyle w:val="Hyperlink"/>
                 <w:noProof/>
               </w:rPr>
               <w:t>Követelmények</w:t>
@@ -286,7 +291,7 @@
                 <w:noProof/>
                 <w:webHidden/>
               </w:rPr>
-              <w:instrText xml:space="preserve"> PAGEREF _Toc456456832 \h </w:instrText>
+              <w:instrText xml:space="preserve"> PAGEREF _Toc465113260 \h </w:instrText>
             </w:r>
             <w:r>
               <w:rPr>
@@ -319,7 +324,7 @@
         </w:p>
         <w:p>
           <w:pPr>
-            <w:pStyle w:val="TJ2"/>
+            <w:pStyle w:val="TOC2"/>
             <w:tabs>
               <w:tab w:val="right" w:leader="dot" w:pos="9062"/>
             </w:tabs>
@@ -329,13 +334,13 @@
               <w:lang w:eastAsia="hu-HU"/>
             </w:rPr>
           </w:pPr>
-          <w:hyperlink w:anchor="_Toc456456833" w:history="1">
-            <w:r>
-              <w:rPr>
-                <w:rStyle w:val="Hiperhivatkozs"/>
-                <w:noProof/>
-              </w:rPr>
-              <w:t>Felhasznált eszközök</w:t>
+          <w:hyperlink w:anchor="_Toc465113261" w:history="1">
+            <w:r>
+              <w:rPr>
+                <w:rStyle w:val="Hyperlink"/>
+                <w:noProof/>
+              </w:rPr>
+              <w:t>Felhasznált eszközök, keretrendszerek</w:t>
             </w:r>
             <w:r>
               <w:rPr>
@@ -356,7 +361,7 @@
                 <w:noProof/>
                 <w:webHidden/>
               </w:rPr>
-              <w:instrText xml:space="preserve"> PAGEREF _Toc456456833 \h </w:instrText>
+              <w:instrText xml:space="preserve"> PAGEREF _Toc465113261 \h </w:instrText>
             </w:r>
             <w:r>
               <w:rPr>
@@ -389,7 +394,7 @@
         </w:p>
         <w:p>
           <w:pPr>
-            <w:pStyle w:val="TJ2"/>
+            <w:pStyle w:val="TOC2"/>
             <w:tabs>
               <w:tab w:val="right" w:leader="dot" w:pos="9062"/>
             </w:tabs>
@@ -399,10 +404,10 @@
               <w:lang w:eastAsia="hu-HU"/>
             </w:rPr>
           </w:pPr>
-          <w:hyperlink w:anchor="_Toc456456834" w:history="1">
-            <w:r>
-              <w:rPr>
-                <w:rStyle w:val="Hiperhivatkozs"/>
+          <w:hyperlink w:anchor="_Toc465113262" w:history="1">
+            <w:r>
+              <w:rPr>
+                <w:rStyle w:val="Hyperlink"/>
                 <w:noProof/>
               </w:rPr>
               <w:t>A program szerkezete</w:t>
@@ -426,7 +431,7 @@
                 <w:noProof/>
                 <w:webHidden/>
               </w:rPr>
-              <w:instrText xml:space="preserve"> PAGEREF _Toc456456834 \h </w:instrText>
+              <w:instrText xml:space="preserve"> PAGEREF _Toc465113262 \h </w:instrText>
             </w:r>
             <w:r>
               <w:rPr>
@@ -459,7 +464,7 @@
         </w:p>
         <w:p>
           <w:pPr>
-            <w:pStyle w:val="TJ3"/>
+            <w:pStyle w:val="TOC3"/>
             <w:tabs>
               <w:tab w:val="right" w:leader="dot" w:pos="9062"/>
             </w:tabs>
@@ -469,10 +474,10 @@
               <w:lang w:eastAsia="hu-HU"/>
             </w:rPr>
           </w:pPr>
-          <w:hyperlink w:anchor="_Toc456456835" w:history="1">
-            <w:r>
-              <w:rPr>
-                <w:rStyle w:val="Hiperhivatkozs"/>
+          <w:hyperlink w:anchor="_Toc465113263" w:history="1">
+            <w:r>
+              <w:rPr>
+                <w:rStyle w:val="Hyperlink"/>
                 <w:noProof/>
               </w:rPr>
               <w:t>JavaScript fájlok</w:t>
@@ -496,7 +501,7 @@
                 <w:noProof/>
                 <w:webHidden/>
               </w:rPr>
-              <w:instrText xml:space="preserve"> PAGEREF _Toc456456835 \h </w:instrText>
+              <w:instrText xml:space="preserve"> PAGEREF _Toc465113263 \h </w:instrText>
             </w:r>
             <w:r>
               <w:rPr>
@@ -529,7 +534,7 @@
         </w:p>
         <w:p>
           <w:pPr>
-            <w:pStyle w:val="TJ2"/>
+            <w:pStyle w:val="TOC3"/>
             <w:tabs>
               <w:tab w:val="right" w:leader="dot" w:pos="9062"/>
             </w:tabs>
@@ -539,13 +544,13 @@
               <w:lang w:eastAsia="hu-HU"/>
             </w:rPr>
           </w:pPr>
-          <w:hyperlink w:anchor="_Toc456456836" w:history="1">
-            <w:r>
-              <w:rPr>
-                <w:rStyle w:val="Hiperhivatkozs"/>
-                <w:noProof/>
-              </w:rPr>
-              <w:t>Fejlesztési lehetőségek</w:t>
+          <w:hyperlink w:anchor="_Toc465113264" w:history="1">
+            <w:r>
+              <w:rPr>
+                <w:rStyle w:val="Hyperlink"/>
+                <w:noProof/>
+              </w:rPr>
+              <w:t>CSS fájl(ok)</w:t>
             </w:r>
             <w:r>
               <w:rPr>
@@ -566,7 +571,7 @@
                 <w:noProof/>
                 <w:webHidden/>
               </w:rPr>
-              <w:instrText xml:space="preserve"> PAGEREF _Toc456456836 \h </w:instrText>
+              <w:instrText xml:space="preserve"> PAGEREF _Toc465113264 \h </w:instrText>
             </w:r>
             <w:r>
               <w:rPr>
@@ -586,7 +591,7 @@
                 <w:noProof/>
                 <w:webHidden/>
               </w:rPr>
-              <w:t>6</w:t>
+              <w:t>8</w:t>
             </w:r>
             <w:r>
               <w:rPr>
@@ -599,7 +604,7 @@
         </w:p>
         <w:p>
           <w:pPr>
-            <w:pStyle w:val="TJ1"/>
+            <w:pStyle w:val="TOC2"/>
             <w:tabs>
               <w:tab w:val="right" w:leader="dot" w:pos="9062"/>
             </w:tabs>
@@ -609,13 +614,13 @@
               <w:lang w:eastAsia="hu-HU"/>
             </w:rPr>
           </w:pPr>
-          <w:hyperlink w:anchor="_Toc456456837" w:history="1">
-            <w:r>
-              <w:rPr>
-                <w:rStyle w:val="Hiperhivatkozs"/>
-                <w:noProof/>
-              </w:rPr>
-              <w:t>Tanulási terv</w:t>
+          <w:hyperlink w:anchor="_Toc465113265" w:history="1">
+            <w:r>
+              <w:rPr>
+                <w:rStyle w:val="Hyperlink"/>
+                <w:noProof/>
+              </w:rPr>
+              <w:t>Fejlesztési lehetőségek</w:t>
             </w:r>
             <w:r>
               <w:rPr>
@@ -636,7 +641,7 @@
                 <w:noProof/>
                 <w:webHidden/>
               </w:rPr>
-              <w:instrText xml:space="preserve"> PAGEREF _Toc456456837 \h </w:instrText>
+              <w:instrText xml:space="preserve"> PAGEREF _Toc465113265 \h </w:instrText>
             </w:r>
             <w:r>
               <w:rPr>
@@ -656,7 +661,7 @@
                 <w:noProof/>
                 <w:webHidden/>
               </w:rPr>
-              <w:t>7</w:t>
+              <w:t>9</w:t>
             </w:r>
             <w:r>
               <w:rPr>
@@ -669,7 +674,7 @@
         </w:p>
         <w:p>
           <w:pPr>
-            <w:pStyle w:val="TJ2"/>
+            <w:pStyle w:val="TOC1"/>
             <w:tabs>
               <w:tab w:val="right" w:leader="dot" w:pos="9062"/>
             </w:tabs>
@@ -679,13 +684,13 @@
               <w:lang w:eastAsia="hu-HU"/>
             </w:rPr>
           </w:pPr>
-          <w:hyperlink w:anchor="_Toc456456838" w:history="1">
-            <w:r>
-              <w:rPr>
-                <w:rStyle w:val="Hiperhivatkozs"/>
-                <w:noProof/>
-              </w:rPr>
-              <w:t>Új anyag készítése</w:t>
+          <w:hyperlink w:anchor="_Toc465113266" w:history="1">
+            <w:r>
+              <w:rPr>
+                <w:rStyle w:val="Hyperlink"/>
+                <w:noProof/>
+              </w:rPr>
+              <w:t>Tanulási terv</w:t>
             </w:r>
             <w:r>
               <w:rPr>
@@ -706,7 +711,7 @@
                 <w:noProof/>
                 <w:webHidden/>
               </w:rPr>
-              <w:instrText xml:space="preserve"> PAGEREF _Toc456456838 \h </w:instrText>
+              <w:instrText xml:space="preserve"> PAGEREF _Toc465113266 \h </w:instrText>
             </w:r>
             <w:r>
               <w:rPr>
@@ -726,7 +731,7 @@
                 <w:noProof/>
                 <w:webHidden/>
               </w:rPr>
-              <w:t>7</w:t>
+              <w:t>10</w:t>
             </w:r>
             <w:r>
               <w:rPr>
@@ -739,7 +744,7 @@
         </w:p>
         <w:p>
           <w:pPr>
-            <w:pStyle w:val="TJ2"/>
+            <w:pStyle w:val="TOC2"/>
             <w:tabs>
               <w:tab w:val="right" w:leader="dot" w:pos="9062"/>
             </w:tabs>
@@ -749,10 +754,150 @@
               <w:lang w:eastAsia="hu-HU"/>
             </w:rPr>
           </w:pPr>
-          <w:hyperlink w:anchor="_Toc456456839" w:history="1">
-            <w:r>
-              <w:rPr>
-                <w:rStyle w:val="Hiperhivatkozs"/>
+          <w:hyperlink w:anchor="_Toc465113267" w:history="1">
+            <w:r>
+              <w:rPr>
+                <w:rStyle w:val="Hyperlink"/>
+                <w:noProof/>
+              </w:rPr>
+              <w:t>Egy adatszerkezet / algoritmus bemutatásának szerkezete</w:t>
+            </w:r>
+            <w:r>
+              <w:rPr>
+                <w:noProof/>
+                <w:webHidden/>
+              </w:rPr>
+              <w:tab/>
+            </w:r>
+            <w:r>
+              <w:rPr>
+                <w:noProof/>
+                <w:webHidden/>
+              </w:rPr>
+              <w:fldChar w:fldCharType="begin"/>
+            </w:r>
+            <w:r>
+              <w:rPr>
+                <w:noProof/>
+                <w:webHidden/>
+              </w:rPr>
+              <w:instrText xml:space="preserve"> PAGEREF _Toc465113267 \h </w:instrText>
+            </w:r>
+            <w:r>
+              <w:rPr>
+                <w:noProof/>
+                <w:webHidden/>
+              </w:rPr>
+            </w:r>
+            <w:r>
+              <w:rPr>
+                <w:noProof/>
+                <w:webHidden/>
+              </w:rPr>
+              <w:fldChar w:fldCharType="separate"/>
+            </w:r>
+            <w:r>
+              <w:rPr>
+                <w:noProof/>
+                <w:webHidden/>
+              </w:rPr>
+              <w:t>10</w:t>
+            </w:r>
+            <w:r>
+              <w:rPr>
+                <w:noProof/>
+                <w:webHidden/>
+              </w:rPr>
+              <w:fldChar w:fldCharType="end"/>
+            </w:r>
+          </w:hyperlink>
+        </w:p>
+        <w:p>
+          <w:pPr>
+            <w:pStyle w:val="TOC2"/>
+            <w:tabs>
+              <w:tab w:val="right" w:leader="dot" w:pos="9062"/>
+            </w:tabs>
+            <w:rPr>
+              <w:rFonts w:eastAsiaTheme="minorEastAsia"/>
+              <w:noProof/>
+              <w:lang w:eastAsia="hu-HU"/>
+            </w:rPr>
+          </w:pPr>
+          <w:hyperlink w:anchor="_Toc465113268" w:history="1">
+            <w:r>
+              <w:rPr>
+                <w:rStyle w:val="Hyperlink"/>
+                <w:noProof/>
+              </w:rPr>
+              <w:t>Új anyag készítése</w:t>
+            </w:r>
+            <w:r>
+              <w:rPr>
+                <w:noProof/>
+                <w:webHidden/>
+              </w:rPr>
+              <w:tab/>
+            </w:r>
+            <w:r>
+              <w:rPr>
+                <w:noProof/>
+                <w:webHidden/>
+              </w:rPr>
+              <w:fldChar w:fldCharType="begin"/>
+            </w:r>
+            <w:r>
+              <w:rPr>
+                <w:noProof/>
+                <w:webHidden/>
+              </w:rPr>
+              <w:instrText xml:space="preserve"> PAGEREF _Toc465113268 \h </w:instrText>
+            </w:r>
+            <w:r>
+              <w:rPr>
+                <w:noProof/>
+                <w:webHidden/>
+              </w:rPr>
+            </w:r>
+            <w:r>
+              <w:rPr>
+                <w:noProof/>
+                <w:webHidden/>
+              </w:rPr>
+              <w:fldChar w:fldCharType="separate"/>
+            </w:r>
+            <w:r>
+              <w:rPr>
+                <w:noProof/>
+                <w:webHidden/>
+              </w:rPr>
+              <w:t>11</w:t>
+            </w:r>
+            <w:r>
+              <w:rPr>
+                <w:noProof/>
+                <w:webHidden/>
+              </w:rPr>
+              <w:fldChar w:fldCharType="end"/>
+            </w:r>
+          </w:hyperlink>
+        </w:p>
+        <w:p>
+          <w:pPr>
+            <w:pStyle w:val="TOC2"/>
+            <w:tabs>
+              <w:tab w:val="right" w:leader="dot" w:pos="9062"/>
+            </w:tabs>
+            <w:rPr>
+              <w:rFonts w:eastAsiaTheme="minorEastAsia"/>
+              <w:noProof/>
+              <w:lang w:eastAsia="hu-HU"/>
+            </w:rPr>
+          </w:pPr>
+          <w:hyperlink w:anchor="_Toc465113269" w:history="1">
+            <w:r>
+              <w:rPr>
+                <w:rStyle w:val="Hyperlink"/>
                 <w:noProof/>
               </w:rPr>
               <w:t>Példa – n faktoriális</w:t>
@@ -776,7 +921,7 @@
                 <w:noProof/>
                 <w:webHidden/>
               </w:rPr>
-              <w:instrText xml:space="preserve"> PAGEREF _Toc456456839 \h </w:instrText>
+              <w:instrText xml:space="preserve"> PAGEREF _Toc465113269 \h </w:instrText>
             </w:r>
             <w:r>
               <w:rPr>
@@ -796,7 +941,77 @@
                 <w:noProof/>
                 <w:webHidden/>
               </w:rPr>
-              <w:t>8</w:t>
+              <w:t>12</w:t>
+            </w:r>
+            <w:r>
+              <w:rPr>
+                <w:noProof/>
+                <w:webHidden/>
+              </w:rPr>
+              <w:fldChar w:fldCharType="end"/>
+            </w:r>
+          </w:hyperlink>
+        </w:p>
+        <w:p>
+          <w:pPr>
+            <w:pStyle w:val="TOC1"/>
+            <w:tabs>
+              <w:tab w:val="right" w:leader="dot" w:pos="9062"/>
+            </w:tabs>
+            <w:rPr>
+              <w:rFonts w:eastAsiaTheme="minorEastAsia"/>
+              <w:noProof/>
+              <w:lang w:eastAsia="hu-HU"/>
+            </w:rPr>
+          </w:pPr>
+          <w:hyperlink w:anchor="_Toc465113270" w:history="1">
+            <w:r>
+              <w:rPr>
+                <w:rStyle w:val="Hyperlink"/>
+                <w:noProof/>
+              </w:rPr>
+              <w:t>Felhasznált irodalom</w:t>
+            </w:r>
+            <w:r>
+              <w:rPr>
+                <w:noProof/>
+                <w:webHidden/>
+              </w:rPr>
+              <w:tab/>
+            </w:r>
+            <w:r>
+              <w:rPr>
+                <w:noProof/>
+                <w:webHidden/>
+              </w:rPr>
+              <w:fldChar w:fldCharType="begin"/>
+            </w:r>
+            <w:r>
+              <w:rPr>
+                <w:noProof/>
+                <w:webHidden/>
+              </w:rPr>
+              <w:instrText xml:space="preserve"> PAGEREF _Toc465113270 \h </w:instrText>
+            </w:r>
+            <w:r>
+              <w:rPr>
+                <w:noProof/>
+                <w:webHidden/>
+              </w:rPr>
+            </w:r>
+            <w:r>
+              <w:rPr>
+                <w:noProof/>
+                <w:webHidden/>
+              </w:rPr>
+              <w:fldChar w:fldCharType="separate"/>
+            </w:r>
+            <w:r>
+              <w:rPr>
+                <w:noProof/>
+                <w:webHidden/>
+              </w:rPr>
+              <w:t>16</w:t>
             </w:r>
             <w:r>
               <w:rPr>
@@ -831,14 +1046,14 @@
     </w:p>
     <w:p>
       <w:pPr>
-        <w:pStyle w:val="Cmsor1"/>
-      </w:pPr>
-      <w:bookmarkStart w:id="1" w:name="_Toc456456830"/>
+        <w:pStyle w:val="Heading1"/>
+      </w:pPr>
+      <w:bookmarkStart w:id="2" w:name="_Toc465113258"/>
       <w:r>
         <w:lastRenderedPageBreak/>
         <w:t>Cél</w:t>
       </w:r>
-      <w:bookmarkEnd w:id="1"/>
+      <w:bookmarkEnd w:id="2"/>
     </w:p>
     <w:p>
       <w:r>
@@ -852,43 +1067,14 @@
     </w:p>
     <w:p>
       <w:r>
-        <w:t>Az ELTE Informatika Karán szereplő Programozási alapismeretek című kurzushoz is segédanyagként felhasználható lehet, hiszen részben fedi a tárgyhoz szükséges alap tudásanyagot. A kurzusról annyit kell tudni, hogy a programozás alapjainak megtanítása a célja egy általános programozási nyelven keresztül (</w:t>
-      </w:r>
-      <w:proofErr w:type="spellStart"/>
-      <w:r>
-        <w:t>pszeudokód</w:t>
-      </w:r>
-      <w:proofErr w:type="spellEnd"/>
-      <w:r>
-        <w:t>/</w:t>
-      </w:r>
-      <w:proofErr w:type="spellStart"/>
-      <w:r>
-        <w:t>struktogram</w:t>
-      </w:r>
-      <w:proofErr w:type="spellEnd"/>
-      <w:r>
-        <w:t>), majd az algoritmusok kipróbálása, implementálása C++</w:t>
-      </w:r>
-      <w:proofErr w:type="spellStart"/>
-      <w:r>
-        <w:t>-ban</w:t>
-      </w:r>
-      <w:proofErr w:type="spellEnd"/>
-      <w:r>
-        <w:t xml:space="preserve"> történik. Így a kurzus végén a hallgatók elsajátítják a programozáshoz szükséges algoritmikus gondolkodást, illetve egy kis t</w:t>
-      </w:r>
-      <w:bookmarkStart w:id="2" w:name="_GoBack"/>
-      <w:bookmarkEnd w:id="2"/>
-      <w:r>
-        <w:t>árgyi tudást is szereznek a mai programozási nyelvek struktúrájából.</w:t>
-      </w:r>
-    </w:p>
-    <w:p>
-      <w:pPr>
-        <w:pStyle w:val="Cmsor1"/>
-      </w:pPr>
-      <w:bookmarkStart w:id="3" w:name="_Toc456456831"/>
+        <w:t>Az ELTE Informatika Karán szereplő Programozási alapismeretek című kurzushoz is segédanyagként felhasználható lehet, hiszen részben fedi a tárgyhoz szükséges alap tudásanyagot. A kurzusról annyit kell tudni, hogy a programozás alapjainak megtanítása a célja egy általános programozási nyelven keresztül (pszeudokód/struktogram), majd az algoritmusok kipróbálása, implementálása C++-ban történik. Így a kurzus végén a hallgatók elsajátítják a programozáshoz szükséges algoritmikus gondolkodást, illetve egy kis tárgyi tudást is szereznek a mai programozási nyelvek struktúrájából.</w:t>
+      </w:r>
+    </w:p>
+    <w:p>
+      <w:pPr>
+        <w:pStyle w:val="Heading1"/>
+      </w:pPr>
+      <w:bookmarkStart w:id="3" w:name="_Toc465113259"/>
       <w:r>
         <w:lastRenderedPageBreak/>
         <w:t>A program</w:t>
@@ -897,9 +1083,9 @@
     </w:p>
     <w:p>
       <w:pPr>
-        <w:pStyle w:val="Cmsor2"/>
-      </w:pPr>
-      <w:bookmarkStart w:id="4" w:name="_Toc456456832"/>
+        <w:pStyle w:val="Heading2"/>
+      </w:pPr>
+      <w:bookmarkStart w:id="4" w:name="_Toc465113260"/>
       <w:r>
         <w:t>Követelmények</w:t>
       </w:r>
@@ -907,54 +1093,14 @@
     </w:p>
     <w:p>
       <w:r>
-        <w:t xml:space="preserve">Nincs túl nagy követelménye a programnak, elég hozzá egy böngésző (Internet Explorer, </w:t>
-      </w:r>
-      <w:proofErr w:type="spellStart"/>
-      <w:r>
-        <w:t>Mozilla</w:t>
-      </w:r>
-      <w:proofErr w:type="spellEnd"/>
-      <w:r>
-        <w:t xml:space="preserve"> </w:t>
-      </w:r>
-      <w:proofErr w:type="spellStart"/>
-      <w:r>
-        <w:t>FireFox</w:t>
-      </w:r>
-      <w:proofErr w:type="spellEnd"/>
-      <w:r>
-        <w:t xml:space="preserve">, </w:t>
-      </w:r>
-      <w:proofErr w:type="spellStart"/>
-      <w:r>
-        <w:t>Google</w:t>
-      </w:r>
-      <w:proofErr w:type="spellEnd"/>
-      <w:r>
-        <w:t xml:space="preserve"> </w:t>
-      </w:r>
-      <w:proofErr w:type="spellStart"/>
-      <w:r>
-        <w:t>Chrome</w:t>
-      </w:r>
-      <w:proofErr w:type="spellEnd"/>
-      <w:r>
-        <w:t>) és akadály nélkül használható. Teljesen böngésző, platform, operációs rendszer függetlenül csináltam meg.</w:t>
-      </w:r>
-    </w:p>
-    <w:p>
-      <w:r>
-        <w:t xml:space="preserve">A </w:t>
-      </w:r>
-      <w:proofErr w:type="spellStart"/>
-      <w:r>
-        <w:t>jQuery</w:t>
-      </w:r>
-      <w:proofErr w:type="spellEnd"/>
-      <w:r>
-        <w:t xml:space="preserve"> követelményeit, támogatottságát alapul véve (</w:t>
-      </w:r>
-      <w:hyperlink r:id="rId8">
+        <w:t>Nincs túl nagy követelménye a programnak, elég hozzá egy böngésző (Internet Explorer, Mozilla FireFox, Google Chrome) és akadály nélkül használható. Teljesen böngésző, platform, operációs rendszer függetlenül csináltam meg.</w:t>
+      </w:r>
+    </w:p>
+    <w:p>
+      <w:r>
+        <w:t>A jQuery követelményeit, támogatottságát alapul véve (</w:t>
+      </w:r>
+      <w:hyperlink r:id="rId9">
         <w:r>
           <w:rPr>
             <w:rStyle w:val="Internet-hivatkozs"/>
@@ -964,54 +1110,20 @@
         </w:r>
       </w:hyperlink>
       <w:r>
-        <w:t xml:space="preserve"> a következő böngészőkön biztosan működik: Internet Explorer 9+, </w:t>
-      </w:r>
-      <w:proofErr w:type="spellStart"/>
-      <w:r>
-        <w:t>Google</w:t>
-      </w:r>
-      <w:proofErr w:type="spellEnd"/>
-      <w:r>
-        <w:t xml:space="preserve"> </w:t>
-      </w:r>
-      <w:proofErr w:type="spellStart"/>
-      <w:r>
-        <w:t>Chrome</w:t>
-      </w:r>
-      <w:proofErr w:type="spellEnd"/>
-      <w:r>
-        <w:t xml:space="preserve"> 50.x-51.x, </w:t>
-      </w:r>
-      <w:proofErr w:type="spellStart"/>
-      <w:r>
-        <w:t>Mozilla</w:t>
-      </w:r>
-      <w:proofErr w:type="spellEnd"/>
-      <w:r>
-        <w:t xml:space="preserve"> </w:t>
-      </w:r>
-      <w:proofErr w:type="spellStart"/>
-      <w:r>
-        <w:t>FireFox</w:t>
-      </w:r>
-      <w:proofErr w:type="spellEnd"/>
-      <w:r>
-        <w:t xml:space="preserve"> 46.x-47</w:t>
-      </w:r>
-      <w:proofErr w:type="gramStart"/>
-      <w:r>
-        <w:t>.x</w:t>
-      </w:r>
-      <w:proofErr w:type="gramEnd"/>
-    </w:p>
-    <w:p>
-      <w:pPr>
-        <w:pStyle w:val="Cmsor2"/>
-      </w:pPr>
-      <w:bookmarkStart w:id="5" w:name="_Toc456456833"/>
+        <w:t xml:space="preserve"> a következő böngészőkön biztosan működik: Internet Explorer 9+, Google Chrome 50.x-51.x, Mozilla FireFox 46.x-47.x</w:t>
+      </w:r>
+    </w:p>
+    <w:p>
+      <w:pPr>
+        <w:pStyle w:val="Heading2"/>
+      </w:pPr>
+      <w:bookmarkStart w:id="5" w:name="_Toc465113261"/>
       <w:r>
         <w:t>Felhasznált eszközök</w:t>
       </w:r>
+      <w:r>
+        <w:t>, keretrendszerek</w:t>
+      </w:r>
       <w:bookmarkEnd w:id="5"/>
     </w:p>
     <w:p>
@@ -1025,54 +1137,20 @@
       </w:r>
     </w:p>
     <w:p>
-      <w:proofErr w:type="spellStart"/>
       <w:r>
         <w:rPr>
           <w:b/>
         </w:rPr>
         <w:t>jQuery</w:t>
       </w:r>
-      <w:proofErr w:type="spellEnd"/>
-      <w:r>
-        <w:t xml:space="preserve"> (2.1.4) JavaScript keretrendszerrel a </w:t>
-      </w:r>
-      <w:proofErr w:type="spellStart"/>
-      <w:r>
-        <w:t>DOM-ban</w:t>
-      </w:r>
-      <w:proofErr w:type="spellEnd"/>
-      <w:r>
-        <w:t xml:space="preserve"> (</w:t>
-      </w:r>
-      <w:proofErr w:type="spellStart"/>
-      <w:r>
-        <w:t>Document</w:t>
-      </w:r>
-      <w:proofErr w:type="spellEnd"/>
-      <w:r>
-        <w:t xml:space="preserve"> </w:t>
-      </w:r>
-      <w:proofErr w:type="spellStart"/>
-      <w:r>
-        <w:t>Object</w:t>
-      </w:r>
-      <w:proofErr w:type="spellEnd"/>
-      <w:r>
-        <w:t xml:space="preserve"> </w:t>
-      </w:r>
-      <w:proofErr w:type="spellStart"/>
-      <w:r>
-        <w:t>Model</w:t>
-      </w:r>
-      <w:proofErr w:type="spellEnd"/>
-      <w:r>
-        <w:t>) lévő elemeket könnyebben, gyorsabban el lehet érni, illetve azok tulajdonságait átállítani. Rengeteg hasznos függvény van benne, ami a felhasználói élményt növeli, de mindezt kevés és érthető kódolással.</w:t>
+      <w:r>
+        <w:t xml:space="preserve"> (2.1.4) JavaScript keretrendszerrel a DOM-ban (Document Object Model) lévő elemeket könnyebben, gyorsabban el lehet érni, illetve azok tulajdonságait átállítani. Rengeteg hasznos függvény van benne, ami a felhasználói élményt növeli, de mindezt kevés és érthető kódolással.</w:t>
       </w:r>
       <w:r>
         <w:br/>
         <w:t xml:space="preserve">(Honlap: </w:t>
       </w:r>
-      <w:hyperlink r:id="rId9">
+      <w:hyperlink r:id="rId10">
         <w:r>
           <w:rPr>
             <w:rStyle w:val="Internet-hivatkozs"/>
@@ -1096,17 +1174,19 @@
         <w:t>i18next</w:t>
       </w:r>
       <w:r>
-        <w:t xml:space="preserve"> JavaScript keretrendszer, ami a nyelvi elemek kezelését segíti, ezáltal könnyen lehet az oldalt nyelvi fájlokkal lefordítani. Az alapoldal megszerkesztése bonyolultabbá válik, azonban ezután a különböző nyelvekre való fordítás jóval egyszerűbb, könnyebb lesz. Így később a fordításhoz nem is kell </w:t>
+        <w:t xml:space="preserve"> JavaScript keretrendszer, ami a nyelvi elemek kezelését segíti, ezáltal könnyen lehet az oldalt nyelvi fájlokkal lefordítani. Az alapoldal megszerkesztése bonyolultabbá válik, azonban ezután a különböző nyelvekre való fordítás jóval egyszerűbb, könnyebb lesz. Így később a fordításhoz nem is </w:t>
       </w:r>
       <w:r>
         <w:lastRenderedPageBreak/>
-        <w:t>programozói ismeret elég egy fájlban lévő szöveges elemeket lefordítani.</w:t>
+        <w:t>kell programozói ismeret elég egy fájlban lévő szöveges elemeket lefordítani.</w:t>
       </w:r>
       <w:r>
         <w:br/>
+      </w:r>
+      <w:r>
         <w:t xml:space="preserve">(Honlap: </w:t>
       </w:r>
-      <w:hyperlink r:id="rId10">
+      <w:hyperlink r:id="rId11">
         <w:r>
           <w:rPr>
             <w:rStyle w:val="Internet-hivatkozs"/>
@@ -1120,38 +1200,22 @@
       </w:r>
     </w:p>
     <w:p>
-      <w:proofErr w:type="spellStart"/>
       <w:r>
         <w:rPr>
           <w:b/>
         </w:rPr>
         <w:t>Bootstrap</w:t>
       </w:r>
-      <w:proofErr w:type="spellEnd"/>
-      <w:r>
-        <w:t xml:space="preserve"> rengeteg CSS tulajdonságot, </w:t>
-      </w:r>
-      <w:proofErr w:type="spellStart"/>
-      <w:r>
-        <w:t>class-okat</w:t>
-      </w:r>
-      <w:proofErr w:type="spellEnd"/>
-      <w:r>
-        <w:t xml:space="preserve"> tartalmaz, ami az egységes, mai szemmel szépnek mondható kinézetet adja. Illetve </w:t>
-      </w:r>
-      <w:proofErr w:type="spellStart"/>
-      <w:r>
-        <w:t>glyphiconokat</w:t>
-      </w:r>
-      <w:proofErr w:type="spellEnd"/>
-      <w:r>
-        <w:t xml:space="preserve"> tartalmaz, amik egy-egy oldalon lévő elemeknek még több jelentést tud adni, jobban szimbolizálja a gomb a jelentését.</w:t>
-      </w:r>
-      <w:r>
-        <w:br/>
+      <w:r>
+        <w:t xml:space="preserve"> rengeteg CSS tulajdonságot, class-okat tartalmaz, ami az egységes, mai szemmel szépnek mondható kinézetet adja. Illetve glyphiconokat tartalmaz, amik egy-egy oldalon lévő elemeknek még több jelentést tud adni, jobban szi</w:t>
+      </w:r>
+      <w:r>
+        <w:t xml:space="preserve">mbolizálja a gomb a jelentését. </w:t>
+      </w:r>
+      <w:r>
         <w:t xml:space="preserve">(Honlap: </w:t>
       </w:r>
-      <w:hyperlink r:id="rId11">
+      <w:hyperlink r:id="rId12">
         <w:r>
           <w:rPr>
             <w:rStyle w:val="Internet-hivatkozs"/>
@@ -1168,26 +1232,16 @@
       <w:r>
         <w:t xml:space="preserve">Emellett létrehoztam a programnak egy </w:t>
       </w:r>
-      <w:proofErr w:type="spellStart"/>
       <w:r>
         <w:rPr>
           <w:b/>
         </w:rPr>
         <w:t>git</w:t>
       </w:r>
-      <w:proofErr w:type="spellEnd"/>
-      <w:r>
-        <w:t xml:space="preserve"> </w:t>
-      </w:r>
-      <w:proofErr w:type="spellStart"/>
-      <w:r>
-        <w:t>repo-t</w:t>
-      </w:r>
-      <w:proofErr w:type="spellEnd"/>
-      <w:r>
-        <w:t xml:space="preserve"> (</w:t>
-      </w:r>
-      <w:hyperlink r:id="rId12">
+      <w:r>
+        <w:t xml:space="preserve"> repo-t (</w:t>
+      </w:r>
+      <w:hyperlink r:id="rId13">
         <w:r>
           <w:rPr>
             <w:rStyle w:val="Internet-hivatkozs"/>
@@ -1197,70 +1251,47 @@
         </w:r>
       </w:hyperlink>
       <w:r>
-        <w:t xml:space="preserve">) is a </w:t>
-      </w:r>
-      <w:proofErr w:type="spellStart"/>
-      <w:r>
-        <w:t>github-on</w:t>
-      </w:r>
-      <w:proofErr w:type="spellEnd"/>
-      <w:r>
-        <w:t xml:space="preserve">. Ezt azért is tartom jó ötletnek, mert így ténylegesen teljesen nyílt forráskódú az alkalmazás, bárki elérheti. De nem csak megnézhető, hanem akár </w:t>
-      </w:r>
-      <w:proofErr w:type="spellStart"/>
-      <w:r>
-        <w:t>bug-okat</w:t>
-      </w:r>
-      <w:proofErr w:type="spellEnd"/>
-      <w:r>
-        <w:t xml:space="preserve"> is lehet bejelenteni rajta, így mindig naprakész lesz. Plusz a később bemutatott egyedi algoritmus fejlesztésével akár a diákok saját kódjukat is feltölthetik, így egy egyre növekvő kódgyűjtemény lesz és még a diákot is büszkeséggel töltheti el, hogy mások is megnézhetik az ő </w:t>
-      </w:r>
-      <w:proofErr w:type="spellStart"/>
-      <w:r>
-        <w:t>kreálmányát</w:t>
-      </w:r>
-      <w:proofErr w:type="spellEnd"/>
+        <w:t>) is a github-on. Ezt azért is tartom jó ötletnek, mert így ténylegesen teljesen nyílt forráskódú az alkalmazás, bárki elérheti. De nem csak megnézhető, hanem akár bug-okat is lehet bejelenteni rajta, így mindig naprakész lesz. Plusz a később bemutatott egyedi algoritmus fejlesztésével akár a diákok saját kódjukat is feltölthetik, így egy egyre növekvő kódgyűjtemény lesz és még a diákot is büszkeséggel töltheti el, hogy mások is megnézhetik az ő kreálmányát.</w:t>
+      </w:r>
+    </w:p>
+    <w:p>
+      <w:r>
+        <w:t>Használtam az UglifyJS 2 nevű JavaScript minifier-t, amivel könnyen csökkenteni tudtam a JS fájlok méretét, ezzel csökkentve az oldalt betöltődési idején</w:t>
+      </w:r>
+      <w:r>
+        <w:t>. Illetve így</w:t>
+      </w:r>
+      <w:r>
+        <w:t xml:space="preserve"> az alkalmazás kisebb helyen is elfér</w:t>
+      </w:r>
       <w:r>
         <w:t>.</w:t>
       </w:r>
-    </w:p>
-    <w:p>
-      <w:r>
-        <w:t xml:space="preserve">Használtam az </w:t>
-      </w:r>
-      <w:proofErr w:type="spellStart"/>
-      <w:r>
-        <w:t>UglifyJS</w:t>
-      </w:r>
-      <w:proofErr w:type="spellEnd"/>
-      <w:r>
-        <w:t xml:space="preserve"> 2 nevű JavaScript </w:t>
-      </w:r>
-      <w:proofErr w:type="spellStart"/>
-      <w:r>
-        <w:t>minifier-t</w:t>
-      </w:r>
-      <w:proofErr w:type="spellEnd"/>
-      <w:r>
-        <w:t>, amivel könnyen csökkenteni tudtam a JS fájlok méretét, ezzel csökkentve az oldalt betöltődési idején</w:t>
-      </w:r>
-      <w:r>
-        <w:t>. Illetve így</w:t>
-      </w:r>
-      <w:r>
-        <w:t xml:space="preserve"> az alkalmazás kisebb helyen is elfér</w:t>
-      </w:r>
-      <w:r>
-        <w:t>.</w:t>
-      </w:r>
-      <w:r>
-        <w:br/>
+      <w:r>
+        <w:t xml:space="preserve"> Ha feltelepítettük az UglifyJS 2-t, akkor a</w:t>
+      </w:r>
+      <w:r>
+        <w:t>z</w:t>
+      </w:r>
+      <w:r>
+        <w:t xml:space="preserve"> </w:t>
+      </w:r>
+      <w:r>
+        <w:rPr>
+          <w:i/>
+        </w:rPr>
+        <w:t>uglify.sh</w:t>
+      </w:r>
+      <w:r>
+        <w:t xml:space="preserve"> nevű shell script lefuttatásával könnyedén létre tudjuk hozni a tömörített fájljainkat. </w:t>
+      </w:r>
+      <w:r>
         <w:t xml:space="preserve">(Honlap: </w:t>
       </w:r>
-      <w:hyperlink r:id="rId13" w:history="1">
+      <w:hyperlink r:id="rId14" w:history="1">
         <w:r>
           <w:rPr>
-            <w:rStyle w:val="Hiperhivatkozs"/>
+            <w:rStyle w:val="Hyperlink"/>
           </w:rPr>
           <w:t>https://github.com/mishoo/UglifyJS2</w:t>
         </w:r>
@@ -1271,9 +1302,9 @@
     </w:p>
     <w:p>
       <w:pPr>
-        <w:pStyle w:val="Cmsor2"/>
-      </w:pPr>
-      <w:bookmarkStart w:id="6" w:name="_Toc456456834"/>
+        <w:pStyle w:val="Heading2"/>
+      </w:pPr>
+      <w:bookmarkStart w:id="6" w:name="_Toc465113262"/>
       <w:r>
         <w:t>A program szerkezete</w:t>
       </w:r>
@@ -1296,44 +1327,19 @@
         <w:rPr>
           <w:i/>
         </w:rPr>
-        <w:t>.</w:t>
-      </w:r>
-      <w:proofErr w:type="spellStart"/>
+        <w:t>.htaccess</w:t>
+      </w:r>
       <w:r>
         <w:rPr>
           <w:i/>
         </w:rPr>
-        <w:t>htaccess</w:t>
-      </w:r>
-      <w:proofErr w:type="spellEnd"/>
-      <w:r>
-        <w:rPr>
-          <w:i/>
-        </w:rPr>
         <w:t xml:space="preserve">” </w:t>
       </w:r>
       <w:r>
-        <w:t xml:space="preserve">fájl is, amivel </w:t>
-      </w:r>
-      <w:proofErr w:type="spellStart"/>
-      <w:r>
-        <w:t>cache-elési</w:t>
-      </w:r>
-      <w:proofErr w:type="spellEnd"/>
-      <w:r>
-        <w:t xml:space="preserve"> tulajdonságokat, illetve </w:t>
-      </w:r>
-      <w:proofErr w:type="spellStart"/>
-      <w:r>
-        <w:t>gzip</w:t>
-      </w:r>
-      <w:proofErr w:type="spellEnd"/>
-      <w:r>
-        <w:t xml:space="preserve"> tömörítést állítottam be a szerver kisebb leterheltsége érdekében. </w:t>
-      </w:r>
-    </w:p>
-    <w:p>
-      <w:proofErr w:type="spellStart"/>
+        <w:t xml:space="preserve">fájl is, amivel cache-elési tulajdonságokat, illetve gzip tömörítést állítottam be a szerver kisebb leterheltsége érdekében. </w:t>
+      </w:r>
+    </w:p>
+    <w:p>
       <w:r>
         <w:rPr>
           <w:i/>
@@ -1341,20 +1347,24 @@
         </w:rPr>
         <w:t>cpp</w:t>
       </w:r>
-      <w:proofErr w:type="spellEnd"/>
-      <w:r>
-        <w:t xml:space="preserve"> könyvtár tartalmaz C++ minta programokat, minden egyes algoritmushoz. Melyek megfelelő fordítóval egyből kipróbálhatóak.</w:t>
-      </w:r>
-    </w:p>
-    <w:p>
-      <w:proofErr w:type="spellStart"/>
+      <w:r>
+        <w:t xml:space="preserve"> könyvtár tartalmaz C++ minta programokat, minden egyes algoritmushoz. Melyek megfelelő fordítóval egyből </w:t>
+      </w:r>
+      <w:r>
+        <w:t xml:space="preserve">lefordíthatóak, majd futtatás során </w:t>
+      </w:r>
+      <w:r>
+        <w:t>kipróbálhatóak.</w:t>
+      </w:r>
+    </w:p>
+    <w:p>
       <w:r>
         <w:rPr>
           <w:i/>
         </w:rPr>
+        <w:lastRenderedPageBreak/>
         <w:t>css</w:t>
       </w:r>
-      <w:proofErr w:type="spellEnd"/>
       <w:r>
         <w:t xml:space="preserve"> mappában szerepelnek a </w:t>
       </w:r>
@@ -1365,74 +1375,59 @@
         <w:t xml:space="preserve"> fájlok (ebből mindössze</w:t>
       </w:r>
       <w:r>
-        <w:t xml:space="preserve"> kettő van a </w:t>
-      </w:r>
-      <w:proofErr w:type="spellStart"/>
-      <w:r>
-        <w:t>Bootstrap</w:t>
-      </w:r>
-      <w:proofErr w:type="spellEnd"/>
-      <w:r>
-        <w:t xml:space="preserve"> saját </w:t>
-      </w:r>
-      <w:proofErr w:type="spellStart"/>
-      <w:r>
-        <w:t>CSS</w:t>
-      </w:r>
-      <w:r>
-        <w:t>-e</w:t>
-      </w:r>
-      <w:proofErr w:type="spellEnd"/>
-      <w:r>
-        <w:t xml:space="preserve">, illetve az én általam létrehozott </w:t>
-      </w:r>
-      <w:proofErr w:type="spellStart"/>
+        <w:t xml:space="preserve"> kettő van a Bootstrap saját CSS</w:t>
+      </w:r>
+      <w:r>
+        <w:t xml:space="preserve">-e, illetve az én általam létrehozott </w:t>
+      </w:r>
       <w:r>
         <w:rPr>
           <w:i/>
         </w:rPr>
         <w:t>style.css</w:t>
       </w:r>
-      <w:proofErr w:type="spellEnd"/>
       <w:r>
         <w:t>).</w:t>
       </w:r>
     </w:p>
     <w:p>
-      <w:proofErr w:type="spellStart"/>
       <w:r>
         <w:rPr>
           <w:i/>
         </w:rPr>
-        <w:lastRenderedPageBreak/>
         <w:t>locales</w:t>
       </w:r>
       <w:r>
-        <w:t>-ban</w:t>
-      </w:r>
-      <w:proofErr w:type="spellEnd"/>
-      <w:r>
-        <w:t xml:space="preserve"> vannak a lokalizációs fájlok, nyelvi fájlok. Itt akár adhatunk hozzá értelemszerűen új nyelvet, vagy esetlegesen nyelvi javításokat, bővítéseket tehetünk.</w:t>
-      </w:r>
-    </w:p>
-    <w:p>
-      <w:proofErr w:type="spellStart"/>
+        <w:t>-ban vannak a lokalizációs fájlok, nyelvi fájlok. Itt akár adhatunk hozzá értelemszerűen új nyelvet, vagy esetlegesen nyelvi javításokat, bővítéseket tehetünk.</w:t>
+      </w:r>
+    </w:p>
+    <w:p>
       <w:r>
         <w:rPr>
           <w:i/>
         </w:rPr>
         <w:t>js</w:t>
       </w:r>
-      <w:proofErr w:type="spellEnd"/>
       <w:r>
         <w:t xml:space="preserve"> mappában vannak a JavaScript fájlok. Mivel itt rengeteg fájl, nagyon sok függvénnyel szerepel, ezért erről mindenképpen szeretnék részletesebben írni, hogy ezáltal könnyebben érthető legyen, amit csináltam, illetve az is, hogy még könnyebben lehessen újrafelhasználni az általam már létrehozott dolgokat.</w:t>
       </w:r>
     </w:p>
     <w:p>
-      <w:pPr>
-        <w:pStyle w:val="Cmsor3"/>
-      </w:pPr>
-      <w:bookmarkStart w:id="7" w:name="_Toc456456835"/>
+      <w:r>
+        <w:rPr>
+          <w:i/>
+        </w:rPr>
+        <w:t>img</w:t>
+      </w:r>
+      <w:r>
+        <w:t xml:space="preserve"> mappába lehet képeket tenni. Jelenleg eddig erre nem volt szükség, egyetlen képet tettem bele, amely az ELTE címerét tartalmazza.</w:t>
+      </w:r>
+    </w:p>
+    <w:p>
+      <w:pPr>
+        <w:pStyle w:val="Heading3"/>
+      </w:pPr>
+      <w:bookmarkStart w:id="7" w:name="_Toc465113263"/>
       <w:r>
         <w:t>JavaScript fájlok</w:t>
       </w:r>
@@ -1443,18 +1438,10 @@
         <w:t xml:space="preserve">Elsősorban itt vannak a már részletesebben is leírt JavaScript könyvtárak, így itt már csak említésszerűen írnám ezeknek a fájljait: </w:t>
       </w:r>
       <w:r>
-        <w:t>i18next-1.10.3</w:t>
-      </w:r>
-      <w:proofErr w:type="gramStart"/>
-      <w:r>
-        <w:t>.min</w:t>
-      </w:r>
-      <w:r>
-        <w:t>.js</w:t>
-      </w:r>
-      <w:proofErr w:type="gramEnd"/>
-      <w:r>
-        <w:t xml:space="preserve">, </w:t>
+        <w:t>i18next-1.10.3.min</w:t>
+      </w:r>
+      <w:r>
+        <w:t xml:space="preserve">.js, </w:t>
       </w:r>
       <w:r>
         <w:t>jquery-2.1.4.min</w:t>
@@ -1462,16 +1449,11 @@
       <w:r>
         <w:t xml:space="preserve">.js, </w:t>
       </w:r>
-      <w:proofErr w:type="spellStart"/>
       <w:r>
         <w:t>underscore</w:t>
       </w:r>
       <w:r>
-        <w:t>.js</w:t>
-      </w:r>
-      <w:proofErr w:type="spellEnd"/>
-      <w:r>
-        <w:t>.</w:t>
+        <w:t>.js.</w:t>
       </w:r>
     </w:p>
     <w:p>
@@ -1479,530 +1461,2579 @@
         <w:t xml:space="preserve">A következőekben </w:t>
       </w:r>
       <w:r>
-        <w:t xml:space="preserve">az általam írt lényegesebb függvényekről említek meg részleteket, hogy későbbiekben akár könnyebben lehessen őket újrafelhasználni, </w:t>
-      </w:r>
-      <w:proofErr w:type="spellStart"/>
-      <w:r>
-        <w:t>refaktorálni</w:t>
-      </w:r>
-      <w:proofErr w:type="spellEnd"/>
-      <w:r>
-        <w:t>.</w:t>
+        <w:t>az általam írt lényegesebb függvényekről említek meg részleteket, hogy későbbiekben akár könnyebben lehessen őket újrafelhasználni, refaktorálni.</w:t>
       </w:r>
     </w:p>
     <w:p>
       <w:pPr>
         <w:jc w:val="left"/>
-      </w:pPr>
-      <w:proofErr w:type="spellStart"/>
-      <w:proofErr w:type="gramStart"/>
-      <w:r>
         <w:rPr>
           <w:i/>
         </w:rPr>
+      </w:pPr>
+      <w:r>
+        <w:rPr>
+          <w:i/>
+        </w:rPr>
         <w:t>eljarasok.js</w:t>
       </w:r>
-      <w:proofErr w:type="spellEnd"/>
-      <w:proofErr w:type="gramEnd"/>
+    </w:p>
+    <w:p>
+      <w:pPr>
+        <w:jc w:val="left"/>
+      </w:pPr>
+      <w:r>
+        <w:t>Nagyon sok függvény van implementálva ebben a fájlban, amiket könnyen lehet használni a későbbiekben is</w:t>
+      </w:r>
+      <w:r>
+        <w:t>, és érdemes is. Párnál, ahol érdemesnek láttam nem csak egy rövid leírást írtam róla, hanem a kódot is bemásoltam.</w:t>
+      </w:r>
       <w:r>
         <w:rPr>
           <w:i/>
         </w:rPr>
         <w:br/>
       </w:r>
-      <w:proofErr w:type="spellStart"/>
       <w:r>
         <w:rPr>
           <w:i/>
         </w:rPr>
-        <w:t>tombRendezettE</w:t>
-      </w:r>
-      <w:proofErr w:type="spellEnd"/>
+        <w:t>tombRendezettE(t</w:t>
+      </w:r>
+      <w:r>
+        <w:t>) – Ellenőrzi a tömb rendezettségét.</w:t>
+      </w:r>
+      <w:r>
+        <w:br/>
+      </w:r>
       <w:r>
         <w:rPr>
           <w:i/>
         </w:rPr>
-        <w:t>(t</w:t>
-      </w:r>
-      <w:r>
-        <w:t>) – Ellenőrzi a tömb rendezettségét.</w:t>
-      </w:r>
-      <w:r>
-        <w:br/>
-      </w:r>
-      <w:proofErr w:type="spellStart"/>
-      <w:proofErr w:type="gramStart"/>
-      <w:r>
-        <w:rPr>
-          <w:i/>
-        </w:rPr>
-        <w:t>tombEllenorzes</w:t>
-      </w:r>
-      <w:proofErr w:type="spellEnd"/>
-      <w:r>
-        <w:rPr>
-          <w:i/>
-        </w:rPr>
-        <w:t>(</w:t>
-      </w:r>
-      <w:proofErr w:type="gramEnd"/>
-      <w:r>
-        <w:rPr>
-          <w:i/>
-        </w:rPr>
-        <w:t>t)</w:t>
+        <w:t>tombEllenorzes(t)</w:t>
       </w:r>
       <w:r>
         <w:t xml:space="preserve"> – Ellenőrzi, hogy a bemenet tényleg tömb-e.</w:t>
       </w:r>
-      <w:r>
-        <w:br/>
-      </w:r>
-      <w:proofErr w:type="spellStart"/>
-      <w:r>
-        <w:rPr>
-          <w:i/>
-        </w:rPr>
-        <w:t>tombKiirasa</w:t>
-      </w:r>
-      <w:proofErr w:type="spellEnd"/>
-      <w:r>
-        <w:rPr>
-          <w:i/>
-        </w:rPr>
-        <w:t xml:space="preserve">(t, </w:t>
-      </w:r>
-      <w:proofErr w:type="gramStart"/>
-      <w:r>
-        <w:rPr>
-          <w:i/>
-        </w:rPr>
-        <w:t>a</w:t>
-      </w:r>
-      <w:proofErr w:type="gramEnd"/>
-      <w:r>
-        <w:rPr>
-          <w:i/>
-        </w:rPr>
-        <w:t xml:space="preserve">, b, </w:t>
-      </w:r>
-      <w:proofErr w:type="spellStart"/>
-      <w:r>
-        <w:rPr>
-          <w:i/>
-        </w:rPr>
-        <w:t>szoveg</w:t>
-      </w:r>
-      <w:proofErr w:type="spellEnd"/>
-      <w:r>
-        <w:rPr>
-          <w:i/>
-        </w:rPr>
-        <w:t>)</w:t>
-      </w:r>
-      <w:r>
-        <w:t xml:space="preserve"> </w:t>
-      </w:r>
-      <w:r>
-        <w:t>–</w:t>
-      </w:r>
-      <w:r>
-        <w:t xml:space="preserve"> </w:t>
-      </w:r>
-      <w:r>
-        <w:t xml:space="preserve">Kiír egy tömböt a </w:t>
-      </w:r>
-      <w:proofErr w:type="spellStart"/>
-      <w:r>
-        <w:rPr>
-          <w:i/>
-        </w:rPr>
-        <w:t>tomb</w:t>
-      </w:r>
-      <w:proofErr w:type="spellEnd"/>
-      <w:r>
-        <w:t xml:space="preserve"> </w:t>
-      </w:r>
-      <w:proofErr w:type="spellStart"/>
-      <w:r>
-        <w:t>id-jú</w:t>
-      </w:r>
-      <w:proofErr w:type="spellEnd"/>
-      <w:r>
-        <w:t xml:space="preserve"> elembe. Ha </w:t>
-      </w:r>
-      <w:proofErr w:type="gramStart"/>
-      <w:r>
-        <w:t>a</w:t>
-      </w:r>
-      <w:proofErr w:type="gramEnd"/>
-      <w:r>
-        <w:t xml:space="preserve">, b egy-egy index, akkor azokat kékkel jelöli. Ha </w:t>
-      </w:r>
-      <w:proofErr w:type="gramStart"/>
-      <w:r>
-        <w:t>a</w:t>
-      </w:r>
-      <w:proofErr w:type="gramEnd"/>
-      <w:r>
-        <w:t xml:space="preserve"> egy tömb, akkor az a tömbben lévő indexeket jelöli kékkel. Ha b egy tömb, akkor a b tömbben lévő indexeket zölddel jelöli.</w:t>
-      </w:r>
-      <w:r>
-        <w:br/>
-      </w:r>
-      <w:proofErr w:type="spellStart"/>
-      <w:proofErr w:type="gramStart"/>
-      <w:r>
-        <w:t>valtozokKiirasa</w:t>
-      </w:r>
-      <w:proofErr w:type="spellEnd"/>
-      <w:r>
-        <w:t>(</w:t>
-      </w:r>
-      <w:proofErr w:type="gramEnd"/>
-      <w:r>
-        <w:t xml:space="preserve">) – Kiírja a </w:t>
-      </w:r>
-      <w:proofErr w:type="spellStart"/>
-      <w:r>
-        <w:rPr>
-          <w:i/>
-        </w:rPr>
-        <w:t>valtozok</w:t>
-      </w:r>
-      <w:proofErr w:type="spellEnd"/>
-      <w:r>
-        <w:t xml:space="preserve"> </w:t>
-      </w:r>
-      <w:proofErr w:type="spellStart"/>
-      <w:r>
-        <w:t>id-jú</w:t>
-      </w:r>
-      <w:proofErr w:type="spellEnd"/>
-      <w:r>
-        <w:t xml:space="preserve"> elembe az </w:t>
-      </w:r>
-      <w:proofErr w:type="spellStart"/>
-      <w:r>
-        <w:t>argumentekben</w:t>
-      </w:r>
-      <w:proofErr w:type="spellEnd"/>
-      <w:r>
-        <w:t xml:space="preserve"> lévő változókat. Egy-egy </w:t>
-      </w:r>
-      <w:proofErr w:type="spellStart"/>
-      <w:r>
-        <w:t>argumentnek</w:t>
-      </w:r>
-      <w:proofErr w:type="spellEnd"/>
-      <w:r>
-        <w:t xml:space="preserve"> lehet </w:t>
-      </w:r>
-      <w:r>
-        <w:t>„</w:t>
-      </w:r>
-      <w:proofErr w:type="spellStart"/>
-      <w:r>
-        <w:t>nev</w:t>
-      </w:r>
-      <w:proofErr w:type="spellEnd"/>
-      <w:r>
-        <w:t>”</w:t>
-      </w:r>
-      <w:proofErr w:type="spellStart"/>
-      <w:r>
-        <w:t>-</w:t>
-      </w:r>
-      <w:r>
-        <w:t>e</w:t>
-      </w:r>
-      <w:proofErr w:type="spellEnd"/>
-      <w:r>
-        <w:t>,</w:t>
-      </w:r>
-      <w:r>
-        <w:t xml:space="preserve"> „</w:t>
-      </w:r>
-      <w:proofErr w:type="spellStart"/>
-      <w:r>
-        <w:t>ertek</w:t>
-      </w:r>
-      <w:proofErr w:type="spellEnd"/>
-      <w:r>
-        <w:t>”</w:t>
-      </w:r>
-      <w:proofErr w:type="spellStart"/>
-      <w:r>
-        <w:t>-e</w:t>
-      </w:r>
-      <w:proofErr w:type="spellEnd"/>
-      <w:r>
-        <w:t xml:space="preserve"> és „</w:t>
-      </w:r>
-      <w:proofErr w:type="spellStart"/>
-      <w:r>
-        <w:t>class</w:t>
-      </w:r>
-      <w:proofErr w:type="spellEnd"/>
-      <w:r>
-        <w:t>”</w:t>
-      </w:r>
-      <w:proofErr w:type="spellStart"/>
-      <w:r>
-        <w:t>-</w:t>
-      </w:r>
-      <w:proofErr w:type="gramStart"/>
-      <w:r>
-        <w:t>a</w:t>
-      </w:r>
-      <w:proofErr w:type="spellEnd"/>
-      <w:proofErr w:type="gramEnd"/>
-      <w:r>
-        <w:t xml:space="preserve"> amivel a egy CSS </w:t>
-      </w:r>
-      <w:proofErr w:type="spellStart"/>
-      <w:r>
-        <w:t>class-t</w:t>
-      </w:r>
-      <w:proofErr w:type="spellEnd"/>
-      <w:r>
-        <w:t xml:space="preserve"> tudunk rátenni.</w:t>
-      </w:r>
-      <w:r>
-        <w:t xml:space="preserve"> </w:t>
-      </w:r>
-      <w:r>
-        <w:br/>
-      </w:r>
-      <w:proofErr w:type="spellStart"/>
-      <w:r>
-        <w:rPr>
-          <w:i/>
-        </w:rPr>
-        <w:t>barValtoztatasa</w:t>
-      </w:r>
-      <w:proofErr w:type="spellEnd"/>
-      <w:r>
-        <w:rPr>
-          <w:i/>
-        </w:rPr>
-        <w:t>()</w:t>
-      </w:r>
-      <w:r>
-        <w:t xml:space="preserve"> – Attól függően, hogy melyik állapotot mutatjuk, aszerint jeleníti meg a bar-t.</w:t>
-      </w:r>
-      <w:r>
-        <w:br/>
-      </w:r>
-      <w:proofErr w:type="spellStart"/>
-      <w:proofErr w:type="gramStart"/>
-      <w:r>
-        <w:rPr>
-          <w:i/>
-        </w:rPr>
-        <w:t>lejatszas</w:t>
-      </w:r>
-      <w:proofErr w:type="spellEnd"/>
-      <w:r>
-        <w:rPr>
-          <w:i/>
-        </w:rPr>
-        <w:t>(</w:t>
-      </w:r>
-      <w:proofErr w:type="gramEnd"/>
-      <w:r>
-        <w:rPr>
-          <w:i/>
-        </w:rPr>
-        <w:t>k)</w:t>
-      </w:r>
-      <w:r>
-        <w:t xml:space="preserve"> – Magától elindítja az algoritmus lejátszását 3 másodpercenkénti léptetéssel.</w:t>
-      </w:r>
-      <w:r>
-        <w:br/>
-      </w:r>
-      <w:proofErr w:type="spellStart"/>
-      <w:r>
-        <w:rPr>
-          <w:i/>
-        </w:rPr>
-        <w:t>elozoAllas</w:t>
-      </w:r>
-      <w:proofErr w:type="spellEnd"/>
-      <w:r>
-        <w:rPr>
-          <w:i/>
-        </w:rPr>
-        <w:t xml:space="preserve">() </w:t>
-      </w:r>
-      <w:r>
-        <w:t xml:space="preserve">/ </w:t>
-      </w:r>
-      <w:proofErr w:type="spellStart"/>
-      <w:r>
-        <w:rPr>
-          <w:i/>
-        </w:rPr>
-        <w:t>kovetkezoAllas</w:t>
-      </w:r>
-      <w:proofErr w:type="spellEnd"/>
-      <w:r>
-        <w:rPr>
-          <w:i/>
-        </w:rPr>
-        <w:t>()</w:t>
-      </w:r>
-      <w:r>
-        <w:t xml:space="preserve"> – Lépteti a folyamatot egyik, illetve másik irányba.</w:t>
-      </w:r>
-    </w:p>
-    <w:p>
-      <w:pPr>
-        <w:jc w:val="left"/>
-      </w:pPr>
-      <w:proofErr w:type="spellStart"/>
-      <w:proofErr w:type="gramStart"/>
-      <w:r>
-        <w:rPr>
-          <w:i/>
-        </w:rPr>
-        <w:t>programozasitetelek.js</w:t>
-      </w:r>
-      <w:proofErr w:type="spellEnd"/>
-      <w:proofErr w:type="gramEnd"/>
-      <w:r>
-        <w:t xml:space="preserve">, </w:t>
-      </w:r>
-      <w:proofErr w:type="spellStart"/>
-      <w:r>
-        <w:rPr>
-          <w:i/>
-        </w:rPr>
-        <w:t>osszetettprogtetelek.js</w:t>
-      </w:r>
-      <w:proofErr w:type="spellEnd"/>
-      <w:r>
-        <w:t xml:space="preserve">, </w:t>
-      </w:r>
-      <w:proofErr w:type="spellStart"/>
-      <w:r>
-        <w:rPr>
-          <w:i/>
-        </w:rPr>
-        <w:t>rendezesek.js</w:t>
-      </w:r>
-      <w:proofErr w:type="spellEnd"/>
-      <w:r>
-        <w:t xml:space="preserve">, </w:t>
-      </w:r>
-      <w:proofErr w:type="spellStart"/>
-      <w:r>
-        <w:rPr>
-          <w:i/>
-        </w:rPr>
-        <w:t>sor.js</w:t>
-      </w:r>
-      <w:proofErr w:type="spellEnd"/>
-      <w:r>
-        <w:t xml:space="preserve">, </w:t>
-      </w:r>
-      <w:proofErr w:type="spellStart"/>
-      <w:r>
-        <w:rPr>
-          <w:i/>
-        </w:rPr>
-        <w:t>verem.js</w:t>
-      </w:r>
-      <w:proofErr w:type="spellEnd"/>
-    </w:p>
-    <w:p>
-      <w:pPr>
+    </w:p>
+    <w:p>
+      <w:pPr>
+        <w:keepNext/>
+        <w:shd w:val="clear" w:color="auto" w:fill="FFFFFF"/>
+        <w:suppressAutoHyphens w:val="0"/>
+        <w:spacing w:before="0" w:after="0" w:line="240" w:lineRule="auto"/>
         <w:ind w:firstLine="0"/>
         <w:jc w:val="left"/>
-      </w:pPr>
-      <w:r>
+        <w:rPr>
+          <w:rFonts w:ascii="Courier New" w:eastAsia="Times New Roman" w:hAnsi="Courier New" w:cs="Courier New"/>
+          <w:color w:val="008000"/>
+          <w:sz w:val="20"/>
+          <w:szCs w:val="20"/>
+          <w:lang w:eastAsia="hu-HU"/>
+        </w:rPr>
+      </w:pPr>
+      <w:r>
+        <w:rPr>
+          <w:rFonts w:ascii="Courier New" w:eastAsia="Times New Roman" w:hAnsi="Courier New" w:cs="Courier New"/>
+          <w:color w:val="008000"/>
+          <w:sz w:val="20"/>
+          <w:szCs w:val="20"/>
+          <w:lang w:eastAsia="hu-HU"/>
+        </w:rPr>
         <w:lastRenderedPageBreak/>
-        <w:t>Ezek a JS fájlok tartalmazzák az algoritmusokat leíró függvényeket. Felsorolva, hogy melyeket tartalmazzák:</w:t>
-      </w:r>
-    </w:p>
-    <w:p>
-      <w:pPr>
-        <w:pStyle w:val="Listaszerbekezds"/>
+        <w:t>//Ellenörzi a tömb tartalmát, hogy csak számok, vagy szövegek lehessenek, illetve, hogy jól legyenek a vesszők</w:t>
+      </w:r>
+    </w:p>
+    <w:p>
+      <w:pPr>
+        <w:keepNext/>
+        <w:shd w:val="clear" w:color="auto" w:fill="FFFFFF"/>
+        <w:suppressAutoHyphens w:val="0"/>
+        <w:spacing w:before="0" w:after="0" w:line="240" w:lineRule="auto"/>
+        <w:ind w:firstLine="0"/>
+        <w:jc w:val="left"/>
+        <w:rPr>
+          <w:rFonts w:ascii="Courier New" w:eastAsia="Times New Roman" w:hAnsi="Courier New" w:cs="Courier New"/>
+          <w:color w:val="000000"/>
+          <w:sz w:val="20"/>
+          <w:szCs w:val="20"/>
+          <w:lang w:eastAsia="hu-HU"/>
+        </w:rPr>
+      </w:pPr>
+      <w:r>
+        <w:rPr>
+          <w:rFonts w:ascii="Courier New" w:eastAsia="Times New Roman" w:hAnsi="Courier New" w:cs="Courier New"/>
+          <w:b/>
+          <w:bCs/>
+          <w:color w:val="0000FF"/>
+          <w:sz w:val="20"/>
+          <w:szCs w:val="20"/>
+          <w:lang w:eastAsia="hu-HU"/>
+        </w:rPr>
+        <w:t>function</w:t>
+      </w:r>
+      <w:r>
+        <w:rPr>
+          <w:rFonts w:ascii="Courier New" w:eastAsia="Times New Roman" w:hAnsi="Courier New" w:cs="Courier New"/>
+          <w:color w:val="000000"/>
+          <w:sz w:val="20"/>
+          <w:szCs w:val="20"/>
+          <w:lang w:eastAsia="hu-HU"/>
+        </w:rPr>
+        <w:t xml:space="preserve"> tombEllenorzes</w:t>
+      </w:r>
+      <w:r>
+        <w:rPr>
+          <w:rFonts w:ascii="Courier New" w:eastAsia="Times New Roman" w:hAnsi="Courier New" w:cs="Courier New"/>
+          <w:b/>
+          <w:bCs/>
+          <w:color w:val="000080"/>
+          <w:sz w:val="20"/>
+          <w:szCs w:val="20"/>
+          <w:lang w:eastAsia="hu-HU"/>
+        </w:rPr>
+        <w:t>(</w:t>
+      </w:r>
+      <w:r>
+        <w:rPr>
+          <w:rFonts w:ascii="Courier New" w:eastAsia="Times New Roman" w:hAnsi="Courier New" w:cs="Courier New"/>
+          <w:color w:val="000000"/>
+          <w:sz w:val="20"/>
+          <w:szCs w:val="20"/>
+          <w:lang w:eastAsia="hu-HU"/>
+        </w:rPr>
+        <w:t>t</w:t>
+      </w:r>
+      <w:r>
+        <w:rPr>
+          <w:rFonts w:ascii="Courier New" w:eastAsia="Times New Roman" w:hAnsi="Courier New" w:cs="Courier New"/>
+          <w:b/>
+          <w:bCs/>
+          <w:color w:val="000080"/>
+          <w:sz w:val="20"/>
+          <w:szCs w:val="20"/>
+          <w:lang w:eastAsia="hu-HU"/>
+        </w:rPr>
+        <w:t>){</w:t>
+      </w:r>
+    </w:p>
+    <w:p>
+      <w:pPr>
+        <w:keepNext/>
+        <w:shd w:val="clear" w:color="auto" w:fill="FFFFFF"/>
+        <w:suppressAutoHyphens w:val="0"/>
+        <w:spacing w:before="0" w:after="0" w:line="240" w:lineRule="auto"/>
+        <w:ind w:firstLine="0"/>
+        <w:jc w:val="left"/>
+        <w:rPr>
+          <w:rFonts w:ascii="Courier New" w:eastAsia="Times New Roman" w:hAnsi="Courier New" w:cs="Courier New"/>
+          <w:color w:val="000000"/>
+          <w:sz w:val="20"/>
+          <w:szCs w:val="20"/>
+          <w:lang w:eastAsia="hu-HU"/>
+        </w:rPr>
+      </w:pPr>
+      <w:r>
+        <w:rPr>
+          <w:rFonts w:ascii="Courier New" w:eastAsia="Times New Roman" w:hAnsi="Courier New" w:cs="Courier New"/>
+          <w:color w:val="000000"/>
+          <w:sz w:val="20"/>
+          <w:szCs w:val="20"/>
+          <w:lang w:eastAsia="hu-HU"/>
+        </w:rPr>
+        <w:t xml:space="preserve">    </w:t>
+      </w:r>
+      <w:r>
+        <w:rPr>
+          <w:rFonts w:ascii="Courier New" w:eastAsia="Times New Roman" w:hAnsi="Courier New" w:cs="Courier New"/>
+          <w:b/>
+          <w:bCs/>
+          <w:color w:val="0000FF"/>
+          <w:sz w:val="20"/>
+          <w:szCs w:val="20"/>
+          <w:lang w:eastAsia="hu-HU"/>
+        </w:rPr>
+        <w:t>var</w:t>
+      </w:r>
+      <w:r>
+        <w:rPr>
+          <w:rFonts w:ascii="Courier New" w:eastAsia="Times New Roman" w:hAnsi="Courier New" w:cs="Courier New"/>
+          <w:color w:val="000000"/>
+          <w:sz w:val="20"/>
+          <w:szCs w:val="20"/>
+          <w:lang w:eastAsia="hu-HU"/>
+        </w:rPr>
+        <w:t xml:space="preserve"> i </w:t>
+      </w:r>
+      <w:r>
+        <w:rPr>
+          <w:rFonts w:ascii="Courier New" w:eastAsia="Times New Roman" w:hAnsi="Courier New" w:cs="Courier New"/>
+          <w:b/>
+          <w:bCs/>
+          <w:color w:val="000080"/>
+          <w:sz w:val="20"/>
+          <w:szCs w:val="20"/>
+          <w:lang w:eastAsia="hu-HU"/>
+        </w:rPr>
+        <w:t>=</w:t>
+      </w:r>
+      <w:r>
+        <w:rPr>
+          <w:rFonts w:ascii="Courier New" w:eastAsia="Times New Roman" w:hAnsi="Courier New" w:cs="Courier New"/>
+          <w:color w:val="000000"/>
+          <w:sz w:val="20"/>
+          <w:szCs w:val="20"/>
+          <w:lang w:eastAsia="hu-HU"/>
+        </w:rPr>
+        <w:t xml:space="preserve"> </w:t>
+      </w:r>
+      <w:r>
+        <w:rPr>
+          <w:rFonts w:ascii="Courier New" w:eastAsia="Times New Roman" w:hAnsi="Courier New" w:cs="Courier New"/>
+          <w:color w:val="FF8000"/>
+          <w:sz w:val="20"/>
+          <w:szCs w:val="20"/>
+          <w:lang w:eastAsia="hu-HU"/>
+        </w:rPr>
+        <w:t>0</w:t>
+      </w:r>
+      <w:r>
+        <w:rPr>
+          <w:rFonts w:ascii="Courier New" w:eastAsia="Times New Roman" w:hAnsi="Courier New" w:cs="Courier New"/>
+          <w:b/>
+          <w:bCs/>
+          <w:color w:val="000080"/>
+          <w:sz w:val="20"/>
+          <w:szCs w:val="20"/>
+          <w:lang w:eastAsia="hu-HU"/>
+        </w:rPr>
+        <w:t>;</w:t>
+      </w:r>
+    </w:p>
+    <w:p>
+      <w:pPr>
+        <w:keepNext/>
+        <w:shd w:val="clear" w:color="auto" w:fill="FFFFFF"/>
+        <w:suppressAutoHyphens w:val="0"/>
+        <w:spacing w:before="0" w:after="0" w:line="240" w:lineRule="auto"/>
+        <w:ind w:firstLine="0"/>
+        <w:jc w:val="left"/>
+        <w:rPr>
+          <w:rFonts w:ascii="Courier New" w:eastAsia="Times New Roman" w:hAnsi="Courier New" w:cs="Courier New"/>
+          <w:color w:val="000000"/>
+          <w:sz w:val="20"/>
+          <w:szCs w:val="20"/>
+          <w:lang w:eastAsia="hu-HU"/>
+        </w:rPr>
+      </w:pPr>
+      <w:r>
+        <w:rPr>
+          <w:rFonts w:ascii="Courier New" w:eastAsia="Times New Roman" w:hAnsi="Courier New" w:cs="Courier New"/>
+          <w:color w:val="000000"/>
+          <w:sz w:val="20"/>
+          <w:szCs w:val="20"/>
+          <w:lang w:eastAsia="hu-HU"/>
+        </w:rPr>
+        <w:t xml:space="preserve">    </w:t>
+      </w:r>
+      <w:r>
+        <w:rPr>
+          <w:rFonts w:ascii="Courier New" w:eastAsia="Times New Roman" w:hAnsi="Courier New" w:cs="Courier New"/>
+          <w:b/>
+          <w:bCs/>
+          <w:color w:val="0000FF"/>
+          <w:sz w:val="20"/>
+          <w:szCs w:val="20"/>
+          <w:lang w:eastAsia="hu-HU"/>
+        </w:rPr>
+        <w:t>while</w:t>
+      </w:r>
+      <w:r>
+        <w:rPr>
+          <w:rFonts w:ascii="Courier New" w:eastAsia="Times New Roman" w:hAnsi="Courier New" w:cs="Courier New"/>
+          <w:b/>
+          <w:bCs/>
+          <w:color w:val="000080"/>
+          <w:sz w:val="20"/>
+          <w:szCs w:val="20"/>
+          <w:lang w:eastAsia="hu-HU"/>
+        </w:rPr>
+        <w:t>(</w:t>
+      </w:r>
+      <w:r>
+        <w:rPr>
+          <w:rFonts w:ascii="Courier New" w:eastAsia="Times New Roman" w:hAnsi="Courier New" w:cs="Courier New"/>
+          <w:color w:val="000000"/>
+          <w:sz w:val="20"/>
+          <w:szCs w:val="20"/>
+          <w:lang w:eastAsia="hu-HU"/>
+        </w:rPr>
+        <w:t xml:space="preserve">i </w:t>
+      </w:r>
+      <w:r>
+        <w:rPr>
+          <w:rFonts w:ascii="Courier New" w:eastAsia="Times New Roman" w:hAnsi="Courier New" w:cs="Courier New"/>
+          <w:b/>
+          <w:bCs/>
+          <w:color w:val="000080"/>
+          <w:sz w:val="20"/>
+          <w:szCs w:val="20"/>
+          <w:lang w:eastAsia="hu-HU"/>
+        </w:rPr>
+        <w:t>&lt;</w:t>
+      </w:r>
+      <w:r>
+        <w:rPr>
+          <w:rFonts w:ascii="Courier New" w:eastAsia="Times New Roman" w:hAnsi="Courier New" w:cs="Courier New"/>
+          <w:color w:val="000000"/>
+          <w:sz w:val="20"/>
+          <w:szCs w:val="20"/>
+          <w:lang w:eastAsia="hu-HU"/>
+        </w:rPr>
+        <w:t xml:space="preserve"> t</w:t>
+      </w:r>
+      <w:r>
+        <w:rPr>
+          <w:rFonts w:ascii="Courier New" w:eastAsia="Times New Roman" w:hAnsi="Courier New" w:cs="Courier New"/>
+          <w:b/>
+          <w:bCs/>
+          <w:color w:val="000080"/>
+          <w:sz w:val="20"/>
+          <w:szCs w:val="20"/>
+          <w:lang w:eastAsia="hu-HU"/>
+        </w:rPr>
+        <w:t>.</w:t>
+      </w:r>
+      <w:r>
+        <w:rPr>
+          <w:rFonts w:ascii="Courier New" w:eastAsia="Times New Roman" w:hAnsi="Courier New" w:cs="Courier New"/>
+          <w:color w:val="000000"/>
+          <w:sz w:val="20"/>
+          <w:szCs w:val="20"/>
+          <w:lang w:eastAsia="hu-HU"/>
+        </w:rPr>
+        <w:t>length</w:t>
+      </w:r>
+      <w:r>
+        <w:rPr>
+          <w:rFonts w:ascii="Courier New" w:eastAsia="Times New Roman" w:hAnsi="Courier New" w:cs="Courier New"/>
+          <w:b/>
+          <w:bCs/>
+          <w:color w:val="000080"/>
+          <w:sz w:val="20"/>
+          <w:szCs w:val="20"/>
+          <w:lang w:eastAsia="hu-HU"/>
+        </w:rPr>
+        <w:t>){</w:t>
+      </w:r>
+    </w:p>
+    <w:p>
+      <w:pPr>
+        <w:keepNext/>
+        <w:shd w:val="clear" w:color="auto" w:fill="FFFFFF"/>
+        <w:suppressAutoHyphens w:val="0"/>
+        <w:spacing w:before="0" w:after="0" w:line="240" w:lineRule="auto"/>
+        <w:ind w:firstLine="0"/>
+        <w:jc w:val="left"/>
+        <w:rPr>
+          <w:rFonts w:ascii="Courier New" w:eastAsia="Times New Roman" w:hAnsi="Courier New" w:cs="Courier New"/>
+          <w:color w:val="000000"/>
+          <w:sz w:val="20"/>
+          <w:szCs w:val="20"/>
+          <w:lang w:eastAsia="hu-HU"/>
+        </w:rPr>
+      </w:pPr>
+      <w:r>
+        <w:rPr>
+          <w:rFonts w:ascii="Courier New" w:eastAsia="Times New Roman" w:hAnsi="Courier New" w:cs="Courier New"/>
+          <w:color w:val="000000"/>
+          <w:sz w:val="20"/>
+          <w:szCs w:val="20"/>
+          <w:lang w:eastAsia="hu-HU"/>
+        </w:rPr>
+        <w:t xml:space="preserve">        </w:t>
+      </w:r>
+      <w:r>
+        <w:rPr>
+          <w:rFonts w:ascii="Courier New" w:eastAsia="Times New Roman" w:hAnsi="Courier New" w:cs="Courier New"/>
+          <w:b/>
+          <w:bCs/>
+          <w:color w:val="0000FF"/>
+          <w:sz w:val="20"/>
+          <w:szCs w:val="20"/>
+          <w:lang w:eastAsia="hu-HU"/>
+        </w:rPr>
+        <w:t>if</w:t>
+      </w:r>
+      <w:r>
+        <w:rPr>
+          <w:rFonts w:ascii="Courier New" w:eastAsia="Times New Roman" w:hAnsi="Courier New" w:cs="Courier New"/>
+          <w:b/>
+          <w:bCs/>
+          <w:color w:val="000080"/>
+          <w:sz w:val="20"/>
+          <w:szCs w:val="20"/>
+          <w:lang w:eastAsia="hu-HU"/>
+        </w:rPr>
+        <w:t>(!((</w:t>
+      </w:r>
+      <w:r>
+        <w:rPr>
+          <w:rFonts w:ascii="Courier New" w:eastAsia="Times New Roman" w:hAnsi="Courier New" w:cs="Courier New"/>
+          <w:color w:val="000000"/>
+          <w:sz w:val="20"/>
+          <w:szCs w:val="20"/>
+          <w:lang w:eastAsia="hu-HU"/>
+        </w:rPr>
+        <w:t>t</w:t>
+      </w:r>
+      <w:r>
+        <w:rPr>
+          <w:rFonts w:ascii="Courier New" w:eastAsia="Times New Roman" w:hAnsi="Courier New" w:cs="Courier New"/>
+          <w:b/>
+          <w:bCs/>
+          <w:color w:val="000080"/>
+          <w:sz w:val="20"/>
+          <w:szCs w:val="20"/>
+          <w:lang w:eastAsia="hu-HU"/>
+        </w:rPr>
+        <w:t>[</w:t>
+      </w:r>
+      <w:r>
+        <w:rPr>
+          <w:rFonts w:ascii="Courier New" w:eastAsia="Times New Roman" w:hAnsi="Courier New" w:cs="Courier New"/>
+          <w:color w:val="000000"/>
+          <w:sz w:val="20"/>
+          <w:szCs w:val="20"/>
+          <w:lang w:eastAsia="hu-HU"/>
+        </w:rPr>
+        <w:t>i</w:t>
+      </w:r>
+      <w:r>
+        <w:rPr>
+          <w:rFonts w:ascii="Courier New" w:eastAsia="Times New Roman" w:hAnsi="Courier New" w:cs="Courier New"/>
+          <w:b/>
+          <w:bCs/>
+          <w:color w:val="000080"/>
+          <w:sz w:val="20"/>
+          <w:szCs w:val="20"/>
+          <w:lang w:eastAsia="hu-HU"/>
+        </w:rPr>
+        <w:t>]</w:t>
+      </w:r>
+      <w:r>
+        <w:rPr>
+          <w:rFonts w:ascii="Courier New" w:eastAsia="Times New Roman" w:hAnsi="Courier New" w:cs="Courier New"/>
+          <w:color w:val="000000"/>
+          <w:sz w:val="20"/>
+          <w:szCs w:val="20"/>
+          <w:lang w:eastAsia="hu-HU"/>
+        </w:rPr>
+        <w:t xml:space="preserve"> </w:t>
+      </w:r>
+      <w:r>
+        <w:rPr>
+          <w:rFonts w:ascii="Courier New" w:eastAsia="Times New Roman" w:hAnsi="Courier New" w:cs="Courier New"/>
+          <w:b/>
+          <w:bCs/>
+          <w:color w:val="000080"/>
+          <w:sz w:val="20"/>
+          <w:szCs w:val="20"/>
+          <w:lang w:eastAsia="hu-HU"/>
+        </w:rPr>
+        <w:t>&gt;=</w:t>
+      </w:r>
+      <w:r>
+        <w:rPr>
+          <w:rFonts w:ascii="Courier New" w:eastAsia="Times New Roman" w:hAnsi="Courier New" w:cs="Courier New"/>
+          <w:color w:val="000000"/>
+          <w:sz w:val="20"/>
+          <w:szCs w:val="20"/>
+          <w:lang w:eastAsia="hu-HU"/>
+        </w:rPr>
+        <w:t xml:space="preserve"> </w:t>
+      </w:r>
+      <w:r>
+        <w:rPr>
+          <w:rFonts w:ascii="Courier New" w:eastAsia="Times New Roman" w:hAnsi="Courier New" w:cs="Courier New"/>
+          <w:color w:val="FF8000"/>
+          <w:sz w:val="20"/>
+          <w:szCs w:val="20"/>
+          <w:lang w:eastAsia="hu-HU"/>
+        </w:rPr>
+        <w:t>0</w:t>
+      </w:r>
+      <w:r>
+        <w:rPr>
+          <w:rFonts w:ascii="Courier New" w:eastAsia="Times New Roman" w:hAnsi="Courier New" w:cs="Courier New"/>
+          <w:color w:val="000000"/>
+          <w:sz w:val="20"/>
+          <w:szCs w:val="20"/>
+          <w:lang w:eastAsia="hu-HU"/>
+        </w:rPr>
+        <w:t xml:space="preserve"> </w:t>
+      </w:r>
+      <w:r>
+        <w:rPr>
+          <w:rFonts w:ascii="Courier New" w:eastAsia="Times New Roman" w:hAnsi="Courier New" w:cs="Courier New"/>
+          <w:b/>
+          <w:bCs/>
+          <w:color w:val="000080"/>
+          <w:sz w:val="20"/>
+          <w:szCs w:val="20"/>
+          <w:lang w:eastAsia="hu-HU"/>
+        </w:rPr>
+        <w:t>&amp;&amp;</w:t>
+      </w:r>
+      <w:r>
+        <w:rPr>
+          <w:rFonts w:ascii="Courier New" w:eastAsia="Times New Roman" w:hAnsi="Courier New" w:cs="Courier New"/>
+          <w:color w:val="000000"/>
+          <w:sz w:val="20"/>
+          <w:szCs w:val="20"/>
+          <w:lang w:eastAsia="hu-HU"/>
+        </w:rPr>
+        <w:t xml:space="preserve"> t</w:t>
+      </w:r>
+      <w:r>
+        <w:rPr>
+          <w:rFonts w:ascii="Courier New" w:eastAsia="Times New Roman" w:hAnsi="Courier New" w:cs="Courier New"/>
+          <w:b/>
+          <w:bCs/>
+          <w:color w:val="000080"/>
+          <w:sz w:val="20"/>
+          <w:szCs w:val="20"/>
+          <w:lang w:eastAsia="hu-HU"/>
+        </w:rPr>
+        <w:t>[</w:t>
+      </w:r>
+      <w:r>
+        <w:rPr>
+          <w:rFonts w:ascii="Courier New" w:eastAsia="Times New Roman" w:hAnsi="Courier New" w:cs="Courier New"/>
+          <w:color w:val="000000"/>
+          <w:sz w:val="20"/>
+          <w:szCs w:val="20"/>
+          <w:lang w:eastAsia="hu-HU"/>
+        </w:rPr>
+        <w:t>i</w:t>
+      </w:r>
+      <w:r>
+        <w:rPr>
+          <w:rFonts w:ascii="Courier New" w:eastAsia="Times New Roman" w:hAnsi="Courier New" w:cs="Courier New"/>
+          <w:b/>
+          <w:bCs/>
+          <w:color w:val="000080"/>
+          <w:sz w:val="20"/>
+          <w:szCs w:val="20"/>
+          <w:lang w:eastAsia="hu-HU"/>
+        </w:rPr>
+        <w:t>]</w:t>
+      </w:r>
+      <w:r>
+        <w:rPr>
+          <w:rFonts w:ascii="Courier New" w:eastAsia="Times New Roman" w:hAnsi="Courier New" w:cs="Courier New"/>
+          <w:color w:val="000000"/>
+          <w:sz w:val="20"/>
+          <w:szCs w:val="20"/>
+          <w:lang w:eastAsia="hu-HU"/>
+        </w:rPr>
+        <w:t xml:space="preserve"> </w:t>
+      </w:r>
+      <w:r>
+        <w:rPr>
+          <w:rFonts w:ascii="Courier New" w:eastAsia="Times New Roman" w:hAnsi="Courier New" w:cs="Courier New"/>
+          <w:b/>
+          <w:bCs/>
+          <w:color w:val="000080"/>
+          <w:sz w:val="20"/>
+          <w:szCs w:val="20"/>
+          <w:lang w:eastAsia="hu-HU"/>
+        </w:rPr>
+        <w:t>&lt;=</w:t>
+      </w:r>
+      <w:r>
+        <w:rPr>
+          <w:rFonts w:ascii="Courier New" w:eastAsia="Times New Roman" w:hAnsi="Courier New" w:cs="Courier New"/>
+          <w:color w:val="000000"/>
+          <w:sz w:val="20"/>
+          <w:szCs w:val="20"/>
+          <w:lang w:eastAsia="hu-HU"/>
+        </w:rPr>
+        <w:t xml:space="preserve"> </w:t>
+      </w:r>
+      <w:r>
+        <w:rPr>
+          <w:rFonts w:ascii="Courier New" w:eastAsia="Times New Roman" w:hAnsi="Courier New" w:cs="Courier New"/>
+          <w:color w:val="FF8000"/>
+          <w:sz w:val="20"/>
+          <w:szCs w:val="20"/>
+          <w:lang w:eastAsia="hu-HU"/>
+        </w:rPr>
+        <w:t>9</w:t>
+      </w:r>
+      <w:r>
+        <w:rPr>
+          <w:rFonts w:ascii="Courier New" w:eastAsia="Times New Roman" w:hAnsi="Courier New" w:cs="Courier New"/>
+          <w:b/>
+          <w:bCs/>
+          <w:color w:val="000080"/>
+          <w:sz w:val="20"/>
+          <w:szCs w:val="20"/>
+          <w:lang w:eastAsia="hu-HU"/>
+        </w:rPr>
+        <w:t>)</w:t>
+      </w:r>
+      <w:r>
+        <w:rPr>
+          <w:rFonts w:ascii="Courier New" w:eastAsia="Times New Roman" w:hAnsi="Courier New" w:cs="Courier New"/>
+          <w:color w:val="000000"/>
+          <w:sz w:val="20"/>
+          <w:szCs w:val="20"/>
+          <w:lang w:eastAsia="hu-HU"/>
+        </w:rPr>
+        <w:t xml:space="preserve"> </w:t>
+      </w:r>
+      <w:r>
+        <w:rPr>
+          <w:rFonts w:ascii="Courier New" w:eastAsia="Times New Roman" w:hAnsi="Courier New" w:cs="Courier New"/>
+          <w:b/>
+          <w:bCs/>
+          <w:color w:val="000080"/>
+          <w:sz w:val="20"/>
+          <w:szCs w:val="20"/>
+          <w:lang w:eastAsia="hu-HU"/>
+        </w:rPr>
+        <w:t>||</w:t>
+      </w:r>
+      <w:r>
+        <w:rPr>
+          <w:rFonts w:ascii="Courier New" w:eastAsia="Times New Roman" w:hAnsi="Courier New" w:cs="Courier New"/>
+          <w:color w:val="000000"/>
+          <w:sz w:val="20"/>
+          <w:szCs w:val="20"/>
+          <w:lang w:eastAsia="hu-HU"/>
+        </w:rPr>
+        <w:t xml:space="preserve"> </w:t>
+      </w:r>
+      <w:r>
+        <w:rPr>
+          <w:rFonts w:ascii="Courier New" w:eastAsia="Times New Roman" w:hAnsi="Courier New" w:cs="Courier New"/>
+          <w:b/>
+          <w:bCs/>
+          <w:color w:val="000080"/>
+          <w:sz w:val="20"/>
+          <w:szCs w:val="20"/>
+          <w:lang w:eastAsia="hu-HU"/>
+        </w:rPr>
+        <w:t>(</w:t>
+      </w:r>
+      <w:r>
+        <w:rPr>
+          <w:rFonts w:ascii="Courier New" w:eastAsia="Times New Roman" w:hAnsi="Courier New" w:cs="Courier New"/>
+          <w:color w:val="000000"/>
+          <w:sz w:val="20"/>
+          <w:szCs w:val="20"/>
+          <w:lang w:eastAsia="hu-HU"/>
+        </w:rPr>
+        <w:t>t</w:t>
+      </w:r>
+      <w:r>
+        <w:rPr>
+          <w:rFonts w:ascii="Courier New" w:eastAsia="Times New Roman" w:hAnsi="Courier New" w:cs="Courier New"/>
+          <w:b/>
+          <w:bCs/>
+          <w:color w:val="000080"/>
+          <w:sz w:val="20"/>
+          <w:szCs w:val="20"/>
+          <w:lang w:eastAsia="hu-HU"/>
+        </w:rPr>
+        <w:t>[</w:t>
+      </w:r>
+      <w:r>
+        <w:rPr>
+          <w:rFonts w:ascii="Courier New" w:eastAsia="Times New Roman" w:hAnsi="Courier New" w:cs="Courier New"/>
+          <w:color w:val="000000"/>
+          <w:sz w:val="20"/>
+          <w:szCs w:val="20"/>
+          <w:lang w:eastAsia="hu-HU"/>
+        </w:rPr>
+        <w:t>i</w:t>
+      </w:r>
+      <w:r>
+        <w:rPr>
+          <w:rFonts w:ascii="Courier New" w:eastAsia="Times New Roman" w:hAnsi="Courier New" w:cs="Courier New"/>
+          <w:b/>
+          <w:bCs/>
+          <w:color w:val="000080"/>
+          <w:sz w:val="20"/>
+          <w:szCs w:val="20"/>
+          <w:lang w:eastAsia="hu-HU"/>
+        </w:rPr>
+        <w:t>]</w:t>
+      </w:r>
+      <w:r>
+        <w:rPr>
+          <w:rFonts w:ascii="Courier New" w:eastAsia="Times New Roman" w:hAnsi="Courier New" w:cs="Courier New"/>
+          <w:color w:val="000000"/>
+          <w:sz w:val="20"/>
+          <w:szCs w:val="20"/>
+          <w:lang w:eastAsia="hu-HU"/>
+        </w:rPr>
+        <w:t xml:space="preserve"> </w:t>
+      </w:r>
+      <w:r>
+        <w:rPr>
+          <w:rFonts w:ascii="Courier New" w:eastAsia="Times New Roman" w:hAnsi="Courier New" w:cs="Courier New"/>
+          <w:b/>
+          <w:bCs/>
+          <w:color w:val="000080"/>
+          <w:sz w:val="20"/>
+          <w:szCs w:val="20"/>
+          <w:lang w:eastAsia="hu-HU"/>
+        </w:rPr>
+        <w:t>&gt;=</w:t>
+      </w:r>
+      <w:r>
+        <w:rPr>
+          <w:rFonts w:ascii="Courier New" w:eastAsia="Times New Roman" w:hAnsi="Courier New" w:cs="Courier New"/>
+          <w:color w:val="000000"/>
+          <w:sz w:val="20"/>
+          <w:szCs w:val="20"/>
+          <w:lang w:eastAsia="hu-HU"/>
+        </w:rPr>
+        <w:t xml:space="preserve"> </w:t>
+      </w:r>
+      <w:r>
+        <w:rPr>
+          <w:rFonts w:ascii="Courier New" w:eastAsia="Times New Roman" w:hAnsi="Courier New" w:cs="Courier New"/>
+          <w:color w:val="808080"/>
+          <w:sz w:val="20"/>
+          <w:szCs w:val="20"/>
+          <w:lang w:eastAsia="hu-HU"/>
+        </w:rPr>
+        <w:t>'a'</w:t>
+      </w:r>
+      <w:r>
+        <w:rPr>
+          <w:rFonts w:ascii="Courier New" w:eastAsia="Times New Roman" w:hAnsi="Courier New" w:cs="Courier New"/>
+          <w:color w:val="000000"/>
+          <w:sz w:val="20"/>
+          <w:szCs w:val="20"/>
+          <w:lang w:eastAsia="hu-HU"/>
+        </w:rPr>
+        <w:t xml:space="preserve"> </w:t>
+      </w:r>
+      <w:r>
+        <w:rPr>
+          <w:rFonts w:ascii="Courier New" w:eastAsia="Times New Roman" w:hAnsi="Courier New" w:cs="Courier New"/>
+          <w:b/>
+          <w:bCs/>
+          <w:color w:val="000080"/>
+          <w:sz w:val="20"/>
+          <w:szCs w:val="20"/>
+          <w:lang w:eastAsia="hu-HU"/>
+        </w:rPr>
+        <w:t>&amp;&amp;</w:t>
+      </w:r>
+      <w:r>
+        <w:rPr>
+          <w:rFonts w:ascii="Courier New" w:eastAsia="Times New Roman" w:hAnsi="Courier New" w:cs="Courier New"/>
+          <w:color w:val="000000"/>
+          <w:sz w:val="20"/>
+          <w:szCs w:val="20"/>
+          <w:lang w:eastAsia="hu-HU"/>
+        </w:rPr>
+        <w:t xml:space="preserve"> t</w:t>
+      </w:r>
+      <w:r>
+        <w:rPr>
+          <w:rFonts w:ascii="Courier New" w:eastAsia="Times New Roman" w:hAnsi="Courier New" w:cs="Courier New"/>
+          <w:b/>
+          <w:bCs/>
+          <w:color w:val="000080"/>
+          <w:sz w:val="20"/>
+          <w:szCs w:val="20"/>
+          <w:lang w:eastAsia="hu-HU"/>
+        </w:rPr>
+        <w:t>[</w:t>
+      </w:r>
+      <w:r>
+        <w:rPr>
+          <w:rFonts w:ascii="Courier New" w:eastAsia="Times New Roman" w:hAnsi="Courier New" w:cs="Courier New"/>
+          <w:color w:val="000000"/>
+          <w:sz w:val="20"/>
+          <w:szCs w:val="20"/>
+          <w:lang w:eastAsia="hu-HU"/>
+        </w:rPr>
+        <w:t>i</w:t>
+      </w:r>
+      <w:r>
+        <w:rPr>
+          <w:rFonts w:ascii="Courier New" w:eastAsia="Times New Roman" w:hAnsi="Courier New" w:cs="Courier New"/>
+          <w:b/>
+          <w:bCs/>
+          <w:color w:val="000080"/>
+          <w:sz w:val="20"/>
+          <w:szCs w:val="20"/>
+          <w:lang w:eastAsia="hu-HU"/>
+        </w:rPr>
+        <w:t>]</w:t>
+      </w:r>
+      <w:r>
+        <w:rPr>
+          <w:rFonts w:ascii="Courier New" w:eastAsia="Times New Roman" w:hAnsi="Courier New" w:cs="Courier New"/>
+          <w:color w:val="000000"/>
+          <w:sz w:val="20"/>
+          <w:szCs w:val="20"/>
+          <w:lang w:eastAsia="hu-HU"/>
+        </w:rPr>
+        <w:t xml:space="preserve"> </w:t>
+      </w:r>
+      <w:r>
+        <w:rPr>
+          <w:rFonts w:ascii="Courier New" w:eastAsia="Times New Roman" w:hAnsi="Courier New" w:cs="Courier New"/>
+          <w:b/>
+          <w:bCs/>
+          <w:color w:val="000080"/>
+          <w:sz w:val="20"/>
+          <w:szCs w:val="20"/>
+          <w:lang w:eastAsia="hu-HU"/>
+        </w:rPr>
+        <w:t>&lt;=</w:t>
+      </w:r>
+      <w:r>
+        <w:rPr>
+          <w:rFonts w:ascii="Courier New" w:eastAsia="Times New Roman" w:hAnsi="Courier New" w:cs="Courier New"/>
+          <w:color w:val="000000"/>
+          <w:sz w:val="20"/>
+          <w:szCs w:val="20"/>
+          <w:lang w:eastAsia="hu-HU"/>
+        </w:rPr>
+        <w:t xml:space="preserve"> </w:t>
+      </w:r>
+      <w:r>
+        <w:rPr>
+          <w:rFonts w:ascii="Courier New" w:eastAsia="Times New Roman" w:hAnsi="Courier New" w:cs="Courier New"/>
+          <w:color w:val="808080"/>
+          <w:sz w:val="20"/>
+          <w:szCs w:val="20"/>
+          <w:lang w:eastAsia="hu-HU"/>
+        </w:rPr>
+        <w:t>'z'</w:t>
+      </w:r>
+      <w:r>
+        <w:rPr>
+          <w:rFonts w:ascii="Courier New" w:eastAsia="Times New Roman" w:hAnsi="Courier New" w:cs="Courier New"/>
+          <w:b/>
+          <w:bCs/>
+          <w:color w:val="000080"/>
+          <w:sz w:val="20"/>
+          <w:szCs w:val="20"/>
+          <w:lang w:eastAsia="hu-HU"/>
+        </w:rPr>
+        <w:t>)</w:t>
+      </w:r>
+      <w:r>
+        <w:rPr>
+          <w:rFonts w:ascii="Courier New" w:eastAsia="Times New Roman" w:hAnsi="Courier New" w:cs="Courier New"/>
+          <w:color w:val="000000"/>
+          <w:sz w:val="20"/>
+          <w:szCs w:val="20"/>
+          <w:lang w:eastAsia="hu-HU"/>
+        </w:rPr>
+        <w:t xml:space="preserve"> </w:t>
+      </w:r>
+      <w:r>
+        <w:rPr>
+          <w:rFonts w:ascii="Courier New" w:eastAsia="Times New Roman" w:hAnsi="Courier New" w:cs="Courier New"/>
+          <w:b/>
+          <w:bCs/>
+          <w:color w:val="000080"/>
+          <w:sz w:val="20"/>
+          <w:szCs w:val="20"/>
+          <w:lang w:eastAsia="hu-HU"/>
+        </w:rPr>
+        <w:t>||</w:t>
+      </w:r>
+      <w:r>
+        <w:rPr>
+          <w:rFonts w:ascii="Courier New" w:eastAsia="Times New Roman" w:hAnsi="Courier New" w:cs="Courier New"/>
+          <w:color w:val="000000"/>
+          <w:sz w:val="20"/>
+          <w:szCs w:val="20"/>
+          <w:lang w:eastAsia="hu-HU"/>
+        </w:rPr>
+        <w:t xml:space="preserve"> t</w:t>
+      </w:r>
+      <w:r>
+        <w:rPr>
+          <w:rFonts w:ascii="Courier New" w:eastAsia="Times New Roman" w:hAnsi="Courier New" w:cs="Courier New"/>
+          <w:b/>
+          <w:bCs/>
+          <w:color w:val="000080"/>
+          <w:sz w:val="20"/>
+          <w:szCs w:val="20"/>
+          <w:lang w:eastAsia="hu-HU"/>
+        </w:rPr>
+        <w:t>[</w:t>
+      </w:r>
+      <w:r>
+        <w:rPr>
+          <w:rFonts w:ascii="Courier New" w:eastAsia="Times New Roman" w:hAnsi="Courier New" w:cs="Courier New"/>
+          <w:color w:val="000000"/>
+          <w:sz w:val="20"/>
+          <w:szCs w:val="20"/>
+          <w:lang w:eastAsia="hu-HU"/>
+        </w:rPr>
+        <w:t>i</w:t>
+      </w:r>
+      <w:r>
+        <w:rPr>
+          <w:rFonts w:ascii="Courier New" w:eastAsia="Times New Roman" w:hAnsi="Courier New" w:cs="Courier New"/>
+          <w:b/>
+          <w:bCs/>
+          <w:color w:val="000080"/>
+          <w:sz w:val="20"/>
+          <w:szCs w:val="20"/>
+          <w:lang w:eastAsia="hu-HU"/>
+        </w:rPr>
+        <w:t>]</w:t>
+      </w:r>
+      <w:r>
+        <w:rPr>
+          <w:rFonts w:ascii="Courier New" w:eastAsia="Times New Roman" w:hAnsi="Courier New" w:cs="Courier New"/>
+          <w:color w:val="000000"/>
+          <w:sz w:val="20"/>
+          <w:szCs w:val="20"/>
+          <w:lang w:eastAsia="hu-HU"/>
+        </w:rPr>
+        <w:t xml:space="preserve"> </w:t>
+      </w:r>
+      <w:r>
+        <w:rPr>
+          <w:rFonts w:ascii="Courier New" w:eastAsia="Times New Roman" w:hAnsi="Courier New" w:cs="Courier New"/>
+          <w:b/>
+          <w:bCs/>
+          <w:color w:val="000080"/>
+          <w:sz w:val="20"/>
+          <w:szCs w:val="20"/>
+          <w:lang w:eastAsia="hu-HU"/>
+        </w:rPr>
+        <w:t>===</w:t>
+      </w:r>
+      <w:r>
+        <w:rPr>
+          <w:rFonts w:ascii="Courier New" w:eastAsia="Times New Roman" w:hAnsi="Courier New" w:cs="Courier New"/>
+          <w:color w:val="000000"/>
+          <w:sz w:val="20"/>
+          <w:szCs w:val="20"/>
+          <w:lang w:eastAsia="hu-HU"/>
+        </w:rPr>
+        <w:t xml:space="preserve"> </w:t>
+      </w:r>
+      <w:r>
+        <w:rPr>
+          <w:rFonts w:ascii="Courier New" w:eastAsia="Times New Roman" w:hAnsi="Courier New" w:cs="Courier New"/>
+          <w:color w:val="808080"/>
+          <w:sz w:val="20"/>
+          <w:szCs w:val="20"/>
+          <w:lang w:eastAsia="hu-HU"/>
+        </w:rPr>
+        <w:t>','</w:t>
+      </w:r>
+      <w:r>
+        <w:rPr>
+          <w:rFonts w:ascii="Courier New" w:eastAsia="Times New Roman" w:hAnsi="Courier New" w:cs="Courier New"/>
+          <w:color w:val="000000"/>
+          <w:sz w:val="20"/>
+          <w:szCs w:val="20"/>
+          <w:lang w:eastAsia="hu-HU"/>
+        </w:rPr>
+        <w:t xml:space="preserve"> </w:t>
+      </w:r>
+      <w:r>
+        <w:rPr>
+          <w:rFonts w:ascii="Courier New" w:eastAsia="Times New Roman" w:hAnsi="Courier New" w:cs="Courier New"/>
+          <w:b/>
+          <w:bCs/>
+          <w:color w:val="000080"/>
+          <w:sz w:val="20"/>
+          <w:szCs w:val="20"/>
+          <w:lang w:eastAsia="hu-HU"/>
+        </w:rPr>
+        <w:t>||</w:t>
+      </w:r>
+      <w:r>
+        <w:rPr>
+          <w:rFonts w:ascii="Courier New" w:eastAsia="Times New Roman" w:hAnsi="Courier New" w:cs="Courier New"/>
+          <w:color w:val="000000"/>
+          <w:sz w:val="20"/>
+          <w:szCs w:val="20"/>
+          <w:lang w:eastAsia="hu-HU"/>
+        </w:rPr>
+        <w:t xml:space="preserve"> t</w:t>
+      </w:r>
+      <w:r>
+        <w:rPr>
+          <w:rFonts w:ascii="Courier New" w:eastAsia="Times New Roman" w:hAnsi="Courier New" w:cs="Courier New"/>
+          <w:b/>
+          <w:bCs/>
+          <w:color w:val="000080"/>
+          <w:sz w:val="20"/>
+          <w:szCs w:val="20"/>
+          <w:lang w:eastAsia="hu-HU"/>
+        </w:rPr>
+        <w:t>[</w:t>
+      </w:r>
+      <w:r>
+        <w:rPr>
+          <w:rFonts w:ascii="Courier New" w:eastAsia="Times New Roman" w:hAnsi="Courier New" w:cs="Courier New"/>
+          <w:color w:val="000000"/>
+          <w:sz w:val="20"/>
+          <w:szCs w:val="20"/>
+          <w:lang w:eastAsia="hu-HU"/>
+        </w:rPr>
+        <w:t>i</w:t>
+      </w:r>
+      <w:r>
+        <w:rPr>
+          <w:rFonts w:ascii="Courier New" w:eastAsia="Times New Roman" w:hAnsi="Courier New" w:cs="Courier New"/>
+          <w:b/>
+          <w:bCs/>
+          <w:color w:val="000080"/>
+          <w:sz w:val="20"/>
+          <w:szCs w:val="20"/>
+          <w:lang w:eastAsia="hu-HU"/>
+        </w:rPr>
+        <w:t>]</w:t>
+      </w:r>
+      <w:r>
+        <w:rPr>
+          <w:rFonts w:ascii="Courier New" w:eastAsia="Times New Roman" w:hAnsi="Courier New" w:cs="Courier New"/>
+          <w:color w:val="000000"/>
+          <w:sz w:val="20"/>
+          <w:szCs w:val="20"/>
+          <w:lang w:eastAsia="hu-HU"/>
+        </w:rPr>
+        <w:t xml:space="preserve"> </w:t>
+      </w:r>
+      <w:r>
+        <w:rPr>
+          <w:rFonts w:ascii="Courier New" w:eastAsia="Times New Roman" w:hAnsi="Courier New" w:cs="Courier New"/>
+          <w:b/>
+          <w:bCs/>
+          <w:color w:val="000080"/>
+          <w:sz w:val="20"/>
+          <w:szCs w:val="20"/>
+          <w:lang w:eastAsia="hu-HU"/>
+        </w:rPr>
+        <w:t>===</w:t>
+      </w:r>
+      <w:r>
+        <w:rPr>
+          <w:rFonts w:ascii="Courier New" w:eastAsia="Times New Roman" w:hAnsi="Courier New" w:cs="Courier New"/>
+          <w:color w:val="000000"/>
+          <w:sz w:val="20"/>
+          <w:szCs w:val="20"/>
+          <w:lang w:eastAsia="hu-HU"/>
+        </w:rPr>
+        <w:t xml:space="preserve"> </w:t>
+      </w:r>
+      <w:r>
+        <w:rPr>
+          <w:rFonts w:ascii="Courier New" w:eastAsia="Times New Roman" w:hAnsi="Courier New" w:cs="Courier New"/>
+          <w:color w:val="808080"/>
+          <w:sz w:val="20"/>
+          <w:szCs w:val="20"/>
+          <w:lang w:eastAsia="hu-HU"/>
+        </w:rPr>
+        <w:t>'-'</w:t>
+      </w:r>
+      <w:r>
+        <w:rPr>
+          <w:rFonts w:ascii="Courier New" w:eastAsia="Times New Roman" w:hAnsi="Courier New" w:cs="Courier New"/>
+          <w:color w:val="000000"/>
+          <w:sz w:val="20"/>
+          <w:szCs w:val="20"/>
+          <w:lang w:eastAsia="hu-HU"/>
+        </w:rPr>
+        <w:t xml:space="preserve"> </w:t>
+      </w:r>
+      <w:r>
+        <w:rPr>
+          <w:rFonts w:ascii="Courier New" w:eastAsia="Times New Roman" w:hAnsi="Courier New" w:cs="Courier New"/>
+          <w:b/>
+          <w:bCs/>
+          <w:color w:val="000080"/>
+          <w:sz w:val="20"/>
+          <w:szCs w:val="20"/>
+          <w:lang w:eastAsia="hu-HU"/>
+        </w:rPr>
+        <w:t>||</w:t>
+      </w:r>
+      <w:r>
+        <w:rPr>
+          <w:rFonts w:ascii="Courier New" w:eastAsia="Times New Roman" w:hAnsi="Courier New" w:cs="Courier New"/>
+          <w:color w:val="000000"/>
+          <w:sz w:val="20"/>
+          <w:szCs w:val="20"/>
+          <w:lang w:eastAsia="hu-HU"/>
+        </w:rPr>
+        <w:t xml:space="preserve"> t</w:t>
+      </w:r>
+      <w:r>
+        <w:rPr>
+          <w:rFonts w:ascii="Courier New" w:eastAsia="Times New Roman" w:hAnsi="Courier New" w:cs="Courier New"/>
+          <w:b/>
+          <w:bCs/>
+          <w:color w:val="000080"/>
+          <w:sz w:val="20"/>
+          <w:szCs w:val="20"/>
+          <w:lang w:eastAsia="hu-HU"/>
+        </w:rPr>
+        <w:t>[</w:t>
+      </w:r>
+      <w:r>
+        <w:rPr>
+          <w:rFonts w:ascii="Courier New" w:eastAsia="Times New Roman" w:hAnsi="Courier New" w:cs="Courier New"/>
+          <w:color w:val="000000"/>
+          <w:sz w:val="20"/>
+          <w:szCs w:val="20"/>
+          <w:lang w:eastAsia="hu-HU"/>
+        </w:rPr>
+        <w:t>i</w:t>
+      </w:r>
+      <w:r>
+        <w:rPr>
+          <w:rFonts w:ascii="Courier New" w:eastAsia="Times New Roman" w:hAnsi="Courier New" w:cs="Courier New"/>
+          <w:b/>
+          <w:bCs/>
+          <w:color w:val="000080"/>
+          <w:sz w:val="20"/>
+          <w:szCs w:val="20"/>
+          <w:lang w:eastAsia="hu-HU"/>
+        </w:rPr>
+        <w:t>]</w:t>
+      </w:r>
+      <w:r>
+        <w:rPr>
+          <w:rFonts w:ascii="Courier New" w:eastAsia="Times New Roman" w:hAnsi="Courier New" w:cs="Courier New"/>
+          <w:color w:val="000000"/>
+          <w:sz w:val="20"/>
+          <w:szCs w:val="20"/>
+          <w:lang w:eastAsia="hu-HU"/>
+        </w:rPr>
+        <w:t xml:space="preserve"> </w:t>
+      </w:r>
+      <w:r>
+        <w:rPr>
+          <w:rFonts w:ascii="Courier New" w:eastAsia="Times New Roman" w:hAnsi="Courier New" w:cs="Courier New"/>
+          <w:b/>
+          <w:bCs/>
+          <w:color w:val="000080"/>
+          <w:sz w:val="20"/>
+          <w:szCs w:val="20"/>
+          <w:lang w:eastAsia="hu-HU"/>
+        </w:rPr>
+        <w:t>===</w:t>
+      </w:r>
+      <w:r>
+        <w:rPr>
+          <w:rFonts w:ascii="Courier New" w:eastAsia="Times New Roman" w:hAnsi="Courier New" w:cs="Courier New"/>
+          <w:color w:val="000000"/>
+          <w:sz w:val="20"/>
+          <w:szCs w:val="20"/>
+          <w:lang w:eastAsia="hu-HU"/>
+        </w:rPr>
+        <w:t xml:space="preserve"> </w:t>
+      </w:r>
+      <w:r>
+        <w:rPr>
+          <w:rFonts w:ascii="Courier New" w:eastAsia="Times New Roman" w:hAnsi="Courier New" w:cs="Courier New"/>
+          <w:color w:val="808080"/>
+          <w:sz w:val="20"/>
+          <w:szCs w:val="20"/>
+          <w:lang w:eastAsia="hu-HU"/>
+        </w:rPr>
+        <w:t>'.'</w:t>
+      </w:r>
+      <w:r>
+        <w:rPr>
+          <w:rFonts w:ascii="Courier New" w:eastAsia="Times New Roman" w:hAnsi="Courier New" w:cs="Courier New"/>
+          <w:b/>
+          <w:bCs/>
+          <w:color w:val="000080"/>
+          <w:sz w:val="20"/>
+          <w:szCs w:val="20"/>
+          <w:lang w:eastAsia="hu-HU"/>
+        </w:rPr>
+        <w:t>)){</w:t>
+      </w:r>
+    </w:p>
+    <w:p>
+      <w:pPr>
+        <w:keepNext/>
+        <w:shd w:val="clear" w:color="auto" w:fill="FFFFFF"/>
+        <w:suppressAutoHyphens w:val="0"/>
+        <w:spacing w:before="0" w:after="0" w:line="240" w:lineRule="auto"/>
+        <w:ind w:firstLine="0"/>
+        <w:jc w:val="left"/>
+        <w:rPr>
+          <w:rFonts w:ascii="Courier New" w:eastAsia="Times New Roman" w:hAnsi="Courier New" w:cs="Courier New"/>
+          <w:color w:val="000000"/>
+          <w:sz w:val="20"/>
+          <w:szCs w:val="20"/>
+          <w:lang w:eastAsia="hu-HU"/>
+        </w:rPr>
+      </w:pPr>
+      <w:r>
+        <w:rPr>
+          <w:rFonts w:ascii="Courier New" w:eastAsia="Times New Roman" w:hAnsi="Courier New" w:cs="Courier New"/>
+          <w:color w:val="000000"/>
+          <w:sz w:val="20"/>
+          <w:szCs w:val="20"/>
+          <w:lang w:eastAsia="hu-HU"/>
+        </w:rPr>
+        <w:t xml:space="preserve">            </w:t>
+      </w:r>
+      <w:r>
+        <w:rPr>
+          <w:rFonts w:ascii="Courier New" w:eastAsia="Times New Roman" w:hAnsi="Courier New" w:cs="Courier New"/>
+          <w:b/>
+          <w:bCs/>
+          <w:color w:val="0000FF"/>
+          <w:sz w:val="20"/>
+          <w:szCs w:val="20"/>
+          <w:lang w:eastAsia="hu-HU"/>
+        </w:rPr>
+        <w:t>return</w:t>
+      </w:r>
+      <w:r>
+        <w:rPr>
+          <w:rFonts w:ascii="Courier New" w:eastAsia="Times New Roman" w:hAnsi="Courier New" w:cs="Courier New"/>
+          <w:color w:val="000000"/>
+          <w:sz w:val="20"/>
+          <w:szCs w:val="20"/>
+          <w:lang w:eastAsia="hu-HU"/>
+        </w:rPr>
+        <w:t xml:space="preserve"> </w:t>
+      </w:r>
+      <w:r>
+        <w:rPr>
+          <w:rFonts w:ascii="Courier New" w:eastAsia="Times New Roman" w:hAnsi="Courier New" w:cs="Courier New"/>
+          <w:b/>
+          <w:bCs/>
+          <w:color w:val="0000FF"/>
+          <w:sz w:val="20"/>
+          <w:szCs w:val="20"/>
+          <w:lang w:eastAsia="hu-HU"/>
+        </w:rPr>
+        <w:t>false</w:t>
+      </w:r>
+      <w:r>
+        <w:rPr>
+          <w:rFonts w:ascii="Courier New" w:eastAsia="Times New Roman" w:hAnsi="Courier New" w:cs="Courier New"/>
+          <w:b/>
+          <w:bCs/>
+          <w:color w:val="000080"/>
+          <w:sz w:val="20"/>
+          <w:szCs w:val="20"/>
+          <w:lang w:eastAsia="hu-HU"/>
+        </w:rPr>
+        <w:t>;</w:t>
+      </w:r>
+    </w:p>
+    <w:p>
+      <w:pPr>
+        <w:keepNext/>
+        <w:shd w:val="clear" w:color="auto" w:fill="FFFFFF"/>
+        <w:suppressAutoHyphens w:val="0"/>
+        <w:spacing w:before="0" w:after="0" w:line="240" w:lineRule="auto"/>
+        <w:ind w:firstLine="0"/>
+        <w:jc w:val="left"/>
+        <w:rPr>
+          <w:rFonts w:ascii="Courier New" w:eastAsia="Times New Roman" w:hAnsi="Courier New" w:cs="Courier New"/>
+          <w:color w:val="000000"/>
+          <w:sz w:val="20"/>
+          <w:szCs w:val="20"/>
+          <w:lang w:eastAsia="hu-HU"/>
+        </w:rPr>
+      </w:pPr>
+      <w:r>
+        <w:rPr>
+          <w:rFonts w:ascii="Courier New" w:eastAsia="Times New Roman" w:hAnsi="Courier New" w:cs="Courier New"/>
+          <w:color w:val="000000"/>
+          <w:sz w:val="20"/>
+          <w:szCs w:val="20"/>
+          <w:lang w:eastAsia="hu-HU"/>
+        </w:rPr>
+        <w:t xml:space="preserve">        </w:t>
+      </w:r>
+      <w:r>
+        <w:rPr>
+          <w:rFonts w:ascii="Courier New" w:eastAsia="Times New Roman" w:hAnsi="Courier New" w:cs="Courier New"/>
+          <w:b/>
+          <w:bCs/>
+          <w:color w:val="000080"/>
+          <w:sz w:val="20"/>
+          <w:szCs w:val="20"/>
+          <w:lang w:eastAsia="hu-HU"/>
+        </w:rPr>
+        <w:t>}</w:t>
+      </w:r>
+    </w:p>
+    <w:p>
+      <w:pPr>
+        <w:keepNext/>
+        <w:shd w:val="clear" w:color="auto" w:fill="FFFFFF"/>
+        <w:suppressAutoHyphens w:val="0"/>
+        <w:spacing w:before="0" w:after="0" w:line="240" w:lineRule="auto"/>
+        <w:ind w:firstLine="0"/>
+        <w:jc w:val="left"/>
+        <w:rPr>
+          <w:rFonts w:ascii="Courier New" w:eastAsia="Times New Roman" w:hAnsi="Courier New" w:cs="Courier New"/>
+          <w:color w:val="000000"/>
+          <w:sz w:val="20"/>
+          <w:szCs w:val="20"/>
+          <w:lang w:eastAsia="hu-HU"/>
+        </w:rPr>
+      </w:pPr>
+      <w:r>
+        <w:rPr>
+          <w:rFonts w:ascii="Courier New" w:eastAsia="Times New Roman" w:hAnsi="Courier New" w:cs="Courier New"/>
+          <w:color w:val="000000"/>
+          <w:sz w:val="20"/>
+          <w:szCs w:val="20"/>
+          <w:lang w:eastAsia="hu-HU"/>
+        </w:rPr>
+        <w:t xml:space="preserve">        i</w:t>
+      </w:r>
+      <w:r>
+        <w:rPr>
+          <w:rFonts w:ascii="Courier New" w:eastAsia="Times New Roman" w:hAnsi="Courier New" w:cs="Courier New"/>
+          <w:b/>
+          <w:bCs/>
+          <w:color w:val="000080"/>
+          <w:sz w:val="20"/>
+          <w:szCs w:val="20"/>
+          <w:lang w:eastAsia="hu-HU"/>
+        </w:rPr>
+        <w:t>++;</w:t>
+      </w:r>
+    </w:p>
+    <w:p>
+      <w:pPr>
+        <w:keepNext/>
+        <w:shd w:val="clear" w:color="auto" w:fill="FFFFFF"/>
+        <w:suppressAutoHyphens w:val="0"/>
+        <w:spacing w:before="0" w:after="0" w:line="240" w:lineRule="auto"/>
+        <w:ind w:firstLine="0"/>
+        <w:jc w:val="left"/>
+        <w:rPr>
+          <w:rFonts w:ascii="Courier New" w:eastAsia="Times New Roman" w:hAnsi="Courier New" w:cs="Courier New"/>
+          <w:color w:val="000000"/>
+          <w:sz w:val="20"/>
+          <w:szCs w:val="20"/>
+          <w:lang w:eastAsia="hu-HU"/>
+        </w:rPr>
+      </w:pPr>
+      <w:r>
+        <w:rPr>
+          <w:rFonts w:ascii="Courier New" w:eastAsia="Times New Roman" w:hAnsi="Courier New" w:cs="Courier New"/>
+          <w:color w:val="000000"/>
+          <w:sz w:val="20"/>
+          <w:szCs w:val="20"/>
+          <w:lang w:eastAsia="hu-HU"/>
+        </w:rPr>
+        <w:t xml:space="preserve">    </w:t>
+      </w:r>
+      <w:r>
+        <w:rPr>
+          <w:rFonts w:ascii="Courier New" w:eastAsia="Times New Roman" w:hAnsi="Courier New" w:cs="Courier New"/>
+          <w:b/>
+          <w:bCs/>
+          <w:color w:val="000080"/>
+          <w:sz w:val="20"/>
+          <w:szCs w:val="20"/>
+          <w:lang w:eastAsia="hu-HU"/>
+        </w:rPr>
+        <w:t>}</w:t>
+      </w:r>
+    </w:p>
+    <w:p>
+      <w:pPr>
+        <w:keepNext/>
+        <w:shd w:val="clear" w:color="auto" w:fill="FFFFFF"/>
+        <w:suppressAutoHyphens w:val="0"/>
+        <w:spacing w:before="0" w:after="0" w:line="240" w:lineRule="auto"/>
+        <w:ind w:firstLine="0"/>
+        <w:jc w:val="left"/>
+        <w:rPr>
+          <w:rFonts w:ascii="Courier New" w:eastAsia="Times New Roman" w:hAnsi="Courier New" w:cs="Courier New"/>
+          <w:color w:val="000000"/>
+          <w:sz w:val="20"/>
+          <w:szCs w:val="20"/>
+          <w:lang w:eastAsia="hu-HU"/>
+        </w:rPr>
+      </w:pPr>
+      <w:r>
+        <w:rPr>
+          <w:rFonts w:ascii="Courier New" w:eastAsia="Times New Roman" w:hAnsi="Courier New" w:cs="Courier New"/>
+          <w:color w:val="000000"/>
+          <w:sz w:val="20"/>
+          <w:szCs w:val="20"/>
+          <w:lang w:eastAsia="hu-HU"/>
+        </w:rPr>
+        <w:t xml:space="preserve">    </w:t>
+      </w:r>
+      <w:r>
+        <w:rPr>
+          <w:rFonts w:ascii="Courier New" w:eastAsia="Times New Roman" w:hAnsi="Courier New" w:cs="Courier New"/>
+          <w:b/>
+          <w:bCs/>
+          <w:color w:val="0000FF"/>
+          <w:sz w:val="20"/>
+          <w:szCs w:val="20"/>
+          <w:lang w:eastAsia="hu-HU"/>
+        </w:rPr>
+        <w:t>if</w:t>
+      </w:r>
+      <w:r>
+        <w:rPr>
+          <w:rFonts w:ascii="Courier New" w:eastAsia="Times New Roman" w:hAnsi="Courier New" w:cs="Courier New"/>
+          <w:b/>
+          <w:bCs/>
+          <w:color w:val="000080"/>
+          <w:sz w:val="20"/>
+          <w:szCs w:val="20"/>
+          <w:lang w:eastAsia="hu-HU"/>
+        </w:rPr>
+        <w:t>(</w:t>
+      </w:r>
+      <w:r>
+        <w:rPr>
+          <w:rFonts w:ascii="Courier New" w:eastAsia="Times New Roman" w:hAnsi="Courier New" w:cs="Courier New"/>
+          <w:color w:val="000000"/>
+          <w:sz w:val="20"/>
+          <w:szCs w:val="20"/>
+          <w:lang w:eastAsia="hu-HU"/>
+        </w:rPr>
+        <w:t>t</w:t>
+      </w:r>
+      <w:r>
+        <w:rPr>
+          <w:rFonts w:ascii="Courier New" w:eastAsia="Times New Roman" w:hAnsi="Courier New" w:cs="Courier New"/>
+          <w:b/>
+          <w:bCs/>
+          <w:color w:val="000080"/>
+          <w:sz w:val="20"/>
+          <w:szCs w:val="20"/>
+          <w:lang w:eastAsia="hu-HU"/>
+        </w:rPr>
+        <w:t>[</w:t>
+      </w:r>
+      <w:r>
+        <w:rPr>
+          <w:rFonts w:ascii="Courier New" w:eastAsia="Times New Roman" w:hAnsi="Courier New" w:cs="Courier New"/>
+          <w:color w:val="000000"/>
+          <w:sz w:val="20"/>
+          <w:szCs w:val="20"/>
+          <w:lang w:eastAsia="hu-HU"/>
+        </w:rPr>
+        <w:t>t</w:t>
+      </w:r>
+      <w:r>
+        <w:rPr>
+          <w:rFonts w:ascii="Courier New" w:eastAsia="Times New Roman" w:hAnsi="Courier New" w:cs="Courier New"/>
+          <w:b/>
+          <w:bCs/>
+          <w:color w:val="000080"/>
+          <w:sz w:val="20"/>
+          <w:szCs w:val="20"/>
+          <w:lang w:eastAsia="hu-HU"/>
+        </w:rPr>
+        <w:t>.</w:t>
+      </w:r>
+      <w:r>
+        <w:rPr>
+          <w:rFonts w:ascii="Courier New" w:eastAsia="Times New Roman" w:hAnsi="Courier New" w:cs="Courier New"/>
+          <w:color w:val="000000"/>
+          <w:sz w:val="20"/>
+          <w:szCs w:val="20"/>
+          <w:lang w:eastAsia="hu-HU"/>
+        </w:rPr>
+        <w:t xml:space="preserve">length </w:t>
+      </w:r>
+      <w:r>
+        <w:rPr>
+          <w:rFonts w:ascii="Courier New" w:eastAsia="Times New Roman" w:hAnsi="Courier New" w:cs="Courier New"/>
+          <w:b/>
+          <w:bCs/>
+          <w:color w:val="000080"/>
+          <w:sz w:val="20"/>
+          <w:szCs w:val="20"/>
+          <w:lang w:eastAsia="hu-HU"/>
+        </w:rPr>
+        <w:t>-</w:t>
+      </w:r>
+      <w:r>
+        <w:rPr>
+          <w:rFonts w:ascii="Courier New" w:eastAsia="Times New Roman" w:hAnsi="Courier New" w:cs="Courier New"/>
+          <w:color w:val="000000"/>
+          <w:sz w:val="20"/>
+          <w:szCs w:val="20"/>
+          <w:lang w:eastAsia="hu-HU"/>
+        </w:rPr>
+        <w:t xml:space="preserve"> </w:t>
+      </w:r>
+      <w:r>
+        <w:rPr>
+          <w:rFonts w:ascii="Courier New" w:eastAsia="Times New Roman" w:hAnsi="Courier New" w:cs="Courier New"/>
+          <w:color w:val="FF8000"/>
+          <w:sz w:val="20"/>
+          <w:szCs w:val="20"/>
+          <w:lang w:eastAsia="hu-HU"/>
+        </w:rPr>
+        <w:t>1</w:t>
+      </w:r>
+      <w:r>
+        <w:rPr>
+          <w:rFonts w:ascii="Courier New" w:eastAsia="Times New Roman" w:hAnsi="Courier New" w:cs="Courier New"/>
+          <w:b/>
+          <w:bCs/>
+          <w:color w:val="000080"/>
+          <w:sz w:val="20"/>
+          <w:szCs w:val="20"/>
+          <w:lang w:eastAsia="hu-HU"/>
+        </w:rPr>
+        <w:t>]</w:t>
+      </w:r>
+      <w:r>
+        <w:rPr>
+          <w:rFonts w:ascii="Courier New" w:eastAsia="Times New Roman" w:hAnsi="Courier New" w:cs="Courier New"/>
+          <w:color w:val="000000"/>
+          <w:sz w:val="20"/>
+          <w:szCs w:val="20"/>
+          <w:lang w:eastAsia="hu-HU"/>
+        </w:rPr>
+        <w:t xml:space="preserve"> </w:t>
+      </w:r>
+      <w:r>
+        <w:rPr>
+          <w:rFonts w:ascii="Courier New" w:eastAsia="Times New Roman" w:hAnsi="Courier New" w:cs="Courier New"/>
+          <w:b/>
+          <w:bCs/>
+          <w:color w:val="000080"/>
+          <w:sz w:val="20"/>
+          <w:szCs w:val="20"/>
+          <w:lang w:eastAsia="hu-HU"/>
+        </w:rPr>
+        <w:t>===</w:t>
+      </w:r>
+      <w:r>
+        <w:rPr>
+          <w:rFonts w:ascii="Courier New" w:eastAsia="Times New Roman" w:hAnsi="Courier New" w:cs="Courier New"/>
+          <w:color w:val="000000"/>
+          <w:sz w:val="20"/>
+          <w:szCs w:val="20"/>
+          <w:lang w:eastAsia="hu-HU"/>
+        </w:rPr>
+        <w:t xml:space="preserve"> </w:t>
+      </w:r>
+      <w:r>
+        <w:rPr>
+          <w:rFonts w:ascii="Courier New" w:eastAsia="Times New Roman" w:hAnsi="Courier New" w:cs="Courier New"/>
+          <w:color w:val="808080"/>
+          <w:sz w:val="20"/>
+          <w:szCs w:val="20"/>
+          <w:lang w:eastAsia="hu-HU"/>
+        </w:rPr>
+        <w:t>','</w:t>
+      </w:r>
+      <w:r>
+        <w:rPr>
+          <w:rFonts w:ascii="Courier New" w:eastAsia="Times New Roman" w:hAnsi="Courier New" w:cs="Courier New"/>
+          <w:color w:val="000000"/>
+          <w:sz w:val="20"/>
+          <w:szCs w:val="20"/>
+          <w:lang w:eastAsia="hu-HU"/>
+        </w:rPr>
+        <w:t xml:space="preserve"> </w:t>
+      </w:r>
+      <w:r>
+        <w:rPr>
+          <w:rFonts w:ascii="Courier New" w:eastAsia="Times New Roman" w:hAnsi="Courier New" w:cs="Courier New"/>
+          <w:b/>
+          <w:bCs/>
+          <w:color w:val="000080"/>
+          <w:sz w:val="20"/>
+          <w:szCs w:val="20"/>
+          <w:lang w:eastAsia="hu-HU"/>
+        </w:rPr>
+        <w:t>||</w:t>
+      </w:r>
+      <w:r>
+        <w:rPr>
+          <w:rFonts w:ascii="Courier New" w:eastAsia="Times New Roman" w:hAnsi="Courier New" w:cs="Courier New"/>
+          <w:color w:val="000000"/>
+          <w:sz w:val="20"/>
+          <w:szCs w:val="20"/>
+          <w:lang w:eastAsia="hu-HU"/>
+        </w:rPr>
+        <w:t xml:space="preserve"> t</w:t>
+      </w:r>
+      <w:r>
+        <w:rPr>
+          <w:rFonts w:ascii="Courier New" w:eastAsia="Times New Roman" w:hAnsi="Courier New" w:cs="Courier New"/>
+          <w:b/>
+          <w:bCs/>
+          <w:color w:val="000080"/>
+          <w:sz w:val="20"/>
+          <w:szCs w:val="20"/>
+          <w:lang w:eastAsia="hu-HU"/>
+        </w:rPr>
+        <w:t>[</w:t>
+      </w:r>
+      <w:r>
+        <w:rPr>
+          <w:rFonts w:ascii="Courier New" w:eastAsia="Times New Roman" w:hAnsi="Courier New" w:cs="Courier New"/>
+          <w:color w:val="FF8000"/>
+          <w:sz w:val="20"/>
+          <w:szCs w:val="20"/>
+          <w:lang w:eastAsia="hu-HU"/>
+        </w:rPr>
+        <w:t>0</w:t>
+      </w:r>
+      <w:r>
+        <w:rPr>
+          <w:rFonts w:ascii="Courier New" w:eastAsia="Times New Roman" w:hAnsi="Courier New" w:cs="Courier New"/>
+          <w:b/>
+          <w:bCs/>
+          <w:color w:val="000080"/>
+          <w:sz w:val="20"/>
+          <w:szCs w:val="20"/>
+          <w:lang w:eastAsia="hu-HU"/>
+        </w:rPr>
+        <w:t>]</w:t>
+      </w:r>
+      <w:r>
+        <w:rPr>
+          <w:rFonts w:ascii="Courier New" w:eastAsia="Times New Roman" w:hAnsi="Courier New" w:cs="Courier New"/>
+          <w:color w:val="000000"/>
+          <w:sz w:val="20"/>
+          <w:szCs w:val="20"/>
+          <w:lang w:eastAsia="hu-HU"/>
+        </w:rPr>
+        <w:t xml:space="preserve"> </w:t>
+      </w:r>
+      <w:r>
+        <w:rPr>
+          <w:rFonts w:ascii="Courier New" w:eastAsia="Times New Roman" w:hAnsi="Courier New" w:cs="Courier New"/>
+          <w:b/>
+          <w:bCs/>
+          <w:color w:val="000080"/>
+          <w:sz w:val="20"/>
+          <w:szCs w:val="20"/>
+          <w:lang w:eastAsia="hu-HU"/>
+        </w:rPr>
+        <w:t>===</w:t>
+      </w:r>
+      <w:r>
+        <w:rPr>
+          <w:rFonts w:ascii="Courier New" w:eastAsia="Times New Roman" w:hAnsi="Courier New" w:cs="Courier New"/>
+          <w:color w:val="000000"/>
+          <w:sz w:val="20"/>
+          <w:szCs w:val="20"/>
+          <w:lang w:eastAsia="hu-HU"/>
+        </w:rPr>
+        <w:t xml:space="preserve"> </w:t>
+      </w:r>
+      <w:r>
+        <w:rPr>
+          <w:rFonts w:ascii="Courier New" w:eastAsia="Times New Roman" w:hAnsi="Courier New" w:cs="Courier New"/>
+          <w:color w:val="808080"/>
+          <w:sz w:val="20"/>
+          <w:szCs w:val="20"/>
+          <w:lang w:eastAsia="hu-HU"/>
+        </w:rPr>
+        <w:t>','</w:t>
+      </w:r>
+      <w:r>
+        <w:rPr>
+          <w:rFonts w:ascii="Courier New" w:eastAsia="Times New Roman" w:hAnsi="Courier New" w:cs="Courier New"/>
+          <w:b/>
+          <w:bCs/>
+          <w:color w:val="000080"/>
+          <w:sz w:val="20"/>
+          <w:szCs w:val="20"/>
+          <w:lang w:eastAsia="hu-HU"/>
+        </w:rPr>
+        <w:t>){</w:t>
+      </w:r>
+    </w:p>
+    <w:p>
+      <w:pPr>
+        <w:keepNext/>
+        <w:shd w:val="clear" w:color="auto" w:fill="FFFFFF"/>
+        <w:suppressAutoHyphens w:val="0"/>
+        <w:spacing w:before="0" w:after="0" w:line="240" w:lineRule="auto"/>
+        <w:ind w:firstLine="0"/>
+        <w:jc w:val="left"/>
+        <w:rPr>
+          <w:rFonts w:ascii="Courier New" w:eastAsia="Times New Roman" w:hAnsi="Courier New" w:cs="Courier New"/>
+          <w:color w:val="000000"/>
+          <w:sz w:val="20"/>
+          <w:szCs w:val="20"/>
+          <w:lang w:eastAsia="hu-HU"/>
+        </w:rPr>
+      </w:pPr>
+      <w:r>
+        <w:rPr>
+          <w:rFonts w:ascii="Courier New" w:eastAsia="Times New Roman" w:hAnsi="Courier New" w:cs="Courier New"/>
+          <w:color w:val="000000"/>
+          <w:sz w:val="20"/>
+          <w:szCs w:val="20"/>
+          <w:lang w:eastAsia="hu-HU"/>
+        </w:rPr>
+        <w:t xml:space="preserve">        </w:t>
+      </w:r>
+      <w:r>
+        <w:rPr>
+          <w:rFonts w:ascii="Courier New" w:eastAsia="Times New Roman" w:hAnsi="Courier New" w:cs="Courier New"/>
+          <w:b/>
+          <w:bCs/>
+          <w:color w:val="0000FF"/>
+          <w:sz w:val="20"/>
+          <w:szCs w:val="20"/>
+          <w:lang w:eastAsia="hu-HU"/>
+        </w:rPr>
+        <w:t>return</w:t>
+      </w:r>
+      <w:r>
+        <w:rPr>
+          <w:rFonts w:ascii="Courier New" w:eastAsia="Times New Roman" w:hAnsi="Courier New" w:cs="Courier New"/>
+          <w:color w:val="000000"/>
+          <w:sz w:val="20"/>
+          <w:szCs w:val="20"/>
+          <w:lang w:eastAsia="hu-HU"/>
+        </w:rPr>
+        <w:t xml:space="preserve"> </w:t>
+      </w:r>
+      <w:r>
+        <w:rPr>
+          <w:rFonts w:ascii="Courier New" w:eastAsia="Times New Roman" w:hAnsi="Courier New" w:cs="Courier New"/>
+          <w:b/>
+          <w:bCs/>
+          <w:color w:val="0000FF"/>
+          <w:sz w:val="20"/>
+          <w:szCs w:val="20"/>
+          <w:lang w:eastAsia="hu-HU"/>
+        </w:rPr>
+        <w:t>false</w:t>
+      </w:r>
+      <w:r>
+        <w:rPr>
+          <w:rFonts w:ascii="Courier New" w:eastAsia="Times New Roman" w:hAnsi="Courier New" w:cs="Courier New"/>
+          <w:b/>
+          <w:bCs/>
+          <w:color w:val="000080"/>
+          <w:sz w:val="20"/>
+          <w:szCs w:val="20"/>
+          <w:lang w:eastAsia="hu-HU"/>
+        </w:rPr>
+        <w:t>;</w:t>
+      </w:r>
+    </w:p>
+    <w:p>
+      <w:pPr>
+        <w:keepNext/>
+        <w:shd w:val="clear" w:color="auto" w:fill="FFFFFF"/>
+        <w:suppressAutoHyphens w:val="0"/>
+        <w:spacing w:before="0" w:after="0" w:line="240" w:lineRule="auto"/>
+        <w:ind w:firstLine="0"/>
+        <w:jc w:val="left"/>
+        <w:rPr>
+          <w:rFonts w:ascii="Courier New" w:eastAsia="Times New Roman" w:hAnsi="Courier New" w:cs="Courier New"/>
+          <w:color w:val="000000"/>
+          <w:sz w:val="20"/>
+          <w:szCs w:val="20"/>
+          <w:lang w:eastAsia="hu-HU"/>
+        </w:rPr>
+      </w:pPr>
+      <w:r>
+        <w:rPr>
+          <w:rFonts w:ascii="Courier New" w:eastAsia="Times New Roman" w:hAnsi="Courier New" w:cs="Courier New"/>
+          <w:color w:val="000000"/>
+          <w:sz w:val="20"/>
+          <w:szCs w:val="20"/>
+          <w:lang w:eastAsia="hu-HU"/>
+        </w:rPr>
+        <w:t xml:space="preserve">    </w:t>
+      </w:r>
+      <w:r>
+        <w:rPr>
+          <w:rFonts w:ascii="Courier New" w:eastAsia="Times New Roman" w:hAnsi="Courier New" w:cs="Courier New"/>
+          <w:b/>
+          <w:bCs/>
+          <w:color w:val="000080"/>
+          <w:sz w:val="20"/>
+          <w:szCs w:val="20"/>
+          <w:lang w:eastAsia="hu-HU"/>
+        </w:rPr>
+        <w:t>}</w:t>
+      </w:r>
+    </w:p>
+    <w:p>
+      <w:pPr>
+        <w:keepNext/>
+        <w:shd w:val="clear" w:color="auto" w:fill="FFFFFF"/>
+        <w:suppressAutoHyphens w:val="0"/>
+        <w:spacing w:before="0" w:after="0" w:line="240" w:lineRule="auto"/>
+        <w:ind w:firstLine="0"/>
+        <w:jc w:val="left"/>
+        <w:rPr>
+          <w:rFonts w:ascii="Courier New" w:eastAsia="Times New Roman" w:hAnsi="Courier New" w:cs="Courier New"/>
+          <w:color w:val="000000"/>
+          <w:sz w:val="20"/>
+          <w:szCs w:val="20"/>
+          <w:lang w:eastAsia="hu-HU"/>
+        </w:rPr>
+      </w:pPr>
+      <w:r>
+        <w:rPr>
+          <w:rFonts w:ascii="Courier New" w:eastAsia="Times New Roman" w:hAnsi="Courier New" w:cs="Courier New"/>
+          <w:color w:val="000000"/>
+          <w:sz w:val="20"/>
+          <w:szCs w:val="20"/>
+          <w:lang w:eastAsia="hu-HU"/>
+        </w:rPr>
+        <w:t xml:space="preserve">    </w:t>
+      </w:r>
+      <w:r>
+        <w:rPr>
+          <w:rFonts w:ascii="Courier New" w:eastAsia="Times New Roman" w:hAnsi="Courier New" w:cs="Courier New"/>
+          <w:b/>
+          <w:bCs/>
+          <w:color w:val="0000FF"/>
+          <w:sz w:val="20"/>
+          <w:szCs w:val="20"/>
+          <w:lang w:eastAsia="hu-HU"/>
+        </w:rPr>
+        <w:t>return</w:t>
+      </w:r>
+      <w:r>
+        <w:rPr>
+          <w:rFonts w:ascii="Courier New" w:eastAsia="Times New Roman" w:hAnsi="Courier New" w:cs="Courier New"/>
+          <w:color w:val="000000"/>
+          <w:sz w:val="20"/>
+          <w:szCs w:val="20"/>
+          <w:lang w:eastAsia="hu-HU"/>
+        </w:rPr>
+        <w:t xml:space="preserve"> </w:t>
+      </w:r>
+      <w:r>
+        <w:rPr>
+          <w:rFonts w:ascii="Courier New" w:eastAsia="Times New Roman" w:hAnsi="Courier New" w:cs="Courier New"/>
+          <w:b/>
+          <w:bCs/>
+          <w:color w:val="0000FF"/>
+          <w:sz w:val="20"/>
+          <w:szCs w:val="20"/>
+          <w:lang w:eastAsia="hu-HU"/>
+        </w:rPr>
+        <w:t>true</w:t>
+      </w:r>
+      <w:r>
+        <w:rPr>
+          <w:rFonts w:ascii="Courier New" w:eastAsia="Times New Roman" w:hAnsi="Courier New" w:cs="Courier New"/>
+          <w:b/>
+          <w:bCs/>
+          <w:color w:val="000080"/>
+          <w:sz w:val="20"/>
+          <w:szCs w:val="20"/>
+          <w:lang w:eastAsia="hu-HU"/>
+        </w:rPr>
+        <w:t>;</w:t>
+      </w:r>
+    </w:p>
+    <w:p>
+      <w:pPr>
+        <w:keepNext/>
+        <w:shd w:val="clear" w:color="auto" w:fill="FFFFFF"/>
+        <w:suppressAutoHyphens w:val="0"/>
+        <w:spacing w:before="0" w:after="0" w:line="240" w:lineRule="auto"/>
+        <w:ind w:firstLine="0"/>
+        <w:jc w:val="left"/>
+        <w:rPr>
+          <w:rFonts w:ascii="Times New Roman" w:eastAsia="Times New Roman" w:hAnsi="Times New Roman" w:cs="Times New Roman"/>
+          <w:sz w:val="24"/>
+          <w:szCs w:val="24"/>
+          <w:lang w:eastAsia="hu-HU"/>
+        </w:rPr>
+      </w:pPr>
+      <w:r>
+        <w:rPr>
+          <w:rFonts w:ascii="Courier New" w:eastAsia="Times New Roman" w:hAnsi="Courier New" w:cs="Courier New"/>
+          <w:b/>
+          <w:bCs/>
+          <w:color w:val="000080"/>
+          <w:sz w:val="20"/>
+          <w:szCs w:val="20"/>
+          <w:lang w:eastAsia="hu-HU"/>
+        </w:rPr>
+        <w:t>}</w:t>
+      </w:r>
+    </w:p>
+    <w:p>
+      <w:pPr>
+        <w:ind w:firstLine="0"/>
+        <w:jc w:val="left"/>
+      </w:pPr>
+      <w:r>
+        <w:rPr>
+          <w:i/>
+        </w:rPr>
+        <w:t>tombKiirasa(t, a, b, szoveg)</w:t>
+      </w:r>
+      <w:r>
+        <w:t xml:space="preserve"> </w:t>
+      </w:r>
+      <w:r>
+        <w:t>–</w:t>
+      </w:r>
+      <w:r>
+        <w:t xml:space="preserve"> </w:t>
+      </w:r>
+      <w:r>
+        <w:t xml:space="preserve">Kiír egy tömböt a </w:t>
+      </w:r>
+      <w:r>
+        <w:rPr>
+          <w:i/>
+        </w:rPr>
+        <w:t>tomb</w:t>
+      </w:r>
+      <w:r>
+        <w:t xml:space="preserve"> id-jú elembe. Ha a, b egy-egy index, akkor azokat kékkel jelöli. Ha a egy tömb, akkor az a tömbben lévő indexeket jelöli kékkel. Ha b egy tömb, akkor a b tömbben lévő indexeket zölddel jelöli.</w:t>
+      </w:r>
+      <w:r>
+        <w:br/>
+      </w:r>
+      <w:r>
+        <w:rPr>
+          <w:i/>
+        </w:rPr>
+        <w:t>valtozokKiirasa()</w:t>
+      </w:r>
+      <w:r>
+        <w:t xml:space="preserve"> – Kiírja a </w:t>
+      </w:r>
+      <w:r>
+        <w:rPr>
+          <w:i/>
+        </w:rPr>
+        <w:t>valtozok</w:t>
+      </w:r>
+      <w:r>
+        <w:t xml:space="preserve"> id-jú elembe az argumentekben lévő változókat. Egy-egy argumentnek lehet </w:t>
+      </w:r>
+      <w:r>
+        <w:t>„</w:t>
+      </w:r>
+      <w:r>
+        <w:t>nev</w:t>
+      </w:r>
+      <w:r>
+        <w:t>”-</w:t>
+      </w:r>
+      <w:r>
+        <w:t>e,</w:t>
+      </w:r>
+      <w:r>
+        <w:t xml:space="preserve"> „ertek”-e és „class”-a amivel a egy CSS class-t tudunk rátenni.</w:t>
+      </w:r>
+      <w:r>
+        <w:t xml:space="preserve"> </w:t>
+      </w:r>
+      <w:r>
+        <w:br/>
+      </w:r>
+      <w:r>
+        <w:rPr>
+          <w:i/>
+        </w:rPr>
+        <w:t>barValtoztatasa()</w:t>
+      </w:r>
+      <w:r>
+        <w:t xml:space="preserve"> – Attól függően, hogy melyik állapotot mutatjuk, aszerint jeleníti meg a bar-t.</w:t>
+      </w:r>
+      <w:r>
+        <w:br/>
+      </w:r>
+      <w:r>
+        <w:rPr>
+          <w:i/>
+        </w:rPr>
+        <w:t>lejatszas(k)</w:t>
+      </w:r>
+      <w:r>
+        <w:t xml:space="preserve"> – Magától elindítja az algoritmus lejátszását 3 másodpercenkénti léptetéssel.</w:t>
+      </w:r>
+    </w:p>
+    <w:p>
+      <w:pPr>
+        <w:pStyle w:val="Code"/>
+        <w:ind w:left="0"/>
+        <w:rPr>
+          <w:color w:val="92D050"/>
+        </w:rPr>
+      </w:pPr>
+      <w:r>
+        <w:rPr>
+          <w:color w:val="92D050"/>
+        </w:rPr>
+        <w:t>//Lejátsza a folyamatot 3mp/lépés sebességgel</w:t>
+      </w:r>
+    </w:p>
+    <w:p>
+      <w:pPr>
+        <w:pStyle w:val="Code"/>
+        <w:ind w:left="0"/>
+      </w:pPr>
+      <w:r>
+        <w:rPr>
+          <w:b/>
+          <w:color w:val="0070C0"/>
+        </w:rPr>
+        <w:t>var</w:t>
+      </w:r>
+      <w:r>
+        <w:rPr>
+          <w:color w:val="0070C0"/>
+        </w:rPr>
+        <w:t xml:space="preserve"> </w:t>
+      </w:r>
+      <w:r>
+        <w:t>timeouts = [];</w:t>
+      </w:r>
+    </w:p>
+    <w:p>
+      <w:pPr>
+        <w:pStyle w:val="Code"/>
+        <w:ind w:left="0"/>
+      </w:pPr>
+      <w:r>
+        <w:rPr>
+          <w:b/>
+          <w:color w:val="0070C0"/>
+        </w:rPr>
+        <w:t>function</w:t>
+      </w:r>
+      <w:r>
+        <w:rPr>
+          <w:color w:val="0070C0"/>
+        </w:rPr>
+        <w:t xml:space="preserve"> </w:t>
+      </w:r>
+      <w:r>
+        <w:t>lejatszas(k) {</w:t>
+      </w:r>
+    </w:p>
+    <w:p>
+      <w:pPr>
+        <w:pStyle w:val="Code"/>
+        <w:ind w:left="0"/>
+      </w:pPr>
+      <w:r>
+        <w:tab/>
+        <w:t>tombValtoztatas();</w:t>
+      </w:r>
+    </w:p>
+    <w:p>
+      <w:pPr>
+        <w:pStyle w:val="Code"/>
+        <w:ind w:left="0"/>
+      </w:pPr>
+      <w:r>
+        <w:tab/>
+      </w:r>
+      <w:r>
+        <w:rPr>
+          <w:b/>
+          <w:color w:val="0070C0"/>
+        </w:rPr>
+        <w:t>for</w:t>
+      </w:r>
+      <w:r>
+        <w:t>(</w:t>
+      </w:r>
+      <w:r>
+        <w:rPr>
+          <w:b/>
+          <w:color w:val="0070C0"/>
+        </w:rPr>
+        <w:t>var</w:t>
+      </w:r>
+      <w:r>
+        <w:rPr>
+          <w:color w:val="0070C0"/>
+        </w:rPr>
+        <w:t xml:space="preserve"> </w:t>
+      </w:r>
+      <w:r>
+        <w:t>i = 0; i &lt; k; i++) {</w:t>
+      </w:r>
+    </w:p>
+    <w:p>
+      <w:pPr>
+        <w:pStyle w:val="Code"/>
+        <w:ind w:left="0"/>
+      </w:pPr>
+      <w:r>
+        <w:tab/>
+      </w:r>
+      <w:r>
+        <w:tab/>
+        <w:t>timeouts.push(</w:t>
+      </w:r>
+      <w:r>
+        <w:rPr>
+          <w:b/>
+          <w:color w:val="BF8F00" w:themeColor="accent4" w:themeShade="BF"/>
+        </w:rPr>
+        <w:t>setTimeout</w:t>
+      </w:r>
+      <w:r>
+        <w:t>(kovetkezoAllas, (i + 1) * 2200));</w:t>
+      </w:r>
+    </w:p>
+    <w:p>
+      <w:pPr>
+        <w:pStyle w:val="Code"/>
+        <w:ind w:left="0"/>
+      </w:pPr>
+      <w:r>
+        <w:tab/>
+        <w:t>}</w:t>
+      </w:r>
+    </w:p>
+    <w:p>
+      <w:pPr>
+        <w:pStyle w:val="Code"/>
+        <w:ind w:left="0"/>
+      </w:pPr>
+      <w:r>
+        <w:tab/>
+        <w:t>timeouts.push(</w:t>
+      </w:r>
+      <w:r>
+        <w:rPr>
+          <w:b/>
+          <w:color w:val="BF8F00" w:themeColor="accent4" w:themeShade="BF"/>
+        </w:rPr>
+        <w:t>setTimeout</w:t>
+      </w:r>
+      <w:r>
+        <w:t>(pause, k * 2200 + 1));</w:t>
+      </w:r>
+    </w:p>
+    <w:p>
+      <w:pPr>
+        <w:pStyle w:val="Code"/>
+        <w:ind w:left="0"/>
+      </w:pPr>
+      <w:r>
+        <w:t>}</w:t>
+      </w:r>
+    </w:p>
+    <w:p>
+      <w:pPr>
+        <w:ind w:firstLine="0"/>
+        <w:jc w:val="left"/>
+      </w:pPr>
+      <w:r>
+        <w:rPr>
+          <w:i/>
+        </w:rPr>
+        <w:t xml:space="preserve">elozoAllas() </w:t>
+      </w:r>
+      <w:r>
+        <w:t xml:space="preserve">/ </w:t>
+      </w:r>
+      <w:r>
+        <w:rPr>
+          <w:i/>
+        </w:rPr>
+        <w:t>kovetkezoAllas()</w:t>
+      </w:r>
+      <w:r>
+        <w:t xml:space="preserve"> – Lépteti a folyamatot egyik, illetve másik irányba.</w:t>
+      </w:r>
+    </w:p>
+    <w:p>
+      <w:pPr>
+        <w:jc w:val="left"/>
+      </w:pPr>
+      <w:r>
+        <w:rPr>
+          <w:i/>
+        </w:rPr>
+        <w:t>esemenyek.js</w:t>
+      </w:r>
+      <w:r>
+        <w:rPr>
+          <w:i/>
+        </w:rPr>
+        <w:br/>
+      </w:r>
+      <w:r>
+        <w:t>Itt állítom be, hogy az alapnyelv mindenképpen magyar legyen, későbbiekben ha több nyelven is elérhető lesz az oldal, akkor itt módosítani lehet rajta:</w:t>
+      </w:r>
+    </w:p>
+    <w:p>
+      <w:pPr>
+        <w:pStyle w:val="Code"/>
+        <w:ind w:left="0"/>
+        <w:rPr>
+          <w:color w:val="92D050"/>
+        </w:rPr>
+      </w:pPr>
+      <w:r>
+        <w:rPr>
+          <w:color w:val="92D050"/>
+        </w:rPr>
+        <w:t>//Nyelvi elemek beállítása</w:t>
+      </w:r>
+    </w:p>
+    <w:p>
+      <w:pPr>
+        <w:pStyle w:val="Code"/>
+        <w:ind w:left="0"/>
+      </w:pPr>
+      <w:r>
+        <w:t xml:space="preserve">language_complete = </w:t>
+      </w:r>
+      <w:r>
+        <w:rPr>
+          <w:b/>
+          <w:color w:val="806000" w:themeColor="accent4" w:themeShade="80"/>
+        </w:rPr>
+        <w:t>navigator</w:t>
+      </w:r>
+      <w:r>
+        <w:t>.language.split("-");</w:t>
+      </w:r>
+    </w:p>
+    <w:p>
+      <w:pPr>
+        <w:pStyle w:val="Code"/>
+        <w:ind w:left="0"/>
+      </w:pPr>
+      <w:r>
+        <w:t>language = (language_complete[0]);</w:t>
+      </w:r>
+    </w:p>
+    <w:p>
+      <w:pPr>
+        <w:pStyle w:val="Code"/>
+        <w:ind w:left="0"/>
+      </w:pPr>
+      <w:r>
+        <w:t xml:space="preserve">i18n.init({ lng: "hu" }, </w:t>
+      </w:r>
+      <w:r>
+        <w:rPr>
+          <w:b/>
+          <w:color w:val="0070C0"/>
+        </w:rPr>
+        <w:t>function</w:t>
+      </w:r>
+      <w:r>
+        <w:t>() {</w:t>
+      </w:r>
+    </w:p>
+    <w:p>
+      <w:pPr>
+        <w:pStyle w:val="Code"/>
+        <w:ind w:left="0"/>
+      </w:pPr>
+      <w:r>
+        <w:lastRenderedPageBreak/>
+        <w:tab/>
+        <w:t>$("html").i18n();</w:t>
+      </w:r>
+    </w:p>
+    <w:p>
+      <w:pPr>
+        <w:pStyle w:val="Code"/>
+        <w:ind w:left="0"/>
+      </w:pPr>
+      <w:r>
+        <w:t>});</w:t>
+      </w:r>
+    </w:p>
+    <w:p>
+      <w:pPr>
+        <w:ind w:firstLine="0"/>
+        <w:jc w:val="left"/>
+      </w:pPr>
+      <w:r>
+        <w:rPr>
+          <w:i/>
+        </w:rPr>
+        <w:t xml:space="preserve">elozo(), kovetkezo(), play(), stop </w:t>
+      </w:r>
+      <w:r>
+        <w:t xml:space="preserve">– Az algoritmus lejátszását állítja. Az előző, illetve a következő lépésre ugrik. Illetve a </w:t>
+      </w:r>
+      <w:r>
+        <w:rPr>
+          <w:i/>
+        </w:rPr>
+        <w:t>play()</w:t>
+      </w:r>
+      <w:r>
+        <w:t xml:space="preserve"> függvénnyel elindul, míg a </w:t>
+      </w:r>
+      <w:r>
+        <w:rPr>
+          <w:i/>
+        </w:rPr>
+        <w:t>stop()</w:t>
+      </w:r>
+      <w:r>
+        <w:t xml:space="preserve"> függvénnyel megáll az algoritmus bemutatása az adott lépésnél.</w:t>
+      </w:r>
+      <w:r>
+        <w:br/>
+        <w:t>Ez a JavaScript fájl még tartalmazó azokat a függvényeket, amelyek a különböző algoritmusok elindításáért felelősek (többnyire algoritmus neve + „Start” név formájában).</w:t>
+      </w:r>
+    </w:p>
+    <w:p>
+      <w:pPr>
+        <w:jc w:val="left"/>
+      </w:pPr>
+      <w:r>
+        <w:rPr>
+          <w:i/>
+        </w:rPr>
+        <w:t>programozasitetelek.js</w:t>
+      </w:r>
+      <w:r>
+        <w:t xml:space="preserve">, </w:t>
+      </w:r>
+      <w:r>
+        <w:rPr>
+          <w:i/>
+        </w:rPr>
+        <w:t>osszetettprogtetelek.js</w:t>
+      </w:r>
+      <w:r>
+        <w:t xml:space="preserve">, </w:t>
+      </w:r>
+      <w:r>
+        <w:rPr>
+          <w:i/>
+        </w:rPr>
+        <w:t>rendezesek.js</w:t>
+      </w:r>
+      <w:r>
+        <w:t xml:space="preserve">, </w:t>
+      </w:r>
+      <w:r>
+        <w:rPr>
+          <w:i/>
+        </w:rPr>
+        <w:t>sor.js</w:t>
+      </w:r>
+      <w:r>
+        <w:t xml:space="preserve">, </w:t>
+      </w:r>
+      <w:r>
+        <w:rPr>
+          <w:i/>
+        </w:rPr>
+        <w:t>verem.js</w:t>
+      </w:r>
+    </w:p>
+    <w:p>
+      <w:pPr>
+        <w:ind w:firstLine="0"/>
+        <w:jc w:val="left"/>
+      </w:pPr>
+      <w:r>
+        <w:t>Ezek a J</w:t>
+      </w:r>
+      <w:r>
+        <w:t>ava</w:t>
+      </w:r>
+      <w:r>
+        <w:t>S</w:t>
+      </w:r>
+      <w:r>
+        <w:t>cript</w:t>
+      </w:r>
+      <w:r>
+        <w:t xml:space="preserve"> fájlok tartalmazzák az algoritmusokat leíró függvényeket. Felsorolva, hogy melyeket tartalmazzák</w:t>
+      </w:r>
+      <w:r>
+        <w:t xml:space="preserve"> jelenleg</w:t>
+      </w:r>
+      <w:r>
+        <w:t>:</w:t>
+      </w:r>
+    </w:p>
+    <w:p>
+      <w:pPr>
+        <w:pStyle w:val="ListParagraph"/>
         <w:numPr>
           <w:ilvl w:val="0"/>
           <w:numId w:val="5"/>
         </w:numPr>
         <w:jc w:val="left"/>
-        <w:rPr>
-          <w:sz w:val="18"/>
-          <w:szCs w:val="18"/>
-        </w:rPr>
-      </w:pPr>
-      <w:r>
-        <w:rPr>
-          <w:sz w:val="18"/>
-          <w:szCs w:val="18"/>
-        </w:rPr>
+      </w:pPr>
+      <w:r>
         <w:t>Programozási tételek: Összegzés, Megszámolás, Maximum-kiválasztás, Keresés, Logaritmikus keresés, Másolás, Kiválogatás, Szétválogatás, Unió, Metszet</w:t>
       </w:r>
     </w:p>
     <w:p>
       <w:pPr>
-        <w:pStyle w:val="Listaszerbekezds"/>
+        <w:pStyle w:val="ListParagraph"/>
         <w:numPr>
           <w:ilvl w:val="0"/>
           <w:numId w:val="5"/>
         </w:numPr>
         <w:jc w:val="left"/>
-        <w:rPr>
-          <w:sz w:val="18"/>
-          <w:szCs w:val="18"/>
-        </w:rPr>
-      </w:pPr>
-      <w:r>
-        <w:rPr>
-          <w:sz w:val="18"/>
-          <w:szCs w:val="18"/>
-        </w:rPr>
+      </w:pPr>
+      <w:r>
         <w:t>Rendezések: Buborékos rendezés, Minimum-kiválasztásos rendezés, Gyorsrendezés, Összefésüléses rendezés</w:t>
       </w:r>
     </w:p>
     <w:p>
       <w:pPr>
-        <w:pStyle w:val="Listaszerbekezds"/>
+        <w:pStyle w:val="ListParagraph"/>
         <w:numPr>
           <w:ilvl w:val="0"/>
           <w:numId w:val="5"/>
         </w:numPr>
         <w:jc w:val="left"/>
-        <w:rPr>
-          <w:sz w:val="18"/>
-          <w:szCs w:val="18"/>
-        </w:rPr>
-      </w:pPr>
-      <w:r>
-        <w:rPr>
-          <w:sz w:val="18"/>
-          <w:szCs w:val="18"/>
-        </w:rPr>
+      </w:pPr>
+      <w:r>
         <w:t>Adatszerkezetek és műveleteik: Sor, Verem</w:t>
       </w:r>
     </w:p>
     <w:p>
       <w:pPr>
+        <w:pStyle w:val="ListParagraph"/>
+        <w:numPr>
+          <w:ilvl w:val="0"/>
+          <w:numId w:val="5"/>
+        </w:numPr>
         <w:jc w:val="left"/>
       </w:pPr>
-    </w:p>
-    <w:p>
-      <w:pPr>
-        <w:pStyle w:val="Cmsor2"/>
-      </w:pPr>
-      <w:bookmarkStart w:id="8" w:name="_Toc456456836"/>
-      <w:r>
+      <w:r>
+        <w:t>Egyéb algoritmusok: Faktoriális</w:t>
+      </w:r>
+    </w:p>
+    <w:p>
+      <w:pPr>
+        <w:jc w:val="left"/>
+      </w:pPr>
+      <w:r>
+        <w:rPr>
+          <w:i/>
+        </w:rPr>
+        <w:t>jquery-2.1.4.min.js</w:t>
+      </w:r>
+      <w:r>
+        <w:br/>
+        <w:t>jQuery keretrendszer függvényeit tartalmazza, aminek segítségével tudjuk használni a jQuery ( $() ) függvényt. Így érve el könnyebben, gyorsabban a DOM elemeit.</w:t>
+      </w:r>
+    </w:p>
+    <w:p>
+      <w:pPr>
+        <w:jc w:val="left"/>
+      </w:pPr>
+      <w:r>
+        <w:rPr>
+          <w:i/>
+        </w:rPr>
+        <w:t>i18next-1.10.3.min.js</w:t>
+      </w:r>
+      <w:r>
+        <w:br/>
+      </w:r>
+      <w:r>
+        <w:t>Ez végzi el azt, hogy a beállított nyelv alapján megjelenjenek az oldalon lévő címkék, szövegek a locales mappában lévő JSON fájlból.</w:t>
+      </w:r>
+    </w:p>
+    <w:p>
+      <w:pPr>
+        <w:jc w:val="left"/>
+      </w:pPr>
+      <w:r>
+        <w:rPr>
+          <w:i/>
+        </w:rPr>
+        <w:t>bootstrap.min.js</w:t>
+      </w:r>
+      <w:r>
+        <w:br/>
+        <w:t>Bootstrap JS fájlja.</w:t>
+      </w:r>
+    </w:p>
+    <w:p>
+      <w:pPr>
+        <w:pStyle w:val="Heading3"/>
+      </w:pPr>
+      <w:bookmarkStart w:id="8" w:name="_Toc465113264"/>
+      <w:r>
+        <w:lastRenderedPageBreak/>
+        <w:t>CSS fájl(ok)</w:t>
+      </w:r>
+      <w:bookmarkEnd w:id="8"/>
+    </w:p>
+    <w:p>
+      <w:r>
+        <w:rPr>
+          <w:i/>
+        </w:rPr>
+        <w:t>style.css</w:t>
+      </w:r>
+      <w:r>
+        <w:br/>
+        <w:t>Ez a fájl tartalmazza az összes általam létrehozott design-beli változtatást, szépítést. Többnyire a struktogram, pszeudokódhoz tartozó stílus elemeket tartalmaz. De a sor, verem megjelenítését is ezzel oldottam meg, módosítottam olyanná, ahogy az oldalon most láthatjuk.</w:t>
+      </w:r>
+    </w:p>
+    <w:p>
+      <w:r>
+        <w:rPr>
+          <w:i/>
+        </w:rPr>
+        <w:t>bootstrap.min.css</w:t>
+      </w:r>
+      <w:r>
+        <w:br/>
+        <w:t xml:space="preserve">A </w:t>
+      </w:r>
+      <w:r>
+        <w:t>Bootstrap</w:t>
+      </w:r>
+      <w:r>
+        <w:t xml:space="preserve"> css fájlja a már említett rengeteg class-sal, illetve formázási beállítással.</w:t>
+      </w:r>
+    </w:p>
+    <w:p>
+      <w:pPr>
+        <w:pStyle w:val="Heading2"/>
+        <w:pageBreakBefore/>
+      </w:pPr>
+      <w:bookmarkStart w:id="9" w:name="_Toc465113265"/>
+      <w:r>
+        <w:lastRenderedPageBreak/>
         <w:t>Fejlesztési lehetőségek</w:t>
       </w:r>
-      <w:bookmarkEnd w:id="8"/>
+      <w:bookmarkEnd w:id="9"/>
     </w:p>
     <w:p>
       <w:r>
@@ -2015,15 +4046,30 @@
       </w:r>
     </w:p>
     <w:p>
-      <w:pPr>
-        <w:pStyle w:val="Cmsor1"/>
-      </w:pPr>
-      <w:bookmarkStart w:id="9" w:name="_Toc456456837"/>
+      <w:r>
+        <w:t>Az algoritmusokra lehetne még több tesztesetet létrehozni, hogy minél részletesebben be lehessen mutatni a kívételes eseteket.</w:t>
+      </w:r>
+    </w:p>
+    <w:p>
+      <w:r>
+        <w:t>Akár több programozási nyelven, több minta kódot is fel lehetne tenni az oldalra, hogy az iskolában tanított programozási nyelven is ki tudják próbálni a diákok az algoritmusokat. Ezáltal a tanár is könnyebben beépíthetné az informatika órába az oldal használatát.</w:t>
+      </w:r>
+    </w:p>
+    <w:p>
+      <w:r>
+        <w:t>Jóval nagyobb ívű továbbfejlesztési lehetőség, de a már megírt függvényekkel akár meg lehetne írni egy olyan összetettebb alkalmazást, programot, weboldalt is, amely egy pszeudókód alapján is be tudna mutatni egy algoritmust, úgy hogy minden egyes utasítást, lépést követni lehessen vele, illetve az algoritmusba is jelezné, hogy hol tartunk éppen a kódban.</w:t>
+      </w:r>
+    </w:p>
+    <w:p>
+      <w:pPr>
+        <w:pStyle w:val="Heading1"/>
+      </w:pPr>
+      <w:bookmarkStart w:id="10" w:name="_Toc465113266"/>
       <w:r>
         <w:lastRenderedPageBreak/>
         <w:t>Tanulási terv</w:t>
       </w:r>
-      <w:bookmarkEnd w:id="9"/>
+      <w:bookmarkEnd w:id="10"/>
     </w:p>
     <w:p>
       <w:r>
@@ -2032,7 +4078,7 @@
     </w:p>
     <w:tbl>
       <w:tblPr>
-        <w:tblStyle w:val="Tblzategyszer1"/>
+        <w:tblStyle w:val="PlainTable1"/>
         <w:tblW w:w="9062" w:type="dxa"/>
         <w:tblLook w:val="04A0" w:firstRow="1" w:lastRow="0" w:firstColumn="1" w:lastColumn="0" w:noHBand="0" w:noVBand="1"/>
       </w:tblPr>
@@ -2055,7 +4101,7 @@
           </w:tcPr>
           <w:p>
             <w:pPr>
-              <w:pStyle w:val="Listaszerbekezds"/>
+              <w:pStyle w:val="ListParagraph"/>
               <w:spacing w:after="0" w:line="240" w:lineRule="auto"/>
               <w:ind w:left="313" w:firstLine="0"/>
             </w:pPr>
@@ -2095,7 +4141,7 @@
           </w:tcPr>
           <w:p>
             <w:pPr>
-              <w:pStyle w:val="Listaszerbekezds"/>
+              <w:pStyle w:val="ListParagraph"/>
               <w:numPr>
                 <w:ilvl w:val="0"/>
                 <w:numId w:val="1"/>
@@ -2139,7 +4185,7 @@
           </w:tcPr>
           <w:p>
             <w:pPr>
-              <w:pStyle w:val="Listaszerbekezds"/>
+              <w:pStyle w:val="ListParagraph"/>
               <w:numPr>
                 <w:ilvl w:val="0"/>
                 <w:numId w:val="1"/>
@@ -2186,7 +4232,7 @@
           </w:tcPr>
           <w:p>
             <w:pPr>
-              <w:pStyle w:val="Listaszerbekezds"/>
+              <w:pStyle w:val="ListParagraph"/>
               <w:numPr>
                 <w:ilvl w:val="0"/>
                 <w:numId w:val="1"/>
@@ -2230,7 +4276,7 @@
           </w:tcPr>
           <w:p>
             <w:pPr>
-              <w:pStyle w:val="Listaszerbekezds"/>
+              <w:pStyle w:val="ListParagraph"/>
               <w:numPr>
                 <w:ilvl w:val="0"/>
                 <w:numId w:val="1"/>
@@ -2277,7 +4323,7 @@
           </w:tcPr>
           <w:p>
             <w:pPr>
-              <w:pStyle w:val="Listaszerbekezds"/>
+              <w:pStyle w:val="ListParagraph"/>
               <w:numPr>
                 <w:ilvl w:val="0"/>
                 <w:numId w:val="1"/>
@@ -2321,7 +4367,7 @@
           </w:tcPr>
           <w:p>
             <w:pPr>
-              <w:pStyle w:val="Listaszerbekezds"/>
+              <w:pStyle w:val="ListParagraph"/>
               <w:numPr>
                 <w:ilvl w:val="0"/>
                 <w:numId w:val="1"/>
@@ -2368,7 +4414,7 @@
           </w:tcPr>
           <w:p>
             <w:pPr>
-              <w:pStyle w:val="Listaszerbekezds"/>
+              <w:pStyle w:val="ListParagraph"/>
               <w:numPr>
                 <w:ilvl w:val="0"/>
                 <w:numId w:val="1"/>
@@ -2441,14 +4487,51 @@
     </w:tbl>
     <w:p>
       <w:pPr>
-        <w:pStyle w:val="Cmsor2"/>
+        <w:pStyle w:val="Heading2"/>
         <w:spacing w:before="240" w:after="160"/>
       </w:pPr>
-      <w:bookmarkStart w:id="10" w:name="_Toc456456838"/>
+      <w:bookmarkStart w:id="11" w:name="_Toc465113267"/>
+      <w:r>
+        <w:t>Egy adatszerkezet / algoritmus bemutatásának szerkezete</w:t>
+      </w:r>
+      <w:bookmarkEnd w:id="11"/>
+    </w:p>
+    <w:p>
+      <w:r>
+        <w:t>Egy tanórán, mikor szeretnénk bemutatni, megtanítani a gyerekeknek egy algoritmust az alkalmazás segítségével, akkor szerintem a következőképpen lehetne ezt megtenni.</w:t>
+      </w:r>
+    </w:p>
+    <w:p>
+      <w:r>
+        <w:t>Először bevezetésképpen feldobunk egy valós, létező problémát, amiről tudjuk, hogy ezzel a legkönnyebb megoldani. Legjobb esetben akár egy diák ki is találhatja előzetes ismeretek nélkül ezt.</w:t>
+      </w:r>
+    </w:p>
+    <w:p>
+      <w:r>
+        <w:t>Majd a következőekben bemutatjuk, hogy mi is ez az algoritmus, majd iskolától, tanártól, diákoktól függően megmutatjuk a pszeudokódot / struktogramot / C++ kódot (bizonyos esetben, kerettől, környezettől függően akár mindegyiket is bemutathatjuk).</w:t>
+      </w:r>
+    </w:p>
+    <w:p>
+      <w:r>
+        <w:t>Ezután lépésenként is megnézzük egy-egy bemenetre a működését. Próbálunk meg minél több esetet megnézni, minél szélsőségesebb esetekkel is akár. Remélhetőleg ennél a résznél már megértik az algoritmust működését, sajátosságát, így később saját maguk is tudják implementálni majd.</w:t>
+      </w:r>
+    </w:p>
+    <w:p>
+      <w:r>
+        <w:lastRenderedPageBreak/>
+        <w:t>Az utolsó lépés, hogy különböző feladatokkal maguk is használják a tanult algoritmust, így biztos tudást szereznek a témában.</w:t>
+      </w:r>
+    </w:p>
+    <w:p>
+      <w:pPr>
+        <w:pStyle w:val="Heading2"/>
+        <w:spacing w:before="240" w:after="160"/>
+      </w:pPr>
+      <w:bookmarkStart w:id="12" w:name="_Toc465113268"/>
       <w:r>
         <w:t>Új anyag készítése</w:t>
       </w:r>
-      <w:bookmarkEnd w:id="10"/>
+      <w:bookmarkEnd w:id="12"/>
     </w:p>
     <w:p>
       <w:r>
@@ -2462,7 +4545,7 @@
     </w:p>
     <w:p>
       <w:pPr>
-        <w:pStyle w:val="Listaszerbekezds"/>
+        <w:pStyle w:val="ListParagraph"/>
         <w:numPr>
           <w:ilvl w:val="0"/>
           <w:numId w:val="3"/>
@@ -2472,40 +4555,12 @@
         <w:t>Először egy minta HTML oldal alapján előállítjuk a vázat. Ebben kicseréljük az algoritmus specifikus nyelvi elemeket a sajátjainkra (vagy akár, ha nem akarunk vele a későbbiekben foglalkozni, beírhatjuk csak a magyar szavakat, kifejezéseket is). Illetve a „Futtatás” gombra egy saját függvényt teszünk rá.</w:t>
       </w:r>
       <w:r>
-        <w:t xml:space="preserve"> Az algoritmusokat megírjuk (</w:t>
-      </w:r>
-      <w:proofErr w:type="spellStart"/>
-      <w:r>
-        <w:t>pszeudokód</w:t>
-      </w:r>
-      <w:proofErr w:type="spellEnd"/>
-      <w:r>
-        <w:t xml:space="preserve">, </w:t>
-      </w:r>
-      <w:proofErr w:type="spellStart"/>
-      <w:r>
-        <w:t>struktogram</w:t>
-      </w:r>
-      <w:proofErr w:type="spellEnd"/>
-      <w:r>
-        <w:t xml:space="preserve">, </w:t>
-      </w:r>
-      <w:r>
-        <w:lastRenderedPageBreak/>
-        <w:t xml:space="preserve">C++), és a programsorokhoz melyeknél kiírjuk majd a változók akkori állapotát, ahhoz teszünk nyilakat (egyéni </w:t>
-      </w:r>
-      <w:proofErr w:type="spellStart"/>
-      <w:r>
-        <w:t>class-okkal</w:t>
-      </w:r>
-      <w:proofErr w:type="spellEnd"/>
-      <w:r>
-        <w:t>), hogy majd a későbbiekben hivatkozva rá meg tudjuk mutatni, hogy az algoritmus lefutása alatt hol tartunk éppen.</w:t>
-      </w:r>
-    </w:p>
-    <w:p>
-      <w:pPr>
-        <w:pStyle w:val="Listaszerbekezds"/>
+        <w:t xml:space="preserve"> Az algoritmusokat megírjuk (pszeudokód, struktogram, C++), és a programsorokhoz melyeknél kiírjuk majd a változók akkori állapotát, ahhoz teszünk nyilakat (egyéni class-okkal), hogy majd a későbbiekben hivatkozva rá meg tudjuk mutatni, hogy az algoritmus lefutása alatt hol tartunk éppen.</w:t>
+      </w:r>
+    </w:p>
+    <w:p>
+      <w:pPr>
+        <w:pStyle w:val="ListParagraph"/>
         <w:numPr>
           <w:ilvl w:val="0"/>
           <w:numId w:val="3"/>
@@ -2514,14 +4569,12 @@
       <w:r>
         <w:t xml:space="preserve">A </w:t>
       </w:r>
-      <w:proofErr w:type="spellStart"/>
       <w:r>
         <w:rPr>
           <w:i/>
         </w:rPr>
         <w:t>locales</w:t>
       </w:r>
-      <w:proofErr w:type="spellEnd"/>
       <w:r>
         <w:t xml:space="preserve"> mappában beírjuk az általunk használandó új nyelvi elemeket a </w:t>
       </w:r>
@@ -2534,71 +4587,29 @@
     </w:p>
     <w:p>
       <w:pPr>
-        <w:pStyle w:val="Listaszerbekezds"/>
+        <w:pStyle w:val="ListParagraph"/>
         <w:numPr>
           <w:ilvl w:val="0"/>
           <w:numId w:val="3"/>
         </w:numPr>
       </w:pPr>
       <w:r>
-        <w:t xml:space="preserve">Ha módosítottunk a HTML-ben egyes elemek kinézetén esetleg új CSS </w:t>
-      </w:r>
-      <w:proofErr w:type="spellStart"/>
-      <w:r>
-        <w:t>class-t</w:t>
-      </w:r>
-      <w:proofErr w:type="spellEnd"/>
-      <w:r>
-        <w:t xml:space="preserve"> akarunk létrehozni, akkor azt a </w:t>
-      </w:r>
-      <w:proofErr w:type="spellStart"/>
-      <w:r>
-        <w:t>css</w:t>
-      </w:r>
-      <w:proofErr w:type="spellEnd"/>
-      <w:r>
-        <w:t>/</w:t>
-      </w:r>
-      <w:proofErr w:type="spellStart"/>
-      <w:r>
-        <w:t>style.css</w:t>
-      </w:r>
-      <w:proofErr w:type="spellEnd"/>
-      <w:r>
-        <w:t xml:space="preserve"> fájlban megtehetjük.</w:t>
-      </w:r>
-    </w:p>
-    <w:p>
-      <w:pPr>
-        <w:pStyle w:val="Listaszerbekezds"/>
+        <w:t>Ha módosítottunk a HTML-ben egyes elemek kinézetén esetleg új CSS class-t akarunk létrehozni, akkor azt a css/style.css fájlban megtehetjük.</w:t>
+      </w:r>
+    </w:p>
+    <w:p>
+      <w:pPr>
+        <w:pStyle w:val="ListParagraph"/>
         <w:numPr>
           <w:ilvl w:val="0"/>
           <w:numId w:val="3"/>
         </w:numPr>
       </w:pPr>
       <w:r>
-        <w:t xml:space="preserve">Az </w:t>
-      </w:r>
-      <w:proofErr w:type="spellStart"/>
-      <w:r>
-        <w:t>esemenyek.js</w:t>
-      </w:r>
-      <w:proofErr w:type="spellEnd"/>
-      <w:r>
-        <w:t xml:space="preserve"> fájlban felvesszük gombra felvitt eseményt. Meghívjuk benne a „</w:t>
-      </w:r>
-      <w:proofErr w:type="spellStart"/>
-      <w:proofErr w:type="gramStart"/>
-      <w:r>
-        <w:t>fuggvenyElottiInit</w:t>
-      </w:r>
-      <w:proofErr w:type="spellEnd"/>
-      <w:r>
-        <w:t>(</w:t>
-      </w:r>
-      <w:proofErr w:type="gramEnd"/>
-      <w:r>
-        <w:t>);</w:t>
+        <w:t>Az esemenyek.js fájlban felvesszük gombra felvitt eseményt. Meghívjuk benne a „</w:t>
+      </w:r>
+      <w:r>
+        <w:t>fuggvenyElottiInit();</w:t>
       </w:r>
       <w:r>
         <w:t xml:space="preserve">” nevű függvényt, majd </w:t>
@@ -2609,13 +4620,14 @@
     </w:p>
     <w:p>
       <w:pPr>
-        <w:pStyle w:val="Listaszerbekezds"/>
+        <w:pStyle w:val="ListParagraph"/>
         <w:numPr>
           <w:ilvl w:val="0"/>
           <w:numId w:val="3"/>
         </w:numPr>
       </w:pPr>
       <w:r>
+        <w:lastRenderedPageBreak/>
         <w:t>A saját algoritmusunknak létrehozhatunk egy új JavaScript fájlt, vagy akár már egy meglévőbe is írhatjuk (attól függően, hogy esetleg kötődik e már egy létező témához). Ebben implementáljuk az új algoritmust, majd az a legjobb</w:t>
       </w:r>
       <w:r>
@@ -2624,94 +4636,73 @@
       <w:r>
         <w:t xml:space="preserve"> ha minél gyakrabban, minden egyes változásnál kiírjuk a változókat, tömböt/tömböket a „</w:t>
       </w:r>
-      <w:proofErr w:type="spellStart"/>
-      <w:proofErr w:type="gramStart"/>
       <w:r>
         <w:t>valtozokKiirasa</w:t>
       </w:r>
-      <w:proofErr w:type="spellEnd"/>
-      <w:r>
-        <w:t>(</w:t>
-      </w:r>
-      <w:proofErr w:type="gramEnd"/>
-      <w:r>
-        <w:t>)”, „</w:t>
-      </w:r>
-      <w:proofErr w:type="spellStart"/>
+      <w:r>
+        <w:t>()”, „</w:t>
+      </w:r>
       <w:r>
         <w:t>tombKiirasa</w:t>
       </w:r>
-      <w:proofErr w:type="spellEnd"/>
       <w:r>
         <w:t>()” függvényekkel. A végén pedig meghívjuk a „</w:t>
       </w:r>
-      <w:proofErr w:type="spellStart"/>
-      <w:proofErr w:type="gramStart"/>
-      <w:r>
-        <w:t>megjelenitesInit</w:t>
-      </w:r>
-      <w:proofErr w:type="spellEnd"/>
-      <w:r>
-        <w:t>(</w:t>
-      </w:r>
-      <w:proofErr w:type="gramEnd"/>
-      <w:r>
-        <w:t>);</w:t>
+      <w:r>
+        <w:t>megjelenitesInit();</w:t>
       </w:r>
       <w:r>
         <w:t>” nevű függvényt.</w:t>
       </w:r>
-    </w:p>
-    <w:p>
-      <w:pPr>
-        <w:pStyle w:val="Listaszerbekezds"/>
+      <w:r>
+        <w:t xml:space="preserve"> Ha szeretnénk a magyarázat szövegét is módosítai, akkor a </w:t>
+      </w:r>
+      <w:r>
+        <w:t>szovegValtoztatas</w:t>
+      </w:r>
+      <w:r>
+        <w:t>() függvénybe egyúj feltétel felvételével megtehetjük azt.</w:t>
+      </w:r>
+      <w:r>
+        <w:t xml:space="preserve"> Ezen keresztül pedig az oldalon lévő algoritmusok nyilainak láthatóságát is tudjuk állítani.</w:t>
+      </w:r>
+    </w:p>
+    <w:p>
+      <w:pPr>
+        <w:pStyle w:val="ListParagraph"/>
         <w:numPr>
           <w:ilvl w:val="0"/>
           <w:numId w:val="3"/>
         </w:numPr>
       </w:pPr>
       <w:r>
+        <w:t>Az algoritmust egy C++ kódban is implementálhatjuk, amelyet később az oldalon is el lehet érni.</w:t>
+      </w:r>
+      <w:r>
+        <w:t xml:space="preserve"> (vagy akár más programozási nyelveken megírt forrásprogramokat is feltölthetünk)</w:t>
+      </w:r>
+    </w:p>
+    <w:p>
+      <w:pPr>
+        <w:pStyle w:val="ListParagraph"/>
+        <w:numPr>
+          <w:ilvl w:val="0"/>
+          <w:numId w:val="3"/>
+        </w:numPr>
+      </w:pPr>
+      <w:r>
         <w:t xml:space="preserve">Ezek után elkészültek a JavaScript fájljaink a gyökérmappában indítsuk el az </w:t>
       </w:r>
-      <w:proofErr w:type="spellStart"/>
       <w:r>
         <w:t>uglify</w:t>
       </w:r>
       <w:r>
-        <w:t>.sh</w:t>
-      </w:r>
-      <w:proofErr w:type="spellEnd"/>
-      <w:r>
-        <w:t xml:space="preserve"> nevű scriptet, amivel előállítjuk a </w:t>
-      </w:r>
-      <w:proofErr w:type="spellStart"/>
-      <w:r>
-        <w:t>minify-olt</w:t>
-      </w:r>
-      <w:proofErr w:type="spellEnd"/>
-      <w:r>
-        <w:t xml:space="preserve"> verzióit a fájloknak. Ha nem tudtunk feltenni az </w:t>
-      </w:r>
-      <w:proofErr w:type="spellStart"/>
-      <w:r>
-        <w:t>UglifyJS</w:t>
-      </w:r>
-      <w:proofErr w:type="spellEnd"/>
-      <w:r>
-        <w:t xml:space="preserve"> 2-t, akkor online is </w:t>
-      </w:r>
-      <w:proofErr w:type="spellStart"/>
-      <w:r>
-        <w:t>minify-olhatunk</w:t>
-      </w:r>
-      <w:proofErr w:type="spellEnd"/>
-      <w:r>
-        <w:t xml:space="preserve"> (</w:t>
-      </w:r>
-      <w:hyperlink r:id="rId14" w:history="1">
+        <w:t>.sh nevű scriptet, amivel előállítjuk a minify-olt verzióit a fájloknak. Ha nem tudtunk feltenni az UglifyJS 2-t, akkor online is minify-olhatunk (</w:t>
+      </w:r>
+      <w:hyperlink r:id="rId15" w:history="1">
         <w:r>
           <w:rPr>
-            <w:rStyle w:val="Hiperhivatkozs"/>
+            <w:rStyle w:val="Hyperlink"/>
           </w:rPr>
           <w:t>https://javascript-minifier.com/</w:t>
         </w:r>
@@ -2722,28 +4713,34 @@
     </w:p>
     <w:p>
       <w:pPr>
-        <w:pStyle w:val="Listaszerbekezds"/>
+        <w:pStyle w:val="ListParagraph"/>
         <w:numPr>
           <w:ilvl w:val="0"/>
           <w:numId w:val="3"/>
         </w:numPr>
       </w:pPr>
       <w:r>
-        <w:t>Az oldal kipróbálása, tesztelése után már csak az marad, hogy feltöltsük a módosításainkat.</w:t>
-      </w:r>
-    </w:p>
-    <w:p>
-      <w:pPr>
-        <w:pStyle w:val="Cmsor2"/>
-      </w:pPr>
-      <w:bookmarkStart w:id="11" w:name="_Toc456456839"/>
+        <w:t>Az oldal kipróbálása, tesztelése után már csak az marad, hogy feltöltsük a módosításainkat</w:t>
+      </w:r>
+      <w:r>
+        <w:t xml:space="preserve"> a git repoba</w:t>
+      </w:r>
+      <w:r>
+        <w:t>.</w:t>
+      </w:r>
+    </w:p>
+    <w:p>
+      <w:pPr>
+        <w:pStyle w:val="Heading2"/>
+      </w:pPr>
+      <w:bookmarkStart w:id="13" w:name="_Toc465113269"/>
       <w:r>
         <w:t>Példa</w:t>
       </w:r>
       <w:r>
         <w:t xml:space="preserve"> – n faktoriális</w:t>
       </w:r>
-      <w:bookmarkEnd w:id="11"/>
+      <w:bookmarkEnd w:id="13"/>
     </w:p>
     <w:p>
       <w:r>
@@ -2752,7 +4749,7 @@
     </w:p>
     <w:p>
       <w:pPr>
-        <w:pStyle w:val="Listaszerbekezds"/>
+        <w:pStyle w:val="ListParagraph"/>
         <w:numPr>
           <w:ilvl w:val="0"/>
           <w:numId w:val="4"/>
@@ -2761,22 +4758,66 @@
       <w:r>
         <w:t xml:space="preserve"> </w:t>
       </w:r>
-    </w:p>
-    <w:p>
-      <w:pPr>
-        <w:pStyle w:val="Listaszerbekezds"/>
+      <w:r>
+        <w:t xml:space="preserve">Létrehozom egy már elkészült példa alapján (mondjuk a </w:t>
+      </w:r>
+      <w:r>
+        <w:rPr>
+          <w:i/>
+        </w:rPr>
+        <w:t>megszamolas.html</w:t>
+      </w:r>
+      <w:r>
+        <w:t xml:space="preserve">) a html fájlunkat. (lsd. </w:t>
+      </w:r>
+      <w:r>
+        <w:rPr>
+          <w:i/>
+        </w:rPr>
+        <w:t>faktorialis.html</w:t>
+      </w:r>
+      <w:r>
+        <w:t>)</w:t>
+      </w:r>
+      <w:r>
+        <w:t>. Az index.html fájlban az egyebek közé pedig felvettem linkként ezt az új oldalt:</w:t>
+      </w:r>
+    </w:p>
+    <w:p>
+      <w:pPr>
+        <w:pStyle w:val="Code"/>
+      </w:pPr>
+      <w:r>
+        <w:t>&lt;li&gt;&lt;a href="faktorialis.html" data-i18n="egyeb.faktorialis.nev"&gt;&lt;/a&gt;&lt;/li&gt;</w:t>
+      </w:r>
+    </w:p>
+    <w:p>
+      <w:pPr>
+        <w:pStyle w:val="ListParagraph"/>
         <w:numPr>
           <w:ilvl w:val="0"/>
           <w:numId w:val="4"/>
         </w:numPr>
       </w:pPr>
       <w:r>
+        <w:rPr>
+          <w:i/>
+        </w:rPr>
         <w:t xml:space="preserve"> </w:t>
       </w:r>
-    </w:p>
-    <w:p>
-      <w:pPr>
-        <w:pStyle w:val="Listaszerbekezds"/>
+      <w:r>
+        <w:rPr>
+          <w:i/>
+        </w:rPr>
+        <w:t>locales/hu/translation.json</w:t>
+      </w:r>
+      <w:r>
+        <w:t xml:space="preserve"> fájlban beleteszem az új kifejezéseket, leírásokat</w:t>
+      </w:r>
+    </w:p>
+    <w:p>
+      <w:pPr>
+        <w:pStyle w:val="ListParagraph"/>
         <w:numPr>
           <w:ilvl w:val="0"/>
           <w:numId w:val="4"/>
@@ -2786,10 +4827,13 @@
         <w:lastRenderedPageBreak/>
         <w:t xml:space="preserve"> </w:t>
       </w:r>
-    </w:p>
-    <w:p>
-      <w:pPr>
-        <w:pStyle w:val="Listaszerbekezds"/>
+      <w:r>
+        <w:t>Jelen esetben nem volt szükség CSS módosításra, illetve új class-ok felvételére.</w:t>
+      </w:r>
+    </w:p>
+    <w:p>
+      <w:pPr>
+        <w:pStyle w:val="ListParagraph"/>
         <w:numPr>
           <w:ilvl w:val="0"/>
           <w:numId w:val="4"/>
@@ -2798,10 +4842,150 @@
       <w:r>
         <w:t xml:space="preserve"> </w:t>
       </w:r>
-    </w:p>
-    <w:p>
-      <w:pPr>
-        <w:pStyle w:val="Listaszerbekezds"/>
+      <w:r>
+        <w:t>Létrehoztam a</w:t>
+      </w:r>
+      <w:r>
+        <w:t xml:space="preserve"> </w:t>
+      </w:r>
+      <w:r>
+        <w:rPr>
+          <w:i/>
+        </w:rPr>
+        <w:t>faktorialis</w:t>
+      </w:r>
+      <w:r>
+        <w:rPr>
+          <w:i/>
+        </w:rPr>
+        <w:t>.js</w:t>
+      </w:r>
+      <w:r>
+        <w:t xml:space="preserve"> nevű </w:t>
+      </w:r>
+      <w:r>
+        <w:t>fájl</w:t>
+      </w:r>
+      <w:r>
+        <w:t>t majd abban</w:t>
+      </w:r>
+      <w:r>
+        <w:t xml:space="preserve"> felvettem a </w:t>
+      </w:r>
+      <w:r>
+        <w:rPr>
+          <w:i/>
+        </w:rPr>
+        <w:t>faktorialisStart()</w:t>
+      </w:r>
+      <w:r>
+        <w:t xml:space="preserve"> nevű függvényt, amely a „Futtatás” gomb lenyomására fogja elindítani az algoritmust.</w:t>
+      </w:r>
+    </w:p>
+    <w:p>
+      <w:pPr>
+        <w:pStyle w:val="Code"/>
+      </w:pPr>
+      <w:r>
+        <w:rPr>
+          <w:b/>
+          <w:color w:val="0070C0"/>
+        </w:rPr>
+        <w:t>function</w:t>
+      </w:r>
+      <w:r>
+        <w:rPr>
+          <w:color w:val="0070C0"/>
+        </w:rPr>
+        <w:t xml:space="preserve"> </w:t>
+      </w:r>
+      <w:r>
+        <w:t>faktorialisStart(){</w:t>
+      </w:r>
+    </w:p>
+    <w:p>
+      <w:pPr>
+        <w:pStyle w:val="Code"/>
+      </w:pPr>
+      <w:r>
+        <w:tab/>
+        <w:t>fuggvenyElottiInit();</w:t>
+      </w:r>
+    </w:p>
+    <w:p>
+      <w:pPr>
+        <w:pStyle w:val="Code"/>
+      </w:pPr>
+      <w:r>
+        <w:tab/>
+      </w:r>
+      <w:r>
+        <w:rPr>
+          <w:b/>
+          <w:color w:val="0070C0"/>
+        </w:rPr>
+        <w:t>if</w:t>
+      </w:r>
+      <w:r>
+        <w:t>($("#bemenetSimple").val()) {</w:t>
+      </w:r>
+    </w:p>
+    <w:p>
+      <w:pPr>
+        <w:pStyle w:val="Code"/>
+      </w:pPr>
+      <w:r>
+        <w:tab/>
+      </w:r>
+      <w:r>
+        <w:tab/>
+        <w:t>faktorialis($("#bemenetSimple").val());</w:t>
+      </w:r>
+    </w:p>
+    <w:p>
+      <w:pPr>
+        <w:pStyle w:val="Code"/>
+      </w:pPr>
+      <w:r>
+        <w:tab/>
+      </w:r>
+      <w:r>
+        <w:tab/>
+        <w:t>$("#eredmenyek").removeClass("hidden");</w:t>
+      </w:r>
+    </w:p>
+    <w:p>
+      <w:pPr>
+        <w:pStyle w:val="Code"/>
+      </w:pPr>
+      <w:r>
+        <w:tab/>
+      </w:r>
+      <w:r>
+        <w:tab/>
+        <w:t>$("#hibasbemenet").addClass("hidden");</w:t>
+      </w:r>
+    </w:p>
+    <w:p>
+      <w:pPr>
+        <w:pStyle w:val="Code"/>
+      </w:pPr>
+      <w:r>
+        <w:tab/>
+        <w:t>}</w:t>
+      </w:r>
+    </w:p>
+    <w:p>
+      <w:pPr>
+        <w:pStyle w:val="Code"/>
+      </w:pPr>
+      <w:r>
+        <w:t>}</w:t>
+      </w:r>
+    </w:p>
+    <w:p>
+      <w:pPr>
+        <w:pStyle w:val="ListParagraph"/>
         <w:numPr>
           <w:ilvl w:val="0"/>
           <w:numId w:val="4"/>
@@ -2810,55 +4994,940 @@
       <w:r>
         <w:t xml:space="preserve"> </w:t>
       </w:r>
-    </w:p>
-    <w:p>
-      <w:pPr>
-        <w:pStyle w:val="Listaszerbekezds"/>
+      <w:r>
+        <w:t xml:space="preserve">A </w:t>
+      </w:r>
+      <w:r>
+        <w:rPr>
+          <w:i/>
+        </w:rPr>
+        <w:t>faktorialis.js</w:t>
+      </w:r>
+      <w:r>
+        <w:t xml:space="preserve"> fájlban megcsináltam</w:t>
+      </w:r>
+      <w:r>
+        <w:t xml:space="preserve"> faktoriális algoritmusának </w:t>
+      </w:r>
+      <w:r>
+        <w:t xml:space="preserve">leírását </w:t>
+      </w:r>
+      <w:r>
+        <w:t>(az 1. pontban említett HTML fájlban meg is hívom ezt a fájlt).</w:t>
+      </w:r>
+      <w:r>
+        <w:t xml:space="preserve"> </w:t>
+      </w:r>
+    </w:p>
+    <w:p>
+      <w:pPr>
+        <w:pStyle w:val="Code"/>
+      </w:pPr>
+      <w:r>
+        <w:rPr>
+          <w:b/>
+          <w:color w:val="0070C0"/>
+        </w:rPr>
+        <w:t>function</w:t>
+      </w:r>
+      <w:r>
+        <w:rPr>
+          <w:color w:val="0070C0"/>
+        </w:rPr>
+        <w:t xml:space="preserve"> </w:t>
+      </w:r>
+      <w:r>
+        <w:t>faktorialis(n){</w:t>
+      </w:r>
+    </w:p>
+    <w:p>
+      <w:pPr>
+        <w:pStyle w:val="Code"/>
+      </w:pPr>
+      <w:r>
+        <w:tab/>
+      </w:r>
+      <w:r>
+        <w:rPr>
+          <w:b/>
+          <w:color w:val="0070C0"/>
+        </w:rPr>
+        <w:t>var</w:t>
+      </w:r>
+      <w:r>
+        <w:rPr>
+          <w:color w:val="0070C0"/>
+        </w:rPr>
+        <w:t xml:space="preserve"> </w:t>
+      </w:r>
+      <w:r>
+        <w:t>fakt = 1;</w:t>
+      </w:r>
+    </w:p>
+    <w:p>
+      <w:pPr>
+        <w:pStyle w:val="Code"/>
+      </w:pPr>
+      <w:r>
+        <w:tab/>
+        <w:t>valtozokKiirasa({nev: "fakt", ertek: fakt}, "elsoLepes");</w:t>
+      </w:r>
+    </w:p>
+    <w:p>
+      <w:pPr>
+        <w:pStyle w:val="Code"/>
+      </w:pPr>
+      <w:r>
+        <w:tab/>
+      </w:r>
+      <w:r>
+        <w:rPr>
+          <w:b/>
+          <w:color w:val="0070C0"/>
+        </w:rPr>
+        <w:t>for</w:t>
+      </w:r>
+      <w:r>
+        <w:t>(</w:t>
+      </w:r>
+      <w:r>
+        <w:rPr>
+          <w:b/>
+          <w:color w:val="0070C0"/>
+        </w:rPr>
+        <w:t>var</w:t>
+      </w:r>
+      <w:r>
+        <w:rPr>
+          <w:color w:val="0070C0"/>
+        </w:rPr>
+        <w:t xml:space="preserve"> </w:t>
+      </w:r>
+      <w:r>
+        <w:t>i = 2; i &lt;= n; i++){</w:t>
+      </w:r>
+    </w:p>
+    <w:p>
+      <w:pPr>
+        <w:pStyle w:val="Code"/>
+      </w:pPr>
+      <w:r>
+        <w:tab/>
+      </w:r>
+      <w:r>
+        <w:tab/>
+      </w:r>
+      <w:r>
+        <w:t>valtozokKiirasa({nev: "i", ertek: i}, {nev: "fakt", ertek: fakt}, "ciklusLepes");</w:t>
+      </w:r>
+    </w:p>
+    <w:p>
+      <w:pPr>
+        <w:pStyle w:val="Code"/>
+      </w:pPr>
+      <w:r>
+        <w:tab/>
+      </w:r>
+      <w:r>
+        <w:tab/>
+        <w:t>fakt *= i;</w:t>
+      </w:r>
+    </w:p>
+    <w:p>
+      <w:pPr>
+        <w:pStyle w:val="Code"/>
+      </w:pPr>
+      <w:r>
+        <w:tab/>
+      </w:r>
+      <w:r>
+        <w:tab/>
+        <w:t>valtozokKiirasa({nev: "i", ertek: i}, {nev: "fakt", ertek: fakt}, "faktorialisLepes");</w:t>
+      </w:r>
+    </w:p>
+    <w:p>
+      <w:pPr>
+        <w:pStyle w:val="Code"/>
+      </w:pPr>
+      <w:r>
+        <w:tab/>
+        <w:t>}</w:t>
+      </w:r>
+    </w:p>
+    <w:p>
+      <w:pPr>
+        <w:pStyle w:val="Code"/>
+      </w:pPr>
+      <w:r>
+        <w:tab/>
+        <w:t>megjelenitesInit();</w:t>
+      </w:r>
+    </w:p>
+    <w:p>
+      <w:pPr>
+        <w:pStyle w:val="Code"/>
+      </w:pPr>
+      <w:r>
+        <w:t>}</w:t>
+      </w:r>
+    </w:p>
+    <w:p>
+      <w:pPr>
+        <w:pStyle w:val="ListParagraph"/>
+        <w:ind w:left="1004" w:firstLine="0"/>
+      </w:pPr>
+      <w:r>
+        <w:t>Látszik, hogy igyekszem minél többször kiírni a változók állását: fakt változó inicializálásánál, ciklus lépésenként, illetve a fakt változó értékének változásánál is. Mindegyik változókiíráshoz tartozik egy kulcsszó is, ami a HTML-ben lévő kis nyilak megjelenítéséért feleleősek. Ezáltal az algoritmusokban is látszanak, hogy az algoritmus éppen hol tart.</w:t>
+      </w:r>
+    </w:p>
+    <w:p>
+      <w:pPr>
+        <w:pStyle w:val="ListParagraph"/>
+        <w:ind w:left="1004" w:firstLine="0"/>
+      </w:pPr>
+      <w:r>
+        <w:t xml:space="preserve">A </w:t>
+      </w:r>
+      <w:r>
+        <w:t>szovegValtoztatas</w:t>
+      </w:r>
+      <w:r>
+        <w:t>() nevű függvényben felvettem a következő felvételt:</w:t>
+      </w:r>
+    </w:p>
+    <w:p>
+      <w:pPr>
+        <w:pStyle w:val="Code"/>
+      </w:pPr>
+      <w:r>
+        <w:rPr>
+          <w:b/>
+          <w:color w:val="0070C0"/>
+        </w:rPr>
+        <w:t>else if</w:t>
+      </w:r>
+      <w:r>
+        <w:t>($("#valtozok .active").hasClass("faktorialisLepes")){</w:t>
+      </w:r>
+    </w:p>
+    <w:p>
+      <w:pPr>
+        <w:pStyle w:val="Code"/>
+      </w:pPr>
+      <w:r>
+        <w:tab/>
+      </w:r>
+      <w:r>
+        <w:tab/>
+        <w:t>$(".faktorialisLepesNyil").removeClass("hidden");</w:t>
+      </w:r>
+    </w:p>
+    <w:p>
+      <w:pPr>
+        <w:pStyle w:val="Code"/>
+      </w:pPr>
+      <w:r>
+        <w:tab/>
+      </w:r>
+      <w:r>
+        <w:tab/>
+        <w:t>magyarazatValtoztatas("fakt", $("#valtozok .active .ertek.fakt").</w:t>
+      </w:r>
+      <w:r>
+        <w:rPr>
+          <w:b/>
+        </w:rPr>
+        <w:t>text</w:t>
+      </w:r>
+      <w:r>
+        <w:t>());</w:t>
+      </w:r>
+    </w:p>
+    <w:p>
+      <w:pPr>
+        <w:pStyle w:val="Code"/>
+      </w:pPr>
+      <w:r>
+        <w:tab/>
+        <w:t>}</w:t>
+      </w:r>
+    </w:p>
+    <w:p>
+      <w:pPr>
+        <w:pStyle w:val="ListParagraph"/>
+        <w:ind w:left="1004" w:firstLine="0"/>
+      </w:pPr>
+      <w:r>
+        <w:lastRenderedPageBreak/>
+        <w:t>Ezáltal ha faktorialisLepes van, akkor a magyarázatnál kiírja a fakt nevű változó értékét, plusz a faktorialisLepes class-szal rendelkező nyilakat fogja megjeleníteni az algoritmusokban.</w:t>
+      </w:r>
+    </w:p>
+    <w:p>
+      <w:pPr>
+        <w:pStyle w:val="ListParagraph"/>
         <w:numPr>
           <w:ilvl w:val="0"/>
           <w:numId w:val="4"/>
         </w:numPr>
       </w:pPr>
       <w:r>
-        <w:t>Lefuttatom a</w:t>
-      </w:r>
-      <w:r>
-        <w:t>z</w:t>
-      </w:r>
-      <w:r>
+        <w:t>Létrehoztam a faktorialis.cpp fájlt, amiben C++ nyelven van implementálva az algoritmust, melyet fordítás után ki is lehet próbálni.</w:t>
+      </w:r>
+    </w:p>
+    <w:p>
+      <w:pPr>
+        <w:pStyle w:val="Code"/>
+        <w:rPr>
+          <w:color w:val="70AD47" w:themeColor="accent6"/>
+        </w:rPr>
+      </w:pPr>
+      <w:r>
+        <w:rPr>
+          <w:color w:val="70AD47" w:themeColor="accent6"/>
+        </w:rPr>
+        <w:t>#include &lt;iostream&gt;</w:t>
+      </w:r>
+    </w:p>
+    <w:p>
+      <w:pPr>
+        <w:pStyle w:val="Code"/>
+      </w:pPr>
+    </w:p>
+    <w:p>
+      <w:pPr>
+        <w:pStyle w:val="Code"/>
+      </w:pPr>
+      <w:r>
+        <w:rPr>
+          <w:b/>
+          <w:color w:val="0070C0"/>
+        </w:rPr>
+        <w:t>using namespace</w:t>
+      </w:r>
+      <w:r>
+        <w:t xml:space="preserve"> std;</w:t>
+      </w:r>
+    </w:p>
+    <w:p>
+      <w:pPr>
+        <w:pStyle w:val="Code"/>
+      </w:pPr>
+    </w:p>
+    <w:p>
+      <w:pPr>
+        <w:pStyle w:val="Code"/>
+        <w:rPr>
+          <w:color w:val="70AD47" w:themeColor="accent6"/>
+        </w:rPr>
+      </w:pPr>
+      <w:r>
+        <w:rPr>
+          <w:color w:val="70AD47" w:themeColor="accent6"/>
+        </w:rPr>
+        <w:t>//Beolvasás eljárás</w:t>
+      </w:r>
+    </w:p>
+    <w:p>
+      <w:pPr>
+        <w:pStyle w:val="Code"/>
+      </w:pPr>
+      <w:r>
+        <w:rPr>
+          <w:color w:val="00B0F0"/>
+        </w:rPr>
+        <w:t xml:space="preserve">void </w:t>
+      </w:r>
+      <w:r>
+        <w:t>beolvasas(</w:t>
+      </w:r>
+      <w:r>
+        <w:rPr>
+          <w:color w:val="00B0F0"/>
+        </w:rPr>
+        <w:t>int</w:t>
+      </w:r>
+      <w:r>
+        <w:t xml:space="preserve"> &amp;n){</w:t>
+      </w:r>
+    </w:p>
+    <w:p>
+      <w:pPr>
+        <w:pStyle w:val="Code"/>
+      </w:pPr>
+      <w:r>
+        <w:tab/>
+        <w:t>cout &lt;&lt; "Adja meg az n-et!";</w:t>
+      </w:r>
+    </w:p>
+    <w:p>
+      <w:pPr>
+        <w:pStyle w:val="Code"/>
+      </w:pPr>
+      <w:r>
+        <w:tab/>
+        <w:t>cin &gt;&gt; n;</w:t>
+      </w:r>
+    </w:p>
+    <w:p>
+      <w:pPr>
+        <w:pStyle w:val="Code"/>
+      </w:pPr>
+      <w:r>
+        <w:t>}</w:t>
+      </w:r>
+    </w:p>
+    <w:p>
+      <w:pPr>
+        <w:pStyle w:val="Code"/>
+      </w:pPr>
+    </w:p>
+    <w:p>
+      <w:pPr>
+        <w:pStyle w:val="Code"/>
+        <w:rPr>
+          <w:color w:val="70AD47" w:themeColor="accent6"/>
+        </w:rPr>
+      </w:pPr>
+      <w:r>
+        <w:rPr>
+          <w:color w:val="70AD47" w:themeColor="accent6"/>
+        </w:rPr>
+        <w:t>//Faktoriális kiszámítása</w:t>
+      </w:r>
+    </w:p>
+    <w:p>
+      <w:pPr>
+        <w:pStyle w:val="Code"/>
+      </w:pPr>
+      <w:r>
+        <w:rPr>
+          <w:color w:val="00B0F0"/>
+        </w:rPr>
+        <w:t xml:space="preserve">int </w:t>
+      </w:r>
+      <w:r>
+        <w:t>faktorialis(</w:t>
+      </w:r>
+      <w:r>
+        <w:rPr>
+          <w:color w:val="00B0F0"/>
+        </w:rPr>
+        <w:t>int</w:t>
+      </w:r>
+      <w:r>
+        <w:t xml:space="preserve"> n){</w:t>
+      </w:r>
+    </w:p>
+    <w:p>
+      <w:pPr>
+        <w:pStyle w:val="Code"/>
+      </w:pPr>
+      <w:r>
+        <w:tab/>
+      </w:r>
+      <w:r>
+        <w:rPr>
+          <w:color w:val="00B0F0"/>
+        </w:rPr>
+        <w:t xml:space="preserve">int </w:t>
+      </w:r>
+      <w:r>
+        <w:t>db = 1;</w:t>
+      </w:r>
+    </w:p>
+    <w:p>
+      <w:pPr>
+        <w:pStyle w:val="Code"/>
+      </w:pPr>
+      <w:r>
+        <w:tab/>
+      </w:r>
+      <w:r>
+        <w:rPr>
+          <w:b/>
+          <w:color w:val="0070C0"/>
+        </w:rPr>
+        <w:t>for</w:t>
+      </w:r>
+      <w:r>
+        <w:t>(</w:t>
+      </w:r>
+      <w:r>
+        <w:rPr>
+          <w:color w:val="00B0F0"/>
+        </w:rPr>
+        <w:t>int</w:t>
+      </w:r>
+      <w:r>
+        <w:t xml:space="preserve"> i = 2; i &lt;= n; i++){</w:t>
+      </w:r>
+    </w:p>
+    <w:p>
+      <w:pPr>
+        <w:pStyle w:val="Code"/>
+      </w:pPr>
+      <w:r>
+        <w:tab/>
+      </w:r>
+      <w:r>
+        <w:tab/>
+        <w:t>fakt *= i;</w:t>
+      </w:r>
+    </w:p>
+    <w:p>
+      <w:pPr>
+        <w:pStyle w:val="Code"/>
+      </w:pPr>
+      <w:r>
+        <w:tab/>
+        <w:t>}</w:t>
+      </w:r>
+    </w:p>
+    <w:p>
+      <w:pPr>
+        <w:pStyle w:val="Code"/>
+      </w:pPr>
+      <w:r>
+        <w:tab/>
+      </w:r>
+      <w:r>
+        <w:rPr>
+          <w:b/>
+          <w:color w:val="0070C0"/>
+        </w:rPr>
+        <w:t>return</w:t>
+      </w:r>
+      <w:r>
+        <w:rPr>
+          <w:color w:val="0070C0"/>
+        </w:rPr>
         <w:t xml:space="preserve"> </w:t>
       </w:r>
-      <w:proofErr w:type="spellStart"/>
-      <w:r>
-        <w:t>uglify</w:t>
-      </w:r>
-      <w:r>
-        <w:t>.sh-t</w:t>
-      </w:r>
-      <w:proofErr w:type="spellEnd"/>
-      <w:r>
-        <w:t xml:space="preserve"> így előállnak a „*.</w:t>
-      </w:r>
-      <w:proofErr w:type="spellStart"/>
-      <w:r>
-        <w:t>min.js</w:t>
-      </w:r>
-      <w:proofErr w:type="spellEnd"/>
-      <w:r>
-        <w:t>” fájlok.</w:t>
-      </w:r>
-    </w:p>
-    <w:p>
-      <w:pPr>
-        <w:pStyle w:val="Listaszerbekezds"/>
+      <w:r>
+        <w:t>fakt;</w:t>
+      </w:r>
+    </w:p>
+    <w:p>
+      <w:pPr>
+        <w:pStyle w:val="Code"/>
+      </w:pPr>
+      <w:r>
+        <w:t>}</w:t>
+      </w:r>
+    </w:p>
+    <w:p>
+      <w:pPr>
+        <w:pStyle w:val="Code"/>
+      </w:pPr>
+    </w:p>
+    <w:p>
+      <w:pPr>
+        <w:pStyle w:val="Code"/>
+      </w:pPr>
+      <w:r>
+        <w:rPr>
+          <w:color w:val="00B0F0"/>
+        </w:rPr>
+        <w:t xml:space="preserve">int </w:t>
+      </w:r>
+      <w:r>
+        <w:t>main(){</w:t>
+      </w:r>
+    </w:p>
+    <w:p>
+      <w:pPr>
+        <w:pStyle w:val="Code"/>
+      </w:pPr>
+      <w:r>
+        <w:tab/>
+      </w:r>
+      <w:r>
+        <w:rPr>
+          <w:color w:val="00B0F0"/>
+        </w:rPr>
+        <w:t xml:space="preserve">int </w:t>
+      </w:r>
+      <w:r>
+        <w:t>n;</w:t>
+      </w:r>
+    </w:p>
+    <w:p>
+      <w:pPr>
+        <w:pStyle w:val="Code"/>
+      </w:pPr>
+      <w:r>
+        <w:tab/>
+      </w:r>
+    </w:p>
+    <w:p>
+      <w:pPr>
+        <w:pStyle w:val="Code"/>
+      </w:pPr>
+      <w:r>
+        <w:tab/>
+        <w:t>beolvasas(n);</w:t>
+      </w:r>
+    </w:p>
+    <w:p>
+      <w:pPr>
+        <w:pStyle w:val="Code"/>
+      </w:pPr>
+      <w:r>
+        <w:tab/>
+      </w:r>
+    </w:p>
+    <w:p>
+      <w:pPr>
+        <w:pStyle w:val="Code"/>
+      </w:pPr>
+      <w:r>
+        <w:tab/>
+        <w:t>cout &lt;&lt; faktorialis(n) &lt;&lt; endl;</w:t>
+      </w:r>
+    </w:p>
+    <w:p>
+      <w:pPr>
+        <w:pStyle w:val="Code"/>
+      </w:pPr>
+      <w:r>
+        <w:tab/>
+      </w:r>
+    </w:p>
+    <w:p>
+      <w:pPr>
+        <w:pStyle w:val="Code"/>
+      </w:pPr>
+      <w:r>
+        <w:tab/>
+      </w:r>
+      <w:r>
+        <w:rPr>
+          <w:b/>
+          <w:color w:val="0070C0"/>
+        </w:rPr>
+        <w:t>return</w:t>
+      </w:r>
+      <w:r>
+        <w:t xml:space="preserve"> 0;</w:t>
+      </w:r>
+    </w:p>
+    <w:p>
+      <w:pPr>
+        <w:pStyle w:val="Code"/>
+      </w:pPr>
+      <w:r>
+        <w:t>}</w:t>
+      </w:r>
+    </w:p>
+    <w:p>
+      <w:pPr>
+        <w:pStyle w:val="ListParagraph"/>
         <w:numPr>
           <w:ilvl w:val="0"/>
           <w:numId w:val="4"/>
         </w:numPr>
       </w:pPr>
+      <w:r>
+        <w:t>Lefuttatom a</w:t>
+      </w:r>
+      <w:r>
+        <w:t>z</w:t>
+      </w:r>
+      <w:r>
+        <w:t xml:space="preserve"> </w:t>
+      </w:r>
+      <w:r>
+        <w:t>uglify</w:t>
+      </w:r>
+      <w:r>
+        <w:t>.sh-t így előállnak a „*.min.js” fájlok.</w:t>
+      </w:r>
+    </w:p>
+    <w:p>
+      <w:pPr>
+        <w:pStyle w:val="ListParagraph"/>
+        <w:numPr>
+          <w:ilvl w:val="0"/>
+          <w:numId w:val="4"/>
+        </w:numPr>
+      </w:pPr>
+      <w:r>
+        <w:t>Vagy elküldjük egy olyan személynek a változtatásainkat, aki fel tudja tölteni a git repoba azokat, vagy ezt mi magunk is megtehetjük a következőféleképpen:</w:t>
+      </w:r>
+    </w:p>
+    <w:p>
+      <w:pPr>
+        <w:pStyle w:val="ListParagraph"/>
+        <w:numPr>
+          <w:ilvl w:val="1"/>
+          <w:numId w:val="4"/>
+        </w:numPr>
+        <w:rPr>
+          <w:rFonts w:ascii="Courier New" w:hAnsi="Courier New" w:cs="Courier New"/>
+        </w:rPr>
+      </w:pPr>
+      <w:r>
+        <w:rPr>
+          <w:rFonts w:ascii="Courier New" w:hAnsi="Courier New" w:cs="Courier New"/>
+        </w:rPr>
+        <w:t>git commit –m „</w:t>
+      </w:r>
+      <w:r>
+        <w:rPr>
+          <w:rFonts w:ascii="Courier New" w:hAnsi="Courier New" w:cs="Courier New"/>
+          <w:i/>
+        </w:rPr>
+        <w:t>algoritmus neve</w:t>
+      </w:r>
+      <w:r>
+        <w:rPr>
+          <w:rFonts w:ascii="Courier New" w:hAnsi="Courier New" w:cs="Courier New"/>
+        </w:rPr>
+        <w:t>”</w:t>
+      </w:r>
+    </w:p>
+    <w:p>
+      <w:pPr>
+        <w:pStyle w:val="ListParagraph"/>
+        <w:numPr>
+          <w:ilvl w:val="1"/>
+          <w:numId w:val="4"/>
+        </w:numPr>
+      </w:pPr>
+      <w:r>
+        <w:rPr>
+          <w:rFonts w:ascii="Courier New" w:hAnsi="Courier New" w:cs="Courier New"/>
+        </w:rPr>
+        <w:t>git pull</w:t>
+      </w:r>
+      <w:r>
+        <w:t xml:space="preserve"> (így letöltjük a jelenlegi repot)</w:t>
+      </w:r>
+    </w:p>
+    <w:p>
+      <w:pPr>
+        <w:pStyle w:val="ListParagraph"/>
+        <w:numPr>
+          <w:ilvl w:val="1"/>
+          <w:numId w:val="4"/>
+        </w:numPr>
+      </w:pPr>
+      <w:r>
+        <w:rPr>
+          <w:rFonts w:ascii="Courier New" w:hAnsi="Courier New" w:cs="Courier New"/>
+        </w:rPr>
+        <w:t>git push</w:t>
+      </w:r>
+      <w:r>
+        <w:t xml:space="preserve"> (feltöltjük a módosításunkat, commit-unkat)</w:t>
+      </w:r>
+    </w:p>
+    <w:p>
+      <w:pPr>
+        <w:pStyle w:val="ListParagraph"/>
+        <w:numPr>
+          <w:ilvl w:val="1"/>
+          <w:numId w:val="4"/>
+        </w:numPr>
+      </w:pPr>
+      <w:r>
+        <w:lastRenderedPageBreak/>
+        <w:t>szükség esetén, ha ütközés van, akkor merge-léssel feloldjuk a többszörösen módosított sorokat a kódban</w:t>
+      </w:r>
+    </w:p>
+    <w:p>
+      <w:pPr>
+        <w:pStyle w:val="Heading1"/>
+      </w:pPr>
+      <w:bookmarkStart w:id="14" w:name="_Toc465113270"/>
+      <w:r>
+        <w:lastRenderedPageBreak/>
+        <w:t>Felhasznált irodalom</w:t>
+      </w:r>
+      <w:bookmarkEnd w:id="14"/>
+    </w:p>
+    <w:p>
+      <w:pPr>
+        <w:pStyle w:val="BodyText"/>
+      </w:pPr>
+      <w:r>
+        <w:t>Algoritmusok leírásai:</w:t>
+      </w:r>
+    </w:p>
+    <w:p>
+      <w:pPr>
+        <w:pStyle w:val="BodyText"/>
+        <w:numPr>
+          <w:ilvl w:val="0"/>
+          <w:numId w:val="6"/>
+        </w:numPr>
+      </w:pPr>
+      <w:hyperlink r:id="rId16" w:history="1">
+        <w:r>
+          <w:rPr>
+            <w:rStyle w:val="Hyperlink"/>
+          </w:rPr>
+          <w:t>http://wiki.prog.hu/wiki/%C3%96sszef%C3%A9s%C3%BCl%C5%91_rendez%C3%A9s_(algoritmus)</w:t>
+        </w:r>
+      </w:hyperlink>
+    </w:p>
+    <w:p>
+      <w:pPr>
+        <w:pStyle w:val="BodyText"/>
+        <w:numPr>
+          <w:ilvl w:val="0"/>
+          <w:numId w:val="6"/>
+        </w:numPr>
+      </w:pPr>
+      <w:hyperlink r:id="rId17" w:history="1">
+        <w:r>
+          <w:rPr>
+            <w:rStyle w:val="Hyperlink"/>
+          </w:rPr>
+          <w:t>https://hu.wikipedia.org/wiki/Gyorsrendez%C3%A9s</w:t>
+        </w:r>
+      </w:hyperlink>
+    </w:p>
+    <w:p>
+      <w:pPr>
+        <w:pStyle w:val="BodyText"/>
+        <w:numPr>
+          <w:ilvl w:val="0"/>
+          <w:numId w:val="6"/>
+        </w:numPr>
+      </w:pPr>
+      <w:hyperlink r:id="rId18" w:history="1">
+        <w:r>
+          <w:rPr>
+            <w:rStyle w:val="Hyperlink"/>
+          </w:rPr>
+          <w:t>http://wiki.prog.hu/wiki/Bubor%C3%A9krendez%C3%A9s_(algoritmus)</w:t>
+        </w:r>
+      </w:hyperlink>
+    </w:p>
+    <w:p>
+      <w:pPr>
+        <w:pStyle w:val="BodyText"/>
+        <w:numPr>
+          <w:ilvl w:val="0"/>
+          <w:numId w:val="6"/>
+        </w:numPr>
+      </w:pPr>
+      <w:hyperlink r:id="rId19" w:history="1">
+        <w:r>
+          <w:rPr>
+            <w:rStyle w:val="Hyperlink"/>
+          </w:rPr>
+          <w:t>http://wiki.prog.hu/wiki/Kiv%C3%A1laszt%C3%A1sos_rendez%C3%A9s_(algoritmus)</w:t>
+        </w:r>
+      </w:hyperlink>
+    </w:p>
+    <w:p>
+      <w:pPr>
+        <w:pStyle w:val="BodyText"/>
+      </w:pPr>
+      <w:r>
+        <w:t>Programozási tételek részletesebb leírásai,használatai:</w:t>
+      </w:r>
+    </w:p>
+    <w:p>
+      <w:pPr>
+        <w:pStyle w:val="BodyText"/>
+        <w:numPr>
+          <w:ilvl w:val="0"/>
+          <w:numId w:val="6"/>
+        </w:numPr>
+      </w:pPr>
+      <w:hyperlink r:id="rId20" w:history="1">
+        <w:r>
+          <w:rPr>
+            <w:rStyle w:val="Hyperlink"/>
+          </w:rPr>
+          <w:t>http://progalap.elte.hu/downloads/seged/eTananyag/</w:t>
+        </w:r>
+      </w:hyperlink>
+    </w:p>
+    <w:p>
+      <w:pPr>
+        <w:pStyle w:val="BodyText"/>
+      </w:pPr>
+      <w:r>
+        <w:t>Javascript könyvtárakról, keretrendszerekről információk, forrásai:</w:t>
+      </w:r>
+    </w:p>
+    <w:p>
+      <w:pPr>
+        <w:pStyle w:val="BodyText"/>
+        <w:numPr>
+          <w:ilvl w:val="0"/>
+          <w:numId w:val="6"/>
+        </w:numPr>
+        <w:rPr>
+          <w:rStyle w:val="Internet-hivatkozs"/>
+          <w:color w:val="auto"/>
+          <w:u w:val="none"/>
+        </w:rPr>
+      </w:pPr>
+      <w:r>
+        <w:t xml:space="preserve">jQuery: </w:t>
+      </w:r>
+      <w:hyperlink r:id="rId21">
+        <w:r>
+          <w:rPr>
+            <w:rStyle w:val="Internet-hivatkozs"/>
+            <w:webHidden/>
+          </w:rPr>
+          <w:t>https://jquery.com/</w:t>
+        </w:r>
+      </w:hyperlink>
+    </w:p>
+    <w:p>
+      <w:pPr>
+        <w:pStyle w:val="BodyText"/>
+        <w:numPr>
+          <w:ilvl w:val="0"/>
+          <w:numId w:val="6"/>
+        </w:numPr>
+      </w:pPr>
+      <w:r>
+        <w:t xml:space="preserve">Bootstrap: </w:t>
+      </w:r>
+      <w:hyperlink r:id="rId22" w:history="1">
+        <w:r>
+          <w:rPr>
+            <w:rStyle w:val="Hyperlink"/>
+          </w:rPr>
+          <w:t>http://getbootstrap.com/</w:t>
+        </w:r>
+      </w:hyperlink>
+    </w:p>
+    <w:p>
+      <w:pPr>
+        <w:pStyle w:val="BodyText"/>
+        <w:numPr>
+          <w:ilvl w:val="0"/>
+          <w:numId w:val="6"/>
+        </w:numPr>
+      </w:pPr>
+      <w:r>
+        <w:t xml:space="preserve">i18n: </w:t>
+      </w:r>
+      <w:hyperlink r:id="rId23" w:history="1">
+        <w:r>
+          <w:rPr>
+            <w:rStyle w:val="Hyperlink"/>
+          </w:rPr>
+          <w:t>http://i18next.com/</w:t>
+        </w:r>
+      </w:hyperlink>
+    </w:p>
+    <w:p>
+      <w:pPr>
+        <w:pStyle w:val="BodyText"/>
+      </w:pPr>
     </w:p>
     <w:sectPr>
-      <w:footerReference w:type="default" r:id="rId15"/>
+      <w:footerReference w:type="default" r:id="rId24"/>
       <w:pgSz w:w="11906" w:h="16838"/>
       <w:pgMar w:top="1417" w:right="1417" w:bottom="1417" w:left="1417" w:header="0" w:footer="708" w:gutter="0"/>
       <w:cols w:space="708"/>
@@ -2870,7 +5939,7 @@
 </file>
 
 <file path=word/endnotes.xml><?xml version="1.0" encoding="utf-8"?>
-<w:endnotes xmlns:wpc="http://schemas.microsoft.com/office/word/2010/wordprocessingCanvas" xmlns:mc="http://schemas.openxmlformats.org/markup-compatibility/2006" xmlns:o="urn:schemas-microsoft-com:office:office" xmlns:r="http://schemas.openxmlformats.org/officeDocument/2006/relationships" xmlns:m="http://schemas.openxmlformats.org/officeDocument/2006/math" xmlns:v="urn:schemas-microsoft-com:vml" xmlns:wp14="http://schemas.microsoft.com/office/word/2010/wordprocessingDrawing" xmlns:wp="http://schemas.openxmlformats.org/drawingml/2006/wordprocessingDrawing" xmlns:w10="urn:schemas-microsoft-com:office:word" xmlns:w="http://schemas.openxmlformats.org/wordprocessingml/2006/main" xmlns:w14="http://schemas.microsoft.com/office/word/2010/wordml" xmlns:w15="http://schemas.microsoft.com/office/word/2012/wordml" xmlns:wpg="http://schemas.microsoft.com/office/word/2010/wordprocessingGroup" xmlns:wpi="http://schemas.microsoft.com/office/word/2010/wordprocessingInk" xmlns:wne="http://schemas.microsoft.com/office/word/2006/wordml" xmlns:wps="http://schemas.microsoft.com/office/word/2010/wordprocessingShape" mc:Ignorable="w14 w15 wp14">
+<w:endnotes xmlns:wpc="http://schemas.microsoft.com/office/word/2010/wordprocessingCanvas" xmlns:mc="http://schemas.openxmlformats.org/markup-compatibility/2006" xmlns:o="urn:schemas-microsoft-com:office:office" xmlns:r="http://schemas.openxmlformats.org/officeDocument/2006/relationships" xmlns:m="http://schemas.openxmlformats.org/officeDocument/2006/math" xmlns:v="urn:schemas-microsoft-com:vml" xmlns:wp14="http://schemas.microsoft.com/office/word/2010/wordprocessingDrawing" xmlns:wp="http://schemas.openxmlformats.org/drawingml/2006/wordprocessingDrawing" xmlns:w10="urn:schemas-microsoft-com:office:word" xmlns:w="http://schemas.openxmlformats.org/wordprocessingml/2006/main" xmlns:w14="http://schemas.microsoft.com/office/word/2010/wordml" xmlns:wpg="http://schemas.microsoft.com/office/word/2010/wordprocessingGroup" xmlns:wpi="http://schemas.microsoft.com/office/word/2010/wordprocessingInk" xmlns:wne="http://schemas.microsoft.com/office/word/2006/wordml" xmlns:wps="http://schemas.microsoft.com/office/word/2010/wordprocessingShape" mc:Ignorable="w14 wp14">
   <w:endnote w:type="separator" w:id="-1">
     <w:p>
       <w:pPr>
@@ -2895,7 +5964,7 @@
 </file>
 
 <file path=word/footer1.xml><?xml version="1.0" encoding="utf-8"?>
-<w:ftr xmlns:wpc="http://schemas.microsoft.com/office/word/2010/wordprocessingCanvas" xmlns:mc="http://schemas.openxmlformats.org/markup-compatibility/2006" xmlns:o="urn:schemas-microsoft-com:office:office" xmlns:r="http://schemas.openxmlformats.org/officeDocument/2006/relationships" xmlns:m="http://schemas.openxmlformats.org/officeDocument/2006/math" xmlns:v="urn:schemas-microsoft-com:vml" xmlns:wp14="http://schemas.microsoft.com/office/word/2010/wordprocessingDrawing" xmlns:wp="http://schemas.openxmlformats.org/drawingml/2006/wordprocessingDrawing" xmlns:w10="urn:schemas-microsoft-com:office:word" xmlns:w="http://schemas.openxmlformats.org/wordprocessingml/2006/main" xmlns:w14="http://schemas.microsoft.com/office/word/2010/wordml" xmlns:w15="http://schemas.microsoft.com/office/word/2012/wordml" xmlns:wpg="http://schemas.microsoft.com/office/word/2010/wordprocessingGroup" xmlns:wpi="http://schemas.microsoft.com/office/word/2010/wordprocessingInk" xmlns:wne="http://schemas.microsoft.com/office/word/2006/wordml" xmlns:wps="http://schemas.microsoft.com/office/word/2010/wordprocessingShape" mc:Ignorable="w14 w15 wp14">
+<w:ftr xmlns:wpc="http://schemas.microsoft.com/office/word/2010/wordprocessingCanvas" xmlns:mc="http://schemas.openxmlformats.org/markup-compatibility/2006" xmlns:o="urn:schemas-microsoft-com:office:office" xmlns:r="http://schemas.openxmlformats.org/officeDocument/2006/relationships" xmlns:m="http://schemas.openxmlformats.org/officeDocument/2006/math" xmlns:v="urn:schemas-microsoft-com:vml" xmlns:wp14="http://schemas.microsoft.com/office/word/2010/wordprocessingDrawing" xmlns:wp="http://schemas.openxmlformats.org/drawingml/2006/wordprocessingDrawing" xmlns:w10="urn:schemas-microsoft-com:office:word" xmlns:w="http://schemas.openxmlformats.org/wordprocessingml/2006/main" xmlns:w14="http://schemas.microsoft.com/office/word/2010/wordml" xmlns:wpg="http://schemas.microsoft.com/office/word/2010/wordprocessingGroup" xmlns:wpi="http://schemas.microsoft.com/office/word/2010/wordprocessingInk" xmlns:wne="http://schemas.microsoft.com/office/word/2006/wordml" xmlns:wps="http://schemas.microsoft.com/office/word/2010/wordprocessingShape" mc:Ignorable="w14 wp14">
   <w:sdt>
     <w:sdtPr>
       <w:id w:val="384025983"/>
@@ -2908,7 +5977,7 @@
     <w:sdtContent>
       <w:p>
         <w:pPr>
-          <w:pStyle w:val="llb"/>
+          <w:pStyle w:val="Footer"/>
           <w:jc w:val="right"/>
         </w:pPr>
         <w:r>
@@ -2924,7 +5993,7 @@
           <w:rPr>
             <w:noProof/>
           </w:rPr>
-          <w:t>3</w:t>
+          <w:t>1</w:t>
         </w:r>
         <w:r>
           <w:fldChar w:fldCharType="end"/>
@@ -2934,14 +6003,14 @@
   </w:sdt>
   <w:p>
     <w:pPr>
-      <w:pStyle w:val="llb"/>
+      <w:pStyle w:val="Footer"/>
     </w:pPr>
   </w:p>
 </w:ftr>
 </file>
 
 <file path=word/footnotes.xml><?xml version="1.0" encoding="utf-8"?>
-<w:footnotes xmlns:wpc="http://schemas.microsoft.com/office/word/2010/wordprocessingCanvas" xmlns:mc="http://schemas.openxmlformats.org/markup-compatibility/2006" xmlns:o="urn:schemas-microsoft-com:office:office" xmlns:r="http://schemas.openxmlformats.org/officeDocument/2006/relationships" xmlns:m="http://schemas.openxmlformats.org/officeDocument/2006/math" xmlns:v="urn:schemas-microsoft-com:vml" xmlns:wp14="http://schemas.microsoft.com/office/word/2010/wordprocessingDrawing" xmlns:wp="http://schemas.openxmlformats.org/drawingml/2006/wordprocessingDrawing" xmlns:w10="urn:schemas-microsoft-com:office:word" xmlns:w="http://schemas.openxmlformats.org/wordprocessingml/2006/main" xmlns:w14="http://schemas.microsoft.com/office/word/2010/wordml" xmlns:w15="http://schemas.microsoft.com/office/word/2012/wordml" xmlns:wpg="http://schemas.microsoft.com/office/word/2010/wordprocessingGroup" xmlns:wpi="http://schemas.microsoft.com/office/word/2010/wordprocessingInk" xmlns:wne="http://schemas.microsoft.com/office/word/2006/wordml" xmlns:wps="http://schemas.microsoft.com/office/word/2010/wordprocessingShape" mc:Ignorable="w14 w15 wp14">
+<w:footnotes xmlns:wpc="http://schemas.microsoft.com/office/word/2010/wordprocessingCanvas" xmlns:mc="http://schemas.openxmlformats.org/markup-compatibility/2006" xmlns:o="urn:schemas-microsoft-com:office:office" xmlns:r="http://schemas.openxmlformats.org/officeDocument/2006/relationships" xmlns:m="http://schemas.openxmlformats.org/officeDocument/2006/math" xmlns:v="urn:schemas-microsoft-com:vml" xmlns:wp14="http://schemas.microsoft.com/office/word/2010/wordprocessingDrawing" xmlns:wp="http://schemas.openxmlformats.org/drawingml/2006/wordprocessingDrawing" xmlns:w10="urn:schemas-microsoft-com:office:word" xmlns:w="http://schemas.openxmlformats.org/wordprocessingml/2006/main" xmlns:w14="http://schemas.microsoft.com/office/word/2010/wordml" xmlns:wpg="http://schemas.microsoft.com/office/word/2010/wordprocessingGroup" xmlns:wpi="http://schemas.microsoft.com/office/word/2010/wordprocessingInk" xmlns:wne="http://schemas.microsoft.com/office/word/2006/wordml" xmlns:wps="http://schemas.microsoft.com/office/word/2010/wordprocessingShape" mc:Ignorable="w14 wp14">
   <w:footnote w:type="separator" w:id="-1">
     <w:p>
       <w:pPr>
@@ -2966,8 +6035,121 @@
 </file>
 
 <file path=word/numbering.xml><?xml version="1.0" encoding="utf-8"?>
-<w:numbering xmlns:wpc="http://schemas.microsoft.com/office/word/2010/wordprocessingCanvas" xmlns:mc="http://schemas.openxmlformats.org/markup-compatibility/2006" xmlns:o="urn:schemas-microsoft-com:office:office" xmlns:r="http://schemas.openxmlformats.org/officeDocument/2006/relationships" xmlns:m="http://schemas.openxmlformats.org/officeDocument/2006/math" xmlns:v="urn:schemas-microsoft-com:vml" xmlns:wp14="http://schemas.microsoft.com/office/word/2010/wordprocessingDrawing" xmlns:wp="http://schemas.openxmlformats.org/drawingml/2006/wordprocessingDrawing" xmlns:w10="urn:schemas-microsoft-com:office:word" xmlns:w="http://schemas.openxmlformats.org/wordprocessingml/2006/main" xmlns:w14="http://schemas.microsoft.com/office/word/2010/wordml" xmlns:w15="http://schemas.microsoft.com/office/word/2012/wordml" xmlns:wpg="http://schemas.microsoft.com/office/word/2010/wordprocessingGroup" xmlns:wpi="http://schemas.microsoft.com/office/word/2010/wordprocessingInk" xmlns:wne="http://schemas.microsoft.com/office/word/2006/wordml" xmlns:wps="http://schemas.microsoft.com/office/word/2010/wordprocessingShape" mc:Ignorable="w14 w15 wp14">
-  <w:abstractNum w:abstractNumId="0" w15:restartNumberingAfterBreak="0">
+<w:numbering xmlns:wpc="http://schemas.microsoft.com/office/word/2010/wordprocessingCanvas" xmlns:mc="http://schemas.openxmlformats.org/markup-compatibility/2006" xmlns:o="urn:schemas-microsoft-com:office:office" xmlns:r="http://schemas.openxmlformats.org/officeDocument/2006/relationships" xmlns:m="http://schemas.openxmlformats.org/officeDocument/2006/math" xmlns:v="urn:schemas-microsoft-com:vml" xmlns:wp14="http://schemas.microsoft.com/office/word/2010/wordprocessingDrawing" xmlns:wp="http://schemas.openxmlformats.org/drawingml/2006/wordprocessingDrawing" xmlns:w10="urn:schemas-microsoft-com:office:word" xmlns:w="http://schemas.openxmlformats.org/wordprocessingml/2006/main" xmlns:w14="http://schemas.microsoft.com/office/word/2010/wordml" xmlns:wpg="http://schemas.microsoft.com/office/word/2010/wordprocessingGroup" xmlns:wpi="http://schemas.microsoft.com/office/word/2010/wordprocessingInk" xmlns:wne="http://schemas.microsoft.com/office/word/2006/wordml" xmlns:wps="http://schemas.microsoft.com/office/word/2010/wordprocessingShape" mc:Ignorable="w14 wp14">
+  <w:abstractNum w:abstractNumId="0">
+    <w:nsid w:val="0BF6167F"/>
+    <w:multiLevelType w:val="hybridMultilevel"/>
+    <w:tmpl w:val="D320F802"/>
+    <w:lvl w:ilvl="0" w:tplc="040E0001">
+      <w:start w:val="1"/>
+      <w:numFmt w:val="bullet"/>
+      <w:lvlText w:val=""/>
+      <w:lvlJc w:val="left"/>
+      <w:pPr>
+        <w:ind w:left="1004" w:hanging="360"/>
+      </w:pPr>
+      <w:rPr>
+        <w:rFonts w:ascii="Symbol" w:hAnsi="Symbol" w:hint="default"/>
+      </w:rPr>
+    </w:lvl>
+    <w:lvl w:ilvl="1" w:tplc="040E0003" w:tentative="1">
+      <w:start w:val="1"/>
+      <w:numFmt w:val="bullet"/>
+      <w:lvlText w:val="o"/>
+      <w:lvlJc w:val="left"/>
+      <w:pPr>
+        <w:ind w:left="1724" w:hanging="360"/>
+      </w:pPr>
+      <w:rPr>
+        <w:rFonts w:ascii="Courier New" w:hAnsi="Courier New" w:cs="Courier New" w:hint="default"/>
+      </w:rPr>
+    </w:lvl>
+    <w:lvl w:ilvl="2" w:tplc="040E0005" w:tentative="1">
+      <w:start w:val="1"/>
+      <w:numFmt w:val="bullet"/>
+      <w:lvlText w:val=""/>
+      <w:lvlJc w:val="left"/>
+      <w:pPr>
+        <w:ind w:left="2444" w:hanging="360"/>
+      </w:pPr>
+      <w:rPr>
+        <w:rFonts w:ascii="Wingdings" w:hAnsi="Wingdings" w:hint="default"/>
+      </w:rPr>
+    </w:lvl>
+    <w:lvl w:ilvl="3" w:tplc="040E0001" w:tentative="1">
+      <w:start w:val="1"/>
+      <w:numFmt w:val="bullet"/>
+      <w:lvlText w:val=""/>
+      <w:lvlJc w:val="left"/>
+      <w:pPr>
+        <w:ind w:left="3164" w:hanging="360"/>
+      </w:pPr>
+      <w:rPr>
+        <w:rFonts w:ascii="Symbol" w:hAnsi="Symbol" w:hint="default"/>
+      </w:rPr>
+    </w:lvl>
+    <w:lvl w:ilvl="4" w:tplc="040E0003" w:tentative="1">
+      <w:start w:val="1"/>
+      <w:numFmt w:val="bullet"/>
+      <w:lvlText w:val="o"/>
+      <w:lvlJc w:val="left"/>
+      <w:pPr>
+        <w:ind w:left="3884" w:hanging="360"/>
+      </w:pPr>
+      <w:rPr>
+        <w:rFonts w:ascii="Courier New" w:hAnsi="Courier New" w:cs="Courier New" w:hint="default"/>
+      </w:rPr>
+    </w:lvl>
+    <w:lvl w:ilvl="5" w:tplc="040E0005" w:tentative="1">
+      <w:start w:val="1"/>
+      <w:numFmt w:val="bullet"/>
+      <w:lvlText w:val=""/>
+      <w:lvlJc w:val="left"/>
+      <w:pPr>
+        <w:ind w:left="4604" w:hanging="360"/>
+      </w:pPr>
+      <w:rPr>
+        <w:rFonts w:ascii="Wingdings" w:hAnsi="Wingdings" w:hint="default"/>
+      </w:rPr>
+    </w:lvl>
+    <w:lvl w:ilvl="6" w:tplc="040E0001" w:tentative="1">
+      <w:start w:val="1"/>
+      <w:numFmt w:val="bullet"/>
+      <w:lvlText w:val=""/>
+      <w:lvlJc w:val="left"/>
+      <w:pPr>
+        <w:ind w:left="5324" w:hanging="360"/>
+      </w:pPr>
+      <w:rPr>
+        <w:rFonts w:ascii="Symbol" w:hAnsi="Symbol" w:hint="default"/>
+      </w:rPr>
+    </w:lvl>
+    <w:lvl w:ilvl="7" w:tplc="040E0003" w:tentative="1">
+      <w:start w:val="1"/>
+      <w:numFmt w:val="bullet"/>
+      <w:lvlText w:val="o"/>
+      <w:lvlJc w:val="left"/>
+      <w:pPr>
+        <w:ind w:left="6044" w:hanging="360"/>
+      </w:pPr>
+      <w:rPr>
+        <w:rFonts w:ascii="Courier New" w:hAnsi="Courier New" w:cs="Courier New" w:hint="default"/>
+      </w:rPr>
+    </w:lvl>
+    <w:lvl w:ilvl="8" w:tplc="040E0005" w:tentative="1">
+      <w:start w:val="1"/>
+      <w:numFmt w:val="bullet"/>
+      <w:lvlText w:val=""/>
+      <w:lvlJc w:val="left"/>
+      <w:pPr>
+        <w:ind w:left="6764" w:hanging="360"/>
+      </w:pPr>
+      <w:rPr>
+        <w:rFonts w:ascii="Wingdings" w:hAnsi="Wingdings" w:hint="default"/>
+      </w:rPr>
+    </w:lvl>
+  </w:abstractNum>
+  <w:abstractNum w:abstractNumId="1">
     <w:nsid w:val="247300C5"/>
     <w:multiLevelType w:val="hybridMultilevel"/>
     <w:tmpl w:val="56E60F42"/>
@@ -2980,7 +6162,7 @@
         <w:ind w:left="1004" w:hanging="360"/>
       </w:pPr>
     </w:lvl>
-    <w:lvl w:ilvl="1" w:tplc="040E0019" w:tentative="1">
+    <w:lvl w:ilvl="1" w:tplc="040E0019">
       <w:start w:val="1"/>
       <w:numFmt w:val="lowerLetter"/>
       <w:lvlText w:val="%2."/>
@@ -3053,7 +6235,120 @@
       </w:pPr>
     </w:lvl>
   </w:abstractNum>
-  <w:abstractNum w:abstractNumId="1" w15:restartNumberingAfterBreak="0">
+  <w:abstractNum w:abstractNumId="2">
+    <w:nsid w:val="46E915F3"/>
+    <w:multiLevelType w:val="hybridMultilevel"/>
+    <w:tmpl w:val="8EE0D02E"/>
+    <w:lvl w:ilvl="0" w:tplc="040E0001">
+      <w:start w:val="1"/>
+      <w:numFmt w:val="bullet"/>
+      <w:lvlText w:val=""/>
+      <w:lvlJc w:val="left"/>
+      <w:pPr>
+        <w:ind w:left="1428" w:hanging="360"/>
+      </w:pPr>
+      <w:rPr>
+        <w:rFonts w:ascii="Symbol" w:hAnsi="Symbol" w:hint="default"/>
+      </w:rPr>
+    </w:lvl>
+    <w:lvl w:ilvl="1" w:tplc="040E0003" w:tentative="1">
+      <w:start w:val="1"/>
+      <w:numFmt w:val="bullet"/>
+      <w:lvlText w:val="o"/>
+      <w:lvlJc w:val="left"/>
+      <w:pPr>
+        <w:ind w:left="2148" w:hanging="360"/>
+      </w:pPr>
+      <w:rPr>
+        <w:rFonts w:ascii="Courier New" w:hAnsi="Courier New" w:cs="Courier New" w:hint="default"/>
+      </w:rPr>
+    </w:lvl>
+    <w:lvl w:ilvl="2" w:tplc="040E0005" w:tentative="1">
+      <w:start w:val="1"/>
+      <w:numFmt w:val="bullet"/>
+      <w:lvlText w:val=""/>
+      <w:lvlJc w:val="left"/>
+      <w:pPr>
+        <w:ind w:left="2868" w:hanging="360"/>
+      </w:pPr>
+      <w:rPr>
+        <w:rFonts w:ascii="Wingdings" w:hAnsi="Wingdings" w:hint="default"/>
+      </w:rPr>
+    </w:lvl>
+    <w:lvl w:ilvl="3" w:tplc="040E0001" w:tentative="1">
+      <w:start w:val="1"/>
+      <w:numFmt w:val="bullet"/>
+      <w:lvlText w:val=""/>
+      <w:lvlJc w:val="left"/>
+      <w:pPr>
+        <w:ind w:left="3588" w:hanging="360"/>
+      </w:pPr>
+      <w:rPr>
+        <w:rFonts w:ascii="Symbol" w:hAnsi="Symbol" w:hint="default"/>
+      </w:rPr>
+    </w:lvl>
+    <w:lvl w:ilvl="4" w:tplc="040E0003" w:tentative="1">
+      <w:start w:val="1"/>
+      <w:numFmt w:val="bullet"/>
+      <w:lvlText w:val="o"/>
+      <w:lvlJc w:val="left"/>
+      <w:pPr>
+        <w:ind w:left="4308" w:hanging="360"/>
+      </w:pPr>
+      <w:rPr>
+        <w:rFonts w:ascii="Courier New" w:hAnsi="Courier New" w:cs="Courier New" w:hint="default"/>
+      </w:rPr>
+    </w:lvl>
+    <w:lvl w:ilvl="5" w:tplc="040E0005" w:tentative="1">
+      <w:start w:val="1"/>
+      <w:numFmt w:val="bullet"/>
+      <w:lvlText w:val=""/>
+      <w:lvlJc w:val="left"/>
+      <w:pPr>
+        <w:ind w:left="5028" w:hanging="360"/>
+      </w:pPr>
+      <w:rPr>
+        <w:rFonts w:ascii="Wingdings" w:hAnsi="Wingdings" w:hint="default"/>
+      </w:rPr>
+    </w:lvl>
+    <w:lvl w:ilvl="6" w:tplc="040E0001" w:tentative="1">
+      <w:start w:val="1"/>
+      <w:numFmt w:val="bullet"/>
+      <w:lvlText w:val=""/>
+      <w:lvlJc w:val="left"/>
+      <w:pPr>
+        <w:ind w:left="5748" w:hanging="360"/>
+      </w:pPr>
+      <w:rPr>
+        <w:rFonts w:ascii="Symbol" w:hAnsi="Symbol" w:hint="default"/>
+      </w:rPr>
+    </w:lvl>
+    <w:lvl w:ilvl="7" w:tplc="040E0003" w:tentative="1">
+      <w:start w:val="1"/>
+      <w:numFmt w:val="bullet"/>
+      <w:lvlText w:val="o"/>
+      <w:lvlJc w:val="left"/>
+      <w:pPr>
+        <w:ind w:left="6468" w:hanging="360"/>
+      </w:pPr>
+      <w:rPr>
+        <w:rFonts w:ascii="Courier New" w:hAnsi="Courier New" w:cs="Courier New" w:hint="default"/>
+      </w:rPr>
+    </w:lvl>
+    <w:lvl w:ilvl="8" w:tplc="040E0005" w:tentative="1">
+      <w:start w:val="1"/>
+      <w:numFmt w:val="bullet"/>
+      <w:lvlText w:val=""/>
+      <w:lvlJc w:val="left"/>
+      <w:pPr>
+        <w:ind w:left="7188" w:hanging="360"/>
+      </w:pPr>
+      <w:rPr>
+        <w:rFonts w:ascii="Wingdings" w:hAnsi="Wingdings" w:hint="default"/>
+      </w:rPr>
+    </w:lvl>
+  </w:abstractNum>
+  <w:abstractNum w:abstractNumId="3">
     <w:nsid w:val="569A25E1"/>
     <w:multiLevelType w:val="multilevel"/>
     <w:tmpl w:val="A64C5918"/>
@@ -3175,7 +6470,7 @@
       </w:pPr>
     </w:lvl>
   </w:abstractNum>
-  <w:abstractNum w:abstractNumId="2" w15:restartNumberingAfterBreak="0">
+  <w:abstractNum w:abstractNumId="4">
     <w:nsid w:val="63F756B3"/>
     <w:multiLevelType w:val="multilevel"/>
     <w:tmpl w:val="C370198E"/>
@@ -3261,7 +6556,7 @@
       </w:pPr>
     </w:lvl>
   </w:abstractNum>
-  <w:abstractNum w:abstractNumId="3" w15:restartNumberingAfterBreak="0">
+  <w:abstractNum w:abstractNumId="5">
     <w:nsid w:val="7AA851CB"/>
     <w:multiLevelType w:val="hybridMultilevel"/>
     <w:tmpl w:val="56E60F42"/>
@@ -3347,7 +6642,7 @@
       </w:pPr>
     </w:lvl>
   </w:abstractNum>
-  <w:abstractNum w:abstractNumId="4" w15:restartNumberingAfterBreak="0">
+  <w:abstractNum w:abstractNumId="6">
     <w:nsid w:val="7BDA29D6"/>
     <w:multiLevelType w:val="hybridMultilevel"/>
     <w:tmpl w:val="6B8EBFF2"/>
@@ -3461,25 +6756,31 @@
     </w:lvl>
   </w:abstractNum>
   <w:num w:numId="1">
-    <w:abstractNumId w:val="2"/>
+    <w:abstractNumId w:val="4"/>
   </w:num>
   <w:num w:numId="2">
+    <w:abstractNumId w:val="3"/>
+  </w:num>
+  <w:num w:numId="3">
+    <w:abstractNumId w:val="5"/>
+  </w:num>
+  <w:num w:numId="4">
     <w:abstractNumId w:val="1"/>
   </w:num>
-  <w:num w:numId="3">
-    <w:abstractNumId w:val="3"/>
+  <w:num w:numId="5">
+    <w:abstractNumId w:val="6"/>
   </w:num>
-  <w:num w:numId="4">
+  <w:num w:numId="6">
     <w:abstractNumId w:val="0"/>
   </w:num>
-  <w:num w:numId="5">
-    <w:abstractNumId w:val="4"/>
+  <w:num w:numId="7">
+    <w:abstractNumId w:val="2"/>
   </w:num>
 </w:numbering>
 </file>
 
 <file path=word/styles.xml><?xml version="1.0" encoding="utf-8"?>
-<w:styles xmlns:mc="http://schemas.openxmlformats.org/markup-compatibility/2006" xmlns:r="http://schemas.openxmlformats.org/officeDocument/2006/relationships" xmlns:w="http://schemas.openxmlformats.org/wordprocessingml/2006/main" xmlns:w14="http://schemas.microsoft.com/office/word/2010/wordml" xmlns:w15="http://schemas.microsoft.com/office/word/2012/wordml" mc:Ignorable="w14 w15">
+<w:styles xmlns:mc="http://schemas.openxmlformats.org/markup-compatibility/2006" xmlns:r="http://schemas.openxmlformats.org/officeDocument/2006/relationships" xmlns:w="http://schemas.openxmlformats.org/wordprocessingml/2006/main" xmlns:w14="http://schemas.microsoft.com/office/word/2010/wordml" mc:Ignorable="w14">
   <w:docDefaults>
     <w:rPrDefault>
       <w:rPr>
@@ -3495,380 +6796,146 @@
       </w:pPr>
     </w:pPrDefault>
   </w:docDefaults>
-  <w:latentStyles w:defLockedState="0" w:defUIPriority="99" w:defSemiHidden="0" w:defUnhideWhenUsed="0" w:defQFormat="0" w:count="371">
-    <w:lsdException w:name="Normal" w:uiPriority="0" w:qFormat="1"/>
-    <w:lsdException w:name="heading 1" w:uiPriority="9" w:qFormat="1"/>
-    <w:lsdException w:name="heading 2" w:semiHidden="1" w:uiPriority="9" w:unhideWhenUsed="1" w:qFormat="1"/>
-    <w:lsdException w:name="heading 3" w:semiHidden="1" w:uiPriority="9" w:unhideWhenUsed="1" w:qFormat="1"/>
-    <w:lsdException w:name="heading 4" w:semiHidden="1" w:uiPriority="9" w:unhideWhenUsed="1" w:qFormat="1"/>
-    <w:lsdException w:name="heading 5" w:semiHidden="1" w:uiPriority="9" w:unhideWhenUsed="1" w:qFormat="1"/>
-    <w:lsdException w:name="heading 6" w:semiHidden="1" w:uiPriority="9" w:unhideWhenUsed="1" w:qFormat="1"/>
-    <w:lsdException w:name="heading 7" w:semiHidden="1" w:uiPriority="9" w:unhideWhenUsed="1" w:qFormat="1"/>
-    <w:lsdException w:name="heading 8" w:semiHidden="1" w:uiPriority="9" w:unhideWhenUsed="1" w:qFormat="1"/>
-    <w:lsdException w:name="heading 9" w:semiHidden="1" w:uiPriority="9" w:unhideWhenUsed="1" w:qFormat="1"/>
-    <w:lsdException w:name="index 1" w:semiHidden="1" w:unhideWhenUsed="1"/>
-    <w:lsdException w:name="index 2" w:semiHidden="1" w:unhideWhenUsed="1"/>
-    <w:lsdException w:name="index 3" w:semiHidden="1" w:unhideWhenUsed="1"/>
-    <w:lsdException w:name="index 4" w:semiHidden="1" w:unhideWhenUsed="1"/>
-    <w:lsdException w:name="index 5" w:semiHidden="1" w:unhideWhenUsed="1"/>
-    <w:lsdException w:name="index 6" w:semiHidden="1" w:unhideWhenUsed="1"/>
-    <w:lsdException w:name="index 7" w:semiHidden="1" w:unhideWhenUsed="1"/>
-    <w:lsdException w:name="index 8" w:semiHidden="1" w:unhideWhenUsed="1"/>
-    <w:lsdException w:name="index 9" w:semiHidden="1" w:unhideWhenUsed="1"/>
-    <w:lsdException w:name="toc 1" w:semiHidden="1" w:uiPriority="39" w:unhideWhenUsed="1"/>
-    <w:lsdException w:name="toc 2" w:semiHidden="1" w:uiPriority="39" w:unhideWhenUsed="1"/>
-    <w:lsdException w:name="toc 3" w:semiHidden="1" w:uiPriority="39" w:unhideWhenUsed="1"/>
-    <w:lsdException w:name="toc 4" w:semiHidden="1" w:uiPriority="39" w:unhideWhenUsed="1"/>
-    <w:lsdException w:name="toc 5" w:semiHidden="1" w:uiPriority="39" w:unhideWhenUsed="1"/>
-    <w:lsdException w:name="toc 6" w:semiHidden="1" w:uiPriority="39" w:unhideWhenUsed="1"/>
-    <w:lsdException w:name="toc 7" w:semiHidden="1" w:uiPriority="39" w:unhideWhenUsed="1"/>
-    <w:lsdException w:name="toc 8" w:semiHidden="1" w:uiPriority="39" w:unhideWhenUsed="1"/>
-    <w:lsdException w:name="toc 9" w:semiHidden="1" w:uiPriority="39" w:unhideWhenUsed="1"/>
-    <w:lsdException w:name="Normal Indent" w:semiHidden="1" w:unhideWhenUsed="1"/>
-    <w:lsdException w:name="footnote text" w:semiHidden="1" w:unhideWhenUsed="1"/>
-    <w:lsdException w:name="annotation text" w:semiHidden="1" w:unhideWhenUsed="1"/>
-    <w:lsdException w:name="header" w:semiHidden="1" w:unhideWhenUsed="1"/>
-    <w:lsdException w:name="footer" w:semiHidden="1" w:unhideWhenUsed="1"/>
-    <w:lsdException w:name="index heading" w:semiHidden="1" w:unhideWhenUsed="1"/>
-    <w:lsdException w:name="caption" w:semiHidden="1" w:uiPriority="35" w:unhideWhenUsed="1" w:qFormat="1"/>
-    <w:lsdException w:name="table of figures" w:semiHidden="1" w:unhideWhenUsed="1"/>
-    <w:lsdException w:name="envelope address" w:semiHidden="1" w:unhideWhenUsed="1"/>
-    <w:lsdException w:name="envelope return" w:semiHidden="1" w:unhideWhenUsed="1"/>
-    <w:lsdException w:name="footnote reference" w:semiHidden="1" w:unhideWhenUsed="1"/>
-    <w:lsdException w:name="annotation reference" w:semiHidden="1" w:unhideWhenUsed="1"/>
-    <w:lsdException w:name="line number" w:semiHidden="1" w:unhideWhenUsed="1"/>
-    <w:lsdException w:name="page number" w:semiHidden="1" w:unhideWhenUsed="1"/>
-    <w:lsdException w:name="endnote reference" w:semiHidden="1" w:unhideWhenUsed="1"/>
-    <w:lsdException w:name="endnote text" w:semiHidden="1" w:unhideWhenUsed="1"/>
-    <w:lsdException w:name="table of authorities" w:semiHidden="1" w:unhideWhenUsed="1"/>
-    <w:lsdException w:name="macro" w:semiHidden="1" w:unhideWhenUsed="1"/>
-    <w:lsdException w:name="toa heading" w:semiHidden="1" w:unhideWhenUsed="1"/>
-    <w:lsdException w:name="List" w:semiHidden="1" w:unhideWhenUsed="1"/>
-    <w:lsdException w:name="List Bullet" w:semiHidden="1" w:unhideWhenUsed="1"/>
-    <w:lsdException w:name="List Number" w:semiHidden="1" w:unhideWhenUsed="1"/>
-    <w:lsdException w:name="List 2" w:semiHidden="1" w:unhideWhenUsed="1"/>
-    <w:lsdException w:name="List 3" w:semiHidden="1" w:unhideWhenUsed="1"/>
-    <w:lsdException w:name="List 4" w:semiHidden="1" w:unhideWhenUsed="1"/>
-    <w:lsdException w:name="List 5" w:semiHidden="1" w:unhideWhenUsed="1"/>
-    <w:lsdException w:name="List Bullet 2" w:semiHidden="1" w:unhideWhenUsed="1"/>
-    <w:lsdException w:name="List Bullet 3" w:semiHidden="1" w:unhideWhenUsed="1"/>
-    <w:lsdException w:name="List Bullet 4" w:semiHidden="1" w:unhideWhenUsed="1"/>
-    <w:lsdException w:name="List Bullet 5" w:semiHidden="1" w:unhideWhenUsed="1"/>
-    <w:lsdException w:name="List Number 2" w:semiHidden="1" w:unhideWhenUsed="1"/>
-    <w:lsdException w:name="List Number 3" w:semiHidden="1" w:unhideWhenUsed="1"/>
-    <w:lsdException w:name="List Number 4" w:semiHidden="1" w:unhideWhenUsed="1"/>
-    <w:lsdException w:name="List Number 5" w:semiHidden="1" w:unhideWhenUsed="1"/>
-    <w:lsdException w:name="Title" w:uiPriority="10" w:qFormat="1"/>
-    <w:lsdException w:name="Closing" w:semiHidden="1" w:unhideWhenUsed="1"/>
-    <w:lsdException w:name="Signature" w:semiHidden="1" w:unhideWhenUsed="1"/>
-    <w:lsdException w:name="Default Paragraph Font" w:semiHidden="1" w:uiPriority="1" w:unhideWhenUsed="1"/>
-    <w:lsdException w:name="Body Text" w:semiHidden="1" w:unhideWhenUsed="1"/>
-    <w:lsdException w:name="Body Text Indent" w:semiHidden="1" w:unhideWhenUsed="1"/>
-    <w:lsdException w:name="List Continue" w:semiHidden="1" w:unhideWhenUsed="1"/>
-    <w:lsdException w:name="List Continue 2" w:semiHidden="1" w:unhideWhenUsed="1"/>
-    <w:lsdException w:name="List Continue 3" w:semiHidden="1" w:unhideWhenUsed="1"/>
-    <w:lsdException w:name="List Continue 4" w:semiHidden="1" w:unhideWhenUsed="1"/>
-    <w:lsdException w:name="List Continue 5" w:semiHidden="1" w:unhideWhenUsed="1"/>
-    <w:lsdException w:name="Message Header" w:semiHidden="1" w:unhideWhenUsed="1"/>
-    <w:lsdException w:name="Subtitle" w:uiPriority="11" w:qFormat="1"/>
-    <w:lsdException w:name="Salutation" w:semiHidden="1" w:unhideWhenUsed="1"/>
-    <w:lsdException w:name="Date" w:semiHidden="1" w:unhideWhenUsed="1"/>
-    <w:lsdException w:name="Body Text First Indent" w:semiHidden="1" w:unhideWhenUsed="1"/>
-    <w:lsdException w:name="Body Text First Indent 2" w:semiHidden="1" w:unhideWhenUsed="1"/>
-    <w:lsdException w:name="Note Heading" w:semiHidden="1" w:unhideWhenUsed="1"/>
-    <w:lsdException w:name="Body Text 2" w:semiHidden="1" w:unhideWhenUsed="1"/>
-    <w:lsdException w:name="Body Text 3" w:semiHidden="1" w:unhideWhenUsed="1"/>
-    <w:lsdException w:name="Body Text Indent 2" w:semiHidden="1" w:unhideWhenUsed="1"/>
-    <w:lsdException w:name="Body Text Indent 3" w:semiHidden="1" w:unhideWhenUsed="1"/>
-    <w:lsdException w:name="Block Text" w:semiHidden="1" w:unhideWhenUsed="1"/>
-    <w:lsdException w:name="Hyperlink" w:semiHidden="1" w:unhideWhenUsed="1"/>
-    <w:lsdException w:name="FollowedHyperlink" w:semiHidden="1" w:unhideWhenUsed="1"/>
-    <w:lsdException w:name="Strong" w:uiPriority="22" w:qFormat="1"/>
-    <w:lsdException w:name="Emphasis" w:uiPriority="20" w:qFormat="1"/>
-    <w:lsdException w:name="Document Map" w:semiHidden="1" w:unhideWhenUsed="1"/>
-    <w:lsdException w:name="Plain Text" w:semiHidden="1" w:unhideWhenUsed="1"/>
-    <w:lsdException w:name="E-mail Signature" w:semiHidden="1" w:unhideWhenUsed="1"/>
-    <w:lsdException w:name="HTML Top of Form" w:semiHidden="1" w:unhideWhenUsed="1"/>
-    <w:lsdException w:name="HTML Bottom of Form" w:semiHidden="1" w:unhideWhenUsed="1"/>
-    <w:lsdException w:name="Normal (Web)" w:semiHidden="1" w:unhideWhenUsed="1"/>
-    <w:lsdException w:name="HTML Acronym" w:semiHidden="1" w:unhideWhenUsed="1"/>
-    <w:lsdException w:name="HTML Address" w:semiHidden="1" w:unhideWhenUsed="1"/>
-    <w:lsdException w:name="HTML Cite" w:semiHidden="1" w:unhideWhenUsed="1"/>
-    <w:lsdException w:name="HTML Code" w:semiHidden="1" w:unhideWhenUsed="1"/>
-    <w:lsdException w:name="HTML Definition" w:semiHidden="1" w:unhideWhenUsed="1"/>
-    <w:lsdException w:name="HTML Keyboard" w:semiHidden="1" w:unhideWhenUsed="1"/>
-    <w:lsdException w:name="HTML Preformatted" w:semiHidden="1" w:unhideWhenUsed="1"/>
-    <w:lsdException w:name="HTML Sample" w:semiHidden="1" w:unhideWhenUsed="1"/>
-    <w:lsdException w:name="HTML Typewriter" w:semiHidden="1" w:unhideWhenUsed="1"/>
-    <w:lsdException w:name="HTML Variable" w:semiHidden="1" w:unhideWhenUsed="1"/>
-    <w:lsdException w:name="Normal Table" w:semiHidden="1" w:unhideWhenUsed="1"/>
-    <w:lsdException w:name="annotation subject" w:semiHidden="1" w:unhideWhenUsed="1"/>
-    <w:lsdException w:name="No List" w:semiHidden="1" w:unhideWhenUsed="1"/>
-    <w:lsdException w:name="Outline List 1" w:semiHidden="1" w:unhideWhenUsed="1"/>
-    <w:lsdException w:name="Outline List 2" w:semiHidden="1" w:unhideWhenUsed="1"/>
-    <w:lsdException w:name="Outline List 3" w:semiHidden="1" w:unhideWhenUsed="1"/>
-    <w:lsdException w:name="Table Simple 1" w:semiHidden="1" w:unhideWhenUsed="1"/>
-    <w:lsdException w:name="Table Simple 2" w:semiHidden="1" w:unhideWhenUsed="1"/>
-    <w:lsdException w:name="Table Simple 3" w:semiHidden="1" w:unhideWhenUsed="1"/>
-    <w:lsdException w:name="Table Classic 1" w:semiHidden="1" w:unhideWhenUsed="1"/>
-    <w:lsdException w:name="Table Classic 2" w:semiHidden="1" w:unhideWhenUsed="1"/>
-    <w:lsdException w:name="Table Classic 3" w:semiHidden="1" w:unhideWhenUsed="1"/>
-    <w:lsdException w:name="Table Classic 4" w:semiHidden="1" w:unhideWhenUsed="1"/>
-    <w:lsdException w:name="Table Colorful 1" w:semiHidden="1" w:unhideWhenUsed="1"/>
-    <w:lsdException w:name="Table Colorful 2" w:semiHidden="1" w:unhideWhenUsed="1"/>
-    <w:lsdException w:name="Table Colorful 3" w:semiHidden="1" w:unhideWhenUsed="1"/>
-    <w:lsdException w:name="Table Columns 1" w:semiHidden="1" w:unhideWhenUsed="1"/>
-    <w:lsdException w:name="Table Columns 2" w:semiHidden="1" w:unhideWhenUsed="1"/>
-    <w:lsdException w:name="Table Columns 3" w:semiHidden="1" w:unhideWhenUsed="1"/>
-    <w:lsdException w:name="Table Columns 4" w:semiHidden="1" w:unhideWhenUsed="1"/>
-    <w:lsdException w:name="Table Columns 5" w:semiHidden="1" w:unhideWhenUsed="1"/>
-    <w:lsdException w:name="Table Grid 1" w:semiHidden="1" w:unhideWhenUsed="1"/>
-    <w:lsdException w:name="Table Grid 2" w:semiHidden="1" w:unhideWhenUsed="1"/>
-    <w:lsdException w:name="Table Grid 3" w:semiHidden="1" w:unhideWhenUsed="1"/>
-    <w:lsdException w:name="Table Grid 4" w:semiHidden="1" w:unhideWhenUsed="1"/>
-    <w:lsdException w:name="Table Grid 5" w:semiHidden="1" w:unhideWhenUsed="1"/>
-    <w:lsdException w:name="Table Grid 6" w:semiHidden="1" w:unhideWhenUsed="1"/>
-    <w:lsdException w:name="Table Grid 7" w:semiHidden="1" w:unhideWhenUsed="1"/>
-    <w:lsdException w:name="Table Grid 8" w:semiHidden="1" w:unhideWhenUsed="1"/>
-    <w:lsdException w:name="Table List 1" w:semiHidden="1" w:unhideWhenUsed="1"/>
-    <w:lsdException w:name="Table List 2" w:semiHidden="1" w:unhideWhenUsed="1"/>
-    <w:lsdException w:name="Table List 3" w:semiHidden="1" w:unhideWhenUsed="1"/>
-    <w:lsdException w:name="Table List 4" w:semiHidden="1" w:unhideWhenUsed="1"/>
-    <w:lsdException w:name="Table List 5" w:semiHidden="1" w:unhideWhenUsed="1"/>
-    <w:lsdException w:name="Table List 6" w:semiHidden="1" w:unhideWhenUsed="1"/>
-    <w:lsdException w:name="Table List 7" w:semiHidden="1" w:unhideWhenUsed="1"/>
-    <w:lsdException w:name="Table List 8" w:semiHidden="1" w:unhideWhenUsed="1"/>
-    <w:lsdException w:name="Table 3D effects 1" w:semiHidden="1" w:unhideWhenUsed="1"/>
-    <w:lsdException w:name="Table 3D effects 2" w:semiHidden="1" w:unhideWhenUsed="1"/>
-    <w:lsdException w:name="Table 3D effects 3" w:semiHidden="1" w:unhideWhenUsed="1"/>
-    <w:lsdException w:name="Table Contemporary" w:semiHidden="1" w:unhideWhenUsed="1"/>
-    <w:lsdException w:name="Table Elegant" w:semiHidden="1" w:unhideWhenUsed="1"/>
-    <w:lsdException w:name="Table Professional" w:semiHidden="1" w:unhideWhenUsed="1"/>
-    <w:lsdException w:name="Table Subtle 1" w:semiHidden="1" w:unhideWhenUsed="1"/>
-    <w:lsdException w:name="Table Subtle 2" w:semiHidden="1" w:unhideWhenUsed="1"/>
-    <w:lsdException w:name="Table Web 1" w:semiHidden="1" w:unhideWhenUsed="1"/>
-    <w:lsdException w:name="Table Web 2" w:semiHidden="1" w:unhideWhenUsed="1"/>
-    <w:lsdException w:name="Table Web 3" w:semiHidden="1" w:unhideWhenUsed="1"/>
-    <w:lsdException w:name="Balloon Text" w:semiHidden="1" w:unhideWhenUsed="1"/>
-    <w:lsdException w:name="Table Grid" w:uiPriority="39"/>
-    <w:lsdException w:name="Table Theme" w:semiHidden="1" w:unhideWhenUsed="1"/>
-    <w:lsdException w:name="Placeholder Text" w:semiHidden="1"/>
-    <w:lsdException w:name="No Spacing" w:uiPriority="1" w:qFormat="1"/>
-    <w:lsdException w:name="Light Shading" w:uiPriority="60"/>
-    <w:lsdException w:name="Light List" w:uiPriority="61"/>
-    <w:lsdException w:name="Light Grid" w:uiPriority="62"/>
-    <w:lsdException w:name="Medium Shading 1" w:uiPriority="63"/>
-    <w:lsdException w:name="Medium Shading 2" w:uiPriority="64"/>
-    <w:lsdException w:name="Medium List 1" w:uiPriority="65"/>
-    <w:lsdException w:name="Medium List 2" w:uiPriority="66"/>
-    <w:lsdException w:name="Medium Grid 1" w:uiPriority="67"/>
-    <w:lsdException w:name="Medium Grid 2" w:uiPriority="68"/>
-    <w:lsdException w:name="Medium Grid 3" w:uiPriority="69"/>
-    <w:lsdException w:name="Dark List" w:uiPriority="70"/>
-    <w:lsdException w:name="Colorful Shading" w:uiPriority="71"/>
-    <w:lsdException w:name="Colorful List" w:uiPriority="72"/>
-    <w:lsdException w:name="Colorful Grid" w:uiPriority="73"/>
-    <w:lsdException w:name="Light Shading Accent 1" w:uiPriority="60"/>
-    <w:lsdException w:name="Light List Accent 1" w:uiPriority="61"/>
-    <w:lsdException w:name="Light Grid Accent 1" w:uiPriority="62"/>
-    <w:lsdException w:name="Medium Shading 1 Accent 1" w:uiPriority="63"/>
-    <w:lsdException w:name="Medium Shading 2 Accent 1" w:uiPriority="64"/>
-    <w:lsdException w:name="Medium List 1 Accent 1" w:uiPriority="65"/>
-    <w:lsdException w:name="Revision" w:semiHidden="1"/>
-    <w:lsdException w:name="List Paragraph" w:uiPriority="34" w:qFormat="1"/>
-    <w:lsdException w:name="Quote" w:uiPriority="29" w:qFormat="1"/>
-    <w:lsdException w:name="Intense Quote" w:uiPriority="30" w:qFormat="1"/>
-    <w:lsdException w:name="Medium List 2 Accent 1" w:uiPriority="66"/>
-    <w:lsdException w:name="Medium Grid 1 Accent 1" w:uiPriority="67"/>
-    <w:lsdException w:name="Medium Grid 2 Accent 1" w:uiPriority="68"/>
-    <w:lsdException w:name="Medium Grid 3 Accent 1" w:uiPriority="69"/>
-    <w:lsdException w:name="Dark List Accent 1" w:uiPriority="70"/>
-    <w:lsdException w:name="Colorful Shading Accent 1" w:uiPriority="71"/>
-    <w:lsdException w:name="Colorful List Accent 1" w:uiPriority="72"/>
-    <w:lsdException w:name="Colorful Grid Accent 1" w:uiPriority="73"/>
-    <w:lsdException w:name="Light Shading Accent 2" w:uiPriority="60"/>
-    <w:lsdException w:name="Light List Accent 2" w:uiPriority="61"/>
-    <w:lsdException w:name="Light Grid Accent 2" w:uiPriority="62"/>
-    <w:lsdException w:name="Medium Shading 1 Accent 2" w:uiPriority="63"/>
-    <w:lsdException w:name="Medium Shading 2 Accent 2" w:uiPriority="64"/>
-    <w:lsdException w:name="Medium List 1 Accent 2" w:uiPriority="65"/>
-    <w:lsdException w:name="Medium List 2 Accent 2" w:uiPriority="66"/>
-    <w:lsdException w:name="Medium Grid 1 Accent 2" w:uiPriority="67"/>
-    <w:lsdException w:name="Medium Grid 2 Accent 2" w:uiPriority="68"/>
-    <w:lsdException w:name="Medium Grid 3 Accent 2" w:uiPriority="69"/>
-    <w:lsdException w:name="Dark List Accent 2" w:uiPriority="70"/>
-    <w:lsdException w:name="Colorful Shading Accent 2" w:uiPriority="71"/>
-    <w:lsdException w:name="Colorful List Accent 2" w:uiPriority="72"/>
-    <w:lsdException w:name="Colorful Grid Accent 2" w:uiPriority="73"/>
-    <w:lsdException w:name="Light Shading Accent 3" w:uiPriority="60"/>
-    <w:lsdException w:name="Light List Accent 3" w:uiPriority="61"/>
-    <w:lsdException w:name="Light Grid Accent 3" w:uiPriority="62"/>
-    <w:lsdException w:name="Medium Shading 1 Accent 3" w:uiPriority="63"/>
-    <w:lsdException w:name="Medium Shading 2 Accent 3" w:uiPriority="64"/>
-    <w:lsdException w:name="Medium List 1 Accent 3" w:uiPriority="65"/>
-    <w:lsdException w:name="Medium List 2 Accent 3" w:uiPriority="66"/>
-    <w:lsdException w:name="Medium Grid 1 Accent 3" w:uiPriority="67"/>
-    <w:lsdException w:name="Medium Grid 2 Accent 3" w:uiPriority="68"/>
-    <w:lsdException w:name="Medium Grid 3 Accent 3" w:uiPriority="69"/>
-    <w:lsdException w:name="Dark List Accent 3" w:uiPriority="70"/>
-    <w:lsdException w:name="Colorful Shading Accent 3" w:uiPriority="71"/>
-    <w:lsdException w:name="Colorful List Accent 3" w:uiPriority="72"/>
-    <w:lsdException w:name="Colorful Grid Accent 3" w:uiPriority="73"/>
-    <w:lsdException w:name="Light Shading Accent 4" w:uiPriority="60"/>
-    <w:lsdException w:name="Light List Accent 4" w:uiPriority="61"/>
-    <w:lsdException w:name="Light Grid Accent 4" w:uiPriority="62"/>
-    <w:lsdException w:name="Medium Shading 1 Accent 4" w:uiPriority="63"/>
-    <w:lsdException w:name="Medium Shading 2 Accent 4" w:uiPriority="64"/>
-    <w:lsdException w:name="Medium List 1 Accent 4" w:uiPriority="65"/>
-    <w:lsdException w:name="Medium List 2 Accent 4" w:uiPriority="66"/>
-    <w:lsdException w:name="Medium Grid 1 Accent 4" w:uiPriority="67"/>
-    <w:lsdException w:name="Medium Grid 2 Accent 4" w:uiPriority="68"/>
-    <w:lsdException w:name="Medium Grid 3 Accent 4" w:uiPriority="69"/>
-    <w:lsdException w:name="Dark List Accent 4" w:uiPriority="70"/>
-    <w:lsdException w:name="Colorful Shading Accent 4" w:uiPriority="71"/>
-    <w:lsdException w:name="Colorful List Accent 4" w:uiPriority="72"/>
-    <w:lsdException w:name="Colorful Grid Accent 4" w:uiPriority="73"/>
-    <w:lsdException w:name="Light Shading Accent 5" w:uiPriority="60"/>
-    <w:lsdException w:name="Light List Accent 5" w:uiPriority="61"/>
-    <w:lsdException w:name="Light Grid Accent 5" w:uiPriority="62"/>
-    <w:lsdException w:name="Medium Shading 1 Accent 5" w:uiPriority="63"/>
-    <w:lsdException w:name="Medium Shading 2 Accent 5" w:uiPriority="64"/>
-    <w:lsdException w:name="Medium List 1 Accent 5" w:uiPriority="65"/>
-    <w:lsdException w:name="Medium List 2 Accent 5" w:uiPriority="66"/>
-    <w:lsdException w:name="Medium Grid 1 Accent 5" w:uiPriority="67"/>
-    <w:lsdException w:name="Medium Grid 2 Accent 5" w:uiPriority="68"/>
-    <w:lsdException w:name="Medium Grid 3 Accent 5" w:uiPriority="69"/>
-    <w:lsdException w:name="Dark List Accent 5" w:uiPriority="70"/>
-    <w:lsdException w:name="Colorful Shading Accent 5" w:uiPriority="71"/>
-    <w:lsdException w:name="Colorful List Accent 5" w:uiPriority="72"/>
-    <w:lsdException w:name="Colorful Grid Accent 5" w:uiPriority="73"/>
-    <w:lsdException w:name="Light Shading Accent 6" w:uiPriority="60"/>
-    <w:lsdException w:name="Light List Accent 6" w:uiPriority="61"/>
-    <w:lsdException w:name="Light Grid Accent 6" w:uiPriority="62"/>
-    <w:lsdException w:name="Medium Shading 1 Accent 6" w:uiPriority="63"/>
-    <w:lsdException w:name="Medium Shading 2 Accent 6" w:uiPriority="64"/>
-    <w:lsdException w:name="Medium List 1 Accent 6" w:uiPriority="65"/>
-    <w:lsdException w:name="Medium List 2 Accent 6" w:uiPriority="66"/>
-    <w:lsdException w:name="Medium Grid 1 Accent 6" w:uiPriority="67"/>
-    <w:lsdException w:name="Medium Grid 2 Accent 6" w:uiPriority="68"/>
-    <w:lsdException w:name="Medium Grid 3 Accent 6" w:uiPriority="69"/>
-    <w:lsdException w:name="Dark List Accent 6" w:uiPriority="70"/>
-    <w:lsdException w:name="Colorful Shading Accent 6" w:uiPriority="71"/>
-    <w:lsdException w:name="Colorful List Accent 6" w:uiPriority="72"/>
-    <w:lsdException w:name="Colorful Grid Accent 6" w:uiPriority="73"/>
-    <w:lsdException w:name="Subtle Emphasis" w:uiPriority="19" w:qFormat="1"/>
-    <w:lsdException w:name="Intense Emphasis" w:uiPriority="21" w:qFormat="1"/>
-    <w:lsdException w:name="Subtle Reference" w:uiPriority="31" w:qFormat="1"/>
-    <w:lsdException w:name="Intense Reference" w:uiPriority="32" w:qFormat="1"/>
-    <w:lsdException w:name="Book Title" w:uiPriority="33" w:qFormat="1"/>
-    <w:lsdException w:name="Bibliography" w:semiHidden="1" w:uiPriority="37" w:unhideWhenUsed="1"/>
-    <w:lsdException w:name="TOC Heading" w:semiHidden="1" w:uiPriority="39" w:unhideWhenUsed="1" w:qFormat="1"/>
-    <w:lsdException w:name="Plain Table 1" w:uiPriority="41"/>
-    <w:lsdException w:name="Plain Table 2" w:uiPriority="42"/>
-    <w:lsdException w:name="Plain Table 3" w:uiPriority="43"/>
-    <w:lsdException w:name="Plain Table 4" w:uiPriority="44"/>
-    <w:lsdException w:name="Plain Table 5" w:uiPriority="45"/>
-    <w:lsdException w:name="Grid Table Light" w:uiPriority="40"/>
-    <w:lsdException w:name="Grid Table 1 Light" w:uiPriority="46"/>
-    <w:lsdException w:name="Grid Table 2" w:uiPriority="47"/>
-    <w:lsdException w:name="Grid Table 3" w:uiPriority="48"/>
-    <w:lsdException w:name="Grid Table 4" w:uiPriority="49"/>
-    <w:lsdException w:name="Grid Table 5 Dark" w:uiPriority="50"/>
-    <w:lsdException w:name="Grid Table 6 Colorful" w:uiPriority="51"/>
-    <w:lsdException w:name="Grid Table 7 Colorful" w:uiPriority="52"/>
-    <w:lsdException w:name="Grid Table 1 Light Accent 1" w:uiPriority="46"/>
-    <w:lsdException w:name="Grid Table 2 Accent 1" w:uiPriority="47"/>
-    <w:lsdException w:name="Grid Table 3 Accent 1" w:uiPriority="48"/>
-    <w:lsdException w:name="Grid Table 4 Accent 1" w:uiPriority="49"/>
-    <w:lsdException w:name="Grid Table 5 Dark Accent 1" w:uiPriority="50"/>
-    <w:lsdException w:name="Grid Table 6 Colorful Accent 1" w:uiPriority="51"/>
-    <w:lsdException w:name="Grid Table 7 Colorful Accent 1" w:uiPriority="52"/>
-    <w:lsdException w:name="Grid Table 1 Light Accent 2" w:uiPriority="46"/>
-    <w:lsdException w:name="Grid Table 2 Accent 2" w:uiPriority="47"/>
-    <w:lsdException w:name="Grid Table 3 Accent 2" w:uiPriority="48"/>
-    <w:lsdException w:name="Grid Table 4 Accent 2" w:uiPriority="49"/>
-    <w:lsdException w:name="Grid Table 5 Dark Accent 2" w:uiPriority="50"/>
-    <w:lsdException w:name="Grid Table 6 Colorful Accent 2" w:uiPriority="51"/>
-    <w:lsdException w:name="Grid Table 7 Colorful Accent 2" w:uiPriority="52"/>
-    <w:lsdException w:name="Grid Table 1 Light Accent 3" w:uiPriority="46"/>
-    <w:lsdException w:name="Grid Table 2 Accent 3" w:uiPriority="47"/>
-    <w:lsdException w:name="Grid Table 3 Accent 3" w:uiPriority="48"/>
-    <w:lsdException w:name="Grid Table 4 Accent 3" w:uiPriority="49"/>
-    <w:lsdException w:name="Grid Table 5 Dark Accent 3" w:uiPriority="50"/>
-    <w:lsdException w:name="Grid Table 6 Colorful Accent 3" w:uiPriority="51"/>
-    <w:lsdException w:name="Grid Table 7 Colorful Accent 3" w:uiPriority="52"/>
-    <w:lsdException w:name="Grid Table 1 Light Accent 4" w:uiPriority="46"/>
-    <w:lsdException w:name="Grid Table 2 Accent 4" w:uiPriority="47"/>
-    <w:lsdException w:name="Grid Table 3 Accent 4" w:uiPriority="48"/>
-    <w:lsdException w:name="Grid Table 4 Accent 4" w:uiPriority="49"/>
-    <w:lsdException w:name="Grid Table 5 Dark Accent 4" w:uiPriority="50"/>
-    <w:lsdException w:name="Grid Table 6 Colorful Accent 4" w:uiPriority="51"/>
-    <w:lsdException w:name="Grid Table 7 Colorful Accent 4" w:uiPriority="52"/>
-    <w:lsdException w:name="Grid Table 1 Light Accent 5" w:uiPriority="46"/>
-    <w:lsdException w:name="Grid Table 2 Accent 5" w:uiPriority="47"/>
-    <w:lsdException w:name="Grid Table 3 Accent 5" w:uiPriority="48"/>
-    <w:lsdException w:name="Grid Table 4 Accent 5" w:uiPriority="49"/>
-    <w:lsdException w:name="Grid Table 5 Dark Accent 5" w:uiPriority="50"/>
-    <w:lsdException w:name="Grid Table 6 Colorful Accent 5" w:uiPriority="51"/>
-    <w:lsdException w:name="Grid Table 7 Colorful Accent 5" w:uiPriority="52"/>
-    <w:lsdException w:name="Grid Table 1 Light Accent 6" w:uiPriority="46"/>
-    <w:lsdException w:name="Grid Table 2 Accent 6" w:uiPriority="47"/>
-    <w:lsdException w:name="Grid Table 3 Accent 6" w:uiPriority="48"/>
-    <w:lsdException w:name="Grid Table 4 Accent 6" w:uiPriority="49"/>
-    <w:lsdException w:name="Grid Table 5 Dark Accent 6" w:uiPriority="50"/>
-    <w:lsdException w:name="Grid Table 6 Colorful Accent 6" w:uiPriority="51"/>
-    <w:lsdException w:name="Grid Table 7 Colorful Accent 6" w:uiPriority="52"/>
-    <w:lsdException w:name="List Table 1 Light" w:uiPriority="46"/>
-    <w:lsdException w:name="List Table 2" w:uiPriority="47"/>
-    <w:lsdException w:name="List Table 3" w:uiPriority="48"/>
-    <w:lsdException w:name="List Table 4" w:uiPriority="49"/>
-    <w:lsdException w:name="List Table 5 Dark" w:uiPriority="50"/>
-    <w:lsdException w:name="List Table 6 Colorful" w:uiPriority="51"/>
-    <w:lsdException w:name="List Table 7 Colorful" w:uiPriority="52"/>
-    <w:lsdException w:name="List Table 1 Light Accent 1" w:uiPriority="46"/>
-    <w:lsdException w:name="List Table 2 Accent 1" w:uiPriority="47"/>
-    <w:lsdException w:name="List Table 3 Accent 1" w:uiPriority="48"/>
-    <w:lsdException w:name="List Table 4 Accent 1" w:uiPriority="49"/>
-    <w:lsdException w:name="List Table 5 Dark Accent 1" w:uiPriority="50"/>
-    <w:lsdException w:name="List Table 6 Colorful Accent 1" w:uiPriority="51"/>
-    <w:lsdException w:name="List Table 7 Colorful Accent 1" w:uiPriority="52"/>
-    <w:lsdException w:name="List Table 1 Light Accent 2" w:uiPriority="46"/>
-    <w:lsdException w:name="List Table 2 Accent 2" w:uiPriority="47"/>
-    <w:lsdException w:name="List Table 3 Accent 2" w:uiPriority="48"/>
-    <w:lsdException w:name="List Table 4 Accent 2" w:uiPriority="49"/>
-    <w:lsdException w:name="List Table 5 Dark Accent 2" w:uiPriority="50"/>
-    <w:lsdException w:name="List Table 6 Colorful Accent 2" w:uiPriority="51"/>
-    <w:lsdException w:name="List Table 7 Colorful Accent 2" w:uiPriority="52"/>
-    <w:lsdException w:name="List Table 1 Light Accent 3" w:uiPriority="46"/>
-    <w:lsdException w:name="List Table 2 Accent 3" w:uiPriority="47"/>
-    <w:lsdException w:name="List Table 3 Accent 3" w:uiPriority="48"/>
-    <w:lsdException w:name="List Table 4 Accent 3" w:uiPriority="49"/>
-    <w:lsdException w:name="List Table 5 Dark Accent 3" w:uiPriority="50"/>
-    <w:lsdException w:name="List Table 6 Colorful Accent 3" w:uiPriority="51"/>
-    <w:lsdException w:name="List Table 7 Colorful Accent 3" w:uiPriority="52"/>
-    <w:lsdException w:name="List Table 1 Light Accent 4" w:uiPriority="46"/>
-    <w:lsdException w:name="List Table 2 Accent 4" w:uiPriority="47"/>
-    <w:lsdException w:name="List Table 3 Accent 4" w:uiPriority="48"/>
-    <w:lsdException w:name="List Table 4 Accent 4" w:uiPriority="49"/>
-    <w:lsdException w:name="List Table 5 Dark Accent 4" w:uiPriority="50"/>
-    <w:lsdException w:name="List Table 6 Colorful Accent 4" w:uiPriority="51"/>
-    <w:lsdException w:name="List Table 7 Colorful Accent 4" w:uiPriority="52"/>
-    <w:lsdException w:name="List Table 1 Light Accent 5" w:uiPriority="46"/>
-    <w:lsdException w:name="List Table 2 Accent 5" w:uiPriority="47"/>
-    <w:lsdException w:name="List Table 3 Accent 5" w:uiPriority="48"/>
-    <w:lsdException w:name="List Table 4 Accent 5" w:uiPriority="49"/>
-    <w:lsdException w:name="List Table 5 Dark Accent 5" w:uiPriority="50"/>
-    <w:lsdException w:name="List Table 6 Colorful Accent 5" w:uiPriority="51"/>
-    <w:lsdException w:name="List Table 7 Colorful Accent 5" w:uiPriority="52"/>
-    <w:lsdException w:name="List Table 1 Light Accent 6" w:uiPriority="46"/>
-    <w:lsdException w:name="List Table 2 Accent 6" w:uiPriority="47"/>
-    <w:lsdException w:name="List Table 3 Accent 6" w:uiPriority="48"/>
-    <w:lsdException w:name="List Table 4 Accent 6" w:uiPriority="49"/>
-    <w:lsdException w:name="List Table 5 Dark Accent 6" w:uiPriority="50"/>
-    <w:lsdException w:name="List Table 6 Colorful Accent 6" w:uiPriority="51"/>
-    <w:lsdException w:name="List Table 7 Colorful Accent 6" w:uiPriority="52"/>
+  <w:latentStyles w:defLockedState="0" w:defUIPriority="99" w:defSemiHidden="1" w:defUnhideWhenUsed="1" w:defQFormat="0" w:count="267">
+    <w:lsdException w:name="Normal" w:semiHidden="0" w:uiPriority="0" w:unhideWhenUsed="0" w:qFormat="1"/>
+    <w:lsdException w:name="heading 1" w:semiHidden="0" w:uiPriority="9" w:unhideWhenUsed="0" w:qFormat="1"/>
+    <w:lsdException w:name="heading 2" w:uiPriority="9" w:qFormat="1"/>
+    <w:lsdException w:name="heading 3" w:uiPriority="9" w:qFormat="1"/>
+    <w:lsdException w:name="heading 4" w:uiPriority="9" w:qFormat="1"/>
+    <w:lsdException w:name="heading 5" w:uiPriority="9" w:qFormat="1"/>
+    <w:lsdException w:name="heading 6" w:uiPriority="9" w:qFormat="1"/>
+    <w:lsdException w:name="heading 7" w:uiPriority="9" w:qFormat="1"/>
+    <w:lsdException w:name="heading 8" w:uiPriority="9" w:qFormat="1"/>
+    <w:lsdException w:name="heading 9" w:uiPriority="9" w:qFormat="1"/>
+    <w:lsdException w:name="toc 1" w:uiPriority="39"/>
+    <w:lsdException w:name="toc 2" w:uiPriority="39"/>
+    <w:lsdException w:name="toc 3" w:uiPriority="39"/>
+    <w:lsdException w:name="toc 4" w:uiPriority="39"/>
+    <w:lsdException w:name="toc 5" w:uiPriority="39"/>
+    <w:lsdException w:name="toc 6" w:uiPriority="39"/>
+    <w:lsdException w:name="toc 7" w:uiPriority="39"/>
+    <w:lsdException w:name="toc 8" w:uiPriority="39"/>
+    <w:lsdException w:name="toc 9" w:uiPriority="39"/>
+    <w:lsdException w:name="caption" w:uiPriority="35" w:qFormat="1"/>
+    <w:lsdException w:name="Title" w:semiHidden="0" w:uiPriority="10" w:unhideWhenUsed="0" w:qFormat="1"/>
+    <w:lsdException w:name="Default Paragraph Font" w:uiPriority="1"/>
+    <w:lsdException w:name="Subtitle" w:semiHidden="0" w:uiPriority="11" w:unhideWhenUsed="0" w:qFormat="1"/>
+    <w:lsdException w:name="Strong" w:semiHidden="0" w:uiPriority="22" w:unhideWhenUsed="0" w:qFormat="1"/>
+    <w:lsdException w:name="Emphasis" w:semiHidden="0" w:uiPriority="20" w:unhideWhenUsed="0" w:qFormat="1"/>
+    <w:lsdException w:name="Table Grid" w:semiHidden="0" w:uiPriority="39" w:unhideWhenUsed="0"/>
+    <w:lsdException w:name="Placeholder Text" w:unhideWhenUsed="0"/>
+    <w:lsdException w:name="No Spacing" w:semiHidden="0" w:uiPriority="1" w:unhideWhenUsed="0" w:qFormat="1"/>
+    <w:lsdException w:name="Light Shading" w:semiHidden="0" w:uiPriority="60" w:unhideWhenUsed="0"/>
+    <w:lsdException w:name="Light List" w:semiHidden="0" w:uiPriority="61" w:unhideWhenUsed="0"/>
+    <w:lsdException w:name="Light Grid" w:semiHidden="0" w:uiPriority="62" w:unhideWhenUsed="0"/>
+    <w:lsdException w:name="Medium Shading 1" w:semiHidden="0" w:uiPriority="63" w:unhideWhenUsed="0"/>
+    <w:lsdException w:name="Medium Shading 2" w:semiHidden="0" w:uiPriority="64" w:unhideWhenUsed="0"/>
+    <w:lsdException w:name="Medium List 1" w:semiHidden="0" w:uiPriority="65" w:unhideWhenUsed="0"/>
+    <w:lsdException w:name="Medium List 2" w:semiHidden="0" w:uiPriority="66" w:unhideWhenUsed="0"/>
+    <w:lsdException w:name="Medium Grid 1" w:semiHidden="0" w:uiPriority="67" w:unhideWhenUsed="0"/>
+    <w:lsdException w:name="Medium Grid 2" w:semiHidden="0" w:uiPriority="68" w:unhideWhenUsed="0"/>
+    <w:lsdException w:name="Medium Grid 3" w:semiHidden="0" w:uiPriority="69" w:unhideWhenUsed="0"/>
+    <w:lsdException w:name="Dark List" w:semiHidden="0" w:uiPriority="70" w:unhideWhenUsed="0"/>
+    <w:lsdException w:name="Colorful Shading" w:semiHidden="0" w:uiPriority="71" w:unhideWhenUsed="0"/>
+    <w:lsdException w:name="Colorful List" w:semiHidden="0" w:uiPriority="72" w:unhideWhenUsed="0"/>
+    <w:lsdException w:name="Colorful Grid" w:semiHidden="0" w:uiPriority="73" w:unhideWhenUsed="0"/>
+    <w:lsdException w:name="Light Shading Accent 1" w:semiHidden="0" w:uiPriority="60" w:unhideWhenUsed="0"/>
+    <w:lsdException w:name="Light List Accent 1" w:semiHidden="0" w:uiPriority="61" w:unhideWhenUsed="0"/>
+    <w:lsdException w:name="Light Grid Accent 1" w:semiHidden="0" w:uiPriority="62" w:unhideWhenUsed="0"/>
+    <w:lsdException w:name="Medium Shading 1 Accent 1" w:semiHidden="0" w:uiPriority="63" w:unhideWhenUsed="0"/>
+    <w:lsdException w:name="Medium Shading 2 Accent 1" w:semiHidden="0" w:uiPriority="64" w:unhideWhenUsed="0"/>
+    <w:lsdException w:name="Medium List 1 Accent 1" w:semiHidden="0" w:uiPriority="65" w:unhideWhenUsed="0"/>
+    <w:lsdException w:name="Revision" w:unhideWhenUsed="0"/>
+    <w:lsdException w:name="List Paragraph" w:semiHidden="0" w:uiPriority="34" w:unhideWhenUsed="0" w:qFormat="1"/>
+    <w:lsdException w:name="Quote" w:semiHidden="0" w:uiPriority="29" w:unhideWhenUsed="0" w:qFormat="1"/>
+    <w:lsdException w:name="Intense Quote" w:semiHidden="0" w:uiPriority="30" w:unhideWhenUsed="0" w:qFormat="1"/>
+    <w:lsdException w:name="Medium List 2 Accent 1" w:semiHidden="0" w:uiPriority="66" w:unhideWhenUsed="0"/>
+    <w:lsdException w:name="Medium Grid 1 Accent 1" w:semiHidden="0" w:uiPriority="67" w:unhideWhenUsed="0"/>
+    <w:lsdException w:name="Medium Grid 2 Accent 1" w:semiHidden="0" w:uiPriority="68" w:unhideWhenUsed="0"/>
+    <w:lsdException w:name="Medium Grid 3 Accent 1" w:semiHidden="0" w:uiPriority="69" w:unhideWhenUsed="0"/>
+    <w:lsdException w:name="Dark List Accent 1" w:semiHidden="0" w:uiPriority="70" w:unhideWhenUsed="0"/>
+    <w:lsdException w:name="Colorful Shading Accent 1" w:semiHidden="0" w:uiPriority="71" w:unhideWhenUsed="0"/>
+    <w:lsdException w:name="Colorful List Accent 1" w:semiHidden="0" w:uiPriority="72" w:unhideWhenUsed="0"/>
+    <w:lsdException w:name="Colorful Grid Accent 1" w:semiHidden="0" w:uiPriority="73" w:unhideWhenUsed="0"/>
+    <w:lsdException w:name="Light Shading Accent 2" w:semiHidden="0" w:uiPriority="60" w:unhideWhenUsed="0"/>
+    <w:lsdException w:name="Light List Accent 2" w:semiHidden="0" w:uiPriority="61" w:unhideWhenUsed="0"/>
+    <w:lsdException w:name="Light Grid Accent 2" w:semiHidden="0" w:uiPriority="62" w:unhideWhenUsed="0"/>
+    <w:lsdException w:name="Medium Shading 1 Accent 2" w:semiHidden="0" w:uiPriority="63" w:unhideWhenUsed="0"/>
+    <w:lsdException w:name="Medium Shading 2 Accent 2" w:semiHidden="0" w:uiPriority="64" w:unhideWhenUsed="0"/>
+    <w:lsdException w:name="Medium List 1 Accent 2" w:semiHidden="0" w:uiPriority="65" w:unhideWhenUsed="0"/>
+    <w:lsdException w:name="Medium List 2 Accent 2" w:semiHidden="0" w:uiPriority="66" w:unhideWhenUsed="0"/>
+    <w:lsdException w:name="Medium Grid 1 Accent 2" w:semiHidden="0" w:uiPriority="67" w:unhideWhenUsed="0"/>
+    <w:lsdException w:name="Medium Grid 2 Accent 2" w:semiHidden="0" w:uiPriority="68" w:unhideWhenUsed="0"/>
+    <w:lsdException w:name="Medium Grid 3 Accent 2" w:semiHidden="0" w:uiPriority="69" w:unhideWhenUsed="0"/>
+    <w:lsdException w:name="Dark List Accent 2" w:semiHidden="0" w:uiPriority="70" w:unhideWhenUsed="0"/>
+    <w:lsdException w:name="Colorful Shading Accent 2" w:semiHidden="0" w:uiPriority="71" w:unhideWhenUsed="0"/>
+    <w:lsdException w:name="Colorful List Accent 2" w:semiHidden="0" w:uiPriority="72" w:unhideWhenUsed="0"/>
+    <w:lsdException w:name="Colorful Grid Accent 2" w:semiHidden="0" w:uiPriority="73" w:unhideWhenUsed="0"/>
+    <w:lsdException w:name="Light Shading Accent 3" w:semiHidden="0" w:uiPriority="60" w:unhideWhenUsed="0"/>
+    <w:lsdException w:name="Light List Accent 3" w:semiHidden="0" w:uiPriority="61" w:unhideWhenUsed="0"/>
+    <w:lsdException w:name="Light Grid Accent 3" w:semiHidden="0" w:uiPriority="62" w:unhideWhenUsed="0"/>
+    <w:lsdException w:name="Medium Shading 1 Accent 3" w:semiHidden="0" w:uiPriority="63" w:unhideWhenUsed="0"/>
+    <w:lsdException w:name="Medium Shading 2 Accent 3" w:semiHidden="0" w:uiPriority="64" w:unhideWhenUsed="0"/>
+    <w:lsdException w:name="Medium List 1 Accent 3" w:semiHidden="0" w:uiPriority="65" w:unhideWhenUsed="0"/>
+    <w:lsdException w:name="Medium List 2 Accent 3" w:semiHidden="0" w:uiPriority="66" w:unhideWhenUsed="0"/>
+    <w:lsdException w:name="Medium Grid 1 Accent 3" w:semiHidden="0" w:uiPriority="67" w:unhideWhenUsed="0"/>
+    <w:lsdException w:name="Medium Grid 2 Accent 3" w:semiHidden="0" w:uiPriority="68" w:unhideWhenUsed="0"/>
+    <w:lsdException w:name="Medium Grid 3 Accent 3" w:semiHidden="0" w:uiPriority="69" w:unhideWhenUsed="0"/>
+    <w:lsdException w:name="Dark List Accent 3" w:semiHidden="0" w:uiPriority="70" w:unhideWhenUsed="0"/>
+    <w:lsdException w:name="Colorful Shading Accent 3" w:semiHidden="0" w:uiPriority="71" w:unhideWhenUsed="0"/>
+    <w:lsdException w:name="Colorful List Accent 3" w:semiHidden="0" w:uiPriority="72" w:unhideWhenUsed="0"/>
+    <w:lsdException w:name="Colorful Grid Accent 3" w:semiHidden="0" w:uiPriority="73" w:unhideWhenUsed="0"/>
+    <w:lsdException w:name="Light Shading Accent 4" w:semiHidden="0" w:uiPriority="60" w:unhideWhenUsed="0"/>
+    <w:lsdException w:name="Light List Accent 4" w:semiHidden="0" w:uiPriority="61" w:unhideWhenUsed="0"/>
+    <w:lsdException w:name="Light Grid Accent 4" w:semiHidden="0" w:uiPriority="62" w:unhideWhenUsed="0"/>
+    <w:lsdException w:name="Medium Shading 1 Accent 4" w:semiHidden="0" w:uiPriority="63" w:unhideWhenUsed="0"/>
+    <w:lsdException w:name="Medium Shading 2 Accent 4" w:semiHidden="0" w:uiPriority="64" w:unhideWhenUsed="0"/>
+    <w:lsdException w:name="Medium List 1 Accent 4" w:semiHidden="0" w:uiPriority="65" w:unhideWhenUsed="0"/>
+    <w:lsdException w:name="Medium List 2 Accent 4" w:semiHidden="0" w:uiPriority="66" w:unhideWhenUsed="0"/>
+    <w:lsdException w:name="Medium Grid 1 Accent 4" w:semiHidden="0" w:uiPriority="67" w:unhideWhenUsed="0"/>
+    <w:lsdException w:name="Medium Grid 2 Accent 4" w:semiHidden="0" w:uiPriority="68" w:unhideWhenUsed="0"/>
+    <w:lsdException w:name="Medium Grid 3 Accent 4" w:semiHidden="0" w:uiPriority="69" w:unhideWhenUsed="0"/>
+    <w:lsdException w:name="Dark List Accent 4" w:semiHidden="0" w:uiPriority="70" w:unhideWhenUsed="0"/>
+    <w:lsdException w:name="Colorful Shading Accent 4" w:semiHidden="0" w:uiPriority="71" w:unhideWhenUsed="0"/>
+    <w:lsdException w:name="Colorful List Accent 4" w:semiHidden="0" w:uiPriority="72" w:unhideWhenUsed="0"/>
+    <w:lsdException w:name="Colorful Grid Accent 4" w:semiHidden="0" w:uiPriority="73" w:unhideWhenUsed="0"/>
+    <w:lsdException w:name="Light Shading Accent 5" w:semiHidden="0" w:uiPriority="60" w:unhideWhenUsed="0"/>
+    <w:lsdException w:name="Light List Accent 5" w:semiHidden="0" w:uiPriority="61" w:unhideWhenUsed="0"/>
+    <w:lsdException w:name="Light Grid Accent 5" w:semiHidden="0" w:uiPriority="62" w:unhideWhenUsed="0"/>
+    <w:lsdException w:name="Medium Shading 1 Accent 5" w:semiHidden="0" w:uiPriority="63" w:unhideWhenUsed="0"/>
+    <w:lsdException w:name="Medium Shading 2 Accent 5" w:semiHidden="0" w:uiPriority="64" w:unhideWhenUsed="0"/>
+    <w:lsdException w:name="Medium List 1 Accent 5" w:semiHidden="0" w:uiPriority="65" w:unhideWhenUsed="0"/>
+    <w:lsdException w:name="Medium List 2 Accent 5" w:semiHidden="0" w:uiPriority="66" w:unhideWhenUsed="0"/>
+    <w:lsdException w:name="Medium Grid 1 Accent 5" w:semiHidden="0" w:uiPriority="67" w:unhideWhenUsed="0"/>
+    <w:lsdException w:name="Medium Grid 2 Accent 5" w:semiHidden="0" w:uiPriority="68" w:unhideWhenUsed="0"/>
+    <w:lsdException w:name="Medium Grid 3 Accent 5" w:semiHidden="0" w:uiPriority="69" w:unhideWhenUsed="0"/>
+    <w:lsdException w:name="Dark List Accent 5" w:semiHidden="0" w:uiPriority="70" w:unhideWhenUsed="0"/>
+    <w:lsdException w:name="Colorful Shading Accent 5" w:semiHidden="0" w:uiPriority="71" w:unhideWhenUsed="0"/>
+    <w:lsdException w:name="Colorful List Accent 5" w:semiHidden="0" w:uiPriority="72" w:unhideWhenUsed="0"/>
+    <w:lsdException w:name="Colorful Grid Accent 5" w:semiHidden="0" w:uiPriority="73" w:unhideWhenUsed="0"/>
+    <w:lsdException w:name="Light Shading Accent 6" w:semiHidden="0" w:uiPriority="60" w:unhideWhenUsed="0"/>
+    <w:lsdException w:name="Light List Accent 6" w:semiHidden="0" w:uiPriority="61" w:unhideWhenUsed="0"/>
+    <w:lsdException w:name="Light Grid Accent 6" w:semiHidden="0" w:uiPriority="62" w:unhideWhenUsed="0"/>
+    <w:lsdException w:name="Medium Shading 1 Accent 6" w:semiHidden="0" w:uiPriority="63" w:unhideWhenUsed="0"/>
+    <w:lsdException w:name="Medium Shading 2 Accent 6" w:semiHidden="0" w:uiPriority="64" w:unhideWhenUsed="0"/>
+    <w:lsdException w:name="Medium List 1 Accent 6" w:semiHidden="0" w:uiPriority="65" w:unhideWhenUsed="0"/>
+    <w:lsdException w:name="Medium List 2 Accent 6" w:semiHidden="0" w:uiPriority="66" w:unhideWhenUsed="0"/>
+    <w:lsdException w:name="Medium Grid 1 Accent 6" w:semiHidden="0" w:uiPriority="67" w:unhideWhenUsed="0"/>
+    <w:lsdException w:name="Medium Grid 2 Accent 6" w:semiHidden="0" w:uiPriority="68" w:unhideWhenUsed="0"/>
+    <w:lsdException w:name="Medium Grid 3 Accent 6" w:semiHidden="0" w:uiPriority="69" w:unhideWhenUsed="0"/>
+    <w:lsdException w:name="Dark List Accent 6" w:semiHidden="0" w:uiPriority="70" w:unhideWhenUsed="0"/>
+    <w:lsdException w:name="Colorful Shading Accent 6" w:semiHidden="0" w:uiPriority="71" w:unhideWhenUsed="0"/>
+    <w:lsdException w:name="Colorful List Accent 6" w:semiHidden="0" w:uiPriority="72" w:unhideWhenUsed="0"/>
+    <w:lsdException w:name="Colorful Grid Accent 6" w:semiHidden="0" w:uiPriority="73" w:unhideWhenUsed="0"/>
+    <w:lsdException w:name="Subtle Emphasis" w:semiHidden="0" w:uiPriority="19" w:unhideWhenUsed="0" w:qFormat="1"/>
+    <w:lsdException w:name="Intense Emphasis" w:semiHidden="0" w:uiPriority="21" w:unhideWhenUsed="0" w:qFormat="1"/>
+    <w:lsdException w:name="Subtle Reference" w:semiHidden="0" w:uiPriority="31" w:unhideWhenUsed="0" w:qFormat="1"/>
+    <w:lsdException w:name="Intense Reference" w:semiHidden="0" w:uiPriority="32" w:unhideWhenUsed="0" w:qFormat="1"/>
+    <w:lsdException w:name="Book Title" w:semiHidden="0" w:uiPriority="33" w:unhideWhenUsed="0" w:qFormat="1"/>
+    <w:lsdException w:name="Bibliography" w:uiPriority="37"/>
+    <w:lsdException w:name="TOC Heading" w:uiPriority="39" w:qFormat="1"/>
   </w:latentStyles>
-  <w:style w:type="paragraph" w:default="1" w:styleId="Norml">
+  <w:style w:type="paragraph" w:default="1" w:styleId="Normal">
     <w:name w:val="Normal"/>
     <w:qFormat/>
     <w:rsid w:val="00B4038C"/>
@@ -3879,10 +6946,10 @@
       <w:jc w:val="both"/>
     </w:pPr>
   </w:style>
-  <w:style w:type="paragraph" w:styleId="Cmsor1">
+  <w:style w:type="paragraph" w:styleId="Heading1">
     <w:name w:val="heading 1"/>
-    <w:basedOn w:val="Norml"/>
-    <w:link w:val="Cmsor1Char"/>
+    <w:basedOn w:val="Normal"/>
+    <w:link w:val="Heading1Char"/>
     <w:uiPriority w:val="9"/>
     <w:qFormat/>
     <w:rsid w:val="002254C1"/>
@@ -3899,10 +6966,10 @@
       <w:szCs w:val="32"/>
     </w:rPr>
   </w:style>
-  <w:style w:type="paragraph" w:styleId="Cmsor2">
+  <w:style w:type="paragraph" w:styleId="Heading2">
     <w:name w:val="heading 2"/>
-    <w:basedOn w:val="Norml"/>
-    <w:link w:val="Cmsor2Char"/>
+    <w:basedOn w:val="Normal"/>
+    <w:link w:val="Heading2Char"/>
     <w:uiPriority w:val="9"/>
     <w:unhideWhenUsed/>
     <w:qFormat/>
@@ -3919,11 +6986,11 @@
       <w:szCs w:val="26"/>
     </w:rPr>
   </w:style>
-  <w:style w:type="paragraph" w:styleId="Cmsor3">
+  <w:style w:type="paragraph" w:styleId="Heading3">
     <w:name w:val="heading 3"/>
-    <w:basedOn w:val="Norml"/>
-    <w:next w:val="Norml"/>
-    <w:link w:val="Cmsor3Char"/>
+    <w:basedOn w:val="Normal"/>
+    <w:next w:val="Normal"/>
+    <w:link w:val="Heading3Char"/>
     <w:uiPriority w:val="9"/>
     <w:unhideWhenUsed/>
     <w:qFormat/>
@@ -3940,13 +7007,13 @@
       <w:szCs w:val="24"/>
     </w:rPr>
   </w:style>
-  <w:style w:type="character" w:default="1" w:styleId="Bekezdsalapbettpusa">
+  <w:style w:type="character" w:default="1" w:styleId="DefaultParagraphFont">
     <w:name w:val="Default Paragraph Font"/>
     <w:uiPriority w:val="1"/>
     <w:semiHidden/>
     <w:unhideWhenUsed/>
   </w:style>
-  <w:style w:type="table" w:default="1" w:styleId="Normltblzat">
+  <w:style w:type="table" w:default="1" w:styleId="TableNormal">
     <w:name w:val="Normal Table"/>
     <w:uiPriority w:val="99"/>
     <w:semiHidden/>
@@ -3961,16 +7028,16 @@
       </w:tblCellMar>
     </w:tblPr>
   </w:style>
-  <w:style w:type="numbering" w:default="1" w:styleId="Nemlista">
+  <w:style w:type="numbering" w:default="1" w:styleId="NoList">
     <w:name w:val="No List"/>
     <w:uiPriority w:val="99"/>
     <w:semiHidden/>
     <w:unhideWhenUsed/>
   </w:style>
-  <w:style w:type="character" w:customStyle="1" w:styleId="Cmsor1Char">
-    <w:name w:val="Címsor 1 Char"/>
-    <w:basedOn w:val="Bekezdsalapbettpusa"/>
-    <w:link w:val="Cmsor1"/>
+  <w:style w:type="character" w:customStyle="1" w:styleId="Heading1Char">
+    <w:name w:val="Heading 1 Char"/>
+    <w:basedOn w:val="DefaultParagraphFont"/>
+    <w:link w:val="Heading1"/>
     <w:uiPriority w:val="9"/>
     <w:qFormat/>
     <w:rsid w:val="002254C1"/>
@@ -3980,10 +7047,10 @@
       <w:szCs w:val="32"/>
     </w:rPr>
   </w:style>
-  <w:style w:type="character" w:customStyle="1" w:styleId="Cmsor2Char">
-    <w:name w:val="Címsor 2 Char"/>
-    <w:basedOn w:val="Bekezdsalapbettpusa"/>
-    <w:link w:val="Cmsor2"/>
+  <w:style w:type="character" w:customStyle="1" w:styleId="Heading2Char">
+    <w:name w:val="Heading 2 Char"/>
+    <w:basedOn w:val="DefaultParagraphFont"/>
+    <w:link w:val="Heading2"/>
     <w:uiPriority w:val="9"/>
     <w:qFormat/>
     <w:rsid w:val="002254C1"/>
@@ -3995,21 +7062,21 @@
   </w:style>
   <w:style w:type="character" w:customStyle="1" w:styleId="lfejChar">
     <w:name w:val="Élőfej Char"/>
-    <w:basedOn w:val="Bekezdsalapbettpusa"/>
+    <w:basedOn w:val="DefaultParagraphFont"/>
     <w:uiPriority w:val="99"/>
     <w:qFormat/>
     <w:rsid w:val="00743087"/>
   </w:style>
   <w:style w:type="character" w:customStyle="1" w:styleId="llbChar">
     <w:name w:val="Élőláb Char"/>
-    <w:basedOn w:val="Bekezdsalapbettpusa"/>
+    <w:basedOn w:val="DefaultParagraphFont"/>
     <w:uiPriority w:val="99"/>
     <w:qFormat/>
     <w:rsid w:val="00743087"/>
   </w:style>
   <w:style w:type="character" w:customStyle="1" w:styleId="Internet-hivatkozs">
     <w:name w:val="Internet-hivatkozás"/>
-    <w:basedOn w:val="Bekezdsalapbettpusa"/>
+    <w:basedOn w:val="DefaultParagraphFont"/>
     <w:uiPriority w:val="99"/>
     <w:unhideWhenUsed/>
     <w:rsid w:val="00743087"/>
@@ -4024,8 +7091,8 @@
   </w:style>
   <w:style w:type="paragraph" w:customStyle="1" w:styleId="Cmsor">
     <w:name w:val="Címsor"/>
-    <w:basedOn w:val="Norml"/>
-    <w:next w:val="Szvegtrzs"/>
+    <w:basedOn w:val="Normal"/>
+    <w:next w:val="BodyText"/>
     <w:qFormat/>
     <w:pPr>
       <w:keepNext/>
@@ -4037,23 +7104,23 @@
       <w:szCs w:val="28"/>
     </w:rPr>
   </w:style>
-  <w:style w:type="paragraph" w:styleId="Szvegtrzs">
+  <w:style w:type="paragraph" w:styleId="BodyText">
     <w:name w:val="Body Text"/>
-    <w:basedOn w:val="Norml"/>
+    <w:basedOn w:val="Normal"/>
     <w:pPr>
       <w:spacing w:before="0" w:after="140" w:line="288" w:lineRule="auto"/>
     </w:pPr>
   </w:style>
-  <w:style w:type="paragraph" w:styleId="Lista">
+  <w:style w:type="paragraph" w:styleId="List">
     <w:name w:val="List"/>
-    <w:basedOn w:val="Szvegtrzs"/>
+    <w:basedOn w:val="BodyText"/>
     <w:rPr>
       <w:rFonts w:cs="Mangal"/>
     </w:rPr>
   </w:style>
   <w:style w:type="paragraph" w:customStyle="1" w:styleId="Felirat">
     <w:name w:val="Felirat"/>
-    <w:basedOn w:val="Norml"/>
+    <w:basedOn w:val="Normal"/>
     <w:pPr>
       <w:suppressLineNumbers/>
       <w:spacing w:after="120"/>
@@ -4068,7 +7135,7 @@
   </w:style>
   <w:style w:type="paragraph" w:customStyle="1" w:styleId="Trgymutat">
     <w:name w:val="Tárgymutató"/>
-    <w:basedOn w:val="Norml"/>
+    <w:basedOn w:val="Normal"/>
     <w:qFormat/>
     <w:pPr>
       <w:suppressLineNumbers/>
@@ -4077,9 +7144,9 @@
       <w:rFonts w:cs="Mangal"/>
     </w:rPr>
   </w:style>
-  <w:style w:type="paragraph" w:styleId="lfej">
+  <w:style w:type="paragraph" w:styleId="Header">
     <w:name w:val="header"/>
-    <w:basedOn w:val="Norml"/>
+    <w:basedOn w:val="Normal"/>
     <w:uiPriority w:val="99"/>
     <w:unhideWhenUsed/>
     <w:rsid w:val="00743087"/>
@@ -4091,9 +7158,9 @@
       <w:spacing w:after="0" w:line="240" w:lineRule="auto"/>
     </w:pPr>
   </w:style>
-  <w:style w:type="paragraph" w:styleId="llb">
+  <w:style w:type="paragraph" w:styleId="Footer">
     <w:name w:val="footer"/>
-    <w:basedOn w:val="Norml"/>
+    <w:basedOn w:val="Normal"/>
     <w:uiPriority w:val="99"/>
     <w:unhideWhenUsed/>
     <w:rsid w:val="00743087"/>
@@ -4107,7 +7174,7 @@
   </w:style>
   <w:style w:type="paragraph" w:customStyle="1" w:styleId="Tartalomjegyzk-fejlc">
     <w:name w:val="Tartalomjegyzék-fejléc"/>
-    <w:basedOn w:val="Cmsor1"/>
+    <w:basedOn w:val="Heading1"/>
     <w:uiPriority w:val="39"/>
     <w:unhideWhenUsed/>
     <w:qFormat/>
@@ -4118,7 +7185,7 @@
   </w:style>
   <w:style w:type="paragraph" w:customStyle="1" w:styleId="Tartalomjegyzk1">
     <w:name w:val="Tartalomjegyzék 1"/>
-    <w:basedOn w:val="Norml"/>
+    <w:basedOn w:val="Normal"/>
     <w:autoRedefine/>
     <w:uiPriority w:val="39"/>
     <w:unhideWhenUsed/>
@@ -4129,7 +7196,7 @@
   </w:style>
   <w:style w:type="paragraph" w:customStyle="1" w:styleId="Tartalomjegyzk2">
     <w:name w:val="Tartalomjegyzék 2"/>
-    <w:basedOn w:val="Norml"/>
+    <w:basedOn w:val="Normal"/>
     <w:autoRedefine/>
     <w:uiPriority w:val="39"/>
     <w:unhideWhenUsed/>
@@ -4139,9 +7206,10 @@
       <w:ind w:left="220"/>
     </w:pPr>
   </w:style>
-  <w:style w:type="paragraph" w:styleId="Listaszerbekezds">
+  <w:style w:type="paragraph" w:styleId="ListParagraph">
     <w:name w:val="List Paragraph"/>
-    <w:basedOn w:val="Norml"/>
+    <w:basedOn w:val="Normal"/>
+    <w:link w:val="ListParagraphChar"/>
     <w:uiPriority w:val="34"/>
     <w:qFormat/>
     <w:rsid w:val="00A90BF0"/>
@@ -4150,15 +7218,16 @@
       <w:contextualSpacing/>
     </w:pPr>
   </w:style>
-  <w:style w:type="table" w:styleId="Rcsostblzat">
+  <w:style w:type="table" w:styleId="TableGrid">
     <w:name w:val="Table Grid"/>
-    <w:basedOn w:val="Normltblzat"/>
+    <w:basedOn w:val="TableNormal"/>
     <w:uiPriority w:val="39"/>
     <w:rsid w:val="00A90BF0"/>
     <w:pPr>
       <w:spacing w:line="240" w:lineRule="auto"/>
     </w:pPr>
     <w:tblPr>
+      <w:tblInd w:w="0" w:type="dxa"/>
       <w:tblBorders>
         <w:top w:val="single" w:sz="4" w:space="0" w:color="auto"/>
         <w:left w:val="single" w:sz="4" w:space="0" w:color="auto"/>
@@ -4167,11 +7236,17 @@
         <w:insideH w:val="single" w:sz="4" w:space="0" w:color="auto"/>
         <w:insideV w:val="single" w:sz="4" w:space="0" w:color="auto"/>
       </w:tblBorders>
+      <w:tblCellMar>
+        <w:top w:w="0" w:type="dxa"/>
+        <w:left w:w="108" w:type="dxa"/>
+        <w:bottom w:w="0" w:type="dxa"/>
+        <w:right w:w="108" w:type="dxa"/>
+      </w:tblCellMar>
     </w:tblPr>
   </w:style>
-  <w:style w:type="table" w:styleId="Tblzategyszer1">
+  <w:style w:type="table" w:customStyle="1" w:styleId="PlainTable1">
     <w:name w:val="Plain Table 1"/>
-    <w:basedOn w:val="Normltblzat"/>
+    <w:basedOn w:val="TableNormal"/>
     <w:uiPriority w:val="41"/>
     <w:rsid w:val="00A90BF0"/>
     <w:pPr>
@@ -4180,6 +7255,7 @@
     <w:tblPr>
       <w:tblStyleRowBandSize w:val="1"/>
       <w:tblStyleColBandSize w:val="1"/>
+      <w:tblInd w:w="0" w:type="dxa"/>
       <w:tblBorders>
         <w:top w:val="single" w:sz="4" w:space="0" w:color="FFFFFF" w:themeColor="background1"/>
         <w:left w:val="single" w:sz="4" w:space="0" w:color="FFFFFF" w:themeColor="background1"/>
@@ -4188,6 +7264,12 @@
         <w:insideH w:val="single" w:sz="4" w:space="0" w:color="FFFFFF" w:themeColor="background1"/>
         <w:insideV w:val="single" w:sz="4" w:space="0" w:color="FFFFFF" w:themeColor="background1"/>
       </w:tblBorders>
+      <w:tblCellMar>
+        <w:top w:w="0" w:type="dxa"/>
+        <w:left w:w="108" w:type="dxa"/>
+        <w:bottom w:w="0" w:type="dxa"/>
+        <w:right w:w="108" w:type="dxa"/>
+      </w:tblCellMar>
     </w:tblPr>
     <w:tblStylePr w:type="firstRow">
       <w:rPr>
@@ -4232,9 +7314,9 @@
       </w:tcPr>
     </w:tblStylePr>
   </w:style>
-  <w:style w:type="character" w:styleId="Hiperhivatkozs">
+  <w:style w:type="character" w:styleId="Hyperlink">
     <w:name w:val="Hyperlink"/>
-    <w:basedOn w:val="Bekezdsalapbettpusa"/>
+    <w:basedOn w:val="DefaultParagraphFont"/>
     <w:uiPriority w:val="99"/>
     <w:unhideWhenUsed/>
     <w:rsid w:val="00B06FAE"/>
@@ -4243,10 +7325,10 @@
       <w:u w:val="single"/>
     </w:rPr>
   </w:style>
-  <w:style w:type="paragraph" w:styleId="TJ1">
+  <w:style w:type="paragraph" w:styleId="TOC1">
     <w:name w:val="toc 1"/>
-    <w:basedOn w:val="Norml"/>
-    <w:next w:val="Norml"/>
+    <w:basedOn w:val="Normal"/>
+    <w:next w:val="Normal"/>
     <w:autoRedefine/>
     <w:uiPriority w:val="39"/>
     <w:unhideWhenUsed/>
@@ -4255,10 +7337,10 @@
       <w:spacing w:after="100"/>
     </w:pPr>
   </w:style>
-  <w:style w:type="paragraph" w:styleId="TJ2">
+  <w:style w:type="paragraph" w:styleId="TOC2">
     <w:name w:val="toc 2"/>
-    <w:basedOn w:val="Norml"/>
-    <w:next w:val="Norml"/>
+    <w:basedOn w:val="Normal"/>
+    <w:next w:val="Normal"/>
     <w:autoRedefine/>
     <w:uiPriority w:val="39"/>
     <w:unhideWhenUsed/>
@@ -4268,10 +7350,10 @@
       <w:ind w:left="220"/>
     </w:pPr>
   </w:style>
-  <w:style w:type="character" w:customStyle="1" w:styleId="Cmsor3Char">
-    <w:name w:val="Címsor 3 Char"/>
-    <w:basedOn w:val="Bekezdsalapbettpusa"/>
-    <w:link w:val="Cmsor3"/>
+  <w:style w:type="character" w:customStyle="1" w:styleId="Heading3Char">
+    <w:name w:val="Heading 3 Char"/>
+    <w:basedOn w:val="DefaultParagraphFont"/>
+    <w:link w:val="Heading3"/>
     <w:uiPriority w:val="9"/>
     <w:rsid w:val="00A80FC3"/>
     <w:rPr>
@@ -4280,10 +7362,10 @@
       <w:szCs w:val="24"/>
     </w:rPr>
   </w:style>
-  <w:style w:type="paragraph" w:styleId="TJ3">
+  <w:style w:type="paragraph" w:styleId="TOC3">
     <w:name w:val="toc 3"/>
-    <w:basedOn w:val="Norml"/>
-    <w:next w:val="Norml"/>
+    <w:basedOn w:val="Normal"/>
+    <w:next w:val="Normal"/>
     <w:autoRedefine/>
     <w:uiPriority w:val="39"/>
     <w:unhideWhenUsed/>
@@ -4292,6 +7374,889 @@
       <w:spacing w:after="100"/>
       <w:ind w:left="440"/>
     </w:pPr>
+  </w:style>
+  <w:style w:type="paragraph" w:styleId="BalloonText">
+    <w:name w:val="Balloon Text"/>
+    <w:basedOn w:val="Normal"/>
+    <w:link w:val="BalloonTextChar"/>
+    <w:uiPriority w:val="99"/>
+    <w:semiHidden/>
+    <w:unhideWhenUsed/>
+    <w:rsid w:val="000D6105"/>
+    <w:pPr>
+      <w:spacing w:before="0" w:after="0" w:line="240" w:lineRule="auto"/>
+    </w:pPr>
+    <w:rPr>
+      <w:rFonts w:ascii="Tahoma" w:hAnsi="Tahoma" w:cs="Tahoma"/>
+      <w:sz w:val="16"/>
+      <w:szCs w:val="16"/>
+    </w:rPr>
+  </w:style>
+  <w:style w:type="character" w:customStyle="1" w:styleId="BalloonTextChar">
+    <w:name w:val="Balloon Text Char"/>
+    <w:basedOn w:val="DefaultParagraphFont"/>
+    <w:link w:val="BalloonText"/>
+    <w:uiPriority w:val="99"/>
+    <w:semiHidden/>
+    <w:rsid w:val="000D6105"/>
+    <w:rPr>
+      <w:rFonts w:ascii="Tahoma" w:hAnsi="Tahoma" w:cs="Tahoma"/>
+      <w:sz w:val="16"/>
+      <w:szCs w:val="16"/>
+    </w:rPr>
+  </w:style>
+  <w:style w:type="paragraph" w:customStyle="1" w:styleId="Code">
+    <w:name w:val="Code"/>
+    <w:basedOn w:val="ListParagraph"/>
+    <w:link w:val="CodeChar"/>
+    <w:qFormat/>
+    <w:rsid w:val="00FE396B"/>
+    <w:pPr>
+      <w:spacing w:line="240" w:lineRule="auto"/>
+      <w:ind w:left="1004" w:firstLine="0"/>
+      <w:jc w:val="left"/>
+    </w:pPr>
+    <w:rPr>
+      <w:rFonts w:ascii="Courier New" w:hAnsi="Courier New" w:cs="Courier New"/>
+    </w:rPr>
+  </w:style>
+  <w:style w:type="character" w:customStyle="1" w:styleId="ListParagraphChar">
+    <w:name w:val="List Paragraph Char"/>
+    <w:basedOn w:val="DefaultParagraphFont"/>
+    <w:link w:val="ListParagraph"/>
+    <w:uiPriority w:val="34"/>
+    <w:rsid w:val="00A13B66"/>
+  </w:style>
+  <w:style w:type="character" w:customStyle="1" w:styleId="CodeChar">
+    <w:name w:val="Code Char"/>
+    <w:basedOn w:val="ListParagraphChar"/>
+    <w:link w:val="Code"/>
+    <w:rsid w:val="00FE396B"/>
+    <w:rPr>
+      <w:rFonts w:ascii="Courier New" w:hAnsi="Courier New" w:cs="Courier New"/>
+    </w:rPr>
+  </w:style>
+  <w:style w:type="character" w:customStyle="1" w:styleId="sc21">
+    <w:name w:val="sc21"/>
+    <w:basedOn w:val="DefaultParagraphFont"/>
+    <w:rsid w:val="00EE644C"/>
+    <w:rPr>
+      <w:rFonts w:ascii="Courier New" w:hAnsi="Courier New" w:cs="Courier New" w:hint="default"/>
+      <w:color w:val="008000"/>
+      <w:sz w:val="20"/>
+      <w:szCs w:val="20"/>
+    </w:rPr>
+  </w:style>
+  <w:style w:type="character" w:customStyle="1" w:styleId="sc51">
+    <w:name w:val="sc51"/>
+    <w:basedOn w:val="DefaultParagraphFont"/>
+    <w:rsid w:val="00EE644C"/>
+    <w:rPr>
+      <w:rFonts w:ascii="Courier New" w:hAnsi="Courier New" w:cs="Courier New" w:hint="default"/>
+      <w:b/>
+      <w:bCs/>
+      <w:color w:val="0000FF"/>
+      <w:sz w:val="20"/>
+      <w:szCs w:val="20"/>
+    </w:rPr>
+  </w:style>
+  <w:style w:type="character" w:customStyle="1" w:styleId="sc0">
+    <w:name w:val="sc0"/>
+    <w:basedOn w:val="DefaultParagraphFont"/>
+    <w:rsid w:val="00EE644C"/>
+    <w:rPr>
+      <w:rFonts w:ascii="Courier New" w:hAnsi="Courier New" w:cs="Courier New" w:hint="default"/>
+      <w:color w:val="000000"/>
+      <w:sz w:val="20"/>
+      <w:szCs w:val="20"/>
+    </w:rPr>
+  </w:style>
+  <w:style w:type="character" w:customStyle="1" w:styleId="sc11">
+    <w:name w:val="sc11"/>
+    <w:basedOn w:val="DefaultParagraphFont"/>
+    <w:rsid w:val="00EE644C"/>
+    <w:rPr>
+      <w:rFonts w:ascii="Courier New" w:hAnsi="Courier New" w:cs="Courier New" w:hint="default"/>
+      <w:color w:val="000000"/>
+      <w:sz w:val="20"/>
+      <w:szCs w:val="20"/>
+    </w:rPr>
+  </w:style>
+  <w:style w:type="character" w:customStyle="1" w:styleId="sc101">
+    <w:name w:val="sc101"/>
+    <w:basedOn w:val="DefaultParagraphFont"/>
+    <w:rsid w:val="00EE644C"/>
+    <w:rPr>
+      <w:rFonts w:ascii="Courier New" w:hAnsi="Courier New" w:cs="Courier New" w:hint="default"/>
+      <w:b/>
+      <w:bCs/>
+      <w:color w:val="000080"/>
+      <w:sz w:val="20"/>
+      <w:szCs w:val="20"/>
+    </w:rPr>
+  </w:style>
+  <w:style w:type="character" w:customStyle="1" w:styleId="sc41">
+    <w:name w:val="sc41"/>
+    <w:basedOn w:val="DefaultParagraphFont"/>
+    <w:rsid w:val="00EE644C"/>
+    <w:rPr>
+      <w:rFonts w:ascii="Courier New" w:hAnsi="Courier New" w:cs="Courier New" w:hint="default"/>
+      <w:color w:val="FF8000"/>
+      <w:sz w:val="20"/>
+      <w:szCs w:val="20"/>
+    </w:rPr>
+  </w:style>
+  <w:style w:type="character" w:customStyle="1" w:styleId="sc71">
+    <w:name w:val="sc71"/>
+    <w:basedOn w:val="DefaultParagraphFont"/>
+    <w:rsid w:val="00EE644C"/>
+    <w:rPr>
+      <w:rFonts w:ascii="Courier New" w:hAnsi="Courier New" w:cs="Courier New" w:hint="default"/>
+      <w:color w:val="808080"/>
+      <w:sz w:val="20"/>
+      <w:szCs w:val="20"/>
+    </w:rPr>
+  </w:style>
+</w:styles>
+</file>
+
+<file path=word/stylesWithEffects.xml><?xml version="1.0" encoding="utf-8"?>
+<w:styles xmlns:wpc="http://schemas.microsoft.com/office/word/2010/wordprocessingCanvas" xmlns:mc="http://schemas.openxmlformats.org/markup-compatibility/2006" xmlns:o="urn:schemas-microsoft-com:office:office" xmlns:r="http://schemas.openxmlformats.org/officeDocument/2006/relationships" xmlns:m="http://schemas.openxmlformats.org/officeDocument/2006/math" xmlns:v="urn:schemas-microsoft-com:vml" xmlns:wp14="http://schemas.microsoft.com/office/word/2010/wordprocessingDrawing" xmlns:wp="http://schemas.openxmlformats.org/drawingml/2006/wordprocessingDrawing" xmlns:w10="urn:schemas-microsoft-com:office:word" xmlns:w="http://schemas.openxmlformats.org/wordprocessingml/2006/main" xmlns:w14="http://schemas.microsoft.com/office/word/2010/wordml" xmlns:wpg="http://schemas.microsoft.com/office/word/2010/wordprocessingGroup" xmlns:wpi="http://schemas.microsoft.com/office/word/2010/wordprocessingInk" xmlns:wne="http://schemas.microsoft.com/office/word/2006/wordml" xmlns:wps="http://schemas.microsoft.com/office/word/2010/wordprocessingShape" mc:Ignorable="w14 wp14">
+  <w:docDefaults>
+    <w:rPrDefault>
+      <w:rPr>
+        <w:rFonts w:asciiTheme="minorHAnsi" w:eastAsiaTheme="minorHAnsi" w:hAnsiTheme="minorHAnsi" w:cstheme="minorBidi"/>
+        <w:sz w:val="22"/>
+        <w:szCs w:val="22"/>
+        <w:lang w:val="hu-HU" w:eastAsia="en-US" w:bidi="ar-SA"/>
+      </w:rPr>
+    </w:rPrDefault>
+    <w:pPrDefault>
+      <w:pPr>
+        <w:spacing w:line="259" w:lineRule="auto"/>
+      </w:pPr>
+    </w:pPrDefault>
+  </w:docDefaults>
+  <w:latentStyles w:defLockedState="0" w:defUIPriority="99" w:defSemiHidden="1" w:defUnhideWhenUsed="1" w:defQFormat="0" w:count="267">
+    <w:lsdException w:name="Normal" w:semiHidden="0" w:uiPriority="0" w:unhideWhenUsed="0" w:qFormat="1"/>
+    <w:lsdException w:name="heading 1" w:semiHidden="0" w:uiPriority="9" w:unhideWhenUsed="0" w:qFormat="1"/>
+    <w:lsdException w:name="heading 2" w:uiPriority="9" w:qFormat="1"/>
+    <w:lsdException w:name="heading 3" w:uiPriority="9" w:qFormat="1"/>
+    <w:lsdException w:name="heading 4" w:uiPriority="9" w:qFormat="1"/>
+    <w:lsdException w:name="heading 5" w:uiPriority="9" w:qFormat="1"/>
+    <w:lsdException w:name="heading 6" w:uiPriority="9" w:qFormat="1"/>
+    <w:lsdException w:name="heading 7" w:uiPriority="9" w:qFormat="1"/>
+    <w:lsdException w:name="heading 8" w:uiPriority="9" w:qFormat="1"/>
+    <w:lsdException w:name="heading 9" w:uiPriority="9" w:qFormat="1"/>
+    <w:lsdException w:name="toc 1" w:uiPriority="39"/>
+    <w:lsdException w:name="toc 2" w:uiPriority="39"/>
+    <w:lsdException w:name="toc 3" w:uiPriority="39"/>
+    <w:lsdException w:name="toc 4" w:uiPriority="39"/>
+    <w:lsdException w:name="toc 5" w:uiPriority="39"/>
+    <w:lsdException w:name="toc 6" w:uiPriority="39"/>
+    <w:lsdException w:name="toc 7" w:uiPriority="39"/>
+    <w:lsdException w:name="toc 8" w:uiPriority="39"/>
+    <w:lsdException w:name="toc 9" w:uiPriority="39"/>
+    <w:lsdException w:name="caption" w:uiPriority="35" w:qFormat="1"/>
+    <w:lsdException w:name="Title" w:semiHidden="0" w:uiPriority="10" w:unhideWhenUsed="0" w:qFormat="1"/>
+    <w:lsdException w:name="Default Paragraph Font" w:uiPriority="1"/>
+    <w:lsdException w:name="Subtitle" w:semiHidden="0" w:uiPriority="11" w:unhideWhenUsed="0" w:qFormat="1"/>
+    <w:lsdException w:name="Strong" w:semiHidden="0" w:uiPriority="22" w:unhideWhenUsed="0" w:qFormat="1"/>
+    <w:lsdException w:name="Emphasis" w:semiHidden="0" w:uiPriority="20" w:unhideWhenUsed="0" w:qFormat="1"/>
+    <w:lsdException w:name="Table Grid" w:semiHidden="0" w:uiPriority="39" w:unhideWhenUsed="0"/>
+    <w:lsdException w:name="Placeholder Text" w:unhideWhenUsed="0"/>
+    <w:lsdException w:name="No Spacing" w:semiHidden="0" w:uiPriority="1" w:unhideWhenUsed="0" w:qFormat="1"/>
+    <w:lsdException w:name="Light Shading" w:semiHidden="0" w:uiPriority="60" w:unhideWhenUsed="0"/>
+    <w:lsdException w:name="Light List" w:semiHidden="0" w:uiPriority="61" w:unhideWhenUsed="0"/>
+    <w:lsdException w:name="Light Grid" w:semiHidden="0" w:uiPriority="62" w:unhideWhenUsed="0"/>
+    <w:lsdException w:name="Medium Shading 1" w:semiHidden="0" w:uiPriority="63" w:unhideWhenUsed="0"/>
+    <w:lsdException w:name="Medium Shading 2" w:semiHidden="0" w:uiPriority="64" w:unhideWhenUsed="0"/>
+    <w:lsdException w:name="Medium List 1" w:semiHidden="0" w:uiPriority="65" w:unhideWhenUsed="0"/>
+    <w:lsdException w:name="Medium List 2" w:semiHidden="0" w:uiPriority="66" w:unhideWhenUsed="0"/>
+    <w:lsdException w:name="Medium Grid 1" w:semiHidden="0" w:uiPriority="67" w:unhideWhenUsed="0"/>
+    <w:lsdException w:name="Medium Grid 2" w:semiHidden="0" w:uiPriority="68" w:unhideWhenUsed="0"/>
+    <w:lsdException w:name="Medium Grid 3" w:semiHidden="0" w:uiPriority="69" w:unhideWhenUsed="0"/>
+    <w:lsdException w:name="Dark List" w:semiHidden="0" w:uiPriority="70" w:unhideWhenUsed="0"/>
+    <w:lsdException w:name="Colorful Shading" w:semiHidden="0" w:uiPriority="71" w:unhideWhenUsed="0"/>
+    <w:lsdException w:name="Colorful List" w:semiHidden="0" w:uiPriority="72" w:unhideWhenUsed="0"/>
+    <w:lsdException w:name="Colorful Grid" w:semiHidden="0" w:uiPriority="73" w:unhideWhenUsed="0"/>
+    <w:lsdException w:name="Light Shading Accent 1" w:semiHidden="0" w:uiPriority="60" w:unhideWhenUsed="0"/>
+    <w:lsdException w:name="Light List Accent 1" w:semiHidden="0" w:uiPriority="61" w:unhideWhenUsed="0"/>
+    <w:lsdException w:name="Light Grid Accent 1" w:semiHidden="0" w:uiPriority="62" w:unhideWhenUsed="0"/>
+    <w:lsdException w:name="Medium Shading 1 Accent 1" w:semiHidden="0" w:uiPriority="63" w:unhideWhenUsed="0"/>
+    <w:lsdException w:name="Medium Shading 2 Accent 1" w:semiHidden="0" w:uiPriority="64" w:unhideWhenUsed="0"/>
+    <w:lsdException w:name="Medium List 1 Accent 1" w:semiHidden="0" w:uiPriority="65" w:unhideWhenUsed="0"/>
+    <w:lsdException w:name="Revision" w:unhideWhenUsed="0"/>
+    <w:lsdException w:name="List Paragraph" w:semiHidden="0" w:uiPriority="34" w:unhideWhenUsed="0" w:qFormat="1"/>
+    <w:lsdException w:name="Quote" w:semiHidden="0" w:uiPriority="29" w:unhideWhenUsed="0" w:qFormat="1"/>
+    <w:lsdException w:name="Intense Quote" w:semiHidden="0" w:uiPriority="30" w:unhideWhenUsed="0" w:qFormat="1"/>
+    <w:lsdException w:name="Medium List 2 Accent 1" w:semiHidden="0" w:uiPriority="66" w:unhideWhenUsed="0"/>
+    <w:lsdException w:name="Medium Grid 1 Accent 1" w:semiHidden="0" w:uiPriority="67" w:unhideWhenUsed="0"/>
+    <w:lsdException w:name="Medium Grid 2 Accent 1" w:semiHidden="0" w:uiPriority="68" w:unhideWhenUsed="0"/>
+    <w:lsdException w:name="Medium Grid 3 Accent 1" w:semiHidden="0" w:uiPriority="69" w:unhideWhenUsed="0"/>
+    <w:lsdException w:name="Dark List Accent 1" w:semiHidden="0" w:uiPriority="70" w:unhideWhenUsed="0"/>
+    <w:lsdException w:name="Colorful Shading Accent 1" w:semiHidden="0" w:uiPriority="71" w:unhideWhenUsed="0"/>
+    <w:lsdException w:name="Colorful List Accent 1" w:semiHidden="0" w:uiPriority="72" w:unhideWhenUsed="0"/>
+    <w:lsdException w:name="Colorful Grid Accent 1" w:semiHidden="0" w:uiPriority="73" w:unhideWhenUsed="0"/>
+    <w:lsdException w:name="Light Shading Accent 2" w:semiHidden="0" w:uiPriority="60" w:unhideWhenUsed="0"/>
+    <w:lsdException w:name="Light List Accent 2" w:semiHidden="0" w:uiPriority="61" w:unhideWhenUsed="0"/>
+    <w:lsdException w:name="Light Grid Accent 2" w:semiHidden="0" w:uiPriority="62" w:unhideWhenUsed="0"/>
+    <w:lsdException w:name="Medium Shading 1 Accent 2" w:semiHidden="0" w:uiPriority="63" w:unhideWhenUsed="0"/>
+    <w:lsdException w:name="Medium Shading 2 Accent 2" w:semiHidden="0" w:uiPriority="64" w:unhideWhenUsed="0"/>
+    <w:lsdException w:name="Medium List 1 Accent 2" w:semiHidden="0" w:uiPriority="65" w:unhideWhenUsed="0"/>
+    <w:lsdException w:name="Medium List 2 Accent 2" w:semiHidden="0" w:uiPriority="66" w:unhideWhenUsed="0"/>
+    <w:lsdException w:name="Medium Grid 1 Accent 2" w:semiHidden="0" w:uiPriority="67" w:unhideWhenUsed="0"/>
+    <w:lsdException w:name="Medium Grid 2 Accent 2" w:semiHidden="0" w:uiPriority="68" w:unhideWhenUsed="0"/>
+    <w:lsdException w:name="Medium Grid 3 Accent 2" w:semiHidden="0" w:uiPriority="69" w:unhideWhenUsed="0"/>
+    <w:lsdException w:name="Dark List Accent 2" w:semiHidden="0" w:uiPriority="70" w:unhideWhenUsed="0"/>
+    <w:lsdException w:name="Colorful Shading Accent 2" w:semiHidden="0" w:uiPriority="71" w:unhideWhenUsed="0"/>
+    <w:lsdException w:name="Colorful List Accent 2" w:semiHidden="0" w:uiPriority="72" w:unhideWhenUsed="0"/>
+    <w:lsdException w:name="Colorful Grid Accent 2" w:semiHidden="0" w:uiPriority="73" w:unhideWhenUsed="0"/>
+    <w:lsdException w:name="Light Shading Accent 3" w:semiHidden="0" w:uiPriority="60" w:unhideWhenUsed="0"/>
+    <w:lsdException w:name="Light List Accent 3" w:semiHidden="0" w:uiPriority="61" w:unhideWhenUsed="0"/>
+    <w:lsdException w:name="Light Grid Accent 3" w:semiHidden="0" w:uiPriority="62" w:unhideWhenUsed="0"/>
+    <w:lsdException w:name="Medium Shading 1 Accent 3" w:semiHidden="0" w:uiPriority="63" w:unhideWhenUsed="0"/>
+    <w:lsdException w:name="Medium Shading 2 Accent 3" w:semiHidden="0" w:uiPriority="64" w:unhideWhenUsed="0"/>
+    <w:lsdException w:name="Medium List 1 Accent 3" w:semiHidden="0" w:uiPriority="65" w:unhideWhenUsed="0"/>
+    <w:lsdException w:name="Medium List 2 Accent 3" w:semiHidden="0" w:uiPriority="66" w:unhideWhenUsed="0"/>
+    <w:lsdException w:name="Medium Grid 1 Accent 3" w:semiHidden="0" w:uiPriority="67" w:unhideWhenUsed="0"/>
+    <w:lsdException w:name="Medium Grid 2 Accent 3" w:semiHidden="0" w:uiPriority="68" w:unhideWhenUsed="0"/>
+    <w:lsdException w:name="Medium Grid 3 Accent 3" w:semiHidden="0" w:uiPriority="69" w:unhideWhenUsed="0"/>
+    <w:lsdException w:name="Dark List Accent 3" w:semiHidden="0" w:uiPriority="70" w:unhideWhenUsed="0"/>
+    <w:lsdException w:name="Colorful Shading Accent 3" w:semiHidden="0" w:uiPriority="71" w:unhideWhenUsed="0"/>
+    <w:lsdException w:name="Colorful List Accent 3" w:semiHidden="0" w:uiPriority="72" w:unhideWhenUsed="0"/>
+    <w:lsdException w:name="Colorful Grid Accent 3" w:semiHidden="0" w:uiPriority="73" w:unhideWhenUsed="0"/>
+    <w:lsdException w:name="Light Shading Accent 4" w:semiHidden="0" w:uiPriority="60" w:unhideWhenUsed="0"/>
+    <w:lsdException w:name="Light List Accent 4" w:semiHidden="0" w:uiPriority="61" w:unhideWhenUsed="0"/>
+    <w:lsdException w:name="Light Grid Accent 4" w:semiHidden="0" w:uiPriority="62" w:unhideWhenUsed="0"/>
+    <w:lsdException w:name="Medium Shading 1 Accent 4" w:semiHidden="0" w:uiPriority="63" w:unhideWhenUsed="0"/>
+    <w:lsdException w:name="Medium Shading 2 Accent 4" w:semiHidden="0" w:uiPriority="64" w:unhideWhenUsed="0"/>
+    <w:lsdException w:name="Medium List 1 Accent 4" w:semiHidden="0" w:uiPriority="65" w:unhideWhenUsed="0"/>
+    <w:lsdException w:name="Medium List 2 Accent 4" w:semiHidden="0" w:uiPriority="66" w:unhideWhenUsed="0"/>
+    <w:lsdException w:name="Medium Grid 1 Accent 4" w:semiHidden="0" w:uiPriority="67" w:unhideWhenUsed="0"/>
+    <w:lsdException w:name="Medium Grid 2 Accent 4" w:semiHidden="0" w:uiPriority="68" w:unhideWhenUsed="0"/>
+    <w:lsdException w:name="Medium Grid 3 Accent 4" w:semiHidden="0" w:uiPriority="69" w:unhideWhenUsed="0"/>
+    <w:lsdException w:name="Dark List Accent 4" w:semiHidden="0" w:uiPriority="70" w:unhideWhenUsed="0"/>
+    <w:lsdException w:name="Colorful Shading Accent 4" w:semiHidden="0" w:uiPriority="71" w:unhideWhenUsed="0"/>
+    <w:lsdException w:name="Colorful List Accent 4" w:semiHidden="0" w:uiPriority="72" w:unhideWhenUsed="0"/>
+    <w:lsdException w:name="Colorful Grid Accent 4" w:semiHidden="0" w:uiPriority="73" w:unhideWhenUsed="0"/>
+    <w:lsdException w:name="Light Shading Accent 5" w:semiHidden="0" w:uiPriority="60" w:unhideWhenUsed="0"/>
+    <w:lsdException w:name="Light List Accent 5" w:semiHidden="0" w:uiPriority="61" w:unhideWhenUsed="0"/>
+    <w:lsdException w:name="Light Grid Accent 5" w:semiHidden="0" w:uiPriority="62" w:unhideWhenUsed="0"/>
+    <w:lsdException w:name="Medium Shading 1 Accent 5" w:semiHidden="0" w:uiPriority="63" w:unhideWhenUsed="0"/>
+    <w:lsdException w:name="Medium Shading 2 Accent 5" w:semiHidden="0" w:uiPriority="64" w:unhideWhenUsed="0"/>
+    <w:lsdException w:name="Medium List 1 Accent 5" w:semiHidden="0" w:uiPriority="65" w:unhideWhenUsed="0"/>
+    <w:lsdException w:name="Medium List 2 Accent 5" w:semiHidden="0" w:uiPriority="66" w:unhideWhenUsed="0"/>
+    <w:lsdException w:name="Medium Grid 1 Accent 5" w:semiHidden="0" w:uiPriority="67" w:unhideWhenUsed="0"/>
+    <w:lsdException w:name="Medium Grid 2 Accent 5" w:semiHidden="0" w:uiPriority="68" w:unhideWhenUsed="0"/>
+    <w:lsdException w:name="Medium Grid 3 Accent 5" w:semiHidden="0" w:uiPriority="69" w:unhideWhenUsed="0"/>
+    <w:lsdException w:name="Dark List Accent 5" w:semiHidden="0" w:uiPriority="70" w:unhideWhenUsed="0"/>
+    <w:lsdException w:name="Colorful Shading Accent 5" w:semiHidden="0" w:uiPriority="71" w:unhideWhenUsed="0"/>
+    <w:lsdException w:name="Colorful List Accent 5" w:semiHidden="0" w:uiPriority="72" w:unhideWhenUsed="0"/>
+    <w:lsdException w:name="Colorful Grid Accent 5" w:semiHidden="0" w:uiPriority="73" w:unhideWhenUsed="0"/>
+    <w:lsdException w:name="Light Shading Accent 6" w:semiHidden="0" w:uiPriority="60" w:unhideWhenUsed="0"/>
+    <w:lsdException w:name="Light List Accent 6" w:semiHidden="0" w:uiPriority="61" w:unhideWhenUsed="0"/>
+    <w:lsdException w:name="Light Grid Accent 6" w:semiHidden="0" w:uiPriority="62" w:unhideWhenUsed="0"/>
+    <w:lsdException w:name="Medium Shading 1 Accent 6" w:semiHidden="0" w:uiPriority="63" w:unhideWhenUsed="0"/>
+    <w:lsdException w:name="Medium Shading 2 Accent 6" w:semiHidden="0" w:uiPriority="64" w:unhideWhenUsed="0"/>
+    <w:lsdException w:name="Medium List 1 Accent 6" w:semiHidden="0" w:uiPriority="65" w:unhideWhenUsed="0"/>
+    <w:lsdException w:name="Medium List 2 Accent 6" w:semiHidden="0" w:uiPriority="66" w:unhideWhenUsed="0"/>
+    <w:lsdException w:name="Medium Grid 1 Accent 6" w:semiHidden="0" w:uiPriority="67" w:unhideWhenUsed="0"/>
+    <w:lsdException w:name="Medium Grid 2 Accent 6" w:semiHidden="0" w:uiPriority="68" w:unhideWhenUsed="0"/>
+    <w:lsdException w:name="Medium Grid 3 Accent 6" w:semiHidden="0" w:uiPriority="69" w:unhideWhenUsed="0"/>
+    <w:lsdException w:name="Dark List Accent 6" w:semiHidden="0" w:uiPriority="70" w:unhideWhenUsed="0"/>
+    <w:lsdException w:name="Colorful Shading Accent 6" w:semiHidden="0" w:uiPriority="71" w:unhideWhenUsed="0"/>
+    <w:lsdException w:name="Colorful List Accent 6" w:semiHidden="0" w:uiPriority="72" w:unhideWhenUsed="0"/>
+    <w:lsdException w:name="Colorful Grid Accent 6" w:semiHidden="0" w:uiPriority="73" w:unhideWhenUsed="0"/>
+    <w:lsdException w:name="Subtle Emphasis" w:semiHidden="0" w:uiPriority="19" w:unhideWhenUsed="0" w:qFormat="1"/>
+    <w:lsdException w:name="Intense Emphasis" w:semiHidden="0" w:uiPriority="21" w:unhideWhenUsed="0" w:qFormat="1"/>
+    <w:lsdException w:name="Subtle Reference" w:semiHidden="0" w:uiPriority="31" w:unhideWhenUsed="0" w:qFormat="1"/>
+    <w:lsdException w:name="Intense Reference" w:semiHidden="0" w:uiPriority="32" w:unhideWhenUsed="0" w:qFormat="1"/>
+    <w:lsdException w:name="Book Title" w:semiHidden="0" w:uiPriority="33" w:unhideWhenUsed="0" w:qFormat="1"/>
+    <w:lsdException w:name="Bibliography" w:uiPriority="37"/>
+    <w:lsdException w:name="TOC Heading" w:uiPriority="39" w:qFormat="1"/>
+  </w:latentStyles>
+  <w:style w:type="paragraph" w:default="1" w:styleId="Normal">
+    <w:name w:val="Normal"/>
+    <w:qFormat/>
+    <w:rsid w:val="00B4038C"/>
+    <w:pPr>
+      <w:suppressAutoHyphens/>
+      <w:spacing w:before="120" w:after="160" w:line="480" w:lineRule="auto"/>
+      <w:ind w:firstLine="284"/>
+      <w:jc w:val="both"/>
+    </w:pPr>
+  </w:style>
+  <w:style w:type="paragraph" w:styleId="Heading1">
+    <w:name w:val="heading 1"/>
+    <w:basedOn w:val="Normal"/>
+    <w:link w:val="Heading1Char"/>
+    <w:uiPriority w:val="9"/>
+    <w:qFormat/>
+    <w:rsid w:val="002254C1"/>
+    <w:pPr>
+      <w:keepNext/>
+      <w:keepLines/>
+      <w:pageBreakBefore/>
+      <w:spacing w:before="240" w:after="0"/>
+      <w:outlineLvl w:val="0"/>
+    </w:pPr>
+    <w:rPr>
+      <w:rFonts w:asciiTheme="majorHAnsi" w:eastAsiaTheme="majorEastAsia" w:hAnsiTheme="majorHAnsi" w:cstheme="majorBidi"/>
+      <w:sz w:val="40"/>
+      <w:szCs w:val="32"/>
+    </w:rPr>
+  </w:style>
+  <w:style w:type="paragraph" w:styleId="Heading2">
+    <w:name w:val="heading 2"/>
+    <w:basedOn w:val="Normal"/>
+    <w:link w:val="Heading2Char"/>
+    <w:uiPriority w:val="9"/>
+    <w:unhideWhenUsed/>
+    <w:qFormat/>
+    <w:rsid w:val="002254C1"/>
+    <w:pPr>
+      <w:keepNext/>
+      <w:keepLines/>
+      <w:spacing w:before="40" w:after="0"/>
+      <w:outlineLvl w:val="1"/>
+    </w:pPr>
+    <w:rPr>
+      <w:rFonts w:asciiTheme="majorHAnsi" w:eastAsiaTheme="majorEastAsia" w:hAnsiTheme="majorHAnsi" w:cstheme="majorBidi"/>
+      <w:sz w:val="32"/>
+      <w:szCs w:val="26"/>
+    </w:rPr>
+  </w:style>
+  <w:style w:type="paragraph" w:styleId="Heading3">
+    <w:name w:val="heading 3"/>
+    <w:basedOn w:val="Normal"/>
+    <w:next w:val="Normal"/>
+    <w:link w:val="Heading3Char"/>
+    <w:uiPriority w:val="9"/>
+    <w:unhideWhenUsed/>
+    <w:qFormat/>
+    <w:rsid w:val="00A80FC3"/>
+    <w:pPr>
+      <w:keepNext/>
+      <w:keepLines/>
+      <w:spacing w:before="40" w:after="0"/>
+      <w:outlineLvl w:val="2"/>
+    </w:pPr>
+    <w:rPr>
+      <w:rFonts w:asciiTheme="majorHAnsi" w:eastAsiaTheme="majorEastAsia" w:hAnsiTheme="majorHAnsi" w:cstheme="majorBidi"/>
+      <w:sz w:val="24"/>
+      <w:szCs w:val="24"/>
+    </w:rPr>
+  </w:style>
+  <w:style w:type="character" w:default="1" w:styleId="DefaultParagraphFont">
+    <w:name w:val="Default Paragraph Font"/>
+    <w:uiPriority w:val="1"/>
+    <w:semiHidden/>
+    <w:unhideWhenUsed/>
+  </w:style>
+  <w:style w:type="table" w:default="1" w:styleId="TableNormal">
+    <w:name w:val="Normal Table"/>
+    <w:uiPriority w:val="99"/>
+    <w:semiHidden/>
+    <w:unhideWhenUsed/>
+    <w:tblPr>
+      <w:tblInd w:w="0" w:type="dxa"/>
+      <w:tblCellMar>
+        <w:top w:w="0" w:type="dxa"/>
+        <w:left w:w="108" w:type="dxa"/>
+        <w:bottom w:w="0" w:type="dxa"/>
+        <w:right w:w="108" w:type="dxa"/>
+      </w:tblCellMar>
+    </w:tblPr>
+  </w:style>
+  <w:style w:type="numbering" w:default="1" w:styleId="NoList">
+    <w:name w:val="No List"/>
+    <w:uiPriority w:val="99"/>
+    <w:semiHidden/>
+    <w:unhideWhenUsed/>
+  </w:style>
+  <w:style w:type="character" w:customStyle="1" w:styleId="Heading1Char">
+    <w:name w:val="Heading 1 Char"/>
+    <w:basedOn w:val="DefaultParagraphFont"/>
+    <w:link w:val="Heading1"/>
+    <w:uiPriority w:val="9"/>
+    <w:qFormat/>
+    <w:rsid w:val="002254C1"/>
+    <w:rPr>
+      <w:rFonts w:asciiTheme="majorHAnsi" w:eastAsiaTheme="majorEastAsia" w:hAnsiTheme="majorHAnsi" w:cstheme="majorBidi"/>
+      <w:sz w:val="40"/>
+      <w:szCs w:val="32"/>
+    </w:rPr>
+  </w:style>
+  <w:style w:type="character" w:customStyle="1" w:styleId="Heading2Char">
+    <w:name w:val="Heading 2 Char"/>
+    <w:basedOn w:val="DefaultParagraphFont"/>
+    <w:link w:val="Heading2"/>
+    <w:uiPriority w:val="9"/>
+    <w:qFormat/>
+    <w:rsid w:val="002254C1"/>
+    <w:rPr>
+      <w:rFonts w:asciiTheme="majorHAnsi" w:eastAsiaTheme="majorEastAsia" w:hAnsiTheme="majorHAnsi" w:cstheme="majorBidi"/>
+      <w:sz w:val="32"/>
+      <w:szCs w:val="26"/>
+    </w:rPr>
+  </w:style>
+  <w:style w:type="character" w:customStyle="1" w:styleId="lfejChar">
+    <w:name w:val="Élőfej Char"/>
+    <w:basedOn w:val="DefaultParagraphFont"/>
+    <w:uiPriority w:val="99"/>
+    <w:qFormat/>
+    <w:rsid w:val="00743087"/>
+  </w:style>
+  <w:style w:type="character" w:customStyle="1" w:styleId="llbChar">
+    <w:name w:val="Élőláb Char"/>
+    <w:basedOn w:val="DefaultParagraphFont"/>
+    <w:uiPriority w:val="99"/>
+    <w:qFormat/>
+    <w:rsid w:val="00743087"/>
+  </w:style>
+  <w:style w:type="character" w:customStyle="1" w:styleId="Internet-hivatkozs">
+    <w:name w:val="Internet-hivatkozás"/>
+    <w:basedOn w:val="DefaultParagraphFont"/>
+    <w:uiPriority w:val="99"/>
+    <w:unhideWhenUsed/>
+    <w:rsid w:val="00743087"/>
+    <w:rPr>
+      <w:color w:val="0563C1" w:themeColor="hyperlink"/>
+      <w:u w:val="single"/>
+    </w:rPr>
+  </w:style>
+  <w:style w:type="character" w:customStyle="1" w:styleId="Jegyzkhivatkozs">
+    <w:name w:val="Jegyzékhivatkozás"/>
+    <w:qFormat/>
+  </w:style>
+  <w:style w:type="paragraph" w:customStyle="1" w:styleId="Cmsor">
+    <w:name w:val="Címsor"/>
+    <w:basedOn w:val="Normal"/>
+    <w:next w:val="BodyText"/>
+    <w:qFormat/>
+    <w:pPr>
+      <w:keepNext/>
+      <w:spacing w:before="240" w:after="120"/>
+    </w:pPr>
+    <w:rPr>
+      <w:rFonts w:ascii="Liberation Sans" w:eastAsia="Microsoft YaHei" w:hAnsi="Liberation Sans" w:cs="Mangal"/>
+      <w:sz w:val="28"/>
+      <w:szCs w:val="28"/>
+    </w:rPr>
+  </w:style>
+  <w:style w:type="paragraph" w:styleId="BodyText">
+    <w:name w:val="Body Text"/>
+    <w:basedOn w:val="Normal"/>
+    <w:pPr>
+      <w:spacing w:before="0" w:after="140" w:line="288" w:lineRule="auto"/>
+    </w:pPr>
+  </w:style>
+  <w:style w:type="paragraph" w:styleId="List">
+    <w:name w:val="List"/>
+    <w:basedOn w:val="BodyText"/>
+    <w:rPr>
+      <w:rFonts w:cs="Mangal"/>
+    </w:rPr>
+  </w:style>
+  <w:style w:type="paragraph" w:customStyle="1" w:styleId="Felirat">
+    <w:name w:val="Felirat"/>
+    <w:basedOn w:val="Normal"/>
+    <w:pPr>
+      <w:suppressLineNumbers/>
+      <w:spacing w:after="120"/>
+    </w:pPr>
+    <w:rPr>
+      <w:rFonts w:cs="Mangal"/>
+      <w:i/>
+      <w:iCs/>
+      <w:sz w:val="24"/>
+      <w:szCs w:val="24"/>
+    </w:rPr>
+  </w:style>
+  <w:style w:type="paragraph" w:customStyle="1" w:styleId="Trgymutat">
+    <w:name w:val="Tárgymutató"/>
+    <w:basedOn w:val="Normal"/>
+    <w:qFormat/>
+    <w:pPr>
+      <w:suppressLineNumbers/>
+    </w:pPr>
+    <w:rPr>
+      <w:rFonts w:cs="Mangal"/>
+    </w:rPr>
+  </w:style>
+  <w:style w:type="paragraph" w:styleId="Header">
+    <w:name w:val="header"/>
+    <w:basedOn w:val="Normal"/>
+    <w:uiPriority w:val="99"/>
+    <w:unhideWhenUsed/>
+    <w:rsid w:val="00743087"/>
+    <w:pPr>
+      <w:tabs>
+        <w:tab w:val="center" w:pos="4536"/>
+        <w:tab w:val="right" w:pos="9072"/>
+      </w:tabs>
+      <w:spacing w:after="0" w:line="240" w:lineRule="auto"/>
+    </w:pPr>
+  </w:style>
+  <w:style w:type="paragraph" w:styleId="Footer">
+    <w:name w:val="footer"/>
+    <w:basedOn w:val="Normal"/>
+    <w:uiPriority w:val="99"/>
+    <w:unhideWhenUsed/>
+    <w:rsid w:val="00743087"/>
+    <w:pPr>
+      <w:tabs>
+        <w:tab w:val="center" w:pos="4536"/>
+        <w:tab w:val="right" w:pos="9072"/>
+      </w:tabs>
+      <w:spacing w:after="0" w:line="240" w:lineRule="auto"/>
+    </w:pPr>
+  </w:style>
+  <w:style w:type="paragraph" w:customStyle="1" w:styleId="Tartalomjegyzk-fejlc">
+    <w:name w:val="Tartalomjegyzék-fejléc"/>
+    <w:basedOn w:val="Heading1"/>
+    <w:uiPriority w:val="39"/>
+    <w:unhideWhenUsed/>
+    <w:qFormat/>
+    <w:rsid w:val="008567FB"/>
+    <w:rPr>
+      <w:lang w:eastAsia="hu-HU"/>
+    </w:rPr>
+  </w:style>
+  <w:style w:type="paragraph" w:customStyle="1" w:styleId="Tartalomjegyzk1">
+    <w:name w:val="Tartalomjegyzék 1"/>
+    <w:basedOn w:val="Normal"/>
+    <w:autoRedefine/>
+    <w:uiPriority w:val="39"/>
+    <w:unhideWhenUsed/>
+    <w:rsid w:val="00743087"/>
+    <w:pPr>
+      <w:spacing w:after="100"/>
+    </w:pPr>
+  </w:style>
+  <w:style w:type="paragraph" w:customStyle="1" w:styleId="Tartalomjegyzk2">
+    <w:name w:val="Tartalomjegyzék 2"/>
+    <w:basedOn w:val="Normal"/>
+    <w:autoRedefine/>
+    <w:uiPriority w:val="39"/>
+    <w:unhideWhenUsed/>
+    <w:rsid w:val="00743087"/>
+    <w:pPr>
+      <w:spacing w:after="100"/>
+      <w:ind w:left="220"/>
+    </w:pPr>
+  </w:style>
+  <w:style w:type="paragraph" w:styleId="ListParagraph">
+    <w:name w:val="List Paragraph"/>
+    <w:basedOn w:val="Normal"/>
+    <w:link w:val="ListParagraphChar"/>
+    <w:uiPriority w:val="34"/>
+    <w:qFormat/>
+    <w:rsid w:val="00A90BF0"/>
+    <w:pPr>
+      <w:ind w:left="720"/>
+      <w:contextualSpacing/>
+    </w:pPr>
+  </w:style>
+  <w:style w:type="table" w:styleId="TableGrid">
+    <w:name w:val="Table Grid"/>
+    <w:basedOn w:val="TableNormal"/>
+    <w:uiPriority w:val="39"/>
+    <w:rsid w:val="00A90BF0"/>
+    <w:pPr>
+      <w:spacing w:line="240" w:lineRule="auto"/>
+    </w:pPr>
+    <w:tblPr>
+      <w:tblInd w:w="0" w:type="dxa"/>
+      <w:tblBorders>
+        <w:top w:val="single" w:sz="4" w:space="0" w:color="auto"/>
+        <w:left w:val="single" w:sz="4" w:space="0" w:color="auto"/>
+        <w:bottom w:val="single" w:sz="4" w:space="0" w:color="auto"/>
+        <w:right w:val="single" w:sz="4" w:space="0" w:color="auto"/>
+        <w:insideH w:val="single" w:sz="4" w:space="0" w:color="auto"/>
+        <w:insideV w:val="single" w:sz="4" w:space="0" w:color="auto"/>
+      </w:tblBorders>
+      <w:tblCellMar>
+        <w:top w:w="0" w:type="dxa"/>
+        <w:left w:w="108" w:type="dxa"/>
+        <w:bottom w:w="0" w:type="dxa"/>
+        <w:right w:w="108" w:type="dxa"/>
+      </w:tblCellMar>
+    </w:tblPr>
+  </w:style>
+  <w:style w:type="table" w:customStyle="1" w:styleId="PlainTable1">
+    <w:name w:val="Plain Table 1"/>
+    <w:basedOn w:val="TableNormal"/>
+    <w:uiPriority w:val="41"/>
+    <w:rsid w:val="00A90BF0"/>
+    <w:pPr>
+      <w:spacing w:line="240" w:lineRule="auto"/>
+    </w:pPr>
+    <w:tblPr>
+      <w:tblStyleRowBandSize w:val="1"/>
+      <w:tblStyleColBandSize w:val="1"/>
+      <w:tblInd w:w="0" w:type="dxa"/>
+      <w:tblBorders>
+        <w:top w:val="single" w:sz="4" w:space="0" w:color="FFFFFF" w:themeColor="background1"/>
+        <w:left w:val="single" w:sz="4" w:space="0" w:color="FFFFFF" w:themeColor="background1"/>
+        <w:bottom w:val="single" w:sz="4" w:space="0" w:color="FFFFFF" w:themeColor="background1"/>
+        <w:right w:val="single" w:sz="4" w:space="0" w:color="FFFFFF" w:themeColor="background1"/>
+        <w:insideH w:val="single" w:sz="4" w:space="0" w:color="FFFFFF" w:themeColor="background1"/>
+        <w:insideV w:val="single" w:sz="4" w:space="0" w:color="FFFFFF" w:themeColor="background1"/>
+      </w:tblBorders>
+      <w:tblCellMar>
+        <w:top w:w="0" w:type="dxa"/>
+        <w:left w:w="108" w:type="dxa"/>
+        <w:bottom w:w="0" w:type="dxa"/>
+        <w:right w:w="108" w:type="dxa"/>
+      </w:tblCellMar>
+    </w:tblPr>
+    <w:tblStylePr w:type="firstRow">
+      <w:rPr>
+        <w:b/>
+        <w:bCs/>
+      </w:rPr>
+    </w:tblStylePr>
+    <w:tblStylePr w:type="lastRow">
+      <w:rPr>
+        <w:b/>
+        <w:bCs/>
+      </w:rPr>
+      <w:tblPr/>
+      <w:tcPr>
+        <w:tcBorders>
+          <w:top w:val="double" w:sz="4" w:space="0" w:color="FFFFFF" w:themeColor="background1"/>
+        </w:tcBorders>
+      </w:tcPr>
+    </w:tblStylePr>
+    <w:tblStylePr w:type="firstCol">
+      <w:rPr>
+        <w:b/>
+        <w:bCs/>
+      </w:rPr>
+    </w:tblStylePr>
+    <w:tblStylePr w:type="lastCol">
+      <w:rPr>
+        <w:b/>
+        <w:bCs/>
+      </w:rPr>
+    </w:tblStylePr>
+    <w:tblStylePr w:type="band1Vert">
+      <w:tblPr/>
+      <w:tcPr>
+        <w:shd w:val="clear" w:color="auto" w:fill="F2F2F2" w:themeFill="background1" w:themeFillShade="F2"/>
+      </w:tcPr>
+    </w:tblStylePr>
+    <w:tblStylePr w:type="band1Horz">
+      <w:tblPr/>
+      <w:tcPr>
+        <w:shd w:val="clear" w:color="auto" w:fill="F2F2F2" w:themeFill="background1" w:themeFillShade="F2"/>
+      </w:tcPr>
+    </w:tblStylePr>
+  </w:style>
+  <w:style w:type="character" w:styleId="Hyperlink">
+    <w:name w:val="Hyperlink"/>
+    <w:basedOn w:val="DefaultParagraphFont"/>
+    <w:uiPriority w:val="99"/>
+    <w:unhideWhenUsed/>
+    <w:rsid w:val="00B06FAE"/>
+    <w:rPr>
+      <w:color w:val="0563C1" w:themeColor="hyperlink"/>
+      <w:u w:val="single"/>
+    </w:rPr>
+  </w:style>
+  <w:style w:type="paragraph" w:styleId="TOC1">
+    <w:name w:val="toc 1"/>
+    <w:basedOn w:val="Normal"/>
+    <w:next w:val="Normal"/>
+    <w:autoRedefine/>
+    <w:uiPriority w:val="39"/>
+    <w:unhideWhenUsed/>
+    <w:rsid w:val="00BC40A7"/>
+    <w:pPr>
+      <w:spacing w:after="100"/>
+    </w:pPr>
+  </w:style>
+  <w:style w:type="paragraph" w:styleId="TOC2">
+    <w:name w:val="toc 2"/>
+    <w:basedOn w:val="Normal"/>
+    <w:next w:val="Normal"/>
+    <w:autoRedefine/>
+    <w:uiPriority w:val="39"/>
+    <w:unhideWhenUsed/>
+    <w:rsid w:val="00BC40A7"/>
+    <w:pPr>
+      <w:spacing w:after="100"/>
+      <w:ind w:left="220"/>
+    </w:pPr>
+  </w:style>
+  <w:style w:type="character" w:customStyle="1" w:styleId="Heading3Char">
+    <w:name w:val="Heading 3 Char"/>
+    <w:basedOn w:val="DefaultParagraphFont"/>
+    <w:link w:val="Heading3"/>
+    <w:uiPriority w:val="9"/>
+    <w:rsid w:val="00A80FC3"/>
+    <w:rPr>
+      <w:rFonts w:asciiTheme="majorHAnsi" w:eastAsiaTheme="majorEastAsia" w:hAnsiTheme="majorHAnsi" w:cstheme="majorBidi"/>
+      <w:sz w:val="24"/>
+      <w:szCs w:val="24"/>
+    </w:rPr>
+  </w:style>
+  <w:style w:type="paragraph" w:styleId="TOC3">
+    <w:name w:val="toc 3"/>
+    <w:basedOn w:val="Normal"/>
+    <w:next w:val="Normal"/>
+    <w:autoRedefine/>
+    <w:uiPriority w:val="39"/>
+    <w:unhideWhenUsed/>
+    <w:rsid w:val="00072080"/>
+    <w:pPr>
+      <w:spacing w:after="100"/>
+      <w:ind w:left="440"/>
+    </w:pPr>
+  </w:style>
+  <w:style w:type="paragraph" w:styleId="BalloonText">
+    <w:name w:val="Balloon Text"/>
+    <w:basedOn w:val="Normal"/>
+    <w:link w:val="BalloonTextChar"/>
+    <w:uiPriority w:val="99"/>
+    <w:semiHidden/>
+    <w:unhideWhenUsed/>
+    <w:rsid w:val="000D6105"/>
+    <w:pPr>
+      <w:spacing w:before="0" w:after="0" w:line="240" w:lineRule="auto"/>
+    </w:pPr>
+    <w:rPr>
+      <w:rFonts w:ascii="Tahoma" w:hAnsi="Tahoma" w:cs="Tahoma"/>
+      <w:sz w:val="16"/>
+      <w:szCs w:val="16"/>
+    </w:rPr>
+  </w:style>
+  <w:style w:type="character" w:customStyle="1" w:styleId="BalloonTextChar">
+    <w:name w:val="Balloon Text Char"/>
+    <w:basedOn w:val="DefaultParagraphFont"/>
+    <w:link w:val="BalloonText"/>
+    <w:uiPriority w:val="99"/>
+    <w:semiHidden/>
+    <w:rsid w:val="000D6105"/>
+    <w:rPr>
+      <w:rFonts w:ascii="Tahoma" w:hAnsi="Tahoma" w:cs="Tahoma"/>
+      <w:sz w:val="16"/>
+      <w:szCs w:val="16"/>
+    </w:rPr>
+  </w:style>
+  <w:style w:type="paragraph" w:customStyle="1" w:styleId="Code">
+    <w:name w:val="Code"/>
+    <w:basedOn w:val="ListParagraph"/>
+    <w:link w:val="CodeChar"/>
+    <w:qFormat/>
+    <w:rsid w:val="00FE396B"/>
+    <w:pPr>
+      <w:spacing w:line="240" w:lineRule="auto"/>
+      <w:ind w:left="1004" w:firstLine="0"/>
+      <w:jc w:val="left"/>
+    </w:pPr>
+    <w:rPr>
+      <w:rFonts w:ascii="Courier New" w:hAnsi="Courier New" w:cs="Courier New"/>
+    </w:rPr>
+  </w:style>
+  <w:style w:type="character" w:customStyle="1" w:styleId="ListParagraphChar">
+    <w:name w:val="List Paragraph Char"/>
+    <w:basedOn w:val="DefaultParagraphFont"/>
+    <w:link w:val="ListParagraph"/>
+    <w:uiPriority w:val="34"/>
+    <w:rsid w:val="00A13B66"/>
+  </w:style>
+  <w:style w:type="character" w:customStyle="1" w:styleId="CodeChar">
+    <w:name w:val="Code Char"/>
+    <w:basedOn w:val="ListParagraphChar"/>
+    <w:link w:val="Code"/>
+    <w:rsid w:val="00FE396B"/>
+    <w:rPr>
+      <w:rFonts w:ascii="Courier New" w:hAnsi="Courier New" w:cs="Courier New"/>
+    </w:rPr>
+  </w:style>
+  <w:style w:type="character" w:customStyle="1" w:styleId="sc21">
+    <w:name w:val="sc21"/>
+    <w:basedOn w:val="DefaultParagraphFont"/>
+    <w:rsid w:val="00EE644C"/>
+    <w:rPr>
+      <w:rFonts w:ascii="Courier New" w:hAnsi="Courier New" w:cs="Courier New" w:hint="default"/>
+      <w:color w:val="008000"/>
+      <w:sz w:val="20"/>
+      <w:szCs w:val="20"/>
+    </w:rPr>
+  </w:style>
+  <w:style w:type="character" w:customStyle="1" w:styleId="sc51">
+    <w:name w:val="sc51"/>
+    <w:basedOn w:val="DefaultParagraphFont"/>
+    <w:rsid w:val="00EE644C"/>
+    <w:rPr>
+      <w:rFonts w:ascii="Courier New" w:hAnsi="Courier New" w:cs="Courier New" w:hint="default"/>
+      <w:b/>
+      <w:bCs/>
+      <w:color w:val="0000FF"/>
+      <w:sz w:val="20"/>
+      <w:szCs w:val="20"/>
+    </w:rPr>
+  </w:style>
+  <w:style w:type="character" w:customStyle="1" w:styleId="sc0">
+    <w:name w:val="sc0"/>
+    <w:basedOn w:val="DefaultParagraphFont"/>
+    <w:rsid w:val="00EE644C"/>
+    <w:rPr>
+      <w:rFonts w:ascii="Courier New" w:hAnsi="Courier New" w:cs="Courier New" w:hint="default"/>
+      <w:color w:val="000000"/>
+      <w:sz w:val="20"/>
+      <w:szCs w:val="20"/>
+    </w:rPr>
+  </w:style>
+  <w:style w:type="character" w:customStyle="1" w:styleId="sc11">
+    <w:name w:val="sc11"/>
+    <w:basedOn w:val="DefaultParagraphFont"/>
+    <w:rsid w:val="00EE644C"/>
+    <w:rPr>
+      <w:rFonts w:ascii="Courier New" w:hAnsi="Courier New" w:cs="Courier New" w:hint="default"/>
+      <w:color w:val="000000"/>
+      <w:sz w:val="20"/>
+      <w:szCs w:val="20"/>
+    </w:rPr>
+  </w:style>
+  <w:style w:type="character" w:customStyle="1" w:styleId="sc101">
+    <w:name w:val="sc101"/>
+    <w:basedOn w:val="DefaultParagraphFont"/>
+    <w:rsid w:val="00EE644C"/>
+    <w:rPr>
+      <w:rFonts w:ascii="Courier New" w:hAnsi="Courier New" w:cs="Courier New" w:hint="default"/>
+      <w:b/>
+      <w:bCs/>
+      <w:color w:val="000080"/>
+      <w:sz w:val="20"/>
+      <w:szCs w:val="20"/>
+    </w:rPr>
+  </w:style>
+  <w:style w:type="character" w:customStyle="1" w:styleId="sc41">
+    <w:name w:val="sc41"/>
+    <w:basedOn w:val="DefaultParagraphFont"/>
+    <w:rsid w:val="00EE644C"/>
+    <w:rPr>
+      <w:rFonts w:ascii="Courier New" w:hAnsi="Courier New" w:cs="Courier New" w:hint="default"/>
+      <w:color w:val="FF8000"/>
+      <w:sz w:val="20"/>
+      <w:szCs w:val="20"/>
+    </w:rPr>
+  </w:style>
+  <w:style w:type="character" w:customStyle="1" w:styleId="sc71">
+    <w:name w:val="sc71"/>
+    <w:basedOn w:val="DefaultParagraphFont"/>
+    <w:rsid w:val="00EE644C"/>
+    <w:rPr>
+      <w:rFonts w:ascii="Courier New" w:hAnsi="Courier New" w:cs="Courier New" w:hint="default"/>
+      <w:color w:val="808080"/>
+      <w:sz w:val="20"/>
+      <w:szCs w:val="20"/>
+    </w:rPr>
   </w:style>
 </w:styles>
 </file>
@@ -4339,7 +8304,7 @@
     </a:clrScheme>
     <a:fontScheme name="Office">
       <a:majorFont>
-        <a:latin typeface="Calibri Light" panose="020F0302020204030204"/>
+        <a:latin typeface="Calibri Light"/>
         <a:ea typeface=""/>
         <a:cs typeface=""/>
         <a:font script="Jpan" typeface="ＭＳ ゴシック"/>
@@ -4374,7 +8339,7 @@
         <a:font script="Geor" typeface="Sylfaen"/>
       </a:majorFont>
       <a:minorFont>
-        <a:latin typeface="Calibri" panose="020F0502020204030204"/>
+        <a:latin typeface="Calibri"/>
         <a:ea typeface=""/>
         <a:cs typeface=""/>
         <a:font script="Jpan" typeface="ＭＳ 明朝"/>
@@ -4551,7 +8516,7 @@
   <a:extraClrSchemeLst/>
   <a:extLst>
     <a:ext uri="{05A4C25C-085E-4340-85A3-A5531E510DB2}">
-      <thm15:themeFamily xmlns:thm15="http://schemas.microsoft.com/office/thememl/2012/main" name="Office Theme" id="{62F939B6-93AF-4DB8-9C6B-D6C7DFDC589F}" vid="{4A3C46E8-61CC-4603-A589-7422A47A8E4A}"/>
+      <thm15:themeFamily xmlns:thm15="http://schemas.microsoft.com/office/thememl/2012/main" xmlns="" name="Office Theme" id="{62F939B6-93AF-4DB8-9C6B-D6C7DFDC589F}" vid="{4A3C46E8-61CC-4603-A589-7422A47A8E4A}"/>
     </a:ext>
   </a:extLst>
 </a:theme>
@@ -4562,7 +8527,7 @@
 </file>
 
 <file path=customXml/itemProps1.xml><?xml version="1.0" encoding="utf-8"?>
-<ds:datastoreItem xmlns:ds="http://schemas.openxmlformats.org/officeDocument/2006/customXml" ds:itemID="{A21179FA-055D-49D7-996C-CF91C2058C47}">
+<ds:datastoreItem xmlns:ds="http://schemas.openxmlformats.org/officeDocument/2006/customXml" ds:itemID="{FC31509E-20A4-46B5-B3A4-1E5775A10B70}">
   <ds:schemaRefs>
     <ds:schemaRef ds:uri="http://schemas.openxmlformats.org/officeDocument/2006/bibliography"/>
   </ds:schemaRefs>

--- a/doc/dokumentacio.docx
+++ b/doc/dokumentacio.docx
@@ -1336,6 +1336,11 @@
       <w:r>
         <w:t xml:space="preserve">fájl is, amivel cache-elési tulajdonságokat, illetve gzip tömörítést állítottam be a szerver kisebb leterheltsége érdekében. </w:t>
       </w:r>
+      <w:r>
+        <w:t>Végül, de nem utolsó sorban pedig van egy „README.md” fájl, ami a git repohoz tartozó leírást tartalmazza.</w:t>
+      </w:r>
+      <w:bookmarkStart w:id="6" w:name="_GoBack"/>
+      <w:bookmarkEnd w:id="6"/>
     </w:p>
     <w:p>
       <w:r>
@@ -1431,11 +1436,11 @@
       <w:pPr>
         <w:pStyle w:val="Heading3"/>
       </w:pPr>
-      <w:bookmarkStart w:id="6" w:name="_Toc465113263"/>
+      <w:bookmarkStart w:id="7" w:name="_Toc465113263"/>
       <w:r>
         <w:t>JavaScript fájlok</w:t>
       </w:r>
-      <w:bookmarkEnd w:id="6"/>
+      <w:bookmarkEnd w:id="7"/>
     </w:p>
     <w:p>
       <w:r>
@@ -9530,11 +9535,11 @@
       <w:pPr>
         <w:pStyle w:val="Heading3"/>
       </w:pPr>
-      <w:bookmarkStart w:id="7" w:name="_Toc465113264"/>
+      <w:bookmarkStart w:id="8" w:name="_Toc465113264"/>
       <w:r>
         <w:t>CSS fájl(ok)</w:t>
       </w:r>
-      <w:bookmarkEnd w:id="7"/>
+      <w:bookmarkEnd w:id="8"/>
     </w:p>
     <w:p>
       <w:pPr>
@@ -9577,12 +9582,12 @@
         <w:pStyle w:val="Heading2"/>
         <w:pageBreakBefore/>
       </w:pPr>
-      <w:bookmarkStart w:id="8" w:name="_Toc465113265"/>
+      <w:bookmarkStart w:id="9" w:name="_Toc465113265"/>
       <w:r>
         <w:lastRenderedPageBreak/>
         <w:t>Fejlesztési lehetőségek</w:t>
       </w:r>
-      <w:bookmarkEnd w:id="8"/>
+      <w:bookmarkEnd w:id="9"/>
     </w:p>
     <w:p>
       <w:r>
@@ -9613,12 +9618,12 @@
       <w:pPr>
         <w:pStyle w:val="Heading1"/>
       </w:pPr>
-      <w:bookmarkStart w:id="9" w:name="_Toc465113266"/>
+      <w:bookmarkStart w:id="10" w:name="_Toc465113266"/>
       <w:r>
         <w:lastRenderedPageBreak/>
         <w:t>Tanulási terv</w:t>
       </w:r>
-      <w:bookmarkEnd w:id="9"/>
+      <w:bookmarkEnd w:id="10"/>
     </w:p>
     <w:p>
       <w:r>
@@ -10039,11 +10044,11 @@
         <w:pStyle w:val="Heading2"/>
         <w:spacing w:before="240" w:after="160"/>
       </w:pPr>
-      <w:bookmarkStart w:id="10" w:name="_Toc465113267"/>
+      <w:bookmarkStart w:id="11" w:name="_Toc465113267"/>
       <w:r>
         <w:t>Egy adatszerkezet / algoritmus bemutatásának szerkezete</w:t>
       </w:r>
-      <w:bookmarkEnd w:id="10"/>
+      <w:bookmarkEnd w:id="11"/>
     </w:p>
     <w:p>
       <w:r>
@@ -10076,11 +10081,11 @@
         <w:pStyle w:val="Heading2"/>
         <w:spacing w:before="240" w:after="160"/>
       </w:pPr>
-      <w:bookmarkStart w:id="11" w:name="_Toc465113268"/>
+      <w:bookmarkStart w:id="12" w:name="_Toc465113268"/>
       <w:r>
         <w:t>Új anyag készítése</w:t>
       </w:r>
-      <w:bookmarkEnd w:id="11"/>
+      <w:bookmarkEnd w:id="12"/>
     </w:p>
     <w:p>
       <w:r>
@@ -10364,14 +10369,14 @@
       <w:pPr>
         <w:pStyle w:val="Heading2"/>
       </w:pPr>
-      <w:bookmarkStart w:id="12" w:name="_Toc465113269"/>
+      <w:bookmarkStart w:id="13" w:name="_Toc465113269"/>
       <w:r>
         <w:t>Példa</w:t>
       </w:r>
       <w:r>
         <w:t xml:space="preserve"> – n faktoriális</w:t>
       </w:r>
-      <w:bookmarkEnd w:id="12"/>
+      <w:bookmarkEnd w:id="13"/>
     </w:p>
     <w:p>
       <w:r>
@@ -14688,12 +14693,12 @@
       <w:pPr>
         <w:pStyle w:val="Heading1"/>
       </w:pPr>
-      <w:bookmarkStart w:id="13" w:name="_Toc465113270"/>
+      <w:bookmarkStart w:id="14" w:name="_Toc465113270"/>
       <w:r>
         <w:lastRenderedPageBreak/>
         <w:t>Felhasznált irodalom</w:t>
       </w:r>
-      <w:bookmarkEnd w:id="13"/>
+      <w:bookmarkEnd w:id="14"/>
     </w:p>
     <w:p>
       <w:pPr>
@@ -14874,8 +14879,6 @@
       <w:pPr>
         <w:pStyle w:val="BodyText"/>
       </w:pPr>
-      <w:bookmarkStart w:id="14" w:name="_GoBack"/>
-      <w:bookmarkEnd w:id="14"/>
     </w:p>
     <w:sectPr>
       <w:footerReference w:type="default" r:id="rId24"/>
@@ -14944,7 +14947,7 @@
           <w:rPr>
             <w:noProof/>
           </w:rPr>
-          <w:t>17</w:t>
+          <w:t>4</w:t>
         </w:r>
         <w:r>
           <w:fldChar w:fldCharType="end"/>
@@ -17625,7 +17628,7 @@
   <a:extraClrSchemeLst/>
   <a:extLst>
     <a:ext uri="{05A4C25C-085E-4340-85A3-A5531E510DB2}">
-      <thm15:themeFamily xmlns:thm15="http://schemas.microsoft.com/office/thememl/2012/main" xmlns="" name="Office Theme" id="{62F939B6-93AF-4DB8-9C6B-D6C7DFDC589F}" vid="{4A3C46E8-61CC-4603-A589-7422A47A8E4A}"/>
+      <thm15:themeFamily xmlns="" xmlns:thm15="http://schemas.microsoft.com/office/thememl/2012/main" name="Office Theme" id="{62F939B6-93AF-4DB8-9C6B-D6C7DFDC589F}" vid="{4A3C46E8-61CC-4603-A589-7422A47A8E4A}"/>
     </a:ext>
   </a:extLst>
 </a:theme>
@@ -17636,7 +17639,7 @@
 </file>
 
 <file path=customXml/itemProps1.xml><?xml version="1.0" encoding="utf-8"?>
-<ds:datastoreItem xmlns:ds="http://schemas.openxmlformats.org/officeDocument/2006/customXml" ds:itemID="{B74DBBE7-FEA2-44AA-8CC1-A54C1AE97ACE}">
+<ds:datastoreItem xmlns:ds="http://schemas.openxmlformats.org/officeDocument/2006/customXml" ds:itemID="{AB6637E8-B49C-481D-86CF-3355F743D845}">
   <ds:schemaRefs>
     <ds:schemaRef ds:uri="http://schemas.openxmlformats.org/officeDocument/2006/bibliography"/>
   </ds:schemaRefs>

--- a/doc/dokumentacio.docx
+++ b/doc/dokumentacio.docx
@@ -2396,12 +2396,7 @@
         <w:t>fonts</w:t>
       </w:r>
       <w:r>
-        <w:t xml:space="preserve"> mappában a glyphiconokat tartalmazó fájlok szerepelnek, így ezeknek a fájlok felhasználásával tudjuk megjeleníteni például az </w:t>
-      </w:r>
-      <w:bookmarkStart w:id="6" w:name="_GoBack"/>
-      <w:bookmarkEnd w:id="6"/>
-      <w:r>
-        <w:t>oldalon szereplő start, stop, forward, backward gombokat kis ikonokkal.</w:t>
+        <w:t xml:space="preserve"> mappában a glyphiconokat tartalmazó fájlok szerepelnek, így ezeknek a fájlok felhasználásával tudjuk megjeleníteni például az oldalon szereplő start, stop, forward, backward gombokat kis ikonokkal.</w:t>
       </w:r>
     </w:p>
     <w:p>
@@ -2437,16 +2432,19 @@
       <w:pPr>
         <w:pStyle w:val="Cmsor3"/>
       </w:pPr>
-      <w:bookmarkStart w:id="7" w:name="_Toc466272390"/>
+      <w:bookmarkStart w:id="6" w:name="_Toc466272390"/>
       <w:r>
         <w:lastRenderedPageBreak/>
         <w:t>JavaScript fájlok</w:t>
       </w:r>
-      <w:bookmarkEnd w:id="7"/>
-    </w:p>
-    <w:p>
-      <w:r>
-        <w:t xml:space="preserve">A következőekben </w:t>
+      <w:bookmarkEnd w:id="6"/>
+    </w:p>
+    <w:p>
+      <w:r>
+        <w:t>A következő</w:t>
+      </w:r>
+      <w:r>
+        <w:t xml:space="preserve">kben </w:t>
       </w:r>
       <w:r>
         <w:t xml:space="preserve">az általam írt lényegesebb függvényekről említek meg részleteket, hogy későbbiekben akár könnyebben lehessen őket </w:t>
@@ -18471,11 +18469,11 @@
       <w:pPr>
         <w:pStyle w:val="Cmsor3"/>
       </w:pPr>
-      <w:bookmarkStart w:id="8" w:name="_Toc466272391"/>
+      <w:bookmarkStart w:id="7" w:name="_Toc466272391"/>
       <w:r>
         <w:t>CSS fájl(ok)</w:t>
       </w:r>
-      <w:bookmarkEnd w:id="8"/>
+      <w:bookmarkEnd w:id="7"/>
     </w:p>
     <w:p>
       <w:pPr>
@@ -18526,12 +18524,12 @@
         <w:pStyle w:val="Cmsor2"/>
         <w:pageBreakBefore/>
       </w:pPr>
-      <w:bookmarkStart w:id="9" w:name="_Toc466272392"/>
+      <w:bookmarkStart w:id="8" w:name="_Toc466272392"/>
       <w:r>
         <w:lastRenderedPageBreak/>
         <w:t>Fejlesztési lehetőségek</w:t>
       </w:r>
-      <w:bookmarkEnd w:id="9"/>
+      <w:bookmarkEnd w:id="8"/>
     </w:p>
     <w:p>
       <w:r>
@@ -18601,12 +18599,12 @@
       <w:pPr>
         <w:pStyle w:val="Cmsor1"/>
       </w:pPr>
-      <w:bookmarkStart w:id="10" w:name="_Toc466272393"/>
+      <w:bookmarkStart w:id="9" w:name="_Toc466272393"/>
       <w:r>
         <w:lastRenderedPageBreak/>
         <w:t>Tanulási terv</w:t>
       </w:r>
-      <w:bookmarkEnd w:id="10"/>
+      <w:bookmarkEnd w:id="9"/>
     </w:p>
     <w:p>
       <w:r>
@@ -19085,12 +19083,12 @@
         <w:pageBreakBefore/>
         <w:spacing w:before="240" w:after="160"/>
       </w:pPr>
-      <w:bookmarkStart w:id="11" w:name="_Toc466272394"/>
+      <w:bookmarkStart w:id="10" w:name="_Toc466272394"/>
       <w:r>
         <w:lastRenderedPageBreak/>
         <w:t>Egy adatszerkezet / algoritmus bemutatásának szerkezete</w:t>
       </w:r>
-      <w:bookmarkEnd w:id="11"/>
+      <w:bookmarkEnd w:id="10"/>
     </w:p>
     <w:p>
       <w:r>
@@ -19156,7 +19154,7 @@
         <w:pageBreakBefore/>
         <w:spacing w:before="240" w:after="160"/>
       </w:pPr>
-      <w:bookmarkStart w:id="12" w:name="_Toc466272395"/>
+      <w:bookmarkStart w:id="11" w:name="_Toc466272395"/>
       <w:r>
         <w:lastRenderedPageBreak/>
         <w:t>Algoritmus megismerése az oldal</w:t>
@@ -19167,7 +19165,7 @@
       <w:r>
         <w:t>segítségével</w:t>
       </w:r>
-      <w:bookmarkEnd w:id="12"/>
+      <w:bookmarkEnd w:id="11"/>
     </w:p>
     <w:p>
       <w:r>
@@ -19257,14 +19255,27 @@
         <w:pStyle w:val="Kpalrs"/>
         <w:jc w:val="center"/>
       </w:pPr>
-      <w:fldSimple w:instr=" SEQ ábra \* ARABIC ">
-        <w:r>
-          <w:rPr>
-            <w:noProof/>
-          </w:rPr>
-          <w:t>1</w:t>
-        </w:r>
-      </w:fldSimple>
+      <w:r>
+        <w:fldChar w:fldCharType="begin"/>
+      </w:r>
+      <w:r>
+        <w:instrText xml:space="preserve"> SEQ ábra \* ARABIC </w:instrText>
+      </w:r>
+      <w:r>
+        <w:fldChar w:fldCharType="separate"/>
+      </w:r>
+      <w:r>
+        <w:rPr>
+          <w:noProof/>
+        </w:rPr>
+        <w:t>1</w:t>
+      </w:r>
+      <w:r>
+        <w:rPr>
+          <w:noProof/>
+        </w:rPr>
+        <w:fldChar w:fldCharType="end"/>
+      </w:r>
       <w:r>
         <w:t>. ábra A maximumkiválasztás programozási tétel oldala</w:t>
       </w:r>
@@ -19358,14 +19369,27 @@
         <w:pStyle w:val="Kpalrs"/>
         <w:jc w:val="center"/>
       </w:pPr>
-      <w:fldSimple w:instr=" SEQ ábra \* ARABIC ">
-        <w:r>
-          <w:rPr>
-            <w:noProof/>
-          </w:rPr>
-          <w:t>2</w:t>
-        </w:r>
-      </w:fldSimple>
+      <w:r>
+        <w:fldChar w:fldCharType="begin"/>
+      </w:r>
+      <w:r>
+        <w:instrText xml:space="preserve"> SEQ ábra \* ARABIC </w:instrText>
+      </w:r>
+      <w:r>
+        <w:fldChar w:fldCharType="separate"/>
+      </w:r>
+      <w:r>
+        <w:rPr>
+          <w:noProof/>
+        </w:rPr>
+        <w:t>2</w:t>
+      </w:r>
+      <w:r>
+        <w:rPr>
+          <w:noProof/>
+        </w:rPr>
+        <w:fldChar w:fldCharType="end"/>
+      </w:r>
       <w:r>
         <w:t>. ábra Maximumkiválasztás algoritmus egy lépése</w:t>
       </w:r>
@@ -19404,12 +19428,12 @@
         <w:pStyle w:val="Cmsor2"/>
         <w:pageBreakBefore/>
       </w:pPr>
-      <w:bookmarkStart w:id="13" w:name="_Toc466272396"/>
+      <w:bookmarkStart w:id="12" w:name="_Toc466272396"/>
       <w:r>
         <w:lastRenderedPageBreak/>
         <w:t>Adatszerkezet megismerése az oldal segítségével</w:t>
       </w:r>
-      <w:bookmarkEnd w:id="13"/>
+      <w:bookmarkEnd w:id="12"/>
     </w:p>
     <w:p>
       <w:r>
@@ -19493,14 +19517,27 @@
         <w:pStyle w:val="Kpalrs"/>
         <w:jc w:val="center"/>
       </w:pPr>
-      <w:fldSimple w:instr=" SEQ ábra \* ARABIC ">
-        <w:r>
-          <w:rPr>
-            <w:noProof/>
-          </w:rPr>
-          <w:t>3</w:t>
-        </w:r>
-      </w:fldSimple>
+      <w:r>
+        <w:fldChar w:fldCharType="begin"/>
+      </w:r>
+      <w:r>
+        <w:instrText xml:space="preserve"> SEQ ábra \* ARABIC </w:instrText>
+      </w:r>
+      <w:r>
+        <w:fldChar w:fldCharType="separate"/>
+      </w:r>
+      <w:r>
+        <w:rPr>
+          <w:noProof/>
+        </w:rPr>
+        <w:t>3</w:t>
+      </w:r>
+      <w:r>
+        <w:rPr>
+          <w:noProof/>
+        </w:rPr>
+        <w:fldChar w:fldCharType="end"/>
+      </w:r>
       <w:r>
         <w:t>. ábra A verem adatszerkezet oldala</w:t>
       </w:r>
@@ -19511,12 +19548,12 @@
         <w:pageBreakBefore/>
         <w:spacing w:before="240" w:after="160"/>
       </w:pPr>
-      <w:bookmarkStart w:id="14" w:name="_Toc466272397"/>
+      <w:bookmarkStart w:id="13" w:name="_Toc466272397"/>
       <w:r>
         <w:lastRenderedPageBreak/>
         <w:t>Új anyag készítése</w:t>
       </w:r>
-      <w:bookmarkEnd w:id="14"/>
+      <w:bookmarkEnd w:id="13"/>
     </w:p>
     <w:p>
       <w:r>
@@ -19912,7 +19949,12 @@
         <w:t>.</w:t>
       </w:r>
       <w:r>
-        <w:t xml:space="preserve"> Melynek a lépései a következőek:</w:t>
+        <w:t xml:space="preserve"> Melynek a lépései a következő</w:t>
+      </w:r>
+      <w:bookmarkStart w:id="14" w:name="_GoBack"/>
+      <w:bookmarkEnd w:id="14"/>
+      <w:r>
+        <w:t>k:</w:t>
       </w:r>
     </w:p>
     <w:p>
@@ -25247,7 +25289,22 @@
         </w:numPr>
       </w:pPr>
       <w:r>
-        <w:t>Vagy elküldjük egy olyan személynek a változtatásainkat, aki fel tudja tölteni a git repoba azokat, vagy ezt mi magunk is megtehetjük a következőféleképpen:</w:t>
+        <w:t>Vagy elküldjük egy olyan személynek a változtatásainkat, aki fel tudja tölteni a git repoba azokat, vagy ezt mi magunk is megtehetjük a következő</w:t>
+      </w:r>
+      <w:r>
+        <w:t xml:space="preserve"> utasítások</w:t>
+      </w:r>
+      <w:r>
+        <w:t xml:space="preserve"> lefutattatásával</w:t>
+      </w:r>
+      <w:r>
+        <w:t xml:space="preserve"> a git konzolba</w:t>
+      </w:r>
+      <w:r>
+        <w:t>n</w:t>
+      </w:r>
+      <w:r>
+        <w:t>:</w:t>
       </w:r>
     </w:p>
     <w:p>
@@ -25736,7 +25793,7 @@
           <w:rPr>
             <w:noProof/>
           </w:rPr>
-          <w:t>6</w:t>
+          <w:t>24</w:t>
         </w:r>
         <w:r>
           <w:fldChar w:fldCharType="end"/>
@@ -28035,7 +28092,7 @@
 </file>
 
 <file path=customXml/itemProps1.xml><?xml version="1.0" encoding="utf-8"?>
-<ds:datastoreItem xmlns:ds="http://schemas.openxmlformats.org/officeDocument/2006/customXml" ds:itemID="{9D493490-C176-4F8F-B505-059AEEF1C657}">
+<ds:datastoreItem xmlns:ds="http://schemas.openxmlformats.org/officeDocument/2006/customXml" ds:itemID="{694B5CDF-A561-4A94-8C88-53FE9DBEFE59}">
   <ds:schemaRefs>
     <ds:schemaRef ds:uri="http://schemas.openxmlformats.org/officeDocument/2006/bibliography"/>
   </ds:schemaRefs>

--- a/doc/dokumentacio.docx
+++ b/doc/dokumentacio.docx
@@ -488,7 +488,7 @@
         </w:rPr>
       </w:pPr>
     </w:p>
-    <w:bookmarkStart w:id="0" w:name="_Toc466795846" w:displacedByCustomXml="next"/>
+    <w:bookmarkStart w:id="0" w:name="_Toc467480635" w:displacedByCustomXml="next"/>
     <w:sdt>
       <w:sdtPr>
         <w:rPr>
@@ -503,6 +503,7 @@
           <w:docPartUnique/>
         </w:docPartObj>
       </w:sdtPr>
+      <w:sdtEndPr/>
       <w:sdtContent>
         <w:p>
           <w:pPr>
@@ -537,7 +538,7 @@
           <w:r>
             <w:fldChar w:fldCharType="separate"/>
           </w:r>
-          <w:hyperlink w:anchor="_Toc466795846" w:history="1">
+          <w:hyperlink w:anchor="_Toc467480635" w:history="1">
             <w:r>
               <w:rPr>
                 <w:rStyle w:val="Hiperhivatkozs"/>
@@ -564,7 +565,7 @@
                 <w:noProof/>
                 <w:webHidden/>
               </w:rPr>
-              <w:instrText xml:space="preserve"> PAGEREF _Toc466795846 \h </w:instrText>
+              <w:instrText xml:space="preserve"> PAGEREF _Toc467480635 \h </w:instrText>
             </w:r>
             <w:r>
               <w:rPr>
@@ -584,7 +585,7 @@
                 <w:noProof/>
                 <w:webHidden/>
               </w:rPr>
-              <w:t>2</w:t>
+              <w:t>1</w:t>
             </w:r>
             <w:r>
               <w:rPr>
@@ -607,13 +608,13 @@
               <w:lang w:eastAsia="hu-HU"/>
             </w:rPr>
           </w:pPr>
-          <w:hyperlink w:anchor="_Toc466795847" w:history="1">
+          <w:hyperlink w:anchor="_Toc467480636" w:history="1">
             <w:r>
               <w:rPr>
                 <w:rStyle w:val="Hiperhivatkozs"/>
                 <w:noProof/>
               </w:rPr>
-              <w:t>Cél</w:t>
+              <w:t>Előszó</w:t>
             </w:r>
             <w:r>
               <w:rPr>
@@ -634,7 +635,77 @@
                 <w:noProof/>
                 <w:webHidden/>
               </w:rPr>
-              <w:instrText xml:space="preserve"> PAGEREF _Toc466795847 \h </w:instrText>
+              <w:instrText xml:space="preserve"> PAGEREF _Toc467480636 \h </w:instrText>
+            </w:r>
+            <w:r>
+              <w:rPr>
+                <w:noProof/>
+                <w:webHidden/>
+              </w:rPr>
+            </w:r>
+            <w:r>
+              <w:rPr>
+                <w:noProof/>
+                <w:webHidden/>
+              </w:rPr>
+              <w:fldChar w:fldCharType="separate"/>
+            </w:r>
+            <w:r>
+              <w:rPr>
+                <w:noProof/>
+                <w:webHidden/>
+              </w:rPr>
+              <w:t>3</w:t>
+            </w:r>
+            <w:r>
+              <w:rPr>
+                <w:noProof/>
+                <w:webHidden/>
+              </w:rPr>
+              <w:fldChar w:fldCharType="end"/>
+            </w:r>
+          </w:hyperlink>
+        </w:p>
+        <w:p>
+          <w:pPr>
+            <w:pStyle w:val="TJ1"/>
+            <w:tabs>
+              <w:tab w:val="right" w:leader="dot" w:pos="8493"/>
+            </w:tabs>
+            <w:rPr>
+              <w:rFonts w:eastAsiaTheme="minorEastAsia"/>
+              <w:noProof/>
+              <w:lang w:eastAsia="hu-HU"/>
+            </w:rPr>
+          </w:pPr>
+          <w:hyperlink w:anchor="_Toc467480637" w:history="1">
+            <w:r>
+              <w:rPr>
+                <w:rStyle w:val="Hiperhivatkozs"/>
+                <w:noProof/>
+              </w:rPr>
+              <w:t>A program</w:t>
+            </w:r>
+            <w:r>
+              <w:rPr>
+                <w:noProof/>
+                <w:webHidden/>
+              </w:rPr>
+              <w:tab/>
+            </w:r>
+            <w:r>
+              <w:rPr>
+                <w:noProof/>
+                <w:webHidden/>
+              </w:rPr>
+              <w:fldChar w:fldCharType="begin"/>
+            </w:r>
+            <w:r>
+              <w:rPr>
+                <w:noProof/>
+                <w:webHidden/>
+              </w:rPr>
+              <w:instrText xml:space="preserve"> PAGEREF _Toc467480637 \h </w:instrText>
             </w:r>
             <w:r>
               <w:rPr>
@@ -667,76 +738,6 @@
         </w:p>
         <w:p>
           <w:pPr>
-            <w:pStyle w:val="TJ1"/>
-            <w:tabs>
-              <w:tab w:val="right" w:leader="dot" w:pos="8493"/>
-            </w:tabs>
-            <w:rPr>
-              <w:rFonts w:eastAsiaTheme="minorEastAsia"/>
-              <w:noProof/>
-              <w:lang w:eastAsia="hu-HU"/>
-            </w:rPr>
-          </w:pPr>
-          <w:hyperlink w:anchor="_Toc466795848" w:history="1">
-            <w:r>
-              <w:rPr>
-                <w:rStyle w:val="Hiperhivatkozs"/>
-                <w:noProof/>
-              </w:rPr>
-              <w:t>A program</w:t>
-            </w:r>
-            <w:r>
-              <w:rPr>
-                <w:noProof/>
-                <w:webHidden/>
-              </w:rPr>
-              <w:tab/>
-            </w:r>
-            <w:r>
-              <w:rPr>
-                <w:noProof/>
-                <w:webHidden/>
-              </w:rPr>
-              <w:fldChar w:fldCharType="begin"/>
-            </w:r>
-            <w:r>
-              <w:rPr>
-                <w:noProof/>
-                <w:webHidden/>
-              </w:rPr>
-              <w:instrText xml:space="preserve"> PAGEREF _Toc466795848 \h </w:instrText>
-            </w:r>
-            <w:r>
-              <w:rPr>
-                <w:noProof/>
-                <w:webHidden/>
-              </w:rPr>
-            </w:r>
-            <w:r>
-              <w:rPr>
-                <w:noProof/>
-                <w:webHidden/>
-              </w:rPr>
-              <w:fldChar w:fldCharType="separate"/>
-            </w:r>
-            <w:r>
-              <w:rPr>
-                <w:noProof/>
-                <w:webHidden/>
-              </w:rPr>
-              <w:t>5</w:t>
-            </w:r>
-            <w:r>
-              <w:rPr>
-                <w:noProof/>
-                <w:webHidden/>
-              </w:rPr>
-              <w:fldChar w:fldCharType="end"/>
-            </w:r>
-          </w:hyperlink>
-        </w:p>
-        <w:p>
-          <w:pPr>
             <w:pStyle w:val="TJ2"/>
             <w:tabs>
               <w:tab w:val="right" w:leader="dot" w:pos="8493"/>
@@ -747,7 +748,7 @@
               <w:lang w:eastAsia="hu-HU"/>
             </w:rPr>
           </w:pPr>
-          <w:hyperlink w:anchor="_Toc466795849" w:history="1">
+          <w:hyperlink w:anchor="_Toc467480638" w:history="1">
             <w:r>
               <w:rPr>
                 <w:rStyle w:val="Hiperhivatkozs"/>
@@ -774,7 +775,7 @@
                 <w:noProof/>
                 <w:webHidden/>
               </w:rPr>
-              <w:instrText xml:space="preserve"> PAGEREF _Toc466795849 \h </w:instrText>
+              <w:instrText xml:space="preserve"> PAGEREF _Toc467480638 \h </w:instrText>
             </w:r>
             <w:r>
               <w:rPr>
@@ -794,7 +795,7 @@
                 <w:noProof/>
                 <w:webHidden/>
               </w:rPr>
-              <w:t>5</w:t>
+              <w:t>4</w:t>
             </w:r>
             <w:r>
               <w:rPr>
@@ -817,7 +818,7 @@
               <w:lang w:eastAsia="hu-HU"/>
             </w:rPr>
           </w:pPr>
-          <w:hyperlink w:anchor="_Toc466795850" w:history="1">
+          <w:hyperlink w:anchor="_Toc467480639" w:history="1">
             <w:r>
               <w:rPr>
                 <w:rStyle w:val="Hiperhivatkozs"/>
@@ -844,7 +845,7 @@
                 <w:noProof/>
                 <w:webHidden/>
               </w:rPr>
-              <w:instrText xml:space="preserve"> PAGEREF _Toc466795850 \h </w:instrText>
+              <w:instrText xml:space="preserve"> PAGEREF _Toc467480639 \h </w:instrText>
             </w:r>
             <w:r>
               <w:rPr>
@@ -864,7 +865,7 @@
                 <w:noProof/>
                 <w:webHidden/>
               </w:rPr>
-              <w:t>5</w:t>
+              <w:t>4</w:t>
             </w:r>
             <w:r>
               <w:rPr>
@@ -887,7 +888,7 @@
               <w:lang w:eastAsia="hu-HU"/>
             </w:rPr>
           </w:pPr>
-          <w:hyperlink w:anchor="_Toc466795851" w:history="1">
+          <w:hyperlink w:anchor="_Toc467480640" w:history="1">
             <w:r>
               <w:rPr>
                 <w:rStyle w:val="Hiperhivatkozs"/>
@@ -914,7 +915,7 @@
                 <w:noProof/>
                 <w:webHidden/>
               </w:rPr>
-              <w:instrText xml:space="preserve"> PAGEREF _Toc466795851 \h </w:instrText>
+              <w:instrText xml:space="preserve"> PAGEREF _Toc467480640 \h </w:instrText>
             </w:r>
             <w:r>
               <w:rPr>
@@ -934,7 +935,7 @@
                 <w:noProof/>
                 <w:webHidden/>
               </w:rPr>
-              <w:t>7</w:t>
+              <w:t>6</w:t>
             </w:r>
             <w:r>
               <w:rPr>
@@ -957,7 +958,7 @@
               <w:lang w:eastAsia="hu-HU"/>
             </w:rPr>
           </w:pPr>
-          <w:hyperlink w:anchor="_Toc466795852" w:history="1">
+          <w:hyperlink w:anchor="_Toc467480641" w:history="1">
             <w:r>
               <w:rPr>
                 <w:rStyle w:val="Hiperhivatkozs"/>
@@ -984,7 +985,7 @@
                 <w:noProof/>
                 <w:webHidden/>
               </w:rPr>
-              <w:instrText xml:space="preserve"> PAGEREF _Toc466795852 \h </w:instrText>
+              <w:instrText xml:space="preserve"> PAGEREF _Toc467480641 \h </w:instrText>
             </w:r>
             <w:r>
               <w:rPr>
@@ -1004,7 +1005,7 @@
                 <w:noProof/>
                 <w:webHidden/>
               </w:rPr>
-              <w:t>7</w:t>
+              <w:t>6</w:t>
             </w:r>
             <w:r>
               <w:rPr>
@@ -1027,7 +1028,7 @@
               <w:lang w:eastAsia="hu-HU"/>
             </w:rPr>
           </w:pPr>
-          <w:hyperlink w:anchor="_Toc466795853" w:history="1">
+          <w:hyperlink w:anchor="_Toc467480642" w:history="1">
             <w:r>
               <w:rPr>
                 <w:rStyle w:val="Hiperhivatkozs"/>
@@ -1054,77 +1055,7 @@
                 <w:noProof/>
                 <w:webHidden/>
               </w:rPr>
-              <w:instrText xml:space="preserve"> PAGEREF _Toc466795853 \h </w:instrText>
-            </w:r>
-            <w:r>
-              <w:rPr>
-                <w:noProof/>
-                <w:webHidden/>
-              </w:rPr>
-            </w:r>
-            <w:r>
-              <w:rPr>
-                <w:noProof/>
-                <w:webHidden/>
-              </w:rPr>
-              <w:fldChar w:fldCharType="separate"/>
-            </w:r>
-            <w:r>
-              <w:rPr>
-                <w:noProof/>
-                <w:webHidden/>
-              </w:rPr>
-              <w:t>14</w:t>
-            </w:r>
-            <w:r>
-              <w:rPr>
-                <w:noProof/>
-                <w:webHidden/>
-              </w:rPr>
-              <w:fldChar w:fldCharType="end"/>
-            </w:r>
-          </w:hyperlink>
-        </w:p>
-        <w:p>
-          <w:pPr>
-            <w:pStyle w:val="TJ2"/>
-            <w:tabs>
-              <w:tab w:val="right" w:leader="dot" w:pos="8493"/>
-            </w:tabs>
-            <w:rPr>
-              <w:rFonts w:eastAsiaTheme="minorEastAsia"/>
-              <w:noProof/>
-              <w:lang w:eastAsia="hu-HU"/>
-            </w:rPr>
-          </w:pPr>
-          <w:hyperlink w:anchor="_Toc466795854" w:history="1">
-            <w:r>
-              <w:rPr>
-                <w:rStyle w:val="Hiperhivatkozs"/>
-                <w:noProof/>
-              </w:rPr>
-              <w:t>Fejlesztési lehetőségek</w:t>
-            </w:r>
-            <w:r>
-              <w:rPr>
-                <w:noProof/>
-                <w:webHidden/>
-              </w:rPr>
-              <w:tab/>
-            </w:r>
-            <w:r>
-              <w:rPr>
-                <w:noProof/>
-                <w:webHidden/>
-              </w:rPr>
-              <w:fldChar w:fldCharType="begin"/>
-            </w:r>
-            <w:r>
-              <w:rPr>
-                <w:noProof/>
-                <w:webHidden/>
-              </w:rPr>
-              <w:instrText xml:space="preserve"> PAGEREF _Toc466795854 \h </w:instrText>
+              <w:instrText xml:space="preserve"> PAGEREF _Toc467480642 \h </w:instrText>
             </w:r>
             <w:r>
               <w:rPr>
@@ -1157,7 +1088,7 @@
         </w:p>
         <w:p>
           <w:pPr>
-            <w:pStyle w:val="TJ1"/>
+            <w:pStyle w:val="TJ2"/>
             <w:tabs>
               <w:tab w:val="right" w:leader="dot" w:pos="8493"/>
             </w:tabs>
@@ -1167,13 +1098,13 @@
               <w:lang w:eastAsia="hu-HU"/>
             </w:rPr>
           </w:pPr>
-          <w:hyperlink w:anchor="_Toc466795855" w:history="1">
+          <w:hyperlink w:anchor="_Toc467480643" w:history="1">
             <w:r>
               <w:rPr>
                 <w:rStyle w:val="Hiperhivatkozs"/>
                 <w:noProof/>
               </w:rPr>
-              <w:t>Tanulási terv</w:t>
+              <w:t>Fejlesztési lehetőségek</w:t>
             </w:r>
             <w:r>
               <w:rPr>
@@ -1194,7 +1125,7 @@
                 <w:noProof/>
                 <w:webHidden/>
               </w:rPr>
-              <w:instrText xml:space="preserve"> PAGEREF _Toc466795855 \h </w:instrText>
+              <w:instrText xml:space="preserve"> PAGEREF _Toc467480643 \h </w:instrText>
             </w:r>
             <w:r>
               <w:rPr>
@@ -1227,7 +1158,7 @@
         </w:p>
         <w:p>
           <w:pPr>
-            <w:pStyle w:val="TJ2"/>
+            <w:pStyle w:val="TJ1"/>
             <w:tabs>
               <w:tab w:val="right" w:leader="dot" w:pos="8493"/>
             </w:tabs>
@@ -1237,13 +1168,13 @@
               <w:lang w:eastAsia="hu-HU"/>
             </w:rPr>
           </w:pPr>
-          <w:hyperlink w:anchor="_Toc466795856" w:history="1">
+          <w:hyperlink w:anchor="_Toc467480644" w:history="1">
             <w:r>
               <w:rPr>
                 <w:rStyle w:val="Hiperhivatkozs"/>
                 <w:noProof/>
               </w:rPr>
-              <w:t>Egy adatszerkezet / algoritmus bemutatásának szerkezete</w:t>
+              <w:t>Tanulási terv</w:t>
             </w:r>
             <w:r>
               <w:rPr>
@@ -1264,7 +1195,7 @@
                 <w:noProof/>
                 <w:webHidden/>
               </w:rPr>
-              <w:instrText xml:space="preserve"> PAGEREF _Toc466795856 \h </w:instrText>
+              <w:instrText xml:space="preserve"> PAGEREF _Toc467480644 \h </w:instrText>
             </w:r>
             <w:r>
               <w:rPr>
@@ -1307,13 +1238,13 @@
               <w:lang w:eastAsia="hu-HU"/>
             </w:rPr>
           </w:pPr>
-          <w:hyperlink w:anchor="_Toc466795857" w:history="1">
+          <w:hyperlink w:anchor="_Toc467480645" w:history="1">
             <w:r>
               <w:rPr>
                 <w:rStyle w:val="Hiperhivatkozs"/>
                 <w:noProof/>
               </w:rPr>
-              <w:t>Algoritmus megismerése az oldal segítségével</w:t>
+              <w:t>Egy adatszerkezet / algoritmus bemutatásának szerkezete</w:t>
             </w:r>
             <w:r>
               <w:rPr>
@@ -1334,7 +1265,7 @@
                 <w:noProof/>
                 <w:webHidden/>
               </w:rPr>
-              <w:instrText xml:space="preserve"> PAGEREF _Toc466795857 \h </w:instrText>
+              <w:instrText xml:space="preserve"> PAGEREF _Toc467480645 \h </w:instrText>
             </w:r>
             <w:r>
               <w:rPr>
@@ -1377,7 +1308,77 @@
               <w:lang w:eastAsia="hu-HU"/>
             </w:rPr>
           </w:pPr>
-          <w:hyperlink w:anchor="_Toc466795858" w:history="1">
+          <w:hyperlink w:anchor="_Toc467480646" w:history="1">
+            <w:r>
+              <w:rPr>
+                <w:rStyle w:val="Hiperhivatkozs"/>
+                <w:noProof/>
+              </w:rPr>
+              <w:t>Algoritmus megismerése az oldal segítségével</w:t>
+            </w:r>
+            <w:r>
+              <w:rPr>
+                <w:noProof/>
+                <w:webHidden/>
+              </w:rPr>
+              <w:tab/>
+            </w:r>
+            <w:r>
+              <w:rPr>
+                <w:noProof/>
+                <w:webHidden/>
+              </w:rPr>
+              <w:fldChar w:fldCharType="begin"/>
+            </w:r>
+            <w:r>
+              <w:rPr>
+                <w:noProof/>
+                <w:webHidden/>
+              </w:rPr>
+              <w:instrText xml:space="preserve"> PAGEREF _Toc467480646 \h </w:instrText>
+            </w:r>
+            <w:r>
+              <w:rPr>
+                <w:noProof/>
+                <w:webHidden/>
+              </w:rPr>
+            </w:r>
+            <w:r>
+              <w:rPr>
+                <w:noProof/>
+                <w:webHidden/>
+              </w:rPr>
+              <w:fldChar w:fldCharType="separate"/>
+            </w:r>
+            <w:r>
+              <w:rPr>
+                <w:noProof/>
+                <w:webHidden/>
+              </w:rPr>
+              <w:t>19</w:t>
+            </w:r>
+            <w:r>
+              <w:rPr>
+                <w:noProof/>
+                <w:webHidden/>
+              </w:rPr>
+              <w:fldChar w:fldCharType="end"/>
+            </w:r>
+          </w:hyperlink>
+        </w:p>
+        <w:p>
+          <w:pPr>
+            <w:pStyle w:val="TJ2"/>
+            <w:tabs>
+              <w:tab w:val="right" w:leader="dot" w:pos="8493"/>
+            </w:tabs>
+            <w:rPr>
+              <w:rFonts w:eastAsiaTheme="minorEastAsia"/>
+              <w:noProof/>
+              <w:lang w:eastAsia="hu-HU"/>
+            </w:rPr>
+          </w:pPr>
+          <w:hyperlink w:anchor="_Toc467480647" w:history="1">
             <w:r>
               <w:rPr>
                 <w:rStyle w:val="Hiperhivatkozs"/>
@@ -1404,217 +1405,7 @@
                 <w:noProof/>
                 <w:webHidden/>
               </w:rPr>
-              <w:instrText xml:space="preserve"> PAGEREF _Toc466795858 \h </w:instrText>
-            </w:r>
-            <w:r>
-              <w:rPr>
-                <w:noProof/>
-                <w:webHidden/>
-              </w:rPr>
-            </w:r>
-            <w:r>
-              <w:rPr>
-                <w:noProof/>
-                <w:webHidden/>
-              </w:rPr>
-              <w:fldChar w:fldCharType="separate"/>
-            </w:r>
-            <w:r>
-              <w:rPr>
-                <w:noProof/>
-                <w:webHidden/>
-              </w:rPr>
-              <w:t>20</w:t>
-            </w:r>
-            <w:r>
-              <w:rPr>
-                <w:noProof/>
-                <w:webHidden/>
-              </w:rPr>
-              <w:fldChar w:fldCharType="end"/>
-            </w:r>
-          </w:hyperlink>
-        </w:p>
-        <w:p>
-          <w:pPr>
-            <w:pStyle w:val="TJ3"/>
-            <w:tabs>
-              <w:tab w:val="right" w:leader="dot" w:pos="8493"/>
-            </w:tabs>
-            <w:rPr>
-              <w:rFonts w:eastAsiaTheme="minorEastAsia"/>
-              <w:noProof/>
-              <w:lang w:eastAsia="hu-HU"/>
-            </w:rPr>
-          </w:pPr>
-          <w:hyperlink w:anchor="_Toc466795859" w:history="1">
-            <w:r>
-              <w:rPr>
-                <w:rStyle w:val="Hiperhivatkozs"/>
-                <w:noProof/>
-              </w:rPr>
-              <w:t>Megszámolás</w:t>
-            </w:r>
-            <w:r>
-              <w:rPr>
-                <w:noProof/>
-                <w:webHidden/>
-              </w:rPr>
-              <w:tab/>
-            </w:r>
-            <w:r>
-              <w:rPr>
-                <w:noProof/>
-                <w:webHidden/>
-              </w:rPr>
-              <w:fldChar w:fldCharType="begin"/>
-            </w:r>
-            <w:r>
-              <w:rPr>
-                <w:noProof/>
-                <w:webHidden/>
-              </w:rPr>
-              <w:instrText xml:space="preserve"> PAGEREF _Toc466795859 \h </w:instrText>
-            </w:r>
-            <w:r>
-              <w:rPr>
-                <w:noProof/>
-                <w:webHidden/>
-              </w:rPr>
-            </w:r>
-            <w:r>
-              <w:rPr>
-                <w:noProof/>
-                <w:webHidden/>
-              </w:rPr>
-              <w:fldChar w:fldCharType="separate"/>
-            </w:r>
-            <w:r>
-              <w:rPr>
-                <w:noProof/>
-                <w:webHidden/>
-              </w:rPr>
-              <w:t>20</w:t>
-            </w:r>
-            <w:r>
-              <w:rPr>
-                <w:noProof/>
-                <w:webHidden/>
-              </w:rPr>
-              <w:fldChar w:fldCharType="end"/>
-            </w:r>
-          </w:hyperlink>
-        </w:p>
-        <w:p>
-          <w:pPr>
-            <w:pStyle w:val="TJ3"/>
-            <w:tabs>
-              <w:tab w:val="right" w:leader="dot" w:pos="8493"/>
-            </w:tabs>
-            <w:rPr>
-              <w:rFonts w:eastAsiaTheme="minorEastAsia"/>
-              <w:noProof/>
-              <w:lang w:eastAsia="hu-HU"/>
-            </w:rPr>
-          </w:pPr>
-          <w:hyperlink w:anchor="_Toc466795860" w:history="1">
-            <w:r>
-              <w:rPr>
-                <w:rStyle w:val="Hiperhivatkozs"/>
-                <w:noProof/>
-              </w:rPr>
-              <w:t>Maximumkiválasztás</w:t>
-            </w:r>
-            <w:r>
-              <w:rPr>
-                <w:noProof/>
-                <w:webHidden/>
-              </w:rPr>
-              <w:tab/>
-            </w:r>
-            <w:r>
-              <w:rPr>
-                <w:noProof/>
-                <w:webHidden/>
-              </w:rPr>
-              <w:fldChar w:fldCharType="begin"/>
-            </w:r>
-            <w:r>
-              <w:rPr>
-                <w:noProof/>
-                <w:webHidden/>
-              </w:rPr>
-              <w:instrText xml:space="preserve"> PAGEREF _Toc466795860 \h </w:instrText>
-            </w:r>
-            <w:r>
-              <w:rPr>
-                <w:noProof/>
-                <w:webHidden/>
-              </w:rPr>
-            </w:r>
-            <w:r>
-              <w:rPr>
-                <w:noProof/>
-                <w:webHidden/>
-              </w:rPr>
-              <w:fldChar w:fldCharType="separate"/>
-            </w:r>
-            <w:r>
-              <w:rPr>
-                <w:noProof/>
-                <w:webHidden/>
-              </w:rPr>
-              <w:t>20</w:t>
-            </w:r>
-            <w:r>
-              <w:rPr>
-                <w:noProof/>
-                <w:webHidden/>
-              </w:rPr>
-              <w:fldChar w:fldCharType="end"/>
-            </w:r>
-          </w:hyperlink>
-        </w:p>
-        <w:p>
-          <w:pPr>
-            <w:pStyle w:val="TJ3"/>
-            <w:tabs>
-              <w:tab w:val="right" w:leader="dot" w:pos="8493"/>
-            </w:tabs>
-            <w:rPr>
-              <w:rFonts w:eastAsiaTheme="minorEastAsia"/>
-              <w:noProof/>
-              <w:lang w:eastAsia="hu-HU"/>
-            </w:rPr>
-          </w:pPr>
-          <w:hyperlink w:anchor="_Toc466795861" w:history="1">
-            <w:r>
-              <w:rPr>
-                <w:rStyle w:val="Hiperhivatkozs"/>
-                <w:noProof/>
-              </w:rPr>
-              <w:t>Logaritmikus keresés</w:t>
-            </w:r>
-            <w:r>
-              <w:rPr>
-                <w:noProof/>
-                <w:webHidden/>
-              </w:rPr>
-              <w:tab/>
-            </w:r>
-            <w:r>
-              <w:rPr>
-                <w:noProof/>
-                <w:webHidden/>
-              </w:rPr>
-              <w:fldChar w:fldCharType="begin"/>
-            </w:r>
-            <w:r>
-              <w:rPr>
-                <w:noProof/>
-                <w:webHidden/>
-              </w:rPr>
-              <w:instrText xml:space="preserve"> PAGEREF _Toc466795861 \h </w:instrText>
+              <w:instrText xml:space="preserve"> PAGEREF _Toc467480647 \h </w:instrText>
             </w:r>
             <w:r>
               <w:rPr>
@@ -1657,13 +1448,13 @@
               <w:lang w:eastAsia="hu-HU"/>
             </w:rPr>
           </w:pPr>
-          <w:hyperlink w:anchor="_Toc466795862" w:history="1">
+          <w:hyperlink w:anchor="_Toc467480648" w:history="1">
             <w:r>
               <w:rPr>
                 <w:rStyle w:val="Hiperhivatkozs"/>
                 <w:noProof/>
               </w:rPr>
-              <w:t>Buborékos rendezés, Minimumkiválasztásos rendezés</w:t>
+              <w:t>Megszámolás</w:t>
             </w:r>
             <w:r>
               <w:rPr>
@@ -1684,7 +1475,7 @@
                 <w:noProof/>
                 <w:webHidden/>
               </w:rPr>
-              <w:instrText xml:space="preserve"> PAGEREF _Toc466795862 \h </w:instrText>
+              <w:instrText xml:space="preserve"> PAGEREF _Toc467480648 \h </w:instrText>
             </w:r>
             <w:r>
               <w:rPr>
@@ -1727,13 +1518,13 @@
               <w:lang w:eastAsia="hu-HU"/>
             </w:rPr>
           </w:pPr>
-          <w:hyperlink w:anchor="_Toc466795863" w:history="1">
+          <w:hyperlink w:anchor="_Toc467480649" w:history="1">
             <w:r>
               <w:rPr>
                 <w:rStyle w:val="Hiperhivatkozs"/>
                 <w:noProof/>
               </w:rPr>
-              <w:t>Összefésüléses rendezés</w:t>
+              <w:t>Maximumkiválasztás</w:t>
             </w:r>
             <w:r>
               <w:rPr>
@@ -1754,7 +1545,77 @@
                 <w:noProof/>
                 <w:webHidden/>
               </w:rPr>
-              <w:instrText xml:space="preserve"> PAGEREF _Toc466795863 \h </w:instrText>
+              <w:instrText xml:space="preserve"> PAGEREF _Toc467480649 \h </w:instrText>
+            </w:r>
+            <w:r>
+              <w:rPr>
+                <w:noProof/>
+                <w:webHidden/>
+              </w:rPr>
+            </w:r>
+            <w:r>
+              <w:rPr>
+                <w:noProof/>
+                <w:webHidden/>
+              </w:rPr>
+              <w:fldChar w:fldCharType="separate"/>
+            </w:r>
+            <w:r>
+              <w:rPr>
+                <w:noProof/>
+                <w:webHidden/>
+              </w:rPr>
+              <w:t>21</w:t>
+            </w:r>
+            <w:r>
+              <w:rPr>
+                <w:noProof/>
+                <w:webHidden/>
+              </w:rPr>
+              <w:fldChar w:fldCharType="end"/>
+            </w:r>
+          </w:hyperlink>
+        </w:p>
+        <w:p>
+          <w:pPr>
+            <w:pStyle w:val="TJ3"/>
+            <w:tabs>
+              <w:tab w:val="right" w:leader="dot" w:pos="8493"/>
+            </w:tabs>
+            <w:rPr>
+              <w:rFonts w:eastAsiaTheme="minorEastAsia"/>
+              <w:noProof/>
+              <w:lang w:eastAsia="hu-HU"/>
+            </w:rPr>
+          </w:pPr>
+          <w:hyperlink w:anchor="_Toc467480650" w:history="1">
+            <w:r>
+              <w:rPr>
+                <w:rStyle w:val="Hiperhivatkozs"/>
+                <w:noProof/>
+              </w:rPr>
+              <w:t>Logaritmikus keresés</w:t>
+            </w:r>
+            <w:r>
+              <w:rPr>
+                <w:noProof/>
+                <w:webHidden/>
+              </w:rPr>
+              <w:tab/>
+            </w:r>
+            <w:r>
+              <w:rPr>
+                <w:noProof/>
+                <w:webHidden/>
+              </w:rPr>
+              <w:fldChar w:fldCharType="begin"/>
+            </w:r>
+            <w:r>
+              <w:rPr>
+                <w:noProof/>
+                <w:webHidden/>
+              </w:rPr>
+              <w:instrText xml:space="preserve"> PAGEREF _Toc467480650 \h </w:instrText>
             </w:r>
             <w:r>
               <w:rPr>
@@ -1787,7 +1648,7 @@
         </w:p>
         <w:p>
           <w:pPr>
-            <w:pStyle w:val="TJ2"/>
+            <w:pStyle w:val="TJ3"/>
             <w:tabs>
               <w:tab w:val="right" w:leader="dot" w:pos="8493"/>
             </w:tabs>
@@ -1797,13 +1658,13 @@
               <w:lang w:eastAsia="hu-HU"/>
             </w:rPr>
           </w:pPr>
-          <w:hyperlink w:anchor="_Toc466795864" w:history="1">
+          <w:hyperlink w:anchor="_Toc467480651" w:history="1">
             <w:r>
               <w:rPr>
                 <w:rStyle w:val="Hiperhivatkozs"/>
                 <w:noProof/>
               </w:rPr>
-              <w:t>Adatszerkezet megismerése az oldal segítségével</w:t>
+              <w:t>Buborékos rendezés, Minimumkiválasztásos rendezés</w:t>
             </w:r>
             <w:r>
               <w:rPr>
@@ -1824,7 +1685,77 @@
                 <w:noProof/>
                 <w:webHidden/>
               </w:rPr>
-              <w:instrText xml:space="preserve"> PAGEREF _Toc466795864 \h </w:instrText>
+              <w:instrText xml:space="preserve"> PAGEREF _Toc467480651 \h </w:instrText>
+            </w:r>
+            <w:r>
+              <w:rPr>
+                <w:noProof/>
+                <w:webHidden/>
+              </w:rPr>
+            </w:r>
+            <w:r>
+              <w:rPr>
+                <w:noProof/>
+                <w:webHidden/>
+              </w:rPr>
+              <w:fldChar w:fldCharType="separate"/>
+            </w:r>
+            <w:r>
+              <w:rPr>
+                <w:noProof/>
+                <w:webHidden/>
+              </w:rPr>
+              <w:t>22</w:t>
+            </w:r>
+            <w:r>
+              <w:rPr>
+                <w:noProof/>
+                <w:webHidden/>
+              </w:rPr>
+              <w:fldChar w:fldCharType="end"/>
+            </w:r>
+          </w:hyperlink>
+        </w:p>
+        <w:p>
+          <w:pPr>
+            <w:pStyle w:val="TJ3"/>
+            <w:tabs>
+              <w:tab w:val="right" w:leader="dot" w:pos="8493"/>
+            </w:tabs>
+            <w:rPr>
+              <w:rFonts w:eastAsiaTheme="minorEastAsia"/>
+              <w:noProof/>
+              <w:lang w:eastAsia="hu-HU"/>
+            </w:rPr>
+          </w:pPr>
+          <w:hyperlink w:anchor="_Toc467480652" w:history="1">
+            <w:r>
+              <w:rPr>
+                <w:rStyle w:val="Hiperhivatkozs"/>
+                <w:noProof/>
+              </w:rPr>
+              <w:t>Összefésüléses rendezés</w:t>
+            </w:r>
+            <w:r>
+              <w:rPr>
+                <w:noProof/>
+                <w:webHidden/>
+              </w:rPr>
+              <w:tab/>
+            </w:r>
+            <w:r>
+              <w:rPr>
+                <w:noProof/>
+                <w:webHidden/>
+              </w:rPr>
+              <w:fldChar w:fldCharType="begin"/>
+            </w:r>
+            <w:r>
+              <w:rPr>
+                <w:noProof/>
+                <w:webHidden/>
+              </w:rPr>
+              <w:instrText xml:space="preserve"> PAGEREF _Toc467480652 \h </w:instrText>
             </w:r>
             <w:r>
               <w:rPr>
@@ -1867,13 +1798,13 @@
               <w:lang w:eastAsia="hu-HU"/>
             </w:rPr>
           </w:pPr>
-          <w:hyperlink w:anchor="_Toc466795865" w:history="1">
+          <w:hyperlink w:anchor="_Toc467480653" w:history="1">
             <w:r>
               <w:rPr>
                 <w:rStyle w:val="Hiperhivatkozs"/>
                 <w:noProof/>
               </w:rPr>
-              <w:t>Példák adatszerkezetekre</w:t>
+              <w:t>Adatszerkezet megismerése az oldal segítségével</w:t>
             </w:r>
             <w:r>
               <w:rPr>
@@ -1894,147 +1825,7 @@
                 <w:noProof/>
                 <w:webHidden/>
               </w:rPr>
-              <w:instrText xml:space="preserve"> PAGEREF _Toc466795865 \h </w:instrText>
-            </w:r>
-            <w:r>
-              <w:rPr>
-                <w:noProof/>
-                <w:webHidden/>
-              </w:rPr>
-            </w:r>
-            <w:r>
-              <w:rPr>
-                <w:noProof/>
-                <w:webHidden/>
-              </w:rPr>
-              <w:fldChar w:fldCharType="separate"/>
-            </w:r>
-            <w:r>
-              <w:rPr>
-                <w:noProof/>
-                <w:webHidden/>
-              </w:rPr>
-              <w:t>24</w:t>
-            </w:r>
-            <w:r>
-              <w:rPr>
-                <w:noProof/>
-                <w:webHidden/>
-              </w:rPr>
-              <w:fldChar w:fldCharType="end"/>
-            </w:r>
-          </w:hyperlink>
-        </w:p>
-        <w:p>
-          <w:pPr>
-            <w:pStyle w:val="TJ3"/>
-            <w:tabs>
-              <w:tab w:val="right" w:leader="dot" w:pos="8493"/>
-            </w:tabs>
-            <w:rPr>
-              <w:rFonts w:eastAsiaTheme="minorEastAsia"/>
-              <w:noProof/>
-              <w:lang w:eastAsia="hu-HU"/>
-            </w:rPr>
-          </w:pPr>
-          <w:hyperlink w:anchor="_Toc466795866" w:history="1">
-            <w:r>
-              <w:rPr>
-                <w:rStyle w:val="Hiperhivatkozs"/>
-                <w:noProof/>
-              </w:rPr>
-              <w:t>Verem</w:t>
-            </w:r>
-            <w:r>
-              <w:rPr>
-                <w:noProof/>
-                <w:webHidden/>
-              </w:rPr>
-              <w:tab/>
-            </w:r>
-            <w:r>
-              <w:rPr>
-                <w:noProof/>
-                <w:webHidden/>
-              </w:rPr>
-              <w:fldChar w:fldCharType="begin"/>
-            </w:r>
-            <w:r>
-              <w:rPr>
-                <w:noProof/>
-                <w:webHidden/>
-              </w:rPr>
-              <w:instrText xml:space="preserve"> PAGEREF _Toc466795866 \h </w:instrText>
-            </w:r>
-            <w:r>
-              <w:rPr>
-                <w:noProof/>
-                <w:webHidden/>
-              </w:rPr>
-            </w:r>
-            <w:r>
-              <w:rPr>
-                <w:noProof/>
-                <w:webHidden/>
-              </w:rPr>
-              <w:fldChar w:fldCharType="separate"/>
-            </w:r>
-            <w:r>
-              <w:rPr>
-                <w:noProof/>
-                <w:webHidden/>
-              </w:rPr>
-              <w:t>24</w:t>
-            </w:r>
-            <w:r>
-              <w:rPr>
-                <w:noProof/>
-                <w:webHidden/>
-              </w:rPr>
-              <w:fldChar w:fldCharType="end"/>
-            </w:r>
-          </w:hyperlink>
-        </w:p>
-        <w:p>
-          <w:pPr>
-            <w:pStyle w:val="TJ3"/>
-            <w:tabs>
-              <w:tab w:val="right" w:leader="dot" w:pos="8493"/>
-            </w:tabs>
-            <w:rPr>
-              <w:rFonts w:eastAsiaTheme="minorEastAsia"/>
-              <w:noProof/>
-              <w:lang w:eastAsia="hu-HU"/>
-            </w:rPr>
-          </w:pPr>
-          <w:hyperlink w:anchor="_Toc466795867" w:history="1">
-            <w:r>
-              <w:rPr>
-                <w:rStyle w:val="Hiperhivatkozs"/>
-                <w:noProof/>
-              </w:rPr>
-              <w:t>Sor</w:t>
-            </w:r>
-            <w:r>
-              <w:rPr>
-                <w:noProof/>
-                <w:webHidden/>
-              </w:rPr>
-              <w:tab/>
-            </w:r>
-            <w:r>
-              <w:rPr>
-                <w:noProof/>
-                <w:webHidden/>
-              </w:rPr>
-              <w:fldChar w:fldCharType="begin"/>
-            </w:r>
-            <w:r>
-              <w:rPr>
-                <w:noProof/>
-                <w:webHidden/>
-              </w:rPr>
-              <w:instrText xml:space="preserve"> PAGEREF _Toc466795867 \h </w:instrText>
+              <w:instrText xml:space="preserve"> PAGEREF _Toc467480653 \h </w:instrText>
             </w:r>
             <w:r>
               <w:rPr>
@@ -2077,13 +1868,13 @@
               <w:lang w:eastAsia="hu-HU"/>
             </w:rPr>
           </w:pPr>
-          <w:hyperlink w:anchor="_Toc466795868" w:history="1">
+          <w:hyperlink w:anchor="_Toc467480654" w:history="1">
             <w:r>
               <w:rPr>
                 <w:rStyle w:val="Hiperhivatkozs"/>
                 <w:noProof/>
               </w:rPr>
-              <w:t>Új anyag készítése</w:t>
+              <w:t>Példák adatszerkezetekre</w:t>
             </w:r>
             <w:r>
               <w:rPr>
@@ -2104,7 +1895,147 @@
                 <w:noProof/>
                 <w:webHidden/>
               </w:rPr>
-              <w:instrText xml:space="preserve"> PAGEREF _Toc466795868 \h </w:instrText>
+              <w:instrText xml:space="preserve"> PAGEREF _Toc467480654 \h </w:instrText>
+            </w:r>
+            <w:r>
+              <w:rPr>
+                <w:noProof/>
+                <w:webHidden/>
+              </w:rPr>
+            </w:r>
+            <w:r>
+              <w:rPr>
+                <w:noProof/>
+                <w:webHidden/>
+              </w:rPr>
+              <w:fldChar w:fldCharType="separate"/>
+            </w:r>
+            <w:r>
+              <w:rPr>
+                <w:noProof/>
+                <w:webHidden/>
+              </w:rPr>
+              <w:t>25</w:t>
+            </w:r>
+            <w:r>
+              <w:rPr>
+                <w:noProof/>
+                <w:webHidden/>
+              </w:rPr>
+              <w:fldChar w:fldCharType="end"/>
+            </w:r>
+          </w:hyperlink>
+        </w:p>
+        <w:p>
+          <w:pPr>
+            <w:pStyle w:val="TJ3"/>
+            <w:tabs>
+              <w:tab w:val="right" w:leader="dot" w:pos="8493"/>
+            </w:tabs>
+            <w:rPr>
+              <w:rFonts w:eastAsiaTheme="minorEastAsia"/>
+              <w:noProof/>
+              <w:lang w:eastAsia="hu-HU"/>
+            </w:rPr>
+          </w:pPr>
+          <w:hyperlink w:anchor="_Toc467480655" w:history="1">
+            <w:r>
+              <w:rPr>
+                <w:rStyle w:val="Hiperhivatkozs"/>
+                <w:noProof/>
+              </w:rPr>
+              <w:t>Verem</w:t>
+            </w:r>
+            <w:r>
+              <w:rPr>
+                <w:noProof/>
+                <w:webHidden/>
+              </w:rPr>
+              <w:tab/>
+            </w:r>
+            <w:r>
+              <w:rPr>
+                <w:noProof/>
+                <w:webHidden/>
+              </w:rPr>
+              <w:fldChar w:fldCharType="begin"/>
+            </w:r>
+            <w:r>
+              <w:rPr>
+                <w:noProof/>
+                <w:webHidden/>
+              </w:rPr>
+              <w:instrText xml:space="preserve"> PAGEREF _Toc467480655 \h </w:instrText>
+            </w:r>
+            <w:r>
+              <w:rPr>
+                <w:noProof/>
+                <w:webHidden/>
+              </w:rPr>
+            </w:r>
+            <w:r>
+              <w:rPr>
+                <w:noProof/>
+                <w:webHidden/>
+              </w:rPr>
+              <w:fldChar w:fldCharType="separate"/>
+            </w:r>
+            <w:r>
+              <w:rPr>
+                <w:noProof/>
+                <w:webHidden/>
+              </w:rPr>
+              <w:t>25</w:t>
+            </w:r>
+            <w:r>
+              <w:rPr>
+                <w:noProof/>
+                <w:webHidden/>
+              </w:rPr>
+              <w:fldChar w:fldCharType="end"/>
+            </w:r>
+          </w:hyperlink>
+        </w:p>
+        <w:p>
+          <w:pPr>
+            <w:pStyle w:val="TJ3"/>
+            <w:tabs>
+              <w:tab w:val="right" w:leader="dot" w:pos="8493"/>
+            </w:tabs>
+            <w:rPr>
+              <w:rFonts w:eastAsiaTheme="minorEastAsia"/>
+              <w:noProof/>
+              <w:lang w:eastAsia="hu-HU"/>
+            </w:rPr>
+          </w:pPr>
+          <w:hyperlink w:anchor="_Toc467480656" w:history="1">
+            <w:r>
+              <w:rPr>
+                <w:rStyle w:val="Hiperhivatkozs"/>
+                <w:noProof/>
+              </w:rPr>
+              <w:t>Sor</w:t>
+            </w:r>
+            <w:r>
+              <w:rPr>
+                <w:noProof/>
+                <w:webHidden/>
+              </w:rPr>
+              <w:tab/>
+            </w:r>
+            <w:r>
+              <w:rPr>
+                <w:noProof/>
+                <w:webHidden/>
+              </w:rPr>
+              <w:fldChar w:fldCharType="begin"/>
+            </w:r>
+            <w:r>
+              <w:rPr>
+                <w:noProof/>
+                <w:webHidden/>
+              </w:rPr>
+              <w:instrText xml:space="preserve"> PAGEREF _Toc467480656 \h </w:instrText>
             </w:r>
             <w:r>
               <w:rPr>
@@ -2147,7 +2078,77 @@
               <w:lang w:eastAsia="hu-HU"/>
             </w:rPr>
           </w:pPr>
-          <w:hyperlink w:anchor="_Toc466795869" w:history="1">
+          <w:hyperlink w:anchor="_Toc467480657" w:history="1">
+            <w:r>
+              <w:rPr>
+                <w:rStyle w:val="Hiperhivatkozs"/>
+                <w:noProof/>
+              </w:rPr>
+              <w:t>Új anyag készítése</w:t>
+            </w:r>
+            <w:r>
+              <w:rPr>
+                <w:noProof/>
+                <w:webHidden/>
+              </w:rPr>
+              <w:tab/>
+            </w:r>
+            <w:r>
+              <w:rPr>
+                <w:noProof/>
+                <w:webHidden/>
+              </w:rPr>
+              <w:fldChar w:fldCharType="begin"/>
+            </w:r>
+            <w:r>
+              <w:rPr>
+                <w:noProof/>
+                <w:webHidden/>
+              </w:rPr>
+              <w:instrText xml:space="preserve"> PAGEREF _Toc467480657 \h </w:instrText>
+            </w:r>
+            <w:r>
+              <w:rPr>
+                <w:noProof/>
+                <w:webHidden/>
+              </w:rPr>
+            </w:r>
+            <w:r>
+              <w:rPr>
+                <w:noProof/>
+                <w:webHidden/>
+              </w:rPr>
+              <w:fldChar w:fldCharType="separate"/>
+            </w:r>
+            <w:r>
+              <w:rPr>
+                <w:noProof/>
+                <w:webHidden/>
+              </w:rPr>
+              <w:t>26</w:t>
+            </w:r>
+            <w:r>
+              <w:rPr>
+                <w:noProof/>
+                <w:webHidden/>
+              </w:rPr>
+              <w:fldChar w:fldCharType="end"/>
+            </w:r>
+          </w:hyperlink>
+        </w:p>
+        <w:p>
+          <w:pPr>
+            <w:pStyle w:val="TJ2"/>
+            <w:tabs>
+              <w:tab w:val="right" w:leader="dot" w:pos="8493"/>
+            </w:tabs>
+            <w:rPr>
+              <w:rFonts w:eastAsiaTheme="minorEastAsia"/>
+              <w:noProof/>
+              <w:lang w:eastAsia="hu-HU"/>
+            </w:rPr>
+          </w:pPr>
+          <w:hyperlink w:anchor="_Toc467480658" w:history="1">
             <w:r>
               <w:rPr>
                 <w:rStyle w:val="Hiperhivatkozs"/>
@@ -2174,7 +2175,7 @@
                 <w:noProof/>
                 <w:webHidden/>
               </w:rPr>
-              <w:instrText xml:space="preserve"> PAGEREF _Toc466795869 \h </w:instrText>
+              <w:instrText xml:space="preserve"> PAGEREF _Toc467480658 \h </w:instrText>
             </w:r>
             <w:r>
               <w:rPr>
@@ -2194,7 +2195,7 @@
                 <w:noProof/>
                 <w:webHidden/>
               </w:rPr>
-              <w:t>27</w:t>
+              <w:t>28</w:t>
             </w:r>
             <w:r>
               <w:rPr>
@@ -2217,7 +2218,7 @@
               <w:lang w:eastAsia="hu-HU"/>
             </w:rPr>
           </w:pPr>
-          <w:hyperlink w:anchor="_Toc466795870" w:history="1">
+          <w:hyperlink w:anchor="_Toc467480659" w:history="1">
             <w:r>
               <w:rPr>
                 <w:rStyle w:val="Hiperhivatkozs"/>
@@ -2244,77 +2245,7 @@
                 <w:noProof/>
                 <w:webHidden/>
               </w:rPr>
-              <w:instrText xml:space="preserve"> PAGEREF _Toc466795870 \h </w:instrText>
-            </w:r>
-            <w:r>
-              <w:rPr>
-                <w:noProof/>
-                <w:webHidden/>
-              </w:rPr>
-            </w:r>
-            <w:r>
-              <w:rPr>
-                <w:noProof/>
-                <w:webHidden/>
-              </w:rPr>
-              <w:fldChar w:fldCharType="separate"/>
-            </w:r>
-            <w:r>
-              <w:rPr>
-                <w:noProof/>
-                <w:webHidden/>
-              </w:rPr>
-              <w:t>31</w:t>
-            </w:r>
-            <w:r>
-              <w:rPr>
-                <w:noProof/>
-                <w:webHidden/>
-              </w:rPr>
-              <w:fldChar w:fldCharType="end"/>
-            </w:r>
-          </w:hyperlink>
-        </w:p>
-        <w:p>
-          <w:pPr>
-            <w:pStyle w:val="TJ1"/>
-            <w:tabs>
-              <w:tab w:val="right" w:leader="dot" w:pos="8493"/>
-            </w:tabs>
-            <w:rPr>
-              <w:rFonts w:eastAsiaTheme="minorEastAsia"/>
-              <w:noProof/>
-              <w:lang w:eastAsia="hu-HU"/>
-            </w:rPr>
-          </w:pPr>
-          <w:hyperlink w:anchor="_Toc466795871" w:history="1">
-            <w:r>
-              <w:rPr>
-                <w:rStyle w:val="Hiperhivatkozs"/>
-                <w:noProof/>
-              </w:rPr>
-              <w:t>Felhasznált irodalom, jegyzék</w:t>
-            </w:r>
-            <w:r>
-              <w:rPr>
-                <w:noProof/>
-                <w:webHidden/>
-              </w:rPr>
-              <w:tab/>
-            </w:r>
-            <w:r>
-              <w:rPr>
-                <w:noProof/>
-                <w:webHidden/>
-              </w:rPr>
-              <w:fldChar w:fldCharType="begin"/>
-            </w:r>
-            <w:r>
-              <w:rPr>
-                <w:noProof/>
-                <w:webHidden/>
-              </w:rPr>
-              <w:instrText xml:space="preserve"> PAGEREF _Toc466795871 \h </w:instrText>
+              <w:instrText xml:space="preserve"> PAGEREF _Toc467480659 \h </w:instrText>
             </w:r>
             <w:r>
               <w:rPr>
@@ -2347,6 +2278,76 @@
         </w:p>
         <w:p>
           <w:pPr>
+            <w:pStyle w:val="TJ1"/>
+            <w:tabs>
+              <w:tab w:val="right" w:leader="dot" w:pos="8493"/>
+            </w:tabs>
+            <w:rPr>
+              <w:rFonts w:eastAsiaTheme="minorEastAsia"/>
+              <w:noProof/>
+              <w:lang w:eastAsia="hu-HU"/>
+            </w:rPr>
+          </w:pPr>
+          <w:hyperlink w:anchor="_Toc467480660" w:history="1">
+            <w:r>
+              <w:rPr>
+                <w:rStyle w:val="Hiperhivatkozs"/>
+                <w:noProof/>
+              </w:rPr>
+              <w:t>Felhasznált irodalom, jegyzék</w:t>
+            </w:r>
+            <w:r>
+              <w:rPr>
+                <w:noProof/>
+                <w:webHidden/>
+              </w:rPr>
+              <w:tab/>
+            </w:r>
+            <w:r>
+              <w:rPr>
+                <w:noProof/>
+                <w:webHidden/>
+              </w:rPr>
+              <w:fldChar w:fldCharType="begin"/>
+            </w:r>
+            <w:r>
+              <w:rPr>
+                <w:noProof/>
+                <w:webHidden/>
+              </w:rPr>
+              <w:instrText xml:space="preserve"> PAGEREF _Toc467480660 \h </w:instrText>
+            </w:r>
+            <w:r>
+              <w:rPr>
+                <w:noProof/>
+                <w:webHidden/>
+              </w:rPr>
+            </w:r>
+            <w:r>
+              <w:rPr>
+                <w:noProof/>
+                <w:webHidden/>
+              </w:rPr>
+              <w:fldChar w:fldCharType="separate"/>
+            </w:r>
+            <w:r>
+              <w:rPr>
+                <w:noProof/>
+                <w:webHidden/>
+              </w:rPr>
+              <w:t>33</w:t>
+            </w:r>
+            <w:r>
+              <w:rPr>
+                <w:noProof/>
+                <w:webHidden/>
+              </w:rPr>
+              <w:fldChar w:fldCharType="end"/>
+            </w:r>
+          </w:hyperlink>
+        </w:p>
+        <w:p>
+          <w:pPr>
             <w:ind w:firstLine="0"/>
           </w:pPr>
           <w:r>
@@ -2371,10 +2372,10 @@
       <w:pPr>
         <w:pStyle w:val="Cmsor1"/>
       </w:pPr>
-      <w:bookmarkStart w:id="1" w:name="_Toc466795847"/>
+      <w:bookmarkStart w:id="1" w:name="_Toc467480636"/>
       <w:r>
         <w:lastRenderedPageBreak/>
-        <w:t>Cél</w:t>
+        <w:t>Előszó</w:t>
       </w:r>
       <w:bookmarkEnd w:id="1"/>
     </w:p>
@@ -2481,7 +2482,7 @@
       <w:pPr>
         <w:pStyle w:val="Cmsor1"/>
       </w:pPr>
-      <w:bookmarkStart w:id="2" w:name="_Toc466795848"/>
+      <w:bookmarkStart w:id="2" w:name="_Toc467480637"/>
       <w:r>
         <w:lastRenderedPageBreak/>
         <w:t>A program</w:t>
@@ -2492,7 +2493,7 @@
       <w:pPr>
         <w:pStyle w:val="Cmsor2"/>
       </w:pPr>
-      <w:bookmarkStart w:id="3" w:name="_Toc466795849"/>
+      <w:bookmarkStart w:id="3" w:name="_Toc467480638"/>
       <w:r>
         <w:t>Követelmények</w:t>
       </w:r>
@@ -2533,7 +2534,7 @@
       <w:pPr>
         <w:pStyle w:val="Cmsor2"/>
       </w:pPr>
-      <w:bookmarkStart w:id="4" w:name="_Toc466795850"/>
+      <w:bookmarkStart w:id="4" w:name="_Toc467480639"/>
       <w:r>
         <w:t>Felhasznált eszközök</w:t>
       </w:r>
@@ -2751,10 +2752,25 @@
         <w:t xml:space="preserve"> rengeteg CSS tulajdonságot, class-okat tartalmaz, ami az egységes, mai szemmel szépnek mondható kinézetet adja. </w:t>
       </w:r>
       <w:r>
-        <w:t>Ennek köszönhetőmég, hogy külön fejlesztés nélkül is kipróbálható az oldal a mobilon, tableten is úgy, hogy még mindig felhasználóbarát marad</w:t>
-      </w:r>
-      <w:r>
-        <w:t>jon (például a menüsor elrejtése, összecsukása kisebb képernyőszélességen)</w:t>
+        <w:t>Ennek köszönhető</w:t>
+      </w:r>
+      <w:r>
+        <w:t xml:space="preserve"> </w:t>
+      </w:r>
+      <w:r>
+        <w:t>még, hogy külön fejlesztés n</w:t>
+      </w:r>
+      <w:r>
+        <w:t>élkül is kipróbálható az oldal</w:t>
+      </w:r>
+      <w:r>
+        <w:t xml:space="preserve"> mobilon, tableten is úgy, hogy még mindig felhasználóbarát marad</w:t>
+      </w:r>
+      <w:r>
+        <w:t>jon (példaként ilyen</w:t>
+      </w:r>
+      <w:r>
+        <w:t xml:space="preserve"> a menüsor elrejtése, összecsukása kisebb képernyőszélességen)</w:t>
       </w:r>
       <w:r>
         <w:t xml:space="preserve">. </w:t>
@@ -2825,7 +2841,13 @@
         </w:r>
       </w:hyperlink>
       <w:r>
-        <w:t>) is a github-on. Ezt azért is tartom jó ötletnek, mert így ténylegesen teljesen nyílt forráskódú az alkalmazás, bárki elérheti. De nem csak megnézhető, hanem akár bug-okat is lehet bejelenteni rajta, így mindig naprakész lesz</w:t>
+        <w:t>) is a github-on. Ezt azért is tartom jó ötletnek, mert így ténylegesen teljesen nyílt forráskódú az alkalmazás, bárki elérheti</w:t>
+      </w:r>
+      <w:r>
+        <w:t xml:space="preserve"> azt</w:t>
+      </w:r>
+      <w:r>
+        <w:t>. De nem csak megnézhető, hanem akár bug-okat is lehet bejelenteni rajta, így mindig naprakész lesz</w:t>
       </w:r>
       <w:r>
         <w:t>, ezek javítása után</w:t>
@@ -2843,17 +2865,41 @@
         <w:t xml:space="preserve">ggel töltheti el, hogy mások </w:t>
       </w:r>
       <w:r>
+        <w:t xml:space="preserve">is </w:t>
+      </w:r>
+      <w:r>
         <w:t>megnézhetik az ő kreálmány</w:t>
       </w:r>
       <w:r>
         <w:t xml:space="preserve">aikat, </w:t>
       </w:r>
       <w:r>
-        <w:t>az ő általuk létrehozott oldalt</w:t>
+        <w:t>az ő általuk létrehozott oldalakat</w:t>
       </w:r>
       <w:r>
         <w:t>.</w:t>
       </w:r>
+      <w:r>
+        <w:t xml:space="preserve"> A következő </w:t>
+      </w:r>
+      <w:r>
+        <w:t xml:space="preserve">konzol </w:t>
+      </w:r>
+      <w:r>
+        <w:t>utasítással magunk is letölthetjük a git repo tartalmát</w:t>
+      </w:r>
+      <w:r>
+        <w:t>, melyen később változtatásokat tudunk csinálni</w:t>
+      </w:r>
+      <w:r>
+        <w:t xml:space="preserve">: </w:t>
+      </w:r>
+      <w:r>
+        <w:rPr>
+          <w:rFonts w:ascii="Courier New" w:hAnsi="Courier New" w:cs="Courier New"/>
+        </w:rPr>
+        <w:t>git clone https://github.com/imrebende/algotan.git</w:t>
+      </w:r>
     </w:p>
     <w:p>
       <w:r>
@@ -2878,7 +2924,10 @@
         <w:t>rövidítve</w:t>
       </w:r>
       <w:r>
-        <w:t xml:space="preserve"> az oldalt betöltődési idején</w:t>
+        <w:t xml:space="preserve"> az oldal</w:t>
+      </w:r>
+      <w:r>
+        <w:t xml:space="preserve"> betöltődési idején</w:t>
       </w:r>
       <w:r>
         <w:t>. Illetve így</w:t>
@@ -2933,7 +2982,7 @@
         <w:pStyle w:val="Cmsor2"/>
         <w:pageBreakBefore/>
       </w:pPr>
-      <w:bookmarkStart w:id="5" w:name="_Toc466795851"/>
+      <w:bookmarkStart w:id="5" w:name="_Toc467480640"/>
       <w:r>
         <w:lastRenderedPageBreak/>
         <w:t>A program szerkezete</w:t>
@@ -3174,7 +3223,7 @@
       <w:pPr>
         <w:pStyle w:val="Cmsor3"/>
       </w:pPr>
-      <w:bookmarkStart w:id="6" w:name="_Toc466795852"/>
+      <w:bookmarkStart w:id="6" w:name="_Toc467480641"/>
       <w:r>
         <w:t>JavaScript fájlok</w:t>
       </w:r>
@@ -3194,7 +3243,13 @@
         <w:t>újra felhasználni</w:t>
       </w:r>
       <w:r>
-        <w:t>, refaktorálni.</w:t>
+        <w:t>,</w:t>
+      </w:r>
+      <w:r>
+        <w:t xml:space="preserve"> vagy akár</w:t>
+      </w:r>
+      <w:r>
+        <w:t xml:space="preserve"> refaktorálni.</w:t>
       </w:r>
     </w:p>
     <w:p>
@@ -17103,7 +17158,10 @@
         <w:pStyle w:val="CimkeAlatt"/>
       </w:pPr>
       <w:r>
-        <w:t>Itt állítom be, hogy az alapn</w:t>
+        <w:t xml:space="preserve">Ebben a JavaScript fájlban </w:t>
+      </w:r>
+      <w:r>
+        <w:t>állítom be, hogy az alapn</w:t>
       </w:r>
       <w:r>
         <w:t>yelv mindenképpen magyar legyen. A</w:t>
@@ -17124,7 +17182,13 @@
         <w:t>tesszük</w:t>
       </w:r>
       <w:r>
-        <w:t>, így a böngésző nyelve lesz azalapértelmezett nyelv, tehát ehhez a nyelvhez tartozó JSON fájlt fogja betölteni, ezen a nyelven lesz olv</w:t>
+        <w:t>, így a böngésző nyelve lesz az</w:t>
+      </w:r>
+      <w:r>
+        <w:t xml:space="preserve"> </w:t>
+      </w:r>
+      <w:r>
+        <w:t>alapértelmezett nyelv, tehát ehhez a nyelvhez tartozó JSON fájlt fogja betölteni, ezen a nyelven lesz olv</w:t>
       </w:r>
       <w:r>
         <w:t>asható az oldal</w:t>
@@ -21115,7 +21179,16 @@
         <w:t xml:space="preserve"> Többségében formailag ezek a függvények nagyon hasonlóak</w:t>
       </w:r>
       <w:r>
-        <w:t xml:space="preserve">. Meghívja egy inicializálófüggvényt, ami rendbe teszi az oldalon lévő dolgokat, majd a </w:t>
+        <w:t>. Meghív</w:t>
+      </w:r>
+      <w:r>
+        <w:t xml:space="preserve"> egy inicializálófüggvényt, ami rendbe teszi az oldalon lévő dolgokat</w:t>
+      </w:r>
+      <w:r>
+        <w:t xml:space="preserve"> (tömbök, változók állásainak törlése, ha megy a folyamat leállítja azt)</w:t>
+      </w:r>
+      <w:r>
+        <w:t xml:space="preserve">, majd a </w:t>
       </w:r>
       <w:r>
         <w:t xml:space="preserve">bemeneti inputba lévő </w:t>
@@ -22552,6 +22625,7 @@
           <w:szCs w:val="20"/>
           <w:lang w:eastAsia="hu-HU"/>
         </w:rPr>
+        <w:lastRenderedPageBreak/>
         <w:t xml:space="preserve">    </w:t>
       </w:r>
       <w:r>
@@ -22644,7 +22718,6 @@
           <w:szCs w:val="20"/>
           <w:lang w:eastAsia="hu-HU"/>
         </w:rPr>
-        <w:lastRenderedPageBreak/>
         <w:t xml:space="preserve">    valtozokKiirasa</w:t>
       </w:r>
       <w:r>
@@ -24352,7 +24425,13 @@
         <w:t>y</w:t>
       </w:r>
       <w:r>
-        <w:t>t hívjuk meg, ami az algoritmus lépéseinek bemutatásához szükséges első teendőket teszi meg.</w:t>
+        <w:t>t hívjuk meg, ami az algoritmus lépéseinek bemutatásához szükséges első teendőket teszi meg</w:t>
+      </w:r>
+      <w:r>
+        <w:t xml:space="preserve"> (megjeleníti az első lépést, bar helyzetét módosítja, illetve elindítja az algoritmus lejátszását)</w:t>
+      </w:r>
+      <w:r>
+        <w:t>.</w:t>
       </w:r>
     </w:p>
     <w:p>
@@ -24412,9 +24491,11 @@
     <w:p>
       <w:pPr>
         <w:pStyle w:val="Cmsor3"/>
-      </w:pPr>
-      <w:bookmarkStart w:id="7" w:name="_Toc466795853"/>
-      <w:r>
+        <w:pageBreakBefore/>
+      </w:pPr>
+      <w:bookmarkStart w:id="7" w:name="_Toc467480642"/>
+      <w:r>
+        <w:lastRenderedPageBreak/>
         <w:t>CSS fájl(ok)</w:t>
       </w:r>
       <w:bookmarkEnd w:id="7"/>
@@ -24446,7 +24527,6 @@
         <w:pStyle w:val="Cimke"/>
       </w:pPr>
       <w:r>
-        <w:lastRenderedPageBreak/>
         <w:t>bootstrap.min.css</w:t>
       </w:r>
     </w:p>
@@ -24475,7 +24555,7 @@
         <w:pStyle w:val="Cmsor2"/>
         <w:pageBreakBefore/>
       </w:pPr>
-      <w:bookmarkStart w:id="8" w:name="_Toc466795854"/>
+      <w:bookmarkStart w:id="8" w:name="_Toc467480643"/>
       <w:r>
         <w:lastRenderedPageBreak/>
         <w:t>Fejlesztési lehetőségek</w:t>
@@ -24490,7 +24570,13 @@
         <w:t xml:space="preserve">(jelen esetünkben magyar) </w:t>
       </w:r>
       <w:r>
-        <w:t>nyelvi fájl, ami a szövegeket tartalmazza, ezért könnyen lehet újabb nyelvi fájlokat létrehozni, amivel az egész oldalt le tudjuk fordítani más nyelvekre</w:t>
+        <w:t>nyelvi fájl, ami a szövegeket</w:t>
+      </w:r>
+      <w:r>
+        <w:t>, címkéket</w:t>
+      </w:r>
+      <w:r>
+        <w:t xml:space="preserve"> tartalmazza, ezért könnyen lehet újabb nyelvi fájlokat létrehozni, amivel az egész oldalt le tudjuk fordítani más nyelvekre</w:t>
       </w:r>
       <w:r>
         <w:t xml:space="preserve"> is</w:t>
@@ -24504,10 +24590,13 @@
         <w:t>Az általánosan megírt függvények, eljárások miatt könnyen hozhatunk létre, bővíthetjük a gyűjteményt újabb algoritmusokkal, adatszerkezetekkel.</w:t>
       </w:r>
       <w:r>
-        <w:t xml:space="preserve"> Ezen belül is érdekesnek találnám még a jövőben, ha az oldalon meg lehetne oldani a gráfok megjelenítését, majd ezekre jó pár féle algoritmus menetét megcsinálni (gráfbejárások, útkereső algoritmusok</w:t>
-      </w:r>
-      <w:r>
-        <w:t>, stb.</w:t>
+        <w:t xml:space="preserve"> Ezen belül is érdekesnek találnám még a jövőben, ha az oldalon meg lehetne oldani a gráfok megjelenítését, majd ezekre jó pár féle algoritmus menetét megcsinálni (gráfbejárások, útkereső </w:t>
+      </w:r>
+      <w:r>
+        <w:t>algoritmusok</w:t>
+      </w:r>
+      <w:r>
+        <w:t xml:space="preserve"> stb.</w:t>
       </w:r>
       <w:r>
         <w:t>).</w:t>
@@ -24536,7 +24625,13 @@
         <w:t>.</w:t>
       </w:r>
       <w:r>
-        <w:t xml:space="preserve"> Így egy kattintásra lehetne majd, minél több érdekesnek mondható példára kipróbálni, megnézni az adott algoritmus lépéseit.</w:t>
+        <w:t xml:space="preserve"> Így egy kattintásra lehetne majd, minél több érdekesnek mondható példára kipróbálni, megnézni az adott algoritmus </w:t>
+      </w:r>
+      <w:r>
+        <w:t xml:space="preserve">folyamatát, </w:t>
+      </w:r>
+      <w:r>
+        <w:t>lépéseit.</w:t>
       </w:r>
     </w:p>
     <w:p>
@@ -24573,14 +24668,20 @@
         <w:t xml:space="preserve"> </w:t>
       </w:r>
       <w:r>
-        <w:t>fordító, amely minden egyes utasítást értelmez, illetve az oldalon megjeleníti az algoritmus jelenlegi helyzetét (változók nevei, értékei).</w:t>
+        <w:t>fordító, amely minden egyes utasítást értelmez, illetve az oldalon megjeleníti az algoritmus jelenlegi helyzetét</w:t>
+      </w:r>
+      <w:r>
+        <w:t>, állását</w:t>
+      </w:r>
+      <w:r>
+        <w:t xml:space="preserve"> (változók nevei, értékei).</w:t>
       </w:r>
     </w:p>
     <w:p>
       <w:pPr>
         <w:pStyle w:val="Cmsor1"/>
       </w:pPr>
-      <w:bookmarkStart w:id="9" w:name="_Toc466795855"/>
+      <w:bookmarkStart w:id="9" w:name="_Toc467480644"/>
       <w:r>
         <w:lastRenderedPageBreak/>
         <w:t>Tanulási terv</w:t>
@@ -24604,6 +24705,9 @@
         <w:t xml:space="preserve"> szó</w:t>
       </w:r>
       <w:r>
+        <w:t>,</w:t>
+      </w:r>
+      <w:r>
         <w:t xml:space="preserve"> ha a programozást akarjuk tanítani, esetlegesen az oldal felhasználásával eszközként</w:t>
       </w:r>
       <w:r>
@@ -24667,7 +24771,13 @@
         <w:t xml:space="preserve">g a nehezebbek </w:t>
       </w:r>
       <w:r>
-        <w:t>közül is kiválasztunk párat), adatszerkezetek (sor, verem) és a végén pedig akár egy tanórát is rá lehet szánni, hogy egy új anyagot készítsenek a diákok az oldalra, aminek mikéntjéről részletesebben is lesz szó a későbbiekben.</w:t>
+        <w:t>közül is kiválasztunk párat), adatszerkezetek (sor, verem) és a végén pedig akár egy</w:t>
+      </w:r>
+      <w:r>
+        <w:t>-két</w:t>
+      </w:r>
+      <w:r>
+        <w:t xml:space="preserve"> tanórát is rá lehet szánni, hogy egy új anyagot készítsenek a diákok az oldalra, aminek mikéntjéről részletesebben is lesz szó a későbbiekben.</w:t>
       </w:r>
     </w:p>
     <w:tbl>
@@ -25101,7 +25211,7 @@
         <w:pageBreakBefore/>
         <w:spacing w:before="240" w:after="160"/>
       </w:pPr>
-      <w:bookmarkStart w:id="10" w:name="_Toc466795856"/>
+      <w:bookmarkStart w:id="10" w:name="_Toc467480645"/>
       <w:r>
         <w:lastRenderedPageBreak/>
         <w:t>Egy adatszerkezet / algoritmus bemutatásának szerkezete</w:t>
@@ -25152,7 +25262,13 @@
     </w:p>
     <w:p>
       <w:r>
-        <w:t>Ezután lépésenként is megnézzük egy-egy bemenetre a működését. Próbál</w:t>
+        <w:t xml:space="preserve">Ezután lépésenként is megnézzük egy-egy bemenetre a működését. </w:t>
+      </w:r>
+      <w:r>
+        <w:t>Majd p</w:t>
+      </w:r>
+      <w:r>
+        <w:t>róbál</w:t>
       </w:r>
       <w:r>
         <w:t>j</w:t>
@@ -25170,7 +25286,19 @@
         <w:t>znél már megértik az algoritmus</w:t>
       </w:r>
       <w:r>
-        <w:t xml:space="preserve"> működését, sajátosságát, így később saját maguk is tudják implementálni majd.</w:t>
+        <w:t xml:space="preserve"> működését, sajátosságát</w:t>
+      </w:r>
+      <w:r>
+        <w:t xml:space="preserve"> a diákok</w:t>
+      </w:r>
+      <w:r>
+        <w:t>, így később saját maguk is tudják implementálni majd</w:t>
+      </w:r>
+      <w:r>
+        <w:t xml:space="preserve"> azt</w:t>
+      </w:r>
+      <w:r>
+        <w:t>.</w:t>
       </w:r>
     </w:p>
     <w:p>
@@ -25190,7 +25318,7 @@
         <w:pageBreakBefore/>
         <w:spacing w:before="240" w:after="160"/>
       </w:pPr>
-      <w:bookmarkStart w:id="11" w:name="_Toc466795857"/>
+      <w:bookmarkStart w:id="11" w:name="_Toc467480646"/>
       <w:r>
         <w:lastRenderedPageBreak/>
         <w:t>Algoritmus megismerése az oldal</w:t>
@@ -25291,14 +25419,27 @@
         <w:pStyle w:val="Kpalrs"/>
         <w:jc w:val="center"/>
       </w:pPr>
-      <w:fldSimple w:instr=" SEQ ábra \* ARABIC ">
-        <w:r>
-          <w:rPr>
-            <w:noProof/>
-          </w:rPr>
-          <w:t>1</w:t>
-        </w:r>
-      </w:fldSimple>
+      <w:r>
+        <w:fldChar w:fldCharType="begin"/>
+      </w:r>
+      <w:r>
+        <w:instrText xml:space="preserve"> SEQ ábra \* ARABIC </w:instrText>
+      </w:r>
+      <w:r>
+        <w:fldChar w:fldCharType="separate"/>
+      </w:r>
+      <w:r>
+        <w:rPr>
+          <w:noProof/>
+        </w:rPr>
+        <w:t>1</w:t>
+      </w:r>
+      <w:r>
+        <w:rPr>
+          <w:noProof/>
+        </w:rPr>
+        <w:fldChar w:fldCharType="end"/>
+      </w:r>
       <w:r>
         <w:t>. ábra A program főoldala</w:t>
       </w:r>
@@ -25394,14 +25535,27 @@
         <w:pStyle w:val="Kpalrs"/>
         <w:jc w:val="center"/>
       </w:pPr>
-      <w:fldSimple w:instr=" SEQ ábra \* ARABIC ">
-        <w:r>
-          <w:rPr>
-            <w:noProof/>
-          </w:rPr>
-          <w:t>2</w:t>
-        </w:r>
-      </w:fldSimple>
+      <w:r>
+        <w:fldChar w:fldCharType="begin"/>
+      </w:r>
+      <w:r>
+        <w:instrText xml:space="preserve"> SEQ ábra \* ARABIC </w:instrText>
+      </w:r>
+      <w:r>
+        <w:fldChar w:fldCharType="separate"/>
+      </w:r>
+      <w:r>
+        <w:rPr>
+          <w:noProof/>
+        </w:rPr>
+        <w:t>2</w:t>
+      </w:r>
+      <w:r>
+        <w:rPr>
+          <w:noProof/>
+        </w:rPr>
+        <w:fldChar w:fldCharType="end"/>
+      </w:r>
       <w:r>
         <w:t>. ábra A maximumkiválasztás programozási tétel oldala</w:t>
       </w:r>
@@ -25498,14 +25652,27 @@
         <w:pStyle w:val="Kpalrs"/>
         <w:jc w:val="center"/>
       </w:pPr>
-      <w:fldSimple w:instr=" SEQ ábra \* ARABIC ">
-        <w:r>
-          <w:rPr>
-            <w:noProof/>
-          </w:rPr>
-          <w:t>3</w:t>
-        </w:r>
-      </w:fldSimple>
+      <w:r>
+        <w:fldChar w:fldCharType="begin"/>
+      </w:r>
+      <w:r>
+        <w:instrText xml:space="preserve"> SEQ ábra \* ARABIC </w:instrText>
+      </w:r>
+      <w:r>
+        <w:fldChar w:fldCharType="separate"/>
+      </w:r>
+      <w:r>
+        <w:rPr>
+          <w:noProof/>
+        </w:rPr>
+        <w:t>3</w:t>
+      </w:r>
+      <w:r>
+        <w:rPr>
+          <w:noProof/>
+        </w:rPr>
+        <w:fldChar w:fldCharType="end"/>
+      </w:r>
       <w:r>
         <w:t>. ábra Maximumkiválasztás algoritmus egy lépése</w:t>
       </w:r>
@@ -25521,7 +25688,7 @@
         <w:t>Hibás bemenet esetén közli ezt velünk az oldal, például, ha nem tömböt adunk meg vesszővel elválasztva, amikor tömb bemenetnek kéne lennie, akkor az algoritmus lépéseinek bemutatása helyett egy „Rossz bemenet” szöveg fog megjelenni</w:t>
       </w:r>
       <w:r>
-        <w:t xml:space="preserve"> az algoritmus lépései helyett</w:t>
+        <w:t xml:space="preserve"> az algoritmus lépéseinek helyén</w:t>
       </w:r>
       <w:r>
         <w:t xml:space="preserve">. </w:t>
@@ -25565,7 +25732,7 @@
         <w:pStyle w:val="Cmsor2"/>
         <w:pageBreakBefore/>
       </w:pPr>
-      <w:bookmarkStart w:id="12" w:name="_Toc466795858"/>
+      <w:bookmarkStart w:id="12" w:name="_Toc467480647"/>
       <w:r>
         <w:lastRenderedPageBreak/>
         <w:t>Néhány érdekesebb példa</w:t>
@@ -25614,7 +25781,7 @@
       <w:pPr>
         <w:pStyle w:val="Cmsor3"/>
       </w:pPr>
-      <w:bookmarkStart w:id="13" w:name="_Toc466795859"/>
+      <w:bookmarkStart w:id="13" w:name="_Toc467480648"/>
       <w:r>
         <w:t>Megszámolás</w:t>
       </w:r>
@@ -25690,14 +25857,27 @@
         <w:pStyle w:val="Kpalrs"/>
         <w:jc w:val="center"/>
       </w:pPr>
-      <w:fldSimple w:instr=" SEQ ábra \* ARABIC ">
-        <w:r>
-          <w:rPr>
-            <w:noProof/>
-          </w:rPr>
-          <w:t>4</w:t>
-        </w:r>
-      </w:fldSimple>
+      <w:r>
+        <w:fldChar w:fldCharType="begin"/>
+      </w:r>
+      <w:r>
+        <w:instrText xml:space="preserve"> SEQ ábra \* ARABIC </w:instrText>
+      </w:r>
+      <w:r>
+        <w:fldChar w:fldCharType="separate"/>
+      </w:r>
+      <w:r>
+        <w:rPr>
+          <w:noProof/>
+        </w:rPr>
+        <w:t>4</w:t>
+      </w:r>
+      <w:r>
+        <w:rPr>
+          <w:noProof/>
+        </w:rPr>
+        <w:fldChar w:fldCharType="end"/>
+      </w:r>
       <w:r>
         <w:t>. ábra Megszámolás egy lépése</w:t>
       </w:r>
@@ -25706,7 +25886,7 @@
       <w:pPr>
         <w:pStyle w:val="Cmsor3"/>
       </w:pPr>
-      <w:bookmarkStart w:id="14" w:name="_Toc466795860"/>
+      <w:bookmarkStart w:id="14" w:name="_Toc467480649"/>
       <w:r>
         <w:t>Maximumkiválasztás</w:t>
       </w:r>
@@ -25782,14 +25962,27 @@
         <w:pStyle w:val="Kpalrs"/>
         <w:jc w:val="center"/>
       </w:pPr>
-      <w:fldSimple w:instr=" SEQ ábra \* ARABIC ">
-        <w:r>
-          <w:rPr>
-            <w:noProof/>
-          </w:rPr>
-          <w:t>5</w:t>
-        </w:r>
-      </w:fldSimple>
+      <w:r>
+        <w:fldChar w:fldCharType="begin"/>
+      </w:r>
+      <w:r>
+        <w:instrText xml:space="preserve"> SEQ ábra \* ARABIC </w:instrText>
+      </w:r>
+      <w:r>
+        <w:fldChar w:fldCharType="separate"/>
+      </w:r>
+      <w:r>
+        <w:rPr>
+          <w:noProof/>
+        </w:rPr>
+        <w:t>5</w:t>
+      </w:r>
+      <w:r>
+        <w:rPr>
+          <w:noProof/>
+        </w:rPr>
+        <w:fldChar w:fldCharType="end"/>
+      </w:r>
       <w:r>
         <w:t>. ábra Maximumkiválasztás egy lépése</w:t>
       </w:r>
@@ -25798,7 +25991,7 @@
       <w:pPr>
         <w:pStyle w:val="Cmsor3"/>
       </w:pPr>
-      <w:bookmarkStart w:id="15" w:name="_Toc466795861"/>
+      <w:bookmarkStart w:id="15" w:name="_Toc467480650"/>
       <w:r>
         <w:lastRenderedPageBreak/>
         <w:t>Logaritmikus keresés</w:t>
@@ -25819,13 +26012,25 @@
         <w:t>n idő alatt megtalálja egy rendezett sorban a feltételnek megfelelő elemet. Az oldal nagyon jól ábrázolja (a képen is látszik)</w:t>
       </w:r>
       <w:r>
-        <w:t xml:space="preserve">, hogy kékkel jelöli, hogy már csak mely területen lehet a kívánt érték, zölddel pedig, hogy melyik elemet vizsgáljuk olyan szempontból, hogy a keresendő érték kisebb, </w:t>
+        <w:t xml:space="preserve">, kékkel jelöli, hogy már csak mely területen lehet a </w:t>
+      </w:r>
+      <w:r>
+        <w:t>keresendő</w:t>
+      </w:r>
+      <w:r>
+        <w:t xml:space="preserve"> érték, zölddel pedig, hogy melyik elemet vizsgáljuk olyan szempontból, hogy a keresendő érték kisebb, </w:t>
       </w:r>
       <w:r>
         <w:t xml:space="preserve">nagyobb </w:t>
       </w:r>
       <w:r>
-        <w:t>vagy egyenlő-e.</w:t>
+        <w:t>vagy egyenlő-e</w:t>
+      </w:r>
+      <w:r>
+        <w:t xml:space="preserve"> nála</w:t>
+      </w:r>
+      <w:r>
+        <w:t>.</w:t>
       </w:r>
       <w:r>
         <w:t xml:space="preserve"> Csak akkor kezd el futni az algoritmus, ha az input mezőbe lévő tömb elemei rendezetten helyezkednek el, ellenkező esetben jelzi a program, hogy hibás a bemenet.</w:t>
@@ -25896,14 +26101,27 @@
         <w:pStyle w:val="Kpalrs"/>
         <w:jc w:val="center"/>
       </w:pPr>
-      <w:fldSimple w:instr=" SEQ ábra \* ARABIC ">
-        <w:r>
-          <w:rPr>
-            <w:noProof/>
-          </w:rPr>
-          <w:t>6</w:t>
-        </w:r>
-      </w:fldSimple>
+      <w:r>
+        <w:fldChar w:fldCharType="begin"/>
+      </w:r>
+      <w:r>
+        <w:instrText xml:space="preserve"> SEQ ábra \* ARABIC </w:instrText>
+      </w:r>
+      <w:r>
+        <w:fldChar w:fldCharType="separate"/>
+      </w:r>
+      <w:r>
+        <w:rPr>
+          <w:noProof/>
+        </w:rPr>
+        <w:t>6</w:t>
+      </w:r>
+      <w:r>
+        <w:rPr>
+          <w:noProof/>
+        </w:rPr>
+        <w:fldChar w:fldCharType="end"/>
+      </w:r>
       <w:r>
         <w:t>. ábra Logaritmikus keresés egy lépése</w:t>
       </w:r>
@@ -25912,7 +26130,7 @@
       <w:pPr>
         <w:pStyle w:val="Cmsor3"/>
       </w:pPr>
-      <w:bookmarkStart w:id="16" w:name="_Toc466795862"/>
+      <w:bookmarkStart w:id="16" w:name="_Toc467480651"/>
       <w:r>
         <w:t>Buborékos rendezés</w:t>
       </w:r>
@@ -25997,14 +26215,27 @@
         <w:pStyle w:val="Kpalrs"/>
         <w:jc w:val="center"/>
       </w:pPr>
-      <w:fldSimple w:instr=" SEQ ábra \* ARABIC ">
-        <w:r>
-          <w:rPr>
-            <w:noProof/>
-          </w:rPr>
-          <w:t>7</w:t>
-        </w:r>
-      </w:fldSimple>
+      <w:r>
+        <w:fldChar w:fldCharType="begin"/>
+      </w:r>
+      <w:r>
+        <w:instrText xml:space="preserve"> SEQ ábra \* ARABIC </w:instrText>
+      </w:r>
+      <w:r>
+        <w:fldChar w:fldCharType="separate"/>
+      </w:r>
+      <w:r>
+        <w:rPr>
+          <w:noProof/>
+        </w:rPr>
+        <w:t>7</w:t>
+      </w:r>
+      <w:r>
+        <w:rPr>
+          <w:noProof/>
+        </w:rPr>
+        <w:fldChar w:fldCharType="end"/>
+      </w:r>
       <w:r>
         <w:t>. ábra Buborékos rendezés (balra) és a minimumkiválasztásos rendezés (jobbra) egy lépése</w:t>
       </w:r>
@@ -26014,7 +26245,7 @@
         <w:pStyle w:val="Cmsor3"/>
         <w:pageBreakBefore/>
       </w:pPr>
-      <w:bookmarkStart w:id="17" w:name="_Toc466795863"/>
+      <w:bookmarkStart w:id="17" w:name="_Toc467480652"/>
       <w:r>
         <w:lastRenderedPageBreak/>
         <w:t>Összefésüléses rendezés</w:t>
@@ -26097,14 +26328,27 @@
         <w:pStyle w:val="Kpalrs"/>
         <w:jc w:val="center"/>
       </w:pPr>
-      <w:fldSimple w:instr=" SEQ ábra \* ARABIC ">
-        <w:r>
-          <w:rPr>
-            <w:noProof/>
-          </w:rPr>
-          <w:t>8</w:t>
-        </w:r>
-      </w:fldSimple>
+      <w:r>
+        <w:fldChar w:fldCharType="begin"/>
+      </w:r>
+      <w:r>
+        <w:instrText xml:space="preserve"> SEQ ábra \* ARABIC </w:instrText>
+      </w:r>
+      <w:r>
+        <w:fldChar w:fldCharType="separate"/>
+      </w:r>
+      <w:r>
+        <w:rPr>
+          <w:noProof/>
+        </w:rPr>
+        <w:t>8</w:t>
+      </w:r>
+      <w:r>
+        <w:rPr>
+          <w:noProof/>
+        </w:rPr>
+        <w:fldChar w:fldCharType="end"/>
+      </w:r>
       <w:r>
         <w:t>. ábra Összefésüléses rendezés egy lépése</w:t>
       </w:r>
@@ -26114,7 +26358,7 @@
         <w:pStyle w:val="Cmsor2"/>
         <w:pageBreakBefore/>
       </w:pPr>
-      <w:bookmarkStart w:id="18" w:name="_Toc466795864"/>
+      <w:bookmarkStart w:id="18" w:name="_Toc467480653"/>
       <w:r>
         <w:lastRenderedPageBreak/>
         <w:t>Adatszerkezet megismerése az oldal segítségével</w:t>
@@ -26203,14 +26447,27 @@
         <w:pStyle w:val="Kpalrs"/>
         <w:jc w:val="center"/>
       </w:pPr>
-      <w:fldSimple w:instr=" SEQ ábra \* ARABIC ">
-        <w:r>
-          <w:rPr>
-            <w:noProof/>
-          </w:rPr>
-          <w:t>9</w:t>
-        </w:r>
-      </w:fldSimple>
+      <w:r>
+        <w:fldChar w:fldCharType="begin"/>
+      </w:r>
+      <w:r>
+        <w:instrText xml:space="preserve"> SEQ ábra \* ARABIC </w:instrText>
+      </w:r>
+      <w:r>
+        <w:fldChar w:fldCharType="separate"/>
+      </w:r>
+      <w:r>
+        <w:rPr>
+          <w:noProof/>
+        </w:rPr>
+        <w:t>9</w:t>
+      </w:r>
+      <w:r>
+        <w:rPr>
+          <w:noProof/>
+        </w:rPr>
+        <w:fldChar w:fldCharType="end"/>
+      </w:r>
       <w:r>
         <w:t>. ábra A verem adatszerkezet oldala</w:t>
       </w:r>
@@ -26220,7 +26477,7 @@
         <w:pStyle w:val="Cmsor2"/>
         <w:pageBreakBefore/>
       </w:pPr>
-      <w:bookmarkStart w:id="19" w:name="_Toc466795865"/>
+      <w:bookmarkStart w:id="19" w:name="_Toc467480654"/>
       <w:r>
         <w:lastRenderedPageBreak/>
         <w:t>Példák adatszerkezetekre</w:t>
@@ -26231,7 +26488,7 @@
       <w:pPr>
         <w:pStyle w:val="Cmsor3"/>
       </w:pPr>
-      <w:bookmarkStart w:id="20" w:name="_Toc466795866"/>
+      <w:bookmarkStart w:id="20" w:name="_Toc467480655"/>
       <w:r>
         <w:t>Verem</w:t>
       </w:r>
@@ -26307,14 +26564,27 @@
         <w:pStyle w:val="Kpalrs"/>
         <w:jc w:val="center"/>
       </w:pPr>
-      <w:fldSimple w:instr=" SEQ ábra \* ARABIC ">
-        <w:r>
-          <w:rPr>
-            <w:noProof/>
-          </w:rPr>
-          <w:t>10</w:t>
-        </w:r>
-      </w:fldSimple>
+      <w:r>
+        <w:fldChar w:fldCharType="begin"/>
+      </w:r>
+      <w:r>
+        <w:instrText xml:space="preserve"> SEQ ábra \* ARABIC </w:instrText>
+      </w:r>
+      <w:r>
+        <w:fldChar w:fldCharType="separate"/>
+      </w:r>
+      <w:r>
+        <w:rPr>
+          <w:noProof/>
+        </w:rPr>
+        <w:t>10</w:t>
+      </w:r>
+      <w:r>
+        <w:rPr>
+          <w:noProof/>
+        </w:rPr>
+        <w:fldChar w:fldCharType="end"/>
+      </w:r>
       <w:r>
         <w:t>. ábra Verem adatszerkezet műveletei, vizuális megjelenítése</w:t>
       </w:r>
@@ -26323,7 +26593,7 @@
       <w:pPr>
         <w:pStyle w:val="Cmsor3"/>
       </w:pPr>
-      <w:bookmarkStart w:id="21" w:name="_Toc466795867"/>
+      <w:bookmarkStart w:id="21" w:name="_Toc467480656"/>
       <w:r>
         <w:t>Sor</w:t>
       </w:r>
@@ -26331,7 +26601,13 @@
     </w:p>
     <w:p>
       <w:r>
-        <w:t>A sor oldala a veremhez nagyon hasonló elven működik. Három művelete szerepel az oldalon: Sorból, Sorba, Első. A Sorból és az első megjeleníti az adatszerkezet első elemét egy-egy input mezőbe, illetve a Sorból ki is törli az elemet a sorból. A Sorba művelet pedig az input mezőbe lévő elemet beteszi a sorba, majd kitörli a beviteli mezőbe írt értéket.</w:t>
+        <w:t>A sor oldala a veremhez nagyon hasonló elven működik. Három művelete szerepel az oldalon: Sorbó</w:t>
+      </w:r>
+      <w:r>
+        <w:t>l, Sorba, Első. A Sorból és az E</w:t>
+      </w:r>
+      <w:r>
+        <w:t>lső megjeleníti az adatszerkezet első elemét egy-egy input mezőbe, illetve a Sorból ki is törli az elemet a sorból. A Sorba művelet pedig az input mezőbe lévő elemet beteszi a sorba, majd kitörli a beviteli mezőbe írt értéket.</w:t>
       </w:r>
     </w:p>
     <w:p>
@@ -26399,14 +26675,27 @@
         <w:pStyle w:val="Kpalrs"/>
         <w:jc w:val="center"/>
       </w:pPr>
-      <w:fldSimple w:instr=" SEQ ábra \* ARABIC ">
-        <w:r>
-          <w:rPr>
-            <w:noProof/>
-          </w:rPr>
-          <w:t>11</w:t>
-        </w:r>
-      </w:fldSimple>
+      <w:r>
+        <w:fldChar w:fldCharType="begin"/>
+      </w:r>
+      <w:r>
+        <w:instrText xml:space="preserve"> SEQ ábra \* ARABIC </w:instrText>
+      </w:r>
+      <w:r>
+        <w:fldChar w:fldCharType="separate"/>
+      </w:r>
+      <w:r>
+        <w:rPr>
+          <w:noProof/>
+        </w:rPr>
+        <w:t>11</w:t>
+      </w:r>
+      <w:r>
+        <w:rPr>
+          <w:noProof/>
+        </w:rPr>
+        <w:fldChar w:fldCharType="end"/>
+      </w:r>
       <w:r>
         <w:t>. ábra Sor adatszerkezet kipróbálható műveletei, vizuális megjelenítése</w:t>
       </w:r>
@@ -26417,7 +26706,7 @@
         <w:pageBreakBefore/>
         <w:spacing w:before="240" w:after="160"/>
       </w:pPr>
-      <w:bookmarkStart w:id="22" w:name="_Toc466795868"/>
+      <w:bookmarkStart w:id="22" w:name="_Toc467480657"/>
       <w:r>
         <w:lastRenderedPageBreak/>
         <w:t>Új anyag készítése</w:t>
@@ -26459,7 +26748,13 @@
         <w:t xml:space="preserve">adatszerkezeteket </w:t>
       </w:r>
       <w:r>
-        <w:t>amiket feltehetnek az oldalra is, így növelhetik az olda</w:t>
+        <w:t>amiket feltehetnek</w:t>
+      </w:r>
+      <w:r>
+        <w:t>, feltölthetnek</w:t>
+      </w:r>
+      <w:r>
+        <w:t xml:space="preserve"> az oldalra is, így növelhetik az olda</w:t>
       </w:r>
       <w:r>
         <w:t>lla</w:t>
@@ -26596,7 +26891,7 @@
         <w:t xml:space="preserve"> fájlban felvesszük gombra felvitt eseményt. Meghívjuk benne a „</w:t>
       </w:r>
       <w:r>
-        <w:t>fuggvenyElottiInit();</w:t>
+        <w:t>fuggvenyElottiInit()</w:t>
       </w:r>
       <w:r>
         <w:t xml:space="preserve">” nevű függvényt, majd </w:t>
@@ -26759,10 +27054,13 @@
         <w:t xml:space="preserve">Ezek után elkészültek a JavaScript fájljaink a gyökérmappában indítsuk el az </w:t>
       </w:r>
       <w:r>
-        <w:t>uglify</w:t>
-      </w:r>
-      <w:r>
-        <w:t>.sh nevű scriptet, amivel előállítj</w:t>
+        <w:rPr>
+          <w:i/>
+        </w:rPr>
+        <w:t>uglify.sh</w:t>
+      </w:r>
+      <w:r>
+        <w:t xml:space="preserve"> nevű scriptet, amivel előállítj</w:t>
       </w:r>
       <w:r>
         <w:t>uk a minify-olt verzióit a fájljain</w:t>
@@ -26911,8 +27209,6 @@
       <w:r>
         <w:t>; első alkalommal kérhet név/jelszó párost, ekkora a github-os azonosítónk adatait kell megadnunk</w:t>
       </w:r>
-      <w:bookmarkStart w:id="23" w:name="_GoBack"/>
-      <w:bookmarkEnd w:id="23"/>
       <w:r>
         <w:t>)</w:t>
       </w:r>
@@ -26934,7 +27230,7 @@
         <w:pStyle w:val="Cmsor2"/>
         <w:pageBreakBefore/>
       </w:pPr>
-      <w:bookmarkStart w:id="24" w:name="_Toc466795869"/>
+      <w:bookmarkStart w:id="23" w:name="_Toc467480658"/>
       <w:r>
         <w:lastRenderedPageBreak/>
         <w:t>Példa</w:t>
@@ -26942,7 +27238,7 @@
       <w:r>
         <w:t xml:space="preserve"> – n faktoriális</w:t>
       </w:r>
-      <w:bookmarkEnd w:id="24"/>
+      <w:bookmarkEnd w:id="23"/>
     </w:p>
     <w:p>
       <w:r>
@@ -27527,7 +27823,16 @@
         <w:t xml:space="preserve"> </w:t>
       </w:r>
       <w:r>
-        <w:t>Csak annyit módosítottam a style.css fájlunkban, hogy felvettem az input mezők közé a „#bemenetSimple”-t, hogy ugyanúgy nézzen ki mint a többi ilyen mező.</w:t>
+        <w:t xml:space="preserve">Csak annyit módosítottam a </w:t>
+      </w:r>
+      <w:r>
+        <w:rPr>
+          <w:i/>
+        </w:rPr>
+        <w:t>style.css</w:t>
+      </w:r>
+      <w:r>
+        <w:t xml:space="preserve"> fájlunkban, hogy felvettem az input mezők közé a „#bemenetSimple”-t, hogy ugyanúgy nézzen ki mint a többi ilyen mező.</w:t>
       </w:r>
     </w:p>
     <w:p>
@@ -30594,7 +30899,16 @@
       </w:pPr>
       <w:r>
         <w:lastRenderedPageBreak/>
-        <w:t>Létrehoztam a faktorialis.cpp fájlt, amiben C++ nyelven van implementálva az algoritmus, melyet fordítás után ki is lehet próbálni.</w:t>
+        <w:t xml:space="preserve">Létrehoztam a </w:t>
+      </w:r>
+      <w:r>
+        <w:rPr>
+          <w:i/>
+        </w:rPr>
+        <w:t>faktorialis.cpp</w:t>
+      </w:r>
+      <w:r>
+        <w:t xml:space="preserve"> fájlt, amiben C++ nyelven van implementálva az algoritmus, melyet fordítás után ki is lehet próbálni.</w:t>
       </w:r>
     </w:p>
     <w:p>
@@ -32194,7 +32508,16 @@
         <w:contextualSpacing w:val="0"/>
       </w:pPr>
       <w:r>
-        <w:t xml:space="preserve">Beleírom az uglify.sh nevű fájlba, hogy a </w:t>
+        <w:t xml:space="preserve">Beleírom az </w:t>
+      </w:r>
+      <w:r>
+        <w:rPr>
+          <w:i/>
+        </w:rPr>
+        <w:t>uglify.sh</w:t>
+      </w:r>
+      <w:r>
+        <w:t xml:space="preserve"> nevű fájlba, hogy a </w:t>
       </w:r>
       <w:r>
         <w:rPr>
@@ -32474,49 +32797,69 @@
       <w:pPr>
         <w:pStyle w:val="Cmsor1"/>
       </w:pPr>
-      <w:bookmarkStart w:id="25" w:name="_Toc466795870"/>
+      <w:bookmarkStart w:id="24" w:name="_Toc467480659"/>
       <w:r>
         <w:lastRenderedPageBreak/>
         <w:t>Összegzés</w:t>
       </w:r>
+      <w:bookmarkEnd w:id="24"/>
+    </w:p>
+    <w:p>
+      <w:r>
+        <w:t xml:space="preserve">Létrehoztam egy weboldalt, melynek segítségével akár 10 éves kor felett bárki egyszerűbben elsajátíthatja az algoritmikus gondolkodás sajátosságait, illetve megtanulhatja az alapvető algoritmusokat, majd azok </w:t>
+      </w:r>
+      <w:r>
+        <w:t>működését</w:t>
+      </w:r>
+      <w:r>
+        <w:t>, tulajdonságait is.</w:t>
+      </w:r>
+    </w:p>
+    <w:p>
+      <w:r>
+        <w:t>A felhasználó</w:t>
+      </w:r>
+      <w:r>
+        <w:t>k</w:t>
+      </w:r>
+      <w:r>
+        <w:t xml:space="preserve"> kellő ismerettel bővítheti</w:t>
+      </w:r>
+      <w:r>
+        <w:t>k</w:t>
+      </w:r>
+      <w:r>
+        <w:t xml:space="preserve"> az algoritmusok tárházát, ezáltal maga is a honlap egy szerkesztőjévé válhat. Így az oldal lehetőségei végtelenek, és kellő társasággal egy nagy, algoritmusokban gazdag környezetet lehet létrehozni, ami által a látogatók folyamatosan láthatnak, tanulhatnak valami újat.</w:t>
+      </w:r>
+    </w:p>
+    <w:p>
+      <w:r>
+        <w:t xml:space="preserve">Nem csak a mögöttes tudást lehet bővíteni, hanem egyre több nyelvre lefordítva, akár egyre több helyre is eljuthat az alkalmazás, így akár több országban is tanulhatnak innen, illetve a későbbiekben akár </w:t>
+      </w:r>
+      <w:r>
+        <w:t xml:space="preserve">ők is </w:t>
+      </w:r>
+      <w:r>
+        <w:t>ugyancsak bővíthetik a tartalmat.</w:t>
+      </w:r>
+    </w:p>
+    <w:p>
+      <w:r>
+        <w:t>Szerintem egy jó irányzat,</w:t>
+      </w:r>
+      <w:r>
+        <w:t xml:space="preserve"> hogy bárki számára elérhető a forráskód. </w:t>
+      </w:r>
+      <w:r>
+        <w:t>Egyre több helyen, egyre több ember teszi nyilvánossá</w:t>
+      </w:r>
+      <w:r>
+        <w:t xml:space="preserve"> azt</w:t>
+      </w:r>
+      <w:bookmarkStart w:id="25" w:name="_GoBack"/>
       <w:bookmarkEnd w:id="25"/>
-    </w:p>
-    <w:p>
-      <w:r>
-        <w:t xml:space="preserve">Létrehoztam egy weboldalt, melynek segítségével akár 10 éves kor felett bárki egyszerűbben elsajátíthatja az algoritmikus gondolkodás sajátosságait, illetve megtanulhatja az alapvető algoritmusokat, majd azok </w:t>
-      </w:r>
-      <w:r>
-        <w:t>működését</w:t>
-      </w:r>
-      <w:r>
-        <w:t>, tulajdonságait is.</w:t>
-      </w:r>
-    </w:p>
-    <w:p>
-      <w:r>
-        <w:t>A felhasználó</w:t>
-      </w:r>
-      <w:r>
-        <w:t>k</w:t>
-      </w:r>
-      <w:r>
-        <w:t xml:space="preserve"> kellő ismerettel bővítheti</w:t>
-      </w:r>
-      <w:r>
-        <w:t>k</w:t>
-      </w:r>
-      <w:r>
-        <w:t xml:space="preserve"> az algoritmusok tárházát, ezáltal maga is a honlap egy szerkesztőjévé válhat. Így az oldal lehetőségei végtelenek, és kellő társasággal egy nagy, algoritmusokban gazdag környezetet lehet létrehozni, ami által a látogatók folyamatosan láthatnak, tanulhatnak valami újat.</w:t>
-      </w:r>
-    </w:p>
-    <w:p>
-      <w:r>
-        <w:t>Nem csak a mögöttes tudást lehet bővíteni, hanem egyre több nyelvre lefordítva, akár egyre több helyre is eljuthat az alkalmazás, így akár több országban is tanulhatnak innen, illetve a későbbiekben akár ugyancsak bővíthetik a tartalmat.</w:t>
-      </w:r>
-    </w:p>
-    <w:p>
-      <w:r>
-        <w:t xml:space="preserve">Szerintem ez egy jó irányzat, amelyet manapság egyre több helyen használnak, így a szoftverek, alkalmazások mindig naprakészek tudnak lenni és sokkal használhatóbbak is lesznek mindenki számára. Plusz </w:t>
+      <w:r>
+        <w:t xml:space="preserve">, így a szoftverek, alkalmazások mindig naprakészek tudnak lenni és sokkal használhatóbbak is lesznek mindenki számára. Plusz </w:t>
       </w:r>
       <w:r>
         <w:t xml:space="preserve">a forráskódot ismerve rengeteg is lehet tanulni akár egy következő, </w:t>
@@ -32529,10 +32872,54 @@
       </w:r>
     </w:p>
     <w:p>
+      <w:r>
+        <w:t>Remélem, h</w:t>
+      </w:r>
+      <w:r>
+        <w:t>ogy az általam elkészítet</w:t>
+      </w:r>
+      <w:r>
+        <w:t>t</w:t>
+      </w:r>
+      <w:r>
+        <w:t xml:space="preserve"> </w:t>
+      </w:r>
+      <w:r>
+        <w:t>honlap</w:t>
+      </w:r>
+      <w:r>
+        <w:t xml:space="preserve"> segítségével </w:t>
+      </w:r>
+      <w:r>
+        <w:t>s</w:t>
+      </w:r>
+      <w:r>
+        <w:t xml:space="preserve">ok embernek megkönnyítem az oldalon szereplő dolgok megtanulását, sőt talán pont a könnyebb érthetőség miatt akár </w:t>
+      </w:r>
+      <w:r>
+        <w:t xml:space="preserve">az is előfordulhat, hogy </w:t>
+      </w:r>
+      <w:r>
+        <w:t xml:space="preserve">többen megszeretik az informatikát, a programozást, meg egyáltalán az algoritmikus gondolkodást, mely az élet bármely területén felhasználható, bizonyos esetekben </w:t>
+      </w:r>
+      <w:r>
+        <w:t xml:space="preserve">pedig </w:t>
+      </w:r>
+      <w:r>
+        <w:t>szükséges tudás</w:t>
+      </w:r>
+      <w:r>
+        <w:t xml:space="preserve"> lehet</w:t>
+      </w:r>
+      <w:r>
+        <w:t>.</w:t>
+      </w:r>
+    </w:p>
+    <w:p>
       <w:pPr>
         <w:pStyle w:val="Cmsor1"/>
       </w:pPr>
-      <w:bookmarkStart w:id="26" w:name="_Toc466795871"/>
+      <w:bookmarkStart w:id="26" w:name="_Toc467480660"/>
       <w:r>
         <w:lastRenderedPageBreak/>
         <w:t>Felhasznált irodalom</w:t>
@@ -32809,12 +33196,14 @@
       </w:pPr>
     </w:p>
     <w:sectPr>
-      <w:headerReference w:type="default" r:id="rId37"/>
-      <w:footerReference w:type="default" r:id="rId38"/>
+      <w:footerReference w:type="default" r:id="rId37"/>
+      <w:footerReference w:type="first" r:id="rId38"/>
       <w:pgSz w:w="11906" w:h="16838"/>
       <w:pgMar w:top="1418" w:right="1418" w:bottom="1418" w:left="1985" w:header="0" w:footer="709" w:gutter="0"/>
+      <w:pgNumType w:start="0"/>
       <w:cols w:space="708"/>
       <w:formProt w:val="0"/>
+      <w:titlePg/>
       <w:docGrid w:linePitch="360" w:charSpace="-2049"/>
     </w:sectPr>
   </w:body>
@@ -32863,6 +33252,7 @@
         <w:docPartUnique/>
       </w:docPartObj>
     </w:sdtPr>
+    <w:sdtEndPr/>
     <w:sdtContent>
       <w:p>
         <w:pPr>
@@ -32882,7 +33272,7 @@
           <w:rPr>
             <w:noProof/>
           </w:rPr>
-          <w:t>28</w:t>
+          <w:t>31</w:t>
         </w:r>
         <w:r>
           <w:fldChar w:fldCharType="end"/>
@@ -32898,6 +33288,22 @@
 </w:ftr>
 </file>
 
+<file path=word/footer2.xml><?xml version="1.0" encoding="utf-8"?>
+<w:ftr xmlns:wpc="http://schemas.microsoft.com/office/word/2010/wordprocessingCanvas" xmlns:cx="http://schemas.microsoft.com/office/drawing/2014/chartex" xmlns:cx1="http://schemas.microsoft.com/office/drawing/2015/9/8/chartex" xmlns:cx2="http://schemas.microsoft.com/office/drawing/2015/10/21/chartex" xmlns:cx3="http://schemas.microsoft.com/office/drawing/2016/5/9/chartex" xmlns:cx4="http://schemas.microsoft.com/office/drawing/2016/5/10/chartex" xmlns:cx5="http://schemas.microsoft.com/office/drawing/2016/5/11/chartex" xmlns:mc="http://schemas.openxmlformats.org/markup-compatibility/2006" xmlns:o="urn:schemas-microsoft-com:office:office" xmlns:r="http://schemas.openxmlformats.org/officeDocument/2006/relationships" xmlns:m="http://schemas.openxmlformats.org/officeDocument/2006/math" xmlns:v="urn:schemas-microsoft-com:vml" xmlns:wp14="http://schemas.microsoft.com/office/word/2010/wordprocessingDrawing" xmlns:wp="http://schemas.openxmlformats.org/drawingml/2006/wordprocessingDrawing" xmlns:w10="urn:schemas-microsoft-com:office:word" xmlns:w="http://schemas.openxmlformats.org/wordprocessingml/2006/main" xmlns:w14="http://schemas.microsoft.com/office/word/2010/wordml" xmlns:w15="http://schemas.microsoft.com/office/word/2012/wordml" xmlns:w16se="http://schemas.microsoft.com/office/word/2015/wordml/symex" xmlns:wpg="http://schemas.microsoft.com/office/word/2010/wordprocessingGroup" xmlns:wpi="http://schemas.microsoft.com/office/word/2010/wordprocessingInk" xmlns:wne="http://schemas.microsoft.com/office/word/2006/wordml" xmlns:wps="http://schemas.microsoft.com/office/word/2010/wordprocessingShape" mc:Ignorable="w14 w15 w16se wp14">
+  <w:p>
+    <w:pPr>
+      <w:pStyle w:val="llb"/>
+      <w:jc w:val="right"/>
+    </w:pPr>
+  </w:p>
+  <w:p>
+    <w:pPr>
+      <w:pStyle w:val="llb"/>
+    </w:pPr>
+  </w:p>
+</w:ftr>
+</file>
+
 <file path=word/footnotes.xml><?xml version="1.0" encoding="utf-8"?>
 <w:footnotes xmlns:wpc="http://schemas.microsoft.com/office/word/2010/wordprocessingCanvas" xmlns:cx="http://schemas.microsoft.com/office/drawing/2014/chartex" xmlns:cx1="http://schemas.microsoft.com/office/drawing/2015/9/8/chartex" xmlns:cx2="http://schemas.microsoft.com/office/drawing/2015/10/21/chartex" xmlns:cx3="http://schemas.microsoft.com/office/drawing/2016/5/9/chartex" xmlns:cx4="http://schemas.microsoft.com/office/drawing/2016/5/10/chartex" xmlns:cx5="http://schemas.microsoft.com/office/drawing/2016/5/11/chartex" xmlns:mc="http://schemas.openxmlformats.org/markup-compatibility/2006" xmlns:o="urn:schemas-microsoft-com:office:office" xmlns:r="http://schemas.openxmlformats.org/officeDocument/2006/relationships" xmlns:m="http://schemas.openxmlformats.org/officeDocument/2006/math" xmlns:v="urn:schemas-microsoft-com:vml" xmlns:wp14="http://schemas.microsoft.com/office/word/2010/wordprocessingDrawing" xmlns:wp="http://schemas.openxmlformats.org/drawingml/2006/wordprocessingDrawing" xmlns:w10="urn:schemas-microsoft-com:office:word" xmlns:w="http://schemas.openxmlformats.org/wordprocessingml/2006/main" xmlns:w14="http://schemas.microsoft.com/office/word/2010/wordml" xmlns:w15="http://schemas.microsoft.com/office/word/2012/wordml" xmlns:w16se="http://schemas.microsoft.com/office/word/2015/wordml/symex" xmlns:wpg="http://schemas.microsoft.com/office/word/2010/wordprocessingGroup" xmlns:wpi="http://schemas.microsoft.com/office/word/2010/wordprocessingInk" xmlns:wne="http://schemas.microsoft.com/office/word/2006/wordml" xmlns:wps="http://schemas.microsoft.com/office/word/2010/wordprocessingShape" mc:Ignorable="w14 w15 w16se wp14">
   <w:footnote w:type="separator" w:id="-1">
@@ -32928,16 +33334,6 @@
     </w:p>
   </w:footnote>
 </w:footnotes>
-</file>
-
-<file path=word/header1.xml><?xml version="1.0" encoding="utf-8"?>
-<w:hdr xmlns:wpc="http://schemas.microsoft.com/office/word/2010/wordprocessingCanvas" xmlns:cx="http://schemas.microsoft.com/office/drawing/2014/chartex" xmlns:cx1="http://schemas.microsoft.com/office/drawing/2015/9/8/chartex" xmlns:cx2="http://schemas.microsoft.com/office/drawing/2015/10/21/chartex" xmlns:cx3="http://schemas.microsoft.com/office/drawing/2016/5/9/chartex" xmlns:cx4="http://schemas.microsoft.com/office/drawing/2016/5/10/chartex" xmlns:cx5="http://schemas.microsoft.com/office/drawing/2016/5/11/chartex" xmlns:mc="http://schemas.openxmlformats.org/markup-compatibility/2006" xmlns:o="urn:schemas-microsoft-com:office:office" xmlns:r="http://schemas.openxmlformats.org/officeDocument/2006/relationships" xmlns:m="http://schemas.openxmlformats.org/officeDocument/2006/math" xmlns:v="urn:schemas-microsoft-com:vml" xmlns:wp14="http://schemas.microsoft.com/office/word/2010/wordprocessingDrawing" xmlns:wp="http://schemas.openxmlformats.org/drawingml/2006/wordprocessingDrawing" xmlns:w10="urn:schemas-microsoft-com:office:word" xmlns:w="http://schemas.openxmlformats.org/wordprocessingml/2006/main" xmlns:w14="http://schemas.microsoft.com/office/word/2010/wordml" xmlns:w15="http://schemas.microsoft.com/office/word/2012/wordml" xmlns:w16se="http://schemas.microsoft.com/office/word/2015/wordml/symex" xmlns:wpg="http://schemas.microsoft.com/office/word/2010/wordprocessingGroup" xmlns:wpi="http://schemas.microsoft.com/office/word/2010/wordprocessingInk" xmlns:wne="http://schemas.microsoft.com/office/word/2006/wordml" xmlns:wps="http://schemas.microsoft.com/office/word/2010/wordprocessingShape" mc:Ignorable="w14 w15 w16se wp14">
-  <w:p>
-    <w:pPr>
-      <w:pStyle w:val="lfej"/>
-    </w:pPr>
-  </w:p>
-</w:hdr>
 </file>
 
 <file path=word/numbering.xml><?xml version="1.0" encoding="utf-8"?>
@@ -35181,7 +35577,7 @@
 </file>
 
 <file path=customXml/itemProps1.xml><?xml version="1.0" encoding="utf-8"?>
-<ds:datastoreItem xmlns:ds="http://schemas.openxmlformats.org/officeDocument/2006/customXml" ds:itemID="{90820E24-0023-45E3-AA35-39DB223B9183}">
+<ds:datastoreItem xmlns:ds="http://schemas.openxmlformats.org/officeDocument/2006/customXml" ds:itemID="{87A1F56C-069C-4E6B-947F-596F3D0E4F92}">
   <ds:schemaRefs>
     <ds:schemaRef ds:uri="http://schemas.openxmlformats.org/officeDocument/2006/bibliography"/>
   </ds:schemaRefs>

--- a/doc/dokumentacio.docx
+++ b/doc/dokumentacio.docx
@@ -25419,27 +25419,14 @@
         <w:pStyle w:val="Kpalrs"/>
         <w:jc w:val="center"/>
       </w:pPr>
-      <w:r>
-        <w:fldChar w:fldCharType="begin"/>
-      </w:r>
-      <w:r>
-        <w:instrText xml:space="preserve"> SEQ ábra \* ARABIC </w:instrText>
-      </w:r>
-      <w:r>
-        <w:fldChar w:fldCharType="separate"/>
-      </w:r>
-      <w:r>
-        <w:rPr>
-          <w:noProof/>
-        </w:rPr>
-        <w:t>1</w:t>
-      </w:r>
-      <w:r>
-        <w:rPr>
-          <w:noProof/>
-        </w:rPr>
-        <w:fldChar w:fldCharType="end"/>
-      </w:r>
+      <w:fldSimple w:instr=" SEQ ábra \* ARABIC ">
+        <w:r>
+          <w:rPr>
+            <w:noProof/>
+          </w:rPr>
+          <w:t>1</w:t>
+        </w:r>
+      </w:fldSimple>
       <w:r>
         <w:t>. ábra A program főoldala</w:t>
       </w:r>
@@ -25535,27 +25522,14 @@
         <w:pStyle w:val="Kpalrs"/>
         <w:jc w:val="center"/>
       </w:pPr>
-      <w:r>
-        <w:fldChar w:fldCharType="begin"/>
-      </w:r>
-      <w:r>
-        <w:instrText xml:space="preserve"> SEQ ábra \* ARABIC </w:instrText>
-      </w:r>
-      <w:r>
-        <w:fldChar w:fldCharType="separate"/>
-      </w:r>
-      <w:r>
-        <w:rPr>
-          <w:noProof/>
-        </w:rPr>
-        <w:t>2</w:t>
-      </w:r>
-      <w:r>
-        <w:rPr>
-          <w:noProof/>
-        </w:rPr>
-        <w:fldChar w:fldCharType="end"/>
-      </w:r>
+      <w:fldSimple w:instr=" SEQ ábra \* ARABIC ">
+        <w:r>
+          <w:rPr>
+            <w:noProof/>
+          </w:rPr>
+          <w:t>2</w:t>
+        </w:r>
+      </w:fldSimple>
       <w:r>
         <w:t>. ábra A maximumkiválasztás programozási tétel oldala</w:t>
       </w:r>
@@ -25652,27 +25626,14 @@
         <w:pStyle w:val="Kpalrs"/>
         <w:jc w:val="center"/>
       </w:pPr>
-      <w:r>
-        <w:fldChar w:fldCharType="begin"/>
-      </w:r>
-      <w:r>
-        <w:instrText xml:space="preserve"> SEQ ábra \* ARABIC </w:instrText>
-      </w:r>
-      <w:r>
-        <w:fldChar w:fldCharType="separate"/>
-      </w:r>
-      <w:r>
-        <w:rPr>
-          <w:noProof/>
-        </w:rPr>
-        <w:t>3</w:t>
-      </w:r>
-      <w:r>
-        <w:rPr>
-          <w:noProof/>
-        </w:rPr>
-        <w:fldChar w:fldCharType="end"/>
-      </w:r>
+      <w:fldSimple w:instr=" SEQ ábra \* ARABIC ">
+        <w:r>
+          <w:rPr>
+            <w:noProof/>
+          </w:rPr>
+          <w:t>3</w:t>
+        </w:r>
+      </w:fldSimple>
       <w:r>
         <w:t>. ábra Maximumkiválasztás algoritmus egy lépése</w:t>
       </w:r>
@@ -25857,27 +25818,14 @@
         <w:pStyle w:val="Kpalrs"/>
         <w:jc w:val="center"/>
       </w:pPr>
-      <w:r>
-        <w:fldChar w:fldCharType="begin"/>
-      </w:r>
-      <w:r>
-        <w:instrText xml:space="preserve"> SEQ ábra \* ARABIC </w:instrText>
-      </w:r>
-      <w:r>
-        <w:fldChar w:fldCharType="separate"/>
-      </w:r>
-      <w:r>
-        <w:rPr>
-          <w:noProof/>
-        </w:rPr>
-        <w:t>4</w:t>
-      </w:r>
-      <w:r>
-        <w:rPr>
-          <w:noProof/>
-        </w:rPr>
-        <w:fldChar w:fldCharType="end"/>
-      </w:r>
+      <w:fldSimple w:instr=" SEQ ábra \* ARABIC ">
+        <w:r>
+          <w:rPr>
+            <w:noProof/>
+          </w:rPr>
+          <w:t>4</w:t>
+        </w:r>
+      </w:fldSimple>
       <w:r>
         <w:t>. ábra Megszámolás egy lépése</w:t>
       </w:r>
@@ -25962,27 +25910,14 @@
         <w:pStyle w:val="Kpalrs"/>
         <w:jc w:val="center"/>
       </w:pPr>
-      <w:r>
-        <w:fldChar w:fldCharType="begin"/>
-      </w:r>
-      <w:r>
-        <w:instrText xml:space="preserve"> SEQ ábra \* ARABIC </w:instrText>
-      </w:r>
-      <w:r>
-        <w:fldChar w:fldCharType="separate"/>
-      </w:r>
-      <w:r>
-        <w:rPr>
-          <w:noProof/>
-        </w:rPr>
-        <w:t>5</w:t>
-      </w:r>
-      <w:r>
-        <w:rPr>
-          <w:noProof/>
-        </w:rPr>
-        <w:fldChar w:fldCharType="end"/>
-      </w:r>
+      <w:fldSimple w:instr=" SEQ ábra \* ARABIC ">
+        <w:r>
+          <w:rPr>
+            <w:noProof/>
+          </w:rPr>
+          <w:t>5</w:t>
+        </w:r>
+      </w:fldSimple>
       <w:r>
         <w:t>. ábra Maximumkiválasztás egy lépése</w:t>
       </w:r>
@@ -26101,27 +26036,14 @@
         <w:pStyle w:val="Kpalrs"/>
         <w:jc w:val="center"/>
       </w:pPr>
-      <w:r>
-        <w:fldChar w:fldCharType="begin"/>
-      </w:r>
-      <w:r>
-        <w:instrText xml:space="preserve"> SEQ ábra \* ARABIC </w:instrText>
-      </w:r>
-      <w:r>
-        <w:fldChar w:fldCharType="separate"/>
-      </w:r>
-      <w:r>
-        <w:rPr>
-          <w:noProof/>
-        </w:rPr>
-        <w:t>6</w:t>
-      </w:r>
-      <w:r>
-        <w:rPr>
-          <w:noProof/>
-        </w:rPr>
-        <w:fldChar w:fldCharType="end"/>
-      </w:r>
+      <w:fldSimple w:instr=" SEQ ábra \* ARABIC ">
+        <w:r>
+          <w:rPr>
+            <w:noProof/>
+          </w:rPr>
+          <w:t>6</w:t>
+        </w:r>
+      </w:fldSimple>
       <w:r>
         <w:t>. ábra Logaritmikus keresés egy lépése</w:t>
       </w:r>
@@ -26215,27 +26137,14 @@
         <w:pStyle w:val="Kpalrs"/>
         <w:jc w:val="center"/>
       </w:pPr>
-      <w:r>
-        <w:fldChar w:fldCharType="begin"/>
-      </w:r>
-      <w:r>
-        <w:instrText xml:space="preserve"> SEQ ábra \* ARABIC </w:instrText>
-      </w:r>
-      <w:r>
-        <w:fldChar w:fldCharType="separate"/>
-      </w:r>
-      <w:r>
-        <w:rPr>
-          <w:noProof/>
-        </w:rPr>
-        <w:t>7</w:t>
-      </w:r>
-      <w:r>
-        <w:rPr>
-          <w:noProof/>
-        </w:rPr>
-        <w:fldChar w:fldCharType="end"/>
-      </w:r>
+      <w:fldSimple w:instr=" SEQ ábra \* ARABIC ">
+        <w:r>
+          <w:rPr>
+            <w:noProof/>
+          </w:rPr>
+          <w:t>7</w:t>
+        </w:r>
+      </w:fldSimple>
       <w:r>
         <w:t>. ábra Buborékos rendezés (balra) és a minimumkiválasztásos rendezés (jobbra) egy lépése</w:t>
       </w:r>
@@ -26328,27 +26237,14 @@
         <w:pStyle w:val="Kpalrs"/>
         <w:jc w:val="center"/>
       </w:pPr>
-      <w:r>
-        <w:fldChar w:fldCharType="begin"/>
-      </w:r>
-      <w:r>
-        <w:instrText xml:space="preserve"> SEQ ábra \* ARABIC </w:instrText>
-      </w:r>
-      <w:r>
-        <w:fldChar w:fldCharType="separate"/>
-      </w:r>
-      <w:r>
-        <w:rPr>
-          <w:noProof/>
-        </w:rPr>
-        <w:t>8</w:t>
-      </w:r>
-      <w:r>
-        <w:rPr>
-          <w:noProof/>
-        </w:rPr>
-        <w:fldChar w:fldCharType="end"/>
-      </w:r>
+      <w:fldSimple w:instr=" SEQ ábra \* ARABIC ">
+        <w:r>
+          <w:rPr>
+            <w:noProof/>
+          </w:rPr>
+          <w:t>8</w:t>
+        </w:r>
+      </w:fldSimple>
       <w:r>
         <w:t>. ábra Összefésüléses rendezés egy lépése</w:t>
       </w:r>
@@ -26447,27 +26343,14 @@
         <w:pStyle w:val="Kpalrs"/>
         <w:jc w:val="center"/>
       </w:pPr>
-      <w:r>
-        <w:fldChar w:fldCharType="begin"/>
-      </w:r>
-      <w:r>
-        <w:instrText xml:space="preserve"> SEQ ábra \* ARABIC </w:instrText>
-      </w:r>
-      <w:r>
-        <w:fldChar w:fldCharType="separate"/>
-      </w:r>
-      <w:r>
-        <w:rPr>
-          <w:noProof/>
-        </w:rPr>
-        <w:t>9</w:t>
-      </w:r>
-      <w:r>
-        <w:rPr>
-          <w:noProof/>
-        </w:rPr>
-        <w:fldChar w:fldCharType="end"/>
-      </w:r>
+      <w:fldSimple w:instr=" SEQ ábra \* ARABIC ">
+        <w:r>
+          <w:rPr>
+            <w:noProof/>
+          </w:rPr>
+          <w:t>9</w:t>
+        </w:r>
+      </w:fldSimple>
       <w:r>
         <w:t>. ábra A verem adatszerkezet oldala</w:t>
       </w:r>
@@ -26564,27 +26447,14 @@
         <w:pStyle w:val="Kpalrs"/>
         <w:jc w:val="center"/>
       </w:pPr>
-      <w:r>
-        <w:fldChar w:fldCharType="begin"/>
-      </w:r>
-      <w:r>
-        <w:instrText xml:space="preserve"> SEQ ábra \* ARABIC </w:instrText>
-      </w:r>
-      <w:r>
-        <w:fldChar w:fldCharType="separate"/>
-      </w:r>
-      <w:r>
-        <w:rPr>
-          <w:noProof/>
-        </w:rPr>
-        <w:t>10</w:t>
-      </w:r>
-      <w:r>
-        <w:rPr>
-          <w:noProof/>
-        </w:rPr>
-        <w:fldChar w:fldCharType="end"/>
-      </w:r>
+      <w:fldSimple w:instr=" SEQ ábra \* ARABIC ">
+        <w:r>
+          <w:rPr>
+            <w:noProof/>
+          </w:rPr>
+          <w:t>10</w:t>
+        </w:r>
+      </w:fldSimple>
       <w:r>
         <w:t>. ábra Verem adatszerkezet műveletei, vizuális megjelenítése</w:t>
       </w:r>
@@ -26675,27 +26545,14 @@
         <w:pStyle w:val="Kpalrs"/>
         <w:jc w:val="center"/>
       </w:pPr>
-      <w:r>
-        <w:fldChar w:fldCharType="begin"/>
-      </w:r>
-      <w:r>
-        <w:instrText xml:space="preserve"> SEQ ábra \* ARABIC </w:instrText>
-      </w:r>
-      <w:r>
-        <w:fldChar w:fldCharType="separate"/>
-      </w:r>
-      <w:r>
-        <w:rPr>
-          <w:noProof/>
-        </w:rPr>
-        <w:t>11</w:t>
-      </w:r>
-      <w:r>
-        <w:rPr>
-          <w:noProof/>
-        </w:rPr>
-        <w:fldChar w:fldCharType="end"/>
-      </w:r>
+      <w:fldSimple w:instr=" SEQ ábra \* ARABIC ">
+        <w:r>
+          <w:rPr>
+            <w:noProof/>
+          </w:rPr>
+          <w:t>11</w:t>
+        </w:r>
+      </w:fldSimple>
       <w:r>
         <w:t>. ábra Sor adatszerkezet kipróbálható műveletei, vizuális megjelenítése</w:t>
       </w:r>
@@ -32778,7 +32635,15 @@
         <w:rPr>
           <w:rFonts w:ascii="Courier New" w:hAnsi="Courier New" w:cs="Courier New"/>
         </w:rPr>
-        <w:t>git push</w:t>
+        <w:t>git</w:t>
+      </w:r>
+      <w:bookmarkStart w:id="24" w:name="_GoBack"/>
+      <w:bookmarkEnd w:id="24"/>
+      <w:r>
+        <w:rPr>
+          <w:rFonts w:ascii="Courier New" w:hAnsi="Courier New" w:cs="Courier New"/>
+        </w:rPr>
+        <w:t xml:space="preserve"> push</w:t>
       </w:r>
     </w:p>
     <w:p>
@@ -32797,12 +32662,12 @@
       <w:pPr>
         <w:pStyle w:val="Cmsor1"/>
       </w:pPr>
-      <w:bookmarkStart w:id="24" w:name="_Toc467480659"/>
+      <w:bookmarkStart w:id="25" w:name="_Toc467480659"/>
       <w:r>
         <w:lastRenderedPageBreak/>
         <w:t>Összegzés</w:t>
       </w:r>
-      <w:bookmarkEnd w:id="24"/>
+      <w:bookmarkEnd w:id="25"/>
     </w:p>
     <w:p>
       <w:r>
@@ -32856,8 +32721,6 @@
       <w:r>
         <w:t xml:space="preserve"> azt</w:t>
       </w:r>
-      <w:bookmarkStart w:id="25" w:name="_GoBack"/>
-      <w:bookmarkEnd w:id="25"/>
       <w:r>
         <w:t xml:space="preserve">, így a szoftverek, alkalmazások mindig naprakészek tudnak lenni és sokkal használhatóbbak is lesznek mindenki számára. Plusz </w:t>
       </w:r>
@@ -33272,7 +33135,7 @@
           <w:rPr>
             <w:noProof/>
           </w:rPr>
-          <w:t>31</w:t>
+          <w:t>28</w:t>
         </w:r>
         <w:r>
           <w:fldChar w:fldCharType="end"/>
@@ -33567,7 +33430,7 @@
   <w:abstractNum w:abstractNumId="2" w15:restartNumberingAfterBreak="0">
     <w:nsid w:val="247300C5"/>
     <w:multiLevelType w:val="hybridMultilevel"/>
-    <w:tmpl w:val="56E60F42"/>
+    <w:tmpl w:val="8FBEFC38"/>
     <w:lvl w:ilvl="0" w:tplc="040E000F">
       <w:start w:val="1"/>
       <w:numFmt w:val="decimal"/>
@@ -33577,14 +33440,17 @@
         <w:ind w:left="1004" w:hanging="360"/>
       </w:pPr>
     </w:lvl>
-    <w:lvl w:ilvl="1" w:tplc="040E0019">
+    <w:lvl w:ilvl="1" w:tplc="7506F6D0">
       <w:start w:val="1"/>
       <w:numFmt w:val="lowerLetter"/>
       <w:lvlText w:val="%2."/>
       <w:lvlJc w:val="left"/>
       <w:pPr>
-        <w:ind w:left="1724" w:hanging="360"/>
-      </w:pPr>
+        <w:ind w:left="1495" w:hanging="360"/>
+      </w:pPr>
+      <w:rPr>
+        <w:rFonts w:ascii="Calibri" w:eastAsiaTheme="minorHAnsi" w:hAnsi="Calibri" w:cs="Calibri" w:hint="default"/>
+      </w:rPr>
     </w:lvl>
     <w:lvl w:ilvl="2" w:tplc="040E001B" w:tentative="1">
       <w:start w:val="1"/>
@@ -35577,7 +35443,7 @@
 </file>
 
 <file path=customXml/itemProps1.xml><?xml version="1.0" encoding="utf-8"?>
-<ds:datastoreItem xmlns:ds="http://schemas.openxmlformats.org/officeDocument/2006/customXml" ds:itemID="{87A1F56C-069C-4E6B-947F-596F3D0E4F92}">
+<ds:datastoreItem xmlns:ds="http://schemas.openxmlformats.org/officeDocument/2006/customXml" ds:itemID="{D08DF705-5F14-4255-96A3-43ACF4C427D1}">
   <ds:schemaRefs>
     <ds:schemaRef ds:uri="http://schemas.openxmlformats.org/officeDocument/2006/bibliography"/>
   </ds:schemaRefs>
